--- a/java数据结构.docx
+++ b/java数据结构.docx
@@ -5,9 +5,6 @@
     <w:p>
       <w:pPr>
         <w:pStyle w:val="1"/>
-        <w:rPr>
-          <w:rFonts w:hint="eastAsia"/>
-        </w:rPr>
       </w:pPr>
       <w:r>
         <w:rPr>
@@ -15,6 +12,119 @@
         </w:rPr>
         <w:t>线性表</w:t>
       </w:r>
+    </w:p>
+    <w:p>
+      <w:pPr>
+        <w:pStyle w:val="1"/>
+      </w:pPr>
+      <w:r>
+        <w:rPr>
+          <w:rFonts w:hint="eastAsia"/>
+        </w:rPr>
+        <w:t>Map</w:t>
+      </w:r>
+      <w:r>
+        <w:rPr>
+          <w:rFonts w:hint="eastAsia"/>
+        </w:rPr>
+        <w:t>系列</w:t>
+      </w:r>
+    </w:p>
+    <w:p>
+      <w:pPr>
+        <w:pStyle w:val="2"/>
+      </w:pPr>
+      <w:r>
+        <w:rPr>
+          <w:rFonts w:hint="eastAsia"/>
+        </w:rPr>
+        <w:t>Map接口</w:t>
+      </w:r>
+    </w:p>
+    <w:p>
+      <w:pPr>
+        <w:ind w:left="420"/>
+        <w:rPr>
+          <w:rFonts w:hint="eastAsia"/>
+        </w:rPr>
+      </w:pPr>
+      <w:r>
+        <w:rPr>
+          <w:rFonts w:hint="eastAsia"/>
+        </w:rPr>
+        <w:t>定义一系列的Method</w:t>
+      </w:r>
+      <w:r>
+        <w:rPr>
+          <w:rFonts w:hint="eastAsia"/>
+        </w:rPr>
+        <w:t>，便于其他map类实现。</w:t>
+      </w:r>
+    </w:p>
+    <w:p>
+      <w:pPr>
+        <w:pStyle w:val="3"/>
+      </w:pPr>
+      <w:r>
+        <w:rPr>
+          <w:rFonts w:hint="eastAsia"/>
+        </w:rPr>
+        <w:t>子接口</w:t>
+      </w:r>
+      <w:r>
+        <w:rPr>
+          <w:rFonts w:hint="eastAsia"/>
+        </w:rPr>
+        <w:t xml:space="preserve"> Entry</w:t>
+      </w:r>
+    </w:p>
+    <w:p>
+      <w:r>
+        <w:rPr>
+          <w:rFonts w:hint="eastAsia"/>
+        </w:rPr>
+        <w:t>用于描述一个&lt;</w:t>
+      </w:r>
+      <w:proofErr w:type="spellStart"/>
+      <w:r>
+        <w:t>key,value</w:t>
+      </w:r>
+      <w:proofErr w:type="spellEnd"/>
+      <w:r>
+        <w:rPr>
+          <w:rFonts w:hint="eastAsia"/>
+        </w:rPr>
+        <w:t>&gt;对</w:t>
+      </w:r>
+      <w:r>
+        <w:rPr>
+          <w:rFonts w:hint="eastAsia"/>
+        </w:rPr>
+        <w:t>。</w:t>
+      </w:r>
+    </w:p>
+    <w:p>
+      <w:pPr>
+        <w:pStyle w:val="2"/>
+        <w:rPr>
+          <w:rFonts w:hint="eastAsia"/>
+        </w:rPr>
+      </w:pPr>
+      <w:proofErr w:type="spellStart"/>
+      <w:r>
+        <w:rPr>
+          <w:rFonts w:hint="eastAsia"/>
+        </w:rPr>
+        <w:t>HashMap</w:t>
+      </w:r>
+      <w:proofErr w:type="spellEnd"/>
+    </w:p>
+    <w:p>
+      <w:pPr>
+        <w:rPr>
+          <w:rFonts w:hint="eastAsia"/>
+        </w:rPr>
+      </w:pPr>
       <w:bookmarkStart w:id="0" w:name="_GoBack"/>
       <w:bookmarkEnd w:id="0"/>
     </w:p>
@@ -119,8 +229,112 @@
       </w:pPr>
     </w:lvl>
   </w:abstractNum>
+  <w:abstractNum w:abstractNumId="1" w15:restartNumberingAfterBreak="0">
+    <w:nsid w:val="6993688F"/>
+    <w:multiLevelType w:val="multilevel"/>
+    <w:tmpl w:val="04090025"/>
+    <w:lvl w:ilvl="0">
+      <w:start w:val="1"/>
+      <w:numFmt w:val="decimal"/>
+      <w:pStyle w:val="1"/>
+      <w:lvlText w:val="%1"/>
+      <w:lvlJc w:val="left"/>
+      <w:pPr>
+        <w:ind w:left="432" w:hanging="432"/>
+      </w:pPr>
+    </w:lvl>
+    <w:lvl w:ilvl="1">
+      <w:start w:val="1"/>
+      <w:numFmt w:val="decimal"/>
+      <w:pStyle w:val="2"/>
+      <w:lvlText w:val="%1.%2"/>
+      <w:lvlJc w:val="left"/>
+      <w:pPr>
+        <w:ind w:left="576" w:hanging="576"/>
+      </w:pPr>
+    </w:lvl>
+    <w:lvl w:ilvl="2">
+      <w:start w:val="1"/>
+      <w:numFmt w:val="decimal"/>
+      <w:pStyle w:val="3"/>
+      <w:lvlText w:val="%1.%2.%3"/>
+      <w:lvlJc w:val="left"/>
+      <w:pPr>
+        <w:ind w:left="720" w:hanging="720"/>
+      </w:pPr>
+    </w:lvl>
+    <w:lvl w:ilvl="3">
+      <w:start w:val="1"/>
+      <w:numFmt w:val="decimal"/>
+      <w:pStyle w:val="4"/>
+      <w:lvlText w:val="%1.%2.%3.%4"/>
+      <w:lvlJc w:val="left"/>
+      <w:pPr>
+        <w:ind w:left="864" w:hanging="864"/>
+      </w:pPr>
+    </w:lvl>
+    <w:lvl w:ilvl="4">
+      <w:start w:val="1"/>
+      <w:numFmt w:val="decimal"/>
+      <w:pStyle w:val="5"/>
+      <w:lvlText w:val="%1.%2.%3.%4.%5"/>
+      <w:lvlJc w:val="left"/>
+      <w:pPr>
+        <w:ind w:left="1008" w:hanging="1008"/>
+      </w:pPr>
+    </w:lvl>
+    <w:lvl w:ilvl="5">
+      <w:start w:val="1"/>
+      <w:numFmt w:val="decimal"/>
+      <w:pStyle w:val="6"/>
+      <w:lvlText w:val="%1.%2.%3.%4.%5.%6"/>
+      <w:lvlJc w:val="left"/>
+      <w:pPr>
+        <w:ind w:left="1152" w:hanging="1152"/>
+      </w:pPr>
+    </w:lvl>
+    <w:lvl w:ilvl="6">
+      <w:start w:val="1"/>
+      <w:numFmt w:val="decimal"/>
+      <w:pStyle w:val="7"/>
+      <w:lvlText w:val="%1.%2.%3.%4.%5.%6.%7"/>
+      <w:lvlJc w:val="left"/>
+      <w:pPr>
+        <w:ind w:left="1296" w:hanging="1296"/>
+      </w:pPr>
+    </w:lvl>
+    <w:lvl w:ilvl="7">
+      <w:start w:val="1"/>
+      <w:numFmt w:val="decimal"/>
+      <w:pStyle w:val="8"/>
+      <w:lvlText w:val="%1.%2.%3.%4.%5.%6.%7.%8"/>
+      <w:lvlJc w:val="left"/>
+      <w:pPr>
+        <w:ind w:left="1440" w:hanging="1440"/>
+      </w:pPr>
+    </w:lvl>
+    <w:lvl w:ilvl="8">
+      <w:start w:val="1"/>
+      <w:numFmt w:val="decimal"/>
+      <w:pStyle w:val="9"/>
+      <w:lvlText w:val="%1.%2.%3.%4.%5.%6.%7.%8.%9"/>
+      <w:lvlJc w:val="left"/>
+      <w:pPr>
+        <w:ind w:left="1584" w:hanging="1584"/>
+      </w:pPr>
+    </w:lvl>
+  </w:abstractNum>
   <w:num w:numId="1">
     <w:abstractNumId w:val="0"/>
+  </w:num>
+  <w:num w:numId="2">
+    <w:abstractNumId w:val="1"/>
+  </w:num>
+  <w:num w:numId="3">
+    <w:abstractNumId w:val="1"/>
+  </w:num>
+  <w:num w:numId="4">
+    <w:abstractNumId w:val="1"/>
   </w:num>
 </w:numbering>
 </file>
@@ -531,6 +745,9 @@
     <w:pPr>
       <w:keepNext/>
       <w:keepLines/>
+      <w:numPr>
+        <w:numId w:val="2"/>
+      </w:numPr>
       <w:spacing w:before="340" w:after="330" w:line="578" w:lineRule="auto"/>
       <w:outlineLvl w:val="0"/>
     </w:pPr>
@@ -540,6 +757,220 @@
       <w:kern w:val="44"/>
       <w:sz w:val="44"/>
       <w:szCs w:val="44"/>
+    </w:rPr>
+  </w:style>
+  <w:style w:type="paragraph" w:styleId="2">
+    <w:name w:val="heading 2"/>
+    <w:basedOn w:val="a"/>
+    <w:next w:val="a"/>
+    <w:link w:val="20"/>
+    <w:uiPriority w:val="9"/>
+    <w:unhideWhenUsed/>
+    <w:qFormat/>
+    <w:rsid w:val="001F7E72"/>
+    <w:pPr>
+      <w:keepNext/>
+      <w:keepLines/>
+      <w:numPr>
+        <w:ilvl w:val="1"/>
+        <w:numId w:val="2"/>
+      </w:numPr>
+      <w:spacing w:before="260" w:after="260" w:line="416" w:lineRule="auto"/>
+      <w:outlineLvl w:val="1"/>
+    </w:pPr>
+    <w:rPr>
+      <w:rFonts w:asciiTheme="majorHAnsi" w:eastAsiaTheme="majorEastAsia" w:hAnsiTheme="majorHAnsi" w:cstheme="majorBidi"/>
+      <w:b/>
+      <w:bCs/>
+      <w:sz w:val="32"/>
+      <w:szCs w:val="32"/>
+    </w:rPr>
+  </w:style>
+  <w:style w:type="paragraph" w:styleId="3">
+    <w:name w:val="heading 3"/>
+    <w:basedOn w:val="a"/>
+    <w:next w:val="a"/>
+    <w:link w:val="30"/>
+    <w:uiPriority w:val="9"/>
+    <w:unhideWhenUsed/>
+    <w:qFormat/>
+    <w:rsid w:val="001F7E72"/>
+    <w:pPr>
+      <w:keepNext/>
+      <w:keepLines/>
+      <w:numPr>
+        <w:ilvl w:val="2"/>
+        <w:numId w:val="2"/>
+      </w:numPr>
+      <w:spacing w:before="260" w:after="260" w:line="416" w:lineRule="auto"/>
+      <w:outlineLvl w:val="2"/>
+    </w:pPr>
+    <w:rPr>
+      <w:b/>
+      <w:bCs/>
+      <w:sz w:val="32"/>
+      <w:szCs w:val="32"/>
+    </w:rPr>
+  </w:style>
+  <w:style w:type="paragraph" w:styleId="4">
+    <w:name w:val="heading 4"/>
+    <w:basedOn w:val="a"/>
+    <w:next w:val="a"/>
+    <w:link w:val="40"/>
+    <w:uiPriority w:val="9"/>
+    <w:semiHidden/>
+    <w:unhideWhenUsed/>
+    <w:qFormat/>
+    <w:rsid w:val="001F7E72"/>
+    <w:pPr>
+      <w:keepNext/>
+      <w:keepLines/>
+      <w:numPr>
+        <w:ilvl w:val="3"/>
+        <w:numId w:val="2"/>
+      </w:numPr>
+      <w:spacing w:before="280" w:after="290" w:line="376" w:lineRule="auto"/>
+      <w:outlineLvl w:val="3"/>
+    </w:pPr>
+    <w:rPr>
+      <w:rFonts w:asciiTheme="majorHAnsi" w:eastAsiaTheme="majorEastAsia" w:hAnsiTheme="majorHAnsi" w:cstheme="majorBidi"/>
+      <w:b/>
+      <w:bCs/>
+      <w:sz w:val="28"/>
+      <w:szCs w:val="28"/>
+    </w:rPr>
+  </w:style>
+  <w:style w:type="paragraph" w:styleId="5">
+    <w:name w:val="heading 5"/>
+    <w:basedOn w:val="a"/>
+    <w:next w:val="a"/>
+    <w:link w:val="50"/>
+    <w:uiPriority w:val="9"/>
+    <w:semiHidden/>
+    <w:unhideWhenUsed/>
+    <w:qFormat/>
+    <w:rsid w:val="001F7E72"/>
+    <w:pPr>
+      <w:keepNext/>
+      <w:keepLines/>
+      <w:numPr>
+        <w:ilvl w:val="4"/>
+        <w:numId w:val="2"/>
+      </w:numPr>
+      <w:spacing w:before="280" w:after="290" w:line="376" w:lineRule="auto"/>
+      <w:outlineLvl w:val="4"/>
+    </w:pPr>
+    <w:rPr>
+      <w:b/>
+      <w:bCs/>
+      <w:sz w:val="28"/>
+      <w:szCs w:val="28"/>
+    </w:rPr>
+  </w:style>
+  <w:style w:type="paragraph" w:styleId="6">
+    <w:name w:val="heading 6"/>
+    <w:basedOn w:val="a"/>
+    <w:next w:val="a"/>
+    <w:link w:val="60"/>
+    <w:uiPriority w:val="9"/>
+    <w:semiHidden/>
+    <w:unhideWhenUsed/>
+    <w:qFormat/>
+    <w:rsid w:val="001F7E72"/>
+    <w:pPr>
+      <w:keepNext/>
+      <w:keepLines/>
+      <w:numPr>
+        <w:ilvl w:val="5"/>
+        <w:numId w:val="2"/>
+      </w:numPr>
+      <w:spacing w:before="240" w:after="64" w:line="320" w:lineRule="auto"/>
+      <w:outlineLvl w:val="5"/>
+    </w:pPr>
+    <w:rPr>
+      <w:rFonts w:asciiTheme="majorHAnsi" w:eastAsiaTheme="majorEastAsia" w:hAnsiTheme="majorHAnsi" w:cstheme="majorBidi"/>
+      <w:b/>
+      <w:bCs/>
+      <w:sz w:val="24"/>
+      <w:szCs w:val="24"/>
+    </w:rPr>
+  </w:style>
+  <w:style w:type="paragraph" w:styleId="7">
+    <w:name w:val="heading 7"/>
+    <w:basedOn w:val="a"/>
+    <w:next w:val="a"/>
+    <w:link w:val="70"/>
+    <w:uiPriority w:val="9"/>
+    <w:semiHidden/>
+    <w:unhideWhenUsed/>
+    <w:qFormat/>
+    <w:rsid w:val="001F7E72"/>
+    <w:pPr>
+      <w:keepNext/>
+      <w:keepLines/>
+      <w:numPr>
+        <w:ilvl w:val="6"/>
+        <w:numId w:val="2"/>
+      </w:numPr>
+      <w:spacing w:before="240" w:after="64" w:line="320" w:lineRule="auto"/>
+      <w:outlineLvl w:val="6"/>
+    </w:pPr>
+    <w:rPr>
+      <w:b/>
+      <w:bCs/>
+      <w:sz w:val="24"/>
+      <w:szCs w:val="24"/>
+    </w:rPr>
+  </w:style>
+  <w:style w:type="paragraph" w:styleId="8">
+    <w:name w:val="heading 8"/>
+    <w:basedOn w:val="a"/>
+    <w:next w:val="a"/>
+    <w:link w:val="80"/>
+    <w:uiPriority w:val="9"/>
+    <w:semiHidden/>
+    <w:unhideWhenUsed/>
+    <w:qFormat/>
+    <w:rsid w:val="001F7E72"/>
+    <w:pPr>
+      <w:keepNext/>
+      <w:keepLines/>
+      <w:numPr>
+        <w:ilvl w:val="7"/>
+        <w:numId w:val="2"/>
+      </w:numPr>
+      <w:spacing w:before="240" w:after="64" w:line="320" w:lineRule="auto"/>
+      <w:outlineLvl w:val="7"/>
+    </w:pPr>
+    <w:rPr>
+      <w:rFonts w:asciiTheme="majorHAnsi" w:eastAsiaTheme="majorEastAsia" w:hAnsiTheme="majorHAnsi" w:cstheme="majorBidi"/>
+      <w:sz w:val="24"/>
+      <w:szCs w:val="24"/>
+    </w:rPr>
+  </w:style>
+  <w:style w:type="paragraph" w:styleId="9">
+    <w:name w:val="heading 9"/>
+    <w:basedOn w:val="a"/>
+    <w:next w:val="a"/>
+    <w:link w:val="90"/>
+    <w:uiPriority w:val="9"/>
+    <w:semiHidden/>
+    <w:unhideWhenUsed/>
+    <w:qFormat/>
+    <w:rsid w:val="001F7E72"/>
+    <w:pPr>
+      <w:keepNext/>
+      <w:keepLines/>
+      <w:numPr>
+        <w:ilvl w:val="8"/>
+        <w:numId w:val="2"/>
+      </w:numPr>
+      <w:spacing w:before="240" w:after="64" w:line="320" w:lineRule="auto"/>
+      <w:outlineLvl w:val="8"/>
+    </w:pPr>
+    <w:rPr>
+      <w:rFonts w:asciiTheme="majorHAnsi" w:eastAsiaTheme="majorEastAsia" w:hAnsiTheme="majorHAnsi" w:cstheme="majorBidi"/>
+      <w:szCs w:val="21"/>
     </w:rPr>
   </w:style>
   <w:style w:type="character" w:default="1" w:styleId="a0">
@@ -591,6 +1022,116 @@
       <w:kern w:val="44"/>
       <w:sz w:val="44"/>
       <w:szCs w:val="44"/>
+    </w:rPr>
+  </w:style>
+  <w:style w:type="character" w:customStyle="1" w:styleId="20">
+    <w:name w:val="标题 2 字符"/>
+    <w:basedOn w:val="a0"/>
+    <w:link w:val="2"/>
+    <w:uiPriority w:val="9"/>
+    <w:rsid w:val="001F7E72"/>
+    <w:rPr>
+      <w:rFonts w:asciiTheme="majorHAnsi" w:eastAsiaTheme="majorEastAsia" w:hAnsiTheme="majorHAnsi" w:cstheme="majorBidi"/>
+      <w:b/>
+      <w:bCs/>
+      <w:sz w:val="32"/>
+      <w:szCs w:val="32"/>
+    </w:rPr>
+  </w:style>
+  <w:style w:type="character" w:customStyle="1" w:styleId="30">
+    <w:name w:val="标题 3 字符"/>
+    <w:basedOn w:val="a0"/>
+    <w:link w:val="3"/>
+    <w:uiPriority w:val="9"/>
+    <w:rsid w:val="001F7E72"/>
+    <w:rPr>
+      <w:b/>
+      <w:bCs/>
+      <w:sz w:val="32"/>
+      <w:szCs w:val="32"/>
+    </w:rPr>
+  </w:style>
+  <w:style w:type="character" w:customStyle="1" w:styleId="40">
+    <w:name w:val="标题 4 字符"/>
+    <w:basedOn w:val="a0"/>
+    <w:link w:val="4"/>
+    <w:uiPriority w:val="9"/>
+    <w:semiHidden/>
+    <w:rsid w:val="001F7E72"/>
+    <w:rPr>
+      <w:rFonts w:asciiTheme="majorHAnsi" w:eastAsiaTheme="majorEastAsia" w:hAnsiTheme="majorHAnsi" w:cstheme="majorBidi"/>
+      <w:b/>
+      <w:bCs/>
+      <w:sz w:val="28"/>
+      <w:szCs w:val="28"/>
+    </w:rPr>
+  </w:style>
+  <w:style w:type="character" w:customStyle="1" w:styleId="50">
+    <w:name w:val="标题 5 字符"/>
+    <w:basedOn w:val="a0"/>
+    <w:link w:val="5"/>
+    <w:uiPriority w:val="9"/>
+    <w:semiHidden/>
+    <w:rsid w:val="001F7E72"/>
+    <w:rPr>
+      <w:b/>
+      <w:bCs/>
+      <w:sz w:val="28"/>
+      <w:szCs w:val="28"/>
+    </w:rPr>
+  </w:style>
+  <w:style w:type="character" w:customStyle="1" w:styleId="60">
+    <w:name w:val="标题 6 字符"/>
+    <w:basedOn w:val="a0"/>
+    <w:link w:val="6"/>
+    <w:uiPriority w:val="9"/>
+    <w:semiHidden/>
+    <w:rsid w:val="001F7E72"/>
+    <w:rPr>
+      <w:rFonts w:asciiTheme="majorHAnsi" w:eastAsiaTheme="majorEastAsia" w:hAnsiTheme="majorHAnsi" w:cstheme="majorBidi"/>
+      <w:b/>
+      <w:bCs/>
+      <w:sz w:val="24"/>
+      <w:szCs w:val="24"/>
+    </w:rPr>
+  </w:style>
+  <w:style w:type="character" w:customStyle="1" w:styleId="70">
+    <w:name w:val="标题 7 字符"/>
+    <w:basedOn w:val="a0"/>
+    <w:link w:val="7"/>
+    <w:uiPriority w:val="9"/>
+    <w:semiHidden/>
+    <w:rsid w:val="001F7E72"/>
+    <w:rPr>
+      <w:b/>
+      <w:bCs/>
+      <w:sz w:val="24"/>
+      <w:szCs w:val="24"/>
+    </w:rPr>
+  </w:style>
+  <w:style w:type="character" w:customStyle="1" w:styleId="80">
+    <w:name w:val="标题 8 字符"/>
+    <w:basedOn w:val="a0"/>
+    <w:link w:val="8"/>
+    <w:uiPriority w:val="9"/>
+    <w:semiHidden/>
+    <w:rsid w:val="001F7E72"/>
+    <w:rPr>
+      <w:rFonts w:asciiTheme="majorHAnsi" w:eastAsiaTheme="majorEastAsia" w:hAnsiTheme="majorHAnsi" w:cstheme="majorBidi"/>
+      <w:sz w:val="24"/>
+      <w:szCs w:val="24"/>
+    </w:rPr>
+  </w:style>
+  <w:style w:type="character" w:customStyle="1" w:styleId="90">
+    <w:name w:val="标题 9 字符"/>
+    <w:basedOn w:val="a0"/>
+    <w:link w:val="9"/>
+    <w:uiPriority w:val="9"/>
+    <w:semiHidden/>
+    <w:rsid w:val="001F7E72"/>
+    <w:rPr>
+      <w:rFonts w:asciiTheme="majorHAnsi" w:eastAsiaTheme="majorEastAsia" w:hAnsiTheme="majorHAnsi" w:cstheme="majorBidi"/>
+      <w:szCs w:val="21"/>
     </w:rPr>
   </w:style>
 </w:styles>

--- a/java数据结构.docx
+++ b/java数据结构.docx
@@ -1,6 +1,6 @@
 
 <file path=word/document.xml><?xml version="1.0" encoding="utf-8"?>
-<w:document xmlns:wpc="http://schemas.microsoft.com/office/word/2010/wordprocessingCanvas" xmlns:cx="http://schemas.microsoft.com/office/drawing/2014/chartex" xmlns:mc="http://schemas.openxmlformats.org/markup-compatibility/2006" xmlns:o="urn:schemas-microsoft-com:office:office" xmlns:r="http://schemas.openxmlformats.org/officeDocument/2006/relationships" xmlns:m="http://schemas.openxmlformats.org/officeDocument/2006/math" xmlns:v="urn:schemas-microsoft-com:vml" xmlns:wp14="http://schemas.microsoft.com/office/word/2010/wordprocessingDrawing" xmlns:wp="http://schemas.openxmlformats.org/drawingml/2006/wordprocessingDrawing" xmlns:w10="urn:schemas-microsoft-com:office:word" xmlns:w="http://schemas.openxmlformats.org/wordprocessingml/2006/main" xmlns:w14="http://schemas.microsoft.com/office/word/2010/wordml" xmlns:w15="http://schemas.microsoft.com/office/word/2012/wordml" xmlns:w16se="http://schemas.microsoft.com/office/word/2015/wordml/symex" xmlns:wpg="http://schemas.microsoft.com/office/word/2010/wordprocessingGroup" xmlns:wpi="http://schemas.microsoft.com/office/word/2010/wordprocessingInk" xmlns:wne="http://schemas.microsoft.com/office/word/2006/wordml" xmlns:wps="http://schemas.microsoft.com/office/word/2010/wordprocessingShape" mc:Ignorable="w14 w15 w16se wp14">
+<w:document xmlns:wpc="http://schemas.microsoft.com/office/word/2010/wordprocessingCanvas" xmlns:cx="http://schemas.microsoft.com/office/drawing/2014/chartex" xmlns:cx1="http://schemas.microsoft.com/office/drawing/2015/9/8/chartex" xmlns:cx2="http://schemas.microsoft.com/office/drawing/2015/10/21/chartex" xmlns:cx3="http://schemas.microsoft.com/office/drawing/2016/5/9/chartex" xmlns:cx4="http://schemas.microsoft.com/office/drawing/2016/5/10/chartex" xmlns:cx5="http://schemas.microsoft.com/office/drawing/2016/5/11/chartex" xmlns:cx6="http://schemas.microsoft.com/office/drawing/2016/5/12/chartex" xmlns:cx7="http://schemas.microsoft.com/office/drawing/2016/5/13/chartex" xmlns:cx8="http://schemas.microsoft.com/office/drawing/2016/5/14/chartex" xmlns:mc="http://schemas.openxmlformats.org/markup-compatibility/2006" xmlns:aink="http://schemas.microsoft.com/office/drawing/2016/ink" xmlns:am3d="http://schemas.microsoft.com/office/drawing/2017/model3d" xmlns:o="urn:schemas-microsoft-com:office:office" xmlns:r="http://schemas.openxmlformats.org/officeDocument/2006/relationships" xmlns:m="http://schemas.openxmlformats.org/officeDocument/2006/math" xmlns:v="urn:schemas-microsoft-com:vml" xmlns:wp14="http://schemas.microsoft.com/office/word/2010/wordprocessingDrawing" xmlns:wp="http://schemas.openxmlformats.org/drawingml/2006/wordprocessingDrawing" xmlns:w10="urn:schemas-microsoft-com:office:word" xmlns:w="http://schemas.openxmlformats.org/wordprocessingml/2006/main" xmlns:w14="http://schemas.microsoft.com/office/word/2010/wordml" xmlns:w15="http://schemas.microsoft.com/office/word/2012/wordml" xmlns:w16cid="http://schemas.microsoft.com/office/word/2016/wordml/cid" xmlns:w16se="http://schemas.microsoft.com/office/word/2015/wordml/symex" xmlns:wpg="http://schemas.microsoft.com/office/word/2010/wordprocessingGroup" xmlns:wpi="http://schemas.microsoft.com/office/word/2010/wordprocessingInk" xmlns:wne="http://schemas.microsoft.com/office/word/2006/wordml" xmlns:wps="http://schemas.microsoft.com/office/word/2010/wordprocessingShape" mc:Ignorable="w14 w15 w16se w16cid wp14">
   <w:body>
     <w:p>
       <w:pPr>
@@ -44,9 +44,6 @@
     <w:p>
       <w:pPr>
         <w:ind w:left="420"/>
-        <w:rPr>
-          <w:rFonts w:hint="eastAsia"/>
-        </w:rPr>
       </w:pPr>
       <w:r>
         <w:rPr>
@@ -106,27 +103,1371 @@
     <w:p>
       <w:pPr>
         <w:pStyle w:val="2"/>
-        <w:rPr>
-          <w:rFonts w:hint="eastAsia"/>
-        </w:rPr>
-      </w:pPr>
+      </w:pPr>
+      <w:r>
+        <w:rPr>
+          <w:rFonts w:hint="eastAsia"/>
+        </w:rPr>
+        <w:t>HashMap</w:t>
+      </w:r>
+    </w:p>
+    <w:p>
+      <w:pPr>
+        <w:rPr>
+          <w:rFonts w:hint="eastAsia"/>
+        </w:rPr>
+      </w:pPr>
+      <w:r>
+        <w:rPr>
+          <w:rFonts w:hint="eastAsia"/>
+        </w:rPr>
+        <w:t>以下代码截图</w:t>
+      </w:r>
+      <w:r>
+        <w:rPr>
+          <w:rFonts w:hint="eastAsia"/>
+        </w:rPr>
+        <w:t>都来自于jdk</w:t>
+      </w:r>
+      <w:r>
+        <w:t>1.8</w:t>
+      </w:r>
+    </w:p>
+    <w:p>
+      <w:pPr>
+        <w:pStyle w:val="3"/>
+      </w:pPr>
+      <w:r>
+        <w:rPr>
+          <w:rFonts w:hint="eastAsia"/>
+        </w:rPr>
+        <w:t>概述</w:t>
+      </w:r>
+    </w:p>
+    <w:p>
+      <w:pPr>
+        <w:pStyle w:val="a3"/>
+        <w:numPr>
+          <w:ilvl w:val="0"/>
+          <w:numId w:val="6"/>
+        </w:numPr>
+        <w:ind w:firstLineChars="0"/>
+      </w:pPr>
+      <w:r>
+        <w:rPr>
+          <w:rFonts w:hint="eastAsia"/>
+        </w:rPr>
+        <w:t>底层利用数组存放</w:t>
+      </w:r>
+      <w:r>
+        <w:rPr>
+          <w:rFonts w:hint="eastAsia"/>
+        </w:rPr>
+        <w:t>每一个</w:t>
+      </w:r>
+      <w:r>
+        <w:t>&lt;</w:t>
+      </w:r>
       <w:proofErr w:type="spellStart"/>
       <w:r>
-        <w:rPr>
-          <w:rFonts w:hint="eastAsia"/>
-        </w:rPr>
-        <w:t>HashMap</w:t>
+        <w:t>key,value</w:t>
       </w:r>
       <w:proofErr w:type="spellEnd"/>
-    </w:p>
-    <w:p>
-      <w:pPr>
-        <w:rPr>
-          <w:rFonts w:hint="eastAsia"/>
-        </w:rPr>
-      </w:pPr>
+      <w:r>
+        <w:t>&gt;</w:t>
+      </w:r>
+      <w:r>
+        <w:rPr>
+          <w:rFonts w:hint="eastAsia"/>
+        </w:rPr>
+        <w:t>对(</w:t>
+      </w:r>
+      <w:r>
+        <w:t>Entry)</w:t>
+      </w:r>
+      <w:r>
+        <w:rPr>
+          <w:rFonts w:hint="eastAsia"/>
+        </w:rPr>
+        <w:t>；</w:t>
+      </w:r>
+    </w:p>
+    <w:p>
+      <w:pPr>
+        <w:pStyle w:val="a3"/>
+        <w:numPr>
+          <w:ilvl w:val="0"/>
+          <w:numId w:val="6"/>
+        </w:numPr>
+        <w:ind w:firstLineChars="0"/>
+      </w:pPr>
+      <w:r>
+        <w:rPr>
+          <w:rFonts w:hint="eastAsia"/>
+        </w:rPr>
+        <w:t>默认capacity为2</w:t>
+      </w:r>
+      <w:r>
+        <w:t>^4=16</w:t>
+      </w:r>
+      <w:r>
+        <w:rPr>
+          <w:rFonts w:hint="eastAsia"/>
+        </w:rPr>
+        <w:t>；</w:t>
+      </w:r>
+    </w:p>
+    <w:p>
+      <w:pPr>
+        <w:pStyle w:val="a3"/>
+        <w:numPr>
+          <w:ilvl w:val="0"/>
+          <w:numId w:val="6"/>
+        </w:numPr>
+        <w:ind w:firstLineChars="0"/>
+      </w:pPr>
+      <w:r>
+        <w:rPr>
+          <w:rFonts w:hint="eastAsia"/>
+        </w:rPr>
+        <w:t>最大capacity为2</w:t>
+      </w:r>
+      <w:r>
+        <w:t>^30</w:t>
+      </w:r>
+      <w:r>
+        <w:rPr>
+          <w:rFonts w:hint="eastAsia"/>
+        </w:rPr>
+        <w:t>；</w:t>
+      </w:r>
+    </w:p>
+    <w:p>
+      <w:pPr>
+        <w:pStyle w:val="a3"/>
+        <w:numPr>
+          <w:ilvl w:val="0"/>
+          <w:numId w:val="6"/>
+        </w:numPr>
+        <w:ind w:firstLineChars="0"/>
+      </w:pPr>
+      <w:r>
+        <w:rPr>
+          <w:rFonts w:hint="eastAsia"/>
+        </w:rPr>
+        <w:t>默认负载因子</w:t>
+      </w:r>
+      <w:r>
+        <w:rPr>
+          <w:rFonts w:hint="eastAsia"/>
+        </w:rPr>
+        <w:t>0</w:t>
+      </w:r>
+      <w:r>
+        <w:t>.75</w:t>
+      </w:r>
+    </w:p>
+    <w:p>
+      <w:pPr>
+        <w:pStyle w:val="a3"/>
+        <w:numPr>
+          <w:ilvl w:val="0"/>
+          <w:numId w:val="6"/>
+        </w:numPr>
+        <w:ind w:firstLineChars="0"/>
+      </w:pPr>
+      <w:r>
+        <w:rPr>
+          <w:rFonts w:hint="eastAsia"/>
+        </w:rPr>
+        <w:t>数组默认为空</w:t>
+      </w:r>
+    </w:p>
+    <w:p>
+      <w:pPr>
+        <w:pStyle w:val="a3"/>
+        <w:numPr>
+          <w:ilvl w:val="0"/>
+          <w:numId w:val="6"/>
+        </w:numPr>
+        <w:ind w:firstLineChars="0"/>
+      </w:pPr>
+      <w:r>
+        <w:rPr>
+          <w:rFonts w:hint="eastAsia"/>
+        </w:rPr>
+        <w:t>HashMap的capacity始终为2的</w:t>
+      </w:r>
+      <w:proofErr w:type="gramStart"/>
+      <w:r>
+        <w:rPr>
+          <w:rFonts w:hint="eastAsia"/>
+        </w:rPr>
+        <w:t>幂</w:t>
+      </w:r>
+      <w:proofErr w:type="gramEnd"/>
+    </w:p>
+    <w:p>
+      <w:pPr>
+        <w:pStyle w:val="a3"/>
+        <w:numPr>
+          <w:ilvl w:val="0"/>
+          <w:numId w:val="6"/>
+        </w:numPr>
+        <w:ind w:firstLineChars="0"/>
+      </w:pPr>
+      <w:proofErr w:type="gramStart"/>
+      <w:r>
+        <w:rPr>
+          <w:rFonts w:hint="eastAsia"/>
+        </w:rPr>
+        <w:t>链表转</w:t>
+      </w:r>
+      <w:proofErr w:type="gramEnd"/>
+      <w:r>
+        <w:rPr>
+          <w:rFonts w:hint="eastAsia"/>
+        </w:rPr>
+        <w:t>红黑树的阈值为8，也就是一个“桶”中的Entry个数大于8之后，将由原来的链表结构转为红黑树结构</w:t>
+      </w:r>
+      <w:r>
+        <w:rPr>
+          <w:rFonts w:hint="eastAsia"/>
+        </w:rPr>
+        <w:t>；</w:t>
+      </w:r>
+    </w:p>
+    <w:p>
+      <w:pPr>
+        <w:pStyle w:val="a3"/>
+        <w:numPr>
+          <w:ilvl w:val="0"/>
+          <w:numId w:val="6"/>
+        </w:numPr>
+        <w:ind w:firstLineChars="0"/>
+      </w:pPr>
+      <w:r>
+        <w:rPr>
+          <w:rFonts w:hint="eastAsia"/>
+        </w:rPr>
+        <w:t>反之，红黑</w:t>
+      </w:r>
+      <w:proofErr w:type="gramStart"/>
+      <w:r>
+        <w:rPr>
+          <w:rFonts w:hint="eastAsia"/>
+        </w:rPr>
+        <w:t>树转链表</w:t>
+      </w:r>
+      <w:proofErr w:type="gramEnd"/>
+      <w:r>
+        <w:rPr>
+          <w:rFonts w:hint="eastAsia"/>
+        </w:rPr>
+        <w:t>的阈值为6，也就是如果红黑树的节点减少到6时，则转换为链表结构</w:t>
+      </w:r>
+      <w:r>
+        <w:rPr>
+          <w:rFonts w:hint="eastAsia"/>
+        </w:rPr>
+        <w:t>；</w:t>
+      </w:r>
+    </w:p>
+    <w:p>
+      <w:pPr>
+        <w:pStyle w:val="a3"/>
+        <w:numPr>
+          <w:ilvl w:val="0"/>
+          <w:numId w:val="6"/>
+        </w:numPr>
+        <w:ind w:firstLineChars="0"/>
+      </w:pPr>
+      <w:r>
+        <w:rPr>
+          <w:rFonts w:hint="eastAsia"/>
+        </w:rPr>
+        <w:t>如果存放的键值对中的key是null，则hash之后的index为0，也就是说HashMap运行存放key为null的键值对</w:t>
+      </w:r>
+    </w:p>
+    <w:p>
+      <w:pPr>
+        <w:pStyle w:val="3"/>
+      </w:pPr>
+      <w:r>
+        <w:rPr>
+          <w:rFonts w:hint="eastAsia"/>
+        </w:rPr>
+        <w:t>构造方法</w:t>
+      </w:r>
+    </w:p>
+    <w:p>
+      <w:pPr>
+        <w:pStyle w:val="a3"/>
+        <w:numPr>
+          <w:ilvl w:val="0"/>
+          <w:numId w:val="8"/>
+        </w:numPr>
+        <w:ind w:firstLineChars="0"/>
+      </w:pPr>
+      <w:r>
+        <w:rPr>
+          <w:rFonts w:hint="eastAsia"/>
+        </w:rPr>
+        <w:t>传递初始capacity和负载因子</w:t>
+      </w:r>
+    </w:p>
+    <w:p>
+      <w:pPr>
+        <w:pStyle w:val="a3"/>
+        <w:ind w:left="420" w:firstLineChars="0" w:firstLine="0"/>
+      </w:pPr>
+      <w:r>
+        <w:rPr>
+          <w:noProof/>
+        </w:rPr>
+        <w:lastRenderedPageBreak/>
+        <w:drawing>
+          <wp:inline distT="0" distB="0" distL="0" distR="0" wp14:anchorId="741090EE" wp14:editId="55CD401F">
+            <wp:extent cx="5274310" cy="1996440"/>
+            <wp:effectExtent l="0" t="0" r="2540" b="3810"/>
+            <wp:docPr id="1" name="图片 1"/>
+            <wp:cNvGraphicFramePr>
+              <a:graphicFrameLocks xmlns:a="http://schemas.openxmlformats.org/drawingml/2006/main" noChangeAspect="1"/>
+            </wp:cNvGraphicFramePr>
+            <a:graphic xmlns:a="http://schemas.openxmlformats.org/drawingml/2006/main">
+              <a:graphicData uri="http://schemas.openxmlformats.org/drawingml/2006/picture">
+                <pic:pic xmlns:pic="http://schemas.openxmlformats.org/drawingml/2006/picture">
+                  <pic:nvPicPr>
+                    <pic:cNvPr id="1" name=""/>
+                    <pic:cNvPicPr/>
+                  </pic:nvPicPr>
+                  <pic:blipFill>
+                    <a:blip r:embed="rId5"/>
+                    <a:stretch>
+                      <a:fillRect/>
+                    </a:stretch>
+                  </pic:blipFill>
+                  <pic:spPr>
+                    <a:xfrm>
+                      <a:off x="0" y="0"/>
+                      <a:ext cx="5274310" cy="1996440"/>
+                    </a:xfrm>
+                    <a:prstGeom prst="rect">
+                      <a:avLst/>
+                    </a:prstGeom>
+                  </pic:spPr>
+                </pic:pic>
+              </a:graphicData>
+            </a:graphic>
+          </wp:inline>
+        </w:drawing>
+      </w:r>
+    </w:p>
+    <w:p>
+      <w:pPr>
+        <w:pStyle w:val="a3"/>
+        <w:ind w:left="420" w:firstLineChars="0" w:firstLine="0"/>
+      </w:pPr>
+      <w:r>
+        <w:rPr>
+          <w:rFonts w:hint="eastAsia"/>
+        </w:rPr>
+        <w:t>第</w:t>
+      </w:r>
+      <w:r>
+        <w:rPr>
+          <w:rFonts w:hint="eastAsia"/>
+        </w:rPr>
+        <w:t>4</w:t>
+      </w:r>
+      <w:r>
+        <w:t>56</w:t>
+      </w:r>
+      <w:r>
+        <w:rPr>
+          <w:rFonts w:hint="eastAsia"/>
+        </w:rPr>
+        <w:t>行计算大于等于</w:t>
+      </w:r>
+      <w:proofErr w:type="spellStart"/>
+      <w:r>
+        <w:t>initialCapacity</w:t>
+      </w:r>
+      <w:proofErr w:type="spellEnd"/>
+      <w:r>
+        <w:rPr>
+          <w:rFonts w:hint="eastAsia"/>
+        </w:rPr>
+        <w:t>并且为2的</w:t>
+      </w:r>
+      <w:proofErr w:type="gramStart"/>
+      <w:r>
+        <w:rPr>
+          <w:rFonts w:hint="eastAsia"/>
+        </w:rPr>
+        <w:t>幂</w:t>
+      </w:r>
+      <w:proofErr w:type="gramEnd"/>
+      <w:r>
+        <w:rPr>
+          <w:rFonts w:hint="eastAsia"/>
+        </w:rPr>
+        <w:t>的数（这个方法）</w:t>
+      </w:r>
+      <w:r>
+        <w:rPr>
+          <w:rFonts w:hint="eastAsia"/>
+        </w:rPr>
+        <w:t>。</w:t>
+      </w:r>
+      <w:r>
+        <w:rPr>
+          <w:rFonts w:hint="eastAsia"/>
+        </w:rPr>
+        <w:t>其他构造方式都是调用该构造方法。</w:t>
+      </w:r>
+    </w:p>
+    <w:p>
+      <w:pPr>
+        <w:pStyle w:val="a3"/>
+        <w:ind w:left="420" w:firstLineChars="0" w:firstLine="0"/>
+      </w:pPr>
+      <w:r>
+        <w:rPr>
+          <w:noProof/>
+        </w:rPr>
+        <w:drawing>
+          <wp:inline distT="0" distB="0" distL="0" distR="0" wp14:anchorId="4E2F4907" wp14:editId="4825BDA8">
+            <wp:extent cx="5274310" cy="2513965"/>
+            <wp:effectExtent l="0" t="0" r="2540" b="635"/>
+            <wp:docPr id="2" name="图片 2"/>
+            <wp:cNvGraphicFramePr>
+              <a:graphicFrameLocks xmlns:a="http://schemas.openxmlformats.org/drawingml/2006/main" noChangeAspect="1"/>
+            </wp:cNvGraphicFramePr>
+            <a:graphic xmlns:a="http://schemas.openxmlformats.org/drawingml/2006/main">
+              <a:graphicData uri="http://schemas.openxmlformats.org/drawingml/2006/picture">
+                <pic:pic xmlns:pic="http://schemas.openxmlformats.org/drawingml/2006/picture">
+                  <pic:nvPicPr>
+                    <pic:cNvPr id="1" name=""/>
+                    <pic:cNvPicPr/>
+                  </pic:nvPicPr>
+                  <pic:blipFill>
+                    <a:blip r:embed="rId6"/>
+                    <a:stretch>
+                      <a:fillRect/>
+                    </a:stretch>
+                  </pic:blipFill>
+                  <pic:spPr>
+                    <a:xfrm>
+                      <a:off x="0" y="0"/>
+                      <a:ext cx="5274310" cy="2513965"/>
+                    </a:xfrm>
+                    <a:prstGeom prst="rect">
+                      <a:avLst/>
+                    </a:prstGeom>
+                  </pic:spPr>
+                </pic:pic>
+              </a:graphicData>
+            </a:graphic>
+          </wp:inline>
+        </w:drawing>
+      </w:r>
+    </w:p>
+    <w:p>
+      <w:pPr>
+        <w:pStyle w:val="a3"/>
+        <w:ind w:left="420" w:firstLineChars="0" w:firstLine="0"/>
+        <w:rPr>
+          <w:rFonts w:hint="eastAsia"/>
+        </w:rPr>
+      </w:pPr>
+      <w:r>
+        <w:rPr>
+          <w:rFonts w:hint="eastAsia"/>
+        </w:rPr>
+        <w:t>通过构造方法可以得知，在new一个HashMap对象时，并没有为table分配内存</w:t>
+      </w:r>
+      <w:r>
+        <w:rPr>
+          <w:rFonts w:hint="eastAsia"/>
+        </w:rPr>
+        <w:t>，只是设置相应的capacity，负载因子等参数。真正分配内存的是在put操作中</w:t>
+      </w:r>
+      <w:r>
+        <w:rPr>
+          <w:rFonts w:hint="eastAsia"/>
+        </w:rPr>
+        <w:t>。</w:t>
+      </w:r>
+    </w:p>
+    <w:p>
+      <w:pPr>
+        <w:pStyle w:val="a3"/>
+        <w:numPr>
+          <w:ilvl w:val="0"/>
+          <w:numId w:val="8"/>
+        </w:numPr>
+        <w:ind w:firstLineChars="0"/>
+      </w:pPr>
+      <w:r>
+        <w:rPr>
+          <w:rFonts w:hint="eastAsia"/>
+        </w:rPr>
+        <w:t>拷贝构造</w:t>
+      </w:r>
+    </w:p>
+    <w:p>
+      <w:pPr>
+        <w:pStyle w:val="a3"/>
+        <w:ind w:left="420" w:firstLineChars="0" w:firstLine="0"/>
+      </w:pPr>
+      <w:r>
+        <w:rPr>
+          <w:noProof/>
+        </w:rPr>
+        <w:lastRenderedPageBreak/>
+        <w:drawing>
+          <wp:inline distT="0" distB="0" distL="0" distR="0" wp14:anchorId="7B8467AA" wp14:editId="78258708">
+            <wp:extent cx="4806086" cy="4354177"/>
+            <wp:effectExtent l="0" t="0" r="0" b="8890"/>
+            <wp:docPr id="3" name="图片 3"/>
+            <wp:cNvGraphicFramePr>
+              <a:graphicFrameLocks xmlns:a="http://schemas.openxmlformats.org/drawingml/2006/main" noChangeAspect="1"/>
+            </wp:cNvGraphicFramePr>
+            <a:graphic xmlns:a="http://schemas.openxmlformats.org/drawingml/2006/main">
+              <a:graphicData uri="http://schemas.openxmlformats.org/drawingml/2006/picture">
+                <pic:pic xmlns:pic="http://schemas.openxmlformats.org/drawingml/2006/picture">
+                  <pic:nvPicPr>
+                    <pic:cNvPr id="1" name=""/>
+                    <pic:cNvPicPr/>
+                  </pic:nvPicPr>
+                  <pic:blipFill>
+                    <a:blip r:embed="rId7"/>
+                    <a:stretch>
+                      <a:fillRect/>
+                    </a:stretch>
+                  </pic:blipFill>
+                  <pic:spPr>
+                    <a:xfrm>
+                      <a:off x="0" y="0"/>
+                      <a:ext cx="4808793" cy="4356629"/>
+                    </a:xfrm>
+                    <a:prstGeom prst="rect">
+                      <a:avLst/>
+                    </a:prstGeom>
+                  </pic:spPr>
+                </pic:pic>
+              </a:graphicData>
+            </a:graphic>
+          </wp:inline>
+        </w:drawing>
+      </w:r>
+    </w:p>
+    <w:p>
+      <w:pPr>
+        <w:pStyle w:val="a3"/>
+        <w:ind w:left="420" w:firstLineChars="0" w:firstLine="0"/>
+        <w:rPr>
+          <w:rFonts w:hint="eastAsia"/>
+        </w:rPr>
+      </w:pPr>
+      <w:r>
+        <w:rPr>
+          <w:rFonts w:hint="eastAsia"/>
+        </w:rPr>
+        <w:t>第5</w:t>
+      </w:r>
+      <w:r>
+        <w:t>10</w:t>
+      </w:r>
+      <w:r>
+        <w:rPr>
+          <w:rFonts w:hint="eastAsia"/>
+        </w:rPr>
+        <w:t>行，如果拷贝的map的size大于默认大小，则扩容，扩容的思想就是将内存扩大为原来的两倍，同时把原来的数据从旧地址，“复制”到新地址，“复制”的时候需要重新计算</w:t>
+      </w:r>
+      <w:proofErr w:type="spellStart"/>
+      <w:r>
+        <w:rPr>
+          <w:rFonts w:hint="eastAsia"/>
+        </w:rPr>
+        <w:t>hashcode</w:t>
+      </w:r>
+      <w:proofErr w:type="spellEnd"/>
+      <w:r>
+        <w:rPr>
+          <w:rFonts w:hint="eastAsia"/>
+        </w:rPr>
+        <w:t>并计算新的index</w:t>
+      </w:r>
+    </w:p>
+    <w:p>
+      <w:pPr>
+        <w:pStyle w:val="3"/>
+      </w:pPr>
+      <w:r>
+        <w:rPr>
+          <w:rFonts w:hint="eastAsia"/>
+        </w:rPr>
+        <w:t>重要操作</w:t>
+      </w:r>
+      <w:r>
+        <w:rPr>
+          <w:rFonts w:hint="eastAsia"/>
+        </w:rPr>
+        <w:t>（增删改查）</w:t>
+      </w:r>
+    </w:p>
+    <w:p>
+      <w:pPr>
+        <w:pStyle w:val="a3"/>
+        <w:numPr>
+          <w:ilvl w:val="0"/>
+          <w:numId w:val="10"/>
+        </w:numPr>
+        <w:ind w:firstLineChars="0"/>
+      </w:pPr>
+      <w:r>
+        <w:t>G</w:t>
+      </w:r>
+      <w:r>
+        <w:rPr>
+          <w:rFonts w:hint="eastAsia"/>
+        </w:rPr>
+        <w:t>et操作</w:t>
+      </w:r>
+      <w:r>
+        <w:rPr>
+          <w:rFonts w:hint="eastAsia"/>
+        </w:rPr>
+        <w:t>（查）</w:t>
+      </w:r>
+    </w:p>
+    <w:p>
+      <w:pPr>
+        <w:pStyle w:val="a3"/>
+        <w:ind w:left="420" w:firstLineChars="0" w:firstLine="0"/>
+      </w:pPr>
+      <w:r>
+        <w:rPr>
+          <w:noProof/>
+        </w:rPr>
+        <w:lastRenderedPageBreak/>
+        <w:drawing>
+          <wp:inline distT="0" distB="0" distL="0" distR="0" wp14:anchorId="2BA14E72" wp14:editId="33359506">
+            <wp:extent cx="5274310" cy="4451985"/>
+            <wp:effectExtent l="0" t="0" r="2540" b="5715"/>
+            <wp:docPr id="4" name="图片 4"/>
+            <wp:cNvGraphicFramePr>
+              <a:graphicFrameLocks xmlns:a="http://schemas.openxmlformats.org/drawingml/2006/main" noChangeAspect="1"/>
+            </wp:cNvGraphicFramePr>
+            <a:graphic xmlns:a="http://schemas.openxmlformats.org/drawingml/2006/main">
+              <a:graphicData uri="http://schemas.openxmlformats.org/drawingml/2006/picture">
+                <pic:pic xmlns:pic="http://schemas.openxmlformats.org/drawingml/2006/picture">
+                  <pic:nvPicPr>
+                    <pic:cNvPr id="1" name=""/>
+                    <pic:cNvPicPr/>
+                  </pic:nvPicPr>
+                  <pic:blipFill>
+                    <a:blip r:embed="rId8"/>
+                    <a:stretch>
+                      <a:fillRect/>
+                    </a:stretch>
+                  </pic:blipFill>
+                  <pic:spPr>
+                    <a:xfrm>
+                      <a:off x="0" y="0"/>
+                      <a:ext cx="5274310" cy="4451985"/>
+                    </a:xfrm>
+                    <a:prstGeom prst="rect">
+                      <a:avLst/>
+                    </a:prstGeom>
+                  </pic:spPr>
+                </pic:pic>
+              </a:graphicData>
+            </a:graphic>
+          </wp:inline>
+        </w:drawing>
+      </w:r>
+    </w:p>
+    <w:p>
+      <w:pPr>
+        <w:pStyle w:val="a3"/>
+        <w:ind w:left="420" w:firstLineChars="0" w:firstLine="0"/>
+        <w:rPr>
+          <w:rFonts w:hint="eastAsia"/>
+        </w:rPr>
+      </w:pPr>
+      <w:r>
+        <w:rPr>
+          <w:rFonts w:hint="eastAsia"/>
+        </w:rPr>
+        <w:t>第一步计算hash，第二步定位</w:t>
+      </w:r>
+      <w:r>
+        <w:rPr>
+          <w:rFonts w:hint="eastAsia"/>
+        </w:rPr>
+        <w:t>到index对应的“桶”，如果第一个元素是</w:t>
+      </w:r>
+      <w:r>
+        <w:rPr>
+          <w:rFonts w:hint="eastAsia"/>
+        </w:rPr>
+        <w:t>需要get的对象则直接返回，如果不是，则根据桶中对象的存储结构查找，如果是红黑树，则调用</w:t>
+      </w:r>
+      <w:proofErr w:type="spellStart"/>
+      <w:r>
+        <w:t>getTreeNode</w:t>
+      </w:r>
+      <w:proofErr w:type="spellEnd"/>
+      <w:r>
+        <w:rPr>
+          <w:rFonts w:hint="eastAsia"/>
+        </w:rPr>
+        <w:t>，否则遍历链表查找</w:t>
+      </w:r>
+    </w:p>
+    <w:p>
+      <w:pPr>
+        <w:pStyle w:val="a3"/>
+        <w:numPr>
+          <w:ilvl w:val="0"/>
+          <w:numId w:val="10"/>
+        </w:numPr>
+        <w:ind w:firstLineChars="0"/>
+      </w:pPr>
+      <w:r>
+        <w:t>P</w:t>
+      </w:r>
+      <w:r>
+        <w:rPr>
+          <w:rFonts w:hint="eastAsia"/>
+        </w:rPr>
+        <w:t>ut操作</w:t>
+      </w:r>
+      <w:r>
+        <w:rPr>
+          <w:rFonts w:hint="eastAsia"/>
+        </w:rPr>
+        <w:t>（增、改）</w:t>
+      </w:r>
+    </w:p>
+    <w:p>
+      <w:pPr>
+        <w:pStyle w:val="a3"/>
+        <w:ind w:left="420" w:firstLineChars="0"/>
+      </w:pPr>
+      <w:r>
+        <w:t>P</w:t>
+      </w:r>
+      <w:r>
+        <w:rPr>
+          <w:rFonts w:hint="eastAsia"/>
+        </w:rPr>
+        <w:t>ut操作时，如果需要put的键值对的key已经存在，则</w:t>
+      </w:r>
+      <w:proofErr w:type="gramStart"/>
+      <w:r>
+        <w:rPr>
+          <w:rFonts w:hint="eastAsia"/>
+        </w:rPr>
+        <w:t>将旧值替换</w:t>
+      </w:r>
+      <w:proofErr w:type="gramEnd"/>
+      <w:r>
+        <w:rPr>
+          <w:rFonts w:hint="eastAsia"/>
+        </w:rPr>
+        <w:t>为新值，并返回旧值</w:t>
+      </w:r>
+      <w:r>
+        <w:rPr>
+          <w:rFonts w:hint="eastAsia"/>
+        </w:rPr>
+        <w:t>（两种存储方式都采用这种方式）。</w:t>
+      </w:r>
+      <w:r>
+        <w:rPr>
+          <w:rFonts w:hint="eastAsia"/>
+        </w:rPr>
+        <w:t>如果不存在，则根据存储结构put，如果是链表</w:t>
+      </w:r>
+      <w:r>
+        <w:rPr>
+          <w:rFonts w:hint="eastAsia"/>
+        </w:rPr>
+        <w:t>，</w:t>
+      </w:r>
+      <w:r>
+        <w:rPr>
+          <w:rFonts w:hint="eastAsia"/>
+        </w:rPr>
+        <w:t>则存放</w:t>
+      </w:r>
+      <w:proofErr w:type="gramStart"/>
+      <w:r>
+        <w:rPr>
+          <w:rFonts w:hint="eastAsia"/>
+        </w:rPr>
+        <w:t>在链尾</w:t>
+      </w:r>
+      <w:proofErr w:type="gramEnd"/>
+      <w:r>
+        <w:rPr>
+          <w:rFonts w:hint="eastAsia"/>
+        </w:rPr>
+        <w:t>，同时判断增加元素的节点数大于</w:t>
+      </w:r>
+      <w:proofErr w:type="gramStart"/>
+      <w:r>
+        <w:rPr>
+          <w:rFonts w:hint="eastAsia"/>
+        </w:rPr>
+        <w:t>链表转</w:t>
+      </w:r>
+      <w:proofErr w:type="gramEnd"/>
+      <w:r>
+        <w:rPr>
+          <w:rFonts w:hint="eastAsia"/>
+        </w:rPr>
+        <w:t>红黑树的阈值，大于则跳转；如果存储结构是</w:t>
+      </w:r>
+      <w:r>
+        <w:rPr>
+          <w:rFonts w:hint="eastAsia"/>
+        </w:rPr>
+        <w:t>红黑树，则按照红黑树的算法插入到指定位置</w:t>
+      </w:r>
+      <w:r>
+        <w:rPr>
+          <w:rFonts w:hint="eastAsia"/>
+        </w:rPr>
+        <w:t>。</w:t>
+      </w:r>
+    </w:p>
+    <w:p>
+      <w:pPr>
+        <w:pStyle w:val="a3"/>
+        <w:ind w:left="420" w:firstLineChars="0"/>
+        <w:rPr>
+          <w:rFonts w:hint="eastAsia"/>
+        </w:rPr>
+      </w:pPr>
+      <w:r>
+        <w:rPr>
+          <w:rFonts w:hint="eastAsia"/>
+        </w:rPr>
+        <w:t>通过阅读Put操作的代码可以得知，Put操作其实对应数据结构的“增、改”操作，因为如果存在一样的key，则用新的value覆盖旧的value</w:t>
+      </w:r>
+      <w:r>
+        <w:rPr>
+          <w:rFonts w:hint="eastAsia"/>
+        </w:rPr>
+        <w:t>。</w:t>
+      </w:r>
+    </w:p>
+    <w:p>
+      <w:pPr>
+        <w:pStyle w:val="a3"/>
+        <w:ind w:left="420" w:firstLineChars="0" w:firstLine="0"/>
+      </w:pPr>
+      <w:r>
+        <w:rPr>
+          <w:noProof/>
+        </w:rPr>
+        <w:lastRenderedPageBreak/>
+        <w:drawing>
+          <wp:inline distT="0" distB="0" distL="0" distR="0" wp14:anchorId="633B86E2" wp14:editId="3B153425">
+            <wp:extent cx="5274310" cy="4726940"/>
+            <wp:effectExtent l="0" t="0" r="2540" b="0"/>
+            <wp:docPr id="5" name="图片 5"/>
+            <wp:cNvGraphicFramePr>
+              <a:graphicFrameLocks xmlns:a="http://schemas.openxmlformats.org/drawingml/2006/main" noChangeAspect="1"/>
+            </wp:cNvGraphicFramePr>
+            <a:graphic xmlns:a="http://schemas.openxmlformats.org/drawingml/2006/main">
+              <a:graphicData uri="http://schemas.openxmlformats.org/drawingml/2006/picture">
+                <pic:pic xmlns:pic="http://schemas.openxmlformats.org/drawingml/2006/picture">
+                  <pic:nvPicPr>
+                    <pic:cNvPr id="1" name=""/>
+                    <pic:cNvPicPr/>
+                  </pic:nvPicPr>
+                  <pic:blipFill>
+                    <a:blip r:embed="rId9"/>
+                    <a:stretch>
+                      <a:fillRect/>
+                    </a:stretch>
+                  </pic:blipFill>
+                  <pic:spPr>
+                    <a:xfrm>
+                      <a:off x="0" y="0"/>
+                      <a:ext cx="5274310" cy="4726940"/>
+                    </a:xfrm>
+                    <a:prstGeom prst="rect">
+                      <a:avLst/>
+                    </a:prstGeom>
+                  </pic:spPr>
+                </pic:pic>
+              </a:graphicData>
+            </a:graphic>
+          </wp:inline>
+        </w:drawing>
+      </w:r>
+    </w:p>
+    <w:p>
+      <w:pPr>
+        <w:pStyle w:val="a3"/>
+        <w:ind w:left="420" w:firstLineChars="0" w:firstLine="0"/>
+        <w:rPr>
+          <w:rFonts w:hint="eastAsia"/>
+        </w:rPr>
+      </w:pPr>
+      <w:r>
+        <w:rPr>
+          <w:noProof/>
+        </w:rPr>
+        <w:drawing>
+          <wp:inline distT="0" distB="0" distL="0" distR="0" wp14:anchorId="5ADA0715" wp14:editId="1A042315">
+            <wp:extent cx="5274310" cy="3300730"/>
+            <wp:effectExtent l="0" t="0" r="2540" b="0"/>
+            <wp:docPr id="6" name="图片 6"/>
+            <wp:cNvGraphicFramePr>
+              <a:graphicFrameLocks xmlns:a="http://schemas.openxmlformats.org/drawingml/2006/main" noChangeAspect="1"/>
+            </wp:cNvGraphicFramePr>
+            <a:graphic xmlns:a="http://schemas.openxmlformats.org/drawingml/2006/main">
+              <a:graphicData uri="http://schemas.openxmlformats.org/drawingml/2006/picture">
+                <pic:pic xmlns:pic="http://schemas.openxmlformats.org/drawingml/2006/picture">
+                  <pic:nvPicPr>
+                    <pic:cNvPr id="1" name=""/>
+                    <pic:cNvPicPr/>
+                  </pic:nvPicPr>
+                  <pic:blipFill>
+                    <a:blip r:embed="rId10"/>
+                    <a:stretch>
+                      <a:fillRect/>
+                    </a:stretch>
+                  </pic:blipFill>
+                  <pic:spPr>
+                    <a:xfrm>
+                      <a:off x="0" y="0"/>
+                      <a:ext cx="5274310" cy="3300730"/>
+                    </a:xfrm>
+                    <a:prstGeom prst="rect">
+                      <a:avLst/>
+                    </a:prstGeom>
+                  </pic:spPr>
+                </pic:pic>
+              </a:graphicData>
+            </a:graphic>
+          </wp:inline>
+        </w:drawing>
+      </w:r>
+    </w:p>
+    <w:p>
+      <w:pPr>
+        <w:pStyle w:val="a3"/>
+        <w:ind w:left="420" w:firstLineChars="0" w:firstLine="0"/>
+        <w:rPr>
+          <w:rFonts w:hint="eastAsia"/>
+        </w:rPr>
+      </w:pPr>
+      <w:r>
+        <w:rPr>
+          <w:rFonts w:hint="eastAsia"/>
+        </w:rPr>
+        <w:t>基本思路：首先判断table是否为空，如果为空则申请指定的capacity大小的空间，然后判断index对应的</w:t>
+      </w:r>
+      <w:proofErr w:type="gramStart"/>
+      <w:r>
+        <w:rPr>
+          <w:rFonts w:hint="eastAsia"/>
+        </w:rPr>
+        <w:t>桶是否</w:t>
+      </w:r>
+      <w:proofErr w:type="gramEnd"/>
+      <w:r>
+        <w:rPr>
+          <w:rFonts w:hint="eastAsia"/>
+        </w:rPr>
+        <w:t>为空，如果为空则直接存放</w:t>
+      </w:r>
+      <w:proofErr w:type="spellStart"/>
+      <w:r>
+        <w:rPr>
+          <w:rFonts w:hint="eastAsia"/>
+        </w:rPr>
+        <w:t>key</w:t>
+      </w:r>
+      <w:r>
+        <w:t>,</w:t>
+      </w:r>
+      <w:r>
+        <w:rPr>
+          <w:rFonts w:hint="eastAsia"/>
+        </w:rPr>
+        <w:t>value</w:t>
+      </w:r>
+      <w:proofErr w:type="spellEnd"/>
+      <w:r>
+        <w:rPr>
+          <w:rFonts w:hint="eastAsia"/>
+        </w:rPr>
+        <w:t>对，否则</w:t>
+      </w:r>
+      <w:r>
+        <w:rPr>
+          <w:rFonts w:hint="eastAsia"/>
+        </w:rPr>
+        <w:t>判断该桶中第一个元素是否和需要put的键值对的key一样，如果一样，则将原来的value修改为</w:t>
+      </w:r>
+      <w:r>
+        <w:rPr>
+          <w:rFonts w:hint="eastAsia"/>
+        </w:rPr>
+        <w:lastRenderedPageBreak/>
+        <w:t>新的value，同时返回旧的value（第6</w:t>
+      </w:r>
+      <w:r>
+        <w:t>52</w:t>
+      </w:r>
+      <w:r>
+        <w:rPr>
+          <w:rFonts w:hint="eastAsia"/>
+        </w:rPr>
+        <w:t>行），如果桶中第一个元素不一样，则根据此时的存储结构做不同的put操作，如果是红黑树存储，则调用</w:t>
+      </w:r>
+      <w:proofErr w:type="spellStart"/>
+      <w:r>
+        <w:t>putTreeVal</w:t>
+      </w:r>
+      <w:proofErr w:type="spellEnd"/>
+      <w:r>
+        <w:rPr>
+          <w:rFonts w:hint="eastAsia"/>
+        </w:rPr>
+        <w:t>，否则遍历链表</w:t>
+      </w:r>
+      <w:r>
+        <w:rPr>
+          <w:rFonts w:hint="eastAsia"/>
+        </w:rPr>
+        <w:t>并插入到尾部</w:t>
+      </w:r>
+      <w:r>
+        <w:rPr>
+          <w:rFonts w:hint="eastAsia"/>
+        </w:rPr>
+        <w:t>。</w:t>
+      </w:r>
+      <w:r>
+        <w:rPr>
+          <w:rFonts w:hint="eastAsia"/>
+        </w:rPr>
+        <w:t>如果index对应的桶中没有key，则返回的是null</w:t>
+      </w:r>
+    </w:p>
+    <w:p>
+      <w:pPr>
+        <w:pStyle w:val="a3"/>
+        <w:numPr>
+          <w:ilvl w:val="0"/>
+          <w:numId w:val="10"/>
+        </w:numPr>
+        <w:ind w:firstLineChars="0"/>
+      </w:pPr>
+      <w:r>
+        <w:rPr>
+          <w:rFonts w:hint="eastAsia"/>
+        </w:rPr>
+        <w:t>Remove</w:t>
+      </w:r>
+      <w:r>
+        <w:rPr>
+          <w:rFonts w:hint="eastAsia"/>
+        </w:rPr>
+        <w:t>操作</w:t>
+      </w:r>
+      <w:r>
+        <w:rPr>
+          <w:rFonts w:hint="eastAsia"/>
+        </w:rPr>
+        <w:t>（</w:t>
+      </w:r>
+      <w:proofErr w:type="gramStart"/>
+      <w:r>
+        <w:rPr>
+          <w:rFonts w:hint="eastAsia"/>
+        </w:rPr>
+        <w:t>删</w:t>
+      </w:r>
+      <w:proofErr w:type="gramEnd"/>
+      <w:r>
+        <w:rPr>
+          <w:rFonts w:hint="eastAsia"/>
+        </w:rPr>
+        <w:t>）</w:t>
+      </w:r>
+    </w:p>
+    <w:p>
+      <w:pPr>
+        <w:pStyle w:val="a3"/>
+        <w:ind w:left="420" w:firstLineChars="0" w:firstLine="0"/>
+      </w:pPr>
+      <w:r>
+        <w:rPr>
+          <w:noProof/>
+        </w:rPr>
+        <w:drawing>
+          <wp:inline distT="0" distB="0" distL="0" distR="0" wp14:anchorId="0D3ABF4C" wp14:editId="12611D7B">
+            <wp:extent cx="5274310" cy="4693285"/>
+            <wp:effectExtent l="0" t="0" r="2540" b="0"/>
+            <wp:docPr id="7" name="图片 7"/>
+            <wp:cNvGraphicFramePr>
+              <a:graphicFrameLocks xmlns:a="http://schemas.openxmlformats.org/drawingml/2006/main" noChangeAspect="1"/>
+            </wp:cNvGraphicFramePr>
+            <a:graphic xmlns:a="http://schemas.openxmlformats.org/drawingml/2006/main">
+              <a:graphicData uri="http://schemas.openxmlformats.org/drawingml/2006/picture">
+                <pic:pic xmlns:pic="http://schemas.openxmlformats.org/drawingml/2006/picture">
+                  <pic:nvPicPr>
+                    <pic:cNvPr id="1" name=""/>
+                    <pic:cNvPicPr/>
+                  </pic:nvPicPr>
+                  <pic:blipFill>
+                    <a:blip r:embed="rId11"/>
+                    <a:stretch>
+                      <a:fillRect/>
+                    </a:stretch>
+                  </pic:blipFill>
+                  <pic:spPr>
+                    <a:xfrm>
+                      <a:off x="0" y="0"/>
+                      <a:ext cx="5274310" cy="4693285"/>
+                    </a:xfrm>
+                    <a:prstGeom prst="rect">
+                      <a:avLst/>
+                    </a:prstGeom>
+                  </pic:spPr>
+                </pic:pic>
+              </a:graphicData>
+            </a:graphic>
+          </wp:inline>
+        </w:drawing>
+      </w:r>
+    </w:p>
+    <w:p>
+      <w:pPr>
+        <w:pStyle w:val="a3"/>
+        <w:ind w:left="420" w:firstLineChars="0" w:firstLine="0"/>
+      </w:pPr>
+      <w:r>
+        <w:rPr>
+          <w:noProof/>
+        </w:rPr>
+        <w:drawing>
+          <wp:inline distT="0" distB="0" distL="0" distR="0" wp14:anchorId="0010ABA0" wp14:editId="6005C907">
+            <wp:extent cx="5274310" cy="2348230"/>
+            <wp:effectExtent l="0" t="0" r="2540" b="0"/>
+            <wp:docPr id="8" name="图片 8"/>
+            <wp:cNvGraphicFramePr>
+              <a:graphicFrameLocks xmlns:a="http://schemas.openxmlformats.org/drawingml/2006/main" noChangeAspect="1"/>
+            </wp:cNvGraphicFramePr>
+            <a:graphic xmlns:a="http://schemas.openxmlformats.org/drawingml/2006/main">
+              <a:graphicData uri="http://schemas.openxmlformats.org/drawingml/2006/picture">
+                <pic:pic xmlns:pic="http://schemas.openxmlformats.org/drawingml/2006/picture">
+                  <pic:nvPicPr>
+                    <pic:cNvPr id="1" name=""/>
+                    <pic:cNvPicPr/>
+                  </pic:nvPicPr>
+                  <pic:blipFill>
+                    <a:blip r:embed="rId12"/>
+                    <a:stretch>
+                      <a:fillRect/>
+                    </a:stretch>
+                  </pic:blipFill>
+                  <pic:spPr>
+                    <a:xfrm>
+                      <a:off x="0" y="0"/>
+                      <a:ext cx="5274310" cy="2348230"/>
+                    </a:xfrm>
+                    <a:prstGeom prst="rect">
+                      <a:avLst/>
+                    </a:prstGeom>
+                  </pic:spPr>
+                </pic:pic>
+              </a:graphicData>
+            </a:graphic>
+          </wp:inline>
+        </w:drawing>
+      </w:r>
+    </w:p>
+    <w:p>
+      <w:pPr>
+        <w:pStyle w:val="a3"/>
+        <w:ind w:left="420" w:firstLineChars="0" w:firstLine="0"/>
+      </w:pPr>
+      <w:r>
+        <w:rPr>
+          <w:rFonts w:hint="eastAsia"/>
+        </w:rPr>
+        <w:t>8</w:t>
+      </w:r>
+      <w:r>
+        <w:t>18</w:t>
+      </w:r>
+      <w:r>
+        <w:rPr>
+          <w:rFonts w:hint="eastAsia"/>
+        </w:rPr>
+        <w:t>~</w:t>
+      </w:r>
+      <w:r>
+        <w:t>837</w:t>
+      </w:r>
+      <w:r>
+        <w:rPr>
+          <w:rFonts w:hint="eastAsia"/>
+        </w:rPr>
+        <w:t>行定位到需要remove的节点</w:t>
+      </w:r>
+      <w:r>
+        <w:rPr>
+          <w:rFonts w:hint="eastAsia"/>
+        </w:rPr>
+        <w:t>。</w:t>
+      </w:r>
+    </w:p>
+    <w:p>
+      <w:pPr>
+        <w:pStyle w:val="a3"/>
+        <w:ind w:left="420" w:firstLineChars="0" w:firstLine="0"/>
+      </w:pPr>
+      <w:r>
+        <w:rPr>
+          <w:rFonts w:hint="eastAsia"/>
+        </w:rPr>
+        <w:t>第8</w:t>
+      </w:r>
+      <w:r>
+        <w:t>40</w:t>
+      </w:r>
+      <w:r>
+        <w:rPr>
+          <w:rFonts w:hint="eastAsia"/>
+        </w:rPr>
+        <w:t>行表示如果删除的链表头部节点，第8</w:t>
+      </w:r>
+      <w:r>
+        <w:t>42</w:t>
+      </w:r>
+      <w:r>
+        <w:rPr>
+          <w:rFonts w:hint="eastAsia"/>
+        </w:rPr>
+        <w:t>表示</w:t>
+      </w:r>
+      <w:proofErr w:type="gramStart"/>
+      <w:r>
+        <w:rPr>
+          <w:rFonts w:hint="eastAsia"/>
+        </w:rPr>
+        <w:t>删除非</w:t>
+      </w:r>
+      <w:proofErr w:type="gramEnd"/>
+      <w:r>
+        <w:rPr>
+          <w:rFonts w:hint="eastAsia"/>
+        </w:rPr>
+        <w:t>头部节点，此时p指向node的</w:t>
+      </w:r>
+      <w:r>
+        <w:rPr>
+          <w:rFonts w:hint="eastAsia"/>
+        </w:rPr>
+        <w:t>父</w:t>
+      </w:r>
+      <w:r>
+        <w:rPr>
+          <w:rFonts w:hint="eastAsia"/>
+        </w:rPr>
+        <w:t>节点。</w:t>
+      </w:r>
+    </w:p>
+    <w:p>
+      <w:pPr>
+        <w:pStyle w:val="a3"/>
+        <w:ind w:left="420" w:firstLineChars="0" w:firstLine="0"/>
+      </w:pPr>
+    </w:p>
+    <w:p>
+      <w:pPr>
+        <w:pStyle w:val="a3"/>
+        <w:numPr>
+          <w:ilvl w:val="0"/>
+          <w:numId w:val="10"/>
+        </w:numPr>
+        <w:ind w:firstLineChars="0"/>
+      </w:pPr>
+      <w:r>
+        <w:lastRenderedPageBreak/>
+        <w:t>C</w:t>
+      </w:r>
+      <w:r>
+        <w:rPr>
+          <w:rFonts w:hint="eastAsia"/>
+        </w:rPr>
+        <w:t>lear操作</w:t>
+      </w:r>
       <w:bookmarkStart w:id="0" w:name="_GoBack"/>
       <w:bookmarkEnd w:id="0"/>
+    </w:p>
+    <w:p>
+      <w:pPr>
+        <w:pStyle w:val="a3"/>
+        <w:ind w:left="420" w:firstLineChars="0" w:firstLine="0"/>
+        <w:rPr>
+          <w:rFonts w:hint="eastAsia"/>
+        </w:rPr>
+      </w:pPr>
+      <w:r>
+        <w:rPr>
+          <w:noProof/>
+        </w:rPr>
+        <w:drawing>
+          <wp:inline distT="0" distB="0" distL="0" distR="0" wp14:anchorId="026089E6" wp14:editId="6C13BAC3">
+            <wp:extent cx="5274310" cy="2710815"/>
+            <wp:effectExtent l="0" t="0" r="2540" b="0"/>
+            <wp:docPr id="9" name="图片 9"/>
+            <wp:cNvGraphicFramePr>
+              <a:graphicFrameLocks xmlns:a="http://schemas.openxmlformats.org/drawingml/2006/main" noChangeAspect="1"/>
+            </wp:cNvGraphicFramePr>
+            <a:graphic xmlns:a="http://schemas.openxmlformats.org/drawingml/2006/main">
+              <a:graphicData uri="http://schemas.openxmlformats.org/drawingml/2006/picture">
+                <pic:pic xmlns:pic="http://schemas.openxmlformats.org/drawingml/2006/picture">
+                  <pic:nvPicPr>
+                    <pic:cNvPr id="1" name=""/>
+                    <pic:cNvPicPr/>
+                  </pic:nvPicPr>
+                  <pic:blipFill>
+                    <a:blip r:embed="rId13"/>
+                    <a:stretch>
+                      <a:fillRect/>
+                    </a:stretch>
+                  </pic:blipFill>
+                  <pic:spPr>
+                    <a:xfrm>
+                      <a:off x="0" y="0"/>
+                      <a:ext cx="5274310" cy="2710815"/>
+                    </a:xfrm>
+                    <a:prstGeom prst="rect">
+                      <a:avLst/>
+                    </a:prstGeom>
+                  </pic:spPr>
+                </pic:pic>
+              </a:graphicData>
+            </a:graphic>
+          </wp:inline>
+        </w:drawing>
+      </w:r>
     </w:p>
     <w:sectPr>
       <w:pgSz w:w="11906" w:h="16838"/>
@@ -139,8 +1480,180 @@
 </file>
 
 <file path=word/numbering.xml><?xml version="1.0" encoding="utf-8"?>
-<w:numbering xmlns:wpc="http://schemas.microsoft.com/office/word/2010/wordprocessingCanvas" xmlns:cx="http://schemas.microsoft.com/office/drawing/2014/chartex" xmlns:mc="http://schemas.openxmlformats.org/markup-compatibility/2006" xmlns:o="urn:schemas-microsoft-com:office:office" xmlns:r="http://schemas.openxmlformats.org/officeDocument/2006/relationships" xmlns:m="http://schemas.openxmlformats.org/officeDocument/2006/math" xmlns:v="urn:schemas-microsoft-com:vml" xmlns:wp14="http://schemas.microsoft.com/office/word/2010/wordprocessingDrawing" xmlns:wp="http://schemas.openxmlformats.org/drawingml/2006/wordprocessingDrawing" xmlns:w10="urn:schemas-microsoft-com:office:word" xmlns:w="http://schemas.openxmlformats.org/wordprocessingml/2006/main" xmlns:w14="http://schemas.microsoft.com/office/word/2010/wordml" xmlns:w15="http://schemas.microsoft.com/office/word/2012/wordml" xmlns:w16se="http://schemas.microsoft.com/office/word/2015/wordml/symex" xmlns:wpg="http://schemas.microsoft.com/office/word/2010/wordprocessingGroup" xmlns:wpi="http://schemas.microsoft.com/office/word/2010/wordprocessingInk" xmlns:wne="http://schemas.microsoft.com/office/word/2006/wordml" xmlns:wps="http://schemas.microsoft.com/office/word/2010/wordprocessingShape" mc:Ignorable="w14 w15 w16se wp14">
+<w:numbering xmlns:wpc="http://schemas.microsoft.com/office/word/2010/wordprocessingCanvas" xmlns:cx="http://schemas.microsoft.com/office/drawing/2014/chartex" xmlns:cx1="http://schemas.microsoft.com/office/drawing/2015/9/8/chartex" xmlns:cx2="http://schemas.microsoft.com/office/drawing/2015/10/21/chartex" xmlns:cx3="http://schemas.microsoft.com/office/drawing/2016/5/9/chartex" xmlns:cx4="http://schemas.microsoft.com/office/drawing/2016/5/10/chartex" xmlns:cx5="http://schemas.microsoft.com/office/drawing/2016/5/11/chartex" xmlns:cx6="http://schemas.microsoft.com/office/drawing/2016/5/12/chartex" xmlns:cx7="http://schemas.microsoft.com/office/drawing/2016/5/13/chartex" xmlns:cx8="http://schemas.microsoft.com/office/drawing/2016/5/14/chartex" xmlns:mc="http://schemas.openxmlformats.org/markup-compatibility/2006" xmlns:aink="http://schemas.microsoft.com/office/drawing/2016/ink" xmlns:am3d="http://schemas.microsoft.com/office/drawing/2017/model3d" xmlns:o="urn:schemas-microsoft-com:office:office" xmlns:r="http://schemas.openxmlformats.org/officeDocument/2006/relationships" xmlns:m="http://schemas.openxmlformats.org/officeDocument/2006/math" xmlns:v="urn:schemas-microsoft-com:vml" xmlns:wp14="http://schemas.microsoft.com/office/word/2010/wordprocessingDrawing" xmlns:wp="http://schemas.openxmlformats.org/drawingml/2006/wordprocessingDrawing" xmlns:w10="urn:schemas-microsoft-com:office:word" xmlns:w="http://schemas.openxmlformats.org/wordprocessingml/2006/main" xmlns:w14="http://schemas.microsoft.com/office/word/2010/wordml" xmlns:w15="http://schemas.microsoft.com/office/word/2012/wordml" xmlns:w16cid="http://schemas.microsoft.com/office/word/2016/wordml/cid" xmlns:w16se="http://schemas.microsoft.com/office/word/2015/wordml/symex" xmlns:wpg="http://schemas.microsoft.com/office/word/2010/wordprocessingGroup" xmlns:wpi="http://schemas.microsoft.com/office/word/2010/wordprocessingInk" xmlns:wne="http://schemas.microsoft.com/office/word/2006/wordml" xmlns:wps="http://schemas.microsoft.com/office/word/2010/wordprocessingShape" mc:Ignorable="w14 w15 w16se w16cid wp14">
   <w:abstractNum w:abstractNumId="0" w15:restartNumberingAfterBreak="0">
+    <w:nsid w:val="11C903A0"/>
+    <w:multiLevelType w:val="hybridMultilevel"/>
+    <w:tmpl w:val="A3A6CAE2"/>
+    <w:lvl w:ilvl="0" w:tplc="0409000F">
+      <w:start w:val="1"/>
+      <w:numFmt w:val="decimal"/>
+      <w:lvlText w:val="%1."/>
+      <w:lvlJc w:val="left"/>
+      <w:pPr>
+        <w:ind w:left="420" w:hanging="420"/>
+      </w:pPr>
+    </w:lvl>
+    <w:lvl w:ilvl="1" w:tplc="04090019" w:tentative="1">
+      <w:start w:val="1"/>
+      <w:numFmt w:val="lowerLetter"/>
+      <w:lvlText w:val="%2)"/>
+      <w:lvlJc w:val="left"/>
+      <w:pPr>
+        <w:ind w:left="840" w:hanging="420"/>
+      </w:pPr>
+    </w:lvl>
+    <w:lvl w:ilvl="2" w:tplc="0409001B" w:tentative="1">
+      <w:start w:val="1"/>
+      <w:numFmt w:val="lowerRoman"/>
+      <w:lvlText w:val="%3."/>
+      <w:lvlJc w:val="right"/>
+      <w:pPr>
+        <w:ind w:left="1260" w:hanging="420"/>
+      </w:pPr>
+    </w:lvl>
+    <w:lvl w:ilvl="3" w:tplc="0409000F" w:tentative="1">
+      <w:start w:val="1"/>
+      <w:numFmt w:val="decimal"/>
+      <w:lvlText w:val="%4."/>
+      <w:lvlJc w:val="left"/>
+      <w:pPr>
+        <w:ind w:left="1680" w:hanging="420"/>
+      </w:pPr>
+    </w:lvl>
+    <w:lvl w:ilvl="4" w:tplc="04090019" w:tentative="1">
+      <w:start w:val="1"/>
+      <w:numFmt w:val="lowerLetter"/>
+      <w:lvlText w:val="%5)"/>
+      <w:lvlJc w:val="left"/>
+      <w:pPr>
+        <w:ind w:left="2100" w:hanging="420"/>
+      </w:pPr>
+    </w:lvl>
+    <w:lvl w:ilvl="5" w:tplc="0409001B" w:tentative="1">
+      <w:start w:val="1"/>
+      <w:numFmt w:val="lowerRoman"/>
+      <w:lvlText w:val="%6."/>
+      <w:lvlJc w:val="right"/>
+      <w:pPr>
+        <w:ind w:left="2520" w:hanging="420"/>
+      </w:pPr>
+    </w:lvl>
+    <w:lvl w:ilvl="6" w:tplc="0409000F" w:tentative="1">
+      <w:start w:val="1"/>
+      <w:numFmt w:val="decimal"/>
+      <w:lvlText w:val="%7."/>
+      <w:lvlJc w:val="left"/>
+      <w:pPr>
+        <w:ind w:left="2940" w:hanging="420"/>
+      </w:pPr>
+    </w:lvl>
+    <w:lvl w:ilvl="7" w:tplc="04090019" w:tentative="1">
+      <w:start w:val="1"/>
+      <w:numFmt w:val="lowerLetter"/>
+      <w:lvlText w:val="%8)"/>
+      <w:lvlJc w:val="left"/>
+      <w:pPr>
+        <w:ind w:left="3360" w:hanging="420"/>
+      </w:pPr>
+    </w:lvl>
+    <w:lvl w:ilvl="8" w:tplc="0409001B" w:tentative="1">
+      <w:start w:val="1"/>
+      <w:numFmt w:val="lowerRoman"/>
+      <w:lvlText w:val="%9."/>
+      <w:lvlJc w:val="right"/>
+      <w:pPr>
+        <w:ind w:left="3780" w:hanging="420"/>
+      </w:pPr>
+    </w:lvl>
+  </w:abstractNum>
+  <w:abstractNum w:abstractNumId="1" w15:restartNumberingAfterBreak="0">
+    <w:nsid w:val="343E6060"/>
+    <w:multiLevelType w:val="hybridMultilevel"/>
+    <w:tmpl w:val="190E8174"/>
+    <w:lvl w:ilvl="0" w:tplc="0409000F">
+      <w:start w:val="1"/>
+      <w:numFmt w:val="decimal"/>
+      <w:lvlText w:val="%1."/>
+      <w:lvlJc w:val="left"/>
+      <w:pPr>
+        <w:ind w:left="420" w:hanging="420"/>
+      </w:pPr>
+    </w:lvl>
+    <w:lvl w:ilvl="1" w:tplc="04090019" w:tentative="1">
+      <w:start w:val="1"/>
+      <w:numFmt w:val="lowerLetter"/>
+      <w:lvlText w:val="%2)"/>
+      <w:lvlJc w:val="left"/>
+      <w:pPr>
+        <w:ind w:left="840" w:hanging="420"/>
+      </w:pPr>
+    </w:lvl>
+    <w:lvl w:ilvl="2" w:tplc="0409001B" w:tentative="1">
+      <w:start w:val="1"/>
+      <w:numFmt w:val="lowerRoman"/>
+      <w:lvlText w:val="%3."/>
+      <w:lvlJc w:val="right"/>
+      <w:pPr>
+        <w:ind w:left="1260" w:hanging="420"/>
+      </w:pPr>
+    </w:lvl>
+    <w:lvl w:ilvl="3" w:tplc="0409000F" w:tentative="1">
+      <w:start w:val="1"/>
+      <w:numFmt w:val="decimal"/>
+      <w:lvlText w:val="%4."/>
+      <w:lvlJc w:val="left"/>
+      <w:pPr>
+        <w:ind w:left="1680" w:hanging="420"/>
+      </w:pPr>
+    </w:lvl>
+    <w:lvl w:ilvl="4" w:tplc="04090019" w:tentative="1">
+      <w:start w:val="1"/>
+      <w:numFmt w:val="lowerLetter"/>
+      <w:lvlText w:val="%5)"/>
+      <w:lvlJc w:val="left"/>
+      <w:pPr>
+        <w:ind w:left="2100" w:hanging="420"/>
+      </w:pPr>
+    </w:lvl>
+    <w:lvl w:ilvl="5" w:tplc="0409001B" w:tentative="1">
+      <w:start w:val="1"/>
+      <w:numFmt w:val="lowerRoman"/>
+      <w:lvlText w:val="%6."/>
+      <w:lvlJc w:val="right"/>
+      <w:pPr>
+        <w:ind w:left="2520" w:hanging="420"/>
+      </w:pPr>
+    </w:lvl>
+    <w:lvl w:ilvl="6" w:tplc="0409000F" w:tentative="1">
+      <w:start w:val="1"/>
+      <w:numFmt w:val="decimal"/>
+      <w:lvlText w:val="%7."/>
+      <w:lvlJc w:val="left"/>
+      <w:pPr>
+        <w:ind w:left="2940" w:hanging="420"/>
+      </w:pPr>
+    </w:lvl>
+    <w:lvl w:ilvl="7" w:tplc="04090019" w:tentative="1">
+      <w:start w:val="1"/>
+      <w:numFmt w:val="lowerLetter"/>
+      <w:lvlText w:val="%8)"/>
+      <w:lvlJc w:val="left"/>
+      <w:pPr>
+        <w:ind w:left="3360" w:hanging="420"/>
+      </w:pPr>
+    </w:lvl>
+    <w:lvl w:ilvl="8" w:tplc="0409001B" w:tentative="1">
+      <w:start w:val="1"/>
+      <w:numFmt w:val="lowerRoman"/>
+      <w:lvlText w:val="%9."/>
+      <w:lvlJc w:val="right"/>
+      <w:pPr>
+        <w:ind w:left="3780" w:hanging="420"/>
+      </w:pPr>
+    </w:lvl>
+  </w:abstractNum>
+  <w:abstractNum w:abstractNumId="2" w15:restartNumberingAfterBreak="0">
     <w:nsid w:val="4C627EA3"/>
     <w:multiLevelType w:val="hybridMultilevel"/>
     <w:tmpl w:val="03A88C6A"/>
@@ -229,7 +1742,93 @@
       </w:pPr>
     </w:lvl>
   </w:abstractNum>
-  <w:abstractNum w:abstractNumId="1" w15:restartNumberingAfterBreak="0">
+  <w:abstractNum w:abstractNumId="3" w15:restartNumberingAfterBreak="0">
+    <w:nsid w:val="5D362106"/>
+    <w:multiLevelType w:val="hybridMultilevel"/>
+    <w:tmpl w:val="A3A6CAE2"/>
+    <w:lvl w:ilvl="0" w:tplc="0409000F">
+      <w:start w:val="1"/>
+      <w:numFmt w:val="decimal"/>
+      <w:lvlText w:val="%1."/>
+      <w:lvlJc w:val="left"/>
+      <w:pPr>
+        <w:ind w:left="420" w:hanging="420"/>
+      </w:pPr>
+    </w:lvl>
+    <w:lvl w:ilvl="1" w:tplc="04090019" w:tentative="1">
+      <w:start w:val="1"/>
+      <w:numFmt w:val="lowerLetter"/>
+      <w:lvlText w:val="%2)"/>
+      <w:lvlJc w:val="left"/>
+      <w:pPr>
+        <w:ind w:left="840" w:hanging="420"/>
+      </w:pPr>
+    </w:lvl>
+    <w:lvl w:ilvl="2" w:tplc="0409001B" w:tentative="1">
+      <w:start w:val="1"/>
+      <w:numFmt w:val="lowerRoman"/>
+      <w:lvlText w:val="%3."/>
+      <w:lvlJc w:val="right"/>
+      <w:pPr>
+        <w:ind w:left="1260" w:hanging="420"/>
+      </w:pPr>
+    </w:lvl>
+    <w:lvl w:ilvl="3" w:tplc="0409000F" w:tentative="1">
+      <w:start w:val="1"/>
+      <w:numFmt w:val="decimal"/>
+      <w:lvlText w:val="%4."/>
+      <w:lvlJc w:val="left"/>
+      <w:pPr>
+        <w:ind w:left="1680" w:hanging="420"/>
+      </w:pPr>
+    </w:lvl>
+    <w:lvl w:ilvl="4" w:tplc="04090019" w:tentative="1">
+      <w:start w:val="1"/>
+      <w:numFmt w:val="lowerLetter"/>
+      <w:lvlText w:val="%5)"/>
+      <w:lvlJc w:val="left"/>
+      <w:pPr>
+        <w:ind w:left="2100" w:hanging="420"/>
+      </w:pPr>
+    </w:lvl>
+    <w:lvl w:ilvl="5" w:tplc="0409001B" w:tentative="1">
+      <w:start w:val="1"/>
+      <w:numFmt w:val="lowerRoman"/>
+      <w:lvlText w:val="%6."/>
+      <w:lvlJc w:val="right"/>
+      <w:pPr>
+        <w:ind w:left="2520" w:hanging="420"/>
+      </w:pPr>
+    </w:lvl>
+    <w:lvl w:ilvl="6" w:tplc="0409000F" w:tentative="1">
+      <w:start w:val="1"/>
+      <w:numFmt w:val="decimal"/>
+      <w:lvlText w:val="%7."/>
+      <w:lvlJc w:val="left"/>
+      <w:pPr>
+        <w:ind w:left="2940" w:hanging="420"/>
+      </w:pPr>
+    </w:lvl>
+    <w:lvl w:ilvl="7" w:tplc="04090019" w:tentative="1">
+      <w:start w:val="1"/>
+      <w:numFmt w:val="lowerLetter"/>
+      <w:lvlText w:val="%8)"/>
+      <w:lvlJc w:val="left"/>
+      <w:pPr>
+        <w:ind w:left="3360" w:hanging="420"/>
+      </w:pPr>
+    </w:lvl>
+    <w:lvl w:ilvl="8" w:tplc="0409001B" w:tentative="1">
+      <w:start w:val="1"/>
+      <w:numFmt w:val="lowerRoman"/>
+      <w:lvlText w:val="%9."/>
+      <w:lvlJc w:val="right"/>
+      <w:pPr>
+        <w:ind w:left="3780" w:hanging="420"/>
+      </w:pPr>
+    </w:lvl>
+  </w:abstractNum>
+  <w:abstractNum w:abstractNumId="4" w15:restartNumberingAfterBreak="0">
     <w:nsid w:val="6993688F"/>
     <w:multiLevelType w:val="multilevel"/>
     <w:tmpl w:val="04090025"/>
@@ -325,22 +1924,40 @@
     </w:lvl>
   </w:abstractNum>
   <w:num w:numId="1">
-    <w:abstractNumId w:val="0"/>
+    <w:abstractNumId w:val="2"/>
   </w:num>
   <w:num w:numId="2">
+    <w:abstractNumId w:val="4"/>
+  </w:num>
+  <w:num w:numId="3">
+    <w:abstractNumId w:val="4"/>
+  </w:num>
+  <w:num w:numId="4">
+    <w:abstractNumId w:val="4"/>
+  </w:num>
+  <w:num w:numId="5">
+    <w:abstractNumId w:val="4"/>
+  </w:num>
+  <w:num w:numId="6">
     <w:abstractNumId w:val="1"/>
   </w:num>
-  <w:num w:numId="3">
-    <w:abstractNumId w:val="1"/>
+  <w:num w:numId="7">
+    <w:abstractNumId w:val="4"/>
   </w:num>
-  <w:num w:numId="4">
-    <w:abstractNumId w:val="1"/>
+  <w:num w:numId="8">
+    <w:abstractNumId w:val="3"/>
+  </w:num>
+  <w:num w:numId="9">
+    <w:abstractNumId w:val="4"/>
+  </w:num>
+  <w:num w:numId="10">
+    <w:abstractNumId w:val="0"/>
   </w:num>
 </w:numbering>
 </file>
 
 <file path=word/styles.xml><?xml version="1.0" encoding="utf-8"?>
-<w:styles xmlns:mc="http://schemas.openxmlformats.org/markup-compatibility/2006" xmlns:r="http://schemas.openxmlformats.org/officeDocument/2006/relationships" xmlns:w="http://schemas.openxmlformats.org/wordprocessingml/2006/main" xmlns:w14="http://schemas.microsoft.com/office/word/2010/wordml" xmlns:w15="http://schemas.microsoft.com/office/word/2012/wordml" xmlns:w16se="http://schemas.microsoft.com/office/word/2015/wordml/symex" mc:Ignorable="w14 w15 w16se">
+<w:styles xmlns:mc="http://schemas.openxmlformats.org/markup-compatibility/2006" xmlns:r="http://schemas.openxmlformats.org/officeDocument/2006/relationships" xmlns:w="http://schemas.openxmlformats.org/wordprocessingml/2006/main" xmlns:w14="http://schemas.microsoft.com/office/word/2010/wordml" xmlns:w15="http://schemas.microsoft.com/office/word/2012/wordml" xmlns:w16cid="http://schemas.microsoft.com/office/word/2016/wordml/cid" xmlns:w16se="http://schemas.microsoft.com/office/word/2015/wordml/symex" mc:Ignorable="w14 w15 w16se w16cid">
   <w:docDefaults>
     <w:rPrDefault>
       <w:rPr>
@@ -353,7 +1970,7 @@
     </w:rPrDefault>
     <w:pPrDefault/>
   </w:docDefaults>
-  <w:latentStyles w:defLockedState="0" w:defUIPriority="99" w:defSemiHidden="0" w:defUnhideWhenUsed="0" w:defQFormat="0" w:count="371">
+  <w:latentStyles w:defLockedState="0" w:defUIPriority="99" w:defSemiHidden="0" w:defUnhideWhenUsed="0" w:defQFormat="0" w:count="375">
     <w:lsdException w:name="Normal" w:uiPriority="0" w:qFormat="1"/>
     <w:lsdException w:name="heading 1" w:uiPriority="9" w:qFormat="1"/>
     <w:lsdException w:name="heading 2" w:semiHidden="1" w:uiPriority="9" w:unhideWhenUsed="1" w:qFormat="1"/>
@@ -459,7 +2076,6 @@
     <w:lsdException w:name="HTML Sample" w:semiHidden="1" w:unhideWhenUsed="1"/>
     <w:lsdException w:name="HTML Typewriter" w:semiHidden="1" w:unhideWhenUsed="1"/>
     <w:lsdException w:name="HTML Variable" w:semiHidden="1" w:unhideWhenUsed="1"/>
-    <w:lsdException w:name="Normal Table" w:semiHidden="1" w:unhideWhenUsed="1"/>
     <w:lsdException w:name="annotation subject" w:semiHidden="1" w:unhideWhenUsed="1"/>
     <w:lsdException w:name="No List" w:semiHidden="1" w:unhideWhenUsed="1"/>
     <w:lsdException w:name="Outline List 1" w:semiHidden="1" w:unhideWhenUsed="1"/>
@@ -503,10 +2119,8 @@
     <w:lsdException w:name="Table Elegant" w:semiHidden="1" w:unhideWhenUsed="1"/>
     <w:lsdException w:name="Table Professional" w:semiHidden="1" w:unhideWhenUsed="1"/>
     <w:lsdException w:name="Table Subtle 1" w:semiHidden="1" w:unhideWhenUsed="1"/>
-    <w:lsdException w:name="Table Subtle 2" w:semiHidden="1" w:unhideWhenUsed="1"/>
     <w:lsdException w:name="Table Web 1" w:semiHidden="1" w:unhideWhenUsed="1"/>
     <w:lsdException w:name="Table Web 2" w:semiHidden="1" w:unhideWhenUsed="1"/>
-    <w:lsdException w:name="Table Web 3" w:semiHidden="1" w:unhideWhenUsed="1"/>
     <w:lsdException w:name="Balloon Text" w:semiHidden="1" w:unhideWhenUsed="1"/>
     <w:lsdException w:name="Table Grid" w:uiPriority="39"/>
     <w:lsdException w:name="Table Theme" w:semiHidden="1" w:unhideWhenUsed="1"/>
@@ -725,6 +2339,10 @@
     <w:lsdException w:name="List Table 5 Dark Accent 6" w:uiPriority="50"/>
     <w:lsdException w:name="List Table 6 Colorful Accent 6" w:uiPriority="51"/>
     <w:lsdException w:name="List Table 7 Colorful Accent 6" w:uiPriority="52"/>
+    <w:lsdException w:name="Mention" w:semiHidden="1" w:unhideWhenUsed="1"/>
+    <w:lsdException w:name="Smart Hyperlink" w:semiHidden="1" w:unhideWhenUsed="1"/>
+    <w:lsdException w:name="Hashtag" w:semiHidden="1" w:unhideWhenUsed="1"/>
+    <w:lsdException w:name="Unresolved Mention" w:semiHidden="1" w:unhideWhenUsed="1"/>
   </w:latentStyles>
   <w:style w:type="paragraph" w:default="1" w:styleId="a">
     <w:name w:val="Normal"/>
@@ -794,7 +2412,7 @@
     <w:uiPriority w:val="9"/>
     <w:unhideWhenUsed/>
     <w:qFormat/>
-    <w:rsid w:val="001F7E72"/>
+    <w:rsid w:val="00B80C17"/>
     <w:pPr>
       <w:keepNext/>
       <w:keepLines/>
@@ -806,7 +2424,6 @@
       <w:outlineLvl w:val="2"/>
     </w:pPr>
     <w:rPr>
-      <w:b/>
       <w:bCs/>
       <w:sz w:val="32"/>
       <w:szCs w:val="32"/>
@@ -1043,9 +2660,8 @@
     <w:basedOn w:val="a0"/>
     <w:link w:val="3"/>
     <w:uiPriority w:val="9"/>
-    <w:rsid w:val="001F7E72"/>
+    <w:rsid w:val="00B80C17"/>
     <w:rPr>
-      <w:b/>
       <w:bCs/>
       <w:sz w:val="32"/>
       <w:szCs w:val="32"/>

--- a/java数据结构.docx
+++ b/java数据结构.docx
@@ -1,6 +1,6 @@
 
 <file path=word/document.xml><?xml version="1.0" encoding="utf-8"?>
-<w:document xmlns:wpc="http://schemas.microsoft.com/office/word/2010/wordprocessingCanvas" xmlns:cx="http://schemas.microsoft.com/office/drawing/2014/chartex" xmlns:cx1="http://schemas.microsoft.com/office/drawing/2015/9/8/chartex" xmlns:cx2="http://schemas.microsoft.com/office/drawing/2015/10/21/chartex" xmlns:cx3="http://schemas.microsoft.com/office/drawing/2016/5/9/chartex" xmlns:cx4="http://schemas.microsoft.com/office/drawing/2016/5/10/chartex" xmlns:cx5="http://schemas.microsoft.com/office/drawing/2016/5/11/chartex" xmlns:cx6="http://schemas.microsoft.com/office/drawing/2016/5/12/chartex" xmlns:cx7="http://schemas.microsoft.com/office/drawing/2016/5/13/chartex" xmlns:cx8="http://schemas.microsoft.com/office/drawing/2016/5/14/chartex" xmlns:mc="http://schemas.openxmlformats.org/markup-compatibility/2006" xmlns:aink="http://schemas.microsoft.com/office/drawing/2016/ink" xmlns:am3d="http://schemas.microsoft.com/office/drawing/2017/model3d" xmlns:o="urn:schemas-microsoft-com:office:office" xmlns:r="http://schemas.openxmlformats.org/officeDocument/2006/relationships" xmlns:m="http://schemas.openxmlformats.org/officeDocument/2006/math" xmlns:v="urn:schemas-microsoft-com:vml" xmlns:wp14="http://schemas.microsoft.com/office/word/2010/wordprocessingDrawing" xmlns:wp="http://schemas.openxmlformats.org/drawingml/2006/wordprocessingDrawing" xmlns:w10="urn:schemas-microsoft-com:office:word" xmlns:w="http://schemas.openxmlformats.org/wordprocessingml/2006/main" xmlns:w14="http://schemas.microsoft.com/office/word/2010/wordml" xmlns:w15="http://schemas.microsoft.com/office/word/2012/wordml" xmlns:w16cid="http://schemas.microsoft.com/office/word/2016/wordml/cid" xmlns:w16se="http://schemas.microsoft.com/office/word/2015/wordml/symex" xmlns:wpg="http://schemas.microsoft.com/office/word/2010/wordprocessingGroup" xmlns:wpi="http://schemas.microsoft.com/office/word/2010/wordprocessingInk" xmlns:wne="http://schemas.microsoft.com/office/word/2006/wordml" xmlns:wps="http://schemas.microsoft.com/office/word/2010/wordprocessingShape" mc:Ignorable="w14 w15 w16se w16cid wp14">
+<w:document xmlns:wpc="http://schemas.microsoft.com/office/word/2010/wordprocessingCanvas" xmlns:cx="http://schemas.microsoft.com/office/drawing/2014/chartex" xmlns:mc="http://schemas.openxmlformats.org/markup-compatibility/2006" xmlns:o="urn:schemas-microsoft-com:office:office" xmlns:r="http://schemas.openxmlformats.org/officeDocument/2006/relationships" xmlns:m="http://schemas.openxmlformats.org/officeDocument/2006/math" xmlns:v="urn:schemas-microsoft-com:vml" xmlns:wp14="http://schemas.microsoft.com/office/word/2010/wordprocessingDrawing" xmlns:wp="http://schemas.openxmlformats.org/drawingml/2006/wordprocessingDrawing" xmlns:w10="urn:schemas-microsoft-com:office:word" xmlns:w="http://schemas.openxmlformats.org/wordprocessingml/2006/main" xmlns:w14="http://schemas.microsoft.com/office/word/2010/wordml" xmlns:w15="http://schemas.microsoft.com/office/word/2012/wordml" xmlns:w16se="http://schemas.microsoft.com/office/word/2015/wordml/symex" xmlns:wpg="http://schemas.microsoft.com/office/word/2010/wordprocessingGroup" xmlns:wpi="http://schemas.microsoft.com/office/word/2010/wordprocessingInk" xmlns:wne="http://schemas.microsoft.com/office/word/2006/wordml" xmlns:wps="http://schemas.microsoft.com/office/word/2010/wordprocessingShape" mc:Ignorable="w14 w15 w16se wp14">
   <w:body>
     <w:p>
       <w:pPr>
@@ -82,11 +82,9 @@
         </w:rPr>
         <w:t>用于描述一个&lt;</w:t>
       </w:r>
-      <w:proofErr w:type="spellStart"/>
       <w:r>
         <w:t>key,value</w:t>
       </w:r>
-      <w:proofErr w:type="spellEnd"/>
       <w:r>
         <w:rPr>
           <w:rFonts w:hint="eastAsia"/>
@@ -112,11 +110,6 @@
       </w:r>
     </w:p>
     <w:p>
-      <w:pPr>
-        <w:rPr>
-          <w:rFonts w:hint="eastAsia"/>
-        </w:rPr>
-      </w:pPr>
       <w:r>
         <w:rPr>
           <w:rFonts w:hint="eastAsia"/>
@@ -166,15 +159,7 @@
         <w:t>每一个</w:t>
       </w:r>
       <w:r>
-        <w:t>&lt;</w:t>
-      </w:r>
-      <w:proofErr w:type="spellStart"/>
-      <w:r>
-        <w:t>key,value</w:t>
-      </w:r>
-      <w:proofErr w:type="spellEnd"/>
-      <w:r>
-        <w:t>&gt;</w:t>
+        <w:t>&lt;key,value&gt;</w:t>
       </w:r>
       <w:r>
         <w:rPr>
@@ -296,16 +281,8 @@
         <w:rPr>
           <w:rFonts w:hint="eastAsia"/>
         </w:rPr>
-        <w:t>HashMap的capacity始终为2的</w:t>
-      </w:r>
-      <w:proofErr w:type="gramStart"/>
-      <w:r>
-        <w:rPr>
-          <w:rFonts w:hint="eastAsia"/>
-        </w:rPr>
-        <w:t>幂</w:t>
-      </w:r>
-      <w:proofErr w:type="gramEnd"/>
+        <w:t>HashMap的capacity始终为2的幂</w:t>
+      </w:r>
     </w:p>
     <w:p>
       <w:pPr>
@@ -316,19 +293,11 @@
         </w:numPr>
         <w:ind w:firstLineChars="0"/>
       </w:pPr>
-      <w:proofErr w:type="gramStart"/>
-      <w:r>
-        <w:rPr>
-          <w:rFonts w:hint="eastAsia"/>
-        </w:rPr>
-        <w:t>链表转</w:t>
-      </w:r>
-      <w:proofErr w:type="gramEnd"/>
-      <w:r>
-        <w:rPr>
-          <w:rFonts w:hint="eastAsia"/>
-        </w:rPr>
-        <w:t>红黑树的阈值为8，也就是一个“桶”中的Entry个数大于8之后，将由原来的链表结构转为红黑树结构</w:t>
+      <w:r>
+        <w:rPr>
+          <w:rFonts w:hint="eastAsia"/>
+        </w:rPr>
+        <w:t>链表转红黑树的阈值为8，也就是一个“桶”中的Entry个数大于8之后，将由原来的链表结构转为红黑树结构</w:t>
       </w:r>
       <w:r>
         <w:rPr>
@@ -350,21 +319,7 @@
         <w:rPr>
           <w:rFonts w:hint="eastAsia"/>
         </w:rPr>
-        <w:t>反之，红黑</w:t>
-      </w:r>
-      <w:proofErr w:type="gramStart"/>
-      <w:r>
-        <w:rPr>
-          <w:rFonts w:hint="eastAsia"/>
-        </w:rPr>
-        <w:t>树转链表</w:t>
-      </w:r>
-      <w:proofErr w:type="gramEnd"/>
-      <w:r>
-        <w:rPr>
-          <w:rFonts w:hint="eastAsia"/>
-        </w:rPr>
-        <w:t>的阈值为6，也就是如果红黑树的节点减少到6时，则转换为链表结构</w:t>
+        <w:t>反之，红黑树转链表的阈值为6，也就是如果红黑树的节点减少到6时，则转换为链表结构</w:t>
       </w:r>
       <w:r>
         <w:rPr>
@@ -489,30 +444,14 @@
         </w:rPr>
         <w:t>行计算大于等于</w:t>
       </w:r>
-      <w:proofErr w:type="spellStart"/>
       <w:r>
         <w:t>initialCapacity</w:t>
       </w:r>
-      <w:proofErr w:type="spellEnd"/>
-      <w:r>
-        <w:rPr>
-          <w:rFonts w:hint="eastAsia"/>
-        </w:rPr>
-        <w:t>并且为2的</w:t>
-      </w:r>
-      <w:proofErr w:type="gramStart"/>
-      <w:r>
-        <w:rPr>
-          <w:rFonts w:hint="eastAsia"/>
-        </w:rPr>
-        <w:t>幂</w:t>
-      </w:r>
-      <w:proofErr w:type="gramEnd"/>
-      <w:r>
-        <w:rPr>
-          <w:rFonts w:hint="eastAsia"/>
-        </w:rPr>
-        <w:t>的数（这个方法）</w:t>
+      <w:r>
+        <w:rPr>
+          <w:rFonts w:hint="eastAsia"/>
+        </w:rPr>
+        <w:t>并且为2的幂的数（这个方法）</w:t>
       </w:r>
       <w:r>
         <w:rPr>
@@ -577,9 +516,6 @@
       <w:pPr>
         <w:pStyle w:val="a3"/>
         <w:ind w:left="420" w:firstLineChars="0" w:firstLine="0"/>
-        <w:rPr>
-          <w:rFonts w:hint="eastAsia"/>
-        </w:rPr>
       </w:pPr>
       <w:r>
         <w:rPr>
@@ -667,9 +603,6 @@
       <w:pPr>
         <w:pStyle w:val="a3"/>
         <w:ind w:left="420" w:firstLineChars="0" w:firstLine="0"/>
-        <w:rPr>
-          <w:rFonts w:hint="eastAsia"/>
-        </w:rPr>
       </w:pPr>
       <w:r>
         <w:rPr>
@@ -684,16 +617,8 @@
         <w:rPr>
           <w:rFonts w:hint="eastAsia"/>
         </w:rPr>
-        <w:t>行，如果拷贝的map的size大于默认大小，则扩容，扩容的思想就是将内存扩大为原来的两倍，同时把原来的数据从旧地址，“复制”到新地址，“复制”的时候需要重新计算</w:t>
-      </w:r>
-      <w:proofErr w:type="spellStart"/>
-      <w:r>
-        <w:rPr>
-          <w:rFonts w:hint="eastAsia"/>
-        </w:rPr>
-        <w:t>hashcode</w:t>
-      </w:r>
-      <w:proofErr w:type="spellEnd"/>
+        <w:t>行，如果拷贝的map的size大于默认大小，则扩容，扩容的思想就是将内存扩大为原来的两倍，同时把原来的数据从旧地址，“复制”到新地址，“复制”的时候需要重新计算hashcode</w:t>
+      </w:r>
       <w:r>
         <w:rPr>
           <w:rFonts w:hint="eastAsia"/>
@@ -794,9 +719,6 @@
       <w:pPr>
         <w:pStyle w:val="a3"/>
         <w:ind w:left="420" w:firstLineChars="0" w:firstLine="0"/>
-        <w:rPr>
-          <w:rFonts w:hint="eastAsia"/>
-        </w:rPr>
       </w:pPr>
       <w:r>
         <w:rPr>
@@ -816,11 +738,9 @@
         </w:rPr>
         <w:t>需要get的对象则直接返回，如果不是，则根据桶中对象的存储结构查找，如果是红黑树，则调用</w:t>
       </w:r>
-      <w:proofErr w:type="spellStart"/>
       <w:r>
         <w:t>getTreeNode</w:t>
       </w:r>
-      <w:proofErr w:type="spellEnd"/>
       <w:r>
         <w:rPr>
           <w:rFonts w:hint="eastAsia"/>
@@ -865,21 +785,7 @@
         <w:rPr>
           <w:rFonts w:hint="eastAsia"/>
         </w:rPr>
-        <w:t>ut操作时，如果需要put的键值对的key已经存在，则</w:t>
-      </w:r>
-      <w:proofErr w:type="gramStart"/>
-      <w:r>
-        <w:rPr>
-          <w:rFonts w:hint="eastAsia"/>
-        </w:rPr>
-        <w:t>将旧值替换</w:t>
-      </w:r>
-      <w:proofErr w:type="gramEnd"/>
-      <w:r>
-        <w:rPr>
-          <w:rFonts w:hint="eastAsia"/>
-        </w:rPr>
-        <w:t>为新值，并返回旧值</w:t>
+        <w:t>ut操作时，如果需要put的键值对的key已经存在，则将旧值替换为新值，并返回旧值</w:t>
       </w:r>
       <w:r>
         <w:rPr>
@@ -903,35 +809,7 @@
         <w:rPr>
           <w:rFonts w:hint="eastAsia"/>
         </w:rPr>
-        <w:t>则存放</w:t>
-      </w:r>
-      <w:proofErr w:type="gramStart"/>
-      <w:r>
-        <w:rPr>
-          <w:rFonts w:hint="eastAsia"/>
-        </w:rPr>
-        <w:t>在链尾</w:t>
-      </w:r>
-      <w:proofErr w:type="gramEnd"/>
-      <w:r>
-        <w:rPr>
-          <w:rFonts w:hint="eastAsia"/>
-        </w:rPr>
-        <w:t>，同时判断增加元素的节点数大于</w:t>
-      </w:r>
-      <w:proofErr w:type="gramStart"/>
-      <w:r>
-        <w:rPr>
-          <w:rFonts w:hint="eastAsia"/>
-        </w:rPr>
-        <w:t>链表转</w:t>
-      </w:r>
-      <w:proofErr w:type="gramEnd"/>
-      <w:r>
-        <w:rPr>
-          <w:rFonts w:hint="eastAsia"/>
-        </w:rPr>
-        <w:t>红黑树的阈值，大于则跳转；如果存储结构是</w:t>
+        <w:t>则存放在链尾，同时判断增加元素的节点数大于链表转红黑树的阈值，大于则跳转；如果存储结构是</w:t>
       </w:r>
       <w:r>
         <w:rPr>
@@ -950,9 +828,6 @@
       <w:pPr>
         <w:pStyle w:val="a3"/>
         <w:ind w:left="420" w:firstLineChars="0"/>
-        <w:rPr>
-          <w:rFonts w:hint="eastAsia"/>
-        </w:rPr>
       </w:pPr>
       <w:r>
         <w:rPr>
@@ -1018,9 +893,6 @@
       <w:pPr>
         <w:pStyle w:val="a3"/>
         <w:ind w:left="420" w:firstLineChars="0" w:firstLine="0"/>
-        <w:rPr>
-          <w:rFonts w:hint="eastAsia"/>
-        </w:rPr>
       </w:pPr>
       <w:r>
         <w:rPr>
@@ -1067,36 +939,12 @@
       <w:pPr>
         <w:pStyle w:val="a3"/>
         <w:ind w:left="420" w:firstLineChars="0" w:firstLine="0"/>
-        <w:rPr>
-          <w:rFonts w:hint="eastAsia"/>
-        </w:rPr>
-      </w:pPr>
-      <w:r>
-        <w:rPr>
-          <w:rFonts w:hint="eastAsia"/>
-        </w:rPr>
-        <w:t>基本思路：首先判断table是否为空，如果为空则申请指定的capacity大小的空间，然后判断index对应的</w:t>
-      </w:r>
-      <w:proofErr w:type="gramStart"/>
-      <w:r>
-        <w:rPr>
-          <w:rFonts w:hint="eastAsia"/>
-        </w:rPr>
-        <w:t>桶是否</w:t>
-      </w:r>
-      <w:proofErr w:type="gramEnd"/>
-      <w:r>
-        <w:rPr>
-          <w:rFonts w:hint="eastAsia"/>
-        </w:rPr>
-        <w:t>为空，如果为空则直接存放</w:t>
-      </w:r>
-      <w:proofErr w:type="spellStart"/>
-      <w:r>
-        <w:rPr>
-          <w:rFonts w:hint="eastAsia"/>
-        </w:rPr>
-        <w:t>key</w:t>
+      </w:pPr>
+      <w:r>
+        <w:rPr>
+          <w:rFonts w:hint="eastAsia"/>
+        </w:rPr>
+        <w:t>基本思路：首先判断table是否为空，如果为空则申请指定的capacity大小的空间，然后判断index对应的桶是否为空，如果为空则直接存放key</w:t>
       </w:r>
       <w:r>
         <w:t>,</w:t>
@@ -1105,14 +953,7 @@
         <w:rPr>
           <w:rFonts w:hint="eastAsia"/>
         </w:rPr>
-        <w:t>value</w:t>
-      </w:r>
-      <w:proofErr w:type="spellEnd"/>
-      <w:r>
-        <w:rPr>
-          <w:rFonts w:hint="eastAsia"/>
-        </w:rPr>
-        <w:t>对，否则</w:t>
+        <w:t>value对，否则</w:t>
       </w:r>
       <w:r>
         <w:rPr>
@@ -1136,11 +977,9 @@
         </w:rPr>
         <w:t>行），如果桶中第一个元素不一样，则根据此时的存储结构做不同的put操作，如果是红黑树存储，则调用</w:t>
       </w:r>
-      <w:proofErr w:type="spellStart"/>
       <w:r>
         <w:t>putTreeVal</w:t>
       </w:r>
-      <w:proofErr w:type="spellEnd"/>
       <w:r>
         <w:rPr>
           <w:rFonts w:hint="eastAsia"/>
@@ -1191,21 +1030,7 @@
         <w:rPr>
           <w:rFonts w:hint="eastAsia"/>
         </w:rPr>
-        <w:t>（</w:t>
-      </w:r>
-      <w:proofErr w:type="gramStart"/>
-      <w:r>
-        <w:rPr>
-          <w:rFonts w:hint="eastAsia"/>
-        </w:rPr>
-        <w:t>删</w:t>
-      </w:r>
-      <w:proofErr w:type="gramEnd"/>
-      <w:r>
-        <w:rPr>
-          <w:rFonts w:hint="eastAsia"/>
-        </w:rPr>
-        <w:t>）</w:t>
+        <w:t>（删）</w:t>
       </w:r>
     </w:p>
     <w:p>
@@ -1363,21 +1188,7 @@
         <w:rPr>
           <w:rFonts w:hint="eastAsia"/>
         </w:rPr>
-        <w:t>表示</w:t>
-      </w:r>
-      <w:proofErr w:type="gramStart"/>
-      <w:r>
-        <w:rPr>
-          <w:rFonts w:hint="eastAsia"/>
-        </w:rPr>
-        <w:t>删除非</w:t>
-      </w:r>
-      <w:proofErr w:type="gramEnd"/>
-      <w:r>
-        <w:rPr>
-          <w:rFonts w:hint="eastAsia"/>
-        </w:rPr>
-        <w:t>头部节点，此时p指向node的</w:t>
+        <w:t>表示删除非头部节点，此时p指向node的</w:t>
       </w:r>
       <w:r>
         <w:rPr>
@@ -1417,16 +1228,11 @@
         </w:rPr>
         <w:t>lear操作</w:t>
       </w:r>
-      <w:bookmarkStart w:id="0" w:name="_GoBack"/>
-      <w:bookmarkEnd w:id="0"/>
     </w:p>
     <w:p>
       <w:pPr>
         <w:pStyle w:val="a3"/>
         <w:ind w:left="420" w:firstLineChars="0" w:firstLine="0"/>
-        <w:rPr>
-          <w:rFonts w:hint="eastAsia"/>
-        </w:rPr>
       </w:pPr>
       <w:r>
         <w:rPr>
@@ -1469,6 +1275,79 @@
         </w:drawing>
       </w:r>
     </w:p>
+    <w:p>
+      <w:pPr>
+        <w:pStyle w:val="a3"/>
+        <w:ind w:left="420" w:firstLineChars="0" w:firstLine="0"/>
+      </w:pPr>
+    </w:p>
+    <w:p>
+      <w:pPr>
+        <w:pStyle w:val="2"/>
+      </w:pPr>
+      <w:r>
+        <w:rPr>
+          <w:rFonts w:hint="eastAsia"/>
+        </w:rPr>
+        <w:t>HashTable</w:t>
+      </w:r>
+    </w:p>
+    <w:p>
+      <w:pPr>
+        <w:pStyle w:val="3"/>
+      </w:pPr>
+      <w:r>
+        <w:rPr>
+          <w:rFonts w:hint="eastAsia"/>
+        </w:rPr>
+        <w:t>概述</w:t>
+      </w:r>
+    </w:p>
+    <w:p>
+      <w:pPr>
+        <w:rPr>
+          <w:rFonts w:hint="eastAsia"/>
+        </w:rPr>
+      </w:pPr>
+    </w:p>
+    <w:p>
+      <w:pPr>
+        <w:pStyle w:val="3"/>
+      </w:pPr>
+      <w:r>
+        <w:rPr>
+          <w:rFonts w:hint="eastAsia"/>
+        </w:rPr>
+        <w:t>构造方法</w:t>
+      </w:r>
+    </w:p>
+    <w:p>
+      <w:pPr>
+        <w:rPr>
+          <w:rFonts w:hint="eastAsia"/>
+        </w:rPr>
+      </w:pPr>
+    </w:p>
+    <w:p>
+      <w:pPr>
+        <w:pStyle w:val="3"/>
+      </w:pPr>
+      <w:r>
+        <w:rPr>
+          <w:rFonts w:hint="eastAsia"/>
+        </w:rPr>
+        <w:t>重要操作（增删改查）</w:t>
+      </w:r>
+    </w:p>
+    <w:p>
+      <w:pPr>
+        <w:rPr>
+          <w:rFonts w:hint="eastAsia"/>
+        </w:rPr>
+      </w:pPr>
+      <w:bookmarkStart w:id="0" w:name="_GoBack"/>
+      <w:bookmarkEnd w:id="0"/>
+    </w:p>
     <w:sectPr>
       <w:pgSz w:w="11906" w:h="16838"/>
       <w:pgMar w:top="1440" w:right="1800" w:bottom="1440" w:left="1800" w:header="851" w:footer="992" w:gutter="0"/>
@@ -1480,7 +1359,7 @@
 </file>
 
 <file path=word/numbering.xml><?xml version="1.0" encoding="utf-8"?>
-<w:numbering xmlns:wpc="http://schemas.microsoft.com/office/word/2010/wordprocessingCanvas" xmlns:cx="http://schemas.microsoft.com/office/drawing/2014/chartex" xmlns:cx1="http://schemas.microsoft.com/office/drawing/2015/9/8/chartex" xmlns:cx2="http://schemas.microsoft.com/office/drawing/2015/10/21/chartex" xmlns:cx3="http://schemas.microsoft.com/office/drawing/2016/5/9/chartex" xmlns:cx4="http://schemas.microsoft.com/office/drawing/2016/5/10/chartex" xmlns:cx5="http://schemas.microsoft.com/office/drawing/2016/5/11/chartex" xmlns:cx6="http://schemas.microsoft.com/office/drawing/2016/5/12/chartex" xmlns:cx7="http://schemas.microsoft.com/office/drawing/2016/5/13/chartex" xmlns:cx8="http://schemas.microsoft.com/office/drawing/2016/5/14/chartex" xmlns:mc="http://schemas.openxmlformats.org/markup-compatibility/2006" xmlns:aink="http://schemas.microsoft.com/office/drawing/2016/ink" xmlns:am3d="http://schemas.microsoft.com/office/drawing/2017/model3d" xmlns:o="urn:schemas-microsoft-com:office:office" xmlns:r="http://schemas.openxmlformats.org/officeDocument/2006/relationships" xmlns:m="http://schemas.openxmlformats.org/officeDocument/2006/math" xmlns:v="urn:schemas-microsoft-com:vml" xmlns:wp14="http://schemas.microsoft.com/office/word/2010/wordprocessingDrawing" xmlns:wp="http://schemas.openxmlformats.org/drawingml/2006/wordprocessingDrawing" xmlns:w10="urn:schemas-microsoft-com:office:word" xmlns:w="http://schemas.openxmlformats.org/wordprocessingml/2006/main" xmlns:w14="http://schemas.microsoft.com/office/word/2010/wordml" xmlns:w15="http://schemas.microsoft.com/office/word/2012/wordml" xmlns:w16cid="http://schemas.microsoft.com/office/word/2016/wordml/cid" xmlns:w16se="http://schemas.microsoft.com/office/word/2015/wordml/symex" xmlns:wpg="http://schemas.microsoft.com/office/word/2010/wordprocessingGroup" xmlns:wpi="http://schemas.microsoft.com/office/word/2010/wordprocessingInk" xmlns:wne="http://schemas.microsoft.com/office/word/2006/wordml" xmlns:wps="http://schemas.microsoft.com/office/word/2010/wordprocessingShape" mc:Ignorable="w14 w15 w16se w16cid wp14">
+<w:numbering xmlns:wpc="http://schemas.microsoft.com/office/word/2010/wordprocessingCanvas" xmlns:cx="http://schemas.microsoft.com/office/drawing/2014/chartex" xmlns:mc="http://schemas.openxmlformats.org/markup-compatibility/2006" xmlns:o="urn:schemas-microsoft-com:office:office" xmlns:r="http://schemas.openxmlformats.org/officeDocument/2006/relationships" xmlns:m="http://schemas.openxmlformats.org/officeDocument/2006/math" xmlns:v="urn:schemas-microsoft-com:vml" xmlns:wp14="http://schemas.microsoft.com/office/word/2010/wordprocessingDrawing" xmlns:wp="http://schemas.openxmlformats.org/drawingml/2006/wordprocessingDrawing" xmlns:w10="urn:schemas-microsoft-com:office:word" xmlns:w="http://schemas.openxmlformats.org/wordprocessingml/2006/main" xmlns:w14="http://schemas.microsoft.com/office/word/2010/wordml" xmlns:w15="http://schemas.microsoft.com/office/word/2012/wordml" xmlns:w16se="http://schemas.microsoft.com/office/word/2015/wordml/symex" xmlns:wpg="http://schemas.microsoft.com/office/word/2010/wordprocessingGroup" xmlns:wpi="http://schemas.microsoft.com/office/word/2010/wordprocessingInk" xmlns:wne="http://schemas.microsoft.com/office/word/2006/wordml" xmlns:wps="http://schemas.microsoft.com/office/word/2010/wordprocessingShape" mc:Ignorable="w14 w15 w16se wp14">
   <w:abstractNum w:abstractNumId="0" w15:restartNumberingAfterBreak="0">
     <w:nsid w:val="11C903A0"/>
     <w:multiLevelType w:val="hybridMultilevel"/>
@@ -1953,11 +1832,17 @@
   <w:num w:numId="10">
     <w:abstractNumId w:val="0"/>
   </w:num>
+  <w:num w:numId="11">
+    <w:abstractNumId w:val="4"/>
+  </w:num>
+  <w:num w:numId="12">
+    <w:abstractNumId w:val="4"/>
+  </w:num>
 </w:numbering>
 </file>
 
 <file path=word/styles.xml><?xml version="1.0" encoding="utf-8"?>
-<w:styles xmlns:mc="http://schemas.openxmlformats.org/markup-compatibility/2006" xmlns:r="http://schemas.openxmlformats.org/officeDocument/2006/relationships" xmlns:w="http://schemas.openxmlformats.org/wordprocessingml/2006/main" xmlns:w14="http://schemas.microsoft.com/office/word/2010/wordml" xmlns:w15="http://schemas.microsoft.com/office/word/2012/wordml" xmlns:w16cid="http://schemas.microsoft.com/office/word/2016/wordml/cid" xmlns:w16se="http://schemas.microsoft.com/office/word/2015/wordml/symex" mc:Ignorable="w14 w15 w16se w16cid">
+<w:styles xmlns:mc="http://schemas.openxmlformats.org/markup-compatibility/2006" xmlns:r="http://schemas.openxmlformats.org/officeDocument/2006/relationships" xmlns:w="http://schemas.openxmlformats.org/wordprocessingml/2006/main" xmlns:w14="http://schemas.microsoft.com/office/word/2010/wordml" xmlns:w15="http://schemas.microsoft.com/office/word/2012/wordml" xmlns:w16se="http://schemas.microsoft.com/office/word/2015/wordml/symex" mc:Ignorable="w14 w15 w16se">
   <w:docDefaults>
     <w:rPrDefault>
       <w:rPr>
@@ -1970,7 +1855,7 @@
     </w:rPrDefault>
     <w:pPrDefault/>
   </w:docDefaults>
-  <w:latentStyles w:defLockedState="0" w:defUIPriority="99" w:defSemiHidden="0" w:defUnhideWhenUsed="0" w:defQFormat="0" w:count="375">
+  <w:latentStyles w:defLockedState="0" w:defUIPriority="99" w:defSemiHidden="0" w:defUnhideWhenUsed="0" w:defQFormat="0" w:count="371">
     <w:lsdException w:name="Normal" w:uiPriority="0" w:qFormat="1"/>
     <w:lsdException w:name="heading 1" w:uiPriority="9" w:qFormat="1"/>
     <w:lsdException w:name="heading 2" w:semiHidden="1" w:uiPriority="9" w:unhideWhenUsed="1" w:qFormat="1"/>
@@ -2076,6 +1961,7 @@
     <w:lsdException w:name="HTML Sample" w:semiHidden="1" w:unhideWhenUsed="1"/>
     <w:lsdException w:name="HTML Typewriter" w:semiHidden="1" w:unhideWhenUsed="1"/>
     <w:lsdException w:name="HTML Variable" w:semiHidden="1" w:unhideWhenUsed="1"/>
+    <w:lsdException w:name="Normal Table" w:semiHidden="1" w:unhideWhenUsed="1"/>
     <w:lsdException w:name="annotation subject" w:semiHidden="1" w:unhideWhenUsed="1"/>
     <w:lsdException w:name="No List" w:semiHidden="1" w:unhideWhenUsed="1"/>
     <w:lsdException w:name="Outline List 1" w:semiHidden="1" w:unhideWhenUsed="1"/>
@@ -2119,8 +2005,10 @@
     <w:lsdException w:name="Table Elegant" w:semiHidden="1" w:unhideWhenUsed="1"/>
     <w:lsdException w:name="Table Professional" w:semiHidden="1" w:unhideWhenUsed="1"/>
     <w:lsdException w:name="Table Subtle 1" w:semiHidden="1" w:unhideWhenUsed="1"/>
+    <w:lsdException w:name="Table Subtle 2" w:semiHidden="1" w:unhideWhenUsed="1"/>
     <w:lsdException w:name="Table Web 1" w:semiHidden="1" w:unhideWhenUsed="1"/>
     <w:lsdException w:name="Table Web 2" w:semiHidden="1" w:unhideWhenUsed="1"/>
+    <w:lsdException w:name="Table Web 3" w:semiHidden="1" w:unhideWhenUsed="1"/>
     <w:lsdException w:name="Balloon Text" w:semiHidden="1" w:unhideWhenUsed="1"/>
     <w:lsdException w:name="Table Grid" w:uiPriority="39"/>
     <w:lsdException w:name="Table Theme" w:semiHidden="1" w:unhideWhenUsed="1"/>
@@ -2339,10 +2227,6 @@
     <w:lsdException w:name="List Table 5 Dark Accent 6" w:uiPriority="50"/>
     <w:lsdException w:name="List Table 6 Colorful Accent 6" w:uiPriority="51"/>
     <w:lsdException w:name="List Table 7 Colorful Accent 6" w:uiPriority="52"/>
-    <w:lsdException w:name="Mention" w:semiHidden="1" w:unhideWhenUsed="1"/>
-    <w:lsdException w:name="Smart Hyperlink" w:semiHidden="1" w:unhideWhenUsed="1"/>
-    <w:lsdException w:name="Hashtag" w:semiHidden="1" w:unhideWhenUsed="1"/>
-    <w:lsdException w:name="Unresolved Mention" w:semiHidden="1" w:unhideWhenUsed="1"/>
   </w:latentStyles>
   <w:style w:type="paragraph" w:default="1" w:styleId="a">
     <w:name w:val="Normal"/>

--- a/java数据结构.docx
+++ b/java数据结构.docx
@@ -1,6 +1,6 @@
 
 <file path=word/document.xml><?xml version="1.0" encoding="utf-8"?>
-<w:document xmlns:wpc="http://schemas.microsoft.com/office/word/2010/wordprocessingCanvas" xmlns:cx="http://schemas.microsoft.com/office/drawing/2014/chartex" xmlns:mc="http://schemas.openxmlformats.org/markup-compatibility/2006" xmlns:o="urn:schemas-microsoft-com:office:office" xmlns:r="http://schemas.openxmlformats.org/officeDocument/2006/relationships" xmlns:m="http://schemas.openxmlformats.org/officeDocument/2006/math" xmlns:v="urn:schemas-microsoft-com:vml" xmlns:wp14="http://schemas.microsoft.com/office/word/2010/wordprocessingDrawing" xmlns:wp="http://schemas.openxmlformats.org/drawingml/2006/wordprocessingDrawing" xmlns:w10="urn:schemas-microsoft-com:office:word" xmlns:w="http://schemas.openxmlformats.org/wordprocessingml/2006/main" xmlns:w14="http://schemas.microsoft.com/office/word/2010/wordml" xmlns:w15="http://schemas.microsoft.com/office/word/2012/wordml" xmlns:w16se="http://schemas.microsoft.com/office/word/2015/wordml/symex" xmlns:wpg="http://schemas.microsoft.com/office/word/2010/wordprocessingGroup" xmlns:wpi="http://schemas.microsoft.com/office/word/2010/wordprocessingInk" xmlns:wne="http://schemas.microsoft.com/office/word/2006/wordml" xmlns:wps="http://schemas.microsoft.com/office/word/2010/wordprocessingShape" mc:Ignorable="w14 w15 w16se wp14">
+<w:document xmlns:wpc="http://schemas.microsoft.com/office/word/2010/wordprocessingCanvas" xmlns:cx="http://schemas.microsoft.com/office/drawing/2014/chartex" xmlns:cx1="http://schemas.microsoft.com/office/drawing/2015/9/8/chartex" xmlns:cx2="http://schemas.microsoft.com/office/drawing/2015/10/21/chartex" xmlns:cx3="http://schemas.microsoft.com/office/drawing/2016/5/9/chartex" xmlns:cx4="http://schemas.microsoft.com/office/drawing/2016/5/10/chartex" xmlns:cx5="http://schemas.microsoft.com/office/drawing/2016/5/11/chartex" xmlns:cx6="http://schemas.microsoft.com/office/drawing/2016/5/12/chartex" xmlns:cx7="http://schemas.microsoft.com/office/drawing/2016/5/13/chartex" xmlns:cx8="http://schemas.microsoft.com/office/drawing/2016/5/14/chartex" xmlns:mc="http://schemas.openxmlformats.org/markup-compatibility/2006" xmlns:aink="http://schemas.microsoft.com/office/drawing/2016/ink" xmlns:am3d="http://schemas.microsoft.com/office/drawing/2017/model3d" xmlns:o="urn:schemas-microsoft-com:office:office" xmlns:r="http://schemas.openxmlformats.org/officeDocument/2006/relationships" xmlns:m="http://schemas.openxmlformats.org/officeDocument/2006/math" xmlns:v="urn:schemas-microsoft-com:vml" xmlns:wp14="http://schemas.microsoft.com/office/word/2010/wordprocessingDrawing" xmlns:wp="http://schemas.openxmlformats.org/drawingml/2006/wordprocessingDrawing" xmlns:w10="urn:schemas-microsoft-com:office:word" xmlns:w="http://schemas.openxmlformats.org/wordprocessingml/2006/main" xmlns:w14="http://schemas.microsoft.com/office/word/2010/wordml" xmlns:w15="http://schemas.microsoft.com/office/word/2012/wordml" xmlns:w16cid="http://schemas.microsoft.com/office/word/2016/wordml/cid" xmlns:w16se="http://schemas.microsoft.com/office/word/2015/wordml/symex" xmlns:wpg="http://schemas.microsoft.com/office/word/2010/wordprocessingGroup" xmlns:wpi="http://schemas.microsoft.com/office/word/2010/wordprocessingInk" xmlns:wne="http://schemas.microsoft.com/office/word/2006/wordml" xmlns:wps="http://schemas.microsoft.com/office/word/2010/wordprocessingShape" mc:Ignorable="w14 w15 w16se w16cid wp14">
   <w:body>
     <w:p>
       <w:pPr>
@@ -82,9 +82,11 @@
         </w:rPr>
         <w:t>用于描述一个&lt;</w:t>
       </w:r>
+      <w:proofErr w:type="spellStart"/>
       <w:r>
         <w:t>key,value</w:t>
       </w:r>
+      <w:proofErr w:type="spellEnd"/>
       <w:r>
         <w:rPr>
           <w:rFonts w:hint="eastAsia"/>
@@ -159,7 +161,15 @@
         <w:t>每一个</w:t>
       </w:r>
       <w:r>
-        <w:t>&lt;key,value&gt;</w:t>
+        <w:t>&lt;</w:t>
+      </w:r>
+      <w:proofErr w:type="spellStart"/>
+      <w:r>
+        <w:t>key,value</w:t>
+      </w:r>
+      <w:proofErr w:type="spellEnd"/>
+      <w:r>
+        <w:t>&gt;</w:t>
       </w:r>
       <w:r>
         <w:rPr>
@@ -281,8 +291,16 @@
         <w:rPr>
           <w:rFonts w:hint="eastAsia"/>
         </w:rPr>
-        <w:t>HashMap的capacity始终为2的幂</w:t>
-      </w:r>
+        <w:t>HashMap的capacity始终为2的</w:t>
+      </w:r>
+      <w:proofErr w:type="gramStart"/>
+      <w:r>
+        <w:rPr>
+          <w:rFonts w:hint="eastAsia"/>
+        </w:rPr>
+        <w:t>幂</w:t>
+      </w:r>
+      <w:proofErr w:type="gramEnd"/>
     </w:p>
     <w:p>
       <w:pPr>
@@ -293,11 +311,19 @@
         </w:numPr>
         <w:ind w:firstLineChars="0"/>
       </w:pPr>
-      <w:r>
-        <w:rPr>
-          <w:rFonts w:hint="eastAsia"/>
-        </w:rPr>
-        <w:t>链表转红黑树的阈值为8，也就是一个“桶”中的Entry个数大于8之后，将由原来的链表结构转为红黑树结构</w:t>
+      <w:proofErr w:type="gramStart"/>
+      <w:r>
+        <w:rPr>
+          <w:rFonts w:hint="eastAsia"/>
+        </w:rPr>
+        <w:t>链表转</w:t>
+      </w:r>
+      <w:proofErr w:type="gramEnd"/>
+      <w:r>
+        <w:rPr>
+          <w:rFonts w:hint="eastAsia"/>
+        </w:rPr>
+        <w:t>红黑树的阈值为8，也就是一个“桶”中的Entry个数大于8之后，将由原来的链表结构转为红黑树结构</w:t>
       </w:r>
       <w:r>
         <w:rPr>
@@ -319,7 +345,21 @@
         <w:rPr>
           <w:rFonts w:hint="eastAsia"/>
         </w:rPr>
-        <w:t>反之，红黑树转链表的阈值为6，也就是如果红黑树的节点减少到6时，则转换为链表结构</w:t>
+        <w:t>反之，红黑</w:t>
+      </w:r>
+      <w:proofErr w:type="gramStart"/>
+      <w:r>
+        <w:rPr>
+          <w:rFonts w:hint="eastAsia"/>
+        </w:rPr>
+        <w:t>树转链表</w:t>
+      </w:r>
+      <w:proofErr w:type="gramEnd"/>
+      <w:r>
+        <w:rPr>
+          <w:rFonts w:hint="eastAsia"/>
+        </w:rPr>
+        <w:t>的阈值为6，也就是如果红黑树的节点减少到6时，则转换为链表结构</w:t>
       </w:r>
       <w:r>
         <w:rPr>
@@ -342,6 +382,12 @@
           <w:rFonts w:hint="eastAsia"/>
         </w:rPr>
         <w:t>如果存放的键值对中的key是null，则hash之后的index为0，也就是说HashMap运行存放key为null的键值对</w:t>
+      </w:r>
+      <w:r>
+        <w:rPr>
+          <w:rFonts w:hint="eastAsia"/>
+        </w:rPr>
+        <w:t>，同时value也可以为null</w:t>
       </w:r>
     </w:p>
     <w:p>
@@ -444,14 +490,30 @@
         </w:rPr>
         <w:t>行计算大于等于</w:t>
       </w:r>
+      <w:proofErr w:type="spellStart"/>
       <w:r>
         <w:t>initialCapacity</w:t>
       </w:r>
-      <w:r>
-        <w:rPr>
-          <w:rFonts w:hint="eastAsia"/>
-        </w:rPr>
-        <w:t>并且为2的幂的数（这个方法）</w:t>
+      <w:proofErr w:type="spellEnd"/>
+      <w:r>
+        <w:rPr>
+          <w:rFonts w:hint="eastAsia"/>
+        </w:rPr>
+        <w:t>并且为2的</w:t>
+      </w:r>
+      <w:proofErr w:type="gramStart"/>
+      <w:r>
+        <w:rPr>
+          <w:rFonts w:hint="eastAsia"/>
+        </w:rPr>
+        <w:t>幂</w:t>
+      </w:r>
+      <w:proofErr w:type="gramEnd"/>
+      <w:r>
+        <w:rPr>
+          <w:rFonts w:hint="eastAsia"/>
+        </w:rPr>
+        <w:t>的数（这个方法）</w:t>
       </w:r>
       <w:r>
         <w:rPr>
@@ -617,8 +679,16 @@
         <w:rPr>
           <w:rFonts w:hint="eastAsia"/>
         </w:rPr>
-        <w:t>行，如果拷贝的map的size大于默认大小，则扩容，扩容的思想就是将内存扩大为原来的两倍，同时把原来的数据从旧地址，“复制”到新地址，“复制”的时候需要重新计算hashcode</w:t>
-      </w:r>
+        <w:t>行，如果拷贝的map的size大于默认大小，则扩容，扩容的思想就是将内存扩大为原来的两倍，同时把原来的数据从旧地址，“复制”到新地址，“复制”的时候需要重新计算</w:t>
+      </w:r>
+      <w:proofErr w:type="spellStart"/>
+      <w:r>
+        <w:rPr>
+          <w:rFonts w:hint="eastAsia"/>
+        </w:rPr>
+        <w:t>hashcode</w:t>
+      </w:r>
+      <w:proofErr w:type="spellEnd"/>
       <w:r>
         <w:rPr>
           <w:rFonts w:hint="eastAsia"/>
@@ -738,9 +808,11 @@
         </w:rPr>
         <w:t>需要get的对象则直接返回，如果不是，则根据桶中对象的存储结构查找，如果是红黑树，则调用</w:t>
       </w:r>
+      <w:proofErr w:type="spellStart"/>
       <w:r>
         <w:t>getTreeNode</w:t>
       </w:r>
+      <w:proofErr w:type="spellEnd"/>
       <w:r>
         <w:rPr>
           <w:rFonts w:hint="eastAsia"/>
@@ -785,7 +857,21 @@
         <w:rPr>
           <w:rFonts w:hint="eastAsia"/>
         </w:rPr>
-        <w:t>ut操作时，如果需要put的键值对的key已经存在，则将旧值替换为新值，并返回旧值</w:t>
+        <w:t>ut操作时，如果需要put的键值对的key已经存在，则</w:t>
+      </w:r>
+      <w:proofErr w:type="gramStart"/>
+      <w:r>
+        <w:rPr>
+          <w:rFonts w:hint="eastAsia"/>
+        </w:rPr>
+        <w:t>将旧值替换</w:t>
+      </w:r>
+      <w:proofErr w:type="gramEnd"/>
+      <w:r>
+        <w:rPr>
+          <w:rFonts w:hint="eastAsia"/>
+        </w:rPr>
+        <w:t>为新值，并返回旧值</w:t>
       </w:r>
       <w:r>
         <w:rPr>
@@ -809,7 +895,35 @@
         <w:rPr>
           <w:rFonts w:hint="eastAsia"/>
         </w:rPr>
-        <w:t>则存放在链尾，同时判断增加元素的节点数大于链表转红黑树的阈值，大于则跳转；如果存储结构是</w:t>
+        <w:t>则存放</w:t>
+      </w:r>
+      <w:proofErr w:type="gramStart"/>
+      <w:r>
+        <w:rPr>
+          <w:rFonts w:hint="eastAsia"/>
+        </w:rPr>
+        <w:t>在链尾</w:t>
+      </w:r>
+      <w:proofErr w:type="gramEnd"/>
+      <w:r>
+        <w:rPr>
+          <w:rFonts w:hint="eastAsia"/>
+        </w:rPr>
+        <w:t>，同时判断增加元素的节点数大于</w:t>
+      </w:r>
+      <w:proofErr w:type="gramStart"/>
+      <w:r>
+        <w:rPr>
+          <w:rFonts w:hint="eastAsia"/>
+        </w:rPr>
+        <w:t>链表</w:t>
+      </w:r>
+      <w:proofErr w:type="gramEnd"/>
+      <w:r>
+        <w:rPr>
+          <w:rFonts w:hint="eastAsia"/>
+        </w:rPr>
+        <w:t>转红黑树的阈值，大于则跳转；如果存储结构是</w:t>
       </w:r>
       <w:r>
         <w:rPr>
@@ -944,7 +1058,28 @@
         <w:rPr>
           <w:rFonts w:hint="eastAsia"/>
         </w:rPr>
-        <w:t>基本思路：首先判断table是否为空，如果为空则申请指定的capacity大小的空间，然后判断index对应的桶是否为空，如果为空则直接存放key</w:t>
+        <w:t>基本思路：首先判断table是否为空，如果为空则申请指定的capacity大小的空间，然后判断index对应的</w:t>
+      </w:r>
+      <w:proofErr w:type="gramStart"/>
+      <w:r>
+        <w:rPr>
+          <w:rFonts w:hint="eastAsia"/>
+        </w:rPr>
+        <w:t>桶是否</w:t>
+      </w:r>
+      <w:proofErr w:type="gramEnd"/>
+      <w:r>
+        <w:rPr>
+          <w:rFonts w:hint="eastAsia"/>
+        </w:rPr>
+        <w:t>为空，如果为空则直接存放</w:t>
+      </w:r>
+      <w:proofErr w:type="spellStart"/>
+      <w:r>
+        <w:rPr>
+          <w:rFonts w:hint="eastAsia"/>
+        </w:rPr>
+        <w:t>key</w:t>
       </w:r>
       <w:r>
         <w:t>,</w:t>
@@ -953,7 +1088,14 @@
         <w:rPr>
           <w:rFonts w:hint="eastAsia"/>
         </w:rPr>
-        <w:t>value对，否则</w:t>
+        <w:t>value</w:t>
+      </w:r>
+      <w:proofErr w:type="spellEnd"/>
+      <w:r>
+        <w:rPr>
+          <w:rFonts w:hint="eastAsia"/>
+        </w:rPr>
+        <w:t>对，否则</w:t>
       </w:r>
       <w:r>
         <w:rPr>
@@ -977,9 +1119,11 @@
         </w:rPr>
         <w:t>行），如果桶中第一个元素不一样，则根据此时的存储结构做不同的put操作，如果是红黑树存储，则调用</w:t>
       </w:r>
+      <w:proofErr w:type="spellStart"/>
       <w:r>
         <w:t>putTreeVal</w:t>
       </w:r>
+      <w:proofErr w:type="spellEnd"/>
       <w:r>
         <w:rPr>
           <w:rFonts w:hint="eastAsia"/>
@@ -1030,7 +1174,21 @@
         <w:rPr>
           <w:rFonts w:hint="eastAsia"/>
         </w:rPr>
-        <w:t>（删）</w:t>
+        <w:t>（</w:t>
+      </w:r>
+      <w:proofErr w:type="gramStart"/>
+      <w:r>
+        <w:rPr>
+          <w:rFonts w:hint="eastAsia"/>
+        </w:rPr>
+        <w:t>删</w:t>
+      </w:r>
+      <w:proofErr w:type="gramEnd"/>
+      <w:r>
+        <w:rPr>
+          <w:rFonts w:hint="eastAsia"/>
+        </w:rPr>
+        <w:t>）</w:t>
       </w:r>
     </w:p>
     <w:p>
@@ -1188,7 +1346,21 @@
         <w:rPr>
           <w:rFonts w:hint="eastAsia"/>
         </w:rPr>
-        <w:t>表示删除非头部节点，此时p指向node的</w:t>
+        <w:t>表示</w:t>
+      </w:r>
+      <w:proofErr w:type="gramStart"/>
+      <w:r>
+        <w:rPr>
+          <w:rFonts w:hint="eastAsia"/>
+        </w:rPr>
+        <w:t>删除非</w:t>
+      </w:r>
+      <w:proofErr w:type="gramEnd"/>
+      <w:r>
+        <w:rPr>
+          <w:rFonts w:hint="eastAsia"/>
+        </w:rPr>
+        <w:t>头部节点，此时p指向node的</w:t>
       </w:r>
       <w:r>
         <w:rPr>
@@ -1285,12 +1457,14 @@
       <w:pPr>
         <w:pStyle w:val="2"/>
       </w:pPr>
+      <w:proofErr w:type="spellStart"/>
       <w:r>
         <w:rPr>
           <w:rFonts w:hint="eastAsia"/>
         </w:rPr>
         <w:t>HashTable</w:t>
       </w:r>
+      <w:proofErr w:type="spellEnd"/>
     </w:p>
     <w:p>
       <w:pPr>
@@ -1305,10 +1479,182 @@
     </w:p>
     <w:p>
       <w:pPr>
-        <w:rPr>
-          <w:rFonts w:hint="eastAsia"/>
-        </w:rPr>
-      </w:pPr>
+        <w:pStyle w:val="a3"/>
+        <w:numPr>
+          <w:ilvl w:val="0"/>
+          <w:numId w:val="13"/>
+        </w:numPr>
+        <w:ind w:firstLineChars="0"/>
+      </w:pPr>
+      <w:proofErr w:type="spellStart"/>
+      <w:r>
+        <w:t>H</w:t>
+      </w:r>
+      <w:r>
+        <w:rPr>
+          <w:rFonts w:hint="eastAsia"/>
+        </w:rPr>
+        <w:t>ashtable</w:t>
+      </w:r>
+      <w:proofErr w:type="spellEnd"/>
+      <w:r>
+        <w:rPr>
+          <w:rFonts w:hint="eastAsia"/>
+        </w:rPr>
+        <w:t>的capacity不需要为2的</w:t>
+      </w:r>
+      <w:proofErr w:type="gramStart"/>
+      <w:r>
+        <w:rPr>
+          <w:rFonts w:hint="eastAsia"/>
+        </w:rPr>
+        <w:t>幂</w:t>
+      </w:r>
+      <w:proofErr w:type="gramEnd"/>
+    </w:p>
+    <w:p>
+      <w:pPr>
+        <w:pStyle w:val="a3"/>
+        <w:numPr>
+          <w:ilvl w:val="0"/>
+          <w:numId w:val="13"/>
+        </w:numPr>
+        <w:ind w:firstLineChars="0"/>
+      </w:pPr>
+      <w:r>
+        <w:t>N</w:t>
+      </w:r>
+      <w:r>
+        <w:rPr>
+          <w:rFonts w:hint="eastAsia"/>
+        </w:rPr>
+        <w:t>ew一个</w:t>
+      </w:r>
+      <w:proofErr w:type="spellStart"/>
+      <w:r>
+        <w:rPr>
+          <w:rFonts w:hint="eastAsia"/>
+        </w:rPr>
+        <w:t>hashtable</w:t>
+      </w:r>
+      <w:proofErr w:type="spellEnd"/>
+      <w:r>
+        <w:rPr>
+          <w:rFonts w:hint="eastAsia"/>
+        </w:rPr>
+        <w:t>对象时则为其分配内存</w:t>
+      </w:r>
+      <w:r>
+        <w:rPr>
+          <w:rFonts w:hint="eastAsia"/>
+        </w:rPr>
+        <w:t>；</w:t>
+      </w:r>
+    </w:p>
+    <w:p>
+      <w:pPr>
+        <w:pStyle w:val="a3"/>
+        <w:numPr>
+          <w:ilvl w:val="0"/>
+          <w:numId w:val="13"/>
+        </w:numPr>
+        <w:ind w:firstLineChars="0"/>
+      </w:pPr>
+      <w:proofErr w:type="spellStart"/>
+      <w:r>
+        <w:t>H</w:t>
+      </w:r>
+      <w:r>
+        <w:rPr>
+          <w:rFonts w:hint="eastAsia"/>
+        </w:rPr>
+        <w:t>ashtable</w:t>
+      </w:r>
+      <w:proofErr w:type="spellEnd"/>
+      <w:r>
+        <w:rPr>
+          <w:rFonts w:hint="eastAsia"/>
+        </w:rPr>
+        <w:t>所有的操作前都有</w:t>
+      </w:r>
+      <w:r>
+        <w:t>synchronized</w:t>
+      </w:r>
+      <w:r>
+        <w:rPr>
+          <w:rFonts w:hint="eastAsia"/>
+        </w:rPr>
+        <w:t>关键字，因此</w:t>
+      </w:r>
+      <w:proofErr w:type="spellStart"/>
+      <w:r>
+        <w:rPr>
+          <w:rFonts w:hint="eastAsia"/>
+        </w:rPr>
+        <w:t>hashtable</w:t>
+      </w:r>
+      <w:proofErr w:type="spellEnd"/>
+      <w:r>
+        <w:rPr>
+          <w:rFonts w:hint="eastAsia"/>
+        </w:rPr>
+        <w:t>是线程安全的</w:t>
+      </w:r>
+      <w:r>
+        <w:rPr>
+          <w:rFonts w:hint="eastAsia"/>
+        </w:rPr>
+        <w:t>；</w:t>
+      </w:r>
+    </w:p>
+    <w:p>
+      <w:pPr>
+        <w:pStyle w:val="a3"/>
+        <w:numPr>
+          <w:ilvl w:val="0"/>
+          <w:numId w:val="13"/>
+        </w:numPr>
+        <w:ind w:firstLineChars="0"/>
+      </w:pPr>
+      <w:r>
+        <w:rPr>
+          <w:rFonts w:hint="eastAsia"/>
+        </w:rPr>
+        <w:t>桶中的所有节点都通过单链表结构</w:t>
+      </w:r>
+      <w:r>
+        <w:rPr>
+          <w:rFonts w:hint="eastAsia"/>
+        </w:rPr>
+        <w:t>存储；</w:t>
+      </w:r>
+    </w:p>
+    <w:p>
+      <w:pPr>
+        <w:pStyle w:val="a3"/>
+        <w:numPr>
+          <w:ilvl w:val="0"/>
+          <w:numId w:val="13"/>
+        </w:numPr>
+        <w:ind w:firstLineChars="0"/>
+      </w:pPr>
+      <w:proofErr w:type="spellStart"/>
+      <w:r>
+        <w:t>H</w:t>
+      </w:r>
+      <w:r>
+        <w:rPr>
+          <w:rFonts w:hint="eastAsia"/>
+        </w:rPr>
+        <w:t>ashtable</w:t>
+      </w:r>
+      <w:proofErr w:type="spellEnd"/>
+      <w:r>
+        <w:rPr>
+          <w:rFonts w:hint="eastAsia"/>
+        </w:rPr>
+        <w:t>的key和value均不能为null</w:t>
+      </w:r>
     </w:p>
     <w:p>
       <w:pPr>
@@ -1323,6 +1669,177 @@
     </w:p>
     <w:p>
       <w:pPr>
+        <w:pStyle w:val="a3"/>
+        <w:numPr>
+          <w:ilvl w:val="0"/>
+          <w:numId w:val="14"/>
+        </w:numPr>
+        <w:ind w:firstLineChars="0"/>
+      </w:pPr>
+      <w:r>
+        <w:rPr>
+          <w:rFonts w:hint="eastAsia"/>
+        </w:rPr>
+        <w:t>传递capacity和负载因子</w:t>
+      </w:r>
+    </w:p>
+    <w:p>
+      <w:pPr>
+        <w:pStyle w:val="a3"/>
+        <w:ind w:left="420" w:firstLineChars="0" w:firstLine="0"/>
+      </w:pPr>
+      <w:r>
+        <w:rPr>
+          <w:noProof/>
+        </w:rPr>
+        <w:lastRenderedPageBreak/>
+        <w:drawing>
+          <wp:inline distT="0" distB="0" distL="0" distR="0" wp14:anchorId="56C2A219" wp14:editId="7A8464BB">
+            <wp:extent cx="5274310" cy="4993640"/>
+            <wp:effectExtent l="0" t="0" r="2540" b="0"/>
+            <wp:docPr id="10" name="图片 10"/>
+            <wp:cNvGraphicFramePr>
+              <a:graphicFrameLocks xmlns:a="http://schemas.openxmlformats.org/drawingml/2006/main" noChangeAspect="1"/>
+            </wp:cNvGraphicFramePr>
+            <a:graphic xmlns:a="http://schemas.openxmlformats.org/drawingml/2006/main">
+              <a:graphicData uri="http://schemas.openxmlformats.org/drawingml/2006/picture">
+                <pic:pic xmlns:pic="http://schemas.openxmlformats.org/drawingml/2006/picture">
+                  <pic:nvPicPr>
+                    <pic:cNvPr id="1" name=""/>
+                    <pic:cNvPicPr/>
+                  </pic:nvPicPr>
+                  <pic:blipFill>
+                    <a:blip r:embed="rId14"/>
+                    <a:stretch>
+                      <a:fillRect/>
+                    </a:stretch>
+                  </pic:blipFill>
+                  <pic:spPr>
+                    <a:xfrm>
+                      <a:off x="0" y="0"/>
+                      <a:ext cx="5274310" cy="4993640"/>
+                    </a:xfrm>
+                    <a:prstGeom prst="rect">
+                      <a:avLst/>
+                    </a:prstGeom>
+                  </pic:spPr>
+                </pic:pic>
+              </a:graphicData>
+            </a:graphic>
+          </wp:inline>
+        </w:drawing>
+      </w:r>
+    </w:p>
+    <w:p>
+      <w:pPr>
+        <w:pStyle w:val="a3"/>
+        <w:ind w:left="420" w:firstLineChars="0" w:firstLine="0"/>
+      </w:pPr>
+      <w:r>
+        <w:rPr>
+          <w:rFonts w:hint="eastAsia"/>
+        </w:rPr>
+        <w:t>通过第1</w:t>
+      </w:r>
+      <w:r>
+        <w:t>90</w:t>
+      </w:r>
+      <w:r>
+        <w:rPr>
+          <w:rFonts w:hint="eastAsia"/>
+        </w:rPr>
+        <w:t>行可知，构造</w:t>
+      </w:r>
+      <w:proofErr w:type="spellStart"/>
+      <w:r>
+        <w:rPr>
+          <w:rFonts w:hint="eastAsia"/>
+        </w:rPr>
+        <w:t>hashtable</w:t>
+      </w:r>
+      <w:proofErr w:type="spellEnd"/>
+      <w:r>
+        <w:rPr>
+          <w:rFonts w:hint="eastAsia"/>
+        </w:rPr>
+        <w:t>时则为其分配内存</w:t>
+      </w:r>
+      <w:r>
+        <w:rPr>
+          <w:rFonts w:hint="eastAsia"/>
+        </w:rPr>
+        <w:t>。</w:t>
+      </w:r>
+    </w:p>
+    <w:p>
+      <w:pPr>
+        <w:pStyle w:val="a3"/>
+        <w:numPr>
+          <w:ilvl w:val="0"/>
+          <w:numId w:val="14"/>
+        </w:numPr>
+        <w:ind w:firstLineChars="0"/>
+      </w:pPr>
+      <w:r>
+        <w:rPr>
+          <w:rFonts w:hint="eastAsia"/>
+        </w:rPr>
+        <w:t>拷贝构造</w:t>
+      </w:r>
+    </w:p>
+    <w:p>
+      <w:pPr>
+        <w:pStyle w:val="a3"/>
+        <w:ind w:left="420" w:firstLineChars="0" w:firstLine="0"/>
+        <w:rPr>
+          <w:rFonts w:hint="eastAsia"/>
+        </w:rPr>
+      </w:pPr>
+      <w:r>
+        <w:rPr>
+          <w:noProof/>
+        </w:rPr>
+        <w:drawing>
+          <wp:inline distT="0" distB="0" distL="0" distR="0" wp14:anchorId="4C951814" wp14:editId="2F97ED26">
+            <wp:extent cx="5274310" cy="904240"/>
+            <wp:effectExtent l="0" t="0" r="2540" b="0"/>
+            <wp:docPr id="11" name="图片 11"/>
+            <wp:cNvGraphicFramePr>
+              <a:graphicFrameLocks xmlns:a="http://schemas.openxmlformats.org/drawingml/2006/main" noChangeAspect="1"/>
+            </wp:cNvGraphicFramePr>
+            <a:graphic xmlns:a="http://schemas.openxmlformats.org/drawingml/2006/main">
+              <a:graphicData uri="http://schemas.openxmlformats.org/drawingml/2006/picture">
+                <pic:pic xmlns:pic="http://schemas.openxmlformats.org/drawingml/2006/picture">
+                  <pic:nvPicPr>
+                    <pic:cNvPr id="1" name=""/>
+                    <pic:cNvPicPr/>
+                  </pic:nvPicPr>
+                  <pic:blipFill>
+                    <a:blip r:embed="rId15"/>
+                    <a:stretch>
+                      <a:fillRect/>
+                    </a:stretch>
+                  </pic:blipFill>
+                  <pic:spPr>
+                    <a:xfrm>
+                      <a:off x="0" y="0"/>
+                      <a:ext cx="5274310" cy="904240"/>
+                    </a:xfrm>
+                    <a:prstGeom prst="rect">
+                      <a:avLst/>
+                    </a:prstGeom>
+                  </pic:spPr>
+                </pic:pic>
+              </a:graphicData>
+            </a:graphic>
+          </wp:inline>
+        </w:drawing>
+      </w:r>
+    </w:p>
+    <w:p>
+      <w:pPr>
+        <w:pStyle w:val="a3"/>
+        <w:ind w:left="420" w:firstLineChars="0" w:firstLine="0"/>
         <w:rPr>
           <w:rFonts w:hint="eastAsia"/>
         </w:rPr>
@@ -1341,12 +1858,670 @@
     </w:p>
     <w:p>
       <w:pPr>
-        <w:rPr>
-          <w:rFonts w:hint="eastAsia"/>
-        </w:rPr>
-      </w:pPr>
+        <w:pStyle w:val="a3"/>
+        <w:numPr>
+          <w:ilvl w:val="0"/>
+          <w:numId w:val="15"/>
+        </w:numPr>
+        <w:ind w:firstLineChars="0"/>
+      </w:pPr>
+      <w:r>
+        <w:rPr>
+          <w:rFonts w:hint="eastAsia"/>
+        </w:rPr>
+        <w:t>查询是否包含某个value（查）</w:t>
+      </w:r>
+    </w:p>
+    <w:p>
+      <w:pPr>
+        <w:pStyle w:val="a3"/>
+        <w:ind w:left="420" w:firstLineChars="0" w:firstLine="0"/>
+      </w:pPr>
+      <w:r>
+        <w:rPr>
+          <w:noProof/>
+        </w:rPr>
+        <w:lastRenderedPageBreak/>
+        <w:drawing>
+          <wp:inline distT="0" distB="0" distL="0" distR="0" wp14:anchorId="469DE89C" wp14:editId="5D46CB33">
+            <wp:extent cx="5274310" cy="2954020"/>
+            <wp:effectExtent l="0" t="0" r="2540" b="0"/>
+            <wp:docPr id="12" name="图片 12"/>
+            <wp:cNvGraphicFramePr>
+              <a:graphicFrameLocks xmlns:a="http://schemas.openxmlformats.org/drawingml/2006/main" noChangeAspect="1"/>
+            </wp:cNvGraphicFramePr>
+            <a:graphic xmlns:a="http://schemas.openxmlformats.org/drawingml/2006/main">
+              <a:graphicData uri="http://schemas.openxmlformats.org/drawingml/2006/picture">
+                <pic:pic xmlns:pic="http://schemas.openxmlformats.org/drawingml/2006/picture">
+                  <pic:nvPicPr>
+                    <pic:cNvPr id="1" name=""/>
+                    <pic:cNvPicPr/>
+                  </pic:nvPicPr>
+                  <pic:blipFill>
+                    <a:blip r:embed="rId16"/>
+                    <a:stretch>
+                      <a:fillRect/>
+                    </a:stretch>
+                  </pic:blipFill>
+                  <pic:spPr>
+                    <a:xfrm>
+                      <a:off x="0" y="0"/>
+                      <a:ext cx="5274310" cy="2954020"/>
+                    </a:xfrm>
+                    <a:prstGeom prst="rect">
+                      <a:avLst/>
+                    </a:prstGeom>
+                  </pic:spPr>
+                </pic:pic>
+              </a:graphicData>
+            </a:graphic>
+          </wp:inline>
+        </w:drawing>
+      </w:r>
+    </w:p>
+    <w:p>
+      <w:pPr>
+        <w:pStyle w:val="a3"/>
+        <w:ind w:left="420" w:firstLineChars="0" w:firstLine="0"/>
+        <w:rPr>
+          <w:rFonts w:hint="eastAsia"/>
+        </w:rPr>
+      </w:pPr>
+      <w:r>
+        <w:rPr>
+          <w:rFonts w:hint="eastAsia"/>
+        </w:rPr>
+        <w:t>单链表遍历算法</w:t>
+      </w:r>
+    </w:p>
+    <w:p>
+      <w:pPr>
+        <w:pStyle w:val="a3"/>
+        <w:numPr>
+          <w:ilvl w:val="0"/>
+          <w:numId w:val="15"/>
+        </w:numPr>
+        <w:ind w:firstLineChars="0"/>
+      </w:pPr>
+      <w:r>
+        <w:rPr>
+          <w:rFonts w:hint="eastAsia"/>
+        </w:rPr>
+        <w:t>查询是否包含某个key（</w:t>
+      </w:r>
+      <w:proofErr w:type="spellStart"/>
+      <w:r>
+        <w:rPr>
+          <w:rFonts w:hint="eastAsia"/>
+        </w:rPr>
+        <w:t>key</w:t>
+      </w:r>
+      <w:proofErr w:type="spellEnd"/>
+      <w:r>
+        <w:rPr>
+          <w:rFonts w:hint="eastAsia"/>
+        </w:rPr>
+        <w:t>）</w:t>
+      </w:r>
+    </w:p>
+    <w:p>
+      <w:pPr>
+        <w:pStyle w:val="a3"/>
+        <w:ind w:left="420" w:firstLineChars="0" w:firstLine="0"/>
+        <w:rPr>
+          <w:rFonts w:hint="eastAsia"/>
+        </w:rPr>
+      </w:pPr>
+      <w:r>
+        <w:rPr>
+          <w:noProof/>
+        </w:rPr>
+        <w:drawing>
+          <wp:inline distT="0" distB="0" distL="0" distR="0" wp14:anchorId="6206E60B" wp14:editId="7A029E24">
+            <wp:extent cx="5274310" cy="2077720"/>
+            <wp:effectExtent l="0" t="0" r="2540" b="0"/>
+            <wp:docPr id="13" name="图片 13"/>
+            <wp:cNvGraphicFramePr>
+              <a:graphicFrameLocks xmlns:a="http://schemas.openxmlformats.org/drawingml/2006/main" noChangeAspect="1"/>
+            </wp:cNvGraphicFramePr>
+            <a:graphic xmlns:a="http://schemas.openxmlformats.org/drawingml/2006/main">
+              <a:graphicData uri="http://schemas.openxmlformats.org/drawingml/2006/picture">
+                <pic:pic xmlns:pic="http://schemas.openxmlformats.org/drawingml/2006/picture">
+                  <pic:nvPicPr>
+                    <pic:cNvPr id="1" name=""/>
+                    <pic:cNvPicPr/>
+                  </pic:nvPicPr>
+                  <pic:blipFill>
+                    <a:blip r:embed="rId17"/>
+                    <a:stretch>
+                      <a:fillRect/>
+                    </a:stretch>
+                  </pic:blipFill>
+                  <pic:spPr>
+                    <a:xfrm>
+                      <a:off x="0" y="0"/>
+                      <a:ext cx="5274310" cy="2077720"/>
+                    </a:xfrm>
+                    <a:prstGeom prst="rect">
+                      <a:avLst/>
+                    </a:prstGeom>
+                  </pic:spPr>
+                </pic:pic>
+              </a:graphicData>
+            </a:graphic>
+          </wp:inline>
+        </w:drawing>
+      </w:r>
+    </w:p>
+    <w:p>
+      <w:pPr>
+        <w:pStyle w:val="a3"/>
+        <w:numPr>
+          <w:ilvl w:val="0"/>
+          <w:numId w:val="15"/>
+        </w:numPr>
+        <w:ind w:firstLineChars="0"/>
+      </w:pPr>
+      <w:r>
+        <w:rPr>
+          <w:rFonts w:hint="eastAsia"/>
+        </w:rPr>
+        <w:t>获取某个键值对（查）</w:t>
+      </w:r>
+    </w:p>
+    <w:p>
+      <w:pPr>
+        <w:pStyle w:val="a3"/>
+        <w:ind w:left="420" w:firstLineChars="0" w:firstLine="0"/>
+        <w:rPr>
+          <w:rFonts w:hint="eastAsia"/>
+        </w:rPr>
+      </w:pPr>
+      <w:r>
+        <w:rPr>
+          <w:noProof/>
+        </w:rPr>
+        <w:drawing>
+          <wp:inline distT="0" distB="0" distL="0" distR="0" wp14:anchorId="7C59F0DB" wp14:editId="3BFC97E1">
+            <wp:extent cx="5274310" cy="2419350"/>
+            <wp:effectExtent l="0" t="0" r="2540" b="0"/>
+            <wp:docPr id="14" name="图片 14"/>
+            <wp:cNvGraphicFramePr>
+              <a:graphicFrameLocks xmlns:a="http://schemas.openxmlformats.org/drawingml/2006/main" noChangeAspect="1"/>
+            </wp:cNvGraphicFramePr>
+            <a:graphic xmlns:a="http://schemas.openxmlformats.org/drawingml/2006/main">
+              <a:graphicData uri="http://schemas.openxmlformats.org/drawingml/2006/picture">
+                <pic:pic xmlns:pic="http://schemas.openxmlformats.org/drawingml/2006/picture">
+                  <pic:nvPicPr>
+                    <pic:cNvPr id="1" name=""/>
+                    <pic:cNvPicPr/>
+                  </pic:nvPicPr>
+                  <pic:blipFill>
+                    <a:blip r:embed="rId18"/>
+                    <a:stretch>
+                      <a:fillRect/>
+                    </a:stretch>
+                  </pic:blipFill>
+                  <pic:spPr>
+                    <a:xfrm>
+                      <a:off x="0" y="0"/>
+                      <a:ext cx="5274310" cy="2419350"/>
+                    </a:xfrm>
+                    <a:prstGeom prst="rect">
+                      <a:avLst/>
+                    </a:prstGeom>
+                  </pic:spPr>
+                </pic:pic>
+              </a:graphicData>
+            </a:graphic>
+          </wp:inline>
+        </w:drawing>
+      </w:r>
+    </w:p>
+    <w:p>
+      <w:pPr>
+        <w:pStyle w:val="a3"/>
+        <w:numPr>
+          <w:ilvl w:val="0"/>
+          <w:numId w:val="15"/>
+        </w:numPr>
+        <w:ind w:firstLineChars="0"/>
+      </w:pPr>
+      <w:r>
+        <w:rPr>
+          <w:rFonts w:hint="eastAsia"/>
+        </w:rPr>
+        <w:t>扩容</w:t>
+      </w:r>
+    </w:p>
+    <w:p>
+      <w:pPr>
+        <w:pStyle w:val="a3"/>
+        <w:ind w:left="420" w:firstLineChars="0" w:firstLine="0"/>
+      </w:pPr>
+      <w:r>
+        <w:rPr>
+          <w:noProof/>
+        </w:rPr>
+        <w:lastRenderedPageBreak/>
+        <w:drawing>
+          <wp:inline distT="0" distB="0" distL="0" distR="0" wp14:anchorId="24045323" wp14:editId="0B5EC4D3">
+            <wp:extent cx="5274310" cy="4948555"/>
+            <wp:effectExtent l="0" t="0" r="2540" b="4445"/>
+            <wp:docPr id="16" name="图片 16"/>
+            <wp:cNvGraphicFramePr>
+              <a:graphicFrameLocks xmlns:a="http://schemas.openxmlformats.org/drawingml/2006/main" noChangeAspect="1"/>
+            </wp:cNvGraphicFramePr>
+            <a:graphic xmlns:a="http://schemas.openxmlformats.org/drawingml/2006/main">
+              <a:graphicData uri="http://schemas.openxmlformats.org/drawingml/2006/picture">
+                <pic:pic xmlns:pic="http://schemas.openxmlformats.org/drawingml/2006/picture">
+                  <pic:nvPicPr>
+                    <pic:cNvPr id="1" name=""/>
+                    <pic:cNvPicPr/>
+                  </pic:nvPicPr>
+                  <pic:blipFill>
+                    <a:blip r:embed="rId19"/>
+                    <a:stretch>
+                      <a:fillRect/>
+                    </a:stretch>
+                  </pic:blipFill>
+                  <pic:spPr>
+                    <a:xfrm>
+                      <a:off x="0" y="0"/>
+                      <a:ext cx="5274310" cy="4948555"/>
+                    </a:xfrm>
+                    <a:prstGeom prst="rect">
+                      <a:avLst/>
+                    </a:prstGeom>
+                  </pic:spPr>
+                </pic:pic>
+              </a:graphicData>
+            </a:graphic>
+          </wp:inline>
+        </w:drawing>
+      </w:r>
+    </w:p>
+    <w:p>
+      <w:pPr>
+        <w:pStyle w:val="a3"/>
+        <w:ind w:left="420" w:firstLineChars="0" w:firstLine="0"/>
+      </w:pPr>
+      <w:r>
+        <w:rPr>
+          <w:rFonts w:hint="eastAsia"/>
+        </w:rPr>
+        <w:t>扩容是指将内存大小扩大为原来的2倍，同时重新计算hash值并存放在新的内存中。第4</w:t>
+      </w:r>
+      <w:r>
+        <w:t>07</w:t>
+      </w:r>
+      <w:r>
+        <w:rPr>
+          <w:rFonts w:hint="eastAsia"/>
+        </w:rPr>
+        <w:t>~</w:t>
+      </w:r>
+      <w:r>
+        <w:t>416</w:t>
+      </w:r>
+      <w:r>
+        <w:rPr>
+          <w:rFonts w:hint="eastAsia"/>
+        </w:rPr>
+        <w:t>行为原有的键值对重新存放在新的内存，链表插入操作是在链表头部插入</w:t>
+      </w:r>
+      <w:r>
+        <w:rPr>
+          <w:rFonts w:hint="eastAsia"/>
+        </w:rPr>
+        <w:t>。</w:t>
+      </w:r>
+    </w:p>
+    <w:p>
+      <w:pPr>
+        <w:pStyle w:val="a3"/>
+        <w:numPr>
+          <w:ilvl w:val="0"/>
+          <w:numId w:val="15"/>
+        </w:numPr>
+        <w:ind w:firstLineChars="0"/>
+      </w:pPr>
+      <w:r>
+        <w:t>P</w:t>
+      </w:r>
+      <w:r>
+        <w:rPr>
+          <w:rFonts w:hint="eastAsia"/>
+        </w:rPr>
+        <w:t>ut操作（增</w:t>
+      </w:r>
+      <w:r>
+        <w:rPr>
+          <w:rFonts w:hint="eastAsia"/>
+        </w:rPr>
+        <w:t>改</w:t>
+      </w:r>
       <w:bookmarkStart w:id="0" w:name="_GoBack"/>
       <w:bookmarkEnd w:id="0"/>
+      <w:r>
+        <w:rPr>
+          <w:rFonts w:hint="eastAsia"/>
+        </w:rPr>
+        <w:t>）</w:t>
+      </w:r>
+    </w:p>
+    <w:p>
+      <w:pPr>
+        <w:pStyle w:val="a3"/>
+        <w:ind w:left="420" w:firstLineChars="0" w:firstLine="0"/>
+      </w:pPr>
+      <w:r>
+        <w:rPr>
+          <w:noProof/>
+        </w:rPr>
+        <w:lastRenderedPageBreak/>
+        <w:drawing>
+          <wp:inline distT="0" distB="0" distL="0" distR="0" wp14:anchorId="43458456" wp14:editId="298DD021">
+            <wp:extent cx="5274310" cy="3994150"/>
+            <wp:effectExtent l="0" t="0" r="2540" b="6350"/>
+            <wp:docPr id="17" name="图片 17"/>
+            <wp:cNvGraphicFramePr>
+              <a:graphicFrameLocks xmlns:a="http://schemas.openxmlformats.org/drawingml/2006/main" noChangeAspect="1"/>
+            </wp:cNvGraphicFramePr>
+            <a:graphic xmlns:a="http://schemas.openxmlformats.org/drawingml/2006/main">
+              <a:graphicData uri="http://schemas.openxmlformats.org/drawingml/2006/picture">
+                <pic:pic xmlns:pic="http://schemas.openxmlformats.org/drawingml/2006/picture">
+                  <pic:nvPicPr>
+                    <pic:cNvPr id="1" name=""/>
+                    <pic:cNvPicPr/>
+                  </pic:nvPicPr>
+                  <pic:blipFill>
+                    <a:blip r:embed="rId20"/>
+                    <a:stretch>
+                      <a:fillRect/>
+                    </a:stretch>
+                  </pic:blipFill>
+                  <pic:spPr>
+                    <a:xfrm>
+                      <a:off x="0" y="0"/>
+                      <a:ext cx="5274310" cy="3994150"/>
+                    </a:xfrm>
+                    <a:prstGeom prst="rect">
+                      <a:avLst/>
+                    </a:prstGeom>
+                  </pic:spPr>
+                </pic:pic>
+              </a:graphicData>
+            </a:graphic>
+          </wp:inline>
+        </w:drawing>
+      </w:r>
+    </w:p>
+    <w:p>
+      <w:pPr>
+        <w:pStyle w:val="a3"/>
+        <w:ind w:left="420" w:firstLineChars="0" w:firstLine="0"/>
+      </w:pPr>
+      <w:r>
+        <w:rPr>
+          <w:noProof/>
+        </w:rPr>
+        <w:drawing>
+          <wp:inline distT="0" distB="0" distL="0" distR="0" wp14:anchorId="3A5111DE" wp14:editId="58954E7A">
+            <wp:extent cx="5274310" cy="3049270"/>
+            <wp:effectExtent l="0" t="0" r="2540" b="0"/>
+            <wp:docPr id="18" name="图片 18"/>
+            <wp:cNvGraphicFramePr>
+              <a:graphicFrameLocks xmlns:a="http://schemas.openxmlformats.org/drawingml/2006/main" noChangeAspect="1"/>
+            </wp:cNvGraphicFramePr>
+            <a:graphic xmlns:a="http://schemas.openxmlformats.org/drawingml/2006/main">
+              <a:graphicData uri="http://schemas.openxmlformats.org/drawingml/2006/picture">
+                <pic:pic xmlns:pic="http://schemas.openxmlformats.org/drawingml/2006/picture">
+                  <pic:nvPicPr>
+                    <pic:cNvPr id="1" name=""/>
+                    <pic:cNvPicPr/>
+                  </pic:nvPicPr>
+                  <pic:blipFill>
+                    <a:blip r:embed="rId21"/>
+                    <a:stretch>
+                      <a:fillRect/>
+                    </a:stretch>
+                  </pic:blipFill>
+                  <pic:spPr>
+                    <a:xfrm>
+                      <a:off x="0" y="0"/>
+                      <a:ext cx="5274310" cy="3049270"/>
+                    </a:xfrm>
+                    <a:prstGeom prst="rect">
+                      <a:avLst/>
+                    </a:prstGeom>
+                  </pic:spPr>
+                </pic:pic>
+              </a:graphicData>
+            </a:graphic>
+          </wp:inline>
+        </w:drawing>
+      </w:r>
+    </w:p>
+    <w:p>
+      <w:pPr>
+        <w:pStyle w:val="a3"/>
+        <w:ind w:left="420" w:firstLineChars="0" w:firstLine="0"/>
+        <w:rPr>
+          <w:rFonts w:hint="eastAsia"/>
+        </w:rPr>
+      </w:pPr>
+      <w:r>
+        <w:rPr>
+          <w:noProof/>
+        </w:rPr>
+        <w:drawing>
+          <wp:inline distT="0" distB="0" distL="0" distR="0" wp14:anchorId="54B96094" wp14:editId="2449E29B">
+            <wp:extent cx="5274310" cy="1081405"/>
+            <wp:effectExtent l="0" t="0" r="2540" b="4445"/>
+            <wp:docPr id="19" name="图片 19"/>
+            <wp:cNvGraphicFramePr>
+              <a:graphicFrameLocks xmlns:a="http://schemas.openxmlformats.org/drawingml/2006/main" noChangeAspect="1"/>
+            </wp:cNvGraphicFramePr>
+            <a:graphic xmlns:a="http://schemas.openxmlformats.org/drawingml/2006/main">
+              <a:graphicData uri="http://schemas.openxmlformats.org/drawingml/2006/picture">
+                <pic:pic xmlns:pic="http://schemas.openxmlformats.org/drawingml/2006/picture">
+                  <pic:nvPicPr>
+                    <pic:cNvPr id="1" name=""/>
+                    <pic:cNvPicPr/>
+                  </pic:nvPicPr>
+                  <pic:blipFill>
+                    <a:blip r:embed="rId22"/>
+                    <a:stretch>
+                      <a:fillRect/>
+                    </a:stretch>
+                  </pic:blipFill>
+                  <pic:spPr>
+                    <a:xfrm>
+                      <a:off x="0" y="0"/>
+                      <a:ext cx="5274310" cy="1081405"/>
+                    </a:xfrm>
+                    <a:prstGeom prst="rect">
+                      <a:avLst/>
+                    </a:prstGeom>
+                  </pic:spPr>
+                </pic:pic>
+              </a:graphicData>
+            </a:graphic>
+          </wp:inline>
+        </w:drawing>
+      </w:r>
+    </w:p>
+    <w:p>
+      <w:pPr>
+        <w:pStyle w:val="a3"/>
+        <w:ind w:left="420" w:firstLineChars="0" w:firstLine="0"/>
+      </w:pPr>
+      <w:r>
+        <w:rPr>
+          <w:rFonts w:hint="eastAsia"/>
+        </w:rPr>
+        <w:t>疑问：为什么</w:t>
+      </w:r>
+      <w:r>
+        <w:rPr>
+          <w:rFonts w:hint="eastAsia"/>
+        </w:rPr>
+        <w:t>第4</w:t>
+      </w:r>
+      <w:r>
+        <w:t>58</w:t>
+      </w:r>
+      <w:r>
+        <w:rPr>
+          <w:rFonts w:hint="eastAsia"/>
+        </w:rPr>
+        <w:t>行没有判断key是否为null</w:t>
+      </w:r>
+    </w:p>
+    <w:p>
+      <w:pPr>
+        <w:pStyle w:val="a3"/>
+        <w:ind w:left="420" w:firstLineChars="0" w:firstLine="0"/>
+      </w:pPr>
+      <w:r>
+        <w:rPr>
+          <w:rFonts w:hint="eastAsia"/>
+        </w:rPr>
+        <w:lastRenderedPageBreak/>
+        <w:t>4</w:t>
+      </w:r>
+      <w:r>
+        <w:t>68</w:t>
+      </w:r>
+      <w:r>
+        <w:rPr>
+          <w:rFonts w:hint="eastAsia"/>
+        </w:rPr>
+        <w:t>~</w:t>
+      </w:r>
+      <w:r>
+        <w:t>474</w:t>
+      </w:r>
+      <w:r>
+        <w:rPr>
+          <w:rFonts w:hint="eastAsia"/>
+        </w:rPr>
+        <w:t>判断是否已经存在相同的key，如果存在则用新的value替换旧value，同时返回旧的value</w:t>
+      </w:r>
+      <w:r>
+        <w:rPr>
+          <w:rFonts w:hint="eastAsia"/>
+        </w:rPr>
+        <w:t>。</w:t>
+      </w:r>
+    </w:p>
+    <w:p>
+      <w:pPr>
+        <w:pStyle w:val="a3"/>
+        <w:ind w:left="420" w:firstLineChars="0" w:firstLine="0"/>
+      </w:pPr>
+      <w:r>
+        <w:rPr>
+          <w:rFonts w:hint="eastAsia"/>
+        </w:rPr>
+        <w:t>第4</w:t>
+      </w:r>
+      <w:r>
+        <w:t>35</w:t>
+      </w:r>
+      <w:r>
+        <w:rPr>
+          <w:rFonts w:hint="eastAsia"/>
+        </w:rPr>
+        <w:t>行，new一个Entry对象，同时设置其next为原来的链表头部。</w:t>
+      </w:r>
+    </w:p>
+    <w:p>
+      <w:pPr>
+        <w:pStyle w:val="a3"/>
+        <w:numPr>
+          <w:ilvl w:val="0"/>
+          <w:numId w:val="15"/>
+        </w:numPr>
+        <w:ind w:firstLineChars="0"/>
+      </w:pPr>
+      <w:r>
+        <w:t>R</w:t>
+      </w:r>
+      <w:r>
+        <w:rPr>
+          <w:rFonts w:hint="eastAsia"/>
+        </w:rPr>
+        <w:t>emove操作</w:t>
+      </w:r>
+    </w:p>
+    <w:p>
+      <w:pPr>
+        <w:pStyle w:val="a3"/>
+        <w:ind w:left="420" w:firstLineChars="0" w:firstLine="0"/>
+      </w:pPr>
+      <w:r>
+        <w:rPr>
+          <w:noProof/>
+        </w:rPr>
+        <w:drawing>
+          <wp:inline distT="0" distB="0" distL="0" distR="0" wp14:anchorId="349EC445" wp14:editId="515030E8">
+            <wp:extent cx="5274310" cy="3752850"/>
+            <wp:effectExtent l="0" t="0" r="2540" b="0"/>
+            <wp:docPr id="20" name="图片 20"/>
+            <wp:cNvGraphicFramePr>
+              <a:graphicFrameLocks xmlns:a="http://schemas.openxmlformats.org/drawingml/2006/main" noChangeAspect="1"/>
+            </wp:cNvGraphicFramePr>
+            <a:graphic xmlns:a="http://schemas.openxmlformats.org/drawingml/2006/main">
+              <a:graphicData uri="http://schemas.openxmlformats.org/drawingml/2006/picture">
+                <pic:pic xmlns:pic="http://schemas.openxmlformats.org/drawingml/2006/picture">
+                  <pic:nvPicPr>
+                    <pic:cNvPr id="1" name=""/>
+                    <pic:cNvPicPr/>
+                  </pic:nvPicPr>
+                  <pic:blipFill>
+                    <a:blip r:embed="rId23"/>
+                    <a:stretch>
+                      <a:fillRect/>
+                    </a:stretch>
+                  </pic:blipFill>
+                  <pic:spPr>
+                    <a:xfrm>
+                      <a:off x="0" y="0"/>
+                      <a:ext cx="5274310" cy="3752850"/>
+                    </a:xfrm>
+                    <a:prstGeom prst="rect">
+                      <a:avLst/>
+                    </a:prstGeom>
+                  </pic:spPr>
+                </pic:pic>
+              </a:graphicData>
+            </a:graphic>
+          </wp:inline>
+        </w:drawing>
+      </w:r>
+    </w:p>
+    <w:p>
+      <w:pPr>
+        <w:pStyle w:val="a3"/>
+        <w:ind w:left="420" w:firstLineChars="0" w:firstLine="0"/>
+        <w:rPr>
+          <w:rFonts w:hint="eastAsia"/>
+        </w:rPr>
+      </w:pPr>
+      <w:r>
+        <w:rPr>
+          <w:rFonts w:hint="eastAsia"/>
+        </w:rPr>
+        <w:t>单链表删除节点操作，思想很简单，双指针同步移动</w:t>
+      </w:r>
+      <w:r>
+        <w:rPr>
+          <w:rFonts w:hint="eastAsia"/>
+        </w:rPr>
+        <w:t>。</w:t>
+      </w:r>
     </w:p>
     <w:sectPr>
       <w:pgSz w:w="11906" w:h="16838"/>
@@ -1359,11 +2534,11 @@
 </file>
 
 <file path=word/numbering.xml><?xml version="1.0" encoding="utf-8"?>
-<w:numbering xmlns:wpc="http://schemas.microsoft.com/office/word/2010/wordprocessingCanvas" xmlns:cx="http://schemas.microsoft.com/office/drawing/2014/chartex" xmlns:mc="http://schemas.openxmlformats.org/markup-compatibility/2006" xmlns:o="urn:schemas-microsoft-com:office:office" xmlns:r="http://schemas.openxmlformats.org/officeDocument/2006/relationships" xmlns:m="http://schemas.openxmlformats.org/officeDocument/2006/math" xmlns:v="urn:schemas-microsoft-com:vml" xmlns:wp14="http://schemas.microsoft.com/office/word/2010/wordprocessingDrawing" xmlns:wp="http://schemas.openxmlformats.org/drawingml/2006/wordprocessingDrawing" xmlns:w10="urn:schemas-microsoft-com:office:word" xmlns:w="http://schemas.openxmlformats.org/wordprocessingml/2006/main" xmlns:w14="http://schemas.microsoft.com/office/word/2010/wordml" xmlns:w15="http://schemas.microsoft.com/office/word/2012/wordml" xmlns:w16se="http://schemas.microsoft.com/office/word/2015/wordml/symex" xmlns:wpg="http://schemas.microsoft.com/office/word/2010/wordprocessingGroup" xmlns:wpi="http://schemas.microsoft.com/office/word/2010/wordprocessingInk" xmlns:wne="http://schemas.microsoft.com/office/word/2006/wordml" xmlns:wps="http://schemas.microsoft.com/office/word/2010/wordprocessingShape" mc:Ignorable="w14 w15 w16se wp14">
+<w:numbering xmlns:wpc="http://schemas.microsoft.com/office/word/2010/wordprocessingCanvas" xmlns:cx="http://schemas.microsoft.com/office/drawing/2014/chartex" xmlns:cx1="http://schemas.microsoft.com/office/drawing/2015/9/8/chartex" xmlns:cx2="http://schemas.microsoft.com/office/drawing/2015/10/21/chartex" xmlns:cx3="http://schemas.microsoft.com/office/drawing/2016/5/9/chartex" xmlns:cx4="http://schemas.microsoft.com/office/drawing/2016/5/10/chartex" xmlns:cx5="http://schemas.microsoft.com/office/drawing/2016/5/11/chartex" xmlns:cx6="http://schemas.microsoft.com/office/drawing/2016/5/12/chartex" xmlns:cx7="http://schemas.microsoft.com/office/drawing/2016/5/13/chartex" xmlns:cx8="http://schemas.microsoft.com/office/drawing/2016/5/14/chartex" xmlns:mc="http://schemas.openxmlformats.org/markup-compatibility/2006" xmlns:aink="http://schemas.microsoft.com/office/drawing/2016/ink" xmlns:am3d="http://schemas.microsoft.com/office/drawing/2017/model3d" xmlns:o="urn:schemas-microsoft-com:office:office" xmlns:r="http://schemas.openxmlformats.org/officeDocument/2006/relationships" xmlns:m="http://schemas.openxmlformats.org/officeDocument/2006/math" xmlns:v="urn:schemas-microsoft-com:vml" xmlns:wp14="http://schemas.microsoft.com/office/word/2010/wordprocessingDrawing" xmlns:wp="http://schemas.openxmlformats.org/drawingml/2006/wordprocessingDrawing" xmlns:w10="urn:schemas-microsoft-com:office:word" xmlns:w="http://schemas.openxmlformats.org/wordprocessingml/2006/main" xmlns:w14="http://schemas.microsoft.com/office/word/2010/wordml" xmlns:w15="http://schemas.microsoft.com/office/word/2012/wordml" xmlns:w16cid="http://schemas.microsoft.com/office/word/2016/wordml/cid" xmlns:w16se="http://schemas.microsoft.com/office/word/2015/wordml/symex" xmlns:wpg="http://schemas.microsoft.com/office/word/2010/wordprocessingGroup" xmlns:wpi="http://schemas.microsoft.com/office/word/2010/wordprocessingInk" xmlns:wne="http://schemas.microsoft.com/office/word/2006/wordml" xmlns:wps="http://schemas.microsoft.com/office/word/2010/wordprocessingShape" mc:Ignorable="w14 w15 w16se w16cid wp14">
   <w:abstractNum w:abstractNumId="0" w15:restartNumberingAfterBreak="0">
     <w:nsid w:val="11C903A0"/>
     <w:multiLevelType w:val="hybridMultilevel"/>
-    <w:tmpl w:val="A3A6CAE2"/>
+    <w:tmpl w:val="2640DB4C"/>
     <w:lvl w:ilvl="0" w:tplc="0409000F">
       <w:start w:val="1"/>
       <w:numFmt w:val="decimal"/>
@@ -1447,6 +2622,92 @@
     </w:lvl>
   </w:abstractNum>
   <w:abstractNum w:abstractNumId="1" w15:restartNumberingAfterBreak="0">
+    <w:nsid w:val="2AC20132"/>
+    <w:multiLevelType w:val="hybridMultilevel"/>
+    <w:tmpl w:val="6D967F6E"/>
+    <w:lvl w:ilvl="0" w:tplc="0409000F">
+      <w:start w:val="1"/>
+      <w:numFmt w:val="decimal"/>
+      <w:lvlText w:val="%1."/>
+      <w:lvlJc w:val="left"/>
+      <w:pPr>
+        <w:ind w:left="420" w:hanging="420"/>
+      </w:pPr>
+    </w:lvl>
+    <w:lvl w:ilvl="1" w:tplc="04090019" w:tentative="1">
+      <w:start w:val="1"/>
+      <w:numFmt w:val="lowerLetter"/>
+      <w:lvlText w:val="%2)"/>
+      <w:lvlJc w:val="left"/>
+      <w:pPr>
+        <w:ind w:left="840" w:hanging="420"/>
+      </w:pPr>
+    </w:lvl>
+    <w:lvl w:ilvl="2" w:tplc="0409001B" w:tentative="1">
+      <w:start w:val="1"/>
+      <w:numFmt w:val="lowerRoman"/>
+      <w:lvlText w:val="%3."/>
+      <w:lvlJc w:val="right"/>
+      <w:pPr>
+        <w:ind w:left="1260" w:hanging="420"/>
+      </w:pPr>
+    </w:lvl>
+    <w:lvl w:ilvl="3" w:tplc="0409000F" w:tentative="1">
+      <w:start w:val="1"/>
+      <w:numFmt w:val="decimal"/>
+      <w:lvlText w:val="%4."/>
+      <w:lvlJc w:val="left"/>
+      <w:pPr>
+        <w:ind w:left="1680" w:hanging="420"/>
+      </w:pPr>
+    </w:lvl>
+    <w:lvl w:ilvl="4" w:tplc="04090019" w:tentative="1">
+      <w:start w:val="1"/>
+      <w:numFmt w:val="lowerLetter"/>
+      <w:lvlText w:val="%5)"/>
+      <w:lvlJc w:val="left"/>
+      <w:pPr>
+        <w:ind w:left="2100" w:hanging="420"/>
+      </w:pPr>
+    </w:lvl>
+    <w:lvl w:ilvl="5" w:tplc="0409001B" w:tentative="1">
+      <w:start w:val="1"/>
+      <w:numFmt w:val="lowerRoman"/>
+      <w:lvlText w:val="%6."/>
+      <w:lvlJc w:val="right"/>
+      <w:pPr>
+        <w:ind w:left="2520" w:hanging="420"/>
+      </w:pPr>
+    </w:lvl>
+    <w:lvl w:ilvl="6" w:tplc="0409000F" w:tentative="1">
+      <w:start w:val="1"/>
+      <w:numFmt w:val="decimal"/>
+      <w:lvlText w:val="%7."/>
+      <w:lvlJc w:val="left"/>
+      <w:pPr>
+        <w:ind w:left="2940" w:hanging="420"/>
+      </w:pPr>
+    </w:lvl>
+    <w:lvl w:ilvl="7" w:tplc="04090019" w:tentative="1">
+      <w:start w:val="1"/>
+      <w:numFmt w:val="lowerLetter"/>
+      <w:lvlText w:val="%8)"/>
+      <w:lvlJc w:val="left"/>
+      <w:pPr>
+        <w:ind w:left="3360" w:hanging="420"/>
+      </w:pPr>
+    </w:lvl>
+    <w:lvl w:ilvl="8" w:tplc="0409001B" w:tentative="1">
+      <w:start w:val="1"/>
+      <w:numFmt w:val="lowerRoman"/>
+      <w:lvlText w:val="%9."/>
+      <w:lvlJc w:val="right"/>
+      <w:pPr>
+        <w:ind w:left="3780" w:hanging="420"/>
+      </w:pPr>
+    </w:lvl>
+  </w:abstractNum>
+  <w:abstractNum w:abstractNumId="2" w15:restartNumberingAfterBreak="0">
     <w:nsid w:val="343E6060"/>
     <w:multiLevelType w:val="hybridMultilevel"/>
     <w:tmpl w:val="190E8174"/>
@@ -1532,7 +2793,96 @@
       </w:pPr>
     </w:lvl>
   </w:abstractNum>
-  <w:abstractNum w:abstractNumId="2" w15:restartNumberingAfterBreak="0">
+  <w:abstractNum w:abstractNumId="3" w15:restartNumberingAfterBreak="0">
+    <w:nsid w:val="3F462275"/>
+    <w:multiLevelType w:val="hybridMultilevel"/>
+    <w:tmpl w:val="5C54777C"/>
+    <w:lvl w:ilvl="0" w:tplc="0248C1FC">
+      <w:start w:val="1"/>
+      <w:numFmt w:val="decimal"/>
+      <w:lvlText w:val="%1."/>
+      <w:lvlJc w:val="left"/>
+      <w:pPr>
+        <w:ind w:left="420" w:hanging="420"/>
+      </w:pPr>
+      <w:rPr>
+        <w:rFonts w:hint="eastAsia"/>
+      </w:rPr>
+    </w:lvl>
+    <w:lvl w:ilvl="1" w:tplc="04090019" w:tentative="1">
+      <w:start w:val="1"/>
+      <w:numFmt w:val="lowerLetter"/>
+      <w:lvlText w:val="%2)"/>
+      <w:lvlJc w:val="left"/>
+      <w:pPr>
+        <w:ind w:left="840" w:hanging="420"/>
+      </w:pPr>
+    </w:lvl>
+    <w:lvl w:ilvl="2" w:tplc="0409001B" w:tentative="1">
+      <w:start w:val="1"/>
+      <w:numFmt w:val="lowerRoman"/>
+      <w:lvlText w:val="%3."/>
+      <w:lvlJc w:val="right"/>
+      <w:pPr>
+        <w:ind w:left="1260" w:hanging="420"/>
+      </w:pPr>
+    </w:lvl>
+    <w:lvl w:ilvl="3" w:tplc="0409000F" w:tentative="1">
+      <w:start w:val="1"/>
+      <w:numFmt w:val="decimal"/>
+      <w:lvlText w:val="%4."/>
+      <w:lvlJc w:val="left"/>
+      <w:pPr>
+        <w:ind w:left="1680" w:hanging="420"/>
+      </w:pPr>
+    </w:lvl>
+    <w:lvl w:ilvl="4" w:tplc="04090019" w:tentative="1">
+      <w:start w:val="1"/>
+      <w:numFmt w:val="lowerLetter"/>
+      <w:lvlText w:val="%5)"/>
+      <w:lvlJc w:val="left"/>
+      <w:pPr>
+        <w:ind w:left="2100" w:hanging="420"/>
+      </w:pPr>
+    </w:lvl>
+    <w:lvl w:ilvl="5" w:tplc="0409001B" w:tentative="1">
+      <w:start w:val="1"/>
+      <w:numFmt w:val="lowerRoman"/>
+      <w:lvlText w:val="%6."/>
+      <w:lvlJc w:val="right"/>
+      <w:pPr>
+        <w:ind w:left="2520" w:hanging="420"/>
+      </w:pPr>
+    </w:lvl>
+    <w:lvl w:ilvl="6" w:tplc="0409000F" w:tentative="1">
+      <w:start w:val="1"/>
+      <w:numFmt w:val="decimal"/>
+      <w:lvlText w:val="%7."/>
+      <w:lvlJc w:val="left"/>
+      <w:pPr>
+        <w:ind w:left="2940" w:hanging="420"/>
+      </w:pPr>
+    </w:lvl>
+    <w:lvl w:ilvl="7" w:tplc="04090019" w:tentative="1">
+      <w:start w:val="1"/>
+      <w:numFmt w:val="lowerLetter"/>
+      <w:lvlText w:val="%8)"/>
+      <w:lvlJc w:val="left"/>
+      <w:pPr>
+        <w:ind w:left="3360" w:hanging="420"/>
+      </w:pPr>
+    </w:lvl>
+    <w:lvl w:ilvl="8" w:tplc="0409001B" w:tentative="1">
+      <w:start w:val="1"/>
+      <w:numFmt w:val="lowerRoman"/>
+      <w:lvlText w:val="%9."/>
+      <w:lvlJc w:val="right"/>
+      <w:pPr>
+        <w:ind w:left="3780" w:hanging="420"/>
+      </w:pPr>
+    </w:lvl>
+  </w:abstractNum>
+  <w:abstractNum w:abstractNumId="4" w15:restartNumberingAfterBreak="0">
     <w:nsid w:val="4C627EA3"/>
     <w:multiLevelType w:val="hybridMultilevel"/>
     <w:tmpl w:val="03A88C6A"/>
@@ -1621,7 +2971,93 @@
       </w:pPr>
     </w:lvl>
   </w:abstractNum>
-  <w:abstractNum w:abstractNumId="3" w15:restartNumberingAfterBreak="0">
+  <w:abstractNum w:abstractNumId="5" w15:restartNumberingAfterBreak="0">
+    <w:nsid w:val="58E50E85"/>
+    <w:multiLevelType w:val="hybridMultilevel"/>
+    <w:tmpl w:val="6D967F6E"/>
+    <w:lvl w:ilvl="0" w:tplc="0409000F">
+      <w:start w:val="1"/>
+      <w:numFmt w:val="decimal"/>
+      <w:lvlText w:val="%1."/>
+      <w:lvlJc w:val="left"/>
+      <w:pPr>
+        <w:ind w:left="420" w:hanging="420"/>
+      </w:pPr>
+    </w:lvl>
+    <w:lvl w:ilvl="1" w:tplc="04090019" w:tentative="1">
+      <w:start w:val="1"/>
+      <w:numFmt w:val="lowerLetter"/>
+      <w:lvlText w:val="%2)"/>
+      <w:lvlJc w:val="left"/>
+      <w:pPr>
+        <w:ind w:left="840" w:hanging="420"/>
+      </w:pPr>
+    </w:lvl>
+    <w:lvl w:ilvl="2" w:tplc="0409001B" w:tentative="1">
+      <w:start w:val="1"/>
+      <w:numFmt w:val="lowerRoman"/>
+      <w:lvlText w:val="%3."/>
+      <w:lvlJc w:val="right"/>
+      <w:pPr>
+        <w:ind w:left="1260" w:hanging="420"/>
+      </w:pPr>
+    </w:lvl>
+    <w:lvl w:ilvl="3" w:tplc="0409000F" w:tentative="1">
+      <w:start w:val="1"/>
+      <w:numFmt w:val="decimal"/>
+      <w:lvlText w:val="%4."/>
+      <w:lvlJc w:val="left"/>
+      <w:pPr>
+        <w:ind w:left="1680" w:hanging="420"/>
+      </w:pPr>
+    </w:lvl>
+    <w:lvl w:ilvl="4" w:tplc="04090019" w:tentative="1">
+      <w:start w:val="1"/>
+      <w:numFmt w:val="lowerLetter"/>
+      <w:lvlText w:val="%5)"/>
+      <w:lvlJc w:val="left"/>
+      <w:pPr>
+        <w:ind w:left="2100" w:hanging="420"/>
+      </w:pPr>
+    </w:lvl>
+    <w:lvl w:ilvl="5" w:tplc="0409001B" w:tentative="1">
+      <w:start w:val="1"/>
+      <w:numFmt w:val="lowerRoman"/>
+      <w:lvlText w:val="%6."/>
+      <w:lvlJc w:val="right"/>
+      <w:pPr>
+        <w:ind w:left="2520" w:hanging="420"/>
+      </w:pPr>
+    </w:lvl>
+    <w:lvl w:ilvl="6" w:tplc="0409000F" w:tentative="1">
+      <w:start w:val="1"/>
+      <w:numFmt w:val="decimal"/>
+      <w:lvlText w:val="%7."/>
+      <w:lvlJc w:val="left"/>
+      <w:pPr>
+        <w:ind w:left="2940" w:hanging="420"/>
+      </w:pPr>
+    </w:lvl>
+    <w:lvl w:ilvl="7" w:tplc="04090019" w:tentative="1">
+      <w:start w:val="1"/>
+      <w:numFmt w:val="lowerLetter"/>
+      <w:lvlText w:val="%8)"/>
+      <w:lvlJc w:val="left"/>
+      <w:pPr>
+        <w:ind w:left="3360" w:hanging="420"/>
+      </w:pPr>
+    </w:lvl>
+    <w:lvl w:ilvl="8" w:tplc="0409001B" w:tentative="1">
+      <w:start w:val="1"/>
+      <w:numFmt w:val="lowerRoman"/>
+      <w:lvlText w:val="%9."/>
+      <w:lvlJc w:val="right"/>
+      <w:pPr>
+        <w:ind w:left="3780" w:hanging="420"/>
+      </w:pPr>
+    </w:lvl>
+  </w:abstractNum>
+  <w:abstractNum w:abstractNumId="6" w15:restartNumberingAfterBreak="0">
     <w:nsid w:val="5D362106"/>
     <w:multiLevelType w:val="hybridMultilevel"/>
     <w:tmpl w:val="A3A6CAE2"/>
@@ -1707,7 +3143,7 @@
       </w:pPr>
     </w:lvl>
   </w:abstractNum>
-  <w:abstractNum w:abstractNumId="4" w15:restartNumberingAfterBreak="0">
+  <w:abstractNum w:abstractNumId="7" w15:restartNumberingAfterBreak="0">
     <w:nsid w:val="6993688F"/>
     <w:multiLevelType w:val="multilevel"/>
     <w:tmpl w:val="04090025"/>
@@ -1803,46 +3239,55 @@
     </w:lvl>
   </w:abstractNum>
   <w:num w:numId="1">
+    <w:abstractNumId w:val="4"/>
+  </w:num>
+  <w:num w:numId="2">
+    <w:abstractNumId w:val="7"/>
+  </w:num>
+  <w:num w:numId="3">
+    <w:abstractNumId w:val="7"/>
+  </w:num>
+  <w:num w:numId="4">
+    <w:abstractNumId w:val="7"/>
+  </w:num>
+  <w:num w:numId="5">
+    <w:abstractNumId w:val="7"/>
+  </w:num>
+  <w:num w:numId="6">
     <w:abstractNumId w:val="2"/>
   </w:num>
-  <w:num w:numId="2">
-    <w:abstractNumId w:val="4"/>
-  </w:num>
-  <w:num w:numId="3">
-    <w:abstractNumId w:val="4"/>
-  </w:num>
-  <w:num w:numId="4">
-    <w:abstractNumId w:val="4"/>
-  </w:num>
-  <w:num w:numId="5">
-    <w:abstractNumId w:val="4"/>
-  </w:num>
-  <w:num w:numId="6">
-    <w:abstractNumId w:val="1"/>
-  </w:num>
   <w:num w:numId="7">
-    <w:abstractNumId w:val="4"/>
+    <w:abstractNumId w:val="7"/>
   </w:num>
   <w:num w:numId="8">
-    <w:abstractNumId w:val="3"/>
+    <w:abstractNumId w:val="6"/>
   </w:num>
   <w:num w:numId="9">
-    <w:abstractNumId w:val="4"/>
+    <w:abstractNumId w:val="7"/>
   </w:num>
   <w:num w:numId="10">
     <w:abstractNumId w:val="0"/>
   </w:num>
   <w:num w:numId="11">
-    <w:abstractNumId w:val="4"/>
+    <w:abstractNumId w:val="7"/>
   </w:num>
   <w:num w:numId="12">
-    <w:abstractNumId w:val="4"/>
+    <w:abstractNumId w:val="7"/>
+  </w:num>
+  <w:num w:numId="13">
+    <w:abstractNumId w:val="3"/>
+  </w:num>
+  <w:num w:numId="14">
+    <w:abstractNumId w:val="1"/>
+  </w:num>
+  <w:num w:numId="15">
+    <w:abstractNumId w:val="5"/>
   </w:num>
 </w:numbering>
 </file>
 
 <file path=word/styles.xml><?xml version="1.0" encoding="utf-8"?>
-<w:styles xmlns:mc="http://schemas.openxmlformats.org/markup-compatibility/2006" xmlns:r="http://schemas.openxmlformats.org/officeDocument/2006/relationships" xmlns:w="http://schemas.openxmlformats.org/wordprocessingml/2006/main" xmlns:w14="http://schemas.microsoft.com/office/word/2010/wordml" xmlns:w15="http://schemas.microsoft.com/office/word/2012/wordml" xmlns:w16se="http://schemas.microsoft.com/office/word/2015/wordml/symex" mc:Ignorable="w14 w15 w16se">
+<w:styles xmlns:mc="http://schemas.openxmlformats.org/markup-compatibility/2006" xmlns:r="http://schemas.openxmlformats.org/officeDocument/2006/relationships" xmlns:w="http://schemas.openxmlformats.org/wordprocessingml/2006/main" xmlns:w14="http://schemas.microsoft.com/office/word/2010/wordml" xmlns:w15="http://schemas.microsoft.com/office/word/2012/wordml" xmlns:w16cid="http://schemas.microsoft.com/office/word/2016/wordml/cid" xmlns:w16se="http://schemas.microsoft.com/office/word/2015/wordml/symex" mc:Ignorable="w14 w15 w16se w16cid">
   <w:docDefaults>
     <w:rPrDefault>
       <w:rPr>
@@ -1855,7 +3300,7 @@
     </w:rPrDefault>
     <w:pPrDefault/>
   </w:docDefaults>
-  <w:latentStyles w:defLockedState="0" w:defUIPriority="99" w:defSemiHidden="0" w:defUnhideWhenUsed="0" w:defQFormat="0" w:count="371">
+  <w:latentStyles w:defLockedState="0" w:defUIPriority="99" w:defSemiHidden="0" w:defUnhideWhenUsed="0" w:defQFormat="0" w:count="375">
     <w:lsdException w:name="Normal" w:uiPriority="0" w:qFormat="1"/>
     <w:lsdException w:name="heading 1" w:uiPriority="9" w:qFormat="1"/>
     <w:lsdException w:name="heading 2" w:semiHidden="1" w:uiPriority="9" w:unhideWhenUsed="1" w:qFormat="1"/>
@@ -1961,7 +3406,6 @@
     <w:lsdException w:name="HTML Sample" w:semiHidden="1" w:unhideWhenUsed="1"/>
     <w:lsdException w:name="HTML Typewriter" w:semiHidden="1" w:unhideWhenUsed="1"/>
     <w:lsdException w:name="HTML Variable" w:semiHidden="1" w:unhideWhenUsed="1"/>
-    <w:lsdException w:name="Normal Table" w:semiHidden="1" w:unhideWhenUsed="1"/>
     <w:lsdException w:name="annotation subject" w:semiHidden="1" w:unhideWhenUsed="1"/>
     <w:lsdException w:name="No List" w:semiHidden="1" w:unhideWhenUsed="1"/>
     <w:lsdException w:name="Outline List 1" w:semiHidden="1" w:unhideWhenUsed="1"/>
@@ -2005,10 +3449,8 @@
     <w:lsdException w:name="Table Elegant" w:semiHidden="1" w:unhideWhenUsed="1"/>
     <w:lsdException w:name="Table Professional" w:semiHidden="1" w:unhideWhenUsed="1"/>
     <w:lsdException w:name="Table Subtle 1" w:semiHidden="1" w:unhideWhenUsed="1"/>
-    <w:lsdException w:name="Table Subtle 2" w:semiHidden="1" w:unhideWhenUsed="1"/>
     <w:lsdException w:name="Table Web 1" w:semiHidden="1" w:unhideWhenUsed="1"/>
     <w:lsdException w:name="Table Web 2" w:semiHidden="1" w:unhideWhenUsed="1"/>
-    <w:lsdException w:name="Table Web 3" w:semiHidden="1" w:unhideWhenUsed="1"/>
     <w:lsdException w:name="Balloon Text" w:semiHidden="1" w:unhideWhenUsed="1"/>
     <w:lsdException w:name="Table Grid" w:uiPriority="39"/>
     <w:lsdException w:name="Table Theme" w:semiHidden="1" w:unhideWhenUsed="1"/>
@@ -2227,6 +3669,10 @@
     <w:lsdException w:name="List Table 5 Dark Accent 6" w:uiPriority="50"/>
     <w:lsdException w:name="List Table 6 Colorful Accent 6" w:uiPriority="51"/>
     <w:lsdException w:name="List Table 7 Colorful Accent 6" w:uiPriority="52"/>
+    <w:lsdException w:name="Mention" w:semiHidden="1" w:unhideWhenUsed="1"/>
+    <w:lsdException w:name="Smart Hyperlink" w:semiHidden="1" w:unhideWhenUsed="1"/>
+    <w:lsdException w:name="Hashtag" w:semiHidden="1" w:unhideWhenUsed="1"/>
+    <w:lsdException w:name="Unresolved Mention" w:semiHidden="1" w:unhideWhenUsed="1"/>
   </w:latentStyles>
   <w:style w:type="paragraph" w:default="1" w:styleId="a">
     <w:name w:val="Normal"/>

--- a/java数据结构.docx
+++ b/java数据结构.docx
@@ -1,6 +1,6 @@
 
 <file path=word/document.xml><?xml version="1.0" encoding="utf-8"?>
-<w:document xmlns:wpc="http://schemas.microsoft.com/office/word/2010/wordprocessingCanvas" xmlns:cx="http://schemas.microsoft.com/office/drawing/2014/chartex" xmlns:cx1="http://schemas.microsoft.com/office/drawing/2015/9/8/chartex" xmlns:cx2="http://schemas.microsoft.com/office/drawing/2015/10/21/chartex" xmlns:cx3="http://schemas.microsoft.com/office/drawing/2016/5/9/chartex" xmlns:cx4="http://schemas.microsoft.com/office/drawing/2016/5/10/chartex" xmlns:cx5="http://schemas.microsoft.com/office/drawing/2016/5/11/chartex" xmlns:cx6="http://schemas.microsoft.com/office/drawing/2016/5/12/chartex" xmlns:cx7="http://schemas.microsoft.com/office/drawing/2016/5/13/chartex" xmlns:cx8="http://schemas.microsoft.com/office/drawing/2016/5/14/chartex" xmlns:mc="http://schemas.openxmlformats.org/markup-compatibility/2006" xmlns:aink="http://schemas.microsoft.com/office/drawing/2016/ink" xmlns:am3d="http://schemas.microsoft.com/office/drawing/2017/model3d" xmlns:o="urn:schemas-microsoft-com:office:office" xmlns:r="http://schemas.openxmlformats.org/officeDocument/2006/relationships" xmlns:m="http://schemas.openxmlformats.org/officeDocument/2006/math" xmlns:v="urn:schemas-microsoft-com:vml" xmlns:wp14="http://schemas.microsoft.com/office/word/2010/wordprocessingDrawing" xmlns:wp="http://schemas.openxmlformats.org/drawingml/2006/wordprocessingDrawing" xmlns:w10="urn:schemas-microsoft-com:office:word" xmlns:w="http://schemas.openxmlformats.org/wordprocessingml/2006/main" xmlns:w14="http://schemas.microsoft.com/office/word/2010/wordml" xmlns:w15="http://schemas.microsoft.com/office/word/2012/wordml" xmlns:w16cid="http://schemas.microsoft.com/office/word/2016/wordml/cid" xmlns:w16se="http://schemas.microsoft.com/office/word/2015/wordml/symex" xmlns:wpg="http://schemas.microsoft.com/office/word/2010/wordprocessingGroup" xmlns:wpi="http://schemas.microsoft.com/office/word/2010/wordprocessingInk" xmlns:wne="http://schemas.microsoft.com/office/word/2006/wordml" xmlns:wps="http://schemas.microsoft.com/office/word/2010/wordprocessingShape" mc:Ignorable="w14 w15 w16se w16cid wp14">
+<w:document xmlns:wpc="http://schemas.microsoft.com/office/word/2010/wordprocessingCanvas" xmlns:cx="http://schemas.microsoft.com/office/drawing/2014/chartex" xmlns:mc="http://schemas.openxmlformats.org/markup-compatibility/2006" xmlns:o="urn:schemas-microsoft-com:office:office" xmlns:r="http://schemas.openxmlformats.org/officeDocument/2006/relationships" xmlns:m="http://schemas.openxmlformats.org/officeDocument/2006/math" xmlns:v="urn:schemas-microsoft-com:vml" xmlns:wp14="http://schemas.microsoft.com/office/word/2010/wordprocessingDrawing" xmlns:wp="http://schemas.openxmlformats.org/drawingml/2006/wordprocessingDrawing" xmlns:w10="urn:schemas-microsoft-com:office:word" xmlns:w="http://schemas.openxmlformats.org/wordprocessingml/2006/main" xmlns:w14="http://schemas.microsoft.com/office/word/2010/wordml" xmlns:w15="http://schemas.microsoft.com/office/word/2012/wordml" xmlns:w16se="http://schemas.microsoft.com/office/word/2015/wordml/symex" xmlns:wpg="http://schemas.microsoft.com/office/word/2010/wordprocessingGroup" xmlns:wpi="http://schemas.microsoft.com/office/word/2010/wordprocessingInk" xmlns:wne="http://schemas.microsoft.com/office/word/2006/wordml" xmlns:wps="http://schemas.microsoft.com/office/word/2010/wordprocessingShape" mc:Ignorable="w14 w15 w16se wp14">
   <w:body>
     <w:p>
       <w:pPr>
@@ -916,14 +916,14 @@
         <w:rPr>
           <w:rFonts w:hint="eastAsia"/>
         </w:rPr>
-        <w:t>链表</w:t>
+        <w:t>链表转</w:t>
       </w:r>
       <w:proofErr w:type="gramEnd"/>
       <w:r>
         <w:rPr>
           <w:rFonts w:hint="eastAsia"/>
         </w:rPr>
-        <w:t>转红黑树的阈值，大于则跳转；如果存储结构是</w:t>
+        <w:t>红黑树的阈值，大于则跳转；如果存储结构是</w:t>
       </w:r>
       <w:r>
         <w:rPr>
@@ -1791,9 +1791,6 @@
       <w:pPr>
         <w:pStyle w:val="a3"/>
         <w:ind w:left="420" w:firstLineChars="0" w:firstLine="0"/>
-        <w:rPr>
-          <w:rFonts w:hint="eastAsia"/>
-        </w:rPr>
       </w:pPr>
       <w:r>
         <w:rPr>
@@ -1840,9 +1837,6 @@
       <w:pPr>
         <w:pStyle w:val="a3"/>
         <w:ind w:left="420" w:firstLineChars="0" w:firstLine="0"/>
-        <w:rPr>
-          <w:rFonts w:hint="eastAsia"/>
-        </w:rPr>
       </w:pPr>
     </w:p>
     <w:p>
@@ -1923,9 +1917,6 @@
       <w:pPr>
         <w:pStyle w:val="a3"/>
         <w:ind w:left="420" w:firstLineChars="0" w:firstLine="0"/>
-        <w:rPr>
-          <w:rFonts w:hint="eastAsia"/>
-        </w:rPr>
       </w:pPr>
       <w:r>
         <w:rPr>
@@ -1968,9 +1959,6 @@
       <w:pPr>
         <w:pStyle w:val="a3"/>
         <w:ind w:left="420" w:firstLineChars="0" w:firstLine="0"/>
-        <w:rPr>
-          <w:rFonts w:hint="eastAsia"/>
-        </w:rPr>
       </w:pPr>
       <w:r>
         <w:rPr>
@@ -2033,9 +2021,6 @@
       <w:pPr>
         <w:pStyle w:val="a3"/>
         <w:ind w:left="420" w:firstLineChars="0" w:firstLine="0"/>
-        <w:rPr>
-          <w:rFonts w:hint="eastAsia"/>
-        </w:rPr>
       </w:pPr>
       <w:r>
         <w:rPr>
@@ -2201,8 +2186,6 @@
         </w:rPr>
         <w:t>改</w:t>
       </w:r>
-      <w:bookmarkStart w:id="0" w:name="_GoBack"/>
-      <w:bookmarkEnd w:id="0"/>
       <w:r>
         <w:rPr>
           <w:rFonts w:hint="eastAsia"/>
@@ -2307,9 +2290,6 @@
       <w:pPr>
         <w:pStyle w:val="a3"/>
         <w:ind w:left="420" w:firstLineChars="0" w:firstLine="0"/>
-        <w:rPr>
-          <w:rFonts w:hint="eastAsia"/>
-        </w:rPr>
       </w:pPr>
       <w:r>
         <w:rPr>
@@ -2506,9 +2486,6 @@
       <w:pPr>
         <w:pStyle w:val="a3"/>
         <w:ind w:left="420" w:firstLineChars="0" w:firstLine="0"/>
-        <w:rPr>
-          <w:rFonts w:hint="eastAsia"/>
-        </w:rPr>
       </w:pPr>
       <w:r>
         <w:rPr>
@@ -2521,6 +2498,174 @@
           <w:rFonts w:hint="eastAsia"/>
         </w:rPr>
         <w:t>。</w:t>
+      </w:r>
+    </w:p>
+    <w:p>
+      <w:pPr>
+        <w:pStyle w:val="2"/>
+      </w:pPr>
+      <w:proofErr w:type="spellStart"/>
+      <w:r>
+        <w:rPr>
+          <w:rFonts w:hint="eastAsia"/>
+        </w:rPr>
+        <w:t>LinkedHashMap</w:t>
+      </w:r>
+      <w:proofErr w:type="spellEnd"/>
+    </w:p>
+    <w:p>
+      <w:pPr>
+        <w:pStyle w:val="3"/>
+      </w:pPr>
+      <w:r>
+        <w:rPr>
+          <w:rFonts w:hint="eastAsia"/>
+        </w:rPr>
+        <w:t>概述</w:t>
+      </w:r>
+    </w:p>
+    <w:p>
+      <w:pPr>
+        <w:pStyle w:val="a3"/>
+        <w:numPr>
+          <w:ilvl w:val="0"/>
+          <w:numId w:val="17"/>
+        </w:numPr>
+        <w:ind w:firstLineChars="0"/>
+      </w:pPr>
+      <w:r>
+        <w:rPr>
+          <w:rFonts w:hint="eastAsia"/>
+        </w:rPr>
+        <w:t>继承自</w:t>
+      </w:r>
+      <w:proofErr w:type="spellStart"/>
+      <w:r>
+        <w:rPr>
+          <w:rFonts w:hint="eastAsia"/>
+        </w:rPr>
+        <w:t>HashMap</w:t>
+      </w:r>
+      <w:proofErr w:type="spellEnd"/>
+      <w:r>
+        <w:rPr>
+          <w:rFonts w:hint="eastAsia"/>
+        </w:rPr>
+        <w:t>；</w:t>
+      </w:r>
+    </w:p>
+    <w:p>
+      <w:pPr>
+        <w:pStyle w:val="a3"/>
+        <w:numPr>
+          <w:ilvl w:val="0"/>
+          <w:numId w:val="17"/>
+        </w:numPr>
+        <w:ind w:firstLineChars="0"/>
+        <w:rPr>
+          <w:rFonts w:hint="eastAsia"/>
+        </w:rPr>
+      </w:pPr>
+    </w:p>
+    <w:p>
+      <w:pPr>
+        <w:pStyle w:val="3"/>
+      </w:pPr>
+      <w:r>
+        <w:rPr>
+          <w:rFonts w:hint="eastAsia"/>
+        </w:rPr>
+        <w:t>构造方法</w:t>
+      </w:r>
+    </w:p>
+    <w:p>
+      <w:pPr>
+        <w:pStyle w:val="a3"/>
+        <w:numPr>
+          <w:ilvl w:val="0"/>
+          <w:numId w:val="18"/>
+        </w:numPr>
+        <w:ind w:firstLineChars="0"/>
+      </w:pPr>
+      <w:r>
+        <w:rPr>
+          <w:rFonts w:hint="eastAsia"/>
+        </w:rPr>
+        <w:t>默认构造</w:t>
+      </w:r>
+    </w:p>
+    <w:p>
+      <w:pPr>
+        <w:pStyle w:val="a3"/>
+        <w:ind w:left="420" w:firstLineChars="0" w:firstLine="0"/>
+        <w:rPr>
+          <w:rFonts w:hint="eastAsia"/>
+        </w:rPr>
+      </w:pPr>
+      <w:bookmarkStart w:id="0" w:name="_GoBack"/>
+      <w:bookmarkEnd w:id="0"/>
+    </w:p>
+    <w:p>
+      <w:pPr>
+        <w:pStyle w:val="a3"/>
+        <w:numPr>
+          <w:ilvl w:val="0"/>
+          <w:numId w:val="18"/>
+        </w:numPr>
+        <w:ind w:firstLineChars="0"/>
+      </w:pPr>
+      <w:r>
+        <w:rPr>
+          <w:rFonts w:hint="eastAsia"/>
+        </w:rPr>
+        <w:t>传递capacity参数</w:t>
+      </w:r>
+    </w:p>
+    <w:p>
+      <w:pPr>
+        <w:pStyle w:val="a3"/>
+        <w:numPr>
+          <w:ilvl w:val="0"/>
+          <w:numId w:val="18"/>
+        </w:numPr>
+        <w:ind w:firstLineChars="0"/>
+        <w:rPr>
+          <w:rFonts w:hint="eastAsia"/>
+        </w:rPr>
+      </w:pPr>
+      <w:r>
+        <w:rPr>
+          <w:rFonts w:hint="eastAsia"/>
+        </w:rPr>
+        <w:t>传递capacity和</w:t>
+      </w:r>
+      <w:proofErr w:type="spellStart"/>
+      <w:r>
+        <w:rPr>
+          <w:rFonts w:hint="eastAsia"/>
+        </w:rPr>
+        <w:t>loadfactor</w:t>
+      </w:r>
+      <w:proofErr w:type="spellEnd"/>
+      <w:r>
+        <w:rPr>
+          <w:rFonts w:hint="eastAsia"/>
+        </w:rPr>
+        <w:t>参数</w:t>
+      </w:r>
+    </w:p>
+    <w:p>
+      <w:pPr>
+        <w:pStyle w:val="3"/>
+        <w:rPr>
+          <w:rFonts w:hint="eastAsia"/>
+        </w:rPr>
+      </w:pPr>
+      <w:r>
+        <w:rPr>
+          <w:rFonts w:hint="eastAsia"/>
+        </w:rPr>
+        <w:t>重要操作</w:t>
       </w:r>
     </w:p>
     <w:sectPr>
@@ -2534,7 +2679,7 @@
 </file>
 
 <file path=word/numbering.xml><?xml version="1.0" encoding="utf-8"?>
-<w:numbering xmlns:wpc="http://schemas.microsoft.com/office/word/2010/wordprocessingCanvas" xmlns:cx="http://schemas.microsoft.com/office/drawing/2014/chartex" xmlns:cx1="http://schemas.microsoft.com/office/drawing/2015/9/8/chartex" xmlns:cx2="http://schemas.microsoft.com/office/drawing/2015/10/21/chartex" xmlns:cx3="http://schemas.microsoft.com/office/drawing/2016/5/9/chartex" xmlns:cx4="http://schemas.microsoft.com/office/drawing/2016/5/10/chartex" xmlns:cx5="http://schemas.microsoft.com/office/drawing/2016/5/11/chartex" xmlns:cx6="http://schemas.microsoft.com/office/drawing/2016/5/12/chartex" xmlns:cx7="http://schemas.microsoft.com/office/drawing/2016/5/13/chartex" xmlns:cx8="http://schemas.microsoft.com/office/drawing/2016/5/14/chartex" xmlns:mc="http://schemas.openxmlformats.org/markup-compatibility/2006" xmlns:aink="http://schemas.microsoft.com/office/drawing/2016/ink" xmlns:am3d="http://schemas.microsoft.com/office/drawing/2017/model3d" xmlns:o="urn:schemas-microsoft-com:office:office" xmlns:r="http://schemas.openxmlformats.org/officeDocument/2006/relationships" xmlns:m="http://schemas.openxmlformats.org/officeDocument/2006/math" xmlns:v="urn:schemas-microsoft-com:vml" xmlns:wp14="http://schemas.microsoft.com/office/word/2010/wordprocessingDrawing" xmlns:wp="http://schemas.openxmlformats.org/drawingml/2006/wordprocessingDrawing" xmlns:w10="urn:schemas-microsoft-com:office:word" xmlns:w="http://schemas.openxmlformats.org/wordprocessingml/2006/main" xmlns:w14="http://schemas.microsoft.com/office/word/2010/wordml" xmlns:w15="http://schemas.microsoft.com/office/word/2012/wordml" xmlns:w16cid="http://schemas.microsoft.com/office/word/2016/wordml/cid" xmlns:w16se="http://schemas.microsoft.com/office/word/2015/wordml/symex" xmlns:wpg="http://schemas.microsoft.com/office/word/2010/wordprocessingGroup" xmlns:wpi="http://schemas.microsoft.com/office/word/2010/wordprocessingInk" xmlns:wne="http://schemas.microsoft.com/office/word/2006/wordml" xmlns:wps="http://schemas.microsoft.com/office/word/2010/wordprocessingShape" mc:Ignorable="w14 w15 w16se w16cid wp14">
+<w:numbering xmlns:wpc="http://schemas.microsoft.com/office/word/2010/wordprocessingCanvas" xmlns:cx="http://schemas.microsoft.com/office/drawing/2014/chartex" xmlns:mc="http://schemas.openxmlformats.org/markup-compatibility/2006" xmlns:o="urn:schemas-microsoft-com:office:office" xmlns:r="http://schemas.openxmlformats.org/officeDocument/2006/relationships" xmlns:m="http://schemas.openxmlformats.org/officeDocument/2006/math" xmlns:v="urn:schemas-microsoft-com:vml" xmlns:wp14="http://schemas.microsoft.com/office/word/2010/wordprocessingDrawing" xmlns:wp="http://schemas.openxmlformats.org/drawingml/2006/wordprocessingDrawing" xmlns:w10="urn:schemas-microsoft-com:office:word" xmlns:w="http://schemas.openxmlformats.org/wordprocessingml/2006/main" xmlns:w14="http://schemas.microsoft.com/office/word/2010/wordml" xmlns:w15="http://schemas.microsoft.com/office/word/2012/wordml" xmlns:w16se="http://schemas.microsoft.com/office/word/2015/wordml/symex" xmlns:wpg="http://schemas.microsoft.com/office/word/2010/wordprocessingGroup" xmlns:wpi="http://schemas.microsoft.com/office/word/2010/wordprocessingInk" xmlns:wne="http://schemas.microsoft.com/office/word/2006/wordml" xmlns:wps="http://schemas.microsoft.com/office/word/2010/wordprocessingShape" mc:Ignorable="w14 w15 w16se wp14">
   <w:abstractNum w:abstractNumId="0" w15:restartNumberingAfterBreak="0">
     <w:nsid w:val="11C903A0"/>
     <w:multiLevelType w:val="hybridMultilevel"/>
@@ -2708,6 +2853,92 @@
     </w:lvl>
   </w:abstractNum>
   <w:abstractNum w:abstractNumId="2" w15:restartNumberingAfterBreak="0">
+    <w:nsid w:val="32D42E53"/>
+    <w:multiLevelType w:val="hybridMultilevel"/>
+    <w:tmpl w:val="6D967F6E"/>
+    <w:lvl w:ilvl="0" w:tplc="0409000F">
+      <w:start w:val="1"/>
+      <w:numFmt w:val="decimal"/>
+      <w:lvlText w:val="%1."/>
+      <w:lvlJc w:val="left"/>
+      <w:pPr>
+        <w:ind w:left="420" w:hanging="420"/>
+      </w:pPr>
+    </w:lvl>
+    <w:lvl w:ilvl="1" w:tplc="04090019" w:tentative="1">
+      <w:start w:val="1"/>
+      <w:numFmt w:val="lowerLetter"/>
+      <w:lvlText w:val="%2)"/>
+      <w:lvlJc w:val="left"/>
+      <w:pPr>
+        <w:ind w:left="840" w:hanging="420"/>
+      </w:pPr>
+    </w:lvl>
+    <w:lvl w:ilvl="2" w:tplc="0409001B" w:tentative="1">
+      <w:start w:val="1"/>
+      <w:numFmt w:val="lowerRoman"/>
+      <w:lvlText w:val="%3."/>
+      <w:lvlJc w:val="right"/>
+      <w:pPr>
+        <w:ind w:left="1260" w:hanging="420"/>
+      </w:pPr>
+    </w:lvl>
+    <w:lvl w:ilvl="3" w:tplc="0409000F" w:tentative="1">
+      <w:start w:val="1"/>
+      <w:numFmt w:val="decimal"/>
+      <w:lvlText w:val="%4."/>
+      <w:lvlJc w:val="left"/>
+      <w:pPr>
+        <w:ind w:left="1680" w:hanging="420"/>
+      </w:pPr>
+    </w:lvl>
+    <w:lvl w:ilvl="4" w:tplc="04090019" w:tentative="1">
+      <w:start w:val="1"/>
+      <w:numFmt w:val="lowerLetter"/>
+      <w:lvlText w:val="%5)"/>
+      <w:lvlJc w:val="left"/>
+      <w:pPr>
+        <w:ind w:left="2100" w:hanging="420"/>
+      </w:pPr>
+    </w:lvl>
+    <w:lvl w:ilvl="5" w:tplc="0409001B" w:tentative="1">
+      <w:start w:val="1"/>
+      <w:numFmt w:val="lowerRoman"/>
+      <w:lvlText w:val="%6."/>
+      <w:lvlJc w:val="right"/>
+      <w:pPr>
+        <w:ind w:left="2520" w:hanging="420"/>
+      </w:pPr>
+    </w:lvl>
+    <w:lvl w:ilvl="6" w:tplc="0409000F" w:tentative="1">
+      <w:start w:val="1"/>
+      <w:numFmt w:val="decimal"/>
+      <w:lvlText w:val="%7."/>
+      <w:lvlJc w:val="left"/>
+      <w:pPr>
+        <w:ind w:left="2940" w:hanging="420"/>
+      </w:pPr>
+    </w:lvl>
+    <w:lvl w:ilvl="7" w:tplc="04090019" w:tentative="1">
+      <w:start w:val="1"/>
+      <w:numFmt w:val="lowerLetter"/>
+      <w:lvlText w:val="%8)"/>
+      <w:lvlJc w:val="left"/>
+      <w:pPr>
+        <w:ind w:left="3360" w:hanging="420"/>
+      </w:pPr>
+    </w:lvl>
+    <w:lvl w:ilvl="8" w:tplc="0409001B" w:tentative="1">
+      <w:start w:val="1"/>
+      <w:numFmt w:val="lowerRoman"/>
+      <w:lvlText w:val="%9."/>
+      <w:lvlJc w:val="right"/>
+      <w:pPr>
+        <w:ind w:left="3780" w:hanging="420"/>
+      </w:pPr>
+    </w:lvl>
+  </w:abstractNum>
+  <w:abstractNum w:abstractNumId="3" w15:restartNumberingAfterBreak="0">
     <w:nsid w:val="343E6060"/>
     <w:multiLevelType w:val="hybridMultilevel"/>
     <w:tmpl w:val="190E8174"/>
@@ -2793,7 +3024,7 @@
       </w:pPr>
     </w:lvl>
   </w:abstractNum>
-  <w:abstractNum w:abstractNumId="3" w15:restartNumberingAfterBreak="0">
+  <w:abstractNum w:abstractNumId="4" w15:restartNumberingAfterBreak="0">
     <w:nsid w:val="3F462275"/>
     <w:multiLevelType w:val="hybridMultilevel"/>
     <w:tmpl w:val="5C54777C"/>
@@ -2882,7 +3113,93 @@
       </w:pPr>
     </w:lvl>
   </w:abstractNum>
-  <w:abstractNum w:abstractNumId="4" w15:restartNumberingAfterBreak="0">
+  <w:abstractNum w:abstractNumId="5" w15:restartNumberingAfterBreak="0">
+    <w:nsid w:val="48FA6C2A"/>
+    <w:multiLevelType w:val="hybridMultilevel"/>
+    <w:tmpl w:val="6D967F6E"/>
+    <w:lvl w:ilvl="0" w:tplc="0409000F">
+      <w:start w:val="1"/>
+      <w:numFmt w:val="decimal"/>
+      <w:lvlText w:val="%1."/>
+      <w:lvlJc w:val="left"/>
+      <w:pPr>
+        <w:ind w:left="420" w:hanging="420"/>
+      </w:pPr>
+    </w:lvl>
+    <w:lvl w:ilvl="1" w:tplc="04090019" w:tentative="1">
+      <w:start w:val="1"/>
+      <w:numFmt w:val="lowerLetter"/>
+      <w:lvlText w:val="%2)"/>
+      <w:lvlJc w:val="left"/>
+      <w:pPr>
+        <w:ind w:left="840" w:hanging="420"/>
+      </w:pPr>
+    </w:lvl>
+    <w:lvl w:ilvl="2" w:tplc="0409001B" w:tentative="1">
+      <w:start w:val="1"/>
+      <w:numFmt w:val="lowerRoman"/>
+      <w:lvlText w:val="%3."/>
+      <w:lvlJc w:val="right"/>
+      <w:pPr>
+        <w:ind w:left="1260" w:hanging="420"/>
+      </w:pPr>
+    </w:lvl>
+    <w:lvl w:ilvl="3" w:tplc="0409000F" w:tentative="1">
+      <w:start w:val="1"/>
+      <w:numFmt w:val="decimal"/>
+      <w:lvlText w:val="%4."/>
+      <w:lvlJc w:val="left"/>
+      <w:pPr>
+        <w:ind w:left="1680" w:hanging="420"/>
+      </w:pPr>
+    </w:lvl>
+    <w:lvl w:ilvl="4" w:tplc="04090019" w:tentative="1">
+      <w:start w:val="1"/>
+      <w:numFmt w:val="lowerLetter"/>
+      <w:lvlText w:val="%5)"/>
+      <w:lvlJc w:val="left"/>
+      <w:pPr>
+        <w:ind w:left="2100" w:hanging="420"/>
+      </w:pPr>
+    </w:lvl>
+    <w:lvl w:ilvl="5" w:tplc="0409001B" w:tentative="1">
+      <w:start w:val="1"/>
+      <w:numFmt w:val="lowerRoman"/>
+      <w:lvlText w:val="%6."/>
+      <w:lvlJc w:val="right"/>
+      <w:pPr>
+        <w:ind w:left="2520" w:hanging="420"/>
+      </w:pPr>
+    </w:lvl>
+    <w:lvl w:ilvl="6" w:tplc="0409000F" w:tentative="1">
+      <w:start w:val="1"/>
+      <w:numFmt w:val="decimal"/>
+      <w:lvlText w:val="%7."/>
+      <w:lvlJc w:val="left"/>
+      <w:pPr>
+        <w:ind w:left="2940" w:hanging="420"/>
+      </w:pPr>
+    </w:lvl>
+    <w:lvl w:ilvl="7" w:tplc="04090019" w:tentative="1">
+      <w:start w:val="1"/>
+      <w:numFmt w:val="lowerLetter"/>
+      <w:lvlText w:val="%8)"/>
+      <w:lvlJc w:val="left"/>
+      <w:pPr>
+        <w:ind w:left="3360" w:hanging="420"/>
+      </w:pPr>
+    </w:lvl>
+    <w:lvl w:ilvl="8" w:tplc="0409001B" w:tentative="1">
+      <w:start w:val="1"/>
+      <w:numFmt w:val="lowerRoman"/>
+      <w:lvlText w:val="%9."/>
+      <w:lvlJc w:val="right"/>
+      <w:pPr>
+        <w:ind w:left="3780" w:hanging="420"/>
+      </w:pPr>
+    </w:lvl>
+  </w:abstractNum>
+  <w:abstractNum w:abstractNumId="6" w15:restartNumberingAfterBreak="0">
     <w:nsid w:val="4C627EA3"/>
     <w:multiLevelType w:val="hybridMultilevel"/>
     <w:tmpl w:val="03A88C6A"/>
@@ -2971,7 +3288,7 @@
       </w:pPr>
     </w:lvl>
   </w:abstractNum>
-  <w:abstractNum w:abstractNumId="5" w15:restartNumberingAfterBreak="0">
+  <w:abstractNum w:abstractNumId="7" w15:restartNumberingAfterBreak="0">
     <w:nsid w:val="58E50E85"/>
     <w:multiLevelType w:val="hybridMultilevel"/>
     <w:tmpl w:val="6D967F6E"/>
@@ -3057,7 +3374,7 @@
       </w:pPr>
     </w:lvl>
   </w:abstractNum>
-  <w:abstractNum w:abstractNumId="6" w15:restartNumberingAfterBreak="0">
+  <w:abstractNum w:abstractNumId="8" w15:restartNumberingAfterBreak="0">
     <w:nsid w:val="5D362106"/>
     <w:multiLevelType w:val="hybridMultilevel"/>
     <w:tmpl w:val="A3A6CAE2"/>
@@ -3143,7 +3460,7 @@
       </w:pPr>
     </w:lvl>
   </w:abstractNum>
-  <w:abstractNum w:abstractNumId="7" w15:restartNumberingAfterBreak="0">
+  <w:abstractNum w:abstractNumId="9" w15:restartNumberingAfterBreak="0">
     <w:nsid w:val="6993688F"/>
     <w:multiLevelType w:val="multilevel"/>
     <w:tmpl w:val="04090025"/>
@@ -3239,55 +3556,64 @@
     </w:lvl>
   </w:abstractNum>
   <w:num w:numId="1">
-    <w:abstractNumId w:val="4"/>
+    <w:abstractNumId w:val="6"/>
   </w:num>
   <w:num w:numId="2">
-    <w:abstractNumId w:val="7"/>
+    <w:abstractNumId w:val="9"/>
   </w:num>
   <w:num w:numId="3">
-    <w:abstractNumId w:val="7"/>
+    <w:abstractNumId w:val="9"/>
   </w:num>
   <w:num w:numId="4">
-    <w:abstractNumId w:val="7"/>
+    <w:abstractNumId w:val="9"/>
   </w:num>
   <w:num w:numId="5">
-    <w:abstractNumId w:val="7"/>
+    <w:abstractNumId w:val="9"/>
   </w:num>
   <w:num w:numId="6">
-    <w:abstractNumId w:val="2"/>
+    <w:abstractNumId w:val="3"/>
   </w:num>
   <w:num w:numId="7">
-    <w:abstractNumId w:val="7"/>
+    <w:abstractNumId w:val="9"/>
   </w:num>
   <w:num w:numId="8">
-    <w:abstractNumId w:val="6"/>
+    <w:abstractNumId w:val="8"/>
   </w:num>
   <w:num w:numId="9">
-    <w:abstractNumId w:val="7"/>
+    <w:abstractNumId w:val="9"/>
   </w:num>
   <w:num w:numId="10">
     <w:abstractNumId w:val="0"/>
   </w:num>
   <w:num w:numId="11">
-    <w:abstractNumId w:val="7"/>
+    <w:abstractNumId w:val="9"/>
   </w:num>
   <w:num w:numId="12">
-    <w:abstractNumId w:val="7"/>
+    <w:abstractNumId w:val="9"/>
   </w:num>
   <w:num w:numId="13">
-    <w:abstractNumId w:val="3"/>
+    <w:abstractNumId w:val="4"/>
   </w:num>
   <w:num w:numId="14">
     <w:abstractNumId w:val="1"/>
   </w:num>
   <w:num w:numId="15">
+    <w:abstractNumId w:val="7"/>
+  </w:num>
+  <w:num w:numId="16">
+    <w:abstractNumId w:val="9"/>
+  </w:num>
+  <w:num w:numId="17">
     <w:abstractNumId w:val="5"/>
+  </w:num>
+  <w:num w:numId="18">
+    <w:abstractNumId w:val="2"/>
   </w:num>
 </w:numbering>
 </file>
 
 <file path=word/styles.xml><?xml version="1.0" encoding="utf-8"?>
-<w:styles xmlns:mc="http://schemas.openxmlformats.org/markup-compatibility/2006" xmlns:r="http://schemas.openxmlformats.org/officeDocument/2006/relationships" xmlns:w="http://schemas.openxmlformats.org/wordprocessingml/2006/main" xmlns:w14="http://schemas.microsoft.com/office/word/2010/wordml" xmlns:w15="http://schemas.microsoft.com/office/word/2012/wordml" xmlns:w16cid="http://schemas.microsoft.com/office/word/2016/wordml/cid" xmlns:w16se="http://schemas.microsoft.com/office/word/2015/wordml/symex" mc:Ignorable="w14 w15 w16se w16cid">
+<w:styles xmlns:mc="http://schemas.openxmlformats.org/markup-compatibility/2006" xmlns:r="http://schemas.openxmlformats.org/officeDocument/2006/relationships" xmlns:w="http://schemas.openxmlformats.org/wordprocessingml/2006/main" xmlns:w14="http://schemas.microsoft.com/office/word/2010/wordml" xmlns:w15="http://schemas.microsoft.com/office/word/2012/wordml" xmlns:w16se="http://schemas.microsoft.com/office/word/2015/wordml/symex" mc:Ignorable="w14 w15 w16se">
   <w:docDefaults>
     <w:rPrDefault>
       <w:rPr>
@@ -3300,7 +3626,7 @@
     </w:rPrDefault>
     <w:pPrDefault/>
   </w:docDefaults>
-  <w:latentStyles w:defLockedState="0" w:defUIPriority="99" w:defSemiHidden="0" w:defUnhideWhenUsed="0" w:defQFormat="0" w:count="375">
+  <w:latentStyles w:defLockedState="0" w:defUIPriority="99" w:defSemiHidden="0" w:defUnhideWhenUsed="0" w:defQFormat="0" w:count="371">
     <w:lsdException w:name="Normal" w:uiPriority="0" w:qFormat="1"/>
     <w:lsdException w:name="heading 1" w:uiPriority="9" w:qFormat="1"/>
     <w:lsdException w:name="heading 2" w:semiHidden="1" w:uiPriority="9" w:unhideWhenUsed="1" w:qFormat="1"/>
@@ -3406,6 +3732,7 @@
     <w:lsdException w:name="HTML Sample" w:semiHidden="1" w:unhideWhenUsed="1"/>
     <w:lsdException w:name="HTML Typewriter" w:semiHidden="1" w:unhideWhenUsed="1"/>
     <w:lsdException w:name="HTML Variable" w:semiHidden="1" w:unhideWhenUsed="1"/>
+    <w:lsdException w:name="Normal Table" w:semiHidden="1" w:unhideWhenUsed="1"/>
     <w:lsdException w:name="annotation subject" w:semiHidden="1" w:unhideWhenUsed="1"/>
     <w:lsdException w:name="No List" w:semiHidden="1" w:unhideWhenUsed="1"/>
     <w:lsdException w:name="Outline List 1" w:semiHidden="1" w:unhideWhenUsed="1"/>
@@ -3449,8 +3776,10 @@
     <w:lsdException w:name="Table Elegant" w:semiHidden="1" w:unhideWhenUsed="1"/>
     <w:lsdException w:name="Table Professional" w:semiHidden="1" w:unhideWhenUsed="1"/>
     <w:lsdException w:name="Table Subtle 1" w:semiHidden="1" w:unhideWhenUsed="1"/>
+    <w:lsdException w:name="Table Subtle 2" w:semiHidden="1" w:unhideWhenUsed="1"/>
     <w:lsdException w:name="Table Web 1" w:semiHidden="1" w:unhideWhenUsed="1"/>
     <w:lsdException w:name="Table Web 2" w:semiHidden="1" w:unhideWhenUsed="1"/>
+    <w:lsdException w:name="Table Web 3" w:semiHidden="1" w:unhideWhenUsed="1"/>
     <w:lsdException w:name="Balloon Text" w:semiHidden="1" w:unhideWhenUsed="1"/>
     <w:lsdException w:name="Table Grid" w:uiPriority="39"/>
     <w:lsdException w:name="Table Theme" w:semiHidden="1" w:unhideWhenUsed="1"/>
@@ -3669,10 +3998,6 @@
     <w:lsdException w:name="List Table 5 Dark Accent 6" w:uiPriority="50"/>
     <w:lsdException w:name="List Table 6 Colorful Accent 6" w:uiPriority="51"/>
     <w:lsdException w:name="List Table 7 Colorful Accent 6" w:uiPriority="52"/>
-    <w:lsdException w:name="Mention" w:semiHidden="1" w:unhideWhenUsed="1"/>
-    <w:lsdException w:name="Smart Hyperlink" w:semiHidden="1" w:unhideWhenUsed="1"/>
-    <w:lsdException w:name="Hashtag" w:semiHidden="1" w:unhideWhenUsed="1"/>
-    <w:lsdException w:name="Unresolved Mention" w:semiHidden="1" w:unhideWhenUsed="1"/>
   </w:latentStyles>
   <w:style w:type="paragraph" w:default="1" w:styleId="a">
     <w:name w:val="Normal"/>

--- a/java数据结构.docx
+++ b/java数据结构.docx
@@ -82,11 +82,9 @@
         </w:rPr>
         <w:t>用于描述一个&lt;</w:t>
       </w:r>
-      <w:proofErr w:type="spellStart"/>
       <w:r>
         <w:t>key,value</w:t>
       </w:r>
-      <w:proofErr w:type="spellEnd"/>
       <w:r>
         <w:rPr>
           <w:rFonts w:hint="eastAsia"/>
@@ -161,15 +159,7 @@
         <w:t>每一个</w:t>
       </w:r>
       <w:r>
-        <w:t>&lt;</w:t>
-      </w:r>
-      <w:proofErr w:type="spellStart"/>
-      <w:r>
-        <w:t>key,value</w:t>
-      </w:r>
-      <w:proofErr w:type="spellEnd"/>
-      <w:r>
-        <w:t>&gt;</w:t>
+        <w:t>&lt;key,value&gt;</w:t>
       </w:r>
       <w:r>
         <w:rPr>
@@ -291,16 +281,8 @@
         <w:rPr>
           <w:rFonts w:hint="eastAsia"/>
         </w:rPr>
-        <w:t>HashMap的capacity始终为2的</w:t>
-      </w:r>
-      <w:proofErr w:type="gramStart"/>
-      <w:r>
-        <w:rPr>
-          <w:rFonts w:hint="eastAsia"/>
-        </w:rPr>
-        <w:t>幂</w:t>
-      </w:r>
-      <w:proofErr w:type="gramEnd"/>
+        <w:t>HashMap的capacity始终为2的幂</w:t>
+      </w:r>
     </w:p>
     <w:p>
       <w:pPr>
@@ -311,19 +293,11 @@
         </w:numPr>
         <w:ind w:firstLineChars="0"/>
       </w:pPr>
-      <w:proofErr w:type="gramStart"/>
-      <w:r>
-        <w:rPr>
-          <w:rFonts w:hint="eastAsia"/>
-        </w:rPr>
-        <w:t>链表转</w:t>
-      </w:r>
-      <w:proofErr w:type="gramEnd"/>
-      <w:r>
-        <w:rPr>
-          <w:rFonts w:hint="eastAsia"/>
-        </w:rPr>
-        <w:t>红黑树的阈值为8，也就是一个“桶”中的Entry个数大于8之后，将由原来的链表结构转为红黑树结构</w:t>
+      <w:r>
+        <w:rPr>
+          <w:rFonts w:hint="eastAsia"/>
+        </w:rPr>
+        <w:t>链表转红黑树的阈值为8，也就是一个“桶”中的Entry个数大于8之后，将由原来的链表结构转为红黑树结构</w:t>
       </w:r>
       <w:r>
         <w:rPr>
@@ -345,21 +319,7 @@
         <w:rPr>
           <w:rFonts w:hint="eastAsia"/>
         </w:rPr>
-        <w:t>反之，红黑</w:t>
-      </w:r>
-      <w:proofErr w:type="gramStart"/>
-      <w:r>
-        <w:rPr>
-          <w:rFonts w:hint="eastAsia"/>
-        </w:rPr>
-        <w:t>树转链表</w:t>
-      </w:r>
-      <w:proofErr w:type="gramEnd"/>
-      <w:r>
-        <w:rPr>
-          <w:rFonts w:hint="eastAsia"/>
-        </w:rPr>
-        <w:t>的阈值为6，也就是如果红黑树的节点减少到6时，则转换为链表结构</w:t>
+        <w:t>反之，红黑树转链表的阈值为6，也就是如果红黑树的节点减少到6时，则转换为链表结构</w:t>
       </w:r>
       <w:r>
         <w:rPr>
@@ -432,203 +392,6 @@
             <wp:extent cx="5274310" cy="1996440"/>
             <wp:effectExtent l="0" t="0" r="2540" b="3810"/>
             <wp:docPr id="1" name="图片 1"/>
-            <wp:cNvGraphicFramePr>
-              <a:graphicFrameLocks xmlns:a="http://schemas.openxmlformats.org/drawingml/2006/main" noChangeAspect="1"/>
-            </wp:cNvGraphicFramePr>
-            <a:graphic xmlns:a="http://schemas.openxmlformats.org/drawingml/2006/main">
-              <a:graphicData uri="http://schemas.openxmlformats.org/drawingml/2006/picture">
-                <pic:pic xmlns:pic="http://schemas.openxmlformats.org/drawingml/2006/picture">
-                  <pic:nvPicPr>
-                    <pic:cNvPr id="1" name=""/>
-                    <pic:cNvPicPr/>
-                  </pic:nvPicPr>
-                  <pic:blipFill>
-                    <a:blip r:embed="rId5"/>
-                    <a:stretch>
-                      <a:fillRect/>
-                    </a:stretch>
-                  </pic:blipFill>
-                  <pic:spPr>
-                    <a:xfrm>
-                      <a:off x="0" y="0"/>
-                      <a:ext cx="5274310" cy="1996440"/>
-                    </a:xfrm>
-                    <a:prstGeom prst="rect">
-                      <a:avLst/>
-                    </a:prstGeom>
-                  </pic:spPr>
-                </pic:pic>
-              </a:graphicData>
-            </a:graphic>
-          </wp:inline>
-        </w:drawing>
-      </w:r>
-    </w:p>
-    <w:p>
-      <w:pPr>
-        <w:pStyle w:val="a3"/>
-        <w:ind w:left="420" w:firstLineChars="0" w:firstLine="0"/>
-      </w:pPr>
-      <w:r>
-        <w:rPr>
-          <w:rFonts w:hint="eastAsia"/>
-        </w:rPr>
-        <w:t>第</w:t>
-      </w:r>
-      <w:r>
-        <w:rPr>
-          <w:rFonts w:hint="eastAsia"/>
-        </w:rPr>
-        <w:t>4</w:t>
-      </w:r>
-      <w:r>
-        <w:t>56</w:t>
-      </w:r>
-      <w:r>
-        <w:rPr>
-          <w:rFonts w:hint="eastAsia"/>
-        </w:rPr>
-        <w:t>行计算大于等于</w:t>
-      </w:r>
-      <w:proofErr w:type="spellStart"/>
-      <w:r>
-        <w:t>initialCapacity</w:t>
-      </w:r>
-      <w:proofErr w:type="spellEnd"/>
-      <w:r>
-        <w:rPr>
-          <w:rFonts w:hint="eastAsia"/>
-        </w:rPr>
-        <w:t>并且为2的</w:t>
-      </w:r>
-      <w:proofErr w:type="gramStart"/>
-      <w:r>
-        <w:rPr>
-          <w:rFonts w:hint="eastAsia"/>
-        </w:rPr>
-        <w:t>幂</w:t>
-      </w:r>
-      <w:proofErr w:type="gramEnd"/>
-      <w:r>
-        <w:rPr>
-          <w:rFonts w:hint="eastAsia"/>
-        </w:rPr>
-        <w:t>的数（这个方法）</w:t>
-      </w:r>
-      <w:r>
-        <w:rPr>
-          <w:rFonts w:hint="eastAsia"/>
-        </w:rPr>
-        <w:t>。</w:t>
-      </w:r>
-      <w:r>
-        <w:rPr>
-          <w:rFonts w:hint="eastAsia"/>
-        </w:rPr>
-        <w:t>其他构造方式都是调用该构造方法。</w:t>
-      </w:r>
-    </w:p>
-    <w:p>
-      <w:pPr>
-        <w:pStyle w:val="a3"/>
-        <w:ind w:left="420" w:firstLineChars="0" w:firstLine="0"/>
-      </w:pPr>
-      <w:r>
-        <w:rPr>
-          <w:noProof/>
-        </w:rPr>
-        <w:drawing>
-          <wp:inline distT="0" distB="0" distL="0" distR="0" wp14:anchorId="4E2F4907" wp14:editId="4825BDA8">
-            <wp:extent cx="5274310" cy="2513965"/>
-            <wp:effectExtent l="0" t="0" r="2540" b="635"/>
-            <wp:docPr id="2" name="图片 2"/>
-            <wp:cNvGraphicFramePr>
-              <a:graphicFrameLocks xmlns:a="http://schemas.openxmlformats.org/drawingml/2006/main" noChangeAspect="1"/>
-            </wp:cNvGraphicFramePr>
-            <a:graphic xmlns:a="http://schemas.openxmlformats.org/drawingml/2006/main">
-              <a:graphicData uri="http://schemas.openxmlformats.org/drawingml/2006/picture">
-                <pic:pic xmlns:pic="http://schemas.openxmlformats.org/drawingml/2006/picture">
-                  <pic:nvPicPr>
-                    <pic:cNvPr id="1" name=""/>
-                    <pic:cNvPicPr/>
-                  </pic:nvPicPr>
-                  <pic:blipFill>
-                    <a:blip r:embed="rId6"/>
-                    <a:stretch>
-                      <a:fillRect/>
-                    </a:stretch>
-                  </pic:blipFill>
-                  <pic:spPr>
-                    <a:xfrm>
-                      <a:off x="0" y="0"/>
-                      <a:ext cx="5274310" cy="2513965"/>
-                    </a:xfrm>
-                    <a:prstGeom prst="rect">
-                      <a:avLst/>
-                    </a:prstGeom>
-                  </pic:spPr>
-                </pic:pic>
-              </a:graphicData>
-            </a:graphic>
-          </wp:inline>
-        </w:drawing>
-      </w:r>
-    </w:p>
-    <w:p>
-      <w:pPr>
-        <w:pStyle w:val="a3"/>
-        <w:ind w:left="420" w:firstLineChars="0" w:firstLine="0"/>
-      </w:pPr>
-      <w:r>
-        <w:rPr>
-          <w:rFonts w:hint="eastAsia"/>
-        </w:rPr>
-        <w:t>通过构造方法可以得知，在new一个HashMap对象时，并没有为table分配内存</w:t>
-      </w:r>
-      <w:r>
-        <w:rPr>
-          <w:rFonts w:hint="eastAsia"/>
-        </w:rPr>
-        <w:t>，只是设置相应的capacity，负载因子等参数。真正分配内存的是在put操作中</w:t>
-      </w:r>
-      <w:r>
-        <w:rPr>
-          <w:rFonts w:hint="eastAsia"/>
-        </w:rPr>
-        <w:t>。</w:t>
-      </w:r>
-    </w:p>
-    <w:p>
-      <w:pPr>
-        <w:pStyle w:val="a3"/>
-        <w:numPr>
-          <w:ilvl w:val="0"/>
-          <w:numId w:val="8"/>
-        </w:numPr>
-        <w:ind w:firstLineChars="0"/>
-      </w:pPr>
-      <w:r>
-        <w:rPr>
-          <w:rFonts w:hint="eastAsia"/>
-        </w:rPr>
-        <w:t>拷贝构造</w:t>
-      </w:r>
-    </w:p>
-    <w:p>
-      <w:pPr>
-        <w:pStyle w:val="a3"/>
-        <w:ind w:left="420" w:firstLineChars="0" w:firstLine="0"/>
-      </w:pPr>
-      <w:r>
-        <w:rPr>
-          <w:noProof/>
-        </w:rPr>
-        <w:lastRenderedPageBreak/>
-        <w:drawing>
-          <wp:inline distT="0" distB="0" distL="0" distR="0" wp14:anchorId="7B8467AA" wp14:editId="78258708">
-            <wp:extent cx="4806086" cy="4354177"/>
-            <wp:effectExtent l="0" t="0" r="0" b="8890"/>
-            <wp:docPr id="3" name="图片 3"/>
             <wp:cNvGraphicFramePr>
               <a:graphicFrameLocks xmlns:a="http://schemas.openxmlformats.org/drawingml/2006/main" noChangeAspect="1"/>
             </wp:cNvGraphicFramePr>
@@ -648,7 +411,7 @@
                   <pic:spPr>
                     <a:xfrm>
                       <a:off x="0" y="0"/>
-                      <a:ext cx="4808793" cy="4356629"/>
+                      <a:ext cx="5274310" cy="1996440"/>
                     </a:xfrm>
                     <a:prstGeom prst="rect">
                       <a:avLst/>
@@ -670,72 +433,43 @@
         <w:rPr>
           <w:rFonts w:hint="eastAsia"/>
         </w:rPr>
-        <w:t>第5</w:t>
-      </w:r>
-      <w:r>
-        <w:t>10</w:t>
-      </w:r>
-      <w:r>
-        <w:rPr>
-          <w:rFonts w:hint="eastAsia"/>
-        </w:rPr>
-        <w:t>行，如果拷贝的map的size大于默认大小，则扩容，扩容的思想就是将内存扩大为原来的两倍，同时把原来的数据从旧地址，“复制”到新地址，“复制”的时候需要重新计算</w:t>
-      </w:r>
-      <w:proofErr w:type="spellStart"/>
-      <w:r>
-        <w:rPr>
-          <w:rFonts w:hint="eastAsia"/>
-        </w:rPr>
-        <w:t>hashcode</w:t>
-      </w:r>
-      <w:proofErr w:type="spellEnd"/>
-      <w:r>
-        <w:rPr>
-          <w:rFonts w:hint="eastAsia"/>
-        </w:rPr>
-        <w:t>并计算新的index</w:t>
-      </w:r>
-    </w:p>
-    <w:p>
-      <w:pPr>
-        <w:pStyle w:val="3"/>
-      </w:pPr>
-      <w:r>
-        <w:rPr>
-          <w:rFonts w:hint="eastAsia"/>
-        </w:rPr>
-        <w:t>重要操作</w:t>
-      </w:r>
-      <w:r>
-        <w:rPr>
-          <w:rFonts w:hint="eastAsia"/>
-        </w:rPr>
-        <w:t>（增删改查）</w:t>
-      </w:r>
-    </w:p>
-    <w:p>
-      <w:pPr>
-        <w:pStyle w:val="a3"/>
-        <w:numPr>
-          <w:ilvl w:val="0"/>
-          <w:numId w:val="10"/>
-        </w:numPr>
-        <w:ind w:firstLineChars="0"/>
-      </w:pPr>
-      <w:r>
-        <w:t>G</w:t>
-      </w:r>
-      <w:r>
-        <w:rPr>
-          <w:rFonts w:hint="eastAsia"/>
-        </w:rPr>
-        <w:t>et操作</w:t>
-      </w:r>
-      <w:r>
-        <w:rPr>
-          <w:rFonts w:hint="eastAsia"/>
-        </w:rPr>
-        <w:t>（查）</w:t>
+        <w:t>第</w:t>
+      </w:r>
+      <w:r>
+        <w:rPr>
+          <w:rFonts w:hint="eastAsia"/>
+        </w:rPr>
+        <w:t>4</w:t>
+      </w:r>
+      <w:r>
+        <w:t>56</w:t>
+      </w:r>
+      <w:r>
+        <w:rPr>
+          <w:rFonts w:hint="eastAsia"/>
+        </w:rPr>
+        <w:t>行计算大于等于</w:t>
+      </w:r>
+      <w:r>
+        <w:t>initialCapacity</w:t>
+      </w:r>
+      <w:r>
+        <w:rPr>
+          <w:rFonts w:hint="eastAsia"/>
+        </w:rPr>
+        <w:t>并且为2的幂的数（这个方法）</w:t>
+      </w:r>
+      <w:r>
+        <w:rPr>
+          <w:rFonts w:hint="eastAsia"/>
+        </w:rPr>
+        <w:t>。</w:t>
+      </w:r>
+      <w:r>
+        <w:rPr>
+          <w:rFonts w:hint="eastAsia"/>
+        </w:rPr>
+        <w:t>其他构造方式都是调用该构造方法。</w:t>
       </w:r>
     </w:p>
     <w:p>
@@ -747,12 +481,11 @@
         <w:rPr>
           <w:noProof/>
         </w:rPr>
-        <w:lastRenderedPageBreak/>
         <w:drawing>
-          <wp:inline distT="0" distB="0" distL="0" distR="0" wp14:anchorId="2BA14E72" wp14:editId="33359506">
-            <wp:extent cx="5274310" cy="4451985"/>
-            <wp:effectExtent l="0" t="0" r="2540" b="5715"/>
-            <wp:docPr id="4" name="图片 4"/>
+          <wp:inline distT="0" distB="0" distL="0" distR="0" wp14:anchorId="4E2F4907" wp14:editId="4825BDA8">
+            <wp:extent cx="5274310" cy="2513965"/>
+            <wp:effectExtent l="0" t="0" r="2540" b="635"/>
+            <wp:docPr id="2" name="图片 2"/>
             <wp:cNvGraphicFramePr>
               <a:graphicFrameLocks xmlns:a="http://schemas.openxmlformats.org/drawingml/2006/main" noChangeAspect="1"/>
             </wp:cNvGraphicFramePr>
@@ -772,7 +505,7 @@
                   <pic:spPr>
                     <a:xfrm>
                       <a:off x="0" y="0"/>
-                      <a:ext cx="5274310" cy="4451985"/>
+                      <a:ext cx="5274310" cy="2513965"/>
                     </a:xfrm>
                     <a:prstGeom prst="rect">
                       <a:avLst/>
@@ -794,30 +527,19 @@
         <w:rPr>
           <w:rFonts w:hint="eastAsia"/>
         </w:rPr>
-        <w:t>第一步计算hash，第二步定位</w:t>
-      </w:r>
-      <w:r>
-        <w:rPr>
-          <w:rFonts w:hint="eastAsia"/>
-        </w:rPr>
-        <w:t>到index对应的“桶”，如果第一个元素是</w:t>
-      </w:r>
-      <w:r>
-        <w:rPr>
-          <w:rFonts w:hint="eastAsia"/>
-        </w:rPr>
-        <w:t>需要get的对象则直接返回，如果不是，则根据桶中对象的存储结构查找，如果是红黑树，则调用</w:t>
-      </w:r>
-      <w:proofErr w:type="spellStart"/>
-      <w:r>
-        <w:t>getTreeNode</w:t>
-      </w:r>
-      <w:proofErr w:type="spellEnd"/>
-      <w:r>
-        <w:rPr>
-          <w:rFonts w:hint="eastAsia"/>
-        </w:rPr>
-        <w:t>，否则遍历链表查找</w:t>
+        <w:t>通过构造方法可以得知，在new一个HashMap对象时，并没有为table分配内存</w:t>
+      </w:r>
+      <w:r>
+        <w:rPr>
+          <w:rFonts w:hint="eastAsia"/>
+        </w:rPr>
+        <w:t>，只是设置相应的capacity，负载因子等参数。真正分配内存的是在put操作中</w:t>
+      </w:r>
+      <w:r>
+        <w:rPr>
+          <w:rFonts w:hint="eastAsia"/>
+        </w:rPr>
+        <w:t>。</w:t>
       </w:r>
     </w:p>
     <w:p>
@@ -825,135 +547,15 @@
         <w:pStyle w:val="a3"/>
         <w:numPr>
           <w:ilvl w:val="0"/>
-          <w:numId w:val="10"/>
+          <w:numId w:val="8"/>
         </w:numPr>
         <w:ind w:firstLineChars="0"/>
       </w:pPr>
       <w:r>
-        <w:t>P</w:t>
-      </w:r>
-      <w:r>
-        <w:rPr>
-          <w:rFonts w:hint="eastAsia"/>
-        </w:rPr>
-        <w:t>ut操作</w:t>
-      </w:r>
-      <w:r>
-        <w:rPr>
-          <w:rFonts w:hint="eastAsia"/>
-        </w:rPr>
-        <w:t>（增、改）</w:t>
-      </w:r>
-    </w:p>
-    <w:p>
-      <w:pPr>
-        <w:pStyle w:val="a3"/>
-        <w:ind w:left="420" w:firstLineChars="0"/>
-      </w:pPr>
-      <w:r>
-        <w:t>P</w:t>
-      </w:r>
-      <w:r>
-        <w:rPr>
-          <w:rFonts w:hint="eastAsia"/>
-        </w:rPr>
-        <w:t>ut操作时，如果需要put的键值对的key已经存在，则</w:t>
-      </w:r>
-      <w:proofErr w:type="gramStart"/>
-      <w:r>
-        <w:rPr>
-          <w:rFonts w:hint="eastAsia"/>
-        </w:rPr>
-        <w:t>将旧值替换</w:t>
-      </w:r>
-      <w:proofErr w:type="gramEnd"/>
-      <w:r>
-        <w:rPr>
-          <w:rFonts w:hint="eastAsia"/>
-        </w:rPr>
-        <w:t>为新值，并返回旧值</w:t>
-      </w:r>
-      <w:r>
-        <w:rPr>
-          <w:rFonts w:hint="eastAsia"/>
-        </w:rPr>
-        <w:t>（两种存储方式都采用这种方式）。</w:t>
-      </w:r>
-      <w:r>
-        <w:rPr>
-          <w:rFonts w:hint="eastAsia"/>
-        </w:rPr>
-        <w:t>如果不存在，则根据存储结构put，如果是链表</w:t>
-      </w:r>
-      <w:r>
-        <w:rPr>
-          <w:rFonts w:hint="eastAsia"/>
-        </w:rPr>
-        <w:t>，</w:t>
-      </w:r>
-      <w:r>
-        <w:rPr>
-          <w:rFonts w:hint="eastAsia"/>
-        </w:rPr>
-        <w:t>则存放</w:t>
-      </w:r>
-      <w:proofErr w:type="gramStart"/>
-      <w:r>
-        <w:rPr>
-          <w:rFonts w:hint="eastAsia"/>
-        </w:rPr>
-        <w:t>在链尾</w:t>
-      </w:r>
-      <w:proofErr w:type="gramEnd"/>
-      <w:r>
-        <w:rPr>
-          <w:rFonts w:hint="eastAsia"/>
-        </w:rPr>
-        <w:t>，同时判断增加元素的节点数大于</w:t>
-      </w:r>
-      <w:proofErr w:type="gramStart"/>
-      <w:r>
-        <w:rPr>
-          <w:rFonts w:hint="eastAsia"/>
-        </w:rPr>
-        <w:t>链表转</w:t>
-      </w:r>
-      <w:proofErr w:type="gramEnd"/>
-      <w:r>
-        <w:rPr>
-          <w:rFonts w:hint="eastAsia"/>
-        </w:rPr>
-        <w:t>红黑树的阈值，大于则跳转；如果存储结构是</w:t>
-      </w:r>
-      <w:r>
-        <w:rPr>
-          <w:rFonts w:hint="eastAsia"/>
-        </w:rPr>
-        <w:t>红黑树，则按照红黑树的算法插入到指定位置</w:t>
-      </w:r>
-      <w:r>
-        <w:rPr>
-          <w:rFonts w:hint="eastAsia"/>
-        </w:rPr>
-        <w:t>。</w:t>
-      </w:r>
-    </w:p>
-    <w:p>
-      <w:pPr>
-        <w:pStyle w:val="a3"/>
-        <w:ind w:left="420" w:firstLineChars="0"/>
-      </w:pPr>
-      <w:r>
-        <w:rPr>
-          <w:rFonts w:hint="eastAsia"/>
-        </w:rPr>
-        <w:t>通过阅读Put操作的代码可以得知，Put操作其实对应数据结构的“增、改”操作，因为如果存在一样的key，则用新的value覆盖旧的value</w:t>
-      </w:r>
-      <w:r>
-        <w:rPr>
-          <w:rFonts w:hint="eastAsia"/>
-        </w:rPr>
-        <w:t>。</w:t>
+        <w:rPr>
+          <w:rFonts w:hint="eastAsia"/>
+        </w:rPr>
+        <w:t>拷贝构造</w:t>
       </w:r>
     </w:p>
     <w:p>
@@ -967,10 +569,10 @@
         </w:rPr>
         <w:lastRenderedPageBreak/>
         <w:drawing>
-          <wp:inline distT="0" distB="0" distL="0" distR="0" wp14:anchorId="633B86E2" wp14:editId="3B153425">
-            <wp:extent cx="5274310" cy="4726940"/>
-            <wp:effectExtent l="0" t="0" r="2540" b="0"/>
-            <wp:docPr id="5" name="图片 5"/>
+          <wp:inline distT="0" distB="0" distL="0" distR="0" wp14:anchorId="7B8467AA" wp14:editId="78258708">
+            <wp:extent cx="4806086" cy="4354177"/>
+            <wp:effectExtent l="0" t="0" r="0" b="8890"/>
+            <wp:docPr id="3" name="图片 3"/>
             <wp:cNvGraphicFramePr>
               <a:graphicFrameLocks xmlns:a="http://schemas.openxmlformats.org/drawingml/2006/main" noChangeAspect="1"/>
             </wp:cNvGraphicFramePr>
@@ -990,7 +592,7 @@
                   <pic:spPr>
                     <a:xfrm>
                       <a:off x="0" y="0"/>
-                      <a:ext cx="5274310" cy="4726940"/>
+                      <a:ext cx="4808793" cy="4356629"/>
                     </a:xfrm>
                     <a:prstGeom prst="rect">
                       <a:avLst/>
@@ -1010,13 +612,83 @@
       </w:pPr>
       <w:r>
         <w:rPr>
+          <w:rFonts w:hint="eastAsia"/>
+        </w:rPr>
+        <w:t>第5</w:t>
+      </w:r>
+      <w:r>
+        <w:t>10</w:t>
+      </w:r>
+      <w:r>
+        <w:rPr>
+          <w:rFonts w:hint="eastAsia"/>
+        </w:rPr>
+        <w:t>行，如果拷贝的map的size大于默认大小，则扩容，扩容的思想就是将内存扩大为原来的两倍，同时把原来的数据从旧地址，“复制”到新地址，“复制”的时候需要重新计算hashcode</w:t>
+      </w:r>
+      <w:r>
+        <w:rPr>
+          <w:rFonts w:hint="eastAsia"/>
+        </w:rPr>
+        <w:t>并计算新的index</w:t>
+      </w:r>
+    </w:p>
+    <w:p>
+      <w:pPr>
+        <w:pStyle w:val="3"/>
+      </w:pPr>
+      <w:r>
+        <w:rPr>
+          <w:rFonts w:hint="eastAsia"/>
+        </w:rPr>
+        <w:t>重要操作</w:t>
+      </w:r>
+      <w:r>
+        <w:rPr>
+          <w:rFonts w:hint="eastAsia"/>
+        </w:rPr>
+        <w:t>（增删改查）</w:t>
+      </w:r>
+    </w:p>
+    <w:p>
+      <w:pPr>
+        <w:pStyle w:val="a3"/>
+        <w:numPr>
+          <w:ilvl w:val="0"/>
+          <w:numId w:val="10"/>
+        </w:numPr>
+        <w:ind w:firstLineChars="0"/>
+      </w:pPr>
+      <w:r>
+        <w:t>G</w:t>
+      </w:r>
+      <w:r>
+        <w:rPr>
+          <w:rFonts w:hint="eastAsia"/>
+        </w:rPr>
+        <w:t>et操作</w:t>
+      </w:r>
+      <w:r>
+        <w:rPr>
+          <w:rFonts w:hint="eastAsia"/>
+        </w:rPr>
+        <w:t>（查）</w:t>
+      </w:r>
+    </w:p>
+    <w:p>
+      <w:pPr>
+        <w:pStyle w:val="a3"/>
+        <w:ind w:left="420" w:firstLineChars="0" w:firstLine="0"/>
+      </w:pPr>
+      <w:r>
+        <w:rPr>
           <w:noProof/>
         </w:rPr>
+        <w:lastRenderedPageBreak/>
         <w:drawing>
-          <wp:inline distT="0" distB="0" distL="0" distR="0" wp14:anchorId="5ADA0715" wp14:editId="1A042315">
-            <wp:extent cx="5274310" cy="3300730"/>
-            <wp:effectExtent l="0" t="0" r="2540" b="0"/>
-            <wp:docPr id="6" name="图片 6"/>
+          <wp:inline distT="0" distB="0" distL="0" distR="0" wp14:anchorId="2BA14E72" wp14:editId="33359506">
+            <wp:extent cx="5274310" cy="4451985"/>
+            <wp:effectExtent l="0" t="0" r="2540" b="5715"/>
+            <wp:docPr id="4" name="图片 4"/>
             <wp:cNvGraphicFramePr>
               <a:graphicFrameLocks xmlns:a="http://schemas.openxmlformats.org/drawingml/2006/main" noChangeAspect="1"/>
             </wp:cNvGraphicFramePr>
@@ -1036,7 +708,7 @@
                   <pic:spPr>
                     <a:xfrm>
                       <a:off x="0" y="0"/>
-                      <a:ext cx="5274310" cy="3300730"/>
+                      <a:ext cx="5274310" cy="4451985"/>
                     </a:xfrm>
                     <a:prstGeom prst="rect">
                       <a:avLst/>
@@ -1058,95 +730,28 @@
         <w:rPr>
           <w:rFonts w:hint="eastAsia"/>
         </w:rPr>
-        <w:t>基本思路：首先判断table是否为空，如果为空则申请指定的capacity大小的空间，然后判断index对应的</w:t>
-      </w:r>
-      <w:proofErr w:type="gramStart"/>
-      <w:r>
-        <w:rPr>
-          <w:rFonts w:hint="eastAsia"/>
-        </w:rPr>
-        <w:t>桶是否</w:t>
-      </w:r>
-      <w:proofErr w:type="gramEnd"/>
-      <w:r>
-        <w:rPr>
-          <w:rFonts w:hint="eastAsia"/>
-        </w:rPr>
-        <w:t>为空，如果为空则直接存放</w:t>
-      </w:r>
-      <w:proofErr w:type="spellStart"/>
-      <w:r>
-        <w:rPr>
-          <w:rFonts w:hint="eastAsia"/>
-        </w:rPr>
-        <w:t>key</w:t>
-      </w:r>
-      <w:r>
-        <w:t>,</w:t>
-      </w:r>
-      <w:r>
-        <w:rPr>
-          <w:rFonts w:hint="eastAsia"/>
-        </w:rPr>
-        <w:t>value</w:t>
-      </w:r>
-      <w:proofErr w:type="spellEnd"/>
-      <w:r>
-        <w:rPr>
-          <w:rFonts w:hint="eastAsia"/>
-        </w:rPr>
-        <w:t>对，否则</w:t>
-      </w:r>
-      <w:r>
-        <w:rPr>
-          <w:rFonts w:hint="eastAsia"/>
-        </w:rPr>
-        <w:t>判断该桶中第一个元素是否和需要put的键值对的key一样，如果一样，则将原来的value修改为</w:t>
-      </w:r>
-      <w:r>
-        <w:rPr>
-          <w:rFonts w:hint="eastAsia"/>
-        </w:rPr>
-        <w:lastRenderedPageBreak/>
-        <w:t>新的value，同时返回旧的value（第6</w:t>
-      </w:r>
-      <w:r>
-        <w:t>52</w:t>
-      </w:r>
-      <w:r>
-        <w:rPr>
-          <w:rFonts w:hint="eastAsia"/>
-        </w:rPr>
-        <w:t>行），如果桶中第一个元素不一样，则根据此时的存储结构做不同的put操作，如果是红黑树存储，则调用</w:t>
-      </w:r>
-      <w:proofErr w:type="spellStart"/>
-      <w:r>
-        <w:t>putTreeVal</w:t>
-      </w:r>
-      <w:proofErr w:type="spellEnd"/>
-      <w:r>
-        <w:rPr>
-          <w:rFonts w:hint="eastAsia"/>
-        </w:rPr>
-        <w:t>，否则遍历链表</w:t>
-      </w:r>
-      <w:r>
-        <w:rPr>
-          <w:rFonts w:hint="eastAsia"/>
-        </w:rPr>
-        <w:t>并插入到尾部</w:t>
-      </w:r>
-      <w:r>
-        <w:rPr>
-          <w:rFonts w:hint="eastAsia"/>
-        </w:rPr>
-        <w:t>。</w:t>
-      </w:r>
-      <w:r>
-        <w:rPr>
-          <w:rFonts w:hint="eastAsia"/>
-        </w:rPr>
-        <w:t>如果index对应的桶中没有key，则返回的是null</w:t>
+        <w:t>第一步计算hash，第二步定位</w:t>
+      </w:r>
+      <w:r>
+        <w:rPr>
+          <w:rFonts w:hint="eastAsia"/>
+        </w:rPr>
+        <w:t>到index对应的“桶”，如果第一个元素是</w:t>
+      </w:r>
+      <w:r>
+        <w:rPr>
+          <w:rFonts w:hint="eastAsia"/>
+        </w:rPr>
+        <w:t>需要get的对象则直接返回，如果不是，则根据桶中对象的存储结构查找，如果是红黑树，则调用</w:t>
+      </w:r>
+      <w:r>
+        <w:t>getTreeNode</w:t>
+      </w:r>
+      <w:r>
+        <w:rPr>
+          <w:rFonts w:hint="eastAsia"/>
+        </w:rPr>
+        <w:t>，否则遍历链表查找</w:t>
       </w:r>
     </w:p>
     <w:p>
@@ -1159,36 +764,88 @@
         <w:ind w:firstLineChars="0"/>
       </w:pPr>
       <w:r>
-        <w:rPr>
-          <w:rFonts w:hint="eastAsia"/>
-        </w:rPr>
-        <w:t>Remove</w:t>
-      </w:r>
-      <w:r>
-        <w:rPr>
-          <w:rFonts w:hint="eastAsia"/>
-        </w:rPr>
-        <w:t>操作</w:t>
-      </w:r>
-      <w:r>
-        <w:rPr>
-          <w:rFonts w:hint="eastAsia"/>
-        </w:rPr>
-        <w:t>（</w:t>
-      </w:r>
-      <w:proofErr w:type="gramStart"/>
-      <w:r>
-        <w:rPr>
-          <w:rFonts w:hint="eastAsia"/>
-        </w:rPr>
-        <w:t>删</w:t>
-      </w:r>
-      <w:proofErr w:type="gramEnd"/>
-      <w:r>
-        <w:rPr>
-          <w:rFonts w:hint="eastAsia"/>
-        </w:rPr>
-        <w:t>）</w:t>
+        <w:t>P</w:t>
+      </w:r>
+      <w:r>
+        <w:rPr>
+          <w:rFonts w:hint="eastAsia"/>
+        </w:rPr>
+        <w:t>ut操作</w:t>
+      </w:r>
+      <w:r>
+        <w:rPr>
+          <w:rFonts w:hint="eastAsia"/>
+        </w:rPr>
+        <w:t>（增、改）</w:t>
+      </w:r>
+    </w:p>
+    <w:p>
+      <w:pPr>
+        <w:pStyle w:val="a3"/>
+        <w:ind w:left="420" w:firstLineChars="0"/>
+      </w:pPr>
+      <w:r>
+        <w:t>P</w:t>
+      </w:r>
+      <w:r>
+        <w:rPr>
+          <w:rFonts w:hint="eastAsia"/>
+        </w:rPr>
+        <w:t>ut操作时，如果需要put的键值对的key已经存在，则将旧值替换为新值，并返回旧值</w:t>
+      </w:r>
+      <w:r>
+        <w:rPr>
+          <w:rFonts w:hint="eastAsia"/>
+        </w:rPr>
+        <w:t>（两种存储方式都采用这种方式）。</w:t>
+      </w:r>
+      <w:r>
+        <w:rPr>
+          <w:rFonts w:hint="eastAsia"/>
+        </w:rPr>
+        <w:t>如果不存在，则根据存储结构put，如果是链表</w:t>
+      </w:r>
+      <w:r>
+        <w:rPr>
+          <w:rFonts w:hint="eastAsia"/>
+        </w:rPr>
+        <w:t>，</w:t>
+      </w:r>
+      <w:r>
+        <w:rPr>
+          <w:rFonts w:hint="eastAsia"/>
+        </w:rPr>
+        <w:t>则存放在链尾，同时判断增加元素的节点数大于链表转红黑树的阈值，大于则跳转；如果存储结构是</w:t>
+      </w:r>
+      <w:r>
+        <w:rPr>
+          <w:rFonts w:hint="eastAsia"/>
+        </w:rPr>
+        <w:t>红黑树，则按照红黑树的算法插入到指定位置</w:t>
+      </w:r>
+      <w:r>
+        <w:rPr>
+          <w:rFonts w:hint="eastAsia"/>
+        </w:rPr>
+        <w:t>。</w:t>
+      </w:r>
+    </w:p>
+    <w:p>
+      <w:pPr>
+        <w:pStyle w:val="a3"/>
+        <w:ind w:left="420" w:firstLineChars="0"/>
+      </w:pPr>
+      <w:r>
+        <w:rPr>
+          <w:rFonts w:hint="eastAsia"/>
+        </w:rPr>
+        <w:t>通过阅读Put操作的代码可以得知，Put操作其实对应数据结构的“增、改”操作，因为如果存在一样的key，则用新的value覆盖旧的value</w:t>
+      </w:r>
+      <w:r>
+        <w:rPr>
+          <w:rFonts w:hint="eastAsia"/>
+        </w:rPr>
+        <w:t>。</w:t>
       </w:r>
     </w:p>
     <w:p>
@@ -1200,11 +857,12 @@
         <w:rPr>
           <w:noProof/>
         </w:rPr>
+        <w:lastRenderedPageBreak/>
         <w:drawing>
-          <wp:inline distT="0" distB="0" distL="0" distR="0" wp14:anchorId="0D3ABF4C" wp14:editId="12611D7B">
-            <wp:extent cx="5274310" cy="4693285"/>
+          <wp:inline distT="0" distB="0" distL="0" distR="0" wp14:anchorId="633B86E2" wp14:editId="3B153425">
+            <wp:extent cx="5274310" cy="4726940"/>
             <wp:effectExtent l="0" t="0" r="2540" b="0"/>
-            <wp:docPr id="7" name="图片 7"/>
+            <wp:docPr id="5" name="图片 5"/>
             <wp:cNvGraphicFramePr>
               <a:graphicFrameLocks xmlns:a="http://schemas.openxmlformats.org/drawingml/2006/main" noChangeAspect="1"/>
             </wp:cNvGraphicFramePr>
@@ -1224,7 +882,7 @@
                   <pic:spPr>
                     <a:xfrm>
                       <a:off x="0" y="0"/>
-                      <a:ext cx="5274310" cy="4693285"/>
+                      <a:ext cx="5274310" cy="4726940"/>
                     </a:xfrm>
                     <a:prstGeom prst="rect">
                       <a:avLst/>
@@ -1247,10 +905,10 @@
           <w:noProof/>
         </w:rPr>
         <w:drawing>
-          <wp:inline distT="0" distB="0" distL="0" distR="0" wp14:anchorId="0010ABA0" wp14:editId="6005C907">
-            <wp:extent cx="5274310" cy="2348230"/>
+          <wp:inline distT="0" distB="0" distL="0" distR="0" wp14:anchorId="5ADA0715" wp14:editId="1A042315">
+            <wp:extent cx="5274310" cy="3300730"/>
             <wp:effectExtent l="0" t="0" r="2540" b="0"/>
-            <wp:docPr id="8" name="图片 8"/>
+            <wp:docPr id="6" name="图片 6"/>
             <wp:cNvGraphicFramePr>
               <a:graphicFrameLocks xmlns:a="http://schemas.openxmlformats.org/drawingml/2006/main" noChangeAspect="1"/>
             </wp:cNvGraphicFramePr>
@@ -1270,7 +928,7 @@
                   <pic:spPr>
                     <a:xfrm>
                       <a:off x="0" y="0"/>
-                      <a:ext cx="5274310" cy="2348230"/>
+                      <a:ext cx="5274310" cy="3300730"/>
                     </a:xfrm>
                     <a:prstGeom prst="rect">
                       <a:avLst/>
@@ -1292,25 +950,53 @@
         <w:rPr>
           <w:rFonts w:hint="eastAsia"/>
         </w:rPr>
-        <w:t>8</w:t>
-      </w:r>
-      <w:r>
-        <w:t>18</w:t>
-      </w:r>
-      <w:r>
-        <w:rPr>
-          <w:rFonts w:hint="eastAsia"/>
-        </w:rPr>
-        <w:t>~</w:t>
-      </w:r>
-      <w:r>
-        <w:t>837</w:t>
-      </w:r>
-      <w:r>
-        <w:rPr>
-          <w:rFonts w:hint="eastAsia"/>
-        </w:rPr>
-        <w:t>行定位到需要remove的节点</w:t>
+        <w:t>基本思路：首先判断table是否为空，如果为空则申请指定的capacity大小的空间，然后判断index对应的桶是否为空，如果为空则直接存放key</w:t>
+      </w:r>
+      <w:r>
+        <w:t>,</w:t>
+      </w:r>
+      <w:r>
+        <w:rPr>
+          <w:rFonts w:hint="eastAsia"/>
+        </w:rPr>
+        <w:t>value对，否则</w:t>
+      </w:r>
+      <w:r>
+        <w:rPr>
+          <w:rFonts w:hint="eastAsia"/>
+        </w:rPr>
+        <w:t>判断该桶中第一个元素是否和需要put的键值对的key一样，如果一样，则将原来的value修改为</w:t>
+      </w:r>
+      <w:r>
+        <w:rPr>
+          <w:rFonts w:hint="eastAsia"/>
+        </w:rPr>
+        <w:lastRenderedPageBreak/>
+        <w:t>新的value，同时返回旧的value（第6</w:t>
+      </w:r>
+      <w:r>
+        <w:t>52</w:t>
+      </w:r>
+      <w:r>
+        <w:rPr>
+          <w:rFonts w:hint="eastAsia"/>
+        </w:rPr>
+        <w:t>行），如果桶中第一个元素不一样，则根据此时的存储结构做不同的put操作，如果是红黑树存储，则调用</w:t>
+      </w:r>
+      <w:r>
+        <w:t>putTreeVal</w:t>
+      </w:r>
+      <w:r>
+        <w:rPr>
+          <w:rFonts w:hint="eastAsia"/>
+        </w:rPr>
+        <w:t>，否则遍历链表</w:t>
+      </w:r>
+      <w:r>
+        <w:rPr>
+          <w:rFonts w:hint="eastAsia"/>
+        </w:rPr>
+        <w:t>并插入到尾部</w:t>
       </w:r>
       <w:r>
         <w:rPr>
@@ -1318,68 +1004,12 @@
         </w:rPr>
         <w:t>。</w:t>
       </w:r>
-    </w:p>
-    <w:p>
-      <w:pPr>
-        <w:pStyle w:val="a3"/>
-        <w:ind w:left="420" w:firstLineChars="0" w:firstLine="0"/>
-      </w:pPr>
-      <w:r>
-        <w:rPr>
-          <w:rFonts w:hint="eastAsia"/>
-        </w:rPr>
-        <w:t>第8</w:t>
-      </w:r>
-      <w:r>
-        <w:t>40</w:t>
-      </w:r>
-      <w:r>
-        <w:rPr>
-          <w:rFonts w:hint="eastAsia"/>
-        </w:rPr>
-        <w:t>行表示如果删除的链表头部节点，第8</w:t>
-      </w:r>
-      <w:r>
-        <w:t>42</w:t>
-      </w:r>
-      <w:r>
-        <w:rPr>
-          <w:rFonts w:hint="eastAsia"/>
-        </w:rPr>
-        <w:t>表示</w:t>
-      </w:r>
-      <w:proofErr w:type="gramStart"/>
-      <w:r>
-        <w:rPr>
-          <w:rFonts w:hint="eastAsia"/>
-        </w:rPr>
-        <w:t>删除非</w:t>
-      </w:r>
-      <w:proofErr w:type="gramEnd"/>
-      <w:r>
-        <w:rPr>
-          <w:rFonts w:hint="eastAsia"/>
-        </w:rPr>
-        <w:t>头部节点，此时p指向node的</w:t>
-      </w:r>
-      <w:r>
-        <w:rPr>
-          <w:rFonts w:hint="eastAsia"/>
-        </w:rPr>
-        <w:t>父</w:t>
-      </w:r>
-      <w:r>
-        <w:rPr>
-          <w:rFonts w:hint="eastAsia"/>
-        </w:rPr>
-        <w:t>节点。</w:t>
-      </w:r>
-    </w:p>
-    <w:p>
-      <w:pPr>
-        <w:pStyle w:val="a3"/>
-        <w:ind w:left="420" w:firstLineChars="0" w:firstLine="0"/>
-      </w:pPr>
+      <w:r>
+        <w:rPr>
+          <w:rFonts w:hint="eastAsia"/>
+        </w:rPr>
+        <w:t>如果index对应的桶中没有key，则返回的是null</w:t>
+      </w:r>
     </w:p>
     <w:p>
       <w:pPr>
@@ -1391,14 +1021,22 @@
         <w:ind w:firstLineChars="0"/>
       </w:pPr>
       <w:r>
-        <w:lastRenderedPageBreak/>
-        <w:t>C</w:t>
-      </w:r>
-      <w:r>
-        <w:rPr>
-          <w:rFonts w:hint="eastAsia"/>
-        </w:rPr>
-        <w:t>lear操作</w:t>
+        <w:rPr>
+          <w:rFonts w:hint="eastAsia"/>
+        </w:rPr>
+        <w:t>Remove</w:t>
+      </w:r>
+      <w:r>
+        <w:rPr>
+          <w:rFonts w:hint="eastAsia"/>
+        </w:rPr>
+        <w:t>操作</w:t>
+      </w:r>
+      <w:r>
+        <w:rPr>
+          <w:rFonts w:hint="eastAsia"/>
+        </w:rPr>
+        <w:t>（删）</w:t>
       </w:r>
     </w:p>
     <w:p>
@@ -1411,10 +1049,10 @@
           <w:noProof/>
         </w:rPr>
         <w:drawing>
-          <wp:inline distT="0" distB="0" distL="0" distR="0" wp14:anchorId="026089E6" wp14:editId="6C13BAC3">
-            <wp:extent cx="5274310" cy="2710815"/>
+          <wp:inline distT="0" distB="0" distL="0" distR="0" wp14:anchorId="0D3ABF4C" wp14:editId="12611D7B">
+            <wp:extent cx="5274310" cy="4693285"/>
             <wp:effectExtent l="0" t="0" r="2540" b="0"/>
-            <wp:docPr id="9" name="图片 9"/>
+            <wp:docPr id="7" name="图片 7"/>
             <wp:cNvGraphicFramePr>
               <a:graphicFrameLocks xmlns:a="http://schemas.openxmlformats.org/drawingml/2006/main" noChangeAspect="1"/>
             </wp:cNvGraphicFramePr>
@@ -1434,7 +1072,7 @@
                   <pic:spPr>
                     <a:xfrm>
                       <a:off x="0" y="0"/>
-                      <a:ext cx="5274310" cy="2710815"/>
+                      <a:ext cx="5274310" cy="4693285"/>
                     </a:xfrm>
                     <a:prstGeom prst="rect">
                       <a:avLst/>
@@ -1452,252 +1090,15 @@
         <w:pStyle w:val="a3"/>
         <w:ind w:left="420" w:firstLineChars="0" w:firstLine="0"/>
       </w:pPr>
-    </w:p>
-    <w:p>
-      <w:pPr>
-        <w:pStyle w:val="2"/>
-      </w:pPr>
-      <w:proofErr w:type="spellStart"/>
-      <w:r>
-        <w:rPr>
-          <w:rFonts w:hint="eastAsia"/>
-        </w:rPr>
-        <w:t>HashTable</w:t>
-      </w:r>
-      <w:proofErr w:type="spellEnd"/>
-    </w:p>
-    <w:p>
-      <w:pPr>
-        <w:pStyle w:val="3"/>
-      </w:pPr>
-      <w:r>
-        <w:rPr>
-          <w:rFonts w:hint="eastAsia"/>
-        </w:rPr>
-        <w:t>概述</w:t>
-      </w:r>
-    </w:p>
-    <w:p>
-      <w:pPr>
-        <w:pStyle w:val="a3"/>
-        <w:numPr>
-          <w:ilvl w:val="0"/>
-          <w:numId w:val="13"/>
-        </w:numPr>
-        <w:ind w:firstLineChars="0"/>
-      </w:pPr>
-      <w:proofErr w:type="spellStart"/>
-      <w:r>
-        <w:t>H</w:t>
-      </w:r>
-      <w:r>
-        <w:rPr>
-          <w:rFonts w:hint="eastAsia"/>
-        </w:rPr>
-        <w:t>ashtable</w:t>
-      </w:r>
-      <w:proofErr w:type="spellEnd"/>
-      <w:r>
-        <w:rPr>
-          <w:rFonts w:hint="eastAsia"/>
-        </w:rPr>
-        <w:t>的capacity不需要为2的</w:t>
-      </w:r>
-      <w:proofErr w:type="gramStart"/>
-      <w:r>
-        <w:rPr>
-          <w:rFonts w:hint="eastAsia"/>
-        </w:rPr>
-        <w:t>幂</w:t>
-      </w:r>
-      <w:proofErr w:type="gramEnd"/>
-    </w:p>
-    <w:p>
-      <w:pPr>
-        <w:pStyle w:val="a3"/>
-        <w:numPr>
-          <w:ilvl w:val="0"/>
-          <w:numId w:val="13"/>
-        </w:numPr>
-        <w:ind w:firstLineChars="0"/>
-      </w:pPr>
-      <w:r>
-        <w:t>N</w:t>
-      </w:r>
-      <w:r>
-        <w:rPr>
-          <w:rFonts w:hint="eastAsia"/>
-        </w:rPr>
-        <w:t>ew一个</w:t>
-      </w:r>
-      <w:proofErr w:type="spellStart"/>
-      <w:r>
-        <w:rPr>
-          <w:rFonts w:hint="eastAsia"/>
-        </w:rPr>
-        <w:t>hashtable</w:t>
-      </w:r>
-      <w:proofErr w:type="spellEnd"/>
-      <w:r>
-        <w:rPr>
-          <w:rFonts w:hint="eastAsia"/>
-        </w:rPr>
-        <w:t>对象时则为其分配内存</w:t>
-      </w:r>
-      <w:r>
-        <w:rPr>
-          <w:rFonts w:hint="eastAsia"/>
-        </w:rPr>
-        <w:t>；</w:t>
-      </w:r>
-    </w:p>
-    <w:p>
-      <w:pPr>
-        <w:pStyle w:val="a3"/>
-        <w:numPr>
-          <w:ilvl w:val="0"/>
-          <w:numId w:val="13"/>
-        </w:numPr>
-        <w:ind w:firstLineChars="0"/>
-      </w:pPr>
-      <w:proofErr w:type="spellStart"/>
-      <w:r>
-        <w:t>H</w:t>
-      </w:r>
-      <w:r>
-        <w:rPr>
-          <w:rFonts w:hint="eastAsia"/>
-        </w:rPr>
-        <w:t>ashtable</w:t>
-      </w:r>
-      <w:proofErr w:type="spellEnd"/>
-      <w:r>
-        <w:rPr>
-          <w:rFonts w:hint="eastAsia"/>
-        </w:rPr>
-        <w:t>所有的操作前都有</w:t>
-      </w:r>
-      <w:r>
-        <w:t>synchronized</w:t>
-      </w:r>
-      <w:r>
-        <w:rPr>
-          <w:rFonts w:hint="eastAsia"/>
-        </w:rPr>
-        <w:t>关键字，因此</w:t>
-      </w:r>
-      <w:proofErr w:type="spellStart"/>
-      <w:r>
-        <w:rPr>
-          <w:rFonts w:hint="eastAsia"/>
-        </w:rPr>
-        <w:t>hashtable</w:t>
-      </w:r>
-      <w:proofErr w:type="spellEnd"/>
-      <w:r>
-        <w:rPr>
-          <w:rFonts w:hint="eastAsia"/>
-        </w:rPr>
-        <w:t>是线程安全的</w:t>
-      </w:r>
-      <w:r>
-        <w:rPr>
-          <w:rFonts w:hint="eastAsia"/>
-        </w:rPr>
-        <w:t>；</w:t>
-      </w:r>
-    </w:p>
-    <w:p>
-      <w:pPr>
-        <w:pStyle w:val="a3"/>
-        <w:numPr>
-          <w:ilvl w:val="0"/>
-          <w:numId w:val="13"/>
-        </w:numPr>
-        <w:ind w:firstLineChars="0"/>
-      </w:pPr>
-      <w:r>
-        <w:rPr>
-          <w:rFonts w:hint="eastAsia"/>
-        </w:rPr>
-        <w:t>桶中的所有节点都通过单链表结构</w:t>
-      </w:r>
-      <w:r>
-        <w:rPr>
-          <w:rFonts w:hint="eastAsia"/>
-        </w:rPr>
-        <w:t>存储；</w:t>
-      </w:r>
-    </w:p>
-    <w:p>
-      <w:pPr>
-        <w:pStyle w:val="a3"/>
-        <w:numPr>
-          <w:ilvl w:val="0"/>
-          <w:numId w:val="13"/>
-        </w:numPr>
-        <w:ind w:firstLineChars="0"/>
-      </w:pPr>
-      <w:proofErr w:type="spellStart"/>
-      <w:r>
-        <w:t>H</w:t>
-      </w:r>
-      <w:r>
-        <w:rPr>
-          <w:rFonts w:hint="eastAsia"/>
-        </w:rPr>
-        <w:t>ashtable</w:t>
-      </w:r>
-      <w:proofErr w:type="spellEnd"/>
-      <w:r>
-        <w:rPr>
-          <w:rFonts w:hint="eastAsia"/>
-        </w:rPr>
-        <w:t>的key和value均不能为null</w:t>
-      </w:r>
-    </w:p>
-    <w:p>
-      <w:pPr>
-        <w:pStyle w:val="3"/>
-      </w:pPr>
-      <w:r>
-        <w:rPr>
-          <w:rFonts w:hint="eastAsia"/>
-        </w:rPr>
-        <w:t>构造方法</w:t>
-      </w:r>
-    </w:p>
-    <w:p>
-      <w:pPr>
-        <w:pStyle w:val="a3"/>
-        <w:numPr>
-          <w:ilvl w:val="0"/>
-          <w:numId w:val="14"/>
-        </w:numPr>
-        <w:ind w:firstLineChars="0"/>
-      </w:pPr>
-      <w:r>
-        <w:rPr>
-          <w:rFonts w:hint="eastAsia"/>
-        </w:rPr>
-        <w:t>传递capacity和负载因子</w:t>
-      </w:r>
-    </w:p>
-    <w:p>
-      <w:pPr>
-        <w:pStyle w:val="a3"/>
-        <w:ind w:left="420" w:firstLineChars="0" w:firstLine="0"/>
-      </w:pPr>
       <w:r>
         <w:rPr>
           <w:noProof/>
         </w:rPr>
-        <w:lastRenderedPageBreak/>
         <w:drawing>
-          <wp:inline distT="0" distB="0" distL="0" distR="0" wp14:anchorId="56C2A219" wp14:editId="7A8464BB">
-            <wp:extent cx="5274310" cy="4993640"/>
+          <wp:inline distT="0" distB="0" distL="0" distR="0" wp14:anchorId="0010ABA0" wp14:editId="6005C907">
+            <wp:extent cx="5274310" cy="2348230"/>
             <wp:effectExtent l="0" t="0" r="2540" b="0"/>
-            <wp:docPr id="10" name="图片 10"/>
+            <wp:docPr id="8" name="图片 8"/>
             <wp:cNvGraphicFramePr>
               <a:graphicFrameLocks xmlns:a="http://schemas.openxmlformats.org/drawingml/2006/main" noChangeAspect="1"/>
             </wp:cNvGraphicFramePr>
@@ -1717,7 +1118,7 @@
                   <pic:spPr>
                     <a:xfrm>
                       <a:off x="0" y="0"/>
-                      <a:ext cx="5274310" cy="4993640"/>
+                      <a:ext cx="5274310" cy="2348230"/>
                     </a:xfrm>
                     <a:prstGeom prst="rect">
                       <a:avLst/>
@@ -1739,30 +1140,25 @@
         <w:rPr>
           <w:rFonts w:hint="eastAsia"/>
         </w:rPr>
-        <w:t>通过第1</w:t>
-      </w:r>
-      <w:r>
-        <w:t>90</w:t>
-      </w:r>
-      <w:r>
-        <w:rPr>
-          <w:rFonts w:hint="eastAsia"/>
-        </w:rPr>
-        <w:t>行可知，构造</w:t>
-      </w:r>
-      <w:proofErr w:type="spellStart"/>
-      <w:r>
-        <w:rPr>
-          <w:rFonts w:hint="eastAsia"/>
-        </w:rPr>
-        <w:t>hashtable</w:t>
-      </w:r>
-      <w:proofErr w:type="spellEnd"/>
-      <w:r>
-        <w:rPr>
-          <w:rFonts w:hint="eastAsia"/>
-        </w:rPr>
-        <w:t>时则为其分配内存</w:t>
+        <w:t>8</w:t>
+      </w:r>
+      <w:r>
+        <w:t>18</w:t>
+      </w:r>
+      <w:r>
+        <w:rPr>
+          <w:rFonts w:hint="eastAsia"/>
+        </w:rPr>
+        <w:t>~</w:t>
+      </w:r>
+      <w:r>
+        <w:t>837</w:t>
+      </w:r>
+      <w:r>
+        <w:rPr>
+          <w:rFonts w:hint="eastAsia"/>
+        </w:rPr>
+        <w:t>行定位到需要remove的节点</w:t>
       </w:r>
       <w:r>
         <w:rPr>
@@ -1770,21 +1166,73 @@
         </w:rPr>
         <w:t>。</w:t>
       </w:r>
+    </w:p>
+    <w:p>
+      <w:pPr>
+        <w:pStyle w:val="a3"/>
+        <w:ind w:left="420" w:firstLineChars="0" w:firstLine="0"/>
+      </w:pPr>
+      <w:r>
+        <w:rPr>
+          <w:rFonts w:hint="eastAsia"/>
+        </w:rPr>
+        <w:t>第8</w:t>
+      </w:r>
+      <w:r>
+        <w:t>40</w:t>
+      </w:r>
+      <w:r>
+        <w:rPr>
+          <w:rFonts w:hint="eastAsia"/>
+        </w:rPr>
+        <w:t>行表示如果删除的链表头部节点，第8</w:t>
+      </w:r>
+      <w:r>
+        <w:t>42</w:t>
+      </w:r>
+      <w:r>
+        <w:rPr>
+          <w:rFonts w:hint="eastAsia"/>
+        </w:rPr>
+        <w:t>表示删除非头部节点，此时p指向node的</w:t>
+      </w:r>
+      <w:r>
+        <w:rPr>
+          <w:rFonts w:hint="eastAsia"/>
+        </w:rPr>
+        <w:t>父</w:t>
+      </w:r>
+      <w:r>
+        <w:rPr>
+          <w:rFonts w:hint="eastAsia"/>
+        </w:rPr>
+        <w:t>节点。</w:t>
+      </w:r>
+    </w:p>
+    <w:p>
+      <w:pPr>
+        <w:pStyle w:val="a3"/>
+        <w:ind w:left="420" w:firstLineChars="0" w:firstLine="0"/>
+      </w:pPr>
     </w:p>
     <w:p>
       <w:pPr>
         <w:pStyle w:val="a3"/>
         <w:numPr>
           <w:ilvl w:val="0"/>
-          <w:numId w:val="14"/>
+          <w:numId w:val="10"/>
         </w:numPr>
         <w:ind w:firstLineChars="0"/>
       </w:pPr>
       <w:r>
-        <w:rPr>
-          <w:rFonts w:hint="eastAsia"/>
-        </w:rPr>
-        <w:t>拷贝构造</w:t>
+        <w:lastRenderedPageBreak/>
+        <w:t>C</w:t>
+      </w:r>
+      <w:r>
+        <w:rPr>
+          <w:rFonts w:hint="eastAsia"/>
+        </w:rPr>
+        <w:t>lear操作</w:t>
       </w:r>
     </w:p>
     <w:p>
@@ -1797,10 +1245,10 @@
           <w:noProof/>
         </w:rPr>
         <w:drawing>
-          <wp:inline distT="0" distB="0" distL="0" distR="0" wp14:anchorId="4C951814" wp14:editId="2F97ED26">
-            <wp:extent cx="5274310" cy="904240"/>
+          <wp:inline distT="0" distB="0" distL="0" distR="0" wp14:anchorId="026089E6" wp14:editId="6C13BAC3">
+            <wp:extent cx="5274310" cy="2710815"/>
             <wp:effectExtent l="0" t="0" r="2540" b="0"/>
-            <wp:docPr id="11" name="图片 11"/>
+            <wp:docPr id="9" name="图片 9"/>
             <wp:cNvGraphicFramePr>
               <a:graphicFrameLocks xmlns:a="http://schemas.openxmlformats.org/drawingml/2006/main" noChangeAspect="1"/>
             </wp:cNvGraphicFramePr>
@@ -1820,7 +1268,7 @@
                   <pic:spPr>
                     <a:xfrm>
                       <a:off x="0" y="0"/>
-                      <a:ext cx="5274310" cy="904240"/>
+                      <a:ext cx="5274310" cy="2710815"/>
                     </a:xfrm>
                     <a:prstGeom prst="rect">
                       <a:avLst/>
@@ -1841,46 +1289,41 @@
     </w:p>
     <w:p>
       <w:pPr>
+        <w:pStyle w:val="2"/>
+      </w:pPr>
+      <w:r>
+        <w:rPr>
+          <w:rFonts w:hint="eastAsia"/>
+        </w:rPr>
+        <w:t>HashTable</w:t>
+      </w:r>
+    </w:p>
+    <w:p>
+      <w:pPr>
         <w:pStyle w:val="3"/>
       </w:pPr>
       <w:r>
         <w:rPr>
           <w:rFonts w:hint="eastAsia"/>
         </w:rPr>
-        <w:t>重要操作（增删改查）</w:t>
-      </w:r>
-    </w:p>
-    <w:p>
-      <w:pPr>
-        <w:pStyle w:val="a3"/>
-        <w:numPr>
-          <w:ilvl w:val="0"/>
-          <w:numId w:val="15"/>
-        </w:numPr>
-        <w:ind w:firstLineChars="0"/>
-      </w:pPr>
-      <w:r>
-        <w:rPr>
-          <w:rFonts w:hint="eastAsia"/>
-        </w:rPr>
-        <w:t>查询是否包含某个value（查）</w:t>
-      </w:r>
-    </w:p>
-    <w:p>
-      <w:pPr>
-        <w:pStyle w:val="a3"/>
-        <w:ind w:left="420" w:firstLineChars="0" w:firstLine="0"/>
-      </w:pPr>
-      <w:r>
+        <w:t>概述</w:t>
+      </w:r>
+    </w:p>
+    <w:p>
+      <w:pPr>
         <w:rPr>
           <w:noProof/>
         </w:rPr>
-        <w:lastRenderedPageBreak/>
+      </w:pPr>
+      <w:r>
+        <w:rPr>
+          <w:noProof/>
+        </w:rPr>
         <w:drawing>
-          <wp:inline distT="0" distB="0" distL="0" distR="0" wp14:anchorId="469DE89C" wp14:editId="5D46CB33">
-            <wp:extent cx="5274310" cy="2954020"/>
+          <wp:inline distT="0" distB="0" distL="0" distR="0" wp14:anchorId="0925E2FE" wp14:editId="0D81CF11">
+            <wp:extent cx="5274310" cy="2460625"/>
             <wp:effectExtent l="0" t="0" r="2540" b="0"/>
-            <wp:docPr id="12" name="图片 12"/>
+            <wp:docPr id="21" name="图片 21" descr="https://segmentfault.com/img/remote/1460000012964862?w=1598&amp;h=746"/>
             <wp:cNvGraphicFramePr>
               <a:graphicFrameLocks xmlns:a="http://schemas.openxmlformats.org/drawingml/2006/main" noChangeAspect="1"/>
             </wp:cNvGraphicFramePr>
@@ -1888,23 +1331,36 @@
               <a:graphicData uri="http://schemas.openxmlformats.org/drawingml/2006/picture">
                 <pic:pic xmlns:pic="http://schemas.openxmlformats.org/drawingml/2006/picture">
                   <pic:nvPicPr>
-                    <pic:cNvPr id="1" name=""/>
-                    <pic:cNvPicPr/>
+                    <pic:cNvPr id="0" name="Picture 1" descr="https://segmentfault.com/img/remote/1460000012964862?w=1598&amp;h=746"/>
+                    <pic:cNvPicPr>
+                      <a:picLocks noChangeAspect="1" noChangeArrowheads="1"/>
+                    </pic:cNvPicPr>
                   </pic:nvPicPr>
                   <pic:blipFill>
-                    <a:blip r:embed="rId16"/>
+                    <a:blip r:embed="rId16">
+                      <a:extLst>
+                        <a:ext uri="{28A0092B-C50C-407E-A947-70E740481C1C}">
+                          <a14:useLocalDpi xmlns:a14="http://schemas.microsoft.com/office/drawing/2010/main" val="0"/>
+                        </a:ext>
+                      </a:extLst>
+                    </a:blip>
+                    <a:srcRect/>
                     <a:stretch>
                       <a:fillRect/>
                     </a:stretch>
                   </pic:blipFill>
-                  <pic:spPr>
+                  <pic:spPr bwMode="auto">
                     <a:xfrm>
                       <a:off x="0" y="0"/>
-                      <a:ext cx="5274310" cy="2954020"/>
+                      <a:ext cx="5274310" cy="2460625"/>
                     </a:xfrm>
                     <a:prstGeom prst="rect">
                       <a:avLst/>
                     </a:prstGeom>
+                    <a:noFill/>
+                    <a:ln>
+                      <a:noFill/>
+                    </a:ln>
                   </pic:spPr>
                 </pic:pic>
               </a:graphicData>
@@ -1915,14 +1371,16 @@
     </w:p>
     <w:p>
       <w:pPr>
-        <w:pStyle w:val="a3"/>
-        <w:ind w:left="420" w:firstLineChars="0" w:firstLine="0"/>
-      </w:pPr>
-      <w:r>
-        <w:rPr>
-          <w:rFonts w:hint="eastAsia"/>
-        </w:rPr>
-        <w:t>单链表遍历算法</w:t>
+        <w:rPr>
+          <w:rFonts w:hint="eastAsia"/>
+        </w:rPr>
+      </w:pPr>
+      <w:r>
+        <w:rPr>
+          <w:rFonts w:hint="eastAsia"/>
+          <w:noProof/>
+        </w:rPr>
+        <w:t>示意图</w:t>
       </w:r>
     </w:p>
     <w:p>
@@ -1930,29 +1388,156 @@
         <w:pStyle w:val="a3"/>
         <w:numPr>
           <w:ilvl w:val="0"/>
-          <w:numId w:val="15"/>
+          <w:numId w:val="13"/>
         </w:numPr>
         <w:ind w:firstLineChars="0"/>
       </w:pPr>
       <w:r>
-        <w:rPr>
-          <w:rFonts w:hint="eastAsia"/>
-        </w:rPr>
-        <w:t>查询是否包含某个key（</w:t>
-      </w:r>
-      <w:proofErr w:type="spellStart"/>
-      <w:r>
-        <w:rPr>
-          <w:rFonts w:hint="eastAsia"/>
-        </w:rPr>
-        <w:t>key</w:t>
-      </w:r>
-      <w:proofErr w:type="spellEnd"/>
-      <w:r>
-        <w:rPr>
-          <w:rFonts w:hint="eastAsia"/>
-        </w:rPr>
-        <w:t>）</w:t>
+        <w:t>H</w:t>
+      </w:r>
+      <w:r>
+        <w:rPr>
+          <w:rFonts w:hint="eastAsia"/>
+        </w:rPr>
+        <w:t>ashtable的capacity不需要为2的幂</w:t>
+      </w:r>
+    </w:p>
+    <w:p>
+      <w:pPr>
+        <w:pStyle w:val="a3"/>
+        <w:numPr>
+          <w:ilvl w:val="0"/>
+          <w:numId w:val="13"/>
+        </w:numPr>
+        <w:ind w:firstLineChars="0"/>
+      </w:pPr>
+      <w:r>
+        <w:t>N</w:t>
+      </w:r>
+      <w:r>
+        <w:rPr>
+          <w:rFonts w:hint="eastAsia"/>
+        </w:rPr>
+        <w:t>ew一个hashtable对象时则为其分配内存</w:t>
+      </w:r>
+      <w:r>
+        <w:rPr>
+          <w:rFonts w:hint="eastAsia"/>
+        </w:rPr>
+        <w:t>；</w:t>
+      </w:r>
+    </w:p>
+    <w:p>
+      <w:pPr>
+        <w:pStyle w:val="a3"/>
+        <w:numPr>
+          <w:ilvl w:val="0"/>
+          <w:numId w:val="13"/>
+        </w:numPr>
+        <w:ind w:firstLineChars="0"/>
+      </w:pPr>
+      <w:r>
+        <w:t>H</w:t>
+      </w:r>
+      <w:r>
+        <w:rPr>
+          <w:rFonts w:hint="eastAsia"/>
+        </w:rPr>
+        <w:t>ashtable所有的操作前都有</w:t>
+      </w:r>
+      <w:r>
+        <w:t>synchronized</w:t>
+      </w:r>
+      <w:r>
+        <w:rPr>
+          <w:rFonts w:hint="eastAsia"/>
+        </w:rPr>
+        <w:t>关键字，因此hashtable是线程安全的</w:t>
+      </w:r>
+      <w:r>
+        <w:rPr>
+          <w:rFonts w:hint="eastAsia"/>
+        </w:rPr>
+        <w:t>；</w:t>
+      </w:r>
+    </w:p>
+    <w:p>
+      <w:pPr>
+        <w:pStyle w:val="a3"/>
+        <w:numPr>
+          <w:ilvl w:val="0"/>
+          <w:numId w:val="13"/>
+        </w:numPr>
+        <w:ind w:firstLineChars="0"/>
+      </w:pPr>
+      <w:r>
+        <w:rPr>
+          <w:rFonts w:hint="eastAsia"/>
+        </w:rPr>
+        <w:t>桶中的所有节点都通过单链表结构</w:t>
+      </w:r>
+      <w:r>
+        <w:rPr>
+          <w:rFonts w:hint="eastAsia"/>
+        </w:rPr>
+        <w:t>存储；</w:t>
+      </w:r>
+    </w:p>
+    <w:p>
+      <w:pPr>
+        <w:pStyle w:val="a3"/>
+        <w:numPr>
+          <w:ilvl w:val="0"/>
+          <w:numId w:val="13"/>
+        </w:numPr>
+        <w:ind w:firstLineChars="0"/>
+      </w:pPr>
+      <w:r>
+        <w:t>H</w:t>
+      </w:r>
+      <w:r>
+        <w:rPr>
+          <w:rFonts w:hint="eastAsia"/>
+        </w:rPr>
+        <w:t>ashtable的key和value均不能为null</w:t>
+      </w:r>
+    </w:p>
+    <w:p>
+      <w:pPr>
+        <w:pStyle w:val="a3"/>
+        <w:numPr>
+          <w:ilvl w:val="0"/>
+          <w:numId w:val="13"/>
+        </w:numPr>
+        <w:ind w:firstLineChars="0"/>
+      </w:pPr>
+    </w:p>
+    <w:p>
+      <w:pPr>
+        <w:pStyle w:val="3"/>
+      </w:pPr>
+      <w:r>
+        <w:rPr>
+          <w:rFonts w:hint="eastAsia"/>
+        </w:rPr>
+        <w:lastRenderedPageBreak/>
+        <w:t>构造方法</w:t>
+      </w:r>
+    </w:p>
+    <w:p>
+      <w:pPr>
+        <w:pStyle w:val="a3"/>
+        <w:numPr>
+          <w:ilvl w:val="0"/>
+          <w:numId w:val="14"/>
+        </w:numPr>
+        <w:ind w:firstLineChars="0"/>
+      </w:pPr>
+      <w:r>
+        <w:rPr>
+          <w:rFonts w:hint="eastAsia"/>
+        </w:rPr>
+        <w:t>传递capacity和负载因子</w:t>
       </w:r>
     </w:p>
     <w:p>
@@ -1965,10 +1550,10 @@
           <w:noProof/>
         </w:rPr>
         <w:drawing>
-          <wp:inline distT="0" distB="0" distL="0" distR="0" wp14:anchorId="6206E60B" wp14:editId="7A029E24">
-            <wp:extent cx="5274310" cy="2077720"/>
+          <wp:inline distT="0" distB="0" distL="0" distR="0" wp14:anchorId="56C2A219" wp14:editId="7A8464BB">
+            <wp:extent cx="5274310" cy="4993640"/>
             <wp:effectExtent l="0" t="0" r="2540" b="0"/>
-            <wp:docPr id="13" name="图片 13"/>
+            <wp:docPr id="10" name="图片 10"/>
             <wp:cNvGraphicFramePr>
               <a:graphicFrameLocks xmlns:a="http://schemas.openxmlformats.org/drawingml/2006/main" noChangeAspect="1"/>
             </wp:cNvGraphicFramePr>
@@ -1988,7 +1573,7 @@
                   <pic:spPr>
                     <a:xfrm>
                       <a:off x="0" y="0"/>
-                      <a:ext cx="5274310" cy="2077720"/>
+                      <a:ext cx="5274310" cy="4993640"/>
                     </a:xfrm>
                     <a:prstGeom prst="rect">
                       <a:avLst/>
@@ -2004,9 +1589,36 @@
     <w:p>
       <w:pPr>
         <w:pStyle w:val="a3"/>
+        <w:ind w:left="420" w:firstLineChars="0" w:firstLine="0"/>
+      </w:pPr>
+      <w:r>
+        <w:rPr>
+          <w:rFonts w:hint="eastAsia"/>
+        </w:rPr>
+        <w:t>通过第1</w:t>
+      </w:r>
+      <w:r>
+        <w:t>90</w:t>
+      </w:r>
+      <w:r>
+        <w:rPr>
+          <w:rFonts w:hint="eastAsia"/>
+        </w:rPr>
+        <w:t>行可知，构造hashtable时则为其分配内存</w:t>
+      </w:r>
+      <w:r>
+        <w:rPr>
+          <w:rFonts w:hint="eastAsia"/>
+        </w:rPr>
+        <w:t>。</w:t>
+      </w:r>
+    </w:p>
+    <w:p>
+      <w:pPr>
+        <w:pStyle w:val="a3"/>
         <w:numPr>
           <w:ilvl w:val="0"/>
-          <w:numId w:val="15"/>
+          <w:numId w:val="14"/>
         </w:numPr>
         <w:ind w:firstLineChars="0"/>
       </w:pPr>
@@ -2014,7 +1626,7 @@
         <w:rPr>
           <w:rFonts w:hint="eastAsia"/>
         </w:rPr>
-        <w:t>获取某个键值对（查）</w:t>
+        <w:t>拷贝构造</w:t>
       </w:r>
     </w:p>
     <w:p>
@@ -2027,10 +1639,10 @@
           <w:noProof/>
         </w:rPr>
         <w:drawing>
-          <wp:inline distT="0" distB="0" distL="0" distR="0" wp14:anchorId="7C59F0DB" wp14:editId="3BFC97E1">
-            <wp:extent cx="5274310" cy="2419350"/>
+          <wp:inline distT="0" distB="0" distL="0" distR="0" wp14:anchorId="4C951814" wp14:editId="2F97ED26">
+            <wp:extent cx="5274310" cy="904240"/>
             <wp:effectExtent l="0" t="0" r="2540" b="0"/>
-            <wp:docPr id="14" name="图片 14"/>
+            <wp:docPr id="11" name="图片 11"/>
             <wp:cNvGraphicFramePr>
               <a:graphicFrameLocks xmlns:a="http://schemas.openxmlformats.org/drawingml/2006/main" noChangeAspect="1"/>
             </wp:cNvGraphicFramePr>
@@ -2050,7 +1662,7 @@
                   <pic:spPr>
                     <a:xfrm>
                       <a:off x="0" y="0"/>
-                      <a:ext cx="5274310" cy="2419350"/>
+                      <a:ext cx="5274310" cy="904240"/>
                     </a:xfrm>
                     <a:prstGeom prst="rect">
                       <a:avLst/>
@@ -2066,6 +1678,23 @@
     <w:p>
       <w:pPr>
         <w:pStyle w:val="a3"/>
+        <w:ind w:left="420" w:firstLineChars="0" w:firstLine="0"/>
+      </w:pPr>
+    </w:p>
+    <w:p>
+      <w:pPr>
+        <w:pStyle w:val="3"/>
+      </w:pPr>
+      <w:r>
+        <w:rPr>
+          <w:rFonts w:hint="eastAsia"/>
+        </w:rPr>
+        <w:t>重要操作（增删改查）</w:t>
+      </w:r>
+    </w:p>
+    <w:p>
+      <w:pPr>
+        <w:pStyle w:val="a3"/>
         <w:numPr>
           <w:ilvl w:val="0"/>
           <w:numId w:val="15"/>
@@ -2076,7 +1705,7 @@
         <w:rPr>
           <w:rFonts w:hint="eastAsia"/>
         </w:rPr>
-        <w:t>扩容</w:t>
+        <w:t>查询是否包含某个value（查）</w:t>
       </w:r>
     </w:p>
     <w:p>
@@ -2090,10 +1719,10 @@
         </w:rPr>
         <w:lastRenderedPageBreak/>
         <w:drawing>
-          <wp:inline distT="0" distB="0" distL="0" distR="0" wp14:anchorId="24045323" wp14:editId="0B5EC4D3">
-            <wp:extent cx="5274310" cy="4948555"/>
-            <wp:effectExtent l="0" t="0" r="2540" b="4445"/>
-            <wp:docPr id="16" name="图片 16"/>
+          <wp:inline distT="0" distB="0" distL="0" distR="0" wp14:anchorId="469DE89C" wp14:editId="5D46CB33">
+            <wp:extent cx="5274310" cy="2954020"/>
+            <wp:effectExtent l="0" t="0" r="2540" b="0"/>
+            <wp:docPr id="12" name="图片 12"/>
             <wp:cNvGraphicFramePr>
               <a:graphicFrameLocks xmlns:a="http://schemas.openxmlformats.org/drawingml/2006/main" noChangeAspect="1"/>
             </wp:cNvGraphicFramePr>
@@ -2113,7 +1742,7 @@
                   <pic:spPr>
                     <a:xfrm>
                       <a:off x="0" y="0"/>
-                      <a:ext cx="5274310" cy="4948555"/>
+                      <a:ext cx="5274310" cy="2954020"/>
                     </a:xfrm>
                     <a:prstGeom prst="rect">
                       <a:avLst/>
@@ -2135,31 +1764,7 @@
         <w:rPr>
           <w:rFonts w:hint="eastAsia"/>
         </w:rPr>
-        <w:t>扩容是指将内存大小扩大为原来的2倍，同时重新计算hash值并存放在新的内存中。第4</w:t>
-      </w:r>
-      <w:r>
-        <w:t>07</w:t>
-      </w:r>
-      <w:r>
-        <w:rPr>
-          <w:rFonts w:hint="eastAsia"/>
-        </w:rPr>
-        <w:t>~</w:t>
-      </w:r>
-      <w:r>
-        <w:t>416</w:t>
-      </w:r>
-      <w:r>
-        <w:rPr>
-          <w:rFonts w:hint="eastAsia"/>
-        </w:rPr>
-        <w:t>行为原有的键值对重新存放在新的内存，链表插入操作是在链表头部插入</w:t>
-      </w:r>
-      <w:r>
-        <w:rPr>
-          <w:rFonts w:hint="eastAsia"/>
-        </w:rPr>
-        <w:t>。</w:t>
+        <w:t>单链表遍历算法</w:t>
       </w:r>
     </w:p>
     <w:p>
@@ -2172,25 +1777,10 @@
         <w:ind w:firstLineChars="0"/>
       </w:pPr>
       <w:r>
-        <w:t>P</w:t>
-      </w:r>
-      <w:r>
-        <w:rPr>
-          <w:rFonts w:hint="eastAsia"/>
-        </w:rPr>
-        <w:t>ut操作（增</w:t>
-      </w:r>
-      <w:r>
-        <w:rPr>
-          <w:rFonts w:hint="eastAsia"/>
-        </w:rPr>
-        <w:t>改</w:t>
-      </w:r>
-      <w:r>
-        <w:rPr>
-          <w:rFonts w:hint="eastAsia"/>
-        </w:rPr>
-        <w:t>）</w:t>
+        <w:rPr>
+          <w:rFonts w:hint="eastAsia"/>
+        </w:rPr>
+        <w:t>查询是否包含某个key（key）</w:t>
       </w:r>
     </w:p>
     <w:p>
@@ -2202,12 +1792,11 @@
         <w:rPr>
           <w:noProof/>
         </w:rPr>
-        <w:lastRenderedPageBreak/>
         <w:drawing>
-          <wp:inline distT="0" distB="0" distL="0" distR="0" wp14:anchorId="43458456" wp14:editId="298DD021">
-            <wp:extent cx="5274310" cy="3994150"/>
-            <wp:effectExtent l="0" t="0" r="2540" b="6350"/>
-            <wp:docPr id="17" name="图片 17"/>
+          <wp:inline distT="0" distB="0" distL="0" distR="0" wp14:anchorId="6206E60B" wp14:editId="7A029E24">
+            <wp:extent cx="5274310" cy="2077720"/>
+            <wp:effectExtent l="0" t="0" r="2540" b="0"/>
+            <wp:docPr id="13" name="图片 13"/>
             <wp:cNvGraphicFramePr>
               <a:graphicFrameLocks xmlns:a="http://schemas.openxmlformats.org/drawingml/2006/main" noChangeAspect="1"/>
             </wp:cNvGraphicFramePr>
@@ -2227,7 +1816,7 @@
                   <pic:spPr>
                     <a:xfrm>
                       <a:off x="0" y="0"/>
-                      <a:ext cx="5274310" cy="3994150"/>
+                      <a:ext cx="5274310" cy="2077720"/>
                     </a:xfrm>
                     <a:prstGeom prst="rect">
                       <a:avLst/>
@@ -2243,6 +1832,22 @@
     <w:p>
       <w:pPr>
         <w:pStyle w:val="a3"/>
+        <w:numPr>
+          <w:ilvl w:val="0"/>
+          <w:numId w:val="15"/>
+        </w:numPr>
+        <w:ind w:firstLineChars="0"/>
+      </w:pPr>
+      <w:r>
+        <w:rPr>
+          <w:rFonts w:hint="eastAsia"/>
+        </w:rPr>
+        <w:t>获取某个键值对（查）</w:t>
+      </w:r>
+    </w:p>
+    <w:p>
+      <w:pPr>
+        <w:pStyle w:val="a3"/>
         <w:ind w:left="420" w:firstLineChars="0" w:firstLine="0"/>
       </w:pPr>
       <w:r>
@@ -2250,10 +1855,10 @@
           <w:noProof/>
         </w:rPr>
         <w:drawing>
-          <wp:inline distT="0" distB="0" distL="0" distR="0" wp14:anchorId="3A5111DE" wp14:editId="58954E7A">
-            <wp:extent cx="5274310" cy="3049270"/>
+          <wp:inline distT="0" distB="0" distL="0" distR="0" wp14:anchorId="7C59F0DB" wp14:editId="3BFC97E1">
+            <wp:extent cx="5274310" cy="2419350"/>
             <wp:effectExtent l="0" t="0" r="2540" b="0"/>
-            <wp:docPr id="18" name="图片 18"/>
+            <wp:docPr id="14" name="图片 14"/>
             <wp:cNvGraphicFramePr>
               <a:graphicFrameLocks xmlns:a="http://schemas.openxmlformats.org/drawingml/2006/main" noChangeAspect="1"/>
             </wp:cNvGraphicFramePr>
@@ -2273,7 +1878,7 @@
                   <pic:spPr>
                     <a:xfrm>
                       <a:off x="0" y="0"/>
-                      <a:ext cx="5274310" cy="3049270"/>
+                      <a:ext cx="5274310" cy="2419350"/>
                     </a:xfrm>
                     <a:prstGeom prst="rect">
                       <a:avLst/>
@@ -2289,17 +1894,34 @@
     <w:p>
       <w:pPr>
         <w:pStyle w:val="a3"/>
+        <w:numPr>
+          <w:ilvl w:val="0"/>
+          <w:numId w:val="15"/>
+        </w:numPr>
+        <w:ind w:firstLineChars="0"/>
+      </w:pPr>
+      <w:r>
+        <w:rPr>
+          <w:rFonts w:hint="eastAsia"/>
+        </w:rPr>
+        <w:t>扩容</w:t>
+      </w:r>
+    </w:p>
+    <w:p>
+      <w:pPr>
+        <w:pStyle w:val="a3"/>
         <w:ind w:left="420" w:firstLineChars="0" w:firstLine="0"/>
       </w:pPr>
       <w:r>
         <w:rPr>
           <w:noProof/>
         </w:rPr>
+        <w:lastRenderedPageBreak/>
         <w:drawing>
-          <wp:inline distT="0" distB="0" distL="0" distR="0" wp14:anchorId="54B96094" wp14:editId="2449E29B">
-            <wp:extent cx="5274310" cy="1081405"/>
+          <wp:inline distT="0" distB="0" distL="0" distR="0" wp14:anchorId="24045323" wp14:editId="0B5EC4D3">
+            <wp:extent cx="5274310" cy="4948555"/>
             <wp:effectExtent l="0" t="0" r="2540" b="4445"/>
-            <wp:docPr id="19" name="图片 19"/>
+            <wp:docPr id="16" name="图片 16"/>
             <wp:cNvGraphicFramePr>
               <a:graphicFrameLocks xmlns:a="http://schemas.openxmlformats.org/drawingml/2006/main" noChangeAspect="1"/>
             </wp:cNvGraphicFramePr>
@@ -2319,7 +1941,7 @@
                   <pic:spPr>
                     <a:xfrm>
                       <a:off x="0" y="0"/>
-                      <a:ext cx="5274310" cy="1081405"/>
+                      <a:ext cx="5274310" cy="4948555"/>
                     </a:xfrm>
                     <a:prstGeom prst="rect">
                       <a:avLst/>
@@ -2341,38 +1963,10 @@
         <w:rPr>
           <w:rFonts w:hint="eastAsia"/>
         </w:rPr>
-        <w:t>疑问：为什么</w:t>
-      </w:r>
-      <w:r>
-        <w:rPr>
-          <w:rFonts w:hint="eastAsia"/>
-        </w:rPr>
-        <w:t>第4</w:t>
-      </w:r>
-      <w:r>
-        <w:t>58</w:t>
-      </w:r>
-      <w:r>
-        <w:rPr>
-          <w:rFonts w:hint="eastAsia"/>
-        </w:rPr>
-        <w:t>行没有判断key是否为null</w:t>
-      </w:r>
-    </w:p>
-    <w:p>
-      <w:pPr>
-        <w:pStyle w:val="a3"/>
-        <w:ind w:left="420" w:firstLineChars="0" w:firstLine="0"/>
-      </w:pPr>
-      <w:r>
-        <w:rPr>
-          <w:rFonts w:hint="eastAsia"/>
-        </w:rPr>
-        <w:lastRenderedPageBreak/>
-        <w:t>4</w:t>
-      </w:r>
-      <w:r>
-        <w:t>68</w:t>
+        <w:t>扩容是指将内存大小扩大为原来的2倍，同时重新计算hash值并存放在新的内存中。第4</w:t>
+      </w:r>
+      <w:r>
+        <w:t>07</w:t>
       </w:r>
       <w:r>
         <w:rPr>
@@ -2381,40 +1975,19 @@
         <w:t>~</w:t>
       </w:r>
       <w:r>
-        <w:t>474</w:t>
-      </w:r>
-      <w:r>
-        <w:rPr>
-          <w:rFonts w:hint="eastAsia"/>
-        </w:rPr>
-        <w:t>判断是否已经存在相同的key，如果存在则用新的value替换旧value，同时返回旧的value</w:t>
+        <w:t>416</w:t>
+      </w:r>
+      <w:r>
+        <w:rPr>
+          <w:rFonts w:hint="eastAsia"/>
+        </w:rPr>
+        <w:t>行为原有的键值对重新存放在新的内存，链表插入操作是在链表头部插入</w:t>
       </w:r>
       <w:r>
         <w:rPr>
           <w:rFonts w:hint="eastAsia"/>
         </w:rPr>
         <w:t>。</w:t>
-      </w:r>
-    </w:p>
-    <w:p>
-      <w:pPr>
-        <w:pStyle w:val="a3"/>
-        <w:ind w:left="420" w:firstLineChars="0" w:firstLine="0"/>
-      </w:pPr>
-      <w:r>
-        <w:rPr>
-          <w:rFonts w:hint="eastAsia"/>
-        </w:rPr>
-        <w:t>第4</w:t>
-      </w:r>
-      <w:r>
-        <w:t>35</w:t>
-      </w:r>
-      <w:r>
-        <w:rPr>
-          <w:rFonts w:hint="eastAsia"/>
-        </w:rPr>
-        <w:t>行，new一个Entry对象，同时设置其next为原来的链表头部。</w:t>
       </w:r>
     </w:p>
     <w:p>
@@ -2427,13 +2000,25 @@
         <w:ind w:firstLineChars="0"/>
       </w:pPr>
       <w:r>
-        <w:t>R</w:t>
-      </w:r>
-      <w:r>
-        <w:rPr>
-          <w:rFonts w:hint="eastAsia"/>
-        </w:rPr>
-        <w:t>emove操作</w:t>
+        <w:t>P</w:t>
+      </w:r>
+      <w:r>
+        <w:rPr>
+          <w:rFonts w:hint="eastAsia"/>
+        </w:rPr>
+        <w:t>ut操作（增</w:t>
+      </w:r>
+      <w:r>
+        <w:rPr>
+          <w:rFonts w:hint="eastAsia"/>
+        </w:rPr>
+        <w:t>改</w:t>
+      </w:r>
+      <w:r>
+        <w:rPr>
+          <w:rFonts w:hint="eastAsia"/>
+        </w:rPr>
+        <w:t>）</w:t>
       </w:r>
     </w:p>
     <w:p>
@@ -2445,11 +2030,12 @@
         <w:rPr>
           <w:noProof/>
         </w:rPr>
+        <w:lastRenderedPageBreak/>
         <w:drawing>
-          <wp:inline distT="0" distB="0" distL="0" distR="0" wp14:anchorId="349EC445" wp14:editId="515030E8">
-            <wp:extent cx="5274310" cy="3752850"/>
-            <wp:effectExtent l="0" t="0" r="2540" b="0"/>
-            <wp:docPr id="20" name="图片 20"/>
+          <wp:inline distT="0" distB="0" distL="0" distR="0" wp14:anchorId="43458456" wp14:editId="298DD021">
+            <wp:extent cx="5274310" cy="3994150"/>
+            <wp:effectExtent l="0" t="0" r="2540" b="6350"/>
+            <wp:docPr id="17" name="图片 17"/>
             <wp:cNvGraphicFramePr>
               <a:graphicFrameLocks xmlns:a="http://schemas.openxmlformats.org/drawingml/2006/main" noChangeAspect="1"/>
             </wp:cNvGraphicFramePr>
@@ -2469,6 +2055,248 @@
                   <pic:spPr>
                     <a:xfrm>
                       <a:off x="0" y="0"/>
+                      <a:ext cx="5274310" cy="3994150"/>
+                    </a:xfrm>
+                    <a:prstGeom prst="rect">
+                      <a:avLst/>
+                    </a:prstGeom>
+                  </pic:spPr>
+                </pic:pic>
+              </a:graphicData>
+            </a:graphic>
+          </wp:inline>
+        </w:drawing>
+      </w:r>
+    </w:p>
+    <w:p>
+      <w:pPr>
+        <w:pStyle w:val="a3"/>
+        <w:ind w:left="420" w:firstLineChars="0" w:firstLine="0"/>
+      </w:pPr>
+      <w:r>
+        <w:rPr>
+          <w:noProof/>
+        </w:rPr>
+        <w:drawing>
+          <wp:inline distT="0" distB="0" distL="0" distR="0" wp14:anchorId="3A5111DE" wp14:editId="58954E7A">
+            <wp:extent cx="5274310" cy="3049270"/>
+            <wp:effectExtent l="0" t="0" r="2540" b="0"/>
+            <wp:docPr id="18" name="图片 18"/>
+            <wp:cNvGraphicFramePr>
+              <a:graphicFrameLocks xmlns:a="http://schemas.openxmlformats.org/drawingml/2006/main" noChangeAspect="1"/>
+            </wp:cNvGraphicFramePr>
+            <a:graphic xmlns:a="http://schemas.openxmlformats.org/drawingml/2006/main">
+              <a:graphicData uri="http://schemas.openxmlformats.org/drawingml/2006/picture">
+                <pic:pic xmlns:pic="http://schemas.openxmlformats.org/drawingml/2006/picture">
+                  <pic:nvPicPr>
+                    <pic:cNvPr id="1" name=""/>
+                    <pic:cNvPicPr/>
+                  </pic:nvPicPr>
+                  <pic:blipFill>
+                    <a:blip r:embed="rId24"/>
+                    <a:stretch>
+                      <a:fillRect/>
+                    </a:stretch>
+                  </pic:blipFill>
+                  <pic:spPr>
+                    <a:xfrm>
+                      <a:off x="0" y="0"/>
+                      <a:ext cx="5274310" cy="3049270"/>
+                    </a:xfrm>
+                    <a:prstGeom prst="rect">
+                      <a:avLst/>
+                    </a:prstGeom>
+                  </pic:spPr>
+                </pic:pic>
+              </a:graphicData>
+            </a:graphic>
+          </wp:inline>
+        </w:drawing>
+      </w:r>
+    </w:p>
+    <w:p>
+      <w:pPr>
+        <w:pStyle w:val="a3"/>
+        <w:ind w:left="420" w:firstLineChars="0" w:firstLine="0"/>
+      </w:pPr>
+      <w:r>
+        <w:rPr>
+          <w:noProof/>
+        </w:rPr>
+        <w:drawing>
+          <wp:inline distT="0" distB="0" distL="0" distR="0" wp14:anchorId="54B96094" wp14:editId="2449E29B">
+            <wp:extent cx="5274310" cy="1081405"/>
+            <wp:effectExtent l="0" t="0" r="2540" b="4445"/>
+            <wp:docPr id="19" name="图片 19"/>
+            <wp:cNvGraphicFramePr>
+              <a:graphicFrameLocks xmlns:a="http://schemas.openxmlformats.org/drawingml/2006/main" noChangeAspect="1"/>
+            </wp:cNvGraphicFramePr>
+            <a:graphic xmlns:a="http://schemas.openxmlformats.org/drawingml/2006/main">
+              <a:graphicData uri="http://schemas.openxmlformats.org/drawingml/2006/picture">
+                <pic:pic xmlns:pic="http://schemas.openxmlformats.org/drawingml/2006/picture">
+                  <pic:nvPicPr>
+                    <pic:cNvPr id="1" name=""/>
+                    <pic:cNvPicPr/>
+                  </pic:nvPicPr>
+                  <pic:blipFill>
+                    <a:blip r:embed="rId25"/>
+                    <a:stretch>
+                      <a:fillRect/>
+                    </a:stretch>
+                  </pic:blipFill>
+                  <pic:spPr>
+                    <a:xfrm>
+                      <a:off x="0" y="0"/>
+                      <a:ext cx="5274310" cy="1081405"/>
+                    </a:xfrm>
+                    <a:prstGeom prst="rect">
+                      <a:avLst/>
+                    </a:prstGeom>
+                  </pic:spPr>
+                </pic:pic>
+              </a:graphicData>
+            </a:graphic>
+          </wp:inline>
+        </w:drawing>
+      </w:r>
+    </w:p>
+    <w:p>
+      <w:pPr>
+        <w:pStyle w:val="a3"/>
+        <w:ind w:left="420" w:firstLineChars="0" w:firstLine="0"/>
+      </w:pPr>
+      <w:r>
+        <w:rPr>
+          <w:rFonts w:hint="eastAsia"/>
+        </w:rPr>
+        <w:t>疑问：为什么</w:t>
+      </w:r>
+      <w:r>
+        <w:rPr>
+          <w:rFonts w:hint="eastAsia"/>
+        </w:rPr>
+        <w:t>第4</w:t>
+      </w:r>
+      <w:r>
+        <w:t>58</w:t>
+      </w:r>
+      <w:r>
+        <w:rPr>
+          <w:rFonts w:hint="eastAsia"/>
+        </w:rPr>
+        <w:t>行没有判断key是否为null</w:t>
+      </w:r>
+    </w:p>
+    <w:p>
+      <w:pPr>
+        <w:pStyle w:val="a3"/>
+        <w:ind w:left="420" w:firstLineChars="0" w:firstLine="0"/>
+      </w:pPr>
+      <w:r>
+        <w:rPr>
+          <w:rFonts w:hint="eastAsia"/>
+        </w:rPr>
+        <w:lastRenderedPageBreak/>
+        <w:t>4</w:t>
+      </w:r>
+      <w:r>
+        <w:t>68</w:t>
+      </w:r>
+      <w:r>
+        <w:rPr>
+          <w:rFonts w:hint="eastAsia"/>
+        </w:rPr>
+        <w:t>~</w:t>
+      </w:r>
+      <w:r>
+        <w:t>474</w:t>
+      </w:r>
+      <w:r>
+        <w:rPr>
+          <w:rFonts w:hint="eastAsia"/>
+        </w:rPr>
+        <w:t>判断是否已经存在相同的key，如果存在则用新的value替换旧value，同时返回旧的value</w:t>
+      </w:r>
+      <w:r>
+        <w:rPr>
+          <w:rFonts w:hint="eastAsia"/>
+        </w:rPr>
+        <w:t>。</w:t>
+      </w:r>
+    </w:p>
+    <w:p>
+      <w:pPr>
+        <w:pStyle w:val="a3"/>
+        <w:ind w:left="420" w:firstLineChars="0" w:firstLine="0"/>
+      </w:pPr>
+      <w:r>
+        <w:rPr>
+          <w:rFonts w:hint="eastAsia"/>
+        </w:rPr>
+        <w:t>第4</w:t>
+      </w:r>
+      <w:r>
+        <w:t>35</w:t>
+      </w:r>
+      <w:r>
+        <w:rPr>
+          <w:rFonts w:hint="eastAsia"/>
+        </w:rPr>
+        <w:t>行，new一个Entry对象，同时设置其next为原来的链表头部。</w:t>
+      </w:r>
+    </w:p>
+    <w:p>
+      <w:pPr>
+        <w:pStyle w:val="a3"/>
+        <w:numPr>
+          <w:ilvl w:val="0"/>
+          <w:numId w:val="15"/>
+        </w:numPr>
+        <w:ind w:firstLineChars="0"/>
+      </w:pPr>
+      <w:r>
+        <w:t>R</w:t>
+      </w:r>
+      <w:r>
+        <w:rPr>
+          <w:rFonts w:hint="eastAsia"/>
+        </w:rPr>
+        <w:t>emove操作</w:t>
+      </w:r>
+    </w:p>
+    <w:p>
+      <w:pPr>
+        <w:pStyle w:val="a3"/>
+        <w:ind w:left="420" w:firstLineChars="0" w:firstLine="0"/>
+      </w:pPr>
+      <w:r>
+        <w:rPr>
+          <w:noProof/>
+        </w:rPr>
+        <w:drawing>
+          <wp:inline distT="0" distB="0" distL="0" distR="0" wp14:anchorId="349EC445" wp14:editId="515030E8">
+            <wp:extent cx="5274310" cy="3752850"/>
+            <wp:effectExtent l="0" t="0" r="2540" b="0"/>
+            <wp:docPr id="20" name="图片 20"/>
+            <wp:cNvGraphicFramePr>
+              <a:graphicFrameLocks xmlns:a="http://schemas.openxmlformats.org/drawingml/2006/main" noChangeAspect="1"/>
+            </wp:cNvGraphicFramePr>
+            <a:graphic xmlns:a="http://schemas.openxmlformats.org/drawingml/2006/main">
+              <a:graphicData uri="http://schemas.openxmlformats.org/drawingml/2006/picture">
+                <pic:pic xmlns:pic="http://schemas.openxmlformats.org/drawingml/2006/picture">
+                  <pic:nvPicPr>
+                    <pic:cNvPr id="1" name=""/>
+                    <pic:cNvPicPr/>
+                  </pic:nvPicPr>
+                  <pic:blipFill>
+                    <a:blip r:embed="rId26"/>
+                    <a:stretch>
+                      <a:fillRect/>
+                    </a:stretch>
+                  </pic:blipFill>
+                  <pic:spPr>
+                    <a:xfrm>
+                      <a:off x="0" y="0"/>
                       <a:ext cx="5274310" cy="3752850"/>
                     </a:xfrm>
                     <a:prstGeom prst="rect">
@@ -2504,14 +2332,12 @@
       <w:pPr>
         <w:pStyle w:val="2"/>
       </w:pPr>
-      <w:proofErr w:type="spellStart"/>
       <w:r>
         <w:rPr>
           <w:rFonts w:hint="eastAsia"/>
         </w:rPr>
         <w:t>LinkedHashMap</w:t>
       </w:r>
-      <w:proofErr w:type="spellEnd"/>
     </w:p>
     <w:p>
       <w:pPr>
@@ -2522,6 +2348,74 @@
           <w:rFonts w:hint="eastAsia"/>
         </w:rPr>
         <w:t>概述</w:t>
+      </w:r>
+    </w:p>
+    <w:p>
+      <w:r>
+        <w:rPr>
+          <w:noProof/>
+        </w:rPr>
+        <w:drawing>
+          <wp:inline distT="0" distB="0" distL="0" distR="0">
+            <wp:extent cx="5274310" cy="2499538"/>
+            <wp:effectExtent l="0" t="0" r="2540" b="0"/>
+            <wp:docPr id="22" name="图片 22" descr="https://segmentfault.com/img/remote/1460000012964863?w=1600&amp;h=758"/>
+            <wp:cNvGraphicFramePr>
+              <a:graphicFrameLocks xmlns:a="http://schemas.openxmlformats.org/drawingml/2006/main" noChangeAspect="1"/>
+            </wp:cNvGraphicFramePr>
+            <a:graphic xmlns:a="http://schemas.openxmlformats.org/drawingml/2006/main">
+              <a:graphicData uri="http://schemas.openxmlformats.org/drawingml/2006/picture">
+                <pic:pic xmlns:pic="http://schemas.openxmlformats.org/drawingml/2006/picture">
+                  <pic:nvPicPr>
+                    <pic:cNvPr id="0" name="Picture 3" descr="https://segmentfault.com/img/remote/1460000012964863?w=1600&amp;h=758"/>
+                    <pic:cNvPicPr>
+                      <a:picLocks noChangeAspect="1" noChangeArrowheads="1"/>
+                    </pic:cNvPicPr>
+                  </pic:nvPicPr>
+                  <pic:blipFill>
+                    <a:blip r:embed="rId27">
+                      <a:extLst>
+                        <a:ext uri="{28A0092B-C50C-407E-A947-70E740481C1C}">
+                          <a14:useLocalDpi xmlns:a14="http://schemas.microsoft.com/office/drawing/2010/main" val="0"/>
+                        </a:ext>
+                      </a:extLst>
+                    </a:blip>
+                    <a:srcRect/>
+                    <a:stretch>
+                      <a:fillRect/>
+                    </a:stretch>
+                  </pic:blipFill>
+                  <pic:spPr bwMode="auto">
+                    <a:xfrm>
+                      <a:off x="0" y="0"/>
+                      <a:ext cx="5274310" cy="2499538"/>
+                    </a:xfrm>
+                    <a:prstGeom prst="rect">
+                      <a:avLst/>
+                    </a:prstGeom>
+                    <a:noFill/>
+                    <a:ln>
+                      <a:noFill/>
+                    </a:ln>
+                  </pic:spPr>
+                </pic:pic>
+              </a:graphicData>
+            </a:graphic>
+          </wp:inline>
+        </w:drawing>
+      </w:r>
+    </w:p>
+    <w:p>
+      <w:pPr>
+        <w:rPr>
+          <w:rFonts w:hint="eastAsia"/>
+        </w:rPr>
+      </w:pPr>
+      <w:r>
+        <w:rPr>
+          <w:rFonts w:hint="eastAsia"/>
+        </w:rPr>
+        <w:t>示意图</w:t>
       </w:r>
     </w:p>
     <w:p>
@@ -2537,16 +2431,45 @@
         <w:rPr>
           <w:rFonts w:hint="eastAsia"/>
         </w:rPr>
-        <w:t>继承自</w:t>
-      </w:r>
-      <w:proofErr w:type="spellStart"/>
-      <w:r>
-        <w:rPr>
-          <w:rFonts w:hint="eastAsia"/>
-        </w:rPr>
-        <w:t>HashMap</w:t>
-      </w:r>
-      <w:proofErr w:type="spellEnd"/>
+        <w:lastRenderedPageBreak/>
+        <w:t>继承自HashMap</w:t>
+      </w:r>
+      <w:r>
+        <w:rPr>
+          <w:rFonts w:hint="eastAsia"/>
+        </w:rPr>
+        <w:t>，</w:t>
+      </w:r>
+      <w:r>
+        <w:rPr>
+          <w:rFonts w:hint="eastAsia"/>
+        </w:rPr>
+        <w:t>在HashMap原有的结构</w:t>
+      </w:r>
+      <w:r>
+        <w:rPr>
+          <w:rFonts w:hint="eastAsia"/>
+        </w:rPr>
+        <w:t>基础上为每个节点增加前驱</w:t>
+      </w:r>
+      <w:r>
+        <w:rPr>
+          <w:rFonts w:hint="eastAsia"/>
+        </w:rPr>
+        <w:t>before</w:t>
+      </w:r>
+      <w:r>
+        <w:rPr>
+          <w:rFonts w:hint="eastAsia"/>
+        </w:rPr>
+        <w:t>和后继指针</w:t>
+      </w:r>
+      <w:r>
+        <w:rPr>
+          <w:rFonts w:hint="eastAsia"/>
+        </w:rPr>
+        <w:t>after</w:t>
+      </w:r>
       <w:r>
         <w:rPr>
           <w:rFonts w:hint="eastAsia"/>
@@ -2562,6 +2485,196 @@
           <w:numId w:val="17"/>
         </w:numPr>
         <w:ind w:firstLineChars="0"/>
+      </w:pPr>
+      <w:r>
+        <w:rPr>
+          <w:rFonts w:hint="eastAsia"/>
+        </w:rPr>
+        <w:t>同理，LinkedHashMap也是非线程安全的</w:t>
+      </w:r>
+      <w:r>
+        <w:rPr>
+          <w:rFonts w:hint="eastAsia"/>
+        </w:rPr>
+        <w:t>；</w:t>
+      </w:r>
+    </w:p>
+    <w:p>
+      <w:pPr>
+        <w:pStyle w:val="a3"/>
+        <w:numPr>
+          <w:ilvl w:val="0"/>
+          <w:numId w:val="17"/>
+        </w:numPr>
+        <w:ind w:firstLineChars="0"/>
+      </w:pPr>
+      <w:r>
+        <w:rPr>
+          <w:rFonts w:hint="eastAsia"/>
+        </w:rPr>
+        <w:t>原有的HashMap结构没有改变，通过before和after指针维持双向链表的逻辑关系</w:t>
+      </w:r>
+      <w:r>
+        <w:rPr>
+          <w:rFonts w:hint="eastAsia"/>
+        </w:rPr>
+        <w:t>；</w:t>
+      </w:r>
+    </w:p>
+    <w:p>
+      <w:pPr>
+        <w:pStyle w:val="a3"/>
+        <w:numPr>
+          <w:ilvl w:val="0"/>
+          <w:numId w:val="17"/>
+        </w:numPr>
+        <w:ind w:firstLineChars="0"/>
+      </w:pPr>
+      <w:r>
+        <w:rPr>
+          <w:rFonts w:hint="eastAsia"/>
+        </w:rPr>
+        <w:t>标志位accessOrder，默认值为false；如果accessOrder的值为false，则表示按照元素插入顺序维持双向链表；如果accessOrder值为true</w:t>
+      </w:r>
+      <w:r>
+        <w:rPr>
+          <w:rFonts w:hint="eastAsia"/>
+        </w:rPr>
+        <w:t>，则按照访问顺序遍历</w:t>
+      </w:r>
+      <w:r>
+        <w:rPr>
+          <w:rFonts w:hint="eastAsia"/>
+        </w:rPr>
+        <w:t>（也就是最近最少使用算法LRU）</w:t>
+      </w:r>
+    </w:p>
+    <w:p>
+      <w:pPr>
+        <w:pStyle w:val="a3"/>
+        <w:numPr>
+          <w:ilvl w:val="0"/>
+          <w:numId w:val="17"/>
+        </w:numPr>
+        <w:ind w:firstLineChars="0"/>
+      </w:pPr>
+      <w:r>
+        <w:rPr>
+          <w:rFonts w:hint="eastAsia"/>
+        </w:rPr>
+        <w:t>双向队列通过head和tail指针指向其头部和尾部，同时如果</w:t>
+      </w:r>
+      <w:r>
+        <w:rPr>
+          <w:rFonts w:hint="eastAsia"/>
+        </w:rPr>
+        <w:t>某个节点被访问了，则将该节点“移到”双向队列的tail指针指向的节点（这里的移到只是修改前驱和后继指针的指向，并没有改变物理地址）</w:t>
+      </w:r>
+    </w:p>
+    <w:p>
+      <w:pPr>
+        <w:pStyle w:val="a3"/>
+        <w:numPr>
+          <w:ilvl w:val="0"/>
+          <w:numId w:val="17"/>
+        </w:numPr>
+        <w:ind w:firstLineChars="0"/>
+      </w:pPr>
+      <w:r>
+        <w:rPr>
+          <w:rFonts w:hint="eastAsia"/>
+        </w:rPr>
+        <w:t>LinkedHashMap和HashMap中节点间的继承关系</w:t>
+      </w:r>
+      <w:r>
+        <w:rPr>
+          <w:rFonts w:hint="eastAsia"/>
+        </w:rPr>
+        <w:t>，注意HashMap中的treenode继承自linkedHashMap中的entry，在使用HashMap时，节点较多时则用红黑树结构存放，而treenode中多余的两个before和after引用则是多余的。</w:t>
+      </w:r>
+      <w:bookmarkStart w:id="0" w:name="_GoBack"/>
+      <w:bookmarkEnd w:id="0"/>
+    </w:p>
+    <w:p>
+      <w:pPr>
+        <w:pStyle w:val="a3"/>
+        <w:ind w:left="420" w:firstLineChars="0" w:firstLine="0"/>
+        <w:rPr>
+          <w:rFonts w:hint="eastAsia"/>
+        </w:rPr>
+      </w:pPr>
+      <w:r>
+        <w:rPr>
+          <w:noProof/>
+        </w:rPr>
+        <w:drawing>
+          <wp:inline distT="0" distB="0" distL="0" distR="0">
+            <wp:extent cx="5274310" cy="3617185"/>
+            <wp:effectExtent l="0" t="0" r="2540" b="2540"/>
+            <wp:docPr id="23" name="图片 23" descr="https://segmentfault.com/img/remote/1460000012964864?w=1598&amp;h=1094"/>
+            <wp:cNvGraphicFramePr>
+              <a:graphicFrameLocks xmlns:a="http://schemas.openxmlformats.org/drawingml/2006/main" noChangeAspect="1"/>
+            </wp:cNvGraphicFramePr>
+            <a:graphic xmlns:a="http://schemas.openxmlformats.org/drawingml/2006/main">
+              <a:graphicData uri="http://schemas.openxmlformats.org/drawingml/2006/picture">
+                <pic:pic xmlns:pic="http://schemas.openxmlformats.org/drawingml/2006/picture">
+                  <pic:nvPicPr>
+                    <pic:cNvPr id="0" name="Picture 5" descr="https://segmentfault.com/img/remote/1460000012964864?w=1598&amp;h=1094"/>
+                    <pic:cNvPicPr>
+                      <a:picLocks noChangeAspect="1" noChangeArrowheads="1"/>
+                    </pic:cNvPicPr>
+                  </pic:nvPicPr>
+                  <pic:blipFill>
+                    <a:blip r:embed="rId28">
+                      <a:extLst>
+                        <a:ext uri="{28A0092B-C50C-407E-A947-70E740481C1C}">
+                          <a14:useLocalDpi xmlns:a14="http://schemas.microsoft.com/office/drawing/2010/main" val="0"/>
+                        </a:ext>
+                      </a:extLst>
+                    </a:blip>
+                    <a:srcRect/>
+                    <a:stretch>
+                      <a:fillRect/>
+                    </a:stretch>
+                  </pic:blipFill>
+                  <pic:spPr bwMode="auto">
+                    <a:xfrm>
+                      <a:off x="0" y="0"/>
+                      <a:ext cx="5274310" cy="3617185"/>
+                    </a:xfrm>
+                    <a:prstGeom prst="rect">
+                      <a:avLst/>
+                    </a:prstGeom>
+                    <a:noFill/>
+                    <a:ln>
+                      <a:noFill/>
+                    </a:ln>
+                  </pic:spPr>
+                </pic:pic>
+              </a:graphicData>
+            </a:graphic>
+          </wp:inline>
+        </w:drawing>
+      </w:r>
+    </w:p>
+    <w:p>
+      <w:pPr>
+        <w:pStyle w:val="a3"/>
+        <w:numPr>
+          <w:ilvl w:val="0"/>
+          <w:numId w:val="17"/>
+        </w:numPr>
+        <w:ind w:firstLineChars="0"/>
+      </w:pPr>
+      <w:r>
+        <w:rPr>
+          <w:rFonts w:hint="eastAsia"/>
+        </w:rPr>
+        <w:t>的</w:t>
+      </w:r>
+    </w:p>
+    <w:p>
+      <w:pPr>
         <w:rPr>
           <w:rFonts w:hint="eastAsia"/>
         </w:rPr>
@@ -2598,12 +2711,48 @@
       <w:pPr>
         <w:pStyle w:val="a3"/>
         <w:ind w:left="420" w:firstLineChars="0" w:firstLine="0"/>
-        <w:rPr>
-          <w:rFonts w:hint="eastAsia"/>
-        </w:rPr>
-      </w:pPr>
-      <w:bookmarkStart w:id="0" w:name="_GoBack"/>
-      <w:bookmarkEnd w:id="0"/>
+      </w:pPr>
+      <w:r>
+        <w:rPr>
+          <w:noProof/>
+        </w:rPr>
+        <w:lastRenderedPageBreak/>
+        <w:drawing>
+          <wp:inline distT="0" distB="0" distL="0" distR="0" wp14:anchorId="7A411352" wp14:editId="3B00F215">
+            <wp:extent cx="5274310" cy="3585845"/>
+            <wp:effectExtent l="0" t="0" r="2540" b="0"/>
+            <wp:docPr id="15" name="图片 15"/>
+            <wp:cNvGraphicFramePr>
+              <a:graphicFrameLocks xmlns:a="http://schemas.openxmlformats.org/drawingml/2006/main" noChangeAspect="1"/>
+            </wp:cNvGraphicFramePr>
+            <a:graphic xmlns:a="http://schemas.openxmlformats.org/drawingml/2006/main">
+              <a:graphicData uri="http://schemas.openxmlformats.org/drawingml/2006/picture">
+                <pic:pic xmlns:pic="http://schemas.openxmlformats.org/drawingml/2006/picture">
+                  <pic:nvPicPr>
+                    <pic:cNvPr id="1" name=""/>
+                    <pic:cNvPicPr/>
+                  </pic:nvPicPr>
+                  <pic:blipFill>
+                    <a:blip r:embed="rId29"/>
+                    <a:stretch>
+                      <a:fillRect/>
+                    </a:stretch>
+                  </pic:blipFill>
+                  <pic:spPr>
+                    <a:xfrm>
+                      <a:off x="0" y="0"/>
+                      <a:ext cx="5274310" cy="3585845"/>
+                    </a:xfrm>
+                    <a:prstGeom prst="rect">
+                      <a:avLst/>
+                    </a:prstGeom>
+                  </pic:spPr>
+                </pic:pic>
+              </a:graphicData>
+            </a:graphic>
+          </wp:inline>
+        </w:drawing>
+      </w:r>
     </w:p>
     <w:p>
       <w:pPr>
@@ -2624,42 +2773,64 @@
     <w:p>
       <w:pPr>
         <w:pStyle w:val="a3"/>
+        <w:ind w:left="420" w:firstLineChars="0" w:firstLine="0"/>
+      </w:pPr>
+      <w:r>
+        <w:rPr>
+          <w:rFonts w:hint="eastAsia"/>
+        </w:rPr>
+        <w:t>如上图第3</w:t>
+      </w:r>
+      <w:r>
+        <w:t>58</w:t>
+      </w:r>
+      <w:r>
+        <w:rPr>
+          <w:rFonts w:hint="eastAsia"/>
+        </w:rPr>
+        <w:t>行</w:t>
+      </w:r>
+    </w:p>
+    <w:p>
+      <w:pPr>
+        <w:pStyle w:val="a3"/>
         <w:numPr>
           <w:ilvl w:val="0"/>
           <w:numId w:val="18"/>
         </w:numPr>
         <w:ind w:firstLineChars="0"/>
-        <w:rPr>
-          <w:rFonts w:hint="eastAsia"/>
-        </w:rPr>
-      </w:pPr>
-      <w:r>
-        <w:rPr>
-          <w:rFonts w:hint="eastAsia"/>
-        </w:rPr>
-        <w:t>传递capacity和</w:t>
-      </w:r>
-      <w:proofErr w:type="spellStart"/>
-      <w:r>
-        <w:rPr>
-          <w:rFonts w:hint="eastAsia"/>
-        </w:rPr>
-        <w:t>loadfactor</w:t>
-      </w:r>
-      <w:proofErr w:type="spellEnd"/>
-      <w:r>
-        <w:rPr>
-          <w:rFonts w:hint="eastAsia"/>
-        </w:rPr>
-        <w:t>参数</w:t>
+      </w:pPr>
+      <w:r>
+        <w:rPr>
+          <w:rFonts w:hint="eastAsia"/>
+        </w:rPr>
+        <w:t>传递capacity和loadfactor参数</w:t>
+      </w:r>
+    </w:p>
+    <w:p>
+      <w:pPr>
+        <w:pStyle w:val="a3"/>
+        <w:ind w:left="420" w:firstLineChars="0" w:firstLine="0"/>
+      </w:pPr>
+      <w:r>
+        <w:rPr>
+          <w:rFonts w:hint="eastAsia"/>
+        </w:rPr>
+        <w:t>如上图3</w:t>
+      </w:r>
+      <w:r>
+        <w:t>46</w:t>
+      </w:r>
+      <w:r>
+        <w:rPr>
+          <w:rFonts w:hint="eastAsia"/>
+        </w:rPr>
+        <w:t>行</w:t>
       </w:r>
     </w:p>
     <w:p>
       <w:pPr>
         <w:pStyle w:val="3"/>
-        <w:rPr>
-          <w:rFonts w:hint="eastAsia"/>
-        </w:rPr>
       </w:pPr>
       <w:r>
         <w:rPr>
@@ -2676,6 +2847,44 @@
     </w:sectPr>
   </w:body>
 </w:document>
+</file>
+
+<file path=word/endnotes.xml><?xml version="1.0" encoding="utf-8"?>
+<w:endnotes xmlns:wpc="http://schemas.microsoft.com/office/word/2010/wordprocessingCanvas" xmlns:cx="http://schemas.microsoft.com/office/drawing/2014/chartex" xmlns:mc="http://schemas.openxmlformats.org/markup-compatibility/2006" xmlns:o="urn:schemas-microsoft-com:office:office" xmlns:r="http://schemas.openxmlformats.org/officeDocument/2006/relationships" xmlns:m="http://schemas.openxmlformats.org/officeDocument/2006/math" xmlns:v="urn:schemas-microsoft-com:vml" xmlns:wp14="http://schemas.microsoft.com/office/word/2010/wordprocessingDrawing" xmlns:wp="http://schemas.openxmlformats.org/drawingml/2006/wordprocessingDrawing" xmlns:w10="urn:schemas-microsoft-com:office:word" xmlns:w="http://schemas.openxmlformats.org/wordprocessingml/2006/main" xmlns:w14="http://schemas.microsoft.com/office/word/2010/wordml" xmlns:w15="http://schemas.microsoft.com/office/word/2012/wordml" xmlns:w16se="http://schemas.microsoft.com/office/word/2015/wordml/symex" xmlns:wpg="http://schemas.microsoft.com/office/word/2010/wordprocessingGroup" xmlns:wpi="http://schemas.microsoft.com/office/word/2010/wordprocessingInk" xmlns:wne="http://schemas.microsoft.com/office/word/2006/wordml" xmlns:wps="http://schemas.microsoft.com/office/word/2010/wordprocessingShape" mc:Ignorable="w14 w15 w16se wp14">
+  <w:endnote w:type="separator" w:id="-1">
+    <w:p>
+      <w:r>
+        <w:separator/>
+      </w:r>
+    </w:p>
+  </w:endnote>
+  <w:endnote w:type="continuationSeparator" w:id="0">
+    <w:p>
+      <w:r>
+        <w:continuationSeparator/>
+      </w:r>
+    </w:p>
+  </w:endnote>
+</w:endnotes>
+</file>
+
+<file path=word/footnotes.xml><?xml version="1.0" encoding="utf-8"?>
+<w:footnotes xmlns:wpc="http://schemas.microsoft.com/office/word/2010/wordprocessingCanvas" xmlns:cx="http://schemas.microsoft.com/office/drawing/2014/chartex" xmlns:mc="http://schemas.openxmlformats.org/markup-compatibility/2006" xmlns:o="urn:schemas-microsoft-com:office:office" xmlns:r="http://schemas.openxmlformats.org/officeDocument/2006/relationships" xmlns:m="http://schemas.openxmlformats.org/officeDocument/2006/math" xmlns:v="urn:schemas-microsoft-com:vml" xmlns:wp14="http://schemas.microsoft.com/office/word/2010/wordprocessingDrawing" xmlns:wp="http://schemas.openxmlformats.org/drawingml/2006/wordprocessingDrawing" xmlns:w10="urn:schemas-microsoft-com:office:word" xmlns:w="http://schemas.openxmlformats.org/wordprocessingml/2006/main" xmlns:w14="http://schemas.microsoft.com/office/word/2010/wordml" xmlns:w15="http://schemas.microsoft.com/office/word/2012/wordml" xmlns:w16se="http://schemas.microsoft.com/office/word/2015/wordml/symex" xmlns:wpg="http://schemas.microsoft.com/office/word/2010/wordprocessingGroup" xmlns:wpi="http://schemas.microsoft.com/office/word/2010/wordprocessingInk" xmlns:wne="http://schemas.microsoft.com/office/word/2006/wordml" xmlns:wps="http://schemas.microsoft.com/office/word/2010/wordprocessingShape" mc:Ignorable="w14 w15 w16se wp14">
+  <w:footnote w:type="separator" w:id="-1">
+    <w:p>
+      <w:r>
+        <w:separator/>
+      </w:r>
+    </w:p>
+  </w:footnote>
+  <w:footnote w:type="continuationSeparator" w:id="0">
+    <w:p>
+      <w:r>
+        <w:continuationSeparator/>
+      </w:r>
+    </w:p>
+  </w:footnote>
+</w:footnotes>
 </file>
 
 <file path=word/numbering.xml><?xml version="1.0" encoding="utf-8"?>
@@ -4405,6 +4614,71 @@
       <w:szCs w:val="21"/>
     </w:rPr>
   </w:style>
+  <w:style w:type="paragraph" w:styleId="a4">
+    <w:name w:val="header"/>
+    <w:basedOn w:val="a"/>
+    <w:link w:val="a5"/>
+    <w:uiPriority w:val="99"/>
+    <w:unhideWhenUsed/>
+    <w:rsid w:val="00F35D00"/>
+    <w:pPr>
+      <w:pBdr>
+        <w:bottom w:val="single" w:sz="6" w:space="1" w:color="auto"/>
+      </w:pBdr>
+      <w:tabs>
+        <w:tab w:val="center" w:pos="4153"/>
+        <w:tab w:val="right" w:pos="8306"/>
+      </w:tabs>
+      <w:snapToGrid w:val="0"/>
+      <w:jc w:val="center"/>
+    </w:pPr>
+    <w:rPr>
+      <w:sz w:val="18"/>
+      <w:szCs w:val="18"/>
+    </w:rPr>
+  </w:style>
+  <w:style w:type="character" w:customStyle="1" w:styleId="a5">
+    <w:name w:val="页眉 字符"/>
+    <w:basedOn w:val="a0"/>
+    <w:link w:val="a4"/>
+    <w:uiPriority w:val="99"/>
+    <w:rsid w:val="00F35D00"/>
+    <w:rPr>
+      <w:sz w:val="18"/>
+      <w:szCs w:val="18"/>
+    </w:rPr>
+  </w:style>
+  <w:style w:type="paragraph" w:styleId="a6">
+    <w:name w:val="footer"/>
+    <w:basedOn w:val="a"/>
+    <w:link w:val="a7"/>
+    <w:uiPriority w:val="99"/>
+    <w:unhideWhenUsed/>
+    <w:rsid w:val="00F35D00"/>
+    <w:pPr>
+      <w:tabs>
+        <w:tab w:val="center" w:pos="4153"/>
+        <w:tab w:val="right" w:pos="8306"/>
+      </w:tabs>
+      <w:snapToGrid w:val="0"/>
+      <w:jc w:val="left"/>
+    </w:pPr>
+    <w:rPr>
+      <w:sz w:val="18"/>
+      <w:szCs w:val="18"/>
+    </w:rPr>
+  </w:style>
+  <w:style w:type="character" w:customStyle="1" w:styleId="a7">
+    <w:name w:val="页脚 字符"/>
+    <w:basedOn w:val="a0"/>
+    <w:link w:val="a6"/>
+    <w:uiPriority w:val="99"/>
+    <w:rsid w:val="00F35D00"/>
+    <w:rPr>
+      <w:sz w:val="18"/>
+      <w:szCs w:val="18"/>
+    </w:rPr>
+  </w:style>
 </w:styles>
 </file>
 

--- a/java数据结构.docx
+++ b/java数据结构.docx
@@ -1,6 +1,6 @@
 
 <file path=word/document.xml><?xml version="1.0" encoding="utf-8"?>
-<w:document xmlns:wpc="http://schemas.microsoft.com/office/word/2010/wordprocessingCanvas" xmlns:cx="http://schemas.microsoft.com/office/drawing/2014/chartex" xmlns:mc="http://schemas.openxmlformats.org/markup-compatibility/2006" xmlns:o="urn:schemas-microsoft-com:office:office" xmlns:r="http://schemas.openxmlformats.org/officeDocument/2006/relationships" xmlns:m="http://schemas.openxmlformats.org/officeDocument/2006/math" xmlns:v="urn:schemas-microsoft-com:vml" xmlns:wp14="http://schemas.microsoft.com/office/word/2010/wordprocessingDrawing" xmlns:wp="http://schemas.openxmlformats.org/drawingml/2006/wordprocessingDrawing" xmlns:w10="urn:schemas-microsoft-com:office:word" xmlns:w="http://schemas.openxmlformats.org/wordprocessingml/2006/main" xmlns:w14="http://schemas.microsoft.com/office/word/2010/wordml" xmlns:w15="http://schemas.microsoft.com/office/word/2012/wordml" xmlns:w16se="http://schemas.microsoft.com/office/word/2015/wordml/symex" xmlns:wpg="http://schemas.microsoft.com/office/word/2010/wordprocessingGroup" xmlns:wpi="http://schemas.microsoft.com/office/word/2010/wordprocessingInk" xmlns:wne="http://schemas.microsoft.com/office/word/2006/wordml" xmlns:wps="http://schemas.microsoft.com/office/word/2010/wordprocessingShape" mc:Ignorable="w14 w15 w16se wp14">
+<w:document xmlns:wpc="http://schemas.microsoft.com/office/word/2010/wordprocessingCanvas" xmlns:cx="http://schemas.microsoft.com/office/drawing/2014/chartex" xmlns:cx1="http://schemas.microsoft.com/office/drawing/2015/9/8/chartex" xmlns:cx2="http://schemas.microsoft.com/office/drawing/2015/10/21/chartex" xmlns:cx3="http://schemas.microsoft.com/office/drawing/2016/5/9/chartex" xmlns:cx4="http://schemas.microsoft.com/office/drawing/2016/5/10/chartex" xmlns:cx5="http://schemas.microsoft.com/office/drawing/2016/5/11/chartex" xmlns:cx6="http://schemas.microsoft.com/office/drawing/2016/5/12/chartex" xmlns:cx7="http://schemas.microsoft.com/office/drawing/2016/5/13/chartex" xmlns:cx8="http://schemas.microsoft.com/office/drawing/2016/5/14/chartex" xmlns:mc="http://schemas.openxmlformats.org/markup-compatibility/2006" xmlns:aink="http://schemas.microsoft.com/office/drawing/2016/ink" xmlns:am3d="http://schemas.microsoft.com/office/drawing/2017/model3d" xmlns:o="urn:schemas-microsoft-com:office:office" xmlns:r="http://schemas.openxmlformats.org/officeDocument/2006/relationships" xmlns:m="http://schemas.openxmlformats.org/officeDocument/2006/math" xmlns:v="urn:schemas-microsoft-com:vml" xmlns:wp14="http://schemas.microsoft.com/office/word/2010/wordprocessingDrawing" xmlns:wp="http://schemas.openxmlformats.org/drawingml/2006/wordprocessingDrawing" xmlns:w10="urn:schemas-microsoft-com:office:word" xmlns:w="http://schemas.openxmlformats.org/wordprocessingml/2006/main" xmlns:w14="http://schemas.microsoft.com/office/word/2010/wordml" xmlns:w15="http://schemas.microsoft.com/office/word/2012/wordml" xmlns:w16cid="http://schemas.microsoft.com/office/word/2016/wordml/cid" xmlns:w16se="http://schemas.microsoft.com/office/word/2015/wordml/symex" xmlns:wpg="http://schemas.microsoft.com/office/word/2010/wordprocessingGroup" xmlns:wpi="http://schemas.microsoft.com/office/word/2010/wordprocessingInk" xmlns:wne="http://schemas.microsoft.com/office/word/2006/wordml" xmlns:wps="http://schemas.microsoft.com/office/word/2010/wordprocessingShape" mc:Ignorable="w14 w15 w16se w16cid wp14">
   <w:body>
     <w:p>
       <w:pPr>
@@ -1370,11 +1370,6 @@
       </w:r>
     </w:p>
     <w:p>
-      <w:pPr>
-        <w:rPr>
-          <w:rFonts w:hint="eastAsia"/>
-        </w:rPr>
-      </w:pPr>
       <w:r>
         <w:rPr>
           <w:rFonts w:hint="eastAsia"/>
@@ -2406,11 +2401,6 @@
       </w:r>
     </w:p>
     <w:p>
-      <w:pPr>
-        <w:rPr>
-          <w:rFonts w:hint="eastAsia"/>
-        </w:rPr>
-      </w:pPr>
       <w:r>
         <w:rPr>
           <w:rFonts w:hint="eastAsia"/>
@@ -2592,16 +2582,11 @@
         </w:rPr>
         <w:t>，注意HashMap中的treenode继承自linkedHashMap中的entry，在使用HashMap时，节点较多时则用红黑树结构存放，而treenode中多余的两个before和after引用则是多余的。</w:t>
       </w:r>
-      <w:bookmarkStart w:id="0" w:name="_GoBack"/>
-      <w:bookmarkEnd w:id="0"/>
     </w:p>
     <w:p>
       <w:pPr>
         <w:pStyle w:val="a3"/>
         <w:ind w:left="420" w:firstLineChars="0" w:firstLine="0"/>
-        <w:rPr>
-          <w:rFonts w:hint="eastAsia"/>
-        </w:rPr>
       </w:pPr>
       <w:r>
         <w:rPr>
@@ -2673,13 +2658,7 @@
         <w:t>的</w:t>
       </w:r>
     </w:p>
-    <w:p>
-      <w:pPr>
-        <w:rPr>
-          <w:rFonts w:hint="eastAsia"/>
-        </w:rPr>
-      </w:pPr>
-    </w:p>
+    <w:p/>
     <w:p>
       <w:pPr>
         <w:pStyle w:val="3"/>
@@ -2838,6 +2817,300 @@
         </w:rPr>
         <w:t>重要操作</w:t>
       </w:r>
+      <w:r>
+        <w:rPr>
+          <w:rFonts w:hint="eastAsia"/>
+        </w:rPr>
+        <w:t>（增删改查）</w:t>
+      </w:r>
+    </w:p>
+    <w:p>
+      <w:pPr>
+        <w:pStyle w:val="a3"/>
+        <w:numPr>
+          <w:ilvl w:val="0"/>
+          <w:numId w:val="19"/>
+        </w:numPr>
+        <w:ind w:firstLineChars="0"/>
+      </w:pPr>
+      <w:r>
+        <w:rPr>
+          <w:rFonts w:hint="eastAsia"/>
+        </w:rPr>
+        <w:t>双向链表的创建过程</w:t>
+      </w:r>
+      <w:r>
+        <w:rPr>
+          <w:rFonts w:hint="eastAsia"/>
+        </w:rPr>
+        <w:t>（增）</w:t>
+      </w:r>
+    </w:p>
+    <w:p>
+      <w:pPr>
+        <w:pStyle w:val="a3"/>
+        <w:ind w:left="420" w:firstLineChars="0" w:firstLine="0"/>
+      </w:pPr>
+      <w:r>
+        <w:rPr>
+          <w:rFonts w:hint="eastAsia"/>
+        </w:rPr>
+        <w:t>LinkedHashMap继承自HashMap，没有重新put操作，因此调用put方法时执行HashMap中的put方法代码，但是override了newNode方法，因此在new一个节点时，不同结构调用不同的newNode方法</w:t>
+      </w:r>
+    </w:p>
+    <w:p>
+      <w:pPr>
+        <w:pStyle w:val="a3"/>
+        <w:ind w:left="420" w:firstLineChars="0" w:firstLine="0"/>
+      </w:pPr>
+      <w:r>
+        <w:rPr>
+          <w:noProof/>
+        </w:rPr>
+        <w:drawing>
+          <wp:inline distT="0" distB="0" distL="0" distR="0" wp14:anchorId="4848AB65" wp14:editId="56C2BD20">
+            <wp:extent cx="5274310" cy="1217295"/>
+            <wp:effectExtent l="0" t="0" r="2540" b="1905"/>
+            <wp:docPr id="24" name="图片 24"/>
+            <wp:cNvGraphicFramePr>
+              <a:graphicFrameLocks xmlns:a="http://schemas.openxmlformats.org/drawingml/2006/main" noChangeAspect="1"/>
+            </wp:cNvGraphicFramePr>
+            <a:graphic xmlns:a="http://schemas.openxmlformats.org/drawingml/2006/main">
+              <a:graphicData uri="http://schemas.openxmlformats.org/drawingml/2006/picture">
+                <pic:pic xmlns:pic="http://schemas.openxmlformats.org/drawingml/2006/picture">
+                  <pic:nvPicPr>
+                    <pic:cNvPr id="1" name=""/>
+                    <pic:cNvPicPr/>
+                  </pic:nvPicPr>
+                  <pic:blipFill>
+                    <a:blip r:embed="rId30"/>
+                    <a:stretch>
+                      <a:fillRect/>
+                    </a:stretch>
+                  </pic:blipFill>
+                  <pic:spPr>
+                    <a:xfrm>
+                      <a:off x="0" y="0"/>
+                      <a:ext cx="5274310" cy="1217295"/>
+                    </a:xfrm>
+                    <a:prstGeom prst="rect">
+                      <a:avLst/>
+                    </a:prstGeom>
+                  </pic:spPr>
+                </pic:pic>
+              </a:graphicData>
+            </a:graphic>
+          </wp:inline>
+        </w:drawing>
+      </w:r>
+    </w:p>
+    <w:p>
+      <w:pPr>
+        <w:pStyle w:val="a3"/>
+        <w:ind w:left="420" w:firstLineChars="0" w:firstLine="0"/>
+      </w:pPr>
+      <w:r>
+        <w:rPr>
+          <w:noProof/>
+        </w:rPr>
+        <w:lastRenderedPageBreak/>
+        <w:drawing>
+          <wp:inline distT="0" distB="0" distL="0" distR="0" wp14:anchorId="16DC05DE" wp14:editId="019887FE">
+            <wp:extent cx="5274310" cy="2132965"/>
+            <wp:effectExtent l="0" t="0" r="2540" b="635"/>
+            <wp:docPr id="25" name="图片 25"/>
+            <wp:cNvGraphicFramePr>
+              <a:graphicFrameLocks xmlns:a="http://schemas.openxmlformats.org/drawingml/2006/main" noChangeAspect="1"/>
+            </wp:cNvGraphicFramePr>
+            <a:graphic xmlns:a="http://schemas.openxmlformats.org/drawingml/2006/main">
+              <a:graphicData uri="http://schemas.openxmlformats.org/drawingml/2006/picture">
+                <pic:pic xmlns:pic="http://schemas.openxmlformats.org/drawingml/2006/picture">
+                  <pic:nvPicPr>
+                    <pic:cNvPr id="1" name=""/>
+                    <pic:cNvPicPr/>
+                  </pic:nvPicPr>
+                  <pic:blipFill>
+                    <a:blip r:embed="rId31"/>
+                    <a:stretch>
+                      <a:fillRect/>
+                    </a:stretch>
+                  </pic:blipFill>
+                  <pic:spPr>
+                    <a:xfrm>
+                      <a:off x="0" y="0"/>
+                      <a:ext cx="5274310" cy="2132965"/>
+                    </a:xfrm>
+                    <a:prstGeom prst="rect">
+                      <a:avLst/>
+                    </a:prstGeom>
+                  </pic:spPr>
+                </pic:pic>
+              </a:graphicData>
+            </a:graphic>
+          </wp:inline>
+        </w:drawing>
+      </w:r>
+    </w:p>
+    <w:p>
+      <w:pPr>
+        <w:pStyle w:val="a3"/>
+        <w:ind w:left="420" w:firstLineChars="0" w:firstLine="0"/>
+      </w:pPr>
+      <w:r>
+        <w:rPr>
+          <w:rFonts w:hint="eastAsia"/>
+        </w:rPr>
+        <w:t>第</w:t>
+      </w:r>
+      <w:r>
+        <w:t>222</w:t>
+      </w:r>
+      <w:r>
+        <w:rPr>
+          <w:rFonts w:hint="eastAsia"/>
+        </w:rPr>
+        <w:t>~</w:t>
+      </w:r>
+      <w:r>
+        <w:t>231</w:t>
+      </w:r>
+      <w:r>
+        <w:rPr>
+          <w:rFonts w:hint="eastAsia"/>
+        </w:rPr>
+        <w:t>行创建双向链表</w:t>
+      </w:r>
+      <w:r>
+        <w:rPr>
+          <w:rFonts w:hint="eastAsia"/>
+        </w:rPr>
+        <w:t>，把最新put进来的元素存放在链表末尾</w:t>
+      </w:r>
+      <w:r>
+        <w:rPr>
+          <w:rFonts w:hint="eastAsia"/>
+        </w:rPr>
+        <w:t>。算法分两种情况，如果</w:t>
+      </w:r>
+      <w:r>
+        <w:rPr>
+          <w:rFonts w:hint="eastAsia"/>
+        </w:rPr>
+        <w:t>插入的是第一个元素，此时tail为null，因此需要设置head（2</w:t>
+      </w:r>
+      <w:r>
+        <w:t>26</w:t>
+      </w:r>
+      <w:r>
+        <w:rPr>
+          <w:rFonts w:hint="eastAsia"/>
+        </w:rPr>
+        <w:t>行），否则，将p节点存放在tail后下一个地方，tail指向p</w:t>
+      </w:r>
+      <w:r>
+        <w:rPr>
+          <w:rFonts w:hint="eastAsia"/>
+        </w:rPr>
+        <w:t>。</w:t>
+      </w:r>
+    </w:p>
+    <w:p>
+      <w:pPr>
+        <w:pStyle w:val="a3"/>
+        <w:ind w:left="420" w:firstLineChars="0" w:firstLine="0"/>
+      </w:pPr>
+      <w:r>
+        <w:rPr>
+          <w:rFonts w:hint="eastAsia"/>
+        </w:rPr>
+        <w:t>如果put操作的key已经存在，同时accessOrder=true，除了将旧的value替换为新value之外，还需要将这个节点置换到双向链表的末尾，表明该元素最近被访问了。</w:t>
+      </w:r>
+    </w:p>
+    <w:p>
+      <w:pPr>
+        <w:pStyle w:val="a3"/>
+        <w:ind w:left="420" w:firstLineChars="0" w:firstLine="0"/>
+        <w:rPr>
+          <w:rFonts w:hint="eastAsia"/>
+        </w:rPr>
+      </w:pPr>
+      <w:r>
+        <w:rPr>
+          <w:noProof/>
+        </w:rPr>
+        <w:drawing>
+          <wp:inline distT="0" distB="0" distL="0" distR="0" wp14:anchorId="675C3046" wp14:editId="5DE6B8B9">
+            <wp:extent cx="5274310" cy="3821430"/>
+            <wp:effectExtent l="0" t="0" r="2540" b="7620"/>
+            <wp:docPr id="26" name="图片 26"/>
+            <wp:cNvGraphicFramePr>
+              <a:graphicFrameLocks xmlns:a="http://schemas.openxmlformats.org/drawingml/2006/main" noChangeAspect="1"/>
+            </wp:cNvGraphicFramePr>
+            <a:graphic xmlns:a="http://schemas.openxmlformats.org/drawingml/2006/main">
+              <a:graphicData uri="http://schemas.openxmlformats.org/drawingml/2006/picture">
+                <pic:pic xmlns:pic="http://schemas.openxmlformats.org/drawingml/2006/picture">
+                  <pic:nvPicPr>
+                    <pic:cNvPr id="1" name=""/>
+                    <pic:cNvPicPr/>
+                  </pic:nvPicPr>
+                  <pic:blipFill>
+                    <a:blip r:embed="rId32"/>
+                    <a:stretch>
+                      <a:fillRect/>
+                    </a:stretch>
+                  </pic:blipFill>
+                  <pic:spPr>
+                    <a:xfrm>
+                      <a:off x="0" y="0"/>
+                      <a:ext cx="5274310" cy="3821430"/>
+                    </a:xfrm>
+                    <a:prstGeom prst="rect">
+                      <a:avLst/>
+                    </a:prstGeom>
+                  </pic:spPr>
+                </pic:pic>
+              </a:graphicData>
+            </a:graphic>
+          </wp:inline>
+        </w:drawing>
+      </w:r>
+      <w:bookmarkStart w:id="0" w:name="_GoBack"/>
+      <w:bookmarkEnd w:id="0"/>
+      <w:r>
+        <w:rPr>
+          <w:rFonts w:hint="eastAsia"/>
+        </w:rPr>
+        <w:t xml:space="preserve"> </w:t>
+      </w:r>
+    </w:p>
+    <w:p>
+      <w:pPr>
+        <w:pStyle w:val="a3"/>
+        <w:numPr>
+          <w:ilvl w:val="0"/>
+          <w:numId w:val="19"/>
+        </w:numPr>
+        <w:ind w:firstLineChars="0"/>
+      </w:pPr>
+    </w:p>
+    <w:p>
+      <w:pPr>
+        <w:pStyle w:val="a3"/>
+        <w:numPr>
+          <w:ilvl w:val="0"/>
+          <w:numId w:val="19"/>
+        </w:numPr>
+        <w:ind w:firstLineChars="0"/>
+        <w:rPr>
+          <w:rFonts w:hint="eastAsia"/>
+        </w:rPr>
+      </w:pPr>
+      <w:r>
+        <w:rPr>
+          <w:rFonts w:hint="eastAsia"/>
+        </w:rPr>
+        <w:t>的</w:t>
+      </w:r>
     </w:p>
     <w:sectPr>
       <w:pgSz w:w="11906" w:h="16838"/>
@@ -2850,7 +3123,7 @@
 </file>
 
 <file path=word/endnotes.xml><?xml version="1.0" encoding="utf-8"?>
-<w:endnotes xmlns:wpc="http://schemas.microsoft.com/office/word/2010/wordprocessingCanvas" xmlns:cx="http://schemas.microsoft.com/office/drawing/2014/chartex" xmlns:mc="http://schemas.openxmlformats.org/markup-compatibility/2006" xmlns:o="urn:schemas-microsoft-com:office:office" xmlns:r="http://schemas.openxmlformats.org/officeDocument/2006/relationships" xmlns:m="http://schemas.openxmlformats.org/officeDocument/2006/math" xmlns:v="urn:schemas-microsoft-com:vml" xmlns:wp14="http://schemas.microsoft.com/office/word/2010/wordprocessingDrawing" xmlns:wp="http://schemas.openxmlformats.org/drawingml/2006/wordprocessingDrawing" xmlns:w10="urn:schemas-microsoft-com:office:word" xmlns:w="http://schemas.openxmlformats.org/wordprocessingml/2006/main" xmlns:w14="http://schemas.microsoft.com/office/word/2010/wordml" xmlns:w15="http://schemas.microsoft.com/office/word/2012/wordml" xmlns:w16se="http://schemas.microsoft.com/office/word/2015/wordml/symex" xmlns:wpg="http://schemas.microsoft.com/office/word/2010/wordprocessingGroup" xmlns:wpi="http://schemas.microsoft.com/office/word/2010/wordprocessingInk" xmlns:wne="http://schemas.microsoft.com/office/word/2006/wordml" xmlns:wps="http://schemas.microsoft.com/office/word/2010/wordprocessingShape" mc:Ignorable="w14 w15 w16se wp14">
+<w:endnotes xmlns:wpc="http://schemas.microsoft.com/office/word/2010/wordprocessingCanvas" xmlns:cx="http://schemas.microsoft.com/office/drawing/2014/chartex" xmlns:cx1="http://schemas.microsoft.com/office/drawing/2015/9/8/chartex" xmlns:cx2="http://schemas.microsoft.com/office/drawing/2015/10/21/chartex" xmlns:cx3="http://schemas.microsoft.com/office/drawing/2016/5/9/chartex" xmlns:cx4="http://schemas.microsoft.com/office/drawing/2016/5/10/chartex" xmlns:cx5="http://schemas.microsoft.com/office/drawing/2016/5/11/chartex" xmlns:cx6="http://schemas.microsoft.com/office/drawing/2016/5/12/chartex" xmlns:cx7="http://schemas.microsoft.com/office/drawing/2016/5/13/chartex" xmlns:cx8="http://schemas.microsoft.com/office/drawing/2016/5/14/chartex" xmlns:mc="http://schemas.openxmlformats.org/markup-compatibility/2006" xmlns:aink="http://schemas.microsoft.com/office/drawing/2016/ink" xmlns:am3d="http://schemas.microsoft.com/office/drawing/2017/model3d" xmlns:o="urn:schemas-microsoft-com:office:office" xmlns:r="http://schemas.openxmlformats.org/officeDocument/2006/relationships" xmlns:m="http://schemas.openxmlformats.org/officeDocument/2006/math" xmlns:v="urn:schemas-microsoft-com:vml" xmlns:wp14="http://schemas.microsoft.com/office/word/2010/wordprocessingDrawing" xmlns:wp="http://schemas.openxmlformats.org/drawingml/2006/wordprocessingDrawing" xmlns:w10="urn:schemas-microsoft-com:office:word" xmlns:w="http://schemas.openxmlformats.org/wordprocessingml/2006/main" xmlns:w14="http://schemas.microsoft.com/office/word/2010/wordml" xmlns:w15="http://schemas.microsoft.com/office/word/2012/wordml" xmlns:w16cid="http://schemas.microsoft.com/office/word/2016/wordml/cid" xmlns:w16se="http://schemas.microsoft.com/office/word/2015/wordml/symex" xmlns:wpg="http://schemas.microsoft.com/office/word/2010/wordprocessingGroup" xmlns:wpi="http://schemas.microsoft.com/office/word/2010/wordprocessingInk" xmlns:wne="http://schemas.microsoft.com/office/word/2006/wordml" xmlns:wps="http://schemas.microsoft.com/office/word/2010/wordprocessingShape" mc:Ignorable="w14 w15 w16se w16cid wp14">
   <w:endnote w:type="separator" w:id="-1">
     <w:p>
       <w:r>
@@ -2869,7 +3142,7 @@
 </file>
 
 <file path=word/footnotes.xml><?xml version="1.0" encoding="utf-8"?>
-<w:footnotes xmlns:wpc="http://schemas.microsoft.com/office/word/2010/wordprocessingCanvas" xmlns:cx="http://schemas.microsoft.com/office/drawing/2014/chartex" xmlns:mc="http://schemas.openxmlformats.org/markup-compatibility/2006" xmlns:o="urn:schemas-microsoft-com:office:office" xmlns:r="http://schemas.openxmlformats.org/officeDocument/2006/relationships" xmlns:m="http://schemas.openxmlformats.org/officeDocument/2006/math" xmlns:v="urn:schemas-microsoft-com:vml" xmlns:wp14="http://schemas.microsoft.com/office/word/2010/wordprocessingDrawing" xmlns:wp="http://schemas.openxmlformats.org/drawingml/2006/wordprocessingDrawing" xmlns:w10="urn:schemas-microsoft-com:office:word" xmlns:w="http://schemas.openxmlformats.org/wordprocessingml/2006/main" xmlns:w14="http://schemas.microsoft.com/office/word/2010/wordml" xmlns:w15="http://schemas.microsoft.com/office/word/2012/wordml" xmlns:w16se="http://schemas.microsoft.com/office/word/2015/wordml/symex" xmlns:wpg="http://schemas.microsoft.com/office/word/2010/wordprocessingGroup" xmlns:wpi="http://schemas.microsoft.com/office/word/2010/wordprocessingInk" xmlns:wne="http://schemas.microsoft.com/office/word/2006/wordml" xmlns:wps="http://schemas.microsoft.com/office/word/2010/wordprocessingShape" mc:Ignorable="w14 w15 w16se wp14">
+<w:footnotes xmlns:wpc="http://schemas.microsoft.com/office/word/2010/wordprocessingCanvas" xmlns:cx="http://schemas.microsoft.com/office/drawing/2014/chartex" xmlns:cx1="http://schemas.microsoft.com/office/drawing/2015/9/8/chartex" xmlns:cx2="http://schemas.microsoft.com/office/drawing/2015/10/21/chartex" xmlns:cx3="http://schemas.microsoft.com/office/drawing/2016/5/9/chartex" xmlns:cx4="http://schemas.microsoft.com/office/drawing/2016/5/10/chartex" xmlns:cx5="http://schemas.microsoft.com/office/drawing/2016/5/11/chartex" xmlns:cx6="http://schemas.microsoft.com/office/drawing/2016/5/12/chartex" xmlns:cx7="http://schemas.microsoft.com/office/drawing/2016/5/13/chartex" xmlns:cx8="http://schemas.microsoft.com/office/drawing/2016/5/14/chartex" xmlns:mc="http://schemas.openxmlformats.org/markup-compatibility/2006" xmlns:aink="http://schemas.microsoft.com/office/drawing/2016/ink" xmlns:am3d="http://schemas.microsoft.com/office/drawing/2017/model3d" xmlns:o="urn:schemas-microsoft-com:office:office" xmlns:r="http://schemas.openxmlformats.org/officeDocument/2006/relationships" xmlns:m="http://schemas.openxmlformats.org/officeDocument/2006/math" xmlns:v="urn:schemas-microsoft-com:vml" xmlns:wp14="http://schemas.microsoft.com/office/word/2010/wordprocessingDrawing" xmlns:wp="http://schemas.openxmlformats.org/drawingml/2006/wordprocessingDrawing" xmlns:w10="urn:schemas-microsoft-com:office:word" xmlns:w="http://schemas.openxmlformats.org/wordprocessingml/2006/main" xmlns:w14="http://schemas.microsoft.com/office/word/2010/wordml" xmlns:w15="http://schemas.microsoft.com/office/word/2012/wordml" xmlns:w16cid="http://schemas.microsoft.com/office/word/2016/wordml/cid" xmlns:w16se="http://schemas.microsoft.com/office/word/2015/wordml/symex" xmlns:wpg="http://schemas.microsoft.com/office/word/2010/wordprocessingGroup" xmlns:wpi="http://schemas.microsoft.com/office/word/2010/wordprocessingInk" xmlns:wne="http://schemas.microsoft.com/office/word/2006/wordml" xmlns:wps="http://schemas.microsoft.com/office/word/2010/wordprocessingShape" mc:Ignorable="w14 w15 w16se w16cid wp14">
   <w:footnote w:type="separator" w:id="-1">
     <w:p>
       <w:r>
@@ -2888,7 +3161,7 @@
 </file>
 
 <file path=word/numbering.xml><?xml version="1.0" encoding="utf-8"?>
-<w:numbering xmlns:wpc="http://schemas.microsoft.com/office/word/2010/wordprocessingCanvas" xmlns:cx="http://schemas.microsoft.com/office/drawing/2014/chartex" xmlns:mc="http://schemas.openxmlformats.org/markup-compatibility/2006" xmlns:o="urn:schemas-microsoft-com:office:office" xmlns:r="http://schemas.openxmlformats.org/officeDocument/2006/relationships" xmlns:m="http://schemas.openxmlformats.org/officeDocument/2006/math" xmlns:v="urn:schemas-microsoft-com:vml" xmlns:wp14="http://schemas.microsoft.com/office/word/2010/wordprocessingDrawing" xmlns:wp="http://schemas.openxmlformats.org/drawingml/2006/wordprocessingDrawing" xmlns:w10="urn:schemas-microsoft-com:office:word" xmlns:w="http://schemas.openxmlformats.org/wordprocessingml/2006/main" xmlns:w14="http://schemas.microsoft.com/office/word/2010/wordml" xmlns:w15="http://schemas.microsoft.com/office/word/2012/wordml" xmlns:w16se="http://schemas.microsoft.com/office/word/2015/wordml/symex" xmlns:wpg="http://schemas.microsoft.com/office/word/2010/wordprocessingGroup" xmlns:wpi="http://schemas.microsoft.com/office/word/2010/wordprocessingInk" xmlns:wne="http://schemas.microsoft.com/office/word/2006/wordml" xmlns:wps="http://schemas.microsoft.com/office/word/2010/wordprocessingShape" mc:Ignorable="w14 w15 w16se wp14">
+<w:numbering xmlns:wpc="http://schemas.microsoft.com/office/word/2010/wordprocessingCanvas" xmlns:cx="http://schemas.microsoft.com/office/drawing/2014/chartex" xmlns:cx1="http://schemas.microsoft.com/office/drawing/2015/9/8/chartex" xmlns:cx2="http://schemas.microsoft.com/office/drawing/2015/10/21/chartex" xmlns:cx3="http://schemas.microsoft.com/office/drawing/2016/5/9/chartex" xmlns:cx4="http://schemas.microsoft.com/office/drawing/2016/5/10/chartex" xmlns:cx5="http://schemas.microsoft.com/office/drawing/2016/5/11/chartex" xmlns:cx6="http://schemas.microsoft.com/office/drawing/2016/5/12/chartex" xmlns:cx7="http://schemas.microsoft.com/office/drawing/2016/5/13/chartex" xmlns:cx8="http://schemas.microsoft.com/office/drawing/2016/5/14/chartex" xmlns:mc="http://schemas.openxmlformats.org/markup-compatibility/2006" xmlns:aink="http://schemas.microsoft.com/office/drawing/2016/ink" xmlns:am3d="http://schemas.microsoft.com/office/drawing/2017/model3d" xmlns:o="urn:schemas-microsoft-com:office:office" xmlns:r="http://schemas.openxmlformats.org/officeDocument/2006/relationships" xmlns:m="http://schemas.openxmlformats.org/officeDocument/2006/math" xmlns:v="urn:schemas-microsoft-com:vml" xmlns:wp14="http://schemas.microsoft.com/office/word/2010/wordprocessingDrawing" xmlns:wp="http://schemas.openxmlformats.org/drawingml/2006/wordprocessingDrawing" xmlns:w10="urn:schemas-microsoft-com:office:word" xmlns:w="http://schemas.openxmlformats.org/wordprocessingml/2006/main" xmlns:w14="http://schemas.microsoft.com/office/word/2010/wordml" xmlns:w15="http://schemas.microsoft.com/office/word/2012/wordml" xmlns:w16cid="http://schemas.microsoft.com/office/word/2016/wordml/cid" xmlns:w16se="http://schemas.microsoft.com/office/word/2015/wordml/symex" xmlns:wpg="http://schemas.microsoft.com/office/word/2010/wordprocessingGroup" xmlns:wpi="http://schemas.microsoft.com/office/word/2010/wordprocessingInk" xmlns:wne="http://schemas.microsoft.com/office/word/2006/wordml" xmlns:wps="http://schemas.microsoft.com/office/word/2010/wordprocessingShape" mc:Ignorable="w14 w15 w16se w16cid wp14">
   <w:abstractNum w:abstractNumId="0" w15:restartNumberingAfterBreak="0">
     <w:nsid w:val="11C903A0"/>
     <w:multiLevelType w:val="hybridMultilevel"/>
@@ -3761,6 +4034,92 @@
       <w:lvlJc w:val="left"/>
       <w:pPr>
         <w:ind w:left="1584" w:hanging="1584"/>
+      </w:pPr>
+    </w:lvl>
+  </w:abstractNum>
+  <w:abstractNum w:abstractNumId="10" w15:restartNumberingAfterBreak="0">
+    <w:nsid w:val="6A5340CA"/>
+    <w:multiLevelType w:val="hybridMultilevel"/>
+    <w:tmpl w:val="6D967F6E"/>
+    <w:lvl w:ilvl="0" w:tplc="0409000F">
+      <w:start w:val="1"/>
+      <w:numFmt w:val="decimal"/>
+      <w:lvlText w:val="%1."/>
+      <w:lvlJc w:val="left"/>
+      <w:pPr>
+        <w:ind w:left="420" w:hanging="420"/>
+      </w:pPr>
+    </w:lvl>
+    <w:lvl w:ilvl="1" w:tplc="04090019" w:tentative="1">
+      <w:start w:val="1"/>
+      <w:numFmt w:val="lowerLetter"/>
+      <w:lvlText w:val="%2)"/>
+      <w:lvlJc w:val="left"/>
+      <w:pPr>
+        <w:ind w:left="840" w:hanging="420"/>
+      </w:pPr>
+    </w:lvl>
+    <w:lvl w:ilvl="2" w:tplc="0409001B" w:tentative="1">
+      <w:start w:val="1"/>
+      <w:numFmt w:val="lowerRoman"/>
+      <w:lvlText w:val="%3."/>
+      <w:lvlJc w:val="right"/>
+      <w:pPr>
+        <w:ind w:left="1260" w:hanging="420"/>
+      </w:pPr>
+    </w:lvl>
+    <w:lvl w:ilvl="3" w:tplc="0409000F" w:tentative="1">
+      <w:start w:val="1"/>
+      <w:numFmt w:val="decimal"/>
+      <w:lvlText w:val="%4."/>
+      <w:lvlJc w:val="left"/>
+      <w:pPr>
+        <w:ind w:left="1680" w:hanging="420"/>
+      </w:pPr>
+    </w:lvl>
+    <w:lvl w:ilvl="4" w:tplc="04090019" w:tentative="1">
+      <w:start w:val="1"/>
+      <w:numFmt w:val="lowerLetter"/>
+      <w:lvlText w:val="%5)"/>
+      <w:lvlJc w:val="left"/>
+      <w:pPr>
+        <w:ind w:left="2100" w:hanging="420"/>
+      </w:pPr>
+    </w:lvl>
+    <w:lvl w:ilvl="5" w:tplc="0409001B" w:tentative="1">
+      <w:start w:val="1"/>
+      <w:numFmt w:val="lowerRoman"/>
+      <w:lvlText w:val="%6."/>
+      <w:lvlJc w:val="right"/>
+      <w:pPr>
+        <w:ind w:left="2520" w:hanging="420"/>
+      </w:pPr>
+    </w:lvl>
+    <w:lvl w:ilvl="6" w:tplc="0409000F" w:tentative="1">
+      <w:start w:val="1"/>
+      <w:numFmt w:val="decimal"/>
+      <w:lvlText w:val="%7."/>
+      <w:lvlJc w:val="left"/>
+      <w:pPr>
+        <w:ind w:left="2940" w:hanging="420"/>
+      </w:pPr>
+    </w:lvl>
+    <w:lvl w:ilvl="7" w:tplc="04090019" w:tentative="1">
+      <w:start w:val="1"/>
+      <w:numFmt w:val="lowerLetter"/>
+      <w:lvlText w:val="%8)"/>
+      <w:lvlJc w:val="left"/>
+      <w:pPr>
+        <w:ind w:left="3360" w:hanging="420"/>
+      </w:pPr>
+    </w:lvl>
+    <w:lvl w:ilvl="8" w:tplc="0409001B" w:tentative="1">
+      <w:start w:val="1"/>
+      <w:numFmt w:val="lowerRoman"/>
+      <w:lvlText w:val="%9."/>
+      <w:lvlJc w:val="right"/>
+      <w:pPr>
+        <w:ind w:left="3780" w:hanging="420"/>
       </w:pPr>
     </w:lvl>
   </w:abstractNum>
@@ -3818,11 +4177,14 @@
   <w:num w:numId="18">
     <w:abstractNumId w:val="2"/>
   </w:num>
+  <w:num w:numId="19">
+    <w:abstractNumId w:val="10"/>
+  </w:num>
 </w:numbering>
 </file>
 
 <file path=word/styles.xml><?xml version="1.0" encoding="utf-8"?>
-<w:styles xmlns:mc="http://schemas.openxmlformats.org/markup-compatibility/2006" xmlns:r="http://schemas.openxmlformats.org/officeDocument/2006/relationships" xmlns:w="http://schemas.openxmlformats.org/wordprocessingml/2006/main" xmlns:w14="http://schemas.microsoft.com/office/word/2010/wordml" xmlns:w15="http://schemas.microsoft.com/office/word/2012/wordml" xmlns:w16se="http://schemas.microsoft.com/office/word/2015/wordml/symex" mc:Ignorable="w14 w15 w16se">
+<w:styles xmlns:mc="http://schemas.openxmlformats.org/markup-compatibility/2006" xmlns:r="http://schemas.openxmlformats.org/officeDocument/2006/relationships" xmlns:w="http://schemas.openxmlformats.org/wordprocessingml/2006/main" xmlns:w14="http://schemas.microsoft.com/office/word/2010/wordml" xmlns:w15="http://schemas.microsoft.com/office/word/2012/wordml" xmlns:w16cid="http://schemas.microsoft.com/office/word/2016/wordml/cid" xmlns:w16se="http://schemas.microsoft.com/office/word/2015/wordml/symex" mc:Ignorable="w14 w15 w16se w16cid">
   <w:docDefaults>
     <w:rPrDefault>
       <w:rPr>
@@ -3835,7 +4197,7 @@
     </w:rPrDefault>
     <w:pPrDefault/>
   </w:docDefaults>
-  <w:latentStyles w:defLockedState="0" w:defUIPriority="99" w:defSemiHidden="0" w:defUnhideWhenUsed="0" w:defQFormat="0" w:count="371">
+  <w:latentStyles w:defLockedState="0" w:defUIPriority="99" w:defSemiHidden="0" w:defUnhideWhenUsed="0" w:defQFormat="0" w:count="375">
     <w:lsdException w:name="Normal" w:uiPriority="0" w:qFormat="1"/>
     <w:lsdException w:name="heading 1" w:uiPriority="9" w:qFormat="1"/>
     <w:lsdException w:name="heading 2" w:semiHidden="1" w:uiPriority="9" w:unhideWhenUsed="1" w:qFormat="1"/>
@@ -3941,7 +4303,6 @@
     <w:lsdException w:name="HTML Sample" w:semiHidden="1" w:unhideWhenUsed="1"/>
     <w:lsdException w:name="HTML Typewriter" w:semiHidden="1" w:unhideWhenUsed="1"/>
     <w:lsdException w:name="HTML Variable" w:semiHidden="1" w:unhideWhenUsed="1"/>
-    <w:lsdException w:name="Normal Table" w:semiHidden="1" w:unhideWhenUsed="1"/>
     <w:lsdException w:name="annotation subject" w:semiHidden="1" w:unhideWhenUsed="1"/>
     <w:lsdException w:name="No List" w:semiHidden="1" w:unhideWhenUsed="1"/>
     <w:lsdException w:name="Outline List 1" w:semiHidden="1" w:unhideWhenUsed="1"/>
@@ -3985,10 +4346,8 @@
     <w:lsdException w:name="Table Elegant" w:semiHidden="1" w:unhideWhenUsed="1"/>
     <w:lsdException w:name="Table Professional" w:semiHidden="1" w:unhideWhenUsed="1"/>
     <w:lsdException w:name="Table Subtle 1" w:semiHidden="1" w:unhideWhenUsed="1"/>
-    <w:lsdException w:name="Table Subtle 2" w:semiHidden="1" w:unhideWhenUsed="1"/>
     <w:lsdException w:name="Table Web 1" w:semiHidden="1" w:unhideWhenUsed="1"/>
     <w:lsdException w:name="Table Web 2" w:semiHidden="1" w:unhideWhenUsed="1"/>
-    <w:lsdException w:name="Table Web 3" w:semiHidden="1" w:unhideWhenUsed="1"/>
     <w:lsdException w:name="Balloon Text" w:semiHidden="1" w:unhideWhenUsed="1"/>
     <w:lsdException w:name="Table Grid" w:uiPriority="39"/>
     <w:lsdException w:name="Table Theme" w:semiHidden="1" w:unhideWhenUsed="1"/>
@@ -4207,6 +4566,10 @@
     <w:lsdException w:name="List Table 5 Dark Accent 6" w:uiPriority="50"/>
     <w:lsdException w:name="List Table 6 Colorful Accent 6" w:uiPriority="51"/>
     <w:lsdException w:name="List Table 7 Colorful Accent 6" w:uiPriority="52"/>
+    <w:lsdException w:name="Mention" w:semiHidden="1" w:unhideWhenUsed="1"/>
+    <w:lsdException w:name="Smart Hyperlink" w:semiHidden="1" w:unhideWhenUsed="1"/>
+    <w:lsdException w:name="Hashtag" w:semiHidden="1" w:unhideWhenUsed="1"/>
+    <w:lsdException w:name="Unresolved Mention" w:semiHidden="1" w:unhideWhenUsed="1"/>
   </w:latentStyles>
   <w:style w:type="paragraph" w:default="1" w:styleId="a">
     <w:name w:val="Normal"/>

--- a/java数据结构.docx
+++ b/java数据结构.docx
@@ -1,6 +1,6 @@
 
 <file path=word/document.xml><?xml version="1.0" encoding="utf-8"?>
-<w:document xmlns:wpc="http://schemas.microsoft.com/office/word/2010/wordprocessingCanvas" xmlns:cx="http://schemas.microsoft.com/office/drawing/2014/chartex" xmlns:cx1="http://schemas.microsoft.com/office/drawing/2015/9/8/chartex" xmlns:cx2="http://schemas.microsoft.com/office/drawing/2015/10/21/chartex" xmlns:cx3="http://schemas.microsoft.com/office/drawing/2016/5/9/chartex" xmlns:cx4="http://schemas.microsoft.com/office/drawing/2016/5/10/chartex" xmlns:cx5="http://schemas.microsoft.com/office/drawing/2016/5/11/chartex" xmlns:cx6="http://schemas.microsoft.com/office/drawing/2016/5/12/chartex" xmlns:cx7="http://schemas.microsoft.com/office/drawing/2016/5/13/chartex" xmlns:cx8="http://schemas.microsoft.com/office/drawing/2016/5/14/chartex" xmlns:mc="http://schemas.openxmlformats.org/markup-compatibility/2006" xmlns:aink="http://schemas.microsoft.com/office/drawing/2016/ink" xmlns:am3d="http://schemas.microsoft.com/office/drawing/2017/model3d" xmlns:o="urn:schemas-microsoft-com:office:office" xmlns:r="http://schemas.openxmlformats.org/officeDocument/2006/relationships" xmlns:m="http://schemas.openxmlformats.org/officeDocument/2006/math" xmlns:v="urn:schemas-microsoft-com:vml" xmlns:wp14="http://schemas.microsoft.com/office/word/2010/wordprocessingDrawing" xmlns:wp="http://schemas.openxmlformats.org/drawingml/2006/wordprocessingDrawing" xmlns:w10="urn:schemas-microsoft-com:office:word" xmlns:w="http://schemas.openxmlformats.org/wordprocessingml/2006/main" xmlns:w14="http://schemas.microsoft.com/office/word/2010/wordml" xmlns:w15="http://schemas.microsoft.com/office/word/2012/wordml" xmlns:w16cid="http://schemas.microsoft.com/office/word/2016/wordml/cid" xmlns:w16se="http://schemas.microsoft.com/office/word/2015/wordml/symex" xmlns:wpg="http://schemas.microsoft.com/office/word/2010/wordprocessingGroup" xmlns:wpi="http://schemas.microsoft.com/office/word/2010/wordprocessingInk" xmlns:wne="http://schemas.microsoft.com/office/word/2006/wordml" xmlns:wps="http://schemas.microsoft.com/office/word/2010/wordprocessingShape" mc:Ignorable="w14 w15 w16se w16cid wp14">
+<w:document xmlns:wpc="http://schemas.microsoft.com/office/word/2010/wordprocessingCanvas" xmlns:cx="http://schemas.microsoft.com/office/drawing/2014/chartex" xmlns:mc="http://schemas.openxmlformats.org/markup-compatibility/2006" xmlns:o="urn:schemas-microsoft-com:office:office" xmlns:r="http://schemas.openxmlformats.org/officeDocument/2006/relationships" xmlns:m="http://schemas.openxmlformats.org/officeDocument/2006/math" xmlns:v="urn:schemas-microsoft-com:vml" xmlns:wp14="http://schemas.microsoft.com/office/word/2010/wordprocessingDrawing" xmlns:wp="http://schemas.openxmlformats.org/drawingml/2006/wordprocessingDrawing" xmlns:w10="urn:schemas-microsoft-com:office:word" xmlns:w="http://schemas.openxmlformats.org/wordprocessingml/2006/main" xmlns:w14="http://schemas.microsoft.com/office/word/2010/wordml" xmlns:w15="http://schemas.microsoft.com/office/word/2012/wordml" xmlns:w16se="http://schemas.microsoft.com/office/word/2015/wordml/symex" xmlns:wpg="http://schemas.microsoft.com/office/word/2010/wordprocessingGroup" xmlns:wpi="http://schemas.microsoft.com/office/word/2010/wordprocessingInk" xmlns:wne="http://schemas.microsoft.com/office/word/2006/wordml" xmlns:wps="http://schemas.microsoft.com/office/word/2010/wordprocessingShape" mc:Ignorable="w14 w15 w16se wp14">
   <w:body>
     <w:p>
       <w:pPr>
@@ -2655,7 +2655,10 @@
         <w:rPr>
           <w:rFonts w:hint="eastAsia"/>
         </w:rPr>
-        <w:t>的</w:t>
+        <w:t>参考;</w:t>
+      </w:r>
+      <w:r>
+        <w:t xml:space="preserve"> https://segmentfault.com/a/1190000012964859</w:t>
       </w:r>
     </w:p>
     <w:p/>
@@ -2843,7 +2846,19 @@
         <w:rPr>
           <w:rFonts w:hint="eastAsia"/>
         </w:rPr>
-        <w:t>（增）</w:t>
+        <w:t>（增</w:t>
+      </w:r>
+      <w:r>
+        <w:rPr>
+          <w:rFonts w:hint="eastAsia"/>
+        </w:rPr>
+        <w:t>，改</w:t>
+      </w:r>
+      <w:r>
+        <w:rPr>
+          <w:rFonts w:hint="eastAsia"/>
+        </w:rPr>
+        <w:t>）</w:t>
       </w:r>
     </w:p>
     <w:p>
@@ -3030,9 +3045,6 @@
       <w:pPr>
         <w:pStyle w:val="a3"/>
         <w:ind w:left="420" w:firstLineChars="0" w:firstLine="0"/>
-        <w:rPr>
-          <w:rFonts w:hint="eastAsia"/>
-        </w:rPr>
       </w:pPr>
       <w:r>
         <w:rPr>
@@ -3074,8 +3086,6 @@
           </wp:inline>
         </w:drawing>
       </w:r>
-      <w:bookmarkStart w:id="0" w:name="_GoBack"/>
-      <w:bookmarkEnd w:id="0"/>
       <w:r>
         <w:rPr>
           <w:rFonts w:hint="eastAsia"/>
@@ -3092,6 +3102,77 @@
         </w:numPr>
         <w:ind w:firstLineChars="0"/>
       </w:pPr>
+      <w:r>
+        <w:t>R</w:t>
+      </w:r>
+      <w:r>
+        <w:rPr>
+          <w:rFonts w:hint="eastAsia"/>
+        </w:rPr>
+        <w:t>emove操作</w:t>
+      </w:r>
+    </w:p>
+    <w:p>
+      <w:pPr>
+        <w:pStyle w:val="a3"/>
+        <w:ind w:left="420" w:firstLineChars="0" w:firstLine="0"/>
+      </w:pPr>
+      <w:r>
+        <w:rPr>
+          <w:rFonts w:hint="eastAsia"/>
+        </w:rPr>
+        <w:t>执行remove操作，除了原有的HashMap操作外，需要修改双向链表的指向问题。</w:t>
+      </w:r>
+    </w:p>
+    <w:p>
+      <w:pPr>
+        <w:pStyle w:val="a3"/>
+        <w:ind w:left="420" w:firstLineChars="0" w:firstLine="0"/>
+        <w:rPr>
+          <w:rFonts w:hint="eastAsia"/>
+        </w:rPr>
+      </w:pPr>
+      <w:r>
+        <w:rPr>
+          <w:noProof/>
+        </w:rPr>
+        <w:lastRenderedPageBreak/>
+        <w:drawing>
+          <wp:inline distT="0" distB="0" distL="0" distR="0" wp14:anchorId="77DB7AD0" wp14:editId="24D284DD">
+            <wp:extent cx="5274310" cy="2653665"/>
+            <wp:effectExtent l="0" t="0" r="2540" b="0"/>
+            <wp:docPr id="27" name="图片 27"/>
+            <wp:cNvGraphicFramePr>
+              <a:graphicFrameLocks xmlns:a="http://schemas.openxmlformats.org/drawingml/2006/main" noChangeAspect="1"/>
+            </wp:cNvGraphicFramePr>
+            <a:graphic xmlns:a="http://schemas.openxmlformats.org/drawingml/2006/main">
+              <a:graphicData uri="http://schemas.openxmlformats.org/drawingml/2006/picture">
+                <pic:pic xmlns:pic="http://schemas.openxmlformats.org/drawingml/2006/picture">
+                  <pic:nvPicPr>
+                    <pic:cNvPr id="1" name=""/>
+                    <pic:cNvPicPr/>
+                  </pic:nvPicPr>
+                  <pic:blipFill>
+                    <a:blip r:embed="rId33"/>
+                    <a:stretch>
+                      <a:fillRect/>
+                    </a:stretch>
+                  </pic:blipFill>
+                  <pic:spPr>
+                    <a:xfrm>
+                      <a:off x="0" y="0"/>
+                      <a:ext cx="5274310" cy="2653665"/>
+                    </a:xfrm>
+                    <a:prstGeom prst="rect">
+                      <a:avLst/>
+                    </a:prstGeom>
+                  </pic:spPr>
+                </pic:pic>
+              </a:graphicData>
+            </a:graphic>
+          </wp:inline>
+        </w:drawing>
+      </w:r>
     </w:p>
     <w:p>
       <w:pPr>
@@ -3101,15 +3182,212 @@
           <w:numId w:val="19"/>
         </w:numPr>
         <w:ind w:firstLineChars="0"/>
-        <w:rPr>
-          <w:rFonts w:hint="eastAsia"/>
-        </w:rPr>
-      </w:pPr>
-      <w:r>
-        <w:rPr>
-          <w:rFonts w:hint="eastAsia"/>
-        </w:rPr>
-        <w:t>的</w:t>
+      </w:pPr>
+      <w:r>
+        <w:t>G</w:t>
+      </w:r>
+      <w:r>
+        <w:rPr>
+          <w:rFonts w:hint="eastAsia"/>
+        </w:rPr>
+        <w:t>et操作（查）</w:t>
+      </w:r>
+    </w:p>
+    <w:p>
+      <w:pPr>
+        <w:pStyle w:val="a3"/>
+        <w:ind w:left="420" w:firstLineChars="0" w:firstLine="0"/>
+      </w:pPr>
+      <w:r>
+        <w:t>G</w:t>
+      </w:r>
+      <w:r>
+        <w:rPr>
+          <w:rFonts w:hint="eastAsia"/>
+        </w:rPr>
+        <w:t>et操作</w:t>
+      </w:r>
+      <w:r>
+        <w:rPr>
+          <w:rFonts w:hint="eastAsia"/>
+        </w:rPr>
+        <w:t>override了HashMap中的get操作。</w:t>
+      </w:r>
+    </w:p>
+    <w:p>
+      <w:pPr>
+        <w:pStyle w:val="a3"/>
+        <w:ind w:left="420" w:firstLineChars="0" w:firstLine="0"/>
+      </w:pPr>
+      <w:r>
+        <w:rPr>
+          <w:noProof/>
+        </w:rPr>
+        <w:drawing>
+          <wp:inline distT="0" distB="0" distL="0" distR="0" wp14:anchorId="45C9DC07" wp14:editId="2186A305">
+            <wp:extent cx="5274310" cy="2011045"/>
+            <wp:effectExtent l="0" t="0" r="2540" b="8255"/>
+            <wp:docPr id="28" name="图片 28"/>
+            <wp:cNvGraphicFramePr>
+              <a:graphicFrameLocks xmlns:a="http://schemas.openxmlformats.org/drawingml/2006/main" noChangeAspect="1"/>
+            </wp:cNvGraphicFramePr>
+            <a:graphic xmlns:a="http://schemas.openxmlformats.org/drawingml/2006/main">
+              <a:graphicData uri="http://schemas.openxmlformats.org/drawingml/2006/picture">
+                <pic:pic xmlns:pic="http://schemas.openxmlformats.org/drawingml/2006/picture">
+                  <pic:nvPicPr>
+                    <pic:cNvPr id="1" name=""/>
+                    <pic:cNvPicPr/>
+                  </pic:nvPicPr>
+                  <pic:blipFill>
+                    <a:blip r:embed="rId34"/>
+                    <a:stretch>
+                      <a:fillRect/>
+                    </a:stretch>
+                  </pic:blipFill>
+                  <pic:spPr>
+                    <a:xfrm>
+                      <a:off x="0" y="0"/>
+                      <a:ext cx="5274310" cy="2011045"/>
+                    </a:xfrm>
+                    <a:prstGeom prst="rect">
+                      <a:avLst/>
+                    </a:prstGeom>
+                  </pic:spPr>
+                </pic:pic>
+              </a:graphicData>
+            </a:graphic>
+          </wp:inline>
+        </w:drawing>
+      </w:r>
+    </w:p>
+    <w:p>
+      <w:pPr>
+        <w:pStyle w:val="a3"/>
+        <w:ind w:left="420" w:firstLineChars="0" w:firstLine="0"/>
+      </w:pPr>
+      <w:r>
+        <w:rPr>
+          <w:rFonts w:hint="eastAsia"/>
+        </w:rPr>
+        <w:t>如果accessOrder为true，则需要调整双向链表的顺序</w:t>
+      </w:r>
+      <w:r>
+        <w:rPr>
+          <w:rFonts w:hint="eastAsia"/>
+        </w:rPr>
+        <w:t>（afterNodeAccess方法）</w:t>
+      </w:r>
+      <w:r>
+        <w:rPr>
+          <w:rFonts w:hint="eastAsia"/>
+        </w:rPr>
+        <w:t>，将最近访问的节点移到tail处</w:t>
+      </w:r>
+      <w:r>
+        <w:rPr>
+          <w:rFonts w:hint="eastAsia"/>
+        </w:rPr>
+        <w:t>。</w:t>
+      </w:r>
+    </w:p>
+    <w:p>
+      <w:pPr>
+        <w:pStyle w:val="a3"/>
+        <w:numPr>
+          <w:ilvl w:val="0"/>
+          <w:numId w:val="19"/>
+        </w:numPr>
+        <w:ind w:firstLineChars="0"/>
+      </w:pPr>
+      <w:r>
+        <w:rPr>
+          <w:rFonts w:hint="eastAsia"/>
+        </w:rPr>
+        <w:t>after</w:t>
+      </w:r>
+      <w:r>
+        <w:t>NodeInsertion</w:t>
+      </w:r>
+      <w:r>
+        <w:rPr>
+          <w:rFonts w:hint="eastAsia"/>
+        </w:rPr>
+        <w:t>操作</w:t>
+      </w:r>
+    </w:p>
+    <w:p>
+      <w:pPr>
+        <w:pStyle w:val="a3"/>
+        <w:ind w:left="420" w:firstLineChars="0" w:firstLine="0"/>
+      </w:pPr>
+      <w:r>
+        <w:rPr>
+          <w:noProof/>
+        </w:rPr>
+        <w:drawing>
+          <wp:inline distT="0" distB="0" distL="0" distR="0" wp14:anchorId="24D41C0B" wp14:editId="2B9F9A81">
+            <wp:extent cx="5274310" cy="1195705"/>
+            <wp:effectExtent l="0" t="0" r="2540" b="4445"/>
+            <wp:docPr id="29" name="图片 29"/>
+            <wp:cNvGraphicFramePr>
+              <a:graphicFrameLocks xmlns:a="http://schemas.openxmlformats.org/drawingml/2006/main" noChangeAspect="1"/>
+            </wp:cNvGraphicFramePr>
+            <a:graphic xmlns:a="http://schemas.openxmlformats.org/drawingml/2006/main">
+              <a:graphicData uri="http://schemas.openxmlformats.org/drawingml/2006/picture">
+                <pic:pic xmlns:pic="http://schemas.openxmlformats.org/drawingml/2006/picture">
+                  <pic:nvPicPr>
+                    <pic:cNvPr id="1" name=""/>
+                    <pic:cNvPicPr/>
+                  </pic:nvPicPr>
+                  <pic:blipFill>
+                    <a:blip r:embed="rId35"/>
+                    <a:stretch>
+                      <a:fillRect/>
+                    </a:stretch>
+                  </pic:blipFill>
+                  <pic:spPr>
+                    <a:xfrm>
+                      <a:off x="0" y="0"/>
+                      <a:ext cx="5274310" cy="1195705"/>
+                    </a:xfrm>
+                    <a:prstGeom prst="rect">
+                      <a:avLst/>
+                    </a:prstGeom>
+                  </pic:spPr>
+                </pic:pic>
+              </a:graphicData>
+            </a:graphic>
+          </wp:inline>
+        </w:drawing>
+      </w:r>
+      <w:bookmarkStart w:id="0" w:name="_GoBack"/>
+      <w:bookmarkEnd w:id="0"/>
+    </w:p>
+    <w:p>
+      <w:pPr>
+        <w:pStyle w:val="a3"/>
+        <w:ind w:left="420" w:firstLineChars="0" w:firstLine="0"/>
+        <w:rPr>
+          <w:rFonts w:hint="eastAsia"/>
+        </w:rPr>
+      </w:pPr>
+      <w:r>
+        <w:rPr>
+          <w:rFonts w:hint="eastAsia"/>
+        </w:rPr>
+        <w:t>这个方法在一般情况下并不会被执行，如果override了removeEldestEntry方法，可以实现LRU算法（最近最少使用算法）。也就是删除head指向的节点。</w:t>
+      </w:r>
+      <w:r>
+        <w:rPr>
+          <w:rFonts w:hint="eastAsia"/>
+        </w:rPr>
+        <w:t>比如实现一个新的class继承自linkedhashmap，并且设置双向链表的最大节点数，如果节点数大于该值，则删除最少被使用的节点（head指向的节点）</w:t>
+      </w:r>
+      <w:r>
+        <w:rPr>
+          <w:rFonts w:hint="eastAsia"/>
+        </w:rPr>
+        <w:t>。</w:t>
       </w:r>
     </w:p>
     <w:sectPr>
@@ -3123,7 +3401,7 @@
 </file>
 
 <file path=word/endnotes.xml><?xml version="1.0" encoding="utf-8"?>
-<w:endnotes xmlns:wpc="http://schemas.microsoft.com/office/word/2010/wordprocessingCanvas" xmlns:cx="http://schemas.microsoft.com/office/drawing/2014/chartex" xmlns:cx1="http://schemas.microsoft.com/office/drawing/2015/9/8/chartex" xmlns:cx2="http://schemas.microsoft.com/office/drawing/2015/10/21/chartex" xmlns:cx3="http://schemas.microsoft.com/office/drawing/2016/5/9/chartex" xmlns:cx4="http://schemas.microsoft.com/office/drawing/2016/5/10/chartex" xmlns:cx5="http://schemas.microsoft.com/office/drawing/2016/5/11/chartex" xmlns:cx6="http://schemas.microsoft.com/office/drawing/2016/5/12/chartex" xmlns:cx7="http://schemas.microsoft.com/office/drawing/2016/5/13/chartex" xmlns:cx8="http://schemas.microsoft.com/office/drawing/2016/5/14/chartex" xmlns:mc="http://schemas.openxmlformats.org/markup-compatibility/2006" xmlns:aink="http://schemas.microsoft.com/office/drawing/2016/ink" xmlns:am3d="http://schemas.microsoft.com/office/drawing/2017/model3d" xmlns:o="urn:schemas-microsoft-com:office:office" xmlns:r="http://schemas.openxmlformats.org/officeDocument/2006/relationships" xmlns:m="http://schemas.openxmlformats.org/officeDocument/2006/math" xmlns:v="urn:schemas-microsoft-com:vml" xmlns:wp14="http://schemas.microsoft.com/office/word/2010/wordprocessingDrawing" xmlns:wp="http://schemas.openxmlformats.org/drawingml/2006/wordprocessingDrawing" xmlns:w10="urn:schemas-microsoft-com:office:word" xmlns:w="http://schemas.openxmlformats.org/wordprocessingml/2006/main" xmlns:w14="http://schemas.microsoft.com/office/word/2010/wordml" xmlns:w15="http://schemas.microsoft.com/office/word/2012/wordml" xmlns:w16cid="http://schemas.microsoft.com/office/word/2016/wordml/cid" xmlns:w16se="http://schemas.microsoft.com/office/word/2015/wordml/symex" xmlns:wpg="http://schemas.microsoft.com/office/word/2010/wordprocessingGroup" xmlns:wpi="http://schemas.microsoft.com/office/word/2010/wordprocessingInk" xmlns:wne="http://schemas.microsoft.com/office/word/2006/wordml" xmlns:wps="http://schemas.microsoft.com/office/word/2010/wordprocessingShape" mc:Ignorable="w14 w15 w16se w16cid wp14">
+<w:endnotes xmlns:wpc="http://schemas.microsoft.com/office/word/2010/wordprocessingCanvas" xmlns:cx="http://schemas.microsoft.com/office/drawing/2014/chartex" xmlns:mc="http://schemas.openxmlformats.org/markup-compatibility/2006" xmlns:o="urn:schemas-microsoft-com:office:office" xmlns:r="http://schemas.openxmlformats.org/officeDocument/2006/relationships" xmlns:m="http://schemas.openxmlformats.org/officeDocument/2006/math" xmlns:v="urn:schemas-microsoft-com:vml" xmlns:wp14="http://schemas.microsoft.com/office/word/2010/wordprocessingDrawing" xmlns:wp="http://schemas.openxmlformats.org/drawingml/2006/wordprocessingDrawing" xmlns:w10="urn:schemas-microsoft-com:office:word" xmlns:w="http://schemas.openxmlformats.org/wordprocessingml/2006/main" xmlns:w14="http://schemas.microsoft.com/office/word/2010/wordml" xmlns:w15="http://schemas.microsoft.com/office/word/2012/wordml" xmlns:w16se="http://schemas.microsoft.com/office/word/2015/wordml/symex" xmlns:wpg="http://schemas.microsoft.com/office/word/2010/wordprocessingGroup" xmlns:wpi="http://schemas.microsoft.com/office/word/2010/wordprocessingInk" xmlns:wne="http://schemas.microsoft.com/office/word/2006/wordml" xmlns:wps="http://schemas.microsoft.com/office/word/2010/wordprocessingShape" mc:Ignorable="w14 w15 w16se wp14">
   <w:endnote w:type="separator" w:id="-1">
     <w:p>
       <w:r>
@@ -3142,7 +3420,7 @@
 </file>
 
 <file path=word/footnotes.xml><?xml version="1.0" encoding="utf-8"?>
-<w:footnotes xmlns:wpc="http://schemas.microsoft.com/office/word/2010/wordprocessingCanvas" xmlns:cx="http://schemas.microsoft.com/office/drawing/2014/chartex" xmlns:cx1="http://schemas.microsoft.com/office/drawing/2015/9/8/chartex" xmlns:cx2="http://schemas.microsoft.com/office/drawing/2015/10/21/chartex" xmlns:cx3="http://schemas.microsoft.com/office/drawing/2016/5/9/chartex" xmlns:cx4="http://schemas.microsoft.com/office/drawing/2016/5/10/chartex" xmlns:cx5="http://schemas.microsoft.com/office/drawing/2016/5/11/chartex" xmlns:cx6="http://schemas.microsoft.com/office/drawing/2016/5/12/chartex" xmlns:cx7="http://schemas.microsoft.com/office/drawing/2016/5/13/chartex" xmlns:cx8="http://schemas.microsoft.com/office/drawing/2016/5/14/chartex" xmlns:mc="http://schemas.openxmlformats.org/markup-compatibility/2006" xmlns:aink="http://schemas.microsoft.com/office/drawing/2016/ink" xmlns:am3d="http://schemas.microsoft.com/office/drawing/2017/model3d" xmlns:o="urn:schemas-microsoft-com:office:office" xmlns:r="http://schemas.openxmlformats.org/officeDocument/2006/relationships" xmlns:m="http://schemas.openxmlformats.org/officeDocument/2006/math" xmlns:v="urn:schemas-microsoft-com:vml" xmlns:wp14="http://schemas.microsoft.com/office/word/2010/wordprocessingDrawing" xmlns:wp="http://schemas.openxmlformats.org/drawingml/2006/wordprocessingDrawing" xmlns:w10="urn:schemas-microsoft-com:office:word" xmlns:w="http://schemas.openxmlformats.org/wordprocessingml/2006/main" xmlns:w14="http://schemas.microsoft.com/office/word/2010/wordml" xmlns:w15="http://schemas.microsoft.com/office/word/2012/wordml" xmlns:w16cid="http://schemas.microsoft.com/office/word/2016/wordml/cid" xmlns:w16se="http://schemas.microsoft.com/office/word/2015/wordml/symex" xmlns:wpg="http://schemas.microsoft.com/office/word/2010/wordprocessingGroup" xmlns:wpi="http://schemas.microsoft.com/office/word/2010/wordprocessingInk" xmlns:wne="http://schemas.microsoft.com/office/word/2006/wordml" xmlns:wps="http://schemas.microsoft.com/office/word/2010/wordprocessingShape" mc:Ignorable="w14 w15 w16se w16cid wp14">
+<w:footnotes xmlns:wpc="http://schemas.microsoft.com/office/word/2010/wordprocessingCanvas" xmlns:cx="http://schemas.microsoft.com/office/drawing/2014/chartex" xmlns:mc="http://schemas.openxmlformats.org/markup-compatibility/2006" xmlns:o="urn:schemas-microsoft-com:office:office" xmlns:r="http://schemas.openxmlformats.org/officeDocument/2006/relationships" xmlns:m="http://schemas.openxmlformats.org/officeDocument/2006/math" xmlns:v="urn:schemas-microsoft-com:vml" xmlns:wp14="http://schemas.microsoft.com/office/word/2010/wordprocessingDrawing" xmlns:wp="http://schemas.openxmlformats.org/drawingml/2006/wordprocessingDrawing" xmlns:w10="urn:schemas-microsoft-com:office:word" xmlns:w="http://schemas.openxmlformats.org/wordprocessingml/2006/main" xmlns:w14="http://schemas.microsoft.com/office/word/2010/wordml" xmlns:w15="http://schemas.microsoft.com/office/word/2012/wordml" xmlns:w16se="http://schemas.microsoft.com/office/word/2015/wordml/symex" xmlns:wpg="http://schemas.microsoft.com/office/word/2010/wordprocessingGroup" xmlns:wpi="http://schemas.microsoft.com/office/word/2010/wordprocessingInk" xmlns:wne="http://schemas.microsoft.com/office/word/2006/wordml" xmlns:wps="http://schemas.microsoft.com/office/word/2010/wordprocessingShape" mc:Ignorable="w14 w15 w16se wp14">
   <w:footnote w:type="separator" w:id="-1">
     <w:p>
       <w:r>
@@ -3161,7 +3439,7 @@
 </file>
 
 <file path=word/numbering.xml><?xml version="1.0" encoding="utf-8"?>
-<w:numbering xmlns:wpc="http://schemas.microsoft.com/office/word/2010/wordprocessingCanvas" xmlns:cx="http://schemas.microsoft.com/office/drawing/2014/chartex" xmlns:cx1="http://schemas.microsoft.com/office/drawing/2015/9/8/chartex" xmlns:cx2="http://schemas.microsoft.com/office/drawing/2015/10/21/chartex" xmlns:cx3="http://schemas.microsoft.com/office/drawing/2016/5/9/chartex" xmlns:cx4="http://schemas.microsoft.com/office/drawing/2016/5/10/chartex" xmlns:cx5="http://schemas.microsoft.com/office/drawing/2016/5/11/chartex" xmlns:cx6="http://schemas.microsoft.com/office/drawing/2016/5/12/chartex" xmlns:cx7="http://schemas.microsoft.com/office/drawing/2016/5/13/chartex" xmlns:cx8="http://schemas.microsoft.com/office/drawing/2016/5/14/chartex" xmlns:mc="http://schemas.openxmlformats.org/markup-compatibility/2006" xmlns:aink="http://schemas.microsoft.com/office/drawing/2016/ink" xmlns:am3d="http://schemas.microsoft.com/office/drawing/2017/model3d" xmlns:o="urn:schemas-microsoft-com:office:office" xmlns:r="http://schemas.openxmlformats.org/officeDocument/2006/relationships" xmlns:m="http://schemas.openxmlformats.org/officeDocument/2006/math" xmlns:v="urn:schemas-microsoft-com:vml" xmlns:wp14="http://schemas.microsoft.com/office/word/2010/wordprocessingDrawing" xmlns:wp="http://schemas.openxmlformats.org/drawingml/2006/wordprocessingDrawing" xmlns:w10="urn:schemas-microsoft-com:office:word" xmlns:w="http://schemas.openxmlformats.org/wordprocessingml/2006/main" xmlns:w14="http://schemas.microsoft.com/office/word/2010/wordml" xmlns:w15="http://schemas.microsoft.com/office/word/2012/wordml" xmlns:w16cid="http://schemas.microsoft.com/office/word/2016/wordml/cid" xmlns:w16se="http://schemas.microsoft.com/office/word/2015/wordml/symex" xmlns:wpg="http://schemas.microsoft.com/office/word/2010/wordprocessingGroup" xmlns:wpi="http://schemas.microsoft.com/office/word/2010/wordprocessingInk" xmlns:wne="http://schemas.microsoft.com/office/word/2006/wordml" xmlns:wps="http://schemas.microsoft.com/office/word/2010/wordprocessingShape" mc:Ignorable="w14 w15 w16se w16cid wp14">
+<w:numbering xmlns:wpc="http://schemas.microsoft.com/office/word/2010/wordprocessingCanvas" xmlns:cx="http://schemas.microsoft.com/office/drawing/2014/chartex" xmlns:mc="http://schemas.openxmlformats.org/markup-compatibility/2006" xmlns:o="urn:schemas-microsoft-com:office:office" xmlns:r="http://schemas.openxmlformats.org/officeDocument/2006/relationships" xmlns:m="http://schemas.openxmlformats.org/officeDocument/2006/math" xmlns:v="urn:schemas-microsoft-com:vml" xmlns:wp14="http://schemas.microsoft.com/office/word/2010/wordprocessingDrawing" xmlns:wp="http://schemas.openxmlformats.org/drawingml/2006/wordprocessingDrawing" xmlns:w10="urn:schemas-microsoft-com:office:word" xmlns:w="http://schemas.openxmlformats.org/wordprocessingml/2006/main" xmlns:w14="http://schemas.microsoft.com/office/word/2010/wordml" xmlns:w15="http://schemas.microsoft.com/office/word/2012/wordml" xmlns:w16se="http://schemas.microsoft.com/office/word/2015/wordml/symex" xmlns:wpg="http://schemas.microsoft.com/office/word/2010/wordprocessingGroup" xmlns:wpi="http://schemas.microsoft.com/office/word/2010/wordprocessingInk" xmlns:wne="http://schemas.microsoft.com/office/word/2006/wordml" xmlns:wps="http://schemas.microsoft.com/office/word/2010/wordprocessingShape" mc:Ignorable="w14 w15 w16se wp14">
   <w:abstractNum w:abstractNumId="0" w15:restartNumberingAfterBreak="0">
     <w:nsid w:val="11C903A0"/>
     <w:multiLevelType w:val="hybridMultilevel"/>
@@ -4184,7 +4462,7 @@
 </file>
 
 <file path=word/styles.xml><?xml version="1.0" encoding="utf-8"?>
-<w:styles xmlns:mc="http://schemas.openxmlformats.org/markup-compatibility/2006" xmlns:r="http://schemas.openxmlformats.org/officeDocument/2006/relationships" xmlns:w="http://schemas.openxmlformats.org/wordprocessingml/2006/main" xmlns:w14="http://schemas.microsoft.com/office/word/2010/wordml" xmlns:w15="http://schemas.microsoft.com/office/word/2012/wordml" xmlns:w16cid="http://schemas.microsoft.com/office/word/2016/wordml/cid" xmlns:w16se="http://schemas.microsoft.com/office/word/2015/wordml/symex" mc:Ignorable="w14 w15 w16se w16cid">
+<w:styles xmlns:mc="http://schemas.openxmlformats.org/markup-compatibility/2006" xmlns:r="http://schemas.openxmlformats.org/officeDocument/2006/relationships" xmlns:w="http://schemas.openxmlformats.org/wordprocessingml/2006/main" xmlns:w14="http://schemas.microsoft.com/office/word/2010/wordml" xmlns:w15="http://schemas.microsoft.com/office/word/2012/wordml" xmlns:w16se="http://schemas.microsoft.com/office/word/2015/wordml/symex" mc:Ignorable="w14 w15 w16se">
   <w:docDefaults>
     <w:rPrDefault>
       <w:rPr>
@@ -4197,7 +4475,7 @@
     </w:rPrDefault>
     <w:pPrDefault/>
   </w:docDefaults>
-  <w:latentStyles w:defLockedState="0" w:defUIPriority="99" w:defSemiHidden="0" w:defUnhideWhenUsed="0" w:defQFormat="0" w:count="375">
+  <w:latentStyles w:defLockedState="0" w:defUIPriority="99" w:defSemiHidden="0" w:defUnhideWhenUsed="0" w:defQFormat="0" w:count="371">
     <w:lsdException w:name="Normal" w:uiPriority="0" w:qFormat="1"/>
     <w:lsdException w:name="heading 1" w:uiPriority="9" w:qFormat="1"/>
     <w:lsdException w:name="heading 2" w:semiHidden="1" w:uiPriority="9" w:unhideWhenUsed="1" w:qFormat="1"/>
@@ -4303,6 +4581,7 @@
     <w:lsdException w:name="HTML Sample" w:semiHidden="1" w:unhideWhenUsed="1"/>
     <w:lsdException w:name="HTML Typewriter" w:semiHidden="1" w:unhideWhenUsed="1"/>
     <w:lsdException w:name="HTML Variable" w:semiHidden="1" w:unhideWhenUsed="1"/>
+    <w:lsdException w:name="Normal Table" w:semiHidden="1" w:unhideWhenUsed="1"/>
     <w:lsdException w:name="annotation subject" w:semiHidden="1" w:unhideWhenUsed="1"/>
     <w:lsdException w:name="No List" w:semiHidden="1" w:unhideWhenUsed="1"/>
     <w:lsdException w:name="Outline List 1" w:semiHidden="1" w:unhideWhenUsed="1"/>
@@ -4346,8 +4625,10 @@
     <w:lsdException w:name="Table Elegant" w:semiHidden="1" w:unhideWhenUsed="1"/>
     <w:lsdException w:name="Table Professional" w:semiHidden="1" w:unhideWhenUsed="1"/>
     <w:lsdException w:name="Table Subtle 1" w:semiHidden="1" w:unhideWhenUsed="1"/>
+    <w:lsdException w:name="Table Subtle 2" w:semiHidden="1" w:unhideWhenUsed="1"/>
     <w:lsdException w:name="Table Web 1" w:semiHidden="1" w:unhideWhenUsed="1"/>
     <w:lsdException w:name="Table Web 2" w:semiHidden="1" w:unhideWhenUsed="1"/>
+    <w:lsdException w:name="Table Web 3" w:semiHidden="1" w:unhideWhenUsed="1"/>
     <w:lsdException w:name="Balloon Text" w:semiHidden="1" w:unhideWhenUsed="1"/>
     <w:lsdException w:name="Table Grid" w:uiPriority="39"/>
     <w:lsdException w:name="Table Theme" w:semiHidden="1" w:unhideWhenUsed="1"/>
@@ -4566,10 +4847,6 @@
     <w:lsdException w:name="List Table 5 Dark Accent 6" w:uiPriority="50"/>
     <w:lsdException w:name="List Table 6 Colorful Accent 6" w:uiPriority="51"/>
     <w:lsdException w:name="List Table 7 Colorful Accent 6" w:uiPriority="52"/>
-    <w:lsdException w:name="Mention" w:semiHidden="1" w:unhideWhenUsed="1"/>
-    <w:lsdException w:name="Smart Hyperlink" w:semiHidden="1" w:unhideWhenUsed="1"/>
-    <w:lsdException w:name="Hashtag" w:semiHidden="1" w:unhideWhenUsed="1"/>
-    <w:lsdException w:name="Unresolved Mention" w:semiHidden="1" w:unhideWhenUsed="1"/>
   </w:latentStyles>
   <w:style w:type="paragraph" w:default="1" w:styleId="a">
     <w:name w:val="Normal"/>

--- a/java数据结构.docx
+++ b/java数据结构.docx
@@ -15,115 +15,13 @@
     </w:p>
     <w:p>
       <w:pPr>
-        <w:pStyle w:val="1"/>
-      </w:pPr>
-      <w:r>
-        <w:rPr>
-          <w:rFonts w:hint="eastAsia"/>
-        </w:rPr>
-        <w:t>Map</w:t>
-      </w:r>
-      <w:r>
-        <w:rPr>
-          <w:rFonts w:hint="eastAsia"/>
-        </w:rPr>
-        <w:t>系列</w:t>
-      </w:r>
-    </w:p>
-    <w:p>
-      <w:pPr>
         <w:pStyle w:val="2"/>
       </w:pPr>
       <w:r>
         <w:rPr>
           <w:rFonts w:hint="eastAsia"/>
         </w:rPr>
-        <w:t>Map接口</w:t>
-      </w:r>
-    </w:p>
-    <w:p>
-      <w:pPr>
-        <w:ind w:left="420"/>
-      </w:pPr>
-      <w:r>
-        <w:rPr>
-          <w:rFonts w:hint="eastAsia"/>
-        </w:rPr>
-        <w:t>定义一系列的Method</w:t>
-      </w:r>
-      <w:r>
-        <w:rPr>
-          <w:rFonts w:hint="eastAsia"/>
-        </w:rPr>
-        <w:t>，便于其他map类实现。</w:t>
-      </w:r>
-    </w:p>
-    <w:p>
-      <w:pPr>
-        <w:pStyle w:val="3"/>
-      </w:pPr>
-      <w:r>
-        <w:rPr>
-          <w:rFonts w:hint="eastAsia"/>
-        </w:rPr>
-        <w:t>子接口</w:t>
-      </w:r>
-      <w:r>
-        <w:rPr>
-          <w:rFonts w:hint="eastAsia"/>
-        </w:rPr>
-        <w:t xml:space="preserve"> Entry</w:t>
-      </w:r>
-    </w:p>
-    <w:p>
-      <w:r>
-        <w:rPr>
-          <w:rFonts w:hint="eastAsia"/>
-        </w:rPr>
-        <w:t>用于描述一个&lt;</w:t>
-      </w:r>
-      <w:r>
-        <w:t>key,value</w:t>
-      </w:r>
-      <w:r>
-        <w:rPr>
-          <w:rFonts w:hint="eastAsia"/>
-        </w:rPr>
-        <w:t>&gt;对</w:t>
-      </w:r>
-      <w:r>
-        <w:rPr>
-          <w:rFonts w:hint="eastAsia"/>
-        </w:rPr>
-        <w:t>。</w:t>
-      </w:r>
-    </w:p>
-    <w:p>
-      <w:pPr>
-        <w:pStyle w:val="2"/>
-      </w:pPr>
-      <w:r>
-        <w:rPr>
-          <w:rFonts w:hint="eastAsia"/>
-        </w:rPr>
-        <w:t>HashMap</w:t>
-      </w:r>
-    </w:p>
-    <w:p>
-      <w:r>
-        <w:rPr>
-          <w:rFonts w:hint="eastAsia"/>
-        </w:rPr>
-        <w:t>以下代码截图</w:t>
-      </w:r>
-      <w:r>
-        <w:rPr>
-          <w:rFonts w:hint="eastAsia"/>
-        </w:rPr>
-        <w:t>都来自于jdk</w:t>
-      </w:r>
-      <w:r>
-        <w:t>1.8</w:t>
+        <w:t>ArrayList</w:t>
       </w:r>
     </w:p>
     <w:p>
@@ -142,7 +40,7 @@
         <w:pStyle w:val="a3"/>
         <w:numPr>
           <w:ilvl w:val="0"/>
-          <w:numId w:val="6"/>
+          <w:numId w:val="27"/>
         </w:numPr>
         <w:ind w:firstLineChars="0"/>
       </w:pPr>
@@ -150,31 +48,7 @@
         <w:rPr>
           <w:rFonts w:hint="eastAsia"/>
         </w:rPr>
-        <w:t>底层利用数组存放</w:t>
-      </w:r>
-      <w:r>
-        <w:rPr>
-          <w:rFonts w:hint="eastAsia"/>
-        </w:rPr>
-        <w:t>每一个</w:t>
-      </w:r>
-      <w:r>
-        <w:t>&lt;key,value&gt;</w:t>
-      </w:r>
-      <w:r>
-        <w:rPr>
-          <w:rFonts w:hint="eastAsia"/>
-        </w:rPr>
-        <w:t>对(</w:t>
-      </w:r>
-      <w:r>
-        <w:t>Entry)</w:t>
-      </w:r>
-      <w:r>
-        <w:rPr>
-          <w:rFonts w:hint="eastAsia"/>
-        </w:rPr>
-        <w:t>；</w:t>
+        <w:t>底层通过数组实现；</w:t>
       </w:r>
     </w:p>
     <w:p>
@@ -182,7 +56,7 @@
         <w:pStyle w:val="a3"/>
         <w:numPr>
           <w:ilvl w:val="0"/>
-          <w:numId w:val="6"/>
+          <w:numId w:val="27"/>
         </w:numPr>
         <w:ind w:firstLineChars="0"/>
       </w:pPr>
@@ -190,10 +64,7 @@
         <w:rPr>
           <w:rFonts w:hint="eastAsia"/>
         </w:rPr>
-        <w:t>默认capacity为2</w:t>
-      </w:r>
-      <w:r>
-        <w:t>^4=16</w:t>
+        <w:t>数组大小size无需是2的幂</w:t>
       </w:r>
       <w:r>
         <w:rPr>
@@ -207,24 +78,23 @@
         <w:pStyle w:val="a3"/>
         <w:numPr>
           <w:ilvl w:val="0"/>
-          <w:numId w:val="6"/>
+          <w:numId w:val="27"/>
         </w:numPr>
         <w:ind w:firstLineChars="0"/>
-      </w:pPr>
-      <w:r>
-        <w:rPr>
-          <w:rFonts w:hint="eastAsia"/>
-        </w:rPr>
-        <w:t>最大capacity为2</w:t>
-      </w:r>
-      <w:r>
-        <w:t>^30</w:t>
-      </w:r>
-      <w:r>
-        <w:rPr>
-          <w:rFonts w:hint="eastAsia"/>
-        </w:rPr>
-        <w:t>；</w:t>
+        <w:rPr>
+          <w:rFonts w:hint="eastAsia"/>
+        </w:rPr>
+      </w:pPr>
+    </w:p>
+    <w:p>
+      <w:pPr>
+        <w:pStyle w:val="3"/>
+      </w:pPr>
+      <w:r>
+        <w:rPr>
+          <w:rFonts w:hint="eastAsia"/>
+        </w:rPr>
+        <w:t>构造方法</w:t>
       </w:r>
     </w:p>
     <w:p>
@@ -232,7 +102,7 @@
         <w:pStyle w:val="a3"/>
         <w:numPr>
           <w:ilvl w:val="0"/>
-          <w:numId w:val="6"/>
+          <w:numId w:val="28"/>
         </w:numPr>
         <w:ind w:firstLineChars="0"/>
       </w:pPr>
@@ -240,141 +110,7 @@
         <w:rPr>
           <w:rFonts w:hint="eastAsia"/>
         </w:rPr>
-        <w:t>默认负载因子</w:t>
-      </w:r>
-      <w:r>
-        <w:rPr>
-          <w:rFonts w:hint="eastAsia"/>
-        </w:rPr>
-        <w:t>0</w:t>
-      </w:r>
-      <w:r>
-        <w:t>.75</w:t>
-      </w:r>
-    </w:p>
-    <w:p>
-      <w:pPr>
-        <w:pStyle w:val="a3"/>
-        <w:numPr>
-          <w:ilvl w:val="0"/>
-          <w:numId w:val="6"/>
-        </w:numPr>
-        <w:ind w:firstLineChars="0"/>
-      </w:pPr>
-      <w:r>
-        <w:rPr>
-          <w:rFonts w:hint="eastAsia"/>
-        </w:rPr>
-        <w:t>数组默认为空</w:t>
-      </w:r>
-    </w:p>
-    <w:p>
-      <w:pPr>
-        <w:pStyle w:val="a3"/>
-        <w:numPr>
-          <w:ilvl w:val="0"/>
-          <w:numId w:val="6"/>
-        </w:numPr>
-        <w:ind w:firstLineChars="0"/>
-      </w:pPr>
-      <w:r>
-        <w:rPr>
-          <w:rFonts w:hint="eastAsia"/>
-        </w:rPr>
-        <w:t>HashMap的capacity始终为2的幂</w:t>
-      </w:r>
-    </w:p>
-    <w:p>
-      <w:pPr>
-        <w:pStyle w:val="a3"/>
-        <w:numPr>
-          <w:ilvl w:val="0"/>
-          <w:numId w:val="6"/>
-        </w:numPr>
-        <w:ind w:firstLineChars="0"/>
-      </w:pPr>
-      <w:r>
-        <w:rPr>
-          <w:rFonts w:hint="eastAsia"/>
-        </w:rPr>
-        <w:t>链表转红黑树的阈值为8，也就是一个“桶”中的Entry个数大于8之后，将由原来的链表结构转为红黑树结构</w:t>
-      </w:r>
-      <w:r>
-        <w:rPr>
-          <w:rFonts w:hint="eastAsia"/>
-        </w:rPr>
-        <w:t>；</w:t>
-      </w:r>
-    </w:p>
-    <w:p>
-      <w:pPr>
-        <w:pStyle w:val="a3"/>
-        <w:numPr>
-          <w:ilvl w:val="0"/>
-          <w:numId w:val="6"/>
-        </w:numPr>
-        <w:ind w:firstLineChars="0"/>
-      </w:pPr>
-      <w:r>
-        <w:rPr>
-          <w:rFonts w:hint="eastAsia"/>
-        </w:rPr>
-        <w:t>反之，红黑树转链表的阈值为6，也就是如果红黑树的节点减少到6时，则转换为链表结构</w:t>
-      </w:r>
-      <w:r>
-        <w:rPr>
-          <w:rFonts w:hint="eastAsia"/>
-        </w:rPr>
-        <w:t>；</w:t>
-      </w:r>
-    </w:p>
-    <w:p>
-      <w:pPr>
-        <w:pStyle w:val="a3"/>
-        <w:numPr>
-          <w:ilvl w:val="0"/>
-          <w:numId w:val="6"/>
-        </w:numPr>
-        <w:ind w:firstLineChars="0"/>
-      </w:pPr>
-      <w:r>
-        <w:rPr>
-          <w:rFonts w:hint="eastAsia"/>
-        </w:rPr>
-        <w:t>如果存放的键值对中的key是null，则hash之后的index为0，也就是说HashMap运行存放key为null的键值对</w:t>
-      </w:r>
-      <w:r>
-        <w:rPr>
-          <w:rFonts w:hint="eastAsia"/>
-        </w:rPr>
-        <w:t>，同时value也可以为null</w:t>
-      </w:r>
-    </w:p>
-    <w:p>
-      <w:pPr>
-        <w:pStyle w:val="3"/>
-      </w:pPr>
-      <w:r>
-        <w:rPr>
-          <w:rFonts w:hint="eastAsia"/>
-        </w:rPr>
-        <w:t>构造方法</w:t>
-      </w:r>
-    </w:p>
-    <w:p>
-      <w:pPr>
-        <w:pStyle w:val="a3"/>
-        <w:numPr>
-          <w:ilvl w:val="0"/>
-          <w:numId w:val="8"/>
-        </w:numPr>
-        <w:ind w:firstLineChars="0"/>
-      </w:pPr>
-      <w:r>
-        <w:rPr>
-          <w:rFonts w:hint="eastAsia"/>
-        </w:rPr>
-        <w:t>传递初始capacity和负载因子</w:t>
+        <w:t>默认构造</w:t>
       </w:r>
     </w:p>
     <w:p>
@@ -386,12 +122,11 @@
         <w:rPr>
           <w:noProof/>
         </w:rPr>
-        <w:lastRenderedPageBreak/>
         <w:drawing>
-          <wp:inline distT="0" distB="0" distL="0" distR="0" wp14:anchorId="741090EE" wp14:editId="55CD401F">
-            <wp:extent cx="5274310" cy="1996440"/>
-            <wp:effectExtent l="0" t="0" r="2540" b="3810"/>
-            <wp:docPr id="1" name="图片 1"/>
+          <wp:inline distT="0" distB="0" distL="0" distR="0" wp14:anchorId="7294EF0F" wp14:editId="52DDBBA3">
+            <wp:extent cx="5274310" cy="535305"/>
+            <wp:effectExtent l="0" t="0" r="2540" b="0"/>
+            <wp:docPr id="36" name="图片 36"/>
             <wp:cNvGraphicFramePr>
               <a:graphicFrameLocks xmlns:a="http://schemas.openxmlformats.org/drawingml/2006/main" noChangeAspect="1"/>
             </wp:cNvGraphicFramePr>
@@ -411,7 +146,7 @@
                   <pic:spPr>
                     <a:xfrm>
                       <a:off x="0" y="0"/>
-                      <a:ext cx="5274310" cy="1996440"/>
+                      <a:ext cx="5274310" cy="535305"/>
                     </a:xfrm>
                     <a:prstGeom prst="rect">
                       <a:avLst/>
@@ -428,64 +163,50 @@
       <w:pPr>
         <w:pStyle w:val="a3"/>
         <w:ind w:left="420" w:firstLineChars="0" w:firstLine="0"/>
-      </w:pPr>
-      <w:r>
-        <w:rPr>
-          <w:rFonts w:hint="eastAsia"/>
-        </w:rPr>
-        <w:t>第</w:t>
-      </w:r>
-      <w:r>
-        <w:rPr>
-          <w:rFonts w:hint="eastAsia"/>
-        </w:rPr>
-        <w:t>4</w:t>
-      </w:r>
-      <w:r>
-        <w:t>56</w:t>
-      </w:r>
-      <w:r>
-        <w:rPr>
-          <w:rFonts w:hint="eastAsia"/>
-        </w:rPr>
-        <w:t>行计算大于等于</w:t>
-      </w:r>
-      <w:r>
-        <w:t>initialCapacity</w:t>
-      </w:r>
-      <w:r>
-        <w:rPr>
-          <w:rFonts w:hint="eastAsia"/>
-        </w:rPr>
-        <w:t>并且为2的幂的数（这个方法）</w:t>
-      </w:r>
-      <w:r>
-        <w:rPr>
-          <w:rFonts w:hint="eastAsia"/>
-        </w:rPr>
-        <w:t>。</w:t>
-      </w:r>
-      <w:r>
-        <w:rPr>
-          <w:rFonts w:hint="eastAsia"/>
-        </w:rPr>
-        <w:t>其他构造方式都是调用该构造方法。</w:t>
-      </w:r>
-    </w:p>
-    <w:p>
-      <w:pPr>
-        <w:pStyle w:val="a3"/>
-        <w:ind w:left="420" w:firstLineChars="0" w:firstLine="0"/>
+        <w:rPr>
+          <w:rFonts w:hint="eastAsia"/>
+        </w:rPr>
+      </w:pPr>
+      <w:r>
+        <w:rPr>
+          <w:rFonts w:hint="eastAsia"/>
+        </w:rPr>
+        <w:t>通过代码看出，如果没有设置size，则默认构造产生的是空数组。</w:t>
+      </w:r>
+    </w:p>
+    <w:p>
+      <w:pPr>
+        <w:pStyle w:val="a3"/>
+        <w:numPr>
+          <w:ilvl w:val="0"/>
+          <w:numId w:val="28"/>
+        </w:numPr>
+        <w:ind w:firstLineChars="0"/>
+      </w:pPr>
+      <w:r>
+        <w:rPr>
+          <w:rFonts w:hint="eastAsia"/>
+        </w:rPr>
+        <w:t>设置数组大小</w:t>
+      </w:r>
+    </w:p>
+    <w:p>
+      <w:pPr>
+        <w:pStyle w:val="a3"/>
+        <w:ind w:left="420" w:firstLineChars="0" w:firstLine="0"/>
+        <w:rPr>
+          <w:rFonts w:hint="eastAsia"/>
+        </w:rPr>
       </w:pPr>
       <w:r>
         <w:rPr>
           <w:noProof/>
         </w:rPr>
         <w:drawing>
-          <wp:inline distT="0" distB="0" distL="0" distR="0" wp14:anchorId="4E2F4907" wp14:editId="4825BDA8">
-            <wp:extent cx="5274310" cy="2513965"/>
-            <wp:effectExtent l="0" t="0" r="2540" b="635"/>
-            <wp:docPr id="2" name="图片 2"/>
+          <wp:inline distT="0" distB="0" distL="0" distR="0" wp14:anchorId="1D6B841B" wp14:editId="241FB164">
+            <wp:extent cx="5274310" cy="1785620"/>
+            <wp:effectExtent l="0" t="0" r="2540" b="5080"/>
+            <wp:docPr id="37" name="图片 37"/>
             <wp:cNvGraphicFramePr>
               <a:graphicFrameLocks xmlns:a="http://schemas.openxmlformats.org/drawingml/2006/main" noChangeAspect="1"/>
             </wp:cNvGraphicFramePr>
@@ -505,7 +226,7 @@
                   <pic:spPr>
                     <a:xfrm>
                       <a:off x="0" y="0"/>
-                      <a:ext cx="5274310" cy="2513965"/>
+                      <a:ext cx="5274310" cy="1785620"/>
                     </a:xfrm>
                     <a:prstGeom prst="rect">
                       <a:avLst/>
@@ -521,33 +242,9 @@
     <w:p>
       <w:pPr>
         <w:pStyle w:val="a3"/>
-        <w:ind w:left="420" w:firstLineChars="0" w:firstLine="0"/>
-      </w:pPr>
-      <w:r>
-        <w:rPr>
-          <w:rFonts w:hint="eastAsia"/>
-        </w:rPr>
-        <w:t>通过构造方法可以得知，在new一个HashMap对象时，并没有为table分配内存</w:t>
-      </w:r>
-      <w:r>
-        <w:rPr>
-          <w:rFonts w:hint="eastAsia"/>
-        </w:rPr>
-        <w:t>，只是设置相应的capacity，负载因子等参数。真正分配内存的是在put操作中</w:t>
-      </w:r>
-      <w:r>
-        <w:rPr>
-          <w:rFonts w:hint="eastAsia"/>
-        </w:rPr>
-        <w:t>。</w:t>
-      </w:r>
-    </w:p>
-    <w:p>
-      <w:pPr>
-        <w:pStyle w:val="a3"/>
         <w:numPr>
           <w:ilvl w:val="0"/>
-          <w:numId w:val="8"/>
+          <w:numId w:val="28"/>
         </w:numPr>
         <w:ind w:firstLineChars="0"/>
       </w:pPr>
@@ -562,17 +259,19 @@
       <w:pPr>
         <w:pStyle w:val="a3"/>
         <w:ind w:left="420" w:firstLineChars="0" w:firstLine="0"/>
+        <w:rPr>
+          <w:rFonts w:hint="eastAsia"/>
+        </w:rPr>
       </w:pPr>
       <w:r>
         <w:rPr>
           <w:noProof/>
         </w:rPr>
-        <w:lastRenderedPageBreak/>
         <w:drawing>
-          <wp:inline distT="0" distB="0" distL="0" distR="0" wp14:anchorId="7B8467AA" wp14:editId="78258708">
-            <wp:extent cx="4806086" cy="4354177"/>
-            <wp:effectExtent l="0" t="0" r="0" b="8890"/>
-            <wp:docPr id="3" name="图片 3"/>
+          <wp:inline distT="0" distB="0" distL="0" distR="0" wp14:anchorId="644D1D9E" wp14:editId="09613799">
+            <wp:extent cx="5274310" cy="1634490"/>
+            <wp:effectExtent l="0" t="0" r="2540" b="3810"/>
+            <wp:docPr id="39" name="图片 39"/>
             <wp:cNvGraphicFramePr>
               <a:graphicFrameLocks xmlns:a="http://schemas.openxmlformats.org/drawingml/2006/main" noChangeAspect="1"/>
             </wp:cNvGraphicFramePr>
@@ -592,7 +291,7 @@
                   <pic:spPr>
                     <a:xfrm>
                       <a:off x="0" y="0"/>
-                      <a:ext cx="4808793" cy="4356629"/>
+                      <a:ext cx="5274310" cy="1634490"/>
                     </a:xfrm>
                     <a:prstGeom prst="rect">
                       <a:avLst/>
@@ -607,39 +306,13 @@
     </w:p>
     <w:p>
       <w:pPr>
-        <w:pStyle w:val="a3"/>
-        <w:ind w:left="420" w:firstLineChars="0" w:firstLine="0"/>
-      </w:pPr>
-      <w:r>
-        <w:rPr>
-          <w:rFonts w:hint="eastAsia"/>
-        </w:rPr>
-        <w:t>第5</w:t>
-      </w:r>
-      <w:r>
-        <w:t>10</w:t>
-      </w:r>
-      <w:r>
-        <w:rPr>
-          <w:rFonts w:hint="eastAsia"/>
-        </w:rPr>
-        <w:t>行，如果拷贝的map的size大于默认大小，则扩容，扩容的思想就是将内存扩大为原来的两倍，同时把原来的数据从旧地址，“复制”到新地址，“复制”的时候需要重新计算hashcode</w:t>
-      </w:r>
-      <w:r>
-        <w:rPr>
-          <w:rFonts w:hint="eastAsia"/>
-        </w:rPr>
-        <w:t>并计算新的index</w:t>
-      </w:r>
-    </w:p>
-    <w:p>
-      <w:pPr>
         <w:pStyle w:val="3"/>
       </w:pPr>
       <w:r>
         <w:rPr>
           <w:rFonts w:hint="eastAsia"/>
         </w:rPr>
+        <w:lastRenderedPageBreak/>
         <w:t>重要操作</w:t>
       </w:r>
       <w:r>
@@ -654,24 +327,45 @@
         <w:pStyle w:val="a3"/>
         <w:numPr>
           <w:ilvl w:val="0"/>
-          <w:numId w:val="10"/>
+          <w:numId w:val="29"/>
         </w:numPr>
         <w:ind w:firstLineChars="0"/>
       </w:pPr>
       <w:r>
-        <w:t>G</w:t>
-      </w:r>
-      <w:r>
-        <w:rPr>
-          <w:rFonts w:hint="eastAsia"/>
-        </w:rPr>
-        <w:t>et操作</w:t>
-      </w:r>
-      <w:r>
-        <w:rPr>
-          <w:rFonts w:hint="eastAsia"/>
-        </w:rPr>
-        <w:t>（查）</w:t>
+        <w:t>A</w:t>
+      </w:r>
+      <w:r>
+        <w:rPr>
+          <w:rFonts w:hint="eastAsia"/>
+        </w:rPr>
+        <w:t>dd操作</w:t>
+      </w:r>
+    </w:p>
+    <w:p>
+      <w:pPr>
+        <w:pStyle w:val="a3"/>
+        <w:ind w:left="420" w:firstLineChars="0" w:firstLine="0"/>
+      </w:pPr>
+      <w:r>
+        <w:t>A</w:t>
+      </w:r>
+      <w:r>
+        <w:rPr>
+          <w:rFonts w:hint="eastAsia"/>
+        </w:rPr>
+        <w:t>dd操作分两种，一种是传递一个元素，直接add到数组末尾</w:t>
+      </w:r>
+      <w:r>
+        <w:rPr>
+          <w:rFonts w:hint="eastAsia"/>
+        </w:rPr>
+        <w:t>；一种是传递需要add元素的</w:t>
+      </w:r>
+      <w:r>
+        <w:rPr>
+          <w:rFonts w:hint="eastAsia"/>
+        </w:rPr>
+        <w:t>index</w:t>
       </w:r>
     </w:p>
     <w:p>
@@ -683,12 +377,11 @@
         <w:rPr>
           <w:noProof/>
         </w:rPr>
-        <w:lastRenderedPageBreak/>
         <w:drawing>
-          <wp:inline distT="0" distB="0" distL="0" distR="0" wp14:anchorId="2BA14E72" wp14:editId="33359506">
-            <wp:extent cx="5274310" cy="4451985"/>
-            <wp:effectExtent l="0" t="0" r="2540" b="5715"/>
-            <wp:docPr id="4" name="图片 4"/>
+          <wp:inline distT="0" distB="0" distL="0" distR="0" wp14:anchorId="62179804" wp14:editId="1C0E35CD">
+            <wp:extent cx="5274310" cy="866775"/>
+            <wp:effectExtent l="0" t="0" r="2540" b="9525"/>
+            <wp:docPr id="40" name="图片 40"/>
             <wp:cNvGraphicFramePr>
               <a:graphicFrameLocks xmlns:a="http://schemas.openxmlformats.org/drawingml/2006/main" noChangeAspect="1"/>
             </wp:cNvGraphicFramePr>
@@ -708,7 +401,7 @@
                   <pic:spPr>
                     <a:xfrm>
                       <a:off x="0" y="0"/>
-                      <a:ext cx="5274310" cy="4451985"/>
+                      <a:ext cx="5274310" cy="866775"/>
                     </a:xfrm>
                     <a:prstGeom prst="rect">
                       <a:avLst/>
@@ -730,122 +423,7 @@
         <w:rPr>
           <w:rFonts w:hint="eastAsia"/>
         </w:rPr>
-        <w:t>第一步计算hash，第二步定位</w:t>
-      </w:r>
-      <w:r>
-        <w:rPr>
-          <w:rFonts w:hint="eastAsia"/>
-        </w:rPr>
-        <w:t>到index对应的“桶”，如果第一个元素是</w:t>
-      </w:r>
-      <w:r>
-        <w:rPr>
-          <w:rFonts w:hint="eastAsia"/>
-        </w:rPr>
-        <w:t>需要get的对象则直接返回，如果不是，则根据桶中对象的存储结构查找，如果是红黑树，则调用</w:t>
-      </w:r>
-      <w:r>
-        <w:t>getTreeNode</w:t>
-      </w:r>
-      <w:r>
-        <w:rPr>
-          <w:rFonts w:hint="eastAsia"/>
-        </w:rPr>
-        <w:t>，否则遍历链表查找</w:t>
-      </w:r>
-    </w:p>
-    <w:p>
-      <w:pPr>
-        <w:pStyle w:val="a3"/>
-        <w:numPr>
-          <w:ilvl w:val="0"/>
-          <w:numId w:val="10"/>
-        </w:numPr>
-        <w:ind w:firstLineChars="0"/>
-      </w:pPr>
-      <w:r>
-        <w:t>P</w:t>
-      </w:r>
-      <w:r>
-        <w:rPr>
-          <w:rFonts w:hint="eastAsia"/>
-        </w:rPr>
-        <w:t>ut操作</w:t>
-      </w:r>
-      <w:r>
-        <w:rPr>
-          <w:rFonts w:hint="eastAsia"/>
-        </w:rPr>
-        <w:t>（增、改）</w:t>
-      </w:r>
-    </w:p>
-    <w:p>
-      <w:pPr>
-        <w:pStyle w:val="a3"/>
-        <w:ind w:left="420" w:firstLineChars="0"/>
-      </w:pPr>
-      <w:r>
-        <w:t>P</w:t>
-      </w:r>
-      <w:r>
-        <w:rPr>
-          <w:rFonts w:hint="eastAsia"/>
-        </w:rPr>
-        <w:t>ut操作时，如果需要put的键值对的key已经存在，则将旧值替换为新值，并返回旧值</w:t>
-      </w:r>
-      <w:r>
-        <w:rPr>
-          <w:rFonts w:hint="eastAsia"/>
-        </w:rPr>
-        <w:t>（两种存储方式都采用这种方式）。</w:t>
-      </w:r>
-      <w:r>
-        <w:rPr>
-          <w:rFonts w:hint="eastAsia"/>
-        </w:rPr>
-        <w:t>如果不存在，则根据存储结构put，如果是链表</w:t>
-      </w:r>
-      <w:r>
-        <w:rPr>
-          <w:rFonts w:hint="eastAsia"/>
-        </w:rPr>
-        <w:t>，</w:t>
-      </w:r>
-      <w:r>
-        <w:rPr>
-          <w:rFonts w:hint="eastAsia"/>
-        </w:rPr>
-        <w:t>则存放在链尾，同时判断增加元素的节点数大于链表转红黑树的阈值，大于则跳转；如果存储结构是</w:t>
-      </w:r>
-      <w:r>
-        <w:rPr>
-          <w:rFonts w:hint="eastAsia"/>
-        </w:rPr>
-        <w:t>红黑树，则按照红黑树的算法插入到指定位置</w:t>
-      </w:r>
-      <w:r>
-        <w:rPr>
-          <w:rFonts w:hint="eastAsia"/>
-        </w:rPr>
-        <w:t>。</w:t>
-      </w:r>
-    </w:p>
-    <w:p>
-      <w:pPr>
-        <w:pStyle w:val="a3"/>
-        <w:ind w:left="420" w:firstLineChars="0"/>
-      </w:pPr>
-      <w:r>
-        <w:rPr>
-          <w:rFonts w:hint="eastAsia"/>
-        </w:rPr>
-        <w:t>通过阅读Put操作的代码可以得知，Put操作其实对应数据结构的“增、改”操作，因为如果存在一样的key，则用新的value覆盖旧的value</w:t>
-      </w:r>
-      <w:r>
-        <w:rPr>
-          <w:rFonts w:hint="eastAsia"/>
-        </w:rPr>
-        <w:t>。</w:t>
+        <w:t>其中ensureCapacityInternal确保将元素存放在末尾不会越界，如果要越界，则调用grow方法将数组长度增大，增大为原来capacity的1.5倍，代码如下</w:t>
       </w:r>
     </w:p>
     <w:p>
@@ -857,12 +435,11 @@
         <w:rPr>
           <w:noProof/>
         </w:rPr>
-        <w:lastRenderedPageBreak/>
         <w:drawing>
-          <wp:inline distT="0" distB="0" distL="0" distR="0" wp14:anchorId="633B86E2" wp14:editId="3B153425">
-            <wp:extent cx="5274310" cy="4726940"/>
-            <wp:effectExtent l="0" t="0" r="2540" b="0"/>
-            <wp:docPr id="5" name="图片 5"/>
+          <wp:inline distT="0" distB="0" distL="0" distR="0" wp14:anchorId="5F44CB41" wp14:editId="3F01C5AC">
+            <wp:extent cx="5274310" cy="1897380"/>
+            <wp:effectExtent l="0" t="0" r="2540" b="7620"/>
+            <wp:docPr id="42" name="图片 42"/>
             <wp:cNvGraphicFramePr>
               <a:graphicFrameLocks xmlns:a="http://schemas.openxmlformats.org/drawingml/2006/main" noChangeAspect="1"/>
             </wp:cNvGraphicFramePr>
@@ -882,7 +459,7 @@
                   <pic:spPr>
                     <a:xfrm>
                       <a:off x="0" y="0"/>
-                      <a:ext cx="5274310" cy="4726940"/>
+                      <a:ext cx="5274310" cy="1897380"/>
                     </a:xfrm>
                     <a:prstGeom prst="rect">
                       <a:avLst/>
@@ -902,13 +479,61 @@
       </w:pPr>
       <w:r>
         <w:rPr>
+          <w:rFonts w:hint="eastAsia"/>
+        </w:rPr>
+        <w:t>第二种add的思路和第一种类似</w:t>
+      </w:r>
+      <w:r>
+        <w:rPr>
+          <w:rFonts w:hint="eastAsia"/>
+        </w:rPr>
+        <w:t>，首先也要判断index是否越界</w:t>
+      </w:r>
+      <w:r>
+        <w:rPr>
+          <w:rFonts w:hint="eastAsia"/>
+        </w:rPr>
+        <w:t>；</w:t>
+      </w:r>
+    </w:p>
+    <w:p>
+      <w:pPr>
+        <w:pStyle w:val="a3"/>
+        <w:ind w:left="420" w:firstLineChars="0" w:firstLine="0"/>
+        <w:rPr>
+          <w:rFonts w:hint="eastAsia"/>
+        </w:rPr>
+      </w:pPr>
+      <w:r>
+        <w:rPr>
+          <w:rFonts w:hint="eastAsia"/>
+        </w:rPr>
+        <w:t>值得注意的是，这种方式可能会造成批量元素往后移动</w:t>
+      </w:r>
+      <w:r>
+        <w:rPr>
+          <w:rFonts w:hint="eastAsia"/>
+        </w:rPr>
+        <w:t>（第476行）。</w:t>
+      </w:r>
+    </w:p>
+    <w:p>
+      <w:pPr>
+        <w:pStyle w:val="a3"/>
+        <w:ind w:left="420" w:firstLineChars="0" w:firstLine="0"/>
+        <w:rPr>
+          <w:rFonts w:hint="eastAsia"/>
+        </w:rPr>
+      </w:pPr>
+      <w:r>
+        <w:rPr>
           <w:noProof/>
         </w:rPr>
         <w:drawing>
-          <wp:inline distT="0" distB="0" distL="0" distR="0" wp14:anchorId="5ADA0715" wp14:editId="1A042315">
-            <wp:extent cx="5274310" cy="3300730"/>
+          <wp:inline distT="0" distB="0" distL="0" distR="0" wp14:anchorId="77B56CA8" wp14:editId="1D3A16DF">
+            <wp:extent cx="5274310" cy="1562100"/>
             <wp:effectExtent l="0" t="0" r="2540" b="0"/>
-            <wp:docPr id="6" name="图片 6"/>
+            <wp:docPr id="41" name="图片 41"/>
             <wp:cNvGraphicFramePr>
               <a:graphicFrameLocks xmlns:a="http://schemas.openxmlformats.org/drawingml/2006/main" noChangeAspect="1"/>
             </wp:cNvGraphicFramePr>
@@ -928,7 +553,7 @@
                   <pic:spPr>
                     <a:xfrm>
                       <a:off x="0" y="0"/>
-                      <a:ext cx="5274310" cy="3300730"/>
+                      <a:ext cx="5274310" cy="1562100"/>
                     </a:xfrm>
                     <a:prstGeom prst="rect">
                       <a:avLst/>
@@ -944,99 +569,41 @@
     <w:p>
       <w:pPr>
         <w:pStyle w:val="a3"/>
-        <w:ind w:left="420" w:firstLineChars="0" w:firstLine="0"/>
-      </w:pPr>
-      <w:r>
-        <w:rPr>
-          <w:rFonts w:hint="eastAsia"/>
-        </w:rPr>
-        <w:t>基本思路：首先判断table是否为空，如果为空则申请指定的capacity大小的空间，然后判断index对应的桶是否为空，如果为空则直接存放key</w:t>
-      </w:r>
-      <w:r>
-        <w:t>,</w:t>
-      </w:r>
-      <w:r>
-        <w:rPr>
-          <w:rFonts w:hint="eastAsia"/>
-        </w:rPr>
-        <w:t>value对，否则</w:t>
-      </w:r>
-      <w:r>
-        <w:rPr>
-          <w:rFonts w:hint="eastAsia"/>
-        </w:rPr>
-        <w:t>判断该桶中第一个元素是否和需要put的键值对的key一样，如果一样，则将原来的value修改为</w:t>
-      </w:r>
-      <w:r>
-        <w:rPr>
-          <w:rFonts w:hint="eastAsia"/>
-        </w:rPr>
-        <w:lastRenderedPageBreak/>
-        <w:t>新的value，同时返回旧的value（第6</w:t>
-      </w:r>
-      <w:r>
-        <w:t>52</w:t>
-      </w:r>
-      <w:r>
-        <w:rPr>
-          <w:rFonts w:hint="eastAsia"/>
-        </w:rPr>
-        <w:t>行），如果桶中第一个元素不一样，则根据此时的存储结构做不同的put操作，如果是红黑树存储，则调用</w:t>
-      </w:r>
-      <w:r>
-        <w:t>putTreeVal</w:t>
-      </w:r>
-      <w:r>
-        <w:rPr>
-          <w:rFonts w:hint="eastAsia"/>
-        </w:rPr>
-        <w:t>，否则遍历链表</w:t>
-      </w:r>
-      <w:r>
-        <w:rPr>
-          <w:rFonts w:hint="eastAsia"/>
-        </w:rPr>
-        <w:t>并插入到尾部</w:t>
-      </w:r>
-      <w:r>
-        <w:rPr>
-          <w:rFonts w:hint="eastAsia"/>
-        </w:rPr>
-        <w:t>。</w:t>
-      </w:r>
-      <w:r>
-        <w:rPr>
-          <w:rFonts w:hint="eastAsia"/>
-        </w:rPr>
-        <w:t>如果index对应的桶中没有key，则返回的是null</w:t>
-      </w:r>
-    </w:p>
-    <w:p>
-      <w:pPr>
-        <w:pStyle w:val="a3"/>
         <w:numPr>
           <w:ilvl w:val="0"/>
-          <w:numId w:val="10"/>
+          <w:numId w:val="29"/>
         </w:numPr>
         <w:ind w:firstLineChars="0"/>
       </w:pPr>
       <w:r>
-        <w:rPr>
-          <w:rFonts w:hint="eastAsia"/>
-        </w:rPr>
-        <w:t>Remove</w:t>
-      </w:r>
-      <w:r>
-        <w:rPr>
-          <w:rFonts w:hint="eastAsia"/>
-        </w:rPr>
-        <w:t>操作</w:t>
-      </w:r>
-      <w:r>
-        <w:rPr>
-          <w:rFonts w:hint="eastAsia"/>
-        </w:rPr>
-        <w:t>（删）</w:t>
+        <w:t>G</w:t>
+      </w:r>
+      <w:r>
+        <w:rPr>
+          <w:rFonts w:hint="eastAsia"/>
+        </w:rPr>
+        <w:t>et操作</w:t>
+      </w:r>
+      <w:r>
+        <w:rPr>
+          <w:rFonts w:hint="eastAsia"/>
+        </w:rPr>
+        <w:t>/Contains操作</w:t>
+      </w:r>
+    </w:p>
+    <w:p>
+      <w:pPr>
+        <w:pStyle w:val="a3"/>
+        <w:ind w:left="420" w:firstLineChars="0" w:firstLine="0"/>
+      </w:pPr>
+      <w:r>
+        <w:t>G</w:t>
+      </w:r>
+      <w:r>
+        <w:rPr>
+          <w:rFonts w:hint="eastAsia"/>
+        </w:rPr>
+        <w:t>et操作是通过index获取；</w:t>
       </w:r>
     </w:p>
     <w:p>
@@ -1049,10 +616,10 @@
           <w:noProof/>
         </w:rPr>
         <w:drawing>
-          <wp:inline distT="0" distB="0" distL="0" distR="0" wp14:anchorId="0D3ABF4C" wp14:editId="12611D7B">
-            <wp:extent cx="5274310" cy="4693285"/>
-            <wp:effectExtent l="0" t="0" r="2540" b="0"/>
-            <wp:docPr id="7" name="图片 7"/>
+          <wp:inline distT="0" distB="0" distL="0" distR="0" wp14:anchorId="6BA0C058" wp14:editId="5F679958">
+            <wp:extent cx="5274310" cy="1229360"/>
+            <wp:effectExtent l="0" t="0" r="2540" b="8890"/>
+            <wp:docPr id="43" name="图片 43"/>
             <wp:cNvGraphicFramePr>
               <a:graphicFrameLocks xmlns:a="http://schemas.openxmlformats.org/drawingml/2006/main" noChangeAspect="1"/>
             </wp:cNvGraphicFramePr>
@@ -1072,7 +639,7 @@
                   <pic:spPr>
                     <a:xfrm>
                       <a:off x="0" y="0"/>
-                      <a:ext cx="5274310" cy="4693285"/>
+                      <a:ext cx="5274310" cy="1229360"/>
                     </a:xfrm>
                     <a:prstGeom prst="rect">
                       <a:avLst/>
@@ -1091,14 +658,30 @@
         <w:ind w:left="420" w:firstLineChars="0" w:firstLine="0"/>
       </w:pPr>
       <w:r>
+        <w:t>C</w:t>
+      </w:r>
+      <w:r>
+        <w:rPr>
+          <w:rFonts w:hint="eastAsia"/>
+        </w:rPr>
+        <w:t>ontain操作通过元素判断是在存在：</w:t>
+      </w:r>
+    </w:p>
+    <w:p>
+      <w:pPr>
+        <w:pStyle w:val="a3"/>
+        <w:ind w:left="420" w:firstLineChars="0" w:firstLine="0"/>
+      </w:pPr>
+      <w:r>
         <w:rPr>
           <w:noProof/>
         </w:rPr>
+        <w:lastRenderedPageBreak/>
         <w:drawing>
-          <wp:inline distT="0" distB="0" distL="0" distR="0" wp14:anchorId="0010ABA0" wp14:editId="6005C907">
-            <wp:extent cx="5274310" cy="2348230"/>
-            <wp:effectExtent l="0" t="0" r="2540" b="0"/>
-            <wp:docPr id="8" name="图片 8"/>
+          <wp:inline distT="0" distB="0" distL="0" distR="0" wp14:anchorId="4EC7DF78" wp14:editId="1398E5BF">
+            <wp:extent cx="5085714" cy="866667"/>
+            <wp:effectExtent l="0" t="0" r="1270" b="0"/>
+            <wp:docPr id="44" name="图片 44"/>
             <wp:cNvGraphicFramePr>
               <a:graphicFrameLocks xmlns:a="http://schemas.openxmlformats.org/drawingml/2006/main" noChangeAspect="1"/>
             </wp:cNvGraphicFramePr>
@@ -1118,7 +701,7 @@
                   <pic:spPr>
                     <a:xfrm>
                       <a:off x="0" y="0"/>
-                      <a:ext cx="5274310" cy="2348230"/>
+                      <a:ext cx="5085714" cy="866667"/>
                     </a:xfrm>
                     <a:prstGeom prst="rect">
                       <a:avLst/>
@@ -1135,120 +718,19 @@
       <w:pPr>
         <w:pStyle w:val="a3"/>
         <w:ind w:left="420" w:firstLineChars="0" w:firstLine="0"/>
-      </w:pPr>
-      <w:r>
-        <w:rPr>
-          <w:rFonts w:hint="eastAsia"/>
-        </w:rPr>
-        <w:t>8</w:t>
-      </w:r>
-      <w:r>
-        <w:t>18</w:t>
-      </w:r>
-      <w:r>
-        <w:rPr>
-          <w:rFonts w:hint="eastAsia"/>
-        </w:rPr>
-        <w:t>~</w:t>
-      </w:r>
-      <w:r>
-        <w:t>837</w:t>
-      </w:r>
-      <w:r>
-        <w:rPr>
-          <w:rFonts w:hint="eastAsia"/>
-        </w:rPr>
-        <w:t>行定位到需要remove的节点</w:t>
-      </w:r>
-      <w:r>
-        <w:rPr>
-          <w:rFonts w:hint="eastAsia"/>
-        </w:rPr>
-        <w:t>。</w:t>
-      </w:r>
-    </w:p>
-    <w:p>
-      <w:pPr>
-        <w:pStyle w:val="a3"/>
-        <w:ind w:left="420" w:firstLineChars="0" w:firstLine="0"/>
-      </w:pPr>
-      <w:r>
-        <w:rPr>
-          <w:rFonts w:hint="eastAsia"/>
-        </w:rPr>
-        <w:t>第8</w:t>
-      </w:r>
-      <w:r>
-        <w:t>40</w:t>
-      </w:r>
-      <w:r>
-        <w:rPr>
-          <w:rFonts w:hint="eastAsia"/>
-        </w:rPr>
-        <w:t>行表示如果删除的链表头部节点，第8</w:t>
-      </w:r>
-      <w:r>
-        <w:t>42</w:t>
-      </w:r>
-      <w:r>
-        <w:rPr>
-          <w:rFonts w:hint="eastAsia"/>
-        </w:rPr>
-        <w:t>表示删除非头部节点，此时p指向node的</w:t>
-      </w:r>
-      <w:r>
-        <w:rPr>
-          <w:rFonts w:hint="eastAsia"/>
-        </w:rPr>
-        <w:t>父</w:t>
-      </w:r>
-      <w:r>
-        <w:rPr>
-          <w:rFonts w:hint="eastAsia"/>
-        </w:rPr>
-        <w:t>节点。</w:t>
-      </w:r>
-    </w:p>
-    <w:p>
-      <w:pPr>
-        <w:pStyle w:val="a3"/>
-        <w:ind w:left="420" w:firstLineChars="0" w:firstLine="0"/>
-      </w:pPr>
-    </w:p>
-    <w:p>
-      <w:pPr>
-        <w:pStyle w:val="a3"/>
-        <w:numPr>
-          <w:ilvl w:val="0"/>
-          <w:numId w:val="10"/>
-        </w:numPr>
-        <w:ind w:firstLineChars="0"/>
-      </w:pPr>
-      <w:r>
-        <w:lastRenderedPageBreak/>
-        <w:t>C</w:t>
-      </w:r>
-      <w:r>
-        <w:rPr>
-          <w:rFonts w:hint="eastAsia"/>
-        </w:rPr>
-        <w:t>lear操作</w:t>
-      </w:r>
-    </w:p>
-    <w:p>
-      <w:pPr>
-        <w:pStyle w:val="a3"/>
-        <w:ind w:left="420" w:firstLineChars="0" w:firstLine="0"/>
+        <w:rPr>
+          <w:rFonts w:hint="eastAsia"/>
+        </w:rPr>
       </w:pPr>
       <w:r>
         <w:rPr>
           <w:noProof/>
         </w:rPr>
         <w:drawing>
-          <wp:inline distT="0" distB="0" distL="0" distR="0" wp14:anchorId="026089E6" wp14:editId="6C13BAC3">
-            <wp:extent cx="5274310" cy="2710815"/>
+          <wp:inline distT="0" distB="0" distL="0" distR="0" wp14:anchorId="3C32ABD2" wp14:editId="630D5D68">
+            <wp:extent cx="5274310" cy="2769235"/>
             <wp:effectExtent l="0" t="0" r="2540" b="0"/>
-            <wp:docPr id="9" name="图片 9"/>
+            <wp:docPr id="45" name="图片 45"/>
             <wp:cNvGraphicFramePr>
               <a:graphicFrameLocks xmlns:a="http://schemas.openxmlformats.org/drawingml/2006/main" noChangeAspect="1"/>
             </wp:cNvGraphicFramePr>
@@ -1268,6 +750,1354 @@
                   <pic:spPr>
                     <a:xfrm>
                       <a:off x="0" y="0"/>
+                      <a:ext cx="5274310" cy="2769235"/>
+                    </a:xfrm>
+                    <a:prstGeom prst="rect">
+                      <a:avLst/>
+                    </a:prstGeom>
+                  </pic:spPr>
+                </pic:pic>
+              </a:graphicData>
+            </a:graphic>
+          </wp:inline>
+        </w:drawing>
+      </w:r>
+      <w:bookmarkStart w:id="0" w:name="_GoBack"/>
+      <w:bookmarkEnd w:id="0"/>
+    </w:p>
+    <w:p>
+      <w:pPr>
+        <w:pStyle w:val="a3"/>
+        <w:ind w:left="420" w:firstLineChars="0" w:firstLine="0"/>
+        <w:rPr>
+          <w:rFonts w:hint="eastAsia"/>
+        </w:rPr>
+      </w:pPr>
+    </w:p>
+    <w:p>
+      <w:pPr>
+        <w:pStyle w:val="a3"/>
+        <w:numPr>
+          <w:ilvl w:val="0"/>
+          <w:numId w:val="29"/>
+        </w:numPr>
+        <w:ind w:firstLineChars="0"/>
+        <w:rPr>
+          <w:rFonts w:hint="eastAsia"/>
+        </w:rPr>
+      </w:pPr>
+      <w:r>
+        <w:t>R</w:t>
+      </w:r>
+      <w:r>
+        <w:rPr>
+          <w:rFonts w:hint="eastAsia"/>
+        </w:rPr>
+        <w:t>emove操作</w:t>
+      </w:r>
+    </w:p>
+    <w:p>
+      <w:pPr>
+        <w:pStyle w:val="2"/>
+      </w:pPr>
+      <w:r>
+        <w:rPr>
+          <w:rFonts w:hint="eastAsia"/>
+        </w:rPr>
+        <w:t>LinkedList</w:t>
+      </w:r>
+    </w:p>
+    <w:p>
+      <w:pPr>
+        <w:pStyle w:val="3"/>
+      </w:pPr>
+      <w:r>
+        <w:rPr>
+          <w:rFonts w:hint="eastAsia"/>
+        </w:rPr>
+        <w:t>概述</w:t>
+      </w:r>
+    </w:p>
+    <w:p>
+      <w:pPr>
+        <w:pStyle w:val="3"/>
+      </w:pPr>
+      <w:r>
+        <w:rPr>
+          <w:rFonts w:hint="eastAsia"/>
+        </w:rPr>
+        <w:t>构造方法</w:t>
+      </w:r>
+    </w:p>
+    <w:p>
+      <w:pPr>
+        <w:pStyle w:val="3"/>
+        <w:rPr>
+          <w:rFonts w:hint="eastAsia"/>
+        </w:rPr>
+      </w:pPr>
+      <w:r>
+        <w:rPr>
+          <w:rFonts w:hint="eastAsia"/>
+        </w:rPr>
+        <w:t>重要操作</w:t>
+      </w:r>
+    </w:p>
+    <w:p>
+      <w:pPr>
+        <w:pStyle w:val="1"/>
+      </w:pPr>
+      <w:r>
+        <w:rPr>
+          <w:rFonts w:hint="eastAsia"/>
+        </w:rPr>
+        <w:t>Map</w:t>
+      </w:r>
+      <w:r>
+        <w:rPr>
+          <w:rFonts w:hint="eastAsia"/>
+        </w:rPr>
+        <w:t>系列</w:t>
+      </w:r>
+    </w:p>
+    <w:p>
+      <w:pPr>
+        <w:pStyle w:val="2"/>
+      </w:pPr>
+      <w:r>
+        <w:rPr>
+          <w:rFonts w:hint="eastAsia"/>
+        </w:rPr>
+        <w:t>Map接口</w:t>
+      </w:r>
+    </w:p>
+    <w:p>
+      <w:pPr>
+        <w:ind w:left="420"/>
+      </w:pPr>
+      <w:r>
+        <w:rPr>
+          <w:rFonts w:hint="eastAsia"/>
+        </w:rPr>
+        <w:t>定义一系列的Method</w:t>
+      </w:r>
+      <w:r>
+        <w:rPr>
+          <w:rFonts w:hint="eastAsia"/>
+        </w:rPr>
+        <w:t>，便于其他map类实现。</w:t>
+      </w:r>
+    </w:p>
+    <w:p>
+      <w:pPr>
+        <w:pStyle w:val="3"/>
+      </w:pPr>
+      <w:r>
+        <w:rPr>
+          <w:rFonts w:hint="eastAsia"/>
+        </w:rPr>
+        <w:lastRenderedPageBreak/>
+        <w:t>子接口</w:t>
+      </w:r>
+      <w:r>
+        <w:rPr>
+          <w:rFonts w:hint="eastAsia"/>
+        </w:rPr>
+        <w:t xml:space="preserve"> Entry</w:t>
+      </w:r>
+    </w:p>
+    <w:p>
+      <w:r>
+        <w:rPr>
+          <w:rFonts w:hint="eastAsia"/>
+        </w:rPr>
+        <w:t>用于描述一个&lt;</w:t>
+      </w:r>
+      <w:r>
+        <w:t>key,value</w:t>
+      </w:r>
+      <w:r>
+        <w:rPr>
+          <w:rFonts w:hint="eastAsia"/>
+        </w:rPr>
+        <w:t>&gt;对</w:t>
+      </w:r>
+      <w:r>
+        <w:rPr>
+          <w:rFonts w:hint="eastAsia"/>
+        </w:rPr>
+        <w:t>。</w:t>
+      </w:r>
+    </w:p>
+    <w:p>
+      <w:pPr>
+        <w:pStyle w:val="2"/>
+      </w:pPr>
+      <w:r>
+        <w:rPr>
+          <w:rFonts w:hint="eastAsia"/>
+        </w:rPr>
+        <w:t>HashMap</w:t>
+      </w:r>
+    </w:p>
+    <w:p>
+      <w:r>
+        <w:rPr>
+          <w:rFonts w:hint="eastAsia"/>
+        </w:rPr>
+        <w:t>以下代码截图</w:t>
+      </w:r>
+      <w:r>
+        <w:rPr>
+          <w:rFonts w:hint="eastAsia"/>
+        </w:rPr>
+        <w:t>都来自于jdk</w:t>
+      </w:r>
+      <w:r>
+        <w:t>1.8</w:t>
+      </w:r>
+    </w:p>
+    <w:p>
+      <w:pPr>
+        <w:pStyle w:val="3"/>
+      </w:pPr>
+      <w:r>
+        <w:rPr>
+          <w:rFonts w:hint="eastAsia"/>
+        </w:rPr>
+        <w:t>概述</w:t>
+      </w:r>
+    </w:p>
+    <w:p>
+      <w:pPr>
+        <w:pStyle w:val="a3"/>
+        <w:numPr>
+          <w:ilvl w:val="0"/>
+          <w:numId w:val="6"/>
+        </w:numPr>
+        <w:ind w:firstLineChars="0"/>
+      </w:pPr>
+      <w:r>
+        <w:rPr>
+          <w:rFonts w:hint="eastAsia"/>
+        </w:rPr>
+        <w:t>底层利用数组存放</w:t>
+      </w:r>
+      <w:r>
+        <w:rPr>
+          <w:rFonts w:hint="eastAsia"/>
+        </w:rPr>
+        <w:t>每一个</w:t>
+      </w:r>
+      <w:r>
+        <w:t>&lt;key,value&gt;</w:t>
+      </w:r>
+      <w:r>
+        <w:rPr>
+          <w:rFonts w:hint="eastAsia"/>
+        </w:rPr>
+        <w:t>对(</w:t>
+      </w:r>
+      <w:r>
+        <w:t>Entry)</w:t>
+      </w:r>
+      <w:r>
+        <w:rPr>
+          <w:rFonts w:hint="eastAsia"/>
+        </w:rPr>
+        <w:t>；</w:t>
+      </w:r>
+    </w:p>
+    <w:p>
+      <w:pPr>
+        <w:pStyle w:val="a3"/>
+        <w:numPr>
+          <w:ilvl w:val="0"/>
+          <w:numId w:val="6"/>
+        </w:numPr>
+        <w:ind w:firstLineChars="0"/>
+      </w:pPr>
+      <w:r>
+        <w:rPr>
+          <w:rFonts w:hint="eastAsia"/>
+        </w:rPr>
+        <w:t>默认capacity为2</w:t>
+      </w:r>
+      <w:r>
+        <w:t>^4=16</w:t>
+      </w:r>
+      <w:r>
+        <w:rPr>
+          <w:rFonts w:hint="eastAsia"/>
+        </w:rPr>
+        <w:t>；</w:t>
+      </w:r>
+    </w:p>
+    <w:p>
+      <w:pPr>
+        <w:pStyle w:val="a3"/>
+        <w:numPr>
+          <w:ilvl w:val="0"/>
+          <w:numId w:val="6"/>
+        </w:numPr>
+        <w:ind w:firstLineChars="0"/>
+      </w:pPr>
+      <w:r>
+        <w:rPr>
+          <w:rFonts w:hint="eastAsia"/>
+        </w:rPr>
+        <w:t>最大capacity为2</w:t>
+      </w:r>
+      <w:r>
+        <w:t>^30</w:t>
+      </w:r>
+      <w:r>
+        <w:rPr>
+          <w:rFonts w:hint="eastAsia"/>
+        </w:rPr>
+        <w:t>；</w:t>
+      </w:r>
+    </w:p>
+    <w:p>
+      <w:pPr>
+        <w:pStyle w:val="a3"/>
+        <w:numPr>
+          <w:ilvl w:val="0"/>
+          <w:numId w:val="6"/>
+        </w:numPr>
+        <w:ind w:firstLineChars="0"/>
+      </w:pPr>
+      <w:r>
+        <w:rPr>
+          <w:rFonts w:hint="eastAsia"/>
+        </w:rPr>
+        <w:t>默认负载因子</w:t>
+      </w:r>
+      <w:r>
+        <w:rPr>
+          <w:rFonts w:hint="eastAsia"/>
+        </w:rPr>
+        <w:t>0</w:t>
+      </w:r>
+      <w:r>
+        <w:t>.75</w:t>
+      </w:r>
+    </w:p>
+    <w:p>
+      <w:pPr>
+        <w:pStyle w:val="a3"/>
+        <w:numPr>
+          <w:ilvl w:val="0"/>
+          <w:numId w:val="6"/>
+        </w:numPr>
+        <w:ind w:firstLineChars="0"/>
+      </w:pPr>
+      <w:r>
+        <w:rPr>
+          <w:rFonts w:hint="eastAsia"/>
+        </w:rPr>
+        <w:t>数组默认为空</w:t>
+      </w:r>
+    </w:p>
+    <w:p>
+      <w:pPr>
+        <w:pStyle w:val="a3"/>
+        <w:numPr>
+          <w:ilvl w:val="0"/>
+          <w:numId w:val="6"/>
+        </w:numPr>
+        <w:ind w:firstLineChars="0"/>
+      </w:pPr>
+      <w:r>
+        <w:rPr>
+          <w:rFonts w:hint="eastAsia"/>
+        </w:rPr>
+        <w:t>HashMap的capacity始终为2的幂</w:t>
+      </w:r>
+    </w:p>
+    <w:p>
+      <w:pPr>
+        <w:pStyle w:val="a3"/>
+        <w:numPr>
+          <w:ilvl w:val="0"/>
+          <w:numId w:val="6"/>
+        </w:numPr>
+        <w:ind w:firstLineChars="0"/>
+      </w:pPr>
+      <w:r>
+        <w:rPr>
+          <w:rFonts w:hint="eastAsia"/>
+        </w:rPr>
+        <w:t>链表转红黑树的阈值为8，也就是一个“桶”中的Entry个数大于8之后，将由原来的链表结构转为红黑树结构</w:t>
+      </w:r>
+      <w:r>
+        <w:rPr>
+          <w:rFonts w:hint="eastAsia"/>
+        </w:rPr>
+        <w:t>；</w:t>
+      </w:r>
+    </w:p>
+    <w:p>
+      <w:pPr>
+        <w:pStyle w:val="a3"/>
+        <w:numPr>
+          <w:ilvl w:val="0"/>
+          <w:numId w:val="6"/>
+        </w:numPr>
+        <w:ind w:firstLineChars="0"/>
+      </w:pPr>
+      <w:r>
+        <w:rPr>
+          <w:rFonts w:hint="eastAsia"/>
+        </w:rPr>
+        <w:t>反之，红黑树转链表的阈值为6，也就是如果红黑树的节点减少到6时，则转换为链表结构</w:t>
+      </w:r>
+      <w:r>
+        <w:rPr>
+          <w:rFonts w:hint="eastAsia"/>
+        </w:rPr>
+        <w:t>；</w:t>
+      </w:r>
+    </w:p>
+    <w:p>
+      <w:pPr>
+        <w:pStyle w:val="a3"/>
+        <w:numPr>
+          <w:ilvl w:val="0"/>
+          <w:numId w:val="6"/>
+        </w:numPr>
+        <w:ind w:firstLineChars="0"/>
+      </w:pPr>
+      <w:r>
+        <w:rPr>
+          <w:rFonts w:hint="eastAsia"/>
+        </w:rPr>
+        <w:t>如果存放的键值对中的key是null，则hash之后的index为0，也就是说HashMap运行存放key为null的键值对</w:t>
+      </w:r>
+      <w:r>
+        <w:rPr>
+          <w:rFonts w:hint="eastAsia"/>
+        </w:rPr>
+        <w:t>，同时value也可以为null</w:t>
+      </w:r>
+    </w:p>
+    <w:p>
+      <w:pPr>
+        <w:pStyle w:val="3"/>
+      </w:pPr>
+      <w:r>
+        <w:rPr>
+          <w:rFonts w:hint="eastAsia"/>
+        </w:rPr>
+        <w:t>构造方法</w:t>
+      </w:r>
+    </w:p>
+    <w:p>
+      <w:pPr>
+        <w:pStyle w:val="a3"/>
+        <w:numPr>
+          <w:ilvl w:val="0"/>
+          <w:numId w:val="8"/>
+        </w:numPr>
+        <w:ind w:firstLineChars="0"/>
+      </w:pPr>
+      <w:r>
+        <w:rPr>
+          <w:rFonts w:hint="eastAsia"/>
+        </w:rPr>
+        <w:t>传递初始capacity和负载因子</w:t>
+      </w:r>
+    </w:p>
+    <w:p>
+      <w:pPr>
+        <w:pStyle w:val="a3"/>
+        <w:ind w:left="420" w:firstLineChars="0" w:firstLine="0"/>
+      </w:pPr>
+      <w:r>
+        <w:rPr>
+          <w:noProof/>
+        </w:rPr>
+        <w:drawing>
+          <wp:inline distT="0" distB="0" distL="0" distR="0" wp14:anchorId="741090EE" wp14:editId="55CD401F">
+            <wp:extent cx="5274310" cy="1996440"/>
+            <wp:effectExtent l="0" t="0" r="2540" b="3810"/>
+            <wp:docPr id="1" name="图片 1"/>
+            <wp:cNvGraphicFramePr>
+              <a:graphicFrameLocks xmlns:a="http://schemas.openxmlformats.org/drawingml/2006/main" noChangeAspect="1"/>
+            </wp:cNvGraphicFramePr>
+            <a:graphic xmlns:a="http://schemas.openxmlformats.org/drawingml/2006/main">
+              <a:graphicData uri="http://schemas.openxmlformats.org/drawingml/2006/picture">
+                <pic:pic xmlns:pic="http://schemas.openxmlformats.org/drawingml/2006/picture">
+                  <pic:nvPicPr>
+                    <pic:cNvPr id="1" name=""/>
+                    <pic:cNvPicPr/>
+                  </pic:nvPicPr>
+                  <pic:blipFill>
+                    <a:blip r:embed="rId16"/>
+                    <a:stretch>
+                      <a:fillRect/>
+                    </a:stretch>
+                  </pic:blipFill>
+                  <pic:spPr>
+                    <a:xfrm>
+                      <a:off x="0" y="0"/>
+                      <a:ext cx="5274310" cy="1996440"/>
+                    </a:xfrm>
+                    <a:prstGeom prst="rect">
+                      <a:avLst/>
+                    </a:prstGeom>
+                  </pic:spPr>
+                </pic:pic>
+              </a:graphicData>
+            </a:graphic>
+          </wp:inline>
+        </w:drawing>
+      </w:r>
+    </w:p>
+    <w:p>
+      <w:pPr>
+        <w:pStyle w:val="a3"/>
+        <w:ind w:left="420" w:firstLineChars="0" w:firstLine="0"/>
+      </w:pPr>
+      <w:r>
+        <w:rPr>
+          <w:rFonts w:hint="eastAsia"/>
+        </w:rPr>
+        <w:t>第</w:t>
+      </w:r>
+      <w:r>
+        <w:rPr>
+          <w:rFonts w:hint="eastAsia"/>
+        </w:rPr>
+        <w:t>4</w:t>
+      </w:r>
+      <w:r>
+        <w:t>56</w:t>
+      </w:r>
+      <w:r>
+        <w:rPr>
+          <w:rFonts w:hint="eastAsia"/>
+        </w:rPr>
+        <w:t>行计算大于等于</w:t>
+      </w:r>
+      <w:r>
+        <w:t>initialCapacity</w:t>
+      </w:r>
+      <w:r>
+        <w:rPr>
+          <w:rFonts w:hint="eastAsia"/>
+        </w:rPr>
+        <w:t>并且为2的幂的数（这个方法）</w:t>
+      </w:r>
+      <w:r>
+        <w:rPr>
+          <w:rFonts w:hint="eastAsia"/>
+        </w:rPr>
+        <w:t>。</w:t>
+      </w:r>
+      <w:r>
+        <w:rPr>
+          <w:rFonts w:hint="eastAsia"/>
+        </w:rPr>
+        <w:t>其他构造方式都是调用该构造方法。</w:t>
+      </w:r>
+    </w:p>
+    <w:p>
+      <w:pPr>
+        <w:pStyle w:val="a3"/>
+        <w:ind w:left="420" w:firstLineChars="0" w:firstLine="0"/>
+      </w:pPr>
+      <w:r>
+        <w:rPr>
+          <w:noProof/>
+        </w:rPr>
+        <w:lastRenderedPageBreak/>
+        <w:drawing>
+          <wp:inline distT="0" distB="0" distL="0" distR="0" wp14:anchorId="4E2F4907" wp14:editId="4825BDA8">
+            <wp:extent cx="5274310" cy="2513965"/>
+            <wp:effectExtent l="0" t="0" r="2540" b="635"/>
+            <wp:docPr id="2" name="图片 2"/>
+            <wp:cNvGraphicFramePr>
+              <a:graphicFrameLocks xmlns:a="http://schemas.openxmlformats.org/drawingml/2006/main" noChangeAspect="1"/>
+            </wp:cNvGraphicFramePr>
+            <a:graphic xmlns:a="http://schemas.openxmlformats.org/drawingml/2006/main">
+              <a:graphicData uri="http://schemas.openxmlformats.org/drawingml/2006/picture">
+                <pic:pic xmlns:pic="http://schemas.openxmlformats.org/drawingml/2006/picture">
+                  <pic:nvPicPr>
+                    <pic:cNvPr id="1" name=""/>
+                    <pic:cNvPicPr/>
+                  </pic:nvPicPr>
+                  <pic:blipFill>
+                    <a:blip r:embed="rId17"/>
+                    <a:stretch>
+                      <a:fillRect/>
+                    </a:stretch>
+                  </pic:blipFill>
+                  <pic:spPr>
+                    <a:xfrm>
+                      <a:off x="0" y="0"/>
+                      <a:ext cx="5274310" cy="2513965"/>
+                    </a:xfrm>
+                    <a:prstGeom prst="rect">
+                      <a:avLst/>
+                    </a:prstGeom>
+                  </pic:spPr>
+                </pic:pic>
+              </a:graphicData>
+            </a:graphic>
+          </wp:inline>
+        </w:drawing>
+      </w:r>
+    </w:p>
+    <w:p>
+      <w:pPr>
+        <w:pStyle w:val="a3"/>
+        <w:ind w:left="420" w:firstLineChars="0" w:firstLine="0"/>
+      </w:pPr>
+      <w:r>
+        <w:rPr>
+          <w:rFonts w:hint="eastAsia"/>
+        </w:rPr>
+        <w:t>通过构造方法可以得知，在new一个HashMap对象时，并没有为table分配内存</w:t>
+      </w:r>
+      <w:r>
+        <w:rPr>
+          <w:rFonts w:hint="eastAsia"/>
+        </w:rPr>
+        <w:t>，只是设置相应的capacity，负载因子等参数。真正分配内存的是在put操作中</w:t>
+      </w:r>
+      <w:r>
+        <w:rPr>
+          <w:rFonts w:hint="eastAsia"/>
+        </w:rPr>
+        <w:t>。</w:t>
+      </w:r>
+    </w:p>
+    <w:p>
+      <w:pPr>
+        <w:pStyle w:val="a3"/>
+        <w:numPr>
+          <w:ilvl w:val="0"/>
+          <w:numId w:val="8"/>
+        </w:numPr>
+        <w:ind w:firstLineChars="0"/>
+      </w:pPr>
+      <w:r>
+        <w:rPr>
+          <w:rFonts w:hint="eastAsia"/>
+        </w:rPr>
+        <w:t>拷贝构造</w:t>
+      </w:r>
+    </w:p>
+    <w:p>
+      <w:pPr>
+        <w:pStyle w:val="a3"/>
+        <w:ind w:left="420" w:firstLineChars="0" w:firstLine="0"/>
+      </w:pPr>
+      <w:r>
+        <w:rPr>
+          <w:noProof/>
+        </w:rPr>
+        <w:drawing>
+          <wp:inline distT="0" distB="0" distL="0" distR="0" wp14:anchorId="7B8467AA" wp14:editId="78258708">
+            <wp:extent cx="4806086" cy="4354177"/>
+            <wp:effectExtent l="0" t="0" r="0" b="8890"/>
+            <wp:docPr id="3" name="图片 3"/>
+            <wp:cNvGraphicFramePr>
+              <a:graphicFrameLocks xmlns:a="http://schemas.openxmlformats.org/drawingml/2006/main" noChangeAspect="1"/>
+            </wp:cNvGraphicFramePr>
+            <a:graphic xmlns:a="http://schemas.openxmlformats.org/drawingml/2006/main">
+              <a:graphicData uri="http://schemas.openxmlformats.org/drawingml/2006/picture">
+                <pic:pic xmlns:pic="http://schemas.openxmlformats.org/drawingml/2006/picture">
+                  <pic:nvPicPr>
+                    <pic:cNvPr id="1" name=""/>
+                    <pic:cNvPicPr/>
+                  </pic:nvPicPr>
+                  <pic:blipFill>
+                    <a:blip r:embed="rId18"/>
+                    <a:stretch>
+                      <a:fillRect/>
+                    </a:stretch>
+                  </pic:blipFill>
+                  <pic:spPr>
+                    <a:xfrm>
+                      <a:off x="0" y="0"/>
+                      <a:ext cx="4808793" cy="4356629"/>
+                    </a:xfrm>
+                    <a:prstGeom prst="rect">
+                      <a:avLst/>
+                    </a:prstGeom>
+                  </pic:spPr>
+                </pic:pic>
+              </a:graphicData>
+            </a:graphic>
+          </wp:inline>
+        </w:drawing>
+      </w:r>
+    </w:p>
+    <w:p>
+      <w:pPr>
+        <w:pStyle w:val="a3"/>
+        <w:ind w:left="420" w:firstLineChars="0" w:firstLine="0"/>
+      </w:pPr>
+      <w:r>
+        <w:rPr>
+          <w:rFonts w:hint="eastAsia"/>
+        </w:rPr>
+        <w:t>第5</w:t>
+      </w:r>
+      <w:r>
+        <w:t>10</w:t>
+      </w:r>
+      <w:r>
+        <w:rPr>
+          <w:rFonts w:hint="eastAsia"/>
+        </w:rPr>
+        <w:t>行，如果拷贝的map的size大于默认大小，则扩容，扩容的思想就是将内存扩大为原来的两倍，同时把原来的数据从旧地址，“复制”到新地址，“复制”的时候需要重新计算hashcode</w:t>
+      </w:r>
+      <w:r>
+        <w:rPr>
+          <w:rFonts w:hint="eastAsia"/>
+        </w:rPr>
+        <w:t>并计算新的index</w:t>
+      </w:r>
+    </w:p>
+    <w:p>
+      <w:pPr>
+        <w:pStyle w:val="3"/>
+      </w:pPr>
+      <w:r>
+        <w:rPr>
+          <w:rFonts w:hint="eastAsia"/>
+        </w:rPr>
+        <w:lastRenderedPageBreak/>
+        <w:t>重要操作</w:t>
+      </w:r>
+      <w:r>
+        <w:rPr>
+          <w:rFonts w:hint="eastAsia"/>
+        </w:rPr>
+        <w:t>（增删改查）</w:t>
+      </w:r>
+    </w:p>
+    <w:p>
+      <w:pPr>
+        <w:pStyle w:val="a3"/>
+        <w:numPr>
+          <w:ilvl w:val="0"/>
+          <w:numId w:val="10"/>
+        </w:numPr>
+        <w:ind w:firstLineChars="0"/>
+      </w:pPr>
+      <w:r>
+        <w:t>G</w:t>
+      </w:r>
+      <w:r>
+        <w:rPr>
+          <w:rFonts w:hint="eastAsia"/>
+        </w:rPr>
+        <w:t>et操作</w:t>
+      </w:r>
+      <w:r>
+        <w:rPr>
+          <w:rFonts w:hint="eastAsia"/>
+        </w:rPr>
+        <w:t>（查）</w:t>
+      </w:r>
+    </w:p>
+    <w:p>
+      <w:pPr>
+        <w:pStyle w:val="a3"/>
+        <w:ind w:left="420" w:firstLineChars="0" w:firstLine="0"/>
+      </w:pPr>
+      <w:r>
+        <w:rPr>
+          <w:noProof/>
+        </w:rPr>
+        <w:drawing>
+          <wp:inline distT="0" distB="0" distL="0" distR="0" wp14:anchorId="2BA14E72" wp14:editId="33359506">
+            <wp:extent cx="5274310" cy="4451985"/>
+            <wp:effectExtent l="0" t="0" r="2540" b="5715"/>
+            <wp:docPr id="4" name="图片 4"/>
+            <wp:cNvGraphicFramePr>
+              <a:graphicFrameLocks xmlns:a="http://schemas.openxmlformats.org/drawingml/2006/main" noChangeAspect="1"/>
+            </wp:cNvGraphicFramePr>
+            <a:graphic xmlns:a="http://schemas.openxmlformats.org/drawingml/2006/main">
+              <a:graphicData uri="http://schemas.openxmlformats.org/drawingml/2006/picture">
+                <pic:pic xmlns:pic="http://schemas.openxmlformats.org/drawingml/2006/picture">
+                  <pic:nvPicPr>
+                    <pic:cNvPr id="1" name=""/>
+                    <pic:cNvPicPr/>
+                  </pic:nvPicPr>
+                  <pic:blipFill>
+                    <a:blip r:embed="rId19"/>
+                    <a:stretch>
+                      <a:fillRect/>
+                    </a:stretch>
+                  </pic:blipFill>
+                  <pic:spPr>
+                    <a:xfrm>
+                      <a:off x="0" y="0"/>
+                      <a:ext cx="5274310" cy="4451985"/>
+                    </a:xfrm>
+                    <a:prstGeom prst="rect">
+                      <a:avLst/>
+                    </a:prstGeom>
+                  </pic:spPr>
+                </pic:pic>
+              </a:graphicData>
+            </a:graphic>
+          </wp:inline>
+        </w:drawing>
+      </w:r>
+    </w:p>
+    <w:p>
+      <w:pPr>
+        <w:pStyle w:val="a3"/>
+        <w:ind w:left="420" w:firstLineChars="0" w:firstLine="0"/>
+      </w:pPr>
+      <w:r>
+        <w:rPr>
+          <w:rFonts w:hint="eastAsia"/>
+        </w:rPr>
+        <w:t>第一步计算hash，第二步定位</w:t>
+      </w:r>
+      <w:r>
+        <w:rPr>
+          <w:rFonts w:hint="eastAsia"/>
+        </w:rPr>
+        <w:t>到index对应的“桶”，如果第一个元素是</w:t>
+      </w:r>
+      <w:r>
+        <w:rPr>
+          <w:rFonts w:hint="eastAsia"/>
+        </w:rPr>
+        <w:t>需要get的对象则直接返回，如果不是，则根据桶中对象的存储结构查找，如果是红黑树，则调用</w:t>
+      </w:r>
+      <w:r>
+        <w:t>getTreeNode</w:t>
+      </w:r>
+      <w:r>
+        <w:rPr>
+          <w:rFonts w:hint="eastAsia"/>
+        </w:rPr>
+        <w:t>，否则遍历链表查找</w:t>
+      </w:r>
+    </w:p>
+    <w:p>
+      <w:pPr>
+        <w:pStyle w:val="a3"/>
+        <w:numPr>
+          <w:ilvl w:val="0"/>
+          <w:numId w:val="10"/>
+        </w:numPr>
+        <w:ind w:firstLineChars="0"/>
+      </w:pPr>
+      <w:r>
+        <w:t>P</w:t>
+      </w:r>
+      <w:r>
+        <w:rPr>
+          <w:rFonts w:hint="eastAsia"/>
+        </w:rPr>
+        <w:t>ut操作</w:t>
+      </w:r>
+      <w:r>
+        <w:rPr>
+          <w:rFonts w:hint="eastAsia"/>
+        </w:rPr>
+        <w:t>（增、改）</w:t>
+      </w:r>
+    </w:p>
+    <w:p>
+      <w:pPr>
+        <w:pStyle w:val="a3"/>
+        <w:ind w:left="420" w:firstLineChars="0"/>
+      </w:pPr>
+      <w:r>
+        <w:t>P</w:t>
+      </w:r>
+      <w:r>
+        <w:rPr>
+          <w:rFonts w:hint="eastAsia"/>
+        </w:rPr>
+        <w:t>ut操作时，如果需要put的键值对的key已经存在，则将旧值替换为新值，并返回旧值</w:t>
+      </w:r>
+      <w:r>
+        <w:rPr>
+          <w:rFonts w:hint="eastAsia"/>
+        </w:rPr>
+        <w:t>（两种存储方式都采用这种方式）。</w:t>
+      </w:r>
+      <w:r>
+        <w:rPr>
+          <w:rFonts w:hint="eastAsia"/>
+        </w:rPr>
+        <w:t>如果不存在，则根据存储结构put，如果是链表</w:t>
+      </w:r>
+      <w:r>
+        <w:rPr>
+          <w:rFonts w:hint="eastAsia"/>
+        </w:rPr>
+        <w:t>，</w:t>
+      </w:r>
+      <w:r>
+        <w:rPr>
+          <w:rFonts w:hint="eastAsia"/>
+        </w:rPr>
+        <w:t>则存放在链尾，同时判断增加元素的节点数大于链表转红黑树的阈值，大于则跳转；如果存储结构是</w:t>
+      </w:r>
+      <w:r>
+        <w:rPr>
+          <w:rFonts w:hint="eastAsia"/>
+        </w:rPr>
+        <w:t>红黑树，则按照红黑树的算法插入到指定位置</w:t>
+      </w:r>
+      <w:r>
+        <w:rPr>
+          <w:rFonts w:hint="eastAsia"/>
+        </w:rPr>
+        <w:t>。</w:t>
+      </w:r>
+    </w:p>
+    <w:p>
+      <w:pPr>
+        <w:pStyle w:val="a3"/>
+        <w:ind w:left="420" w:firstLineChars="0"/>
+      </w:pPr>
+      <w:r>
+        <w:rPr>
+          <w:rFonts w:hint="eastAsia"/>
+        </w:rPr>
+        <w:t>通过阅读Put操作的代码可以得知，Put操作其实对应数据结构的“增、改”操作，因为如果存在一样的key，则用新的value覆盖旧的value</w:t>
+      </w:r>
+      <w:r>
+        <w:rPr>
+          <w:rFonts w:hint="eastAsia"/>
+        </w:rPr>
+        <w:t>。</w:t>
+      </w:r>
+    </w:p>
+    <w:p>
+      <w:pPr>
+        <w:pStyle w:val="a3"/>
+        <w:ind w:left="420" w:firstLineChars="0" w:firstLine="0"/>
+      </w:pPr>
+      <w:r>
+        <w:rPr>
+          <w:noProof/>
+        </w:rPr>
+        <w:lastRenderedPageBreak/>
+        <w:drawing>
+          <wp:inline distT="0" distB="0" distL="0" distR="0" wp14:anchorId="633B86E2" wp14:editId="3B153425">
+            <wp:extent cx="5274310" cy="4726940"/>
+            <wp:effectExtent l="0" t="0" r="2540" b="0"/>
+            <wp:docPr id="5" name="图片 5"/>
+            <wp:cNvGraphicFramePr>
+              <a:graphicFrameLocks xmlns:a="http://schemas.openxmlformats.org/drawingml/2006/main" noChangeAspect="1"/>
+            </wp:cNvGraphicFramePr>
+            <a:graphic xmlns:a="http://schemas.openxmlformats.org/drawingml/2006/main">
+              <a:graphicData uri="http://schemas.openxmlformats.org/drawingml/2006/picture">
+                <pic:pic xmlns:pic="http://schemas.openxmlformats.org/drawingml/2006/picture">
+                  <pic:nvPicPr>
+                    <pic:cNvPr id="1" name=""/>
+                    <pic:cNvPicPr/>
+                  </pic:nvPicPr>
+                  <pic:blipFill>
+                    <a:blip r:embed="rId20"/>
+                    <a:stretch>
+                      <a:fillRect/>
+                    </a:stretch>
+                  </pic:blipFill>
+                  <pic:spPr>
+                    <a:xfrm>
+                      <a:off x="0" y="0"/>
+                      <a:ext cx="5274310" cy="4726940"/>
+                    </a:xfrm>
+                    <a:prstGeom prst="rect">
+                      <a:avLst/>
+                    </a:prstGeom>
+                  </pic:spPr>
+                </pic:pic>
+              </a:graphicData>
+            </a:graphic>
+          </wp:inline>
+        </w:drawing>
+      </w:r>
+    </w:p>
+    <w:p>
+      <w:pPr>
+        <w:pStyle w:val="a3"/>
+        <w:ind w:left="420" w:firstLineChars="0" w:firstLine="0"/>
+      </w:pPr>
+      <w:r>
+        <w:rPr>
+          <w:noProof/>
+        </w:rPr>
+        <w:drawing>
+          <wp:inline distT="0" distB="0" distL="0" distR="0" wp14:anchorId="5ADA0715" wp14:editId="1A042315">
+            <wp:extent cx="5274310" cy="3300730"/>
+            <wp:effectExtent l="0" t="0" r="2540" b="0"/>
+            <wp:docPr id="6" name="图片 6"/>
+            <wp:cNvGraphicFramePr>
+              <a:graphicFrameLocks xmlns:a="http://schemas.openxmlformats.org/drawingml/2006/main" noChangeAspect="1"/>
+            </wp:cNvGraphicFramePr>
+            <a:graphic xmlns:a="http://schemas.openxmlformats.org/drawingml/2006/main">
+              <a:graphicData uri="http://schemas.openxmlformats.org/drawingml/2006/picture">
+                <pic:pic xmlns:pic="http://schemas.openxmlformats.org/drawingml/2006/picture">
+                  <pic:nvPicPr>
+                    <pic:cNvPr id="1" name=""/>
+                    <pic:cNvPicPr/>
+                  </pic:nvPicPr>
+                  <pic:blipFill>
+                    <a:blip r:embed="rId21"/>
+                    <a:stretch>
+                      <a:fillRect/>
+                    </a:stretch>
+                  </pic:blipFill>
+                  <pic:spPr>
+                    <a:xfrm>
+                      <a:off x="0" y="0"/>
+                      <a:ext cx="5274310" cy="3300730"/>
+                    </a:xfrm>
+                    <a:prstGeom prst="rect">
+                      <a:avLst/>
+                    </a:prstGeom>
+                  </pic:spPr>
+                </pic:pic>
+              </a:graphicData>
+            </a:graphic>
+          </wp:inline>
+        </w:drawing>
+      </w:r>
+    </w:p>
+    <w:p>
+      <w:pPr>
+        <w:pStyle w:val="a3"/>
+        <w:ind w:left="420" w:firstLineChars="0" w:firstLine="0"/>
+      </w:pPr>
+      <w:r>
+        <w:rPr>
+          <w:rFonts w:hint="eastAsia"/>
+        </w:rPr>
+        <w:t>基本思路：首先判断table是否为空，如果为空则申请指定的capacity大小的空间，然后判断index对应的桶是否为空，如果为空则直接存放key</w:t>
+      </w:r>
+      <w:r>
+        <w:t>,</w:t>
+      </w:r>
+      <w:r>
+        <w:rPr>
+          <w:rFonts w:hint="eastAsia"/>
+        </w:rPr>
+        <w:t>value对，否则</w:t>
+      </w:r>
+      <w:r>
+        <w:rPr>
+          <w:rFonts w:hint="eastAsia"/>
+        </w:rPr>
+        <w:t>判断该桶中第一个元素是否和需要put的键值对的key一样，如果一样，则将原来的value修改为</w:t>
+      </w:r>
+      <w:r>
+        <w:rPr>
+          <w:rFonts w:hint="eastAsia"/>
+        </w:rPr>
+        <w:lastRenderedPageBreak/>
+        <w:t>新的value，同时返回旧的value（第6</w:t>
+      </w:r>
+      <w:r>
+        <w:t>52</w:t>
+      </w:r>
+      <w:r>
+        <w:rPr>
+          <w:rFonts w:hint="eastAsia"/>
+        </w:rPr>
+        <w:t>行），如果桶中第一个元素不一样，则根据此时的存储结构做不同的put操作，如果是红黑树存储，则调用</w:t>
+      </w:r>
+      <w:r>
+        <w:t>putTreeVal</w:t>
+      </w:r>
+      <w:r>
+        <w:rPr>
+          <w:rFonts w:hint="eastAsia"/>
+        </w:rPr>
+        <w:t>，否则遍历链表</w:t>
+      </w:r>
+      <w:r>
+        <w:rPr>
+          <w:rFonts w:hint="eastAsia"/>
+        </w:rPr>
+        <w:t>并插入到尾部</w:t>
+      </w:r>
+      <w:r>
+        <w:rPr>
+          <w:rFonts w:hint="eastAsia"/>
+        </w:rPr>
+        <w:t>。</w:t>
+      </w:r>
+      <w:r>
+        <w:rPr>
+          <w:rFonts w:hint="eastAsia"/>
+        </w:rPr>
+        <w:t>如果index对应的桶中没有key，则返回的是null</w:t>
+      </w:r>
+    </w:p>
+    <w:p>
+      <w:pPr>
+        <w:pStyle w:val="a3"/>
+        <w:numPr>
+          <w:ilvl w:val="0"/>
+          <w:numId w:val="10"/>
+        </w:numPr>
+        <w:ind w:firstLineChars="0"/>
+      </w:pPr>
+      <w:r>
+        <w:rPr>
+          <w:rFonts w:hint="eastAsia"/>
+        </w:rPr>
+        <w:t>Remove</w:t>
+      </w:r>
+      <w:r>
+        <w:rPr>
+          <w:rFonts w:hint="eastAsia"/>
+        </w:rPr>
+        <w:t>操作</w:t>
+      </w:r>
+      <w:r>
+        <w:rPr>
+          <w:rFonts w:hint="eastAsia"/>
+        </w:rPr>
+        <w:t>（删）</w:t>
+      </w:r>
+    </w:p>
+    <w:p>
+      <w:pPr>
+        <w:pStyle w:val="a3"/>
+        <w:ind w:left="420" w:firstLineChars="0" w:firstLine="0"/>
+      </w:pPr>
+      <w:r>
+        <w:rPr>
+          <w:noProof/>
+        </w:rPr>
+        <w:drawing>
+          <wp:inline distT="0" distB="0" distL="0" distR="0" wp14:anchorId="0D3ABF4C" wp14:editId="12611D7B">
+            <wp:extent cx="5274310" cy="4693285"/>
+            <wp:effectExtent l="0" t="0" r="2540" b="0"/>
+            <wp:docPr id="7" name="图片 7"/>
+            <wp:cNvGraphicFramePr>
+              <a:graphicFrameLocks xmlns:a="http://schemas.openxmlformats.org/drawingml/2006/main" noChangeAspect="1"/>
+            </wp:cNvGraphicFramePr>
+            <a:graphic xmlns:a="http://schemas.openxmlformats.org/drawingml/2006/main">
+              <a:graphicData uri="http://schemas.openxmlformats.org/drawingml/2006/picture">
+                <pic:pic xmlns:pic="http://schemas.openxmlformats.org/drawingml/2006/picture">
+                  <pic:nvPicPr>
+                    <pic:cNvPr id="1" name=""/>
+                    <pic:cNvPicPr/>
+                  </pic:nvPicPr>
+                  <pic:blipFill>
+                    <a:blip r:embed="rId22"/>
+                    <a:stretch>
+                      <a:fillRect/>
+                    </a:stretch>
+                  </pic:blipFill>
+                  <pic:spPr>
+                    <a:xfrm>
+                      <a:off x="0" y="0"/>
+                      <a:ext cx="5274310" cy="4693285"/>
+                    </a:xfrm>
+                    <a:prstGeom prst="rect">
+                      <a:avLst/>
+                    </a:prstGeom>
+                  </pic:spPr>
+                </pic:pic>
+              </a:graphicData>
+            </a:graphic>
+          </wp:inline>
+        </w:drawing>
+      </w:r>
+    </w:p>
+    <w:p>
+      <w:pPr>
+        <w:pStyle w:val="a3"/>
+        <w:ind w:left="420" w:firstLineChars="0" w:firstLine="0"/>
+      </w:pPr>
+      <w:r>
+        <w:rPr>
+          <w:noProof/>
+        </w:rPr>
+        <w:drawing>
+          <wp:inline distT="0" distB="0" distL="0" distR="0" wp14:anchorId="0010ABA0" wp14:editId="6005C907">
+            <wp:extent cx="5274310" cy="2348230"/>
+            <wp:effectExtent l="0" t="0" r="2540" b="0"/>
+            <wp:docPr id="8" name="图片 8"/>
+            <wp:cNvGraphicFramePr>
+              <a:graphicFrameLocks xmlns:a="http://schemas.openxmlformats.org/drawingml/2006/main" noChangeAspect="1"/>
+            </wp:cNvGraphicFramePr>
+            <a:graphic xmlns:a="http://schemas.openxmlformats.org/drawingml/2006/main">
+              <a:graphicData uri="http://schemas.openxmlformats.org/drawingml/2006/picture">
+                <pic:pic xmlns:pic="http://schemas.openxmlformats.org/drawingml/2006/picture">
+                  <pic:nvPicPr>
+                    <pic:cNvPr id="1" name=""/>
+                    <pic:cNvPicPr/>
+                  </pic:nvPicPr>
+                  <pic:blipFill>
+                    <a:blip r:embed="rId23"/>
+                    <a:stretch>
+                      <a:fillRect/>
+                    </a:stretch>
+                  </pic:blipFill>
+                  <pic:spPr>
+                    <a:xfrm>
+                      <a:off x="0" y="0"/>
+                      <a:ext cx="5274310" cy="2348230"/>
+                    </a:xfrm>
+                    <a:prstGeom prst="rect">
+                      <a:avLst/>
+                    </a:prstGeom>
+                  </pic:spPr>
+                </pic:pic>
+              </a:graphicData>
+            </a:graphic>
+          </wp:inline>
+        </w:drawing>
+      </w:r>
+    </w:p>
+    <w:p>
+      <w:pPr>
+        <w:pStyle w:val="a3"/>
+        <w:ind w:left="420" w:firstLineChars="0" w:firstLine="0"/>
+      </w:pPr>
+      <w:r>
+        <w:rPr>
+          <w:rFonts w:hint="eastAsia"/>
+        </w:rPr>
+        <w:t>8</w:t>
+      </w:r>
+      <w:r>
+        <w:t>18</w:t>
+      </w:r>
+      <w:r>
+        <w:rPr>
+          <w:rFonts w:hint="eastAsia"/>
+        </w:rPr>
+        <w:t>~</w:t>
+      </w:r>
+      <w:r>
+        <w:t>837</w:t>
+      </w:r>
+      <w:r>
+        <w:rPr>
+          <w:rFonts w:hint="eastAsia"/>
+        </w:rPr>
+        <w:t>行定位到需要remove的节点</w:t>
+      </w:r>
+      <w:r>
+        <w:rPr>
+          <w:rFonts w:hint="eastAsia"/>
+        </w:rPr>
+        <w:t>。</w:t>
+      </w:r>
+    </w:p>
+    <w:p>
+      <w:pPr>
+        <w:pStyle w:val="a3"/>
+        <w:ind w:left="420" w:firstLineChars="0" w:firstLine="0"/>
+      </w:pPr>
+      <w:r>
+        <w:rPr>
+          <w:rFonts w:hint="eastAsia"/>
+        </w:rPr>
+        <w:t>第8</w:t>
+      </w:r>
+      <w:r>
+        <w:t>40</w:t>
+      </w:r>
+      <w:r>
+        <w:rPr>
+          <w:rFonts w:hint="eastAsia"/>
+        </w:rPr>
+        <w:t>行表示如果删除的链表头部节点，第8</w:t>
+      </w:r>
+      <w:r>
+        <w:t>42</w:t>
+      </w:r>
+      <w:r>
+        <w:rPr>
+          <w:rFonts w:hint="eastAsia"/>
+        </w:rPr>
+        <w:t>表示删除非头部节点，此时p指向node的</w:t>
+      </w:r>
+      <w:r>
+        <w:rPr>
+          <w:rFonts w:hint="eastAsia"/>
+        </w:rPr>
+        <w:t>父</w:t>
+      </w:r>
+      <w:r>
+        <w:rPr>
+          <w:rFonts w:hint="eastAsia"/>
+        </w:rPr>
+        <w:t>节点。</w:t>
+      </w:r>
+    </w:p>
+    <w:p>
+      <w:pPr>
+        <w:pStyle w:val="a3"/>
+        <w:ind w:left="420" w:firstLineChars="0" w:firstLine="0"/>
+      </w:pPr>
+    </w:p>
+    <w:p>
+      <w:pPr>
+        <w:pStyle w:val="a3"/>
+        <w:numPr>
+          <w:ilvl w:val="0"/>
+          <w:numId w:val="10"/>
+        </w:numPr>
+        <w:ind w:firstLineChars="0"/>
+      </w:pPr>
+      <w:r>
+        <w:lastRenderedPageBreak/>
+        <w:t>C</w:t>
+      </w:r>
+      <w:r>
+        <w:rPr>
+          <w:rFonts w:hint="eastAsia"/>
+        </w:rPr>
+        <w:t>lear操作</w:t>
+      </w:r>
+    </w:p>
+    <w:p>
+      <w:pPr>
+        <w:pStyle w:val="a3"/>
+        <w:ind w:left="420" w:firstLineChars="0" w:firstLine="0"/>
+      </w:pPr>
+      <w:r>
+        <w:rPr>
+          <w:noProof/>
+        </w:rPr>
+        <w:drawing>
+          <wp:inline distT="0" distB="0" distL="0" distR="0" wp14:anchorId="026089E6" wp14:editId="6C13BAC3">
+            <wp:extent cx="5274310" cy="2710815"/>
+            <wp:effectExtent l="0" t="0" r="2540" b="0"/>
+            <wp:docPr id="9" name="图片 9"/>
+            <wp:cNvGraphicFramePr>
+              <a:graphicFrameLocks xmlns:a="http://schemas.openxmlformats.org/drawingml/2006/main" noChangeAspect="1"/>
+            </wp:cNvGraphicFramePr>
+            <a:graphic xmlns:a="http://schemas.openxmlformats.org/drawingml/2006/main">
+              <a:graphicData uri="http://schemas.openxmlformats.org/drawingml/2006/picture">
+                <pic:pic xmlns:pic="http://schemas.openxmlformats.org/drawingml/2006/picture">
+                  <pic:nvPicPr>
+                    <pic:cNvPr id="1" name=""/>
+                    <pic:cNvPicPr/>
+                  </pic:nvPicPr>
+                  <pic:blipFill>
+                    <a:blip r:embed="rId24"/>
+                    <a:stretch>
+                      <a:fillRect/>
+                    </a:stretch>
+                  </pic:blipFill>
+                  <pic:spPr>
+                    <a:xfrm>
+                      <a:off x="0" y="0"/>
                       <a:ext cx="5274310" cy="2710815"/>
                     </a:xfrm>
                     <a:prstGeom prst="rect">
@@ -1337,7 +2167,7 @@
                     </pic:cNvPicPr>
                   </pic:nvPicPr>
                   <pic:blipFill>
-                    <a:blip r:embed="rId16">
+                    <a:blip r:embed="rId25">
                       <a:extLst>
                         <a:ext uri="{28A0092B-C50C-407E-A947-70E740481C1C}">
                           <a14:useLocalDpi xmlns:a14="http://schemas.microsoft.com/office/drawing/2010/main" val="0"/>
@@ -1560,7 +2390,7 @@
                     <pic:cNvPicPr/>
                   </pic:nvPicPr>
                   <pic:blipFill>
-                    <a:blip r:embed="rId17"/>
+                    <a:blip r:embed="rId26"/>
                     <a:stretch>
                       <a:fillRect/>
                     </a:stretch>
@@ -1649,7 +2479,7 @@
                     <pic:cNvPicPr/>
                   </pic:nvPicPr>
                   <pic:blipFill>
-                    <a:blip r:embed="rId18"/>
+                    <a:blip r:embed="rId27"/>
                     <a:stretch>
                       <a:fillRect/>
                     </a:stretch>
@@ -1729,7 +2559,7 @@
                     <pic:cNvPicPr/>
                   </pic:nvPicPr>
                   <pic:blipFill>
-                    <a:blip r:embed="rId19"/>
+                    <a:blip r:embed="rId28"/>
                     <a:stretch>
                       <a:fillRect/>
                     </a:stretch>
@@ -1803,7 +2633,7 @@
                     <pic:cNvPicPr/>
                   </pic:nvPicPr>
                   <pic:blipFill>
-                    <a:blip r:embed="rId20"/>
+                    <a:blip r:embed="rId29"/>
                     <a:stretch>
                       <a:fillRect/>
                     </a:stretch>
@@ -1865,7 +2695,7 @@
                     <pic:cNvPicPr/>
                   </pic:nvPicPr>
                   <pic:blipFill>
-                    <a:blip r:embed="rId21"/>
+                    <a:blip r:embed="rId30"/>
                     <a:stretch>
                       <a:fillRect/>
                     </a:stretch>
@@ -1928,7 +2758,7 @@
                     <pic:cNvPicPr/>
                   </pic:nvPicPr>
                   <pic:blipFill>
-                    <a:blip r:embed="rId22"/>
+                    <a:blip r:embed="rId31"/>
                     <a:stretch>
                       <a:fillRect/>
                     </a:stretch>
@@ -2042,7 +2872,7 @@
                     <pic:cNvPicPr/>
                   </pic:nvPicPr>
                   <pic:blipFill>
-                    <a:blip r:embed="rId23"/>
+                    <a:blip r:embed="rId32"/>
                     <a:stretch>
                       <a:fillRect/>
                     </a:stretch>
@@ -2088,7 +2918,7 @@
                     <pic:cNvPicPr/>
                   </pic:nvPicPr>
                   <pic:blipFill>
-                    <a:blip r:embed="rId24"/>
+                    <a:blip r:embed="rId33"/>
                     <a:stretch>
                       <a:fillRect/>
                     </a:stretch>
@@ -2134,7 +2964,7 @@
                     <pic:cNvPicPr/>
                   </pic:nvPicPr>
                   <pic:blipFill>
-                    <a:blip r:embed="rId25"/>
+                    <a:blip r:embed="rId34"/>
                     <a:stretch>
                       <a:fillRect/>
                     </a:stretch>
@@ -2284,7 +3114,7 @@
                     <pic:cNvPicPr/>
                   </pic:nvPicPr>
                   <pic:blipFill>
-                    <a:blip r:embed="rId26"/>
+                    <a:blip r:embed="rId35"/>
                     <a:stretch>
                       <a:fillRect/>
                     </a:stretch>
@@ -2368,7 +3198,7 @@
                     </pic:cNvPicPr>
                   </pic:nvPicPr>
                   <pic:blipFill>
-                    <a:blip r:embed="rId27">
+                    <a:blip r:embed="rId36">
                       <a:extLst>
                         <a:ext uri="{28A0092B-C50C-407E-A947-70E740481C1C}">
                           <a14:useLocalDpi xmlns:a14="http://schemas.microsoft.com/office/drawing/2010/main" val="0"/>
@@ -2610,7 +3440,7 @@
                     </pic:cNvPicPr>
                   </pic:nvPicPr>
                   <pic:blipFill>
-                    <a:blip r:embed="rId28">
+                    <a:blip r:embed="rId37">
                       <a:extLst>
                         <a:ext uri="{28A0092B-C50C-407E-A947-70E740481C1C}">
                           <a14:useLocalDpi xmlns:a14="http://schemas.microsoft.com/office/drawing/2010/main" val="0"/>
@@ -2715,7 +3545,7 @@
                     <pic:cNvPicPr/>
                   </pic:nvPicPr>
                   <pic:blipFill>
-                    <a:blip r:embed="rId29"/>
+                    <a:blip r:embed="rId38"/>
                     <a:stretch>
                       <a:fillRect/>
                     </a:stretch>
@@ -2898,7 +3728,7 @@
                     <pic:cNvPicPr/>
                   </pic:nvPicPr>
                   <pic:blipFill>
-                    <a:blip r:embed="rId30"/>
+                    <a:blip r:embed="rId39"/>
                     <a:stretch>
                       <a:fillRect/>
                     </a:stretch>
@@ -2945,7 +3775,7 @@
                     <pic:cNvPicPr/>
                   </pic:nvPicPr>
                   <pic:blipFill>
-                    <a:blip r:embed="rId31"/>
+                    <a:blip r:embed="rId40"/>
                     <a:stretch>
                       <a:fillRect/>
                     </a:stretch>
@@ -3066,7 +3896,7 @@
                     <pic:cNvPicPr/>
                   </pic:nvPicPr>
                   <pic:blipFill>
-                    <a:blip r:embed="rId32"/>
+                    <a:blip r:embed="rId41"/>
                     <a:stretch>
                       <a:fillRect/>
                     </a:stretch>
@@ -3128,9 +3958,6 @@
       <w:pPr>
         <w:pStyle w:val="a3"/>
         <w:ind w:left="420" w:firstLineChars="0" w:firstLine="0"/>
-        <w:rPr>
-          <w:rFonts w:hint="eastAsia"/>
-        </w:rPr>
       </w:pPr>
       <w:r>
         <w:rPr>
@@ -3153,7 +3980,7 @@
                     <pic:cNvPicPr/>
                   </pic:nvPicPr>
                   <pic:blipFill>
-                    <a:blip r:embed="rId33"/>
+                    <a:blip r:embed="rId42"/>
                     <a:stretch>
                       <a:fillRect/>
                     </a:stretch>
@@ -3239,7 +4066,7 @@
                     <pic:cNvPicPr/>
                   </pic:nvPicPr>
                   <pic:blipFill>
-                    <a:blip r:embed="rId34"/>
+                    <a:blip r:embed="rId43"/>
                     <a:stretch>
                       <a:fillRect/>
                     </a:stretch>
@@ -3340,7 +4167,7 @@
                     <pic:cNvPicPr/>
                   </pic:nvPicPr>
                   <pic:blipFill>
-                    <a:blip r:embed="rId35"/>
+                    <a:blip r:embed="rId44"/>
                     <a:stretch>
                       <a:fillRect/>
                     </a:stretch>
@@ -3360,16 +4187,11 @@
           </wp:inline>
         </w:drawing>
       </w:r>
-      <w:bookmarkStart w:id="0" w:name="_GoBack"/>
-      <w:bookmarkEnd w:id="0"/>
-    </w:p>
-    <w:p>
-      <w:pPr>
-        <w:pStyle w:val="a3"/>
-        <w:ind w:left="420" w:firstLineChars="0" w:firstLine="0"/>
-        <w:rPr>
-          <w:rFonts w:hint="eastAsia"/>
-        </w:rPr>
+    </w:p>
+    <w:p>
+      <w:pPr>
+        <w:pStyle w:val="a3"/>
+        <w:ind w:left="420" w:firstLineChars="0" w:firstLine="0"/>
       </w:pPr>
       <w:r>
         <w:rPr>
@@ -3382,6 +4204,645 @@
           <w:rFonts w:hint="eastAsia"/>
         </w:rPr>
         <w:t>比如实现一个新的class继承自linkedhashmap，并且设置双向链表的最大节点数，如果节点数大于该值，则删除最少被使用的节点（head指向的节点）</w:t>
+      </w:r>
+      <w:r>
+        <w:rPr>
+          <w:rFonts w:hint="eastAsia"/>
+        </w:rPr>
+        <w:t>。</w:t>
+      </w:r>
+    </w:p>
+    <w:p>
+      <w:pPr>
+        <w:pStyle w:val="2"/>
+      </w:pPr>
+      <w:r>
+        <w:lastRenderedPageBreak/>
+        <w:t>T</w:t>
+      </w:r>
+      <w:r>
+        <w:rPr>
+          <w:rFonts w:hint="eastAsia"/>
+        </w:rPr>
+        <w:t>reemap</w:t>
+      </w:r>
+    </w:p>
+    <w:p>
+      <w:pPr>
+        <w:pStyle w:val="3"/>
+      </w:pPr>
+      <w:r>
+        <w:rPr>
+          <w:rFonts w:hint="eastAsia"/>
+        </w:rPr>
+        <w:t>概述</w:t>
+      </w:r>
+    </w:p>
+    <w:p>
+      <w:pPr>
+        <w:pStyle w:val="a3"/>
+        <w:numPr>
+          <w:ilvl w:val="0"/>
+          <w:numId w:val="23"/>
+        </w:numPr>
+        <w:ind w:firstLineChars="0"/>
+      </w:pPr>
+      <w:r>
+        <w:rPr>
+          <w:rFonts w:hint="eastAsia"/>
+        </w:rPr>
+        <w:t>底层实现基于红黑树；</w:t>
+      </w:r>
+    </w:p>
+    <w:p>
+      <w:pPr>
+        <w:pStyle w:val="a3"/>
+        <w:numPr>
+          <w:ilvl w:val="0"/>
+          <w:numId w:val="23"/>
+        </w:numPr>
+        <w:ind w:firstLineChars="0"/>
+      </w:pPr>
+      <w:r>
+        <w:rPr>
+          <w:rFonts w:hint="eastAsia"/>
+        </w:rPr>
+        <w:t>入口是root指向的根节点；</w:t>
+      </w:r>
+    </w:p>
+    <w:p>
+      <w:pPr>
+        <w:pStyle w:val="a3"/>
+        <w:numPr>
+          <w:ilvl w:val="0"/>
+          <w:numId w:val="23"/>
+        </w:numPr>
+        <w:ind w:firstLineChars="0"/>
+      </w:pPr>
+      <w:r>
+        <w:t>K</w:t>
+      </w:r>
+      <w:r>
+        <w:rPr>
+          <w:rFonts w:hint="eastAsia"/>
+        </w:rPr>
+        <w:t>ey不能为null</w:t>
+      </w:r>
+    </w:p>
+    <w:p>
+      <w:pPr>
+        <w:pStyle w:val="3"/>
+      </w:pPr>
+      <w:r>
+        <w:rPr>
+          <w:rFonts w:hint="eastAsia"/>
+        </w:rPr>
+        <w:t>构造方法</w:t>
+      </w:r>
+    </w:p>
+    <w:p>
+      <w:r>
+        <w:rPr>
+          <w:rFonts w:hint="eastAsia"/>
+        </w:rPr>
+        <w:t>初次构造对象时，无需分配大量内存，只有在put操作时</w:t>
+      </w:r>
+      <w:r>
+        <w:rPr>
+          <w:rFonts w:hint="eastAsia"/>
+        </w:rPr>
+        <w:t>new一个Entry即可，因此构造方法如下。</w:t>
+      </w:r>
+    </w:p>
+    <w:p>
+      <w:r>
+        <w:rPr>
+          <w:noProof/>
+        </w:rPr>
+        <w:drawing>
+          <wp:inline distT="0" distB="0" distL="0" distR="0" wp14:anchorId="222AB6C0" wp14:editId="26D7F549">
+            <wp:extent cx="5274310" cy="3001010"/>
+            <wp:effectExtent l="0" t="0" r="2540" b="8890"/>
+            <wp:docPr id="30" name="图片 30"/>
+            <wp:cNvGraphicFramePr>
+              <a:graphicFrameLocks xmlns:a="http://schemas.openxmlformats.org/drawingml/2006/main" noChangeAspect="1"/>
+            </wp:cNvGraphicFramePr>
+            <a:graphic xmlns:a="http://schemas.openxmlformats.org/drawingml/2006/main">
+              <a:graphicData uri="http://schemas.openxmlformats.org/drawingml/2006/picture">
+                <pic:pic xmlns:pic="http://schemas.openxmlformats.org/drawingml/2006/picture">
+                  <pic:nvPicPr>
+                    <pic:cNvPr id="1" name=""/>
+                    <pic:cNvPicPr/>
+                  </pic:nvPicPr>
+                  <pic:blipFill>
+                    <a:blip r:embed="rId45"/>
+                    <a:stretch>
+                      <a:fillRect/>
+                    </a:stretch>
+                  </pic:blipFill>
+                  <pic:spPr>
+                    <a:xfrm>
+                      <a:off x="0" y="0"/>
+                      <a:ext cx="5274310" cy="3001010"/>
+                    </a:xfrm>
+                    <a:prstGeom prst="rect">
+                      <a:avLst/>
+                    </a:prstGeom>
+                  </pic:spPr>
+                </pic:pic>
+              </a:graphicData>
+            </a:graphic>
+          </wp:inline>
+        </w:drawing>
+      </w:r>
+    </w:p>
+    <w:p>
+      <w:r>
+        <w:rPr>
+          <w:rFonts w:hint="eastAsia"/>
+        </w:rPr>
+        <w:t>其中compartor用于判断各个节点的大小关系。</w:t>
+      </w:r>
+    </w:p>
+    <w:p>
+      <w:pPr>
+        <w:pStyle w:val="3"/>
+      </w:pPr>
+      <w:r>
+        <w:rPr>
+          <w:rFonts w:hint="eastAsia"/>
+        </w:rPr>
+        <w:t>重要操作</w:t>
+      </w:r>
+    </w:p>
+    <w:p>
+      <w:pPr>
+        <w:pStyle w:val="a3"/>
+        <w:numPr>
+          <w:ilvl w:val="0"/>
+          <w:numId w:val="24"/>
+        </w:numPr>
+        <w:ind w:firstLineChars="0"/>
+      </w:pPr>
+      <w:r>
+        <w:t>P</w:t>
+      </w:r>
+      <w:r>
+        <w:rPr>
+          <w:rFonts w:hint="eastAsia"/>
+        </w:rPr>
+        <w:t>ut操作（增</w:t>
+      </w:r>
+      <w:r>
+        <w:rPr>
+          <w:rFonts w:hint="eastAsia"/>
+        </w:rPr>
+        <w:t>、改</w:t>
+      </w:r>
+      <w:r>
+        <w:rPr>
+          <w:rFonts w:hint="eastAsia"/>
+        </w:rPr>
+        <w:t>）</w:t>
+      </w:r>
+    </w:p>
+    <w:p>
+      <w:pPr>
+        <w:pStyle w:val="a3"/>
+        <w:ind w:left="420" w:firstLineChars="0" w:firstLine="0"/>
+      </w:pPr>
+      <w:r>
+        <w:rPr>
+          <w:noProof/>
+        </w:rPr>
+        <w:lastRenderedPageBreak/>
+        <w:drawing>
+          <wp:inline distT="0" distB="0" distL="0" distR="0" wp14:anchorId="78B6A589" wp14:editId="513171FC">
+            <wp:extent cx="5274310" cy="5118100"/>
+            <wp:effectExtent l="0" t="0" r="2540" b="6350"/>
+            <wp:docPr id="31" name="图片 31"/>
+            <wp:cNvGraphicFramePr>
+              <a:graphicFrameLocks xmlns:a="http://schemas.openxmlformats.org/drawingml/2006/main" noChangeAspect="1"/>
+            </wp:cNvGraphicFramePr>
+            <a:graphic xmlns:a="http://schemas.openxmlformats.org/drawingml/2006/main">
+              <a:graphicData uri="http://schemas.openxmlformats.org/drawingml/2006/picture">
+                <pic:pic xmlns:pic="http://schemas.openxmlformats.org/drawingml/2006/picture">
+                  <pic:nvPicPr>
+                    <pic:cNvPr id="1" name=""/>
+                    <pic:cNvPicPr/>
+                  </pic:nvPicPr>
+                  <pic:blipFill>
+                    <a:blip r:embed="rId46"/>
+                    <a:stretch>
+                      <a:fillRect/>
+                    </a:stretch>
+                  </pic:blipFill>
+                  <pic:spPr>
+                    <a:xfrm>
+                      <a:off x="0" y="0"/>
+                      <a:ext cx="5274310" cy="5118100"/>
+                    </a:xfrm>
+                    <a:prstGeom prst="rect">
+                      <a:avLst/>
+                    </a:prstGeom>
+                  </pic:spPr>
+                </pic:pic>
+              </a:graphicData>
+            </a:graphic>
+          </wp:inline>
+        </w:drawing>
+      </w:r>
+    </w:p>
+    <w:p>
+      <w:pPr>
+        <w:pStyle w:val="a3"/>
+        <w:ind w:left="420" w:firstLineChars="0" w:firstLine="0"/>
+      </w:pPr>
+      <w:r>
+        <w:rPr>
+          <w:noProof/>
+        </w:rPr>
+        <w:lastRenderedPageBreak/>
+        <w:drawing>
+          <wp:inline distT="0" distB="0" distL="0" distR="0" wp14:anchorId="289CF84F" wp14:editId="0922984A">
+            <wp:extent cx="5274310" cy="4087495"/>
+            <wp:effectExtent l="0" t="0" r="2540" b="8255"/>
+            <wp:docPr id="32" name="图片 32"/>
+            <wp:cNvGraphicFramePr>
+              <a:graphicFrameLocks xmlns:a="http://schemas.openxmlformats.org/drawingml/2006/main" noChangeAspect="1"/>
+            </wp:cNvGraphicFramePr>
+            <a:graphic xmlns:a="http://schemas.openxmlformats.org/drawingml/2006/main">
+              <a:graphicData uri="http://schemas.openxmlformats.org/drawingml/2006/picture">
+                <pic:pic xmlns:pic="http://schemas.openxmlformats.org/drawingml/2006/picture">
+                  <pic:nvPicPr>
+                    <pic:cNvPr id="1" name=""/>
+                    <pic:cNvPicPr/>
+                  </pic:nvPicPr>
+                  <pic:blipFill>
+                    <a:blip r:embed="rId47"/>
+                    <a:stretch>
+                      <a:fillRect/>
+                    </a:stretch>
+                  </pic:blipFill>
+                  <pic:spPr>
+                    <a:xfrm>
+                      <a:off x="0" y="0"/>
+                      <a:ext cx="5274310" cy="4087495"/>
+                    </a:xfrm>
+                    <a:prstGeom prst="rect">
+                      <a:avLst/>
+                    </a:prstGeom>
+                  </pic:spPr>
+                </pic:pic>
+              </a:graphicData>
+            </a:graphic>
+          </wp:inline>
+        </w:drawing>
+      </w:r>
+    </w:p>
+    <w:p>
+      <w:pPr>
+        <w:pStyle w:val="a3"/>
+        <w:ind w:left="420" w:firstLineChars="0" w:firstLine="0"/>
+      </w:pPr>
+      <w:r>
+        <w:rPr>
+          <w:rFonts w:hint="eastAsia"/>
+        </w:rPr>
+        <w:t>思路是：</w:t>
+      </w:r>
+    </w:p>
+    <w:p>
+      <w:pPr>
+        <w:pStyle w:val="a3"/>
+        <w:ind w:left="420" w:firstLineChars="0"/>
+      </w:pPr>
+      <w:r>
+        <w:rPr>
+          <w:rFonts w:hint="eastAsia"/>
+        </w:rPr>
+        <w:t>首先判断root是否为空，为空则new一个节点然后直接返回；</w:t>
+      </w:r>
+    </w:p>
+    <w:p>
+      <w:pPr>
+        <w:pStyle w:val="a3"/>
+        <w:ind w:left="420" w:firstLineChars="0"/>
+      </w:pPr>
+      <w:r>
+        <w:rPr>
+          <w:rFonts w:hint="eastAsia"/>
+        </w:rPr>
+        <w:t>然后，第</w:t>
+      </w:r>
+      <w:r>
+        <w:t>548</w:t>
+      </w:r>
+      <w:r>
+        <w:rPr>
+          <w:rFonts w:hint="eastAsia"/>
+        </w:rPr>
+        <w:t>~</w:t>
+      </w:r>
+      <w:r>
+        <w:t>560</w:t>
+      </w:r>
+      <w:r>
+        <w:rPr>
+          <w:rFonts w:hint="eastAsia"/>
+        </w:rPr>
+        <w:t>行，比较算子compartor不为空，定位需要插入的节点的位置（搜索树的特点是左子树节点小于根节点，根节点小于右子树节点），如果需要插入的key已经存在，则替换旧的value，否则需要插入的节点是变量parent指向节点的子节点；</w:t>
+      </w:r>
+    </w:p>
+    <w:p>
+      <w:pPr>
+        <w:pStyle w:val="a3"/>
+        <w:ind w:left="420" w:firstLineChars="0"/>
+      </w:pPr>
+      <w:r>
+        <w:rPr>
+          <w:rFonts w:hint="eastAsia"/>
+        </w:rPr>
+        <w:t>第5</w:t>
+      </w:r>
+      <w:r>
+        <w:t>78</w:t>
+      </w:r>
+      <w:r>
+        <w:rPr>
+          <w:rFonts w:hint="eastAsia"/>
+        </w:rPr>
+        <w:t>~</w:t>
+      </w:r>
+      <w:r>
+        <w:t>581</w:t>
+      </w:r>
+      <w:r>
+        <w:rPr>
+          <w:rFonts w:hint="eastAsia"/>
+        </w:rPr>
+        <w:t>，根据cmp的大小判断新插入的节点e</w:t>
+      </w:r>
+      <w:r>
+        <w:rPr>
+          <w:rFonts w:hint="eastAsia"/>
+        </w:rPr>
+        <w:t>（新创建的节点默认为黑色Black）</w:t>
+      </w:r>
+      <w:r>
+        <w:rPr>
+          <w:rFonts w:hint="eastAsia"/>
+        </w:rPr>
+        <w:t>应该位于parent的左子树还是右子树；</w:t>
+      </w:r>
+    </w:p>
+    <w:p>
+      <w:pPr>
+        <w:pStyle w:val="a3"/>
+        <w:ind w:left="420" w:firstLineChars="0"/>
+      </w:pPr>
+      <w:r>
+        <w:rPr>
+          <w:rFonts w:hint="eastAsia"/>
+        </w:rPr>
+        <w:t>插入节点后需要对红黑树进行旋转，使之符合红黑树条件；</w:t>
+      </w:r>
+      <w:r>
+        <w:rPr>
+          <w:rFonts w:hint="eastAsia"/>
+        </w:rPr>
+        <w:t>（有关红黑树的调整算法参考维基百科）</w:t>
+      </w:r>
+    </w:p>
+    <w:p>
+      <w:pPr>
+        <w:pStyle w:val="a3"/>
+        <w:ind w:left="420" w:firstLineChars="0" w:firstLine="0"/>
+      </w:pPr>
+    </w:p>
+    <w:p>
+      <w:pPr>
+        <w:pStyle w:val="a3"/>
+        <w:ind w:left="420" w:firstLineChars="0" w:firstLine="0"/>
+      </w:pPr>
+    </w:p>
+    <w:p>
+      <w:pPr>
+        <w:pStyle w:val="a3"/>
+        <w:numPr>
+          <w:ilvl w:val="0"/>
+          <w:numId w:val="24"/>
+        </w:numPr>
+        <w:ind w:firstLineChars="0"/>
+      </w:pPr>
+      <w:r>
+        <w:t>R</w:t>
+      </w:r>
+      <w:r>
+        <w:rPr>
+          <w:rFonts w:hint="eastAsia"/>
+        </w:rPr>
+        <w:t>emove操作</w:t>
+      </w:r>
+    </w:p>
+    <w:p>
+      <w:pPr>
+        <w:pStyle w:val="a3"/>
+        <w:ind w:left="420" w:firstLineChars="0" w:firstLine="0"/>
+      </w:pPr>
+      <w:r>
+        <w:rPr>
+          <w:noProof/>
+        </w:rPr>
+        <w:lastRenderedPageBreak/>
+        <w:drawing>
+          <wp:inline distT="0" distB="0" distL="0" distR="0" wp14:anchorId="467FC229" wp14:editId="4090F269">
+            <wp:extent cx="4933333" cy="2171429"/>
+            <wp:effectExtent l="0" t="0" r="635" b="635"/>
+            <wp:docPr id="33" name="图片 33"/>
+            <wp:cNvGraphicFramePr>
+              <a:graphicFrameLocks xmlns:a="http://schemas.openxmlformats.org/drawingml/2006/main" noChangeAspect="1"/>
+            </wp:cNvGraphicFramePr>
+            <a:graphic xmlns:a="http://schemas.openxmlformats.org/drawingml/2006/main">
+              <a:graphicData uri="http://schemas.openxmlformats.org/drawingml/2006/picture">
+                <pic:pic xmlns:pic="http://schemas.openxmlformats.org/drawingml/2006/picture">
+                  <pic:nvPicPr>
+                    <pic:cNvPr id="1" name=""/>
+                    <pic:cNvPicPr/>
+                  </pic:nvPicPr>
+                  <pic:blipFill>
+                    <a:blip r:embed="rId48"/>
+                    <a:stretch>
+                      <a:fillRect/>
+                    </a:stretch>
+                  </pic:blipFill>
+                  <pic:spPr>
+                    <a:xfrm>
+                      <a:off x="0" y="0"/>
+                      <a:ext cx="4933333" cy="2171429"/>
+                    </a:xfrm>
+                    <a:prstGeom prst="rect">
+                      <a:avLst/>
+                    </a:prstGeom>
+                  </pic:spPr>
+                </pic:pic>
+              </a:graphicData>
+            </a:graphic>
+          </wp:inline>
+        </w:drawing>
+      </w:r>
+    </w:p>
+    <w:p>
+      <w:pPr>
+        <w:pStyle w:val="a3"/>
+        <w:ind w:left="420" w:firstLineChars="0" w:firstLine="0"/>
+        <w:rPr>
+          <w:rFonts w:hint="eastAsia"/>
+        </w:rPr>
+      </w:pPr>
+      <w:r>
+        <w:rPr>
+          <w:rFonts w:hint="eastAsia"/>
+        </w:rPr>
+        <w:t>根据key找到对应的节点，然后将其删除；</w:t>
+      </w:r>
+    </w:p>
+    <w:p>
+      <w:pPr>
+        <w:pStyle w:val="a3"/>
+        <w:numPr>
+          <w:ilvl w:val="0"/>
+          <w:numId w:val="24"/>
+        </w:numPr>
+        <w:ind w:firstLineChars="0"/>
+      </w:pPr>
+      <w:r>
+        <w:t>G</w:t>
+      </w:r>
+      <w:r>
+        <w:rPr>
+          <w:rFonts w:hint="eastAsia"/>
+        </w:rPr>
+        <w:t>et操作</w:t>
+      </w:r>
+    </w:p>
+    <w:p>
+      <w:pPr>
+        <w:pStyle w:val="a3"/>
+        <w:ind w:left="420" w:firstLineChars="0" w:firstLine="0"/>
+      </w:pPr>
+      <w:r>
+        <w:rPr>
+          <w:noProof/>
+        </w:rPr>
+        <w:drawing>
+          <wp:inline distT="0" distB="0" distL="0" distR="0" wp14:anchorId="50638252" wp14:editId="128823E0">
+            <wp:extent cx="5274310" cy="984250"/>
+            <wp:effectExtent l="0" t="0" r="2540" b="6350"/>
+            <wp:docPr id="34" name="图片 34"/>
+            <wp:cNvGraphicFramePr>
+              <a:graphicFrameLocks xmlns:a="http://schemas.openxmlformats.org/drawingml/2006/main" noChangeAspect="1"/>
+            </wp:cNvGraphicFramePr>
+            <a:graphic xmlns:a="http://schemas.openxmlformats.org/drawingml/2006/main">
+              <a:graphicData uri="http://schemas.openxmlformats.org/drawingml/2006/picture">
+                <pic:pic xmlns:pic="http://schemas.openxmlformats.org/drawingml/2006/picture">
+                  <pic:nvPicPr>
+                    <pic:cNvPr id="1" name=""/>
+                    <pic:cNvPicPr/>
+                  </pic:nvPicPr>
+                  <pic:blipFill>
+                    <a:blip r:embed="rId49"/>
+                    <a:stretch>
+                      <a:fillRect/>
+                    </a:stretch>
+                  </pic:blipFill>
+                  <pic:spPr>
+                    <a:xfrm>
+                      <a:off x="0" y="0"/>
+                      <a:ext cx="5274310" cy="984250"/>
+                    </a:xfrm>
+                    <a:prstGeom prst="rect">
+                      <a:avLst/>
+                    </a:prstGeom>
+                  </pic:spPr>
+                </pic:pic>
+              </a:graphicData>
+            </a:graphic>
+          </wp:inline>
+        </w:drawing>
+      </w:r>
+    </w:p>
+    <w:p>
+      <w:pPr>
+        <w:pStyle w:val="a3"/>
+        <w:ind w:left="420" w:firstLineChars="0" w:firstLine="0"/>
+      </w:pPr>
+      <w:r>
+        <w:rPr>
+          <w:rFonts w:hint="eastAsia"/>
+        </w:rPr>
+        <w:t>重点是getEntry方法</w:t>
+      </w:r>
+    </w:p>
+    <w:p>
+      <w:pPr>
+        <w:pStyle w:val="a3"/>
+        <w:ind w:left="420" w:firstLineChars="0" w:firstLine="0"/>
+      </w:pPr>
+      <w:r>
+        <w:rPr>
+          <w:noProof/>
+        </w:rPr>
+        <w:drawing>
+          <wp:inline distT="0" distB="0" distL="0" distR="0" wp14:anchorId="44FBEF34" wp14:editId="5934EE62">
+            <wp:extent cx="5274310" cy="3266440"/>
+            <wp:effectExtent l="0" t="0" r="2540" b="0"/>
+            <wp:docPr id="35" name="图片 35"/>
+            <wp:cNvGraphicFramePr>
+              <a:graphicFrameLocks xmlns:a="http://schemas.openxmlformats.org/drawingml/2006/main" noChangeAspect="1"/>
+            </wp:cNvGraphicFramePr>
+            <a:graphic xmlns:a="http://schemas.openxmlformats.org/drawingml/2006/main">
+              <a:graphicData uri="http://schemas.openxmlformats.org/drawingml/2006/picture">
+                <pic:pic xmlns:pic="http://schemas.openxmlformats.org/drawingml/2006/picture">
+                  <pic:nvPicPr>
+                    <pic:cNvPr id="1" name=""/>
+                    <pic:cNvPicPr/>
+                  </pic:nvPicPr>
+                  <pic:blipFill>
+                    <a:blip r:embed="rId50"/>
+                    <a:stretch>
+                      <a:fillRect/>
+                    </a:stretch>
+                  </pic:blipFill>
+                  <pic:spPr>
+                    <a:xfrm>
+                      <a:off x="0" y="0"/>
+                      <a:ext cx="5274310" cy="3266440"/>
+                    </a:xfrm>
+                    <a:prstGeom prst="rect">
+                      <a:avLst/>
+                    </a:prstGeom>
+                  </pic:spPr>
+                </pic:pic>
+              </a:graphicData>
+            </a:graphic>
+          </wp:inline>
+        </w:drawing>
+      </w:r>
+    </w:p>
+    <w:p>
+      <w:pPr>
+        <w:pStyle w:val="a3"/>
+        <w:ind w:left="420" w:firstLineChars="0" w:firstLine="0"/>
+        <w:rPr>
+          <w:rFonts w:hint="eastAsia"/>
+        </w:rPr>
+      </w:pPr>
+      <w:r>
+        <w:rPr>
+          <w:rFonts w:hint="eastAsia"/>
+        </w:rPr>
+        <w:t>算法思路和平衡二叉树的查找算法一样</w:t>
       </w:r>
       <w:r>
         <w:rPr>
@@ -3441,6 +4902,92 @@
 <file path=word/numbering.xml><?xml version="1.0" encoding="utf-8"?>
 <w:numbering xmlns:wpc="http://schemas.microsoft.com/office/word/2010/wordprocessingCanvas" xmlns:cx="http://schemas.microsoft.com/office/drawing/2014/chartex" xmlns:mc="http://schemas.openxmlformats.org/markup-compatibility/2006" xmlns:o="urn:schemas-microsoft-com:office:office" xmlns:r="http://schemas.openxmlformats.org/officeDocument/2006/relationships" xmlns:m="http://schemas.openxmlformats.org/officeDocument/2006/math" xmlns:v="urn:schemas-microsoft-com:vml" xmlns:wp14="http://schemas.microsoft.com/office/word/2010/wordprocessingDrawing" xmlns:wp="http://schemas.openxmlformats.org/drawingml/2006/wordprocessingDrawing" xmlns:w10="urn:schemas-microsoft-com:office:word" xmlns:w="http://schemas.openxmlformats.org/wordprocessingml/2006/main" xmlns:w14="http://schemas.microsoft.com/office/word/2010/wordml" xmlns:w15="http://schemas.microsoft.com/office/word/2012/wordml" xmlns:w16se="http://schemas.microsoft.com/office/word/2015/wordml/symex" xmlns:wpg="http://schemas.microsoft.com/office/word/2010/wordprocessingGroup" xmlns:wpi="http://schemas.microsoft.com/office/word/2010/wordprocessingInk" xmlns:wne="http://schemas.microsoft.com/office/word/2006/wordml" xmlns:wps="http://schemas.microsoft.com/office/word/2010/wordprocessingShape" mc:Ignorable="w14 w15 w16se wp14">
   <w:abstractNum w:abstractNumId="0" w15:restartNumberingAfterBreak="0">
+    <w:nsid w:val="01EF5E7C"/>
+    <w:multiLevelType w:val="hybridMultilevel"/>
+    <w:tmpl w:val="4B824A36"/>
+    <w:lvl w:ilvl="0" w:tplc="0409000F">
+      <w:start w:val="1"/>
+      <w:numFmt w:val="decimal"/>
+      <w:lvlText w:val="%1."/>
+      <w:lvlJc w:val="left"/>
+      <w:pPr>
+        <w:ind w:left="420" w:hanging="420"/>
+      </w:pPr>
+    </w:lvl>
+    <w:lvl w:ilvl="1" w:tplc="04090019" w:tentative="1">
+      <w:start w:val="1"/>
+      <w:numFmt w:val="lowerLetter"/>
+      <w:lvlText w:val="%2)"/>
+      <w:lvlJc w:val="left"/>
+      <w:pPr>
+        <w:ind w:left="840" w:hanging="420"/>
+      </w:pPr>
+    </w:lvl>
+    <w:lvl w:ilvl="2" w:tplc="0409001B" w:tentative="1">
+      <w:start w:val="1"/>
+      <w:numFmt w:val="lowerRoman"/>
+      <w:lvlText w:val="%3."/>
+      <w:lvlJc w:val="right"/>
+      <w:pPr>
+        <w:ind w:left="1260" w:hanging="420"/>
+      </w:pPr>
+    </w:lvl>
+    <w:lvl w:ilvl="3" w:tplc="0409000F" w:tentative="1">
+      <w:start w:val="1"/>
+      <w:numFmt w:val="decimal"/>
+      <w:lvlText w:val="%4."/>
+      <w:lvlJc w:val="left"/>
+      <w:pPr>
+        <w:ind w:left="1680" w:hanging="420"/>
+      </w:pPr>
+    </w:lvl>
+    <w:lvl w:ilvl="4" w:tplc="04090019" w:tentative="1">
+      <w:start w:val="1"/>
+      <w:numFmt w:val="lowerLetter"/>
+      <w:lvlText w:val="%5)"/>
+      <w:lvlJc w:val="left"/>
+      <w:pPr>
+        <w:ind w:left="2100" w:hanging="420"/>
+      </w:pPr>
+    </w:lvl>
+    <w:lvl w:ilvl="5" w:tplc="0409001B" w:tentative="1">
+      <w:start w:val="1"/>
+      <w:numFmt w:val="lowerRoman"/>
+      <w:lvlText w:val="%6."/>
+      <w:lvlJc w:val="right"/>
+      <w:pPr>
+        <w:ind w:left="2520" w:hanging="420"/>
+      </w:pPr>
+    </w:lvl>
+    <w:lvl w:ilvl="6" w:tplc="0409000F" w:tentative="1">
+      <w:start w:val="1"/>
+      <w:numFmt w:val="decimal"/>
+      <w:lvlText w:val="%7."/>
+      <w:lvlJc w:val="left"/>
+      <w:pPr>
+        <w:ind w:left="2940" w:hanging="420"/>
+      </w:pPr>
+    </w:lvl>
+    <w:lvl w:ilvl="7" w:tplc="04090019" w:tentative="1">
+      <w:start w:val="1"/>
+      <w:numFmt w:val="lowerLetter"/>
+      <w:lvlText w:val="%8)"/>
+      <w:lvlJc w:val="left"/>
+      <w:pPr>
+        <w:ind w:left="3360" w:hanging="420"/>
+      </w:pPr>
+    </w:lvl>
+    <w:lvl w:ilvl="8" w:tplc="0409001B" w:tentative="1">
+      <w:start w:val="1"/>
+      <w:numFmt w:val="lowerRoman"/>
+      <w:lvlText w:val="%9."/>
+      <w:lvlJc w:val="right"/>
+      <w:pPr>
+        <w:ind w:left="3780" w:hanging="420"/>
+      </w:pPr>
+    </w:lvl>
+  </w:abstractNum>
+  <w:abstractNum w:abstractNumId="1" w15:restartNumberingAfterBreak="0">
     <w:nsid w:val="11C903A0"/>
     <w:multiLevelType w:val="hybridMultilevel"/>
     <w:tmpl w:val="2640DB4C"/>
@@ -3526,7 +5073,7 @@
       </w:pPr>
     </w:lvl>
   </w:abstractNum>
-  <w:abstractNum w:abstractNumId="1" w15:restartNumberingAfterBreak="0">
+  <w:abstractNum w:abstractNumId="2" w15:restartNumberingAfterBreak="0">
     <w:nsid w:val="2AC20132"/>
     <w:multiLevelType w:val="hybridMultilevel"/>
     <w:tmpl w:val="6D967F6E"/>
@@ -3612,7 +5159,7 @@
       </w:pPr>
     </w:lvl>
   </w:abstractNum>
-  <w:abstractNum w:abstractNumId="2" w15:restartNumberingAfterBreak="0">
+  <w:abstractNum w:abstractNumId="3" w15:restartNumberingAfterBreak="0">
     <w:nsid w:val="32D42E53"/>
     <w:multiLevelType w:val="hybridMultilevel"/>
     <w:tmpl w:val="6D967F6E"/>
@@ -3698,7 +5245,7 @@
       </w:pPr>
     </w:lvl>
   </w:abstractNum>
-  <w:abstractNum w:abstractNumId="3" w15:restartNumberingAfterBreak="0">
+  <w:abstractNum w:abstractNumId="4" w15:restartNumberingAfterBreak="0">
     <w:nsid w:val="343E6060"/>
     <w:multiLevelType w:val="hybridMultilevel"/>
     <w:tmpl w:val="190E8174"/>
@@ -3784,7 +5331,93 @@
       </w:pPr>
     </w:lvl>
   </w:abstractNum>
-  <w:abstractNum w:abstractNumId="4" w15:restartNumberingAfterBreak="0">
+  <w:abstractNum w:abstractNumId="5" w15:restartNumberingAfterBreak="0">
+    <w:nsid w:val="3C250720"/>
+    <w:multiLevelType w:val="hybridMultilevel"/>
+    <w:tmpl w:val="09A0BBC4"/>
+    <w:lvl w:ilvl="0" w:tplc="0409000F">
+      <w:start w:val="1"/>
+      <w:numFmt w:val="decimal"/>
+      <w:lvlText w:val="%1."/>
+      <w:lvlJc w:val="left"/>
+      <w:pPr>
+        <w:ind w:left="420" w:hanging="420"/>
+      </w:pPr>
+    </w:lvl>
+    <w:lvl w:ilvl="1" w:tplc="04090019" w:tentative="1">
+      <w:start w:val="1"/>
+      <w:numFmt w:val="lowerLetter"/>
+      <w:lvlText w:val="%2)"/>
+      <w:lvlJc w:val="left"/>
+      <w:pPr>
+        <w:ind w:left="840" w:hanging="420"/>
+      </w:pPr>
+    </w:lvl>
+    <w:lvl w:ilvl="2" w:tplc="0409001B" w:tentative="1">
+      <w:start w:val="1"/>
+      <w:numFmt w:val="lowerRoman"/>
+      <w:lvlText w:val="%3."/>
+      <w:lvlJc w:val="right"/>
+      <w:pPr>
+        <w:ind w:left="1260" w:hanging="420"/>
+      </w:pPr>
+    </w:lvl>
+    <w:lvl w:ilvl="3" w:tplc="0409000F" w:tentative="1">
+      <w:start w:val="1"/>
+      <w:numFmt w:val="decimal"/>
+      <w:lvlText w:val="%4."/>
+      <w:lvlJc w:val="left"/>
+      <w:pPr>
+        <w:ind w:left="1680" w:hanging="420"/>
+      </w:pPr>
+    </w:lvl>
+    <w:lvl w:ilvl="4" w:tplc="04090019" w:tentative="1">
+      <w:start w:val="1"/>
+      <w:numFmt w:val="lowerLetter"/>
+      <w:lvlText w:val="%5)"/>
+      <w:lvlJc w:val="left"/>
+      <w:pPr>
+        <w:ind w:left="2100" w:hanging="420"/>
+      </w:pPr>
+    </w:lvl>
+    <w:lvl w:ilvl="5" w:tplc="0409001B" w:tentative="1">
+      <w:start w:val="1"/>
+      <w:numFmt w:val="lowerRoman"/>
+      <w:lvlText w:val="%6."/>
+      <w:lvlJc w:val="right"/>
+      <w:pPr>
+        <w:ind w:left="2520" w:hanging="420"/>
+      </w:pPr>
+    </w:lvl>
+    <w:lvl w:ilvl="6" w:tplc="0409000F" w:tentative="1">
+      <w:start w:val="1"/>
+      <w:numFmt w:val="decimal"/>
+      <w:lvlText w:val="%7."/>
+      <w:lvlJc w:val="left"/>
+      <w:pPr>
+        <w:ind w:left="2940" w:hanging="420"/>
+      </w:pPr>
+    </w:lvl>
+    <w:lvl w:ilvl="7" w:tplc="04090019" w:tentative="1">
+      <w:start w:val="1"/>
+      <w:numFmt w:val="lowerLetter"/>
+      <w:lvlText w:val="%8)"/>
+      <w:lvlJc w:val="left"/>
+      <w:pPr>
+        <w:ind w:left="3360" w:hanging="420"/>
+      </w:pPr>
+    </w:lvl>
+    <w:lvl w:ilvl="8" w:tplc="0409001B" w:tentative="1">
+      <w:start w:val="1"/>
+      <w:numFmt w:val="lowerRoman"/>
+      <w:lvlText w:val="%9."/>
+      <w:lvlJc w:val="right"/>
+      <w:pPr>
+        <w:ind w:left="3780" w:hanging="420"/>
+      </w:pPr>
+    </w:lvl>
+  </w:abstractNum>
+  <w:abstractNum w:abstractNumId="6" w15:restartNumberingAfterBreak="0">
     <w:nsid w:val="3F462275"/>
     <w:multiLevelType w:val="hybridMultilevel"/>
     <w:tmpl w:val="5C54777C"/>
@@ -3873,7 +5506,93 @@
       </w:pPr>
     </w:lvl>
   </w:abstractNum>
-  <w:abstractNum w:abstractNumId="5" w15:restartNumberingAfterBreak="0">
+  <w:abstractNum w:abstractNumId="7" w15:restartNumberingAfterBreak="0">
+    <w:nsid w:val="473B6725"/>
+    <w:multiLevelType w:val="hybridMultilevel"/>
+    <w:tmpl w:val="D13A1408"/>
+    <w:lvl w:ilvl="0" w:tplc="0409000F">
+      <w:start w:val="1"/>
+      <w:numFmt w:val="decimal"/>
+      <w:lvlText w:val="%1."/>
+      <w:lvlJc w:val="left"/>
+      <w:pPr>
+        <w:ind w:left="420" w:hanging="420"/>
+      </w:pPr>
+    </w:lvl>
+    <w:lvl w:ilvl="1" w:tplc="04090019" w:tentative="1">
+      <w:start w:val="1"/>
+      <w:numFmt w:val="lowerLetter"/>
+      <w:lvlText w:val="%2)"/>
+      <w:lvlJc w:val="left"/>
+      <w:pPr>
+        <w:ind w:left="840" w:hanging="420"/>
+      </w:pPr>
+    </w:lvl>
+    <w:lvl w:ilvl="2" w:tplc="0409001B" w:tentative="1">
+      <w:start w:val="1"/>
+      <w:numFmt w:val="lowerRoman"/>
+      <w:lvlText w:val="%3."/>
+      <w:lvlJc w:val="right"/>
+      <w:pPr>
+        <w:ind w:left="1260" w:hanging="420"/>
+      </w:pPr>
+    </w:lvl>
+    <w:lvl w:ilvl="3" w:tplc="0409000F" w:tentative="1">
+      <w:start w:val="1"/>
+      <w:numFmt w:val="decimal"/>
+      <w:lvlText w:val="%4."/>
+      <w:lvlJc w:val="left"/>
+      <w:pPr>
+        <w:ind w:left="1680" w:hanging="420"/>
+      </w:pPr>
+    </w:lvl>
+    <w:lvl w:ilvl="4" w:tplc="04090019" w:tentative="1">
+      <w:start w:val="1"/>
+      <w:numFmt w:val="lowerLetter"/>
+      <w:lvlText w:val="%5)"/>
+      <w:lvlJc w:val="left"/>
+      <w:pPr>
+        <w:ind w:left="2100" w:hanging="420"/>
+      </w:pPr>
+    </w:lvl>
+    <w:lvl w:ilvl="5" w:tplc="0409001B" w:tentative="1">
+      <w:start w:val="1"/>
+      <w:numFmt w:val="lowerRoman"/>
+      <w:lvlText w:val="%6."/>
+      <w:lvlJc w:val="right"/>
+      <w:pPr>
+        <w:ind w:left="2520" w:hanging="420"/>
+      </w:pPr>
+    </w:lvl>
+    <w:lvl w:ilvl="6" w:tplc="0409000F" w:tentative="1">
+      <w:start w:val="1"/>
+      <w:numFmt w:val="decimal"/>
+      <w:lvlText w:val="%7."/>
+      <w:lvlJc w:val="left"/>
+      <w:pPr>
+        <w:ind w:left="2940" w:hanging="420"/>
+      </w:pPr>
+    </w:lvl>
+    <w:lvl w:ilvl="7" w:tplc="04090019" w:tentative="1">
+      <w:start w:val="1"/>
+      <w:numFmt w:val="lowerLetter"/>
+      <w:lvlText w:val="%8)"/>
+      <w:lvlJc w:val="left"/>
+      <w:pPr>
+        <w:ind w:left="3360" w:hanging="420"/>
+      </w:pPr>
+    </w:lvl>
+    <w:lvl w:ilvl="8" w:tplc="0409001B" w:tentative="1">
+      <w:start w:val="1"/>
+      <w:numFmt w:val="lowerRoman"/>
+      <w:lvlText w:val="%9."/>
+      <w:lvlJc w:val="right"/>
+      <w:pPr>
+        <w:ind w:left="3780" w:hanging="420"/>
+      </w:pPr>
+    </w:lvl>
+  </w:abstractNum>
+  <w:abstractNum w:abstractNumId="8" w15:restartNumberingAfterBreak="0">
     <w:nsid w:val="48FA6C2A"/>
     <w:multiLevelType w:val="hybridMultilevel"/>
     <w:tmpl w:val="6D967F6E"/>
@@ -3959,7 +5678,7 @@
       </w:pPr>
     </w:lvl>
   </w:abstractNum>
-  <w:abstractNum w:abstractNumId="6" w15:restartNumberingAfterBreak="0">
+  <w:abstractNum w:abstractNumId="9" w15:restartNumberingAfterBreak="0">
     <w:nsid w:val="4C627EA3"/>
     <w:multiLevelType w:val="hybridMultilevel"/>
     <w:tmpl w:val="03A88C6A"/>
@@ -4048,7 +5767,120 @@
       </w:pPr>
     </w:lvl>
   </w:abstractNum>
-  <w:abstractNum w:abstractNumId="7" w15:restartNumberingAfterBreak="0">
+  <w:abstractNum w:abstractNumId="10" w15:restartNumberingAfterBreak="0">
+    <w:nsid w:val="58101B27"/>
+    <w:multiLevelType w:val="hybridMultilevel"/>
+    <w:tmpl w:val="AB1E3080"/>
+    <w:lvl w:ilvl="0" w:tplc="04090001">
+      <w:start w:val="1"/>
+      <w:numFmt w:val="bullet"/>
+      <w:lvlText w:val=""/>
+      <w:lvlJc w:val="left"/>
+      <w:pPr>
+        <w:ind w:left="420" w:hanging="420"/>
+      </w:pPr>
+      <w:rPr>
+        <w:rFonts w:ascii="Wingdings" w:hAnsi="Wingdings" w:hint="default"/>
+      </w:rPr>
+    </w:lvl>
+    <w:lvl w:ilvl="1" w:tplc="04090003" w:tentative="1">
+      <w:start w:val="1"/>
+      <w:numFmt w:val="bullet"/>
+      <w:lvlText w:val=""/>
+      <w:lvlJc w:val="left"/>
+      <w:pPr>
+        <w:ind w:left="840" w:hanging="420"/>
+      </w:pPr>
+      <w:rPr>
+        <w:rFonts w:ascii="Wingdings" w:hAnsi="Wingdings" w:hint="default"/>
+      </w:rPr>
+    </w:lvl>
+    <w:lvl w:ilvl="2" w:tplc="04090005" w:tentative="1">
+      <w:start w:val="1"/>
+      <w:numFmt w:val="bullet"/>
+      <w:lvlText w:val=""/>
+      <w:lvlJc w:val="left"/>
+      <w:pPr>
+        <w:ind w:left="1260" w:hanging="420"/>
+      </w:pPr>
+      <w:rPr>
+        <w:rFonts w:ascii="Wingdings" w:hAnsi="Wingdings" w:hint="default"/>
+      </w:rPr>
+    </w:lvl>
+    <w:lvl w:ilvl="3" w:tplc="04090001" w:tentative="1">
+      <w:start w:val="1"/>
+      <w:numFmt w:val="bullet"/>
+      <w:lvlText w:val=""/>
+      <w:lvlJc w:val="left"/>
+      <w:pPr>
+        <w:ind w:left="1680" w:hanging="420"/>
+      </w:pPr>
+      <w:rPr>
+        <w:rFonts w:ascii="Wingdings" w:hAnsi="Wingdings" w:hint="default"/>
+      </w:rPr>
+    </w:lvl>
+    <w:lvl w:ilvl="4" w:tplc="04090003" w:tentative="1">
+      <w:start w:val="1"/>
+      <w:numFmt w:val="bullet"/>
+      <w:lvlText w:val=""/>
+      <w:lvlJc w:val="left"/>
+      <w:pPr>
+        <w:ind w:left="2100" w:hanging="420"/>
+      </w:pPr>
+      <w:rPr>
+        <w:rFonts w:ascii="Wingdings" w:hAnsi="Wingdings" w:hint="default"/>
+      </w:rPr>
+    </w:lvl>
+    <w:lvl w:ilvl="5" w:tplc="04090005" w:tentative="1">
+      <w:start w:val="1"/>
+      <w:numFmt w:val="bullet"/>
+      <w:lvlText w:val=""/>
+      <w:lvlJc w:val="left"/>
+      <w:pPr>
+        <w:ind w:left="2520" w:hanging="420"/>
+      </w:pPr>
+      <w:rPr>
+        <w:rFonts w:ascii="Wingdings" w:hAnsi="Wingdings" w:hint="default"/>
+      </w:rPr>
+    </w:lvl>
+    <w:lvl w:ilvl="6" w:tplc="04090001" w:tentative="1">
+      <w:start w:val="1"/>
+      <w:numFmt w:val="bullet"/>
+      <w:lvlText w:val=""/>
+      <w:lvlJc w:val="left"/>
+      <w:pPr>
+        <w:ind w:left="2940" w:hanging="420"/>
+      </w:pPr>
+      <w:rPr>
+        <w:rFonts w:ascii="Wingdings" w:hAnsi="Wingdings" w:hint="default"/>
+      </w:rPr>
+    </w:lvl>
+    <w:lvl w:ilvl="7" w:tplc="04090003" w:tentative="1">
+      <w:start w:val="1"/>
+      <w:numFmt w:val="bullet"/>
+      <w:lvlText w:val=""/>
+      <w:lvlJc w:val="left"/>
+      <w:pPr>
+        <w:ind w:left="3360" w:hanging="420"/>
+      </w:pPr>
+      <w:rPr>
+        <w:rFonts w:ascii="Wingdings" w:hAnsi="Wingdings" w:hint="default"/>
+      </w:rPr>
+    </w:lvl>
+    <w:lvl w:ilvl="8" w:tplc="04090005" w:tentative="1">
+      <w:start w:val="1"/>
+      <w:numFmt w:val="bullet"/>
+      <w:lvlText w:val=""/>
+      <w:lvlJc w:val="left"/>
+      <w:pPr>
+        <w:ind w:left="3780" w:hanging="420"/>
+      </w:pPr>
+      <w:rPr>
+        <w:rFonts w:ascii="Wingdings" w:hAnsi="Wingdings" w:hint="default"/>
+      </w:rPr>
+    </w:lvl>
+  </w:abstractNum>
+  <w:abstractNum w:abstractNumId="11" w15:restartNumberingAfterBreak="0">
     <w:nsid w:val="58E50E85"/>
     <w:multiLevelType w:val="hybridMultilevel"/>
     <w:tmpl w:val="6D967F6E"/>
@@ -4134,7 +5966,7 @@
       </w:pPr>
     </w:lvl>
   </w:abstractNum>
-  <w:abstractNum w:abstractNumId="8" w15:restartNumberingAfterBreak="0">
+  <w:abstractNum w:abstractNumId="12" w15:restartNumberingAfterBreak="0">
     <w:nsid w:val="5D362106"/>
     <w:multiLevelType w:val="hybridMultilevel"/>
     <w:tmpl w:val="A3A6CAE2"/>
@@ -4220,7 +6052,93 @@
       </w:pPr>
     </w:lvl>
   </w:abstractNum>
-  <w:abstractNum w:abstractNumId="9" w15:restartNumberingAfterBreak="0">
+  <w:abstractNum w:abstractNumId="13" w15:restartNumberingAfterBreak="0">
+    <w:nsid w:val="5FC26905"/>
+    <w:multiLevelType w:val="hybridMultilevel"/>
+    <w:tmpl w:val="543E50C4"/>
+    <w:lvl w:ilvl="0" w:tplc="0409000F">
+      <w:start w:val="1"/>
+      <w:numFmt w:val="decimal"/>
+      <w:lvlText w:val="%1."/>
+      <w:lvlJc w:val="left"/>
+      <w:pPr>
+        <w:ind w:left="420" w:hanging="420"/>
+      </w:pPr>
+    </w:lvl>
+    <w:lvl w:ilvl="1" w:tplc="04090019" w:tentative="1">
+      <w:start w:val="1"/>
+      <w:numFmt w:val="lowerLetter"/>
+      <w:lvlText w:val="%2)"/>
+      <w:lvlJc w:val="left"/>
+      <w:pPr>
+        <w:ind w:left="840" w:hanging="420"/>
+      </w:pPr>
+    </w:lvl>
+    <w:lvl w:ilvl="2" w:tplc="0409001B" w:tentative="1">
+      <w:start w:val="1"/>
+      <w:numFmt w:val="lowerRoman"/>
+      <w:lvlText w:val="%3."/>
+      <w:lvlJc w:val="right"/>
+      <w:pPr>
+        <w:ind w:left="1260" w:hanging="420"/>
+      </w:pPr>
+    </w:lvl>
+    <w:lvl w:ilvl="3" w:tplc="0409000F" w:tentative="1">
+      <w:start w:val="1"/>
+      <w:numFmt w:val="decimal"/>
+      <w:lvlText w:val="%4."/>
+      <w:lvlJc w:val="left"/>
+      <w:pPr>
+        <w:ind w:left="1680" w:hanging="420"/>
+      </w:pPr>
+    </w:lvl>
+    <w:lvl w:ilvl="4" w:tplc="04090019" w:tentative="1">
+      <w:start w:val="1"/>
+      <w:numFmt w:val="lowerLetter"/>
+      <w:lvlText w:val="%5)"/>
+      <w:lvlJc w:val="left"/>
+      <w:pPr>
+        <w:ind w:left="2100" w:hanging="420"/>
+      </w:pPr>
+    </w:lvl>
+    <w:lvl w:ilvl="5" w:tplc="0409001B" w:tentative="1">
+      <w:start w:val="1"/>
+      <w:numFmt w:val="lowerRoman"/>
+      <w:lvlText w:val="%6."/>
+      <w:lvlJc w:val="right"/>
+      <w:pPr>
+        <w:ind w:left="2520" w:hanging="420"/>
+      </w:pPr>
+    </w:lvl>
+    <w:lvl w:ilvl="6" w:tplc="0409000F" w:tentative="1">
+      <w:start w:val="1"/>
+      <w:numFmt w:val="decimal"/>
+      <w:lvlText w:val="%7."/>
+      <w:lvlJc w:val="left"/>
+      <w:pPr>
+        <w:ind w:left="2940" w:hanging="420"/>
+      </w:pPr>
+    </w:lvl>
+    <w:lvl w:ilvl="7" w:tplc="04090019" w:tentative="1">
+      <w:start w:val="1"/>
+      <w:numFmt w:val="lowerLetter"/>
+      <w:lvlText w:val="%8)"/>
+      <w:lvlJc w:val="left"/>
+      <w:pPr>
+        <w:ind w:left="3360" w:hanging="420"/>
+      </w:pPr>
+    </w:lvl>
+    <w:lvl w:ilvl="8" w:tplc="0409001B" w:tentative="1">
+      <w:start w:val="1"/>
+      <w:numFmt w:val="lowerRoman"/>
+      <w:lvlText w:val="%9."/>
+      <w:lvlJc w:val="right"/>
+      <w:pPr>
+        <w:ind w:left="3780" w:hanging="420"/>
+      </w:pPr>
+    </w:lvl>
+  </w:abstractNum>
+  <w:abstractNum w:abstractNumId="14" w15:restartNumberingAfterBreak="0">
     <w:nsid w:val="6993688F"/>
     <w:multiLevelType w:val="multilevel"/>
     <w:tmpl w:val="04090025"/>
@@ -4315,10 +6233,10 @@
       </w:pPr>
     </w:lvl>
   </w:abstractNum>
-  <w:abstractNum w:abstractNumId="10" w15:restartNumberingAfterBreak="0">
+  <w:abstractNum w:abstractNumId="15" w15:restartNumberingAfterBreak="0">
     <w:nsid w:val="6A5340CA"/>
     <w:multiLevelType w:val="hybridMultilevel"/>
-    <w:tmpl w:val="6D967F6E"/>
+    <w:tmpl w:val="4B824A36"/>
     <w:lvl w:ilvl="0" w:tplc="0409000F">
       <w:start w:val="1"/>
       <w:numFmt w:val="decimal"/>
@@ -4401,62 +6319,178 @@
       </w:pPr>
     </w:lvl>
   </w:abstractNum>
+  <w:abstractNum w:abstractNumId="16" w15:restartNumberingAfterBreak="0">
+    <w:nsid w:val="745F2C0C"/>
+    <w:multiLevelType w:val="hybridMultilevel"/>
+    <w:tmpl w:val="D13A1408"/>
+    <w:lvl w:ilvl="0" w:tplc="0409000F">
+      <w:start w:val="1"/>
+      <w:numFmt w:val="decimal"/>
+      <w:lvlText w:val="%1."/>
+      <w:lvlJc w:val="left"/>
+      <w:pPr>
+        <w:ind w:left="420" w:hanging="420"/>
+      </w:pPr>
+    </w:lvl>
+    <w:lvl w:ilvl="1" w:tplc="04090019" w:tentative="1">
+      <w:start w:val="1"/>
+      <w:numFmt w:val="lowerLetter"/>
+      <w:lvlText w:val="%2)"/>
+      <w:lvlJc w:val="left"/>
+      <w:pPr>
+        <w:ind w:left="840" w:hanging="420"/>
+      </w:pPr>
+    </w:lvl>
+    <w:lvl w:ilvl="2" w:tplc="0409001B" w:tentative="1">
+      <w:start w:val="1"/>
+      <w:numFmt w:val="lowerRoman"/>
+      <w:lvlText w:val="%3."/>
+      <w:lvlJc w:val="right"/>
+      <w:pPr>
+        <w:ind w:left="1260" w:hanging="420"/>
+      </w:pPr>
+    </w:lvl>
+    <w:lvl w:ilvl="3" w:tplc="0409000F" w:tentative="1">
+      <w:start w:val="1"/>
+      <w:numFmt w:val="decimal"/>
+      <w:lvlText w:val="%4."/>
+      <w:lvlJc w:val="left"/>
+      <w:pPr>
+        <w:ind w:left="1680" w:hanging="420"/>
+      </w:pPr>
+    </w:lvl>
+    <w:lvl w:ilvl="4" w:tplc="04090019" w:tentative="1">
+      <w:start w:val="1"/>
+      <w:numFmt w:val="lowerLetter"/>
+      <w:lvlText w:val="%5)"/>
+      <w:lvlJc w:val="left"/>
+      <w:pPr>
+        <w:ind w:left="2100" w:hanging="420"/>
+      </w:pPr>
+    </w:lvl>
+    <w:lvl w:ilvl="5" w:tplc="0409001B" w:tentative="1">
+      <w:start w:val="1"/>
+      <w:numFmt w:val="lowerRoman"/>
+      <w:lvlText w:val="%6."/>
+      <w:lvlJc w:val="right"/>
+      <w:pPr>
+        <w:ind w:left="2520" w:hanging="420"/>
+      </w:pPr>
+    </w:lvl>
+    <w:lvl w:ilvl="6" w:tplc="0409000F" w:tentative="1">
+      <w:start w:val="1"/>
+      <w:numFmt w:val="decimal"/>
+      <w:lvlText w:val="%7."/>
+      <w:lvlJc w:val="left"/>
+      <w:pPr>
+        <w:ind w:left="2940" w:hanging="420"/>
+      </w:pPr>
+    </w:lvl>
+    <w:lvl w:ilvl="7" w:tplc="04090019" w:tentative="1">
+      <w:start w:val="1"/>
+      <w:numFmt w:val="lowerLetter"/>
+      <w:lvlText w:val="%8)"/>
+      <w:lvlJc w:val="left"/>
+      <w:pPr>
+        <w:ind w:left="3360" w:hanging="420"/>
+      </w:pPr>
+    </w:lvl>
+    <w:lvl w:ilvl="8" w:tplc="0409001B" w:tentative="1">
+      <w:start w:val="1"/>
+      <w:numFmt w:val="lowerRoman"/>
+      <w:lvlText w:val="%9."/>
+      <w:lvlJc w:val="right"/>
+      <w:pPr>
+        <w:ind w:left="3780" w:hanging="420"/>
+      </w:pPr>
+    </w:lvl>
+  </w:abstractNum>
   <w:num w:numId="1">
+    <w:abstractNumId w:val="9"/>
+  </w:num>
+  <w:num w:numId="2">
+    <w:abstractNumId w:val="14"/>
+  </w:num>
+  <w:num w:numId="3">
+    <w:abstractNumId w:val="14"/>
+  </w:num>
+  <w:num w:numId="4">
+    <w:abstractNumId w:val="14"/>
+  </w:num>
+  <w:num w:numId="5">
+    <w:abstractNumId w:val="14"/>
+  </w:num>
+  <w:num w:numId="6">
+    <w:abstractNumId w:val="4"/>
+  </w:num>
+  <w:num w:numId="7">
+    <w:abstractNumId w:val="14"/>
+  </w:num>
+  <w:num w:numId="8">
+    <w:abstractNumId w:val="12"/>
+  </w:num>
+  <w:num w:numId="9">
+    <w:abstractNumId w:val="14"/>
+  </w:num>
+  <w:num w:numId="10">
+    <w:abstractNumId w:val="1"/>
+  </w:num>
+  <w:num w:numId="11">
+    <w:abstractNumId w:val="14"/>
+  </w:num>
+  <w:num w:numId="12">
+    <w:abstractNumId w:val="14"/>
+  </w:num>
+  <w:num w:numId="13">
     <w:abstractNumId w:val="6"/>
   </w:num>
-  <w:num w:numId="2">
-    <w:abstractNumId w:val="9"/>
+  <w:num w:numId="14">
+    <w:abstractNumId w:val="2"/>
   </w:num>
-  <w:num w:numId="3">
-    <w:abstractNumId w:val="9"/>
+  <w:num w:numId="15">
+    <w:abstractNumId w:val="11"/>
   </w:num>
-  <w:num w:numId="4">
-    <w:abstractNumId w:val="9"/>
+  <w:num w:numId="16">
+    <w:abstractNumId w:val="14"/>
   </w:num>
-  <w:num w:numId="5">
-    <w:abstractNumId w:val="9"/>
+  <w:num w:numId="17">
+    <w:abstractNumId w:val="8"/>
   </w:num>
-  <w:num w:numId="6">
+  <w:num w:numId="18">
     <w:abstractNumId w:val="3"/>
   </w:num>
-  <w:num w:numId="7">
-    <w:abstractNumId w:val="9"/>
+  <w:num w:numId="19">
+    <w:abstractNumId w:val="15"/>
   </w:num>
-  <w:num w:numId="8">
-    <w:abstractNumId w:val="8"/>
+  <w:num w:numId="20">
+    <w:abstractNumId w:val="14"/>
   </w:num>
-  <w:num w:numId="9">
-    <w:abstractNumId w:val="9"/>
+  <w:num w:numId="21">
+    <w:abstractNumId w:val="14"/>
   </w:num>
-  <w:num w:numId="10">
+  <w:num w:numId="22">
+    <w:abstractNumId w:val="10"/>
+  </w:num>
+  <w:num w:numId="23">
     <w:abstractNumId w:val="0"/>
   </w:num>
-  <w:num w:numId="11">
-    <w:abstractNumId w:val="9"/>
-  </w:num>
-  <w:num w:numId="12">
-    <w:abstractNumId w:val="9"/>
-  </w:num>
-  <w:num w:numId="13">
-    <w:abstractNumId w:val="4"/>
-  </w:num>
-  <w:num w:numId="14">
-    <w:abstractNumId w:val="1"/>
-  </w:num>
-  <w:num w:numId="15">
-    <w:abstractNumId w:val="7"/>
-  </w:num>
-  <w:num w:numId="16">
-    <w:abstractNumId w:val="9"/>
-  </w:num>
-  <w:num w:numId="17">
+  <w:num w:numId="24">
     <w:abstractNumId w:val="5"/>
   </w:num>
-  <w:num w:numId="18">
-    <w:abstractNumId w:val="2"/>
+  <w:num w:numId="25">
+    <w:abstractNumId w:val="14"/>
   </w:num>
-  <w:num w:numId="19">
-    <w:abstractNumId w:val="10"/>
+  <w:num w:numId="26">
+    <w:abstractNumId w:val="14"/>
+  </w:num>
+  <w:num w:numId="27">
+    <w:abstractNumId w:val="13"/>
+  </w:num>
+  <w:num w:numId="28">
+    <w:abstractNumId w:val="16"/>
+  </w:num>
+  <w:num w:numId="29">
+    <w:abstractNumId w:val="7"/>
   </w:num>
 </w:numbering>
 </file>

--- a/java数据结构.docx
+++ b/java数据结构.docx
@@ -81,10 +81,13 @@
           <w:numId w:val="27"/>
         </w:numPr>
         <w:ind w:firstLineChars="0"/>
-        <w:rPr>
-          <w:rFonts w:hint="eastAsia"/>
-        </w:rPr>
-      </w:pPr>
+      </w:pPr>
+      <w:r>
+        <w:rPr>
+          <w:rFonts w:hint="eastAsia"/>
+        </w:rPr>
+        <w:t>删除和添加操作都会造成数组内的元素批量移动（删除末尾元素或者在末尾添加元素除外）</w:t>
+      </w:r>
     </w:p>
     <w:p>
       <w:pPr>
@@ -163,9 +166,6 @@
       <w:pPr>
         <w:pStyle w:val="a3"/>
         <w:ind w:left="420" w:firstLineChars="0" w:firstLine="0"/>
-        <w:rPr>
-          <w:rFonts w:hint="eastAsia"/>
-        </w:rPr>
       </w:pPr>
       <w:r>
         <w:rPr>
@@ -194,9 +194,6 @@
       <w:pPr>
         <w:pStyle w:val="a3"/>
         <w:ind w:left="420" w:firstLineChars="0" w:firstLine="0"/>
-        <w:rPr>
-          <w:rFonts w:hint="eastAsia"/>
-        </w:rPr>
       </w:pPr>
       <w:r>
         <w:rPr>
@@ -259,9 +256,6 @@
       <w:pPr>
         <w:pStyle w:val="a3"/>
         <w:ind w:left="420" w:firstLineChars="0" w:firstLine="0"/>
-        <w:rPr>
-          <w:rFonts w:hint="eastAsia"/>
-        </w:rPr>
       </w:pPr>
       <w:r>
         <w:rPr>
@@ -500,9 +494,6 @@
       <w:pPr>
         <w:pStyle w:val="a3"/>
         <w:ind w:left="420" w:firstLineChars="0" w:firstLine="0"/>
-        <w:rPr>
-          <w:rFonts w:hint="eastAsia"/>
-        </w:rPr>
       </w:pPr>
       <w:r>
         <w:rPr>
@@ -521,9 +512,6 @@
       <w:pPr>
         <w:pStyle w:val="a3"/>
         <w:ind w:left="420" w:firstLineChars="0" w:firstLine="0"/>
-        <w:rPr>
-          <w:rFonts w:hint="eastAsia"/>
-        </w:rPr>
       </w:pPr>
       <w:r>
         <w:rPr>
@@ -718,9 +706,6 @@
       <w:pPr>
         <w:pStyle w:val="a3"/>
         <w:ind w:left="420" w:firstLineChars="0" w:firstLine="0"/>
-        <w:rPr>
-          <w:rFonts w:hint="eastAsia"/>
-        </w:rPr>
       </w:pPr>
       <w:r>
         <w:rPr>
@@ -762,16 +747,11 @@
           </wp:inline>
         </w:drawing>
       </w:r>
-      <w:bookmarkStart w:id="0" w:name="_GoBack"/>
-      <w:bookmarkEnd w:id="0"/>
-    </w:p>
-    <w:p>
-      <w:pPr>
-        <w:pStyle w:val="a3"/>
-        <w:ind w:left="420" w:firstLineChars="0" w:firstLine="0"/>
-        <w:rPr>
-          <w:rFonts w:hint="eastAsia"/>
-        </w:rPr>
+    </w:p>
+    <w:p>
+      <w:pPr>
+        <w:pStyle w:val="a3"/>
+        <w:ind w:left="420" w:firstLineChars="0" w:firstLine="0"/>
       </w:pPr>
     </w:p>
     <w:p>
@@ -782,9 +762,6 @@
           <w:numId w:val="29"/>
         </w:numPr>
         <w:ind w:firstLineChars="0"/>
-        <w:rPr>
-          <w:rFonts w:hint="eastAsia"/>
-        </w:rPr>
       </w:pPr>
       <w:r>
         <w:t>R</w:t>
@@ -798,414 +775,17 @@
     </w:p>
     <w:p>
       <w:pPr>
-        <w:pStyle w:val="2"/>
-      </w:pPr>
-      <w:r>
-        <w:rPr>
-          <w:rFonts w:hint="eastAsia"/>
-        </w:rPr>
-        <w:t>LinkedList</w:t>
-      </w:r>
-    </w:p>
-    <w:p>
-      <w:pPr>
-        <w:pStyle w:val="3"/>
-      </w:pPr>
-      <w:r>
-        <w:rPr>
-          <w:rFonts w:hint="eastAsia"/>
-        </w:rPr>
-        <w:t>概述</w:t>
-      </w:r>
-    </w:p>
-    <w:p>
-      <w:pPr>
-        <w:pStyle w:val="3"/>
-      </w:pPr>
-      <w:r>
-        <w:rPr>
-          <w:rFonts w:hint="eastAsia"/>
-        </w:rPr>
-        <w:t>构造方法</w:t>
-      </w:r>
-    </w:p>
-    <w:p>
-      <w:pPr>
-        <w:pStyle w:val="3"/>
-        <w:rPr>
-          <w:rFonts w:hint="eastAsia"/>
-        </w:rPr>
-      </w:pPr>
-      <w:r>
-        <w:rPr>
-          <w:rFonts w:hint="eastAsia"/>
-        </w:rPr>
-        <w:t>重要操作</w:t>
-      </w:r>
-    </w:p>
-    <w:p>
-      <w:pPr>
-        <w:pStyle w:val="1"/>
-      </w:pPr>
-      <w:r>
-        <w:rPr>
-          <w:rFonts w:hint="eastAsia"/>
-        </w:rPr>
-        <w:t>Map</w:t>
-      </w:r>
-      <w:r>
-        <w:rPr>
-          <w:rFonts w:hint="eastAsia"/>
-        </w:rPr>
-        <w:t>系列</w:t>
-      </w:r>
-    </w:p>
-    <w:p>
-      <w:pPr>
-        <w:pStyle w:val="2"/>
-      </w:pPr>
-      <w:r>
-        <w:rPr>
-          <w:rFonts w:hint="eastAsia"/>
-        </w:rPr>
-        <w:t>Map接口</w:t>
-      </w:r>
-    </w:p>
-    <w:p>
-      <w:pPr>
-        <w:ind w:left="420"/>
-      </w:pPr>
-      <w:r>
-        <w:rPr>
-          <w:rFonts w:hint="eastAsia"/>
-        </w:rPr>
-        <w:t>定义一系列的Method</w:t>
-      </w:r>
-      <w:r>
-        <w:rPr>
-          <w:rFonts w:hint="eastAsia"/>
-        </w:rPr>
-        <w:t>，便于其他map类实现。</w:t>
-      </w:r>
-    </w:p>
-    <w:p>
-      <w:pPr>
-        <w:pStyle w:val="3"/>
-      </w:pPr>
-      <w:r>
-        <w:rPr>
-          <w:rFonts w:hint="eastAsia"/>
-        </w:rPr>
-        <w:lastRenderedPageBreak/>
-        <w:t>子接口</w:t>
-      </w:r>
-      <w:r>
-        <w:rPr>
-          <w:rFonts w:hint="eastAsia"/>
-        </w:rPr>
-        <w:t xml:space="preserve"> Entry</w:t>
-      </w:r>
-    </w:p>
-    <w:p>
-      <w:r>
-        <w:rPr>
-          <w:rFonts w:hint="eastAsia"/>
-        </w:rPr>
-        <w:t>用于描述一个&lt;</w:t>
-      </w:r>
-      <w:r>
-        <w:t>key,value</w:t>
-      </w:r>
-      <w:r>
-        <w:rPr>
-          <w:rFonts w:hint="eastAsia"/>
-        </w:rPr>
-        <w:t>&gt;对</w:t>
-      </w:r>
-      <w:r>
-        <w:rPr>
-          <w:rFonts w:hint="eastAsia"/>
-        </w:rPr>
-        <w:t>。</w:t>
-      </w:r>
-    </w:p>
-    <w:p>
-      <w:pPr>
-        <w:pStyle w:val="2"/>
-      </w:pPr>
-      <w:r>
-        <w:rPr>
-          <w:rFonts w:hint="eastAsia"/>
-        </w:rPr>
-        <w:t>HashMap</w:t>
-      </w:r>
-    </w:p>
-    <w:p>
-      <w:r>
-        <w:rPr>
-          <w:rFonts w:hint="eastAsia"/>
-        </w:rPr>
-        <w:t>以下代码截图</w:t>
-      </w:r>
-      <w:r>
-        <w:rPr>
-          <w:rFonts w:hint="eastAsia"/>
-        </w:rPr>
-        <w:t>都来自于jdk</w:t>
-      </w:r>
-      <w:r>
-        <w:t>1.8</w:t>
-      </w:r>
-    </w:p>
-    <w:p>
-      <w:pPr>
-        <w:pStyle w:val="3"/>
-      </w:pPr>
-      <w:r>
-        <w:rPr>
-          <w:rFonts w:hint="eastAsia"/>
-        </w:rPr>
-        <w:t>概述</w:t>
-      </w:r>
-    </w:p>
-    <w:p>
-      <w:pPr>
-        <w:pStyle w:val="a3"/>
-        <w:numPr>
-          <w:ilvl w:val="0"/>
-          <w:numId w:val="6"/>
-        </w:numPr>
-        <w:ind w:firstLineChars="0"/>
-      </w:pPr>
-      <w:r>
-        <w:rPr>
-          <w:rFonts w:hint="eastAsia"/>
-        </w:rPr>
-        <w:t>底层利用数组存放</w:t>
-      </w:r>
-      <w:r>
-        <w:rPr>
-          <w:rFonts w:hint="eastAsia"/>
-        </w:rPr>
-        <w:t>每一个</w:t>
-      </w:r>
-      <w:r>
-        <w:t>&lt;key,value&gt;</w:t>
-      </w:r>
-      <w:r>
-        <w:rPr>
-          <w:rFonts w:hint="eastAsia"/>
-        </w:rPr>
-        <w:t>对(</w:t>
-      </w:r>
-      <w:r>
-        <w:t>Entry)</w:t>
-      </w:r>
-      <w:r>
-        <w:rPr>
-          <w:rFonts w:hint="eastAsia"/>
-        </w:rPr>
-        <w:t>；</w:t>
-      </w:r>
-    </w:p>
-    <w:p>
-      <w:pPr>
-        <w:pStyle w:val="a3"/>
-        <w:numPr>
-          <w:ilvl w:val="0"/>
-          <w:numId w:val="6"/>
-        </w:numPr>
-        <w:ind w:firstLineChars="0"/>
-      </w:pPr>
-      <w:r>
-        <w:rPr>
-          <w:rFonts w:hint="eastAsia"/>
-        </w:rPr>
-        <w:t>默认capacity为2</w:t>
-      </w:r>
-      <w:r>
-        <w:t>^4=16</w:t>
-      </w:r>
-      <w:r>
-        <w:rPr>
-          <w:rFonts w:hint="eastAsia"/>
-        </w:rPr>
-        <w:t>；</w:t>
-      </w:r>
-    </w:p>
-    <w:p>
-      <w:pPr>
-        <w:pStyle w:val="a3"/>
-        <w:numPr>
-          <w:ilvl w:val="0"/>
-          <w:numId w:val="6"/>
-        </w:numPr>
-        <w:ind w:firstLineChars="0"/>
-      </w:pPr>
-      <w:r>
-        <w:rPr>
-          <w:rFonts w:hint="eastAsia"/>
-        </w:rPr>
-        <w:t>最大capacity为2</w:t>
-      </w:r>
-      <w:r>
-        <w:t>^30</w:t>
-      </w:r>
-      <w:r>
-        <w:rPr>
-          <w:rFonts w:hint="eastAsia"/>
-        </w:rPr>
-        <w:t>；</w:t>
-      </w:r>
-    </w:p>
-    <w:p>
-      <w:pPr>
-        <w:pStyle w:val="a3"/>
-        <w:numPr>
-          <w:ilvl w:val="0"/>
-          <w:numId w:val="6"/>
-        </w:numPr>
-        <w:ind w:firstLineChars="0"/>
-      </w:pPr>
-      <w:r>
-        <w:rPr>
-          <w:rFonts w:hint="eastAsia"/>
-        </w:rPr>
-        <w:t>默认负载因子</w:t>
-      </w:r>
-      <w:r>
-        <w:rPr>
-          <w:rFonts w:hint="eastAsia"/>
-        </w:rPr>
-        <w:t>0</w:t>
-      </w:r>
-      <w:r>
-        <w:t>.75</w:t>
-      </w:r>
-    </w:p>
-    <w:p>
-      <w:pPr>
-        <w:pStyle w:val="a3"/>
-        <w:numPr>
-          <w:ilvl w:val="0"/>
-          <w:numId w:val="6"/>
-        </w:numPr>
-        <w:ind w:firstLineChars="0"/>
-      </w:pPr>
-      <w:r>
-        <w:rPr>
-          <w:rFonts w:hint="eastAsia"/>
-        </w:rPr>
-        <w:t>数组默认为空</w:t>
-      </w:r>
-    </w:p>
-    <w:p>
-      <w:pPr>
-        <w:pStyle w:val="a3"/>
-        <w:numPr>
-          <w:ilvl w:val="0"/>
-          <w:numId w:val="6"/>
-        </w:numPr>
-        <w:ind w:firstLineChars="0"/>
-      </w:pPr>
-      <w:r>
-        <w:rPr>
-          <w:rFonts w:hint="eastAsia"/>
-        </w:rPr>
-        <w:t>HashMap的capacity始终为2的幂</w:t>
-      </w:r>
-    </w:p>
-    <w:p>
-      <w:pPr>
-        <w:pStyle w:val="a3"/>
-        <w:numPr>
-          <w:ilvl w:val="0"/>
-          <w:numId w:val="6"/>
-        </w:numPr>
-        <w:ind w:firstLineChars="0"/>
-      </w:pPr>
-      <w:r>
-        <w:rPr>
-          <w:rFonts w:hint="eastAsia"/>
-        </w:rPr>
-        <w:t>链表转红黑树的阈值为8，也就是一个“桶”中的Entry个数大于8之后，将由原来的链表结构转为红黑树结构</w:t>
-      </w:r>
-      <w:r>
-        <w:rPr>
-          <w:rFonts w:hint="eastAsia"/>
-        </w:rPr>
-        <w:t>；</w:t>
-      </w:r>
-    </w:p>
-    <w:p>
-      <w:pPr>
-        <w:pStyle w:val="a3"/>
-        <w:numPr>
-          <w:ilvl w:val="0"/>
-          <w:numId w:val="6"/>
-        </w:numPr>
-        <w:ind w:firstLineChars="0"/>
-      </w:pPr>
-      <w:r>
-        <w:rPr>
-          <w:rFonts w:hint="eastAsia"/>
-        </w:rPr>
-        <w:t>反之，红黑树转链表的阈值为6，也就是如果红黑树的节点减少到6时，则转换为链表结构</w:t>
-      </w:r>
-      <w:r>
-        <w:rPr>
-          <w:rFonts w:hint="eastAsia"/>
-        </w:rPr>
-        <w:t>；</w:t>
-      </w:r>
-    </w:p>
-    <w:p>
-      <w:pPr>
-        <w:pStyle w:val="a3"/>
-        <w:numPr>
-          <w:ilvl w:val="0"/>
-          <w:numId w:val="6"/>
-        </w:numPr>
-        <w:ind w:firstLineChars="0"/>
-      </w:pPr>
-      <w:r>
-        <w:rPr>
-          <w:rFonts w:hint="eastAsia"/>
-        </w:rPr>
-        <w:t>如果存放的键值对中的key是null，则hash之后的index为0，也就是说HashMap运行存放key为null的键值对</w:t>
-      </w:r>
-      <w:r>
-        <w:rPr>
-          <w:rFonts w:hint="eastAsia"/>
-        </w:rPr>
-        <w:t>，同时value也可以为null</w:t>
-      </w:r>
-    </w:p>
-    <w:p>
-      <w:pPr>
-        <w:pStyle w:val="3"/>
-      </w:pPr>
-      <w:r>
-        <w:rPr>
-          <w:rFonts w:hint="eastAsia"/>
-        </w:rPr>
-        <w:t>构造方法</w:t>
-      </w:r>
-    </w:p>
-    <w:p>
-      <w:pPr>
-        <w:pStyle w:val="a3"/>
-        <w:numPr>
-          <w:ilvl w:val="0"/>
-          <w:numId w:val="8"/>
-        </w:numPr>
-        <w:ind w:firstLineChars="0"/>
-      </w:pPr>
-      <w:r>
-        <w:rPr>
-          <w:rFonts w:hint="eastAsia"/>
-        </w:rPr>
-        <w:t>传递初始capacity和负载因子</w:t>
+        <w:pStyle w:val="a3"/>
+        <w:ind w:left="420" w:firstLineChars="0" w:firstLine="0"/>
+        <w:rPr>
+          <w:rFonts w:hint="eastAsia"/>
+        </w:rPr>
+      </w:pPr>
+      <w:r>
+        <w:rPr>
+          <w:rFonts w:hint="eastAsia"/>
+        </w:rPr>
+        <w:t>对应的，remove操作也有两种形式，一种是传递index，一种是传递元素</w:t>
       </w:r>
     </w:p>
     <w:p>
@@ -1218,10 +798,10 @@
           <w:noProof/>
         </w:rPr>
         <w:drawing>
-          <wp:inline distT="0" distB="0" distL="0" distR="0" wp14:anchorId="741090EE" wp14:editId="55CD401F">
-            <wp:extent cx="5274310" cy="1996440"/>
+          <wp:inline distT="0" distB="0" distL="0" distR="0" wp14:anchorId="4FBE1C07" wp14:editId="50662032">
+            <wp:extent cx="5274310" cy="2320290"/>
             <wp:effectExtent l="0" t="0" r="2540" b="3810"/>
-            <wp:docPr id="1" name="图片 1"/>
+            <wp:docPr id="38" name="图片 38"/>
             <wp:cNvGraphicFramePr>
               <a:graphicFrameLocks xmlns:a="http://schemas.openxmlformats.org/drawingml/2006/main" noChangeAspect="1"/>
             </wp:cNvGraphicFramePr>
@@ -1241,7 +821,7 @@
                   <pic:spPr>
                     <a:xfrm>
                       <a:off x="0" y="0"/>
-                      <a:ext cx="5274310" cy="1996440"/>
+                      <a:ext cx="5274310" cy="2320290"/>
                     </a:xfrm>
                     <a:prstGeom prst="rect">
                       <a:avLst/>
@@ -1259,47 +839,29 @@
         <w:pStyle w:val="a3"/>
         <w:ind w:left="420" w:firstLineChars="0" w:firstLine="0"/>
       </w:pPr>
-      <w:r>
-        <w:rPr>
-          <w:rFonts w:hint="eastAsia"/>
-        </w:rPr>
-        <w:t>第</w:t>
-      </w:r>
-      <w:r>
-        <w:rPr>
-          <w:rFonts w:hint="eastAsia"/>
-        </w:rPr>
-        <w:t>4</w:t>
-      </w:r>
-      <w:r>
-        <w:t>56</w:t>
-      </w:r>
-      <w:r>
-        <w:rPr>
-          <w:rFonts w:hint="eastAsia"/>
-        </w:rPr>
-        <w:t>行计算大于等于</w:t>
-      </w:r>
-      <w:r>
-        <w:t>initialCapacity</w:t>
-      </w:r>
-      <w:r>
-        <w:rPr>
-          <w:rFonts w:hint="eastAsia"/>
-        </w:rPr>
-        <w:t>并且为2的幂的数（这个方法）</w:t>
-      </w:r>
-      <w:r>
-        <w:rPr>
-          <w:rFonts w:hint="eastAsia"/>
-        </w:rPr>
-        <w:t>。</w:t>
-      </w:r>
-      <w:r>
-        <w:rPr>
-          <w:rFonts w:hint="eastAsia"/>
-        </w:rPr>
-        <w:t>其他构造方式都是调用该构造方法。</w:t>
+    </w:p>
+    <w:p>
+      <w:pPr>
+        <w:pStyle w:val="a3"/>
+        <w:ind w:left="420" w:firstLineChars="0" w:firstLine="0"/>
+      </w:pPr>
+      <w:r>
+        <w:rPr>
+          <w:rFonts w:hint="eastAsia"/>
+        </w:rPr>
+        <w:t>删除指定元素，通过代码可以看出，如果</w:t>
+      </w:r>
+      <w:r>
+        <w:rPr>
+          <w:rFonts w:hint="eastAsia"/>
+        </w:rPr>
+        <w:t>存在多个</w:t>
+      </w:r>
+      <w:r>
+        <w:rPr>
+          <w:rFonts w:hint="eastAsia"/>
+        </w:rPr>
+        <w:t>与被删除value相同的元素，只删除最靠近数组头部的元素即可，并不会将所有相同元素删除。</w:t>
       </w:r>
     </w:p>
     <w:p>
@@ -1313,10 +875,10 @@
         </w:rPr>
         <w:lastRenderedPageBreak/>
         <w:drawing>
-          <wp:inline distT="0" distB="0" distL="0" distR="0" wp14:anchorId="4E2F4907" wp14:editId="4825BDA8">
-            <wp:extent cx="5274310" cy="2513965"/>
-            <wp:effectExtent l="0" t="0" r="2540" b="635"/>
-            <wp:docPr id="2" name="图片 2"/>
+          <wp:inline distT="0" distB="0" distL="0" distR="0" wp14:anchorId="6E498ABE" wp14:editId="770BD1DC">
+            <wp:extent cx="5274310" cy="3155315"/>
+            <wp:effectExtent l="0" t="0" r="2540" b="6985"/>
+            <wp:docPr id="46" name="图片 46"/>
             <wp:cNvGraphicFramePr>
               <a:graphicFrameLocks xmlns:a="http://schemas.openxmlformats.org/drawingml/2006/main" noChangeAspect="1"/>
             </wp:cNvGraphicFramePr>
@@ -1336,7 +898,7 @@
                   <pic:spPr>
                     <a:xfrm>
                       <a:off x="0" y="0"/>
-                      <a:ext cx="5274310" cy="2513965"/>
+                      <a:ext cx="5274310" cy="3155315"/>
                     </a:xfrm>
                     <a:prstGeom prst="rect">
                       <a:avLst/>
@@ -1354,39 +916,17 @@
         <w:pStyle w:val="a3"/>
         <w:ind w:left="420" w:firstLineChars="0" w:firstLine="0"/>
       </w:pPr>
-      <w:r>
-        <w:rPr>
-          <w:rFonts w:hint="eastAsia"/>
-        </w:rPr>
-        <w:t>通过构造方法可以得知，在new一个HashMap对象时，并没有为table分配内存</w:t>
-      </w:r>
-      <w:r>
-        <w:rPr>
-          <w:rFonts w:hint="eastAsia"/>
-        </w:rPr>
-        <w:t>，只是设置相应的capacity，负载因子等参数。真正分配内存的是在put操作中</w:t>
-      </w:r>
-      <w:r>
-        <w:rPr>
-          <w:rFonts w:hint="eastAsia"/>
-        </w:rPr>
-        <w:t>。</w:t>
-      </w:r>
-    </w:p>
-    <w:p>
-      <w:pPr>
-        <w:pStyle w:val="a3"/>
-        <w:numPr>
-          <w:ilvl w:val="0"/>
-          <w:numId w:val="8"/>
-        </w:numPr>
-        <w:ind w:firstLineChars="0"/>
-      </w:pPr>
-      <w:r>
-        <w:rPr>
-          <w:rFonts w:hint="eastAsia"/>
-        </w:rPr>
-        <w:t>拷贝构造</w:t>
+    </w:p>
+    <w:p>
+      <w:pPr>
+        <w:pStyle w:val="a3"/>
+        <w:ind w:left="420" w:firstLineChars="0" w:firstLine="0"/>
+      </w:pPr>
+      <w:r>
+        <w:rPr>
+          <w:rFonts w:hint="eastAsia"/>
+        </w:rPr>
+        <w:t>第三种就是删除给定范围的元素</w:t>
       </w:r>
     </w:p>
     <w:p>
@@ -1399,10 +939,10 @@
           <w:noProof/>
         </w:rPr>
         <w:drawing>
-          <wp:inline distT="0" distB="0" distL="0" distR="0" wp14:anchorId="7B8467AA" wp14:editId="78258708">
-            <wp:extent cx="4806086" cy="4354177"/>
-            <wp:effectExtent l="0" t="0" r="0" b="8890"/>
-            <wp:docPr id="3" name="图片 3"/>
+          <wp:inline distT="0" distB="0" distL="0" distR="0" wp14:anchorId="7978ACE1" wp14:editId="62130158">
+            <wp:extent cx="5274310" cy="2171065"/>
+            <wp:effectExtent l="0" t="0" r="2540" b="635"/>
+            <wp:docPr id="47" name="图片 47"/>
             <wp:cNvGraphicFramePr>
               <a:graphicFrameLocks xmlns:a="http://schemas.openxmlformats.org/drawingml/2006/main" noChangeAspect="1"/>
             </wp:cNvGraphicFramePr>
@@ -1422,7 +962,7 @@
                   <pic:spPr>
                     <a:xfrm>
                       <a:off x="0" y="0"/>
-                      <a:ext cx="4808793" cy="4356629"/>
+                      <a:ext cx="5274310" cy="2171065"/>
                     </a:xfrm>
                     <a:prstGeom prst="rect">
                       <a:avLst/>
@@ -1439,27 +979,32 @@
       <w:pPr>
         <w:pStyle w:val="a3"/>
         <w:ind w:left="420" w:firstLineChars="0" w:firstLine="0"/>
-      </w:pPr>
-      <w:r>
-        <w:rPr>
-          <w:rFonts w:hint="eastAsia"/>
-        </w:rPr>
-        <w:t>第5</w:t>
-      </w:r>
-      <w:r>
-        <w:t>10</w:t>
-      </w:r>
-      <w:r>
-        <w:rPr>
-          <w:rFonts w:hint="eastAsia"/>
-        </w:rPr>
-        <w:t>行，如果拷贝的map的size大于默认大小，则扩容，扩容的思想就是将内存扩大为原来的两倍，同时把原来的数据从旧地址，“复制”到新地址，“复制”的时候需要重新计算hashcode</w:t>
-      </w:r>
-      <w:r>
-        <w:rPr>
-          <w:rFonts w:hint="eastAsia"/>
-        </w:rPr>
-        <w:t>并计算新的index</w:t>
+        <w:rPr>
+          <w:rFonts w:hint="eastAsia"/>
+        </w:rPr>
+      </w:pPr>
+      <w:r>
+        <w:rPr>
+          <w:rFonts w:hint="eastAsia"/>
+        </w:rPr>
+        <w:t>该方法</w:t>
+      </w:r>
+      <w:r>
+        <w:rPr>
+          <w:rFonts w:hint="eastAsia"/>
+        </w:rPr>
+        <w:t>没有做越界处理。</w:t>
+      </w:r>
+    </w:p>
+    <w:p>
+      <w:pPr>
+        <w:pStyle w:val="2"/>
+      </w:pPr>
+      <w:r>
+        <w:rPr>
+          <w:rFonts w:hint="eastAsia"/>
+        </w:rPr>
+        <w:t>LinkedList</w:t>
       </w:r>
     </w:p>
     <w:p>
@@ -1470,14 +1015,7 @@
         <w:rPr>
           <w:rFonts w:hint="eastAsia"/>
         </w:rPr>
-        <w:lastRenderedPageBreak/>
-        <w:t>重要操作</w:t>
-      </w:r>
-      <w:r>
-        <w:rPr>
-          <w:rFonts w:hint="eastAsia"/>
-        </w:rPr>
-        <w:t>（增删改查）</w:t>
+        <w:t>概述</w:t>
       </w:r>
     </w:p>
     <w:p>
@@ -1485,40 +1023,68 @@
         <w:pStyle w:val="a3"/>
         <w:numPr>
           <w:ilvl w:val="0"/>
-          <w:numId w:val="10"/>
+          <w:numId w:val="30"/>
         </w:numPr>
         <w:ind w:firstLineChars="0"/>
-      </w:pPr>
-      <w:r>
-        <w:t>G</w:t>
-      </w:r>
-      <w:r>
-        <w:rPr>
-          <w:rFonts w:hint="eastAsia"/>
-        </w:rPr>
-        <w:t>et操作</w:t>
-      </w:r>
-      <w:r>
-        <w:rPr>
-          <w:rFonts w:hint="eastAsia"/>
-        </w:rPr>
-        <w:t>（查）</w:t>
-      </w:r>
-    </w:p>
-    <w:p>
-      <w:pPr>
-        <w:pStyle w:val="a3"/>
-        <w:ind w:left="420" w:firstLineChars="0" w:firstLine="0"/>
+        <w:rPr>
+          <w:rFonts w:hint="eastAsia"/>
+        </w:rPr>
+      </w:pPr>
+      <w:r>
+        <w:rPr>
+          <w:rFonts w:hint="eastAsia"/>
+        </w:rPr>
+        <w:t>双向链表</w:t>
+      </w:r>
+      <w:r>
+        <w:rPr>
+          <w:rFonts w:hint="eastAsia"/>
+        </w:rPr>
+        <w:t>；</w:t>
+      </w:r>
+    </w:p>
+    <w:p>
+      <w:pPr>
+        <w:pStyle w:val="3"/>
+      </w:pPr>
+      <w:r>
+        <w:rPr>
+          <w:rFonts w:hint="eastAsia"/>
+        </w:rPr>
+        <w:t>构造方法</w:t>
+      </w:r>
+    </w:p>
+    <w:p>
+      <w:pPr>
+        <w:pStyle w:val="a3"/>
+        <w:numPr>
+          <w:ilvl w:val="0"/>
+          <w:numId w:val="31"/>
+        </w:numPr>
+        <w:ind w:firstLineChars="0"/>
+      </w:pPr>
+      <w:r>
+        <w:rPr>
+          <w:rFonts w:hint="eastAsia"/>
+        </w:rPr>
+        <w:t>默认构造方法</w:t>
+      </w:r>
+    </w:p>
+    <w:p>
+      <w:pPr>
+        <w:pStyle w:val="a3"/>
+        <w:ind w:left="360" w:firstLineChars="0" w:firstLine="0"/>
       </w:pPr>
       <w:r>
         <w:rPr>
           <w:noProof/>
         </w:rPr>
+        <w:lastRenderedPageBreak/>
         <w:drawing>
-          <wp:inline distT="0" distB="0" distL="0" distR="0" wp14:anchorId="2BA14E72" wp14:editId="33359506">
-            <wp:extent cx="5274310" cy="4451985"/>
-            <wp:effectExtent l="0" t="0" r="2540" b="5715"/>
-            <wp:docPr id="4" name="图片 4"/>
+          <wp:inline distT="0" distB="0" distL="0" distR="0" wp14:anchorId="691372F9" wp14:editId="6E3AD87A">
+            <wp:extent cx="4571429" cy="847619"/>
+            <wp:effectExtent l="0" t="0" r="635" b="0"/>
+            <wp:docPr id="48" name="图片 48"/>
             <wp:cNvGraphicFramePr>
               <a:graphicFrameLocks xmlns:a="http://schemas.openxmlformats.org/drawingml/2006/main" noChangeAspect="1"/>
             </wp:cNvGraphicFramePr>
@@ -1538,7 +1104,7 @@
                   <pic:spPr>
                     <a:xfrm>
                       <a:off x="0" y="0"/>
-                      <a:ext cx="5274310" cy="4451985"/>
+                      <a:ext cx="4571429" cy="847619"/>
                     </a:xfrm>
                     <a:prstGeom prst="rect">
                       <a:avLst/>
@@ -1554,34 +1120,16 @@
     <w:p>
       <w:pPr>
         <w:pStyle w:val="a3"/>
-        <w:ind w:left="420" w:firstLineChars="0" w:firstLine="0"/>
-      </w:pPr>
-      <w:r>
-        <w:rPr>
-          <w:rFonts w:hint="eastAsia"/>
-        </w:rPr>
-        <w:t>第一步计算hash，第二步定位</w:t>
-      </w:r>
-      <w:r>
-        <w:rPr>
-          <w:rFonts w:hint="eastAsia"/>
-        </w:rPr>
-        <w:t>到index对应的“桶”，如果第一个元素是</w:t>
-      </w:r>
-      <w:r>
-        <w:rPr>
-          <w:rFonts w:hint="eastAsia"/>
-        </w:rPr>
-        <w:t>需要get的对象则直接返回，如果不是，则根据桶中对象的存储结构查找，如果是红黑树，则调用</w:t>
-      </w:r>
-      <w:r>
-        <w:t>getTreeNode</w:t>
-      </w:r>
-      <w:r>
-        <w:rPr>
-          <w:rFonts w:hint="eastAsia"/>
-        </w:rPr>
-        <w:t>，否则遍历链表查找</w:t>
+        <w:ind w:left="360" w:firstLineChars="0" w:firstLine="0"/>
+        <w:rPr>
+          <w:rFonts w:hint="eastAsia"/>
+        </w:rPr>
+      </w:pPr>
+      <w:r>
+        <w:rPr>
+          <w:rFonts w:hint="eastAsia"/>
+        </w:rPr>
+        <w:t>无任何操作。</w:t>
       </w:r>
     </w:p>
     <w:p>
@@ -1589,110 +1137,31 @@
         <w:pStyle w:val="a3"/>
         <w:numPr>
           <w:ilvl w:val="0"/>
-          <w:numId w:val="10"/>
+          <w:numId w:val="31"/>
         </w:numPr>
         <w:ind w:firstLineChars="0"/>
       </w:pPr>
       <w:r>
-        <w:t>P</w:t>
-      </w:r>
-      <w:r>
-        <w:rPr>
-          <w:rFonts w:hint="eastAsia"/>
-        </w:rPr>
-        <w:t>ut操作</w:t>
-      </w:r>
-      <w:r>
-        <w:rPr>
-          <w:rFonts w:hint="eastAsia"/>
-        </w:rPr>
-        <w:t>（增、改）</w:t>
-      </w:r>
-    </w:p>
-    <w:p>
-      <w:pPr>
-        <w:pStyle w:val="a3"/>
-        <w:ind w:left="420" w:firstLineChars="0"/>
-      </w:pPr>
-      <w:r>
-        <w:t>P</w:t>
-      </w:r>
-      <w:r>
-        <w:rPr>
-          <w:rFonts w:hint="eastAsia"/>
-        </w:rPr>
-        <w:t>ut操作时，如果需要put的键值对的key已经存在，则将旧值替换为新值，并返回旧值</w:t>
-      </w:r>
-      <w:r>
-        <w:rPr>
-          <w:rFonts w:hint="eastAsia"/>
-        </w:rPr>
-        <w:t>（两种存储方式都采用这种方式）。</w:t>
-      </w:r>
-      <w:r>
-        <w:rPr>
-          <w:rFonts w:hint="eastAsia"/>
-        </w:rPr>
-        <w:t>如果不存在，则根据存储结构put，如果是链表</w:t>
-      </w:r>
-      <w:r>
-        <w:rPr>
-          <w:rFonts w:hint="eastAsia"/>
-        </w:rPr>
-        <w:t>，</w:t>
-      </w:r>
-      <w:r>
-        <w:rPr>
-          <w:rFonts w:hint="eastAsia"/>
-        </w:rPr>
-        <w:t>则存放在链尾，同时判断增加元素的节点数大于链表转红黑树的阈值，大于则跳转；如果存储结构是</w:t>
-      </w:r>
-      <w:r>
-        <w:rPr>
-          <w:rFonts w:hint="eastAsia"/>
-        </w:rPr>
-        <w:t>红黑树，则按照红黑树的算法插入到指定位置</w:t>
-      </w:r>
-      <w:r>
-        <w:rPr>
-          <w:rFonts w:hint="eastAsia"/>
-        </w:rPr>
-        <w:t>。</w:t>
-      </w:r>
-    </w:p>
-    <w:p>
-      <w:pPr>
-        <w:pStyle w:val="a3"/>
-        <w:ind w:left="420" w:firstLineChars="0"/>
-      </w:pPr>
-      <w:r>
-        <w:rPr>
-          <w:rFonts w:hint="eastAsia"/>
-        </w:rPr>
-        <w:t>通过阅读Put操作的代码可以得知，Put操作其实对应数据结构的“增、改”操作，因为如果存在一样的key，则用新的value覆盖旧的value</w:t>
-      </w:r>
-      <w:r>
-        <w:rPr>
-          <w:rFonts w:hint="eastAsia"/>
-        </w:rPr>
-        <w:t>。</w:t>
-      </w:r>
-    </w:p>
-    <w:p>
-      <w:pPr>
-        <w:pStyle w:val="a3"/>
-        <w:ind w:left="420" w:firstLineChars="0" w:firstLine="0"/>
+        <w:rPr>
+          <w:rFonts w:hint="eastAsia"/>
+        </w:rPr>
+        <w:t>拷贝构造方法</w:t>
+      </w:r>
+    </w:p>
+    <w:p>
+      <w:pPr>
+        <w:pStyle w:val="a3"/>
+        <w:ind w:left="360" w:firstLineChars="0" w:firstLine="0"/>
       </w:pPr>
       <w:r>
         <w:rPr>
           <w:noProof/>
         </w:rPr>
-        <w:lastRenderedPageBreak/>
         <w:drawing>
-          <wp:inline distT="0" distB="0" distL="0" distR="0" wp14:anchorId="633B86E2" wp14:editId="3B153425">
-            <wp:extent cx="5274310" cy="4726940"/>
-            <wp:effectExtent l="0" t="0" r="2540" b="0"/>
-            <wp:docPr id="5" name="图片 5"/>
+          <wp:inline distT="0" distB="0" distL="0" distR="0" wp14:anchorId="63EA1808" wp14:editId="3750B9DD">
+            <wp:extent cx="5228571" cy="1266667"/>
+            <wp:effectExtent l="0" t="0" r="0" b="0"/>
+            <wp:docPr id="49" name="图片 49"/>
             <wp:cNvGraphicFramePr>
               <a:graphicFrameLocks xmlns:a="http://schemas.openxmlformats.org/drawingml/2006/main" noChangeAspect="1"/>
             </wp:cNvGraphicFramePr>
@@ -1712,7 +1181,7 @@
                   <pic:spPr>
                     <a:xfrm>
                       <a:off x="0" y="0"/>
-                      <a:ext cx="5274310" cy="4726940"/>
+                      <a:ext cx="5228571" cy="1266667"/>
                     </a:xfrm>
                     <a:prstGeom prst="rect">
                       <a:avLst/>
@@ -1728,17 +1197,92 @@
     <w:p>
       <w:pPr>
         <w:pStyle w:val="a3"/>
-        <w:ind w:left="420" w:firstLineChars="0" w:firstLine="0"/>
-      </w:pPr>
+        <w:ind w:left="360" w:firstLineChars="0" w:firstLine="0"/>
+        <w:rPr>
+          <w:rFonts w:hint="eastAsia"/>
+        </w:rPr>
+      </w:pPr>
+      <w:r>
+        <w:rPr>
+          <w:rFonts w:hint="eastAsia"/>
+        </w:rPr>
+        <w:t>将集合c中的所有元素添加到链表中</w:t>
+      </w:r>
+    </w:p>
+    <w:p>
+      <w:pPr>
+        <w:pStyle w:val="3"/>
+      </w:pPr>
+      <w:r>
+        <w:rPr>
+          <w:rFonts w:hint="eastAsia"/>
+        </w:rPr>
+        <w:t>重要操作</w:t>
+      </w:r>
+    </w:p>
+    <w:p>
+      <w:pPr>
+        <w:pStyle w:val="a3"/>
+        <w:numPr>
+          <w:ilvl w:val="0"/>
+          <w:numId w:val="32"/>
+        </w:numPr>
+        <w:ind w:firstLineChars="0"/>
+      </w:pPr>
+      <w:r>
+        <w:t>A</w:t>
+      </w:r>
+      <w:r>
+        <w:rPr>
+          <w:rFonts w:hint="eastAsia"/>
+        </w:rPr>
+        <w:t>dd操作</w:t>
+      </w:r>
+    </w:p>
+    <w:p>
+      <w:pPr>
+        <w:pStyle w:val="a3"/>
+        <w:ind w:left="420" w:firstLineChars="0"/>
+      </w:pPr>
+      <w:r>
+        <w:t>A</w:t>
+      </w:r>
+      <w:r>
+        <w:rPr>
+          <w:rFonts w:hint="eastAsia"/>
+        </w:rPr>
+        <w:t>dd操作分为两种类型，一种是在头部插入节点，一种是在尾部插入节点</w:t>
+      </w:r>
+      <w:r>
+        <w:rPr>
+          <w:rFonts w:hint="eastAsia"/>
+        </w:rPr>
+        <w:t>。默认情况是在尾部插入节点。</w:t>
+      </w:r>
+    </w:p>
+    <w:p>
+      <w:pPr>
+        <w:rPr>
+          <w:rFonts w:hint="eastAsia"/>
+        </w:rPr>
+      </w:pPr>
+      <w:r>
+        <w:rPr>
+          <w:rFonts w:hint="eastAsia"/>
+        </w:rPr>
+        <w:t>默认情况</w:t>
+      </w:r>
+    </w:p>
+    <w:p>
       <w:r>
         <w:rPr>
           <w:noProof/>
         </w:rPr>
         <w:drawing>
-          <wp:inline distT="0" distB="0" distL="0" distR="0" wp14:anchorId="5ADA0715" wp14:editId="1A042315">
-            <wp:extent cx="5274310" cy="3300730"/>
-            <wp:effectExtent l="0" t="0" r="2540" b="0"/>
-            <wp:docPr id="6" name="图片 6"/>
+          <wp:inline distT="0" distB="0" distL="0" distR="0" wp14:anchorId="2B70B658" wp14:editId="383425A2">
+            <wp:extent cx="5274310" cy="910590"/>
+            <wp:effectExtent l="0" t="0" r="2540" b="3810"/>
+            <wp:docPr id="50" name="图片 50"/>
             <wp:cNvGraphicFramePr>
               <a:graphicFrameLocks xmlns:a="http://schemas.openxmlformats.org/drawingml/2006/main" noChangeAspect="1"/>
             </wp:cNvGraphicFramePr>
@@ -1758,7 +1302,7 @@
                   <pic:spPr>
                     <a:xfrm>
                       <a:off x="0" y="0"/>
-                      <a:ext cx="5274310" cy="3300730"/>
+                      <a:ext cx="5274310" cy="910590"/>
                     </a:xfrm>
                     <a:prstGeom prst="rect">
                       <a:avLst/>
@@ -1772,117 +1316,23 @@
       </w:r>
     </w:p>
     <w:p>
-      <w:pPr>
-        <w:pStyle w:val="a3"/>
-        <w:ind w:left="420" w:firstLineChars="0" w:firstLine="0"/>
-      </w:pPr>
-      <w:r>
-        <w:rPr>
-          <w:rFonts w:hint="eastAsia"/>
-        </w:rPr>
-        <w:t>基本思路：首先判断table是否为空，如果为空则申请指定的capacity大小的空间，然后判断index对应的桶是否为空，如果为空则直接存放key</w:t>
-      </w:r>
-      <w:r>
-        <w:t>,</w:t>
-      </w:r>
-      <w:r>
-        <w:rPr>
-          <w:rFonts w:hint="eastAsia"/>
-        </w:rPr>
-        <w:t>value对，否则</w:t>
-      </w:r>
-      <w:r>
-        <w:rPr>
-          <w:rFonts w:hint="eastAsia"/>
-        </w:rPr>
-        <w:t>判断该桶中第一个元素是否和需要put的键值对的key一样，如果一样，则将原来的value修改为</w:t>
-      </w:r>
-      <w:r>
-        <w:rPr>
-          <w:rFonts w:hint="eastAsia"/>
-        </w:rPr>
-        <w:lastRenderedPageBreak/>
-        <w:t>新的value，同时返回旧的value（第6</w:t>
-      </w:r>
-      <w:r>
-        <w:t>52</w:t>
-      </w:r>
-      <w:r>
-        <w:rPr>
-          <w:rFonts w:hint="eastAsia"/>
-        </w:rPr>
-        <w:t>行），如果桶中第一个元素不一样，则根据此时的存储结构做不同的put操作，如果是红黑树存储，则调用</w:t>
-      </w:r>
-      <w:r>
-        <w:t>putTreeVal</w:t>
-      </w:r>
-      <w:r>
-        <w:rPr>
-          <w:rFonts w:hint="eastAsia"/>
-        </w:rPr>
-        <w:t>，否则遍历链表</w:t>
-      </w:r>
-      <w:r>
-        <w:rPr>
-          <w:rFonts w:hint="eastAsia"/>
-        </w:rPr>
-        <w:t>并插入到尾部</w:t>
-      </w:r>
-      <w:r>
-        <w:rPr>
-          <w:rFonts w:hint="eastAsia"/>
-        </w:rPr>
-        <w:t>。</w:t>
-      </w:r>
-      <w:r>
-        <w:rPr>
-          <w:rFonts w:hint="eastAsia"/>
-        </w:rPr>
-        <w:t>如果index对应的桶中没有key，则返回的是null</w:t>
-      </w:r>
-    </w:p>
-    <w:p>
-      <w:pPr>
-        <w:pStyle w:val="a3"/>
-        <w:numPr>
-          <w:ilvl w:val="0"/>
-          <w:numId w:val="10"/>
-        </w:numPr>
-        <w:ind w:firstLineChars="0"/>
-      </w:pPr>
-      <w:r>
-        <w:rPr>
-          <w:rFonts w:hint="eastAsia"/>
-        </w:rPr>
-        <w:t>Remove</w:t>
-      </w:r>
-      <w:r>
-        <w:rPr>
-          <w:rFonts w:hint="eastAsia"/>
-        </w:rPr>
-        <w:t>操作</w:t>
-      </w:r>
-      <w:r>
-        <w:rPr>
-          <w:rFonts w:hint="eastAsia"/>
-        </w:rPr>
-        <w:t>（删）</w:t>
-      </w:r>
-    </w:p>
-    <w:p>
-      <w:pPr>
-        <w:pStyle w:val="a3"/>
-        <w:ind w:left="420" w:firstLineChars="0" w:firstLine="0"/>
-      </w:pPr>
+      <w:r>
+        <w:rPr>
+          <w:rFonts w:hint="eastAsia"/>
+        </w:rPr>
+        <w:t>在头部插入</w:t>
+      </w:r>
+    </w:p>
+    <w:p>
       <w:r>
         <w:rPr>
           <w:noProof/>
         </w:rPr>
         <w:drawing>
-          <wp:inline distT="0" distB="0" distL="0" distR="0" wp14:anchorId="0D3ABF4C" wp14:editId="12611D7B">
-            <wp:extent cx="5274310" cy="4693285"/>
-            <wp:effectExtent l="0" t="0" r="2540" b="0"/>
-            <wp:docPr id="7" name="图片 7"/>
+          <wp:inline distT="0" distB="0" distL="0" distR="0" wp14:anchorId="404734DA" wp14:editId="207A8623">
+            <wp:extent cx="5274310" cy="756920"/>
+            <wp:effectExtent l="0" t="0" r="2540" b="5080"/>
+            <wp:docPr id="51" name="图片 51"/>
             <wp:cNvGraphicFramePr>
               <a:graphicFrameLocks xmlns:a="http://schemas.openxmlformats.org/drawingml/2006/main" noChangeAspect="1"/>
             </wp:cNvGraphicFramePr>
@@ -1902,7 +1352,7 @@
                   <pic:spPr>
                     <a:xfrm>
                       <a:off x="0" y="0"/>
-                      <a:ext cx="5274310" cy="4693285"/>
+                      <a:ext cx="5274310" cy="756920"/>
                     </a:xfrm>
                     <a:prstGeom prst="rect">
                       <a:avLst/>
@@ -1916,19 +1366,23 @@
       </w:r>
     </w:p>
     <w:p>
-      <w:pPr>
-        <w:pStyle w:val="a3"/>
-        <w:ind w:left="420" w:firstLineChars="0" w:firstLine="0"/>
-      </w:pPr>
+      <w:r>
+        <w:rPr>
+          <w:rFonts w:hint="eastAsia"/>
+        </w:rPr>
+        <w:t>在尾部插入</w:t>
+      </w:r>
+    </w:p>
+    <w:p>
       <w:r>
         <w:rPr>
           <w:noProof/>
         </w:rPr>
         <w:drawing>
-          <wp:inline distT="0" distB="0" distL="0" distR="0" wp14:anchorId="0010ABA0" wp14:editId="6005C907">
-            <wp:extent cx="5274310" cy="2348230"/>
-            <wp:effectExtent l="0" t="0" r="2540" b="0"/>
-            <wp:docPr id="8" name="图片 8"/>
+          <wp:inline distT="0" distB="0" distL="0" distR="0" wp14:anchorId="53767A87" wp14:editId="69590EB2">
+            <wp:extent cx="4942857" cy="790476"/>
+            <wp:effectExtent l="0" t="0" r="0" b="0"/>
+            <wp:docPr id="52" name="图片 52"/>
             <wp:cNvGraphicFramePr>
               <a:graphicFrameLocks xmlns:a="http://schemas.openxmlformats.org/drawingml/2006/main" noChangeAspect="1"/>
             </wp:cNvGraphicFramePr>
@@ -1948,7 +1402,7 @@
                   <pic:spPr>
                     <a:xfrm>
                       <a:off x="0" y="0"/>
-                      <a:ext cx="5274310" cy="2348230"/>
+                      <a:ext cx="4942857" cy="790476"/>
                     </a:xfrm>
                     <a:prstGeom prst="rect">
                       <a:avLst/>
@@ -1962,123 +1416,24 @@
       </w:r>
     </w:p>
     <w:p>
-      <w:pPr>
-        <w:pStyle w:val="a3"/>
-        <w:ind w:left="420" w:firstLineChars="0" w:firstLine="0"/>
-      </w:pPr>
-      <w:r>
-        <w:rPr>
-          <w:rFonts w:hint="eastAsia"/>
-        </w:rPr>
-        <w:t>8</w:t>
-      </w:r>
-      <w:r>
-        <w:t>18</w:t>
-      </w:r>
-      <w:r>
-        <w:rPr>
-          <w:rFonts w:hint="eastAsia"/>
-        </w:rPr>
-        <w:t>~</w:t>
-      </w:r>
-      <w:r>
-        <w:t>837</w:t>
-      </w:r>
-      <w:r>
-        <w:rPr>
-          <w:rFonts w:hint="eastAsia"/>
-        </w:rPr>
-        <w:t>行定位到需要remove的节点</w:t>
-      </w:r>
-      <w:r>
-        <w:rPr>
-          <w:rFonts w:hint="eastAsia"/>
-        </w:rPr>
-        <w:t>。</w:t>
-      </w:r>
-    </w:p>
-    <w:p>
-      <w:pPr>
-        <w:pStyle w:val="a3"/>
-        <w:ind w:left="420" w:firstLineChars="0" w:firstLine="0"/>
-      </w:pPr>
-      <w:r>
-        <w:rPr>
-          <w:rFonts w:hint="eastAsia"/>
-        </w:rPr>
-        <w:t>第8</w:t>
-      </w:r>
-      <w:r>
-        <w:t>40</w:t>
-      </w:r>
-      <w:r>
-        <w:rPr>
-          <w:rFonts w:hint="eastAsia"/>
-        </w:rPr>
-        <w:t>行表示如果删除的链表头部节点，第8</w:t>
-      </w:r>
-      <w:r>
-        <w:t>42</w:t>
-      </w:r>
-      <w:r>
-        <w:rPr>
-          <w:rFonts w:hint="eastAsia"/>
-        </w:rPr>
-        <w:t>表示删除非头部节点，此时p指向node的</w:t>
-      </w:r>
-      <w:r>
-        <w:rPr>
-          <w:rFonts w:hint="eastAsia"/>
-        </w:rPr>
-        <w:t>父</w:t>
-      </w:r>
-      <w:r>
-        <w:rPr>
-          <w:rFonts w:hint="eastAsia"/>
-        </w:rPr>
-        <w:t>节点。</w:t>
-      </w:r>
-    </w:p>
-    <w:p>
-      <w:pPr>
-        <w:pStyle w:val="a3"/>
-        <w:ind w:left="420" w:firstLineChars="0" w:firstLine="0"/>
-      </w:pPr>
-    </w:p>
-    <w:p>
-      <w:pPr>
-        <w:pStyle w:val="a3"/>
-        <w:numPr>
-          <w:ilvl w:val="0"/>
-          <w:numId w:val="10"/>
-        </w:numPr>
-        <w:ind w:firstLineChars="0"/>
-      </w:pPr>
-      <w:r>
+      <w:r>
+        <w:rPr>
+          <w:rFonts w:hint="eastAsia"/>
+        </w:rPr>
+        <w:t>重点是linkFirst和linkLast方法，方法思路都是常规算法，无需多讲。</w:t>
+      </w:r>
+    </w:p>
+    <w:p>
+      <w:r>
+        <w:rPr>
+          <w:noProof/>
+        </w:rPr>
         <w:lastRenderedPageBreak/>
-        <w:t>C</w:t>
-      </w:r>
-      <w:r>
-        <w:rPr>
-          <w:rFonts w:hint="eastAsia"/>
-        </w:rPr>
-        <w:t>lear操作</w:t>
-      </w:r>
-    </w:p>
-    <w:p>
-      <w:pPr>
-        <w:pStyle w:val="a3"/>
-        <w:ind w:left="420" w:firstLineChars="0" w:firstLine="0"/>
-      </w:pPr>
-      <w:r>
-        <w:rPr>
-          <w:noProof/>
-        </w:rPr>
         <w:drawing>
-          <wp:inline distT="0" distB="0" distL="0" distR="0" wp14:anchorId="026089E6" wp14:editId="6C13BAC3">
-            <wp:extent cx="5274310" cy="2710815"/>
-            <wp:effectExtent l="0" t="0" r="2540" b="0"/>
-            <wp:docPr id="9" name="图片 9"/>
+          <wp:inline distT="0" distB="0" distL="0" distR="0" wp14:anchorId="55784A9C" wp14:editId="2DFD54B4">
+            <wp:extent cx="5274310" cy="1864360"/>
+            <wp:effectExtent l="0" t="0" r="2540" b="2540"/>
+            <wp:docPr id="53" name="图片 53"/>
             <wp:cNvGraphicFramePr>
               <a:graphicFrameLocks xmlns:a="http://schemas.openxmlformats.org/drawingml/2006/main" noChangeAspect="1"/>
             </wp:cNvGraphicFramePr>
@@ -2098,6 +1453,1901 @@
                   <pic:spPr>
                     <a:xfrm>
                       <a:off x="0" y="0"/>
+                      <a:ext cx="5274310" cy="1864360"/>
+                    </a:xfrm>
+                    <a:prstGeom prst="rect">
+                      <a:avLst/>
+                    </a:prstGeom>
+                  </pic:spPr>
+                </pic:pic>
+              </a:graphicData>
+            </a:graphic>
+          </wp:inline>
+        </w:drawing>
+      </w:r>
+    </w:p>
+    <w:p>
+      <w:pPr>
+        <w:rPr>
+          <w:rFonts w:hint="eastAsia"/>
+        </w:rPr>
+      </w:pPr>
+      <w:r>
+        <w:rPr>
+          <w:noProof/>
+        </w:rPr>
+        <w:drawing>
+          <wp:inline distT="0" distB="0" distL="0" distR="0" wp14:anchorId="77175B1F" wp14:editId="22C6923D">
+            <wp:extent cx="5274310" cy="2392045"/>
+            <wp:effectExtent l="0" t="0" r="2540" b="8255"/>
+            <wp:docPr id="54" name="图片 54"/>
+            <wp:cNvGraphicFramePr>
+              <a:graphicFrameLocks xmlns:a="http://schemas.openxmlformats.org/drawingml/2006/main" noChangeAspect="1"/>
+            </wp:cNvGraphicFramePr>
+            <a:graphic xmlns:a="http://schemas.openxmlformats.org/drawingml/2006/main">
+              <a:graphicData uri="http://schemas.openxmlformats.org/drawingml/2006/picture">
+                <pic:pic xmlns:pic="http://schemas.openxmlformats.org/drawingml/2006/picture">
+                  <pic:nvPicPr>
+                    <pic:cNvPr id="1" name=""/>
+                    <pic:cNvPicPr/>
+                  </pic:nvPicPr>
+                  <pic:blipFill>
+                    <a:blip r:embed="rId25"/>
+                    <a:stretch>
+                      <a:fillRect/>
+                    </a:stretch>
+                  </pic:blipFill>
+                  <pic:spPr>
+                    <a:xfrm>
+                      <a:off x="0" y="0"/>
+                      <a:ext cx="5274310" cy="2392045"/>
+                    </a:xfrm>
+                    <a:prstGeom prst="rect">
+                      <a:avLst/>
+                    </a:prstGeom>
+                  </pic:spPr>
+                </pic:pic>
+              </a:graphicData>
+            </a:graphic>
+          </wp:inline>
+        </w:drawing>
+      </w:r>
+    </w:p>
+    <w:p>
+      <w:pPr>
+        <w:pStyle w:val="a3"/>
+        <w:numPr>
+          <w:ilvl w:val="0"/>
+          <w:numId w:val="32"/>
+        </w:numPr>
+        <w:ind w:firstLineChars="0"/>
+      </w:pPr>
+      <w:r>
+        <w:t>R</w:t>
+      </w:r>
+      <w:r>
+        <w:rPr>
+          <w:rFonts w:hint="eastAsia"/>
+        </w:rPr>
+        <w:t>emove操作</w:t>
+      </w:r>
+    </w:p>
+    <w:p>
+      <w:pPr>
+        <w:pStyle w:val="a3"/>
+        <w:ind w:left="420" w:firstLineChars="0" w:firstLine="0"/>
+      </w:pPr>
+      <w:r>
+        <w:rPr>
+          <w:rFonts w:hint="eastAsia"/>
+        </w:rPr>
+        <w:t>根据下标删除对应节点</w:t>
+      </w:r>
+      <w:r>
+        <w:rPr>
+          <w:rFonts w:hint="eastAsia"/>
+        </w:rPr>
+        <w:t>。首先第一步是定位到index对应的节点，此处有个好的思路就是如果index大于当前节点数size的一半，则从后往前遍历，否则从前往后遍历</w:t>
+      </w:r>
+      <w:r>
+        <w:rPr>
+          <w:rFonts w:hint="eastAsia"/>
+        </w:rPr>
+        <w:t>。</w:t>
+      </w:r>
+    </w:p>
+    <w:p>
+      <w:pPr>
+        <w:pStyle w:val="a3"/>
+        <w:ind w:left="420" w:firstLineChars="0" w:firstLine="0"/>
+        <w:rPr>
+          <w:rFonts w:hint="eastAsia"/>
+        </w:rPr>
+      </w:pPr>
+      <w:r>
+        <w:rPr>
+          <w:rFonts w:hint="eastAsia"/>
+        </w:rPr>
+        <w:t>定位代码：</w:t>
+      </w:r>
+    </w:p>
+    <w:p>
+      <w:pPr>
+        <w:pStyle w:val="a3"/>
+        <w:ind w:left="420" w:firstLineChars="0" w:firstLine="0"/>
+      </w:pPr>
+      <w:r>
+        <w:rPr>
+          <w:noProof/>
+        </w:rPr>
+        <w:drawing>
+          <wp:inline distT="0" distB="0" distL="0" distR="0" wp14:anchorId="54BD1302" wp14:editId="042F293E">
+            <wp:extent cx="5274310" cy="3128010"/>
+            <wp:effectExtent l="0" t="0" r="2540" b="0"/>
+            <wp:docPr id="55" name="图片 55"/>
+            <wp:cNvGraphicFramePr>
+              <a:graphicFrameLocks xmlns:a="http://schemas.openxmlformats.org/drawingml/2006/main" noChangeAspect="1"/>
+            </wp:cNvGraphicFramePr>
+            <a:graphic xmlns:a="http://schemas.openxmlformats.org/drawingml/2006/main">
+              <a:graphicData uri="http://schemas.openxmlformats.org/drawingml/2006/picture">
+                <pic:pic xmlns:pic="http://schemas.openxmlformats.org/drawingml/2006/picture">
+                  <pic:nvPicPr>
+                    <pic:cNvPr id="1" name=""/>
+                    <pic:cNvPicPr/>
+                  </pic:nvPicPr>
+                  <pic:blipFill>
+                    <a:blip r:embed="rId26"/>
+                    <a:stretch>
+                      <a:fillRect/>
+                    </a:stretch>
+                  </pic:blipFill>
+                  <pic:spPr>
+                    <a:xfrm>
+                      <a:off x="0" y="0"/>
+                      <a:ext cx="5274310" cy="3128010"/>
+                    </a:xfrm>
+                    <a:prstGeom prst="rect">
+                      <a:avLst/>
+                    </a:prstGeom>
+                  </pic:spPr>
+                </pic:pic>
+              </a:graphicData>
+            </a:graphic>
+          </wp:inline>
+        </w:drawing>
+      </w:r>
+    </w:p>
+    <w:p>
+      <w:pPr>
+        <w:pStyle w:val="a3"/>
+        <w:ind w:left="420" w:firstLineChars="0" w:firstLine="0"/>
+      </w:pPr>
+      <w:r>
+        <w:rPr>
+          <w:rFonts w:hint="eastAsia"/>
+        </w:rPr>
+        <w:t>删除代码（常规思路）：</w:t>
+      </w:r>
+    </w:p>
+    <w:p>
+      <w:pPr>
+        <w:pStyle w:val="a3"/>
+        <w:ind w:left="420" w:firstLineChars="0" w:firstLine="0"/>
+      </w:pPr>
+      <w:r>
+        <w:rPr>
+          <w:noProof/>
+        </w:rPr>
+        <w:lastRenderedPageBreak/>
+        <w:drawing>
+          <wp:inline distT="0" distB="0" distL="0" distR="0" wp14:anchorId="7341728F" wp14:editId="1EF0E99C">
+            <wp:extent cx="5274310" cy="3910965"/>
+            <wp:effectExtent l="0" t="0" r="2540" b="0"/>
+            <wp:docPr id="56" name="图片 56"/>
+            <wp:cNvGraphicFramePr>
+              <a:graphicFrameLocks xmlns:a="http://schemas.openxmlformats.org/drawingml/2006/main" noChangeAspect="1"/>
+            </wp:cNvGraphicFramePr>
+            <a:graphic xmlns:a="http://schemas.openxmlformats.org/drawingml/2006/main">
+              <a:graphicData uri="http://schemas.openxmlformats.org/drawingml/2006/picture">
+                <pic:pic xmlns:pic="http://schemas.openxmlformats.org/drawingml/2006/picture">
+                  <pic:nvPicPr>
+                    <pic:cNvPr id="1" name=""/>
+                    <pic:cNvPicPr/>
+                  </pic:nvPicPr>
+                  <pic:blipFill>
+                    <a:blip r:embed="rId27"/>
+                    <a:stretch>
+                      <a:fillRect/>
+                    </a:stretch>
+                  </pic:blipFill>
+                  <pic:spPr>
+                    <a:xfrm>
+                      <a:off x="0" y="0"/>
+                      <a:ext cx="5274310" cy="3910965"/>
+                    </a:xfrm>
+                    <a:prstGeom prst="rect">
+                      <a:avLst/>
+                    </a:prstGeom>
+                  </pic:spPr>
+                </pic:pic>
+              </a:graphicData>
+            </a:graphic>
+          </wp:inline>
+        </w:drawing>
+      </w:r>
+    </w:p>
+    <w:p>
+      <w:pPr>
+        <w:pStyle w:val="a3"/>
+        <w:ind w:left="420" w:firstLineChars="0" w:firstLine="0"/>
+      </w:pPr>
+      <w:r>
+        <w:rPr>
+          <w:rFonts w:hint="eastAsia"/>
+        </w:rPr>
+        <w:t>极端情况，删除头部或者尾部节点（也就是上面代码index=</w:t>
+      </w:r>
+      <w:r>
+        <w:t>0</w:t>
+      </w:r>
+      <w:r>
+        <w:rPr>
+          <w:rFonts w:hint="eastAsia"/>
+        </w:rPr>
+        <w:t>，或则index=size-</w:t>
+      </w:r>
+      <w:r>
+        <w:t>1</w:t>
+      </w:r>
+      <w:r>
+        <w:rPr>
+          <w:rFonts w:hint="eastAsia"/>
+        </w:rPr>
+        <w:t>）；</w:t>
+      </w:r>
+    </w:p>
+    <w:p>
+      <w:pPr>
+        <w:pStyle w:val="a3"/>
+        <w:ind w:left="420" w:firstLineChars="0" w:firstLine="0"/>
+      </w:pPr>
+      <w:r>
+        <w:rPr>
+          <w:noProof/>
+        </w:rPr>
+        <w:drawing>
+          <wp:inline distT="0" distB="0" distL="0" distR="0" wp14:anchorId="6D61C55C" wp14:editId="48820488">
+            <wp:extent cx="5274310" cy="1477645"/>
+            <wp:effectExtent l="0" t="0" r="2540" b="8255"/>
+            <wp:docPr id="57" name="图片 57"/>
+            <wp:cNvGraphicFramePr>
+              <a:graphicFrameLocks xmlns:a="http://schemas.openxmlformats.org/drawingml/2006/main" noChangeAspect="1"/>
+            </wp:cNvGraphicFramePr>
+            <a:graphic xmlns:a="http://schemas.openxmlformats.org/drawingml/2006/main">
+              <a:graphicData uri="http://schemas.openxmlformats.org/drawingml/2006/picture">
+                <pic:pic xmlns:pic="http://schemas.openxmlformats.org/drawingml/2006/picture">
+                  <pic:nvPicPr>
+                    <pic:cNvPr id="1" name=""/>
+                    <pic:cNvPicPr/>
+                  </pic:nvPicPr>
+                  <pic:blipFill>
+                    <a:blip r:embed="rId28"/>
+                    <a:stretch>
+                      <a:fillRect/>
+                    </a:stretch>
+                  </pic:blipFill>
+                  <pic:spPr>
+                    <a:xfrm>
+                      <a:off x="0" y="0"/>
+                      <a:ext cx="5274310" cy="1477645"/>
+                    </a:xfrm>
+                    <a:prstGeom prst="rect">
+                      <a:avLst/>
+                    </a:prstGeom>
+                  </pic:spPr>
+                </pic:pic>
+              </a:graphicData>
+            </a:graphic>
+          </wp:inline>
+        </w:drawing>
+      </w:r>
+    </w:p>
+    <w:p>
+      <w:pPr>
+        <w:pStyle w:val="a3"/>
+        <w:ind w:left="420" w:firstLineChars="0" w:firstLine="0"/>
+      </w:pPr>
+      <w:r>
+        <w:rPr>
+          <w:noProof/>
+        </w:rPr>
+        <w:drawing>
+          <wp:inline distT="0" distB="0" distL="0" distR="0" wp14:anchorId="3C4E78FE" wp14:editId="42051DF7">
+            <wp:extent cx="5274310" cy="1326515"/>
+            <wp:effectExtent l="0" t="0" r="2540" b="6985"/>
+            <wp:docPr id="58" name="图片 58"/>
+            <wp:cNvGraphicFramePr>
+              <a:graphicFrameLocks xmlns:a="http://schemas.openxmlformats.org/drawingml/2006/main" noChangeAspect="1"/>
+            </wp:cNvGraphicFramePr>
+            <a:graphic xmlns:a="http://schemas.openxmlformats.org/drawingml/2006/main">
+              <a:graphicData uri="http://schemas.openxmlformats.org/drawingml/2006/picture">
+                <pic:pic xmlns:pic="http://schemas.openxmlformats.org/drawingml/2006/picture">
+                  <pic:nvPicPr>
+                    <pic:cNvPr id="1" name=""/>
+                    <pic:cNvPicPr/>
+                  </pic:nvPicPr>
+                  <pic:blipFill>
+                    <a:blip r:embed="rId29"/>
+                    <a:stretch>
+                      <a:fillRect/>
+                    </a:stretch>
+                  </pic:blipFill>
+                  <pic:spPr>
+                    <a:xfrm>
+                      <a:off x="0" y="0"/>
+                      <a:ext cx="5274310" cy="1326515"/>
+                    </a:xfrm>
+                    <a:prstGeom prst="rect">
+                      <a:avLst/>
+                    </a:prstGeom>
+                  </pic:spPr>
+                </pic:pic>
+              </a:graphicData>
+            </a:graphic>
+          </wp:inline>
+        </w:drawing>
+      </w:r>
+    </w:p>
+    <w:p>
+      <w:pPr>
+        <w:pStyle w:val="a3"/>
+        <w:ind w:left="420" w:firstLineChars="0" w:firstLine="0"/>
+      </w:pPr>
+      <w:r>
+        <w:rPr>
+          <w:rFonts w:hint="eastAsia"/>
+        </w:rPr>
+        <w:t>算法的难点是要考虑到删除节点后first，last为null的情况</w:t>
+      </w:r>
+    </w:p>
+    <w:p>
+      <w:pPr>
+        <w:pStyle w:val="a3"/>
+        <w:ind w:left="420" w:firstLineChars="0" w:firstLine="0"/>
+        <w:rPr>
+          <w:rFonts w:hint="eastAsia"/>
+        </w:rPr>
+      </w:pPr>
+      <w:r>
+        <w:rPr>
+          <w:noProof/>
+        </w:rPr>
+        <w:lastRenderedPageBreak/>
+        <w:drawing>
+          <wp:inline distT="0" distB="0" distL="0" distR="0" wp14:anchorId="38F22F02" wp14:editId="47916791">
+            <wp:extent cx="5266667" cy="3619048"/>
+            <wp:effectExtent l="0" t="0" r="0" b="635"/>
+            <wp:docPr id="60" name="图片 60"/>
+            <wp:cNvGraphicFramePr>
+              <a:graphicFrameLocks xmlns:a="http://schemas.openxmlformats.org/drawingml/2006/main" noChangeAspect="1"/>
+            </wp:cNvGraphicFramePr>
+            <a:graphic xmlns:a="http://schemas.openxmlformats.org/drawingml/2006/main">
+              <a:graphicData uri="http://schemas.openxmlformats.org/drawingml/2006/picture">
+                <pic:pic xmlns:pic="http://schemas.openxmlformats.org/drawingml/2006/picture">
+                  <pic:nvPicPr>
+                    <pic:cNvPr id="1" name=""/>
+                    <pic:cNvPicPr/>
+                  </pic:nvPicPr>
+                  <pic:blipFill>
+                    <a:blip r:embed="rId30"/>
+                    <a:stretch>
+                      <a:fillRect/>
+                    </a:stretch>
+                  </pic:blipFill>
+                  <pic:spPr>
+                    <a:xfrm>
+                      <a:off x="0" y="0"/>
+                      <a:ext cx="5266667" cy="3619048"/>
+                    </a:xfrm>
+                    <a:prstGeom prst="rect">
+                      <a:avLst/>
+                    </a:prstGeom>
+                  </pic:spPr>
+                </pic:pic>
+              </a:graphicData>
+            </a:graphic>
+          </wp:inline>
+        </w:drawing>
+      </w:r>
+    </w:p>
+    <w:p>
+      <w:pPr>
+        <w:pStyle w:val="a3"/>
+        <w:ind w:left="420" w:firstLineChars="0" w:firstLine="0"/>
+        <w:rPr>
+          <w:rFonts w:hint="eastAsia"/>
+        </w:rPr>
+      </w:pPr>
+      <w:r>
+        <w:rPr>
+          <w:noProof/>
+        </w:rPr>
+        <w:drawing>
+          <wp:inline distT="0" distB="0" distL="0" distR="0" wp14:anchorId="01841427" wp14:editId="31F4B040">
+            <wp:extent cx="5274310" cy="3260725"/>
+            <wp:effectExtent l="0" t="0" r="2540" b="0"/>
+            <wp:docPr id="59" name="图片 59"/>
+            <wp:cNvGraphicFramePr>
+              <a:graphicFrameLocks xmlns:a="http://schemas.openxmlformats.org/drawingml/2006/main" noChangeAspect="1"/>
+            </wp:cNvGraphicFramePr>
+            <a:graphic xmlns:a="http://schemas.openxmlformats.org/drawingml/2006/main">
+              <a:graphicData uri="http://schemas.openxmlformats.org/drawingml/2006/picture">
+                <pic:pic xmlns:pic="http://schemas.openxmlformats.org/drawingml/2006/picture">
+                  <pic:nvPicPr>
+                    <pic:cNvPr id="1" name=""/>
+                    <pic:cNvPicPr/>
+                  </pic:nvPicPr>
+                  <pic:blipFill>
+                    <a:blip r:embed="rId31"/>
+                    <a:stretch>
+                      <a:fillRect/>
+                    </a:stretch>
+                  </pic:blipFill>
+                  <pic:spPr>
+                    <a:xfrm>
+                      <a:off x="0" y="0"/>
+                      <a:ext cx="5274310" cy="3260725"/>
+                    </a:xfrm>
+                    <a:prstGeom prst="rect">
+                      <a:avLst/>
+                    </a:prstGeom>
+                  </pic:spPr>
+                </pic:pic>
+              </a:graphicData>
+            </a:graphic>
+          </wp:inline>
+        </w:drawing>
+      </w:r>
+    </w:p>
+    <w:p>
+      <w:pPr>
+        <w:pStyle w:val="a3"/>
+        <w:numPr>
+          <w:ilvl w:val="0"/>
+          <w:numId w:val="32"/>
+        </w:numPr>
+        <w:ind w:firstLineChars="0"/>
+      </w:pPr>
+      <w:r>
+        <w:t>G</w:t>
+      </w:r>
+      <w:r>
+        <w:rPr>
+          <w:rFonts w:hint="eastAsia"/>
+        </w:rPr>
+        <w:t>et/Contains操作</w:t>
+      </w:r>
+    </w:p>
+    <w:p>
+      <w:pPr>
+        <w:pStyle w:val="a3"/>
+        <w:ind w:left="420" w:firstLineChars="0" w:firstLine="0"/>
+      </w:pPr>
+      <w:r>
+        <w:t>G</w:t>
+      </w:r>
+      <w:r>
+        <w:rPr>
+          <w:rFonts w:hint="eastAsia"/>
+        </w:rPr>
+        <w:t>et操作也对应三种情况，获取头部节点，获取尾部节点和获取链表中部节点。</w:t>
+      </w:r>
+    </w:p>
+    <w:p>
+      <w:pPr>
+        <w:pStyle w:val="a3"/>
+        <w:ind w:left="420" w:firstLineChars="0" w:firstLine="0"/>
+      </w:pPr>
+      <w:r>
+        <w:rPr>
+          <w:noProof/>
+        </w:rPr>
+        <w:lastRenderedPageBreak/>
+        <w:drawing>
+          <wp:inline distT="0" distB="0" distL="0" distR="0" wp14:anchorId="0E33479D" wp14:editId="0A7DD544">
+            <wp:extent cx="5274310" cy="1415415"/>
+            <wp:effectExtent l="0" t="0" r="2540" b="0"/>
+            <wp:docPr id="61" name="图片 61"/>
+            <wp:cNvGraphicFramePr>
+              <a:graphicFrameLocks xmlns:a="http://schemas.openxmlformats.org/drawingml/2006/main" noChangeAspect="1"/>
+            </wp:cNvGraphicFramePr>
+            <a:graphic xmlns:a="http://schemas.openxmlformats.org/drawingml/2006/main">
+              <a:graphicData uri="http://schemas.openxmlformats.org/drawingml/2006/picture">
+                <pic:pic xmlns:pic="http://schemas.openxmlformats.org/drawingml/2006/picture">
+                  <pic:nvPicPr>
+                    <pic:cNvPr id="1" name=""/>
+                    <pic:cNvPicPr/>
+                  </pic:nvPicPr>
+                  <pic:blipFill>
+                    <a:blip r:embed="rId32"/>
+                    <a:stretch>
+                      <a:fillRect/>
+                    </a:stretch>
+                  </pic:blipFill>
+                  <pic:spPr>
+                    <a:xfrm>
+                      <a:off x="0" y="0"/>
+                      <a:ext cx="5274310" cy="1415415"/>
+                    </a:xfrm>
+                    <a:prstGeom prst="rect">
+                      <a:avLst/>
+                    </a:prstGeom>
+                  </pic:spPr>
+                </pic:pic>
+              </a:graphicData>
+            </a:graphic>
+          </wp:inline>
+        </w:drawing>
+      </w:r>
+    </w:p>
+    <w:p>
+      <w:pPr>
+        <w:pStyle w:val="a3"/>
+        <w:ind w:left="420" w:firstLineChars="0" w:firstLine="0"/>
+      </w:pPr>
+    </w:p>
+    <w:p>
+      <w:pPr>
+        <w:pStyle w:val="a3"/>
+        <w:ind w:left="420" w:firstLineChars="0" w:firstLine="0"/>
+      </w:pPr>
+      <w:r>
+        <w:rPr>
+          <w:noProof/>
+        </w:rPr>
+        <w:drawing>
+          <wp:inline distT="0" distB="0" distL="0" distR="0" wp14:anchorId="554BAEC5" wp14:editId="6CB05824">
+            <wp:extent cx="5274310" cy="1280795"/>
+            <wp:effectExtent l="0" t="0" r="2540" b="0"/>
+            <wp:docPr id="62" name="图片 62"/>
+            <wp:cNvGraphicFramePr>
+              <a:graphicFrameLocks xmlns:a="http://schemas.openxmlformats.org/drawingml/2006/main" noChangeAspect="1"/>
+            </wp:cNvGraphicFramePr>
+            <a:graphic xmlns:a="http://schemas.openxmlformats.org/drawingml/2006/main">
+              <a:graphicData uri="http://schemas.openxmlformats.org/drawingml/2006/picture">
+                <pic:pic xmlns:pic="http://schemas.openxmlformats.org/drawingml/2006/picture">
+                  <pic:nvPicPr>
+                    <pic:cNvPr id="1" name=""/>
+                    <pic:cNvPicPr/>
+                  </pic:nvPicPr>
+                  <pic:blipFill>
+                    <a:blip r:embed="rId33"/>
+                    <a:stretch>
+                      <a:fillRect/>
+                    </a:stretch>
+                  </pic:blipFill>
+                  <pic:spPr>
+                    <a:xfrm>
+                      <a:off x="0" y="0"/>
+                      <a:ext cx="5274310" cy="1280795"/>
+                    </a:xfrm>
+                    <a:prstGeom prst="rect">
+                      <a:avLst/>
+                    </a:prstGeom>
+                  </pic:spPr>
+                </pic:pic>
+              </a:graphicData>
+            </a:graphic>
+          </wp:inline>
+        </w:drawing>
+      </w:r>
+    </w:p>
+    <w:p>
+      <w:pPr>
+        <w:pStyle w:val="a3"/>
+        <w:ind w:left="420" w:firstLineChars="0" w:firstLine="0"/>
+        <w:rPr>
+          <w:rFonts w:hint="eastAsia"/>
+        </w:rPr>
+      </w:pPr>
+      <w:r>
+        <w:rPr>
+          <w:noProof/>
+        </w:rPr>
+        <w:drawing>
+          <wp:inline distT="0" distB="0" distL="0" distR="0" wp14:anchorId="1981DAC7" wp14:editId="6D5BA6F4">
+            <wp:extent cx="3638095" cy="1076190"/>
+            <wp:effectExtent l="0" t="0" r="635" b="0"/>
+            <wp:docPr id="63" name="图片 63"/>
+            <wp:cNvGraphicFramePr>
+              <a:graphicFrameLocks xmlns:a="http://schemas.openxmlformats.org/drawingml/2006/main" noChangeAspect="1"/>
+            </wp:cNvGraphicFramePr>
+            <a:graphic xmlns:a="http://schemas.openxmlformats.org/drawingml/2006/main">
+              <a:graphicData uri="http://schemas.openxmlformats.org/drawingml/2006/picture">
+                <pic:pic xmlns:pic="http://schemas.openxmlformats.org/drawingml/2006/picture">
+                  <pic:nvPicPr>
+                    <pic:cNvPr id="1" name=""/>
+                    <pic:cNvPicPr/>
+                  </pic:nvPicPr>
+                  <pic:blipFill>
+                    <a:blip r:embed="rId34"/>
+                    <a:stretch>
+                      <a:fillRect/>
+                    </a:stretch>
+                  </pic:blipFill>
+                  <pic:spPr>
+                    <a:xfrm>
+                      <a:off x="0" y="0"/>
+                      <a:ext cx="3638095" cy="1076190"/>
+                    </a:xfrm>
+                    <a:prstGeom prst="rect">
+                      <a:avLst/>
+                    </a:prstGeom>
+                  </pic:spPr>
+                </pic:pic>
+              </a:graphicData>
+            </a:graphic>
+          </wp:inline>
+        </w:drawing>
+      </w:r>
+      <w:bookmarkStart w:id="0" w:name="_GoBack"/>
+      <w:bookmarkEnd w:id="0"/>
+    </w:p>
+    <w:p>
+      <w:pPr>
+        <w:pStyle w:val="1"/>
+      </w:pPr>
+      <w:r>
+        <w:rPr>
+          <w:rFonts w:hint="eastAsia"/>
+        </w:rPr>
+        <w:t>Map</w:t>
+      </w:r>
+      <w:r>
+        <w:rPr>
+          <w:rFonts w:hint="eastAsia"/>
+        </w:rPr>
+        <w:t>系列</w:t>
+      </w:r>
+    </w:p>
+    <w:p>
+      <w:pPr>
+        <w:pStyle w:val="2"/>
+      </w:pPr>
+      <w:r>
+        <w:rPr>
+          <w:rFonts w:hint="eastAsia"/>
+        </w:rPr>
+        <w:t>Map接口</w:t>
+      </w:r>
+    </w:p>
+    <w:p>
+      <w:pPr>
+        <w:ind w:left="420"/>
+      </w:pPr>
+      <w:r>
+        <w:rPr>
+          <w:rFonts w:hint="eastAsia"/>
+        </w:rPr>
+        <w:t>定义一系列的Method</w:t>
+      </w:r>
+      <w:r>
+        <w:rPr>
+          <w:rFonts w:hint="eastAsia"/>
+        </w:rPr>
+        <w:t>，便于其他map类实现。</w:t>
+      </w:r>
+    </w:p>
+    <w:p>
+      <w:pPr>
+        <w:pStyle w:val="3"/>
+      </w:pPr>
+      <w:r>
+        <w:rPr>
+          <w:rFonts w:hint="eastAsia"/>
+        </w:rPr>
+        <w:t>子接口</w:t>
+      </w:r>
+      <w:r>
+        <w:rPr>
+          <w:rFonts w:hint="eastAsia"/>
+        </w:rPr>
+        <w:t xml:space="preserve"> Entry</w:t>
+      </w:r>
+    </w:p>
+    <w:p>
+      <w:r>
+        <w:rPr>
+          <w:rFonts w:hint="eastAsia"/>
+        </w:rPr>
+        <w:t>用于描述一个&lt;</w:t>
+      </w:r>
+      <w:r>
+        <w:t>key,value</w:t>
+      </w:r>
+      <w:r>
+        <w:rPr>
+          <w:rFonts w:hint="eastAsia"/>
+        </w:rPr>
+        <w:t>&gt;对</w:t>
+      </w:r>
+      <w:r>
+        <w:rPr>
+          <w:rFonts w:hint="eastAsia"/>
+        </w:rPr>
+        <w:t>。</w:t>
+      </w:r>
+    </w:p>
+    <w:p>
+      <w:pPr>
+        <w:pStyle w:val="2"/>
+      </w:pPr>
+      <w:r>
+        <w:rPr>
+          <w:rFonts w:hint="eastAsia"/>
+        </w:rPr>
+        <w:t>HashMap</w:t>
+      </w:r>
+    </w:p>
+    <w:p>
+      <w:r>
+        <w:rPr>
+          <w:rFonts w:hint="eastAsia"/>
+        </w:rPr>
+        <w:t>以下代码截图</w:t>
+      </w:r>
+      <w:r>
+        <w:rPr>
+          <w:rFonts w:hint="eastAsia"/>
+        </w:rPr>
+        <w:t>都来自于jdk</w:t>
+      </w:r>
+      <w:r>
+        <w:t>1.8</w:t>
+      </w:r>
+    </w:p>
+    <w:p>
+      <w:pPr>
+        <w:pStyle w:val="3"/>
+      </w:pPr>
+      <w:r>
+        <w:rPr>
+          <w:rFonts w:hint="eastAsia"/>
+        </w:rPr>
+        <w:t>概述</w:t>
+      </w:r>
+    </w:p>
+    <w:p>
+      <w:pPr>
+        <w:pStyle w:val="a3"/>
+        <w:numPr>
+          <w:ilvl w:val="0"/>
+          <w:numId w:val="6"/>
+        </w:numPr>
+        <w:ind w:firstLineChars="0"/>
+      </w:pPr>
+      <w:r>
+        <w:rPr>
+          <w:rFonts w:hint="eastAsia"/>
+        </w:rPr>
+        <w:t>底层利用数组存放</w:t>
+      </w:r>
+      <w:r>
+        <w:rPr>
+          <w:rFonts w:hint="eastAsia"/>
+        </w:rPr>
+        <w:t>每一个</w:t>
+      </w:r>
+      <w:r>
+        <w:t>&lt;key,value&gt;</w:t>
+      </w:r>
+      <w:r>
+        <w:rPr>
+          <w:rFonts w:hint="eastAsia"/>
+        </w:rPr>
+        <w:t>对(</w:t>
+      </w:r>
+      <w:r>
+        <w:t>Entry)</w:t>
+      </w:r>
+      <w:r>
+        <w:rPr>
+          <w:rFonts w:hint="eastAsia"/>
+        </w:rPr>
+        <w:t>；</w:t>
+      </w:r>
+    </w:p>
+    <w:p>
+      <w:pPr>
+        <w:pStyle w:val="a3"/>
+        <w:numPr>
+          <w:ilvl w:val="0"/>
+          <w:numId w:val="6"/>
+        </w:numPr>
+        <w:ind w:firstLineChars="0"/>
+      </w:pPr>
+      <w:r>
+        <w:rPr>
+          <w:rFonts w:hint="eastAsia"/>
+        </w:rPr>
+        <w:lastRenderedPageBreak/>
+        <w:t>默认capacity为2</w:t>
+      </w:r>
+      <w:r>
+        <w:t>^4=16</w:t>
+      </w:r>
+      <w:r>
+        <w:rPr>
+          <w:rFonts w:hint="eastAsia"/>
+        </w:rPr>
+        <w:t>；</w:t>
+      </w:r>
+    </w:p>
+    <w:p>
+      <w:pPr>
+        <w:pStyle w:val="a3"/>
+        <w:numPr>
+          <w:ilvl w:val="0"/>
+          <w:numId w:val="6"/>
+        </w:numPr>
+        <w:ind w:firstLineChars="0"/>
+      </w:pPr>
+      <w:r>
+        <w:rPr>
+          <w:rFonts w:hint="eastAsia"/>
+        </w:rPr>
+        <w:t>最大capacity为2</w:t>
+      </w:r>
+      <w:r>
+        <w:t>^30</w:t>
+      </w:r>
+      <w:r>
+        <w:rPr>
+          <w:rFonts w:hint="eastAsia"/>
+        </w:rPr>
+        <w:t>；</w:t>
+      </w:r>
+    </w:p>
+    <w:p>
+      <w:pPr>
+        <w:pStyle w:val="a3"/>
+        <w:numPr>
+          <w:ilvl w:val="0"/>
+          <w:numId w:val="6"/>
+        </w:numPr>
+        <w:ind w:firstLineChars="0"/>
+      </w:pPr>
+      <w:r>
+        <w:rPr>
+          <w:rFonts w:hint="eastAsia"/>
+        </w:rPr>
+        <w:t>默认负载因子</w:t>
+      </w:r>
+      <w:r>
+        <w:rPr>
+          <w:rFonts w:hint="eastAsia"/>
+        </w:rPr>
+        <w:t>0</w:t>
+      </w:r>
+      <w:r>
+        <w:t>.75</w:t>
+      </w:r>
+    </w:p>
+    <w:p>
+      <w:pPr>
+        <w:pStyle w:val="a3"/>
+        <w:numPr>
+          <w:ilvl w:val="0"/>
+          <w:numId w:val="6"/>
+        </w:numPr>
+        <w:ind w:firstLineChars="0"/>
+      </w:pPr>
+      <w:r>
+        <w:rPr>
+          <w:rFonts w:hint="eastAsia"/>
+        </w:rPr>
+        <w:t>数组默认为空</w:t>
+      </w:r>
+    </w:p>
+    <w:p>
+      <w:pPr>
+        <w:pStyle w:val="a3"/>
+        <w:numPr>
+          <w:ilvl w:val="0"/>
+          <w:numId w:val="6"/>
+        </w:numPr>
+        <w:ind w:firstLineChars="0"/>
+      </w:pPr>
+      <w:r>
+        <w:rPr>
+          <w:rFonts w:hint="eastAsia"/>
+        </w:rPr>
+        <w:t>HashMap的capacity始终为2的幂</w:t>
+      </w:r>
+    </w:p>
+    <w:p>
+      <w:pPr>
+        <w:pStyle w:val="a3"/>
+        <w:numPr>
+          <w:ilvl w:val="0"/>
+          <w:numId w:val="6"/>
+        </w:numPr>
+        <w:ind w:firstLineChars="0"/>
+      </w:pPr>
+      <w:r>
+        <w:rPr>
+          <w:rFonts w:hint="eastAsia"/>
+        </w:rPr>
+        <w:t>链表转红黑树的阈值为8，也就是一个“桶”中的Entry个数大于8之后，将由原来的链表结构转为红黑树结构</w:t>
+      </w:r>
+      <w:r>
+        <w:rPr>
+          <w:rFonts w:hint="eastAsia"/>
+        </w:rPr>
+        <w:t>；</w:t>
+      </w:r>
+    </w:p>
+    <w:p>
+      <w:pPr>
+        <w:pStyle w:val="a3"/>
+        <w:numPr>
+          <w:ilvl w:val="0"/>
+          <w:numId w:val="6"/>
+        </w:numPr>
+        <w:ind w:firstLineChars="0"/>
+      </w:pPr>
+      <w:r>
+        <w:rPr>
+          <w:rFonts w:hint="eastAsia"/>
+        </w:rPr>
+        <w:t>反之，红黑树转链表的阈值为6，也就是如果红黑树的节点减少到6时，则转换为链表结构</w:t>
+      </w:r>
+      <w:r>
+        <w:rPr>
+          <w:rFonts w:hint="eastAsia"/>
+        </w:rPr>
+        <w:t>；</w:t>
+      </w:r>
+    </w:p>
+    <w:p>
+      <w:pPr>
+        <w:pStyle w:val="a3"/>
+        <w:numPr>
+          <w:ilvl w:val="0"/>
+          <w:numId w:val="6"/>
+        </w:numPr>
+        <w:ind w:firstLineChars="0"/>
+      </w:pPr>
+      <w:r>
+        <w:rPr>
+          <w:rFonts w:hint="eastAsia"/>
+        </w:rPr>
+        <w:t>如果存放的键值对中的key是null，则hash之后的index为0，也就是说HashMap运行存放key为null的键值对</w:t>
+      </w:r>
+      <w:r>
+        <w:rPr>
+          <w:rFonts w:hint="eastAsia"/>
+        </w:rPr>
+        <w:t>，同时value也可以为null</w:t>
+      </w:r>
+    </w:p>
+    <w:p>
+      <w:pPr>
+        <w:pStyle w:val="3"/>
+      </w:pPr>
+      <w:r>
+        <w:rPr>
+          <w:rFonts w:hint="eastAsia"/>
+        </w:rPr>
+        <w:t>构造方法</w:t>
+      </w:r>
+    </w:p>
+    <w:p>
+      <w:pPr>
+        <w:pStyle w:val="a3"/>
+        <w:numPr>
+          <w:ilvl w:val="0"/>
+          <w:numId w:val="8"/>
+        </w:numPr>
+        <w:ind w:firstLineChars="0"/>
+      </w:pPr>
+      <w:r>
+        <w:rPr>
+          <w:rFonts w:hint="eastAsia"/>
+        </w:rPr>
+        <w:t>传递初始capacity和负载因子</w:t>
+      </w:r>
+    </w:p>
+    <w:p>
+      <w:pPr>
+        <w:pStyle w:val="a3"/>
+        <w:ind w:left="420" w:firstLineChars="0" w:firstLine="0"/>
+      </w:pPr>
+      <w:r>
+        <w:rPr>
+          <w:noProof/>
+        </w:rPr>
+        <w:drawing>
+          <wp:inline distT="0" distB="0" distL="0" distR="0" wp14:anchorId="741090EE" wp14:editId="55CD401F">
+            <wp:extent cx="5274310" cy="1996440"/>
+            <wp:effectExtent l="0" t="0" r="2540" b="3810"/>
+            <wp:docPr id="1" name="图片 1"/>
+            <wp:cNvGraphicFramePr>
+              <a:graphicFrameLocks xmlns:a="http://schemas.openxmlformats.org/drawingml/2006/main" noChangeAspect="1"/>
+            </wp:cNvGraphicFramePr>
+            <a:graphic xmlns:a="http://schemas.openxmlformats.org/drawingml/2006/main">
+              <a:graphicData uri="http://schemas.openxmlformats.org/drawingml/2006/picture">
+                <pic:pic xmlns:pic="http://schemas.openxmlformats.org/drawingml/2006/picture">
+                  <pic:nvPicPr>
+                    <pic:cNvPr id="1" name=""/>
+                    <pic:cNvPicPr/>
+                  </pic:nvPicPr>
+                  <pic:blipFill>
+                    <a:blip r:embed="rId35"/>
+                    <a:stretch>
+                      <a:fillRect/>
+                    </a:stretch>
+                  </pic:blipFill>
+                  <pic:spPr>
+                    <a:xfrm>
+                      <a:off x="0" y="0"/>
+                      <a:ext cx="5274310" cy="1996440"/>
+                    </a:xfrm>
+                    <a:prstGeom prst="rect">
+                      <a:avLst/>
+                    </a:prstGeom>
+                  </pic:spPr>
+                </pic:pic>
+              </a:graphicData>
+            </a:graphic>
+          </wp:inline>
+        </w:drawing>
+      </w:r>
+    </w:p>
+    <w:p>
+      <w:pPr>
+        <w:pStyle w:val="a3"/>
+        <w:ind w:left="420" w:firstLineChars="0" w:firstLine="0"/>
+      </w:pPr>
+      <w:r>
+        <w:rPr>
+          <w:rFonts w:hint="eastAsia"/>
+        </w:rPr>
+        <w:t>第</w:t>
+      </w:r>
+      <w:r>
+        <w:rPr>
+          <w:rFonts w:hint="eastAsia"/>
+        </w:rPr>
+        <w:t>4</w:t>
+      </w:r>
+      <w:r>
+        <w:t>56</w:t>
+      </w:r>
+      <w:r>
+        <w:rPr>
+          <w:rFonts w:hint="eastAsia"/>
+        </w:rPr>
+        <w:t>行计算大于等于</w:t>
+      </w:r>
+      <w:r>
+        <w:t>initialCapacity</w:t>
+      </w:r>
+      <w:r>
+        <w:rPr>
+          <w:rFonts w:hint="eastAsia"/>
+        </w:rPr>
+        <w:t>并且为2的幂的数（这个方法）</w:t>
+      </w:r>
+      <w:r>
+        <w:rPr>
+          <w:rFonts w:hint="eastAsia"/>
+        </w:rPr>
+        <w:t>。</w:t>
+      </w:r>
+      <w:r>
+        <w:rPr>
+          <w:rFonts w:hint="eastAsia"/>
+        </w:rPr>
+        <w:t>其他构造方式都是调用该构造方法。</w:t>
+      </w:r>
+    </w:p>
+    <w:p>
+      <w:pPr>
+        <w:pStyle w:val="a3"/>
+        <w:ind w:left="420" w:firstLineChars="0" w:firstLine="0"/>
+      </w:pPr>
+      <w:r>
+        <w:rPr>
+          <w:noProof/>
+        </w:rPr>
+        <w:drawing>
+          <wp:inline distT="0" distB="0" distL="0" distR="0" wp14:anchorId="4E2F4907" wp14:editId="4825BDA8">
+            <wp:extent cx="5274310" cy="2513965"/>
+            <wp:effectExtent l="0" t="0" r="2540" b="635"/>
+            <wp:docPr id="2" name="图片 2"/>
+            <wp:cNvGraphicFramePr>
+              <a:graphicFrameLocks xmlns:a="http://schemas.openxmlformats.org/drawingml/2006/main" noChangeAspect="1"/>
+            </wp:cNvGraphicFramePr>
+            <a:graphic xmlns:a="http://schemas.openxmlformats.org/drawingml/2006/main">
+              <a:graphicData uri="http://schemas.openxmlformats.org/drawingml/2006/picture">
+                <pic:pic xmlns:pic="http://schemas.openxmlformats.org/drawingml/2006/picture">
+                  <pic:nvPicPr>
+                    <pic:cNvPr id="1" name=""/>
+                    <pic:cNvPicPr/>
+                  </pic:nvPicPr>
+                  <pic:blipFill>
+                    <a:blip r:embed="rId36"/>
+                    <a:stretch>
+                      <a:fillRect/>
+                    </a:stretch>
+                  </pic:blipFill>
+                  <pic:spPr>
+                    <a:xfrm>
+                      <a:off x="0" y="0"/>
+                      <a:ext cx="5274310" cy="2513965"/>
+                    </a:xfrm>
+                    <a:prstGeom prst="rect">
+                      <a:avLst/>
+                    </a:prstGeom>
+                  </pic:spPr>
+                </pic:pic>
+              </a:graphicData>
+            </a:graphic>
+          </wp:inline>
+        </w:drawing>
+      </w:r>
+    </w:p>
+    <w:p>
+      <w:pPr>
+        <w:pStyle w:val="a3"/>
+        <w:ind w:left="420" w:firstLineChars="0" w:firstLine="0"/>
+      </w:pPr>
+      <w:r>
+        <w:rPr>
+          <w:rFonts w:hint="eastAsia"/>
+        </w:rPr>
+        <w:t>通过构造方法可以得知，在new一个HashMap对象时，并没有为table分配内存</w:t>
+      </w:r>
+      <w:r>
+        <w:rPr>
+          <w:rFonts w:hint="eastAsia"/>
+        </w:rPr>
+        <w:t>，只是设置相应的capacity，负载因子等参数。真正分配内存的是在put操作中</w:t>
+      </w:r>
+      <w:r>
+        <w:rPr>
+          <w:rFonts w:hint="eastAsia"/>
+        </w:rPr>
+        <w:t>。</w:t>
+      </w:r>
+    </w:p>
+    <w:p>
+      <w:pPr>
+        <w:pStyle w:val="a3"/>
+        <w:numPr>
+          <w:ilvl w:val="0"/>
+          <w:numId w:val="8"/>
+        </w:numPr>
+        <w:ind w:firstLineChars="0"/>
+      </w:pPr>
+      <w:r>
+        <w:rPr>
+          <w:rFonts w:hint="eastAsia"/>
+        </w:rPr>
+        <w:t>拷贝构造</w:t>
+      </w:r>
+    </w:p>
+    <w:p>
+      <w:pPr>
+        <w:pStyle w:val="a3"/>
+        <w:ind w:left="420" w:firstLineChars="0" w:firstLine="0"/>
+      </w:pPr>
+      <w:r>
+        <w:rPr>
+          <w:noProof/>
+        </w:rPr>
+        <w:lastRenderedPageBreak/>
+        <w:drawing>
+          <wp:inline distT="0" distB="0" distL="0" distR="0" wp14:anchorId="7B8467AA" wp14:editId="78258708">
+            <wp:extent cx="4806086" cy="4354177"/>
+            <wp:effectExtent l="0" t="0" r="0" b="8890"/>
+            <wp:docPr id="3" name="图片 3"/>
+            <wp:cNvGraphicFramePr>
+              <a:graphicFrameLocks xmlns:a="http://schemas.openxmlformats.org/drawingml/2006/main" noChangeAspect="1"/>
+            </wp:cNvGraphicFramePr>
+            <a:graphic xmlns:a="http://schemas.openxmlformats.org/drawingml/2006/main">
+              <a:graphicData uri="http://schemas.openxmlformats.org/drawingml/2006/picture">
+                <pic:pic xmlns:pic="http://schemas.openxmlformats.org/drawingml/2006/picture">
+                  <pic:nvPicPr>
+                    <pic:cNvPr id="1" name=""/>
+                    <pic:cNvPicPr/>
+                  </pic:nvPicPr>
+                  <pic:blipFill>
+                    <a:blip r:embed="rId37"/>
+                    <a:stretch>
+                      <a:fillRect/>
+                    </a:stretch>
+                  </pic:blipFill>
+                  <pic:spPr>
+                    <a:xfrm>
+                      <a:off x="0" y="0"/>
+                      <a:ext cx="4808793" cy="4356629"/>
+                    </a:xfrm>
+                    <a:prstGeom prst="rect">
+                      <a:avLst/>
+                    </a:prstGeom>
+                  </pic:spPr>
+                </pic:pic>
+              </a:graphicData>
+            </a:graphic>
+          </wp:inline>
+        </w:drawing>
+      </w:r>
+    </w:p>
+    <w:p>
+      <w:pPr>
+        <w:pStyle w:val="a3"/>
+        <w:ind w:left="420" w:firstLineChars="0" w:firstLine="0"/>
+      </w:pPr>
+      <w:r>
+        <w:rPr>
+          <w:rFonts w:hint="eastAsia"/>
+        </w:rPr>
+        <w:t>第5</w:t>
+      </w:r>
+      <w:r>
+        <w:t>10</w:t>
+      </w:r>
+      <w:r>
+        <w:rPr>
+          <w:rFonts w:hint="eastAsia"/>
+        </w:rPr>
+        <w:t>行，如果拷贝的map的size大于默认大小，则扩容，扩容的思想就是将内存扩大为原来的两倍，同时把原来的数据从旧地址，“复制”到新地址，“复制”的时候需要重新计算hashcode</w:t>
+      </w:r>
+      <w:r>
+        <w:rPr>
+          <w:rFonts w:hint="eastAsia"/>
+        </w:rPr>
+        <w:t>并计算新的index</w:t>
+      </w:r>
+    </w:p>
+    <w:p>
+      <w:pPr>
+        <w:pStyle w:val="3"/>
+      </w:pPr>
+      <w:r>
+        <w:rPr>
+          <w:rFonts w:hint="eastAsia"/>
+        </w:rPr>
+        <w:t>重要操作</w:t>
+      </w:r>
+      <w:r>
+        <w:rPr>
+          <w:rFonts w:hint="eastAsia"/>
+        </w:rPr>
+        <w:t>（增删改查）</w:t>
+      </w:r>
+    </w:p>
+    <w:p>
+      <w:pPr>
+        <w:pStyle w:val="a3"/>
+        <w:numPr>
+          <w:ilvl w:val="0"/>
+          <w:numId w:val="10"/>
+        </w:numPr>
+        <w:ind w:firstLineChars="0"/>
+      </w:pPr>
+      <w:r>
+        <w:t>G</w:t>
+      </w:r>
+      <w:r>
+        <w:rPr>
+          <w:rFonts w:hint="eastAsia"/>
+        </w:rPr>
+        <w:t>et操作</w:t>
+      </w:r>
+      <w:r>
+        <w:rPr>
+          <w:rFonts w:hint="eastAsia"/>
+        </w:rPr>
+        <w:t>（查）</w:t>
+      </w:r>
+    </w:p>
+    <w:p>
+      <w:pPr>
+        <w:pStyle w:val="a3"/>
+        <w:ind w:left="420" w:firstLineChars="0" w:firstLine="0"/>
+      </w:pPr>
+      <w:r>
+        <w:rPr>
+          <w:noProof/>
+        </w:rPr>
+        <w:lastRenderedPageBreak/>
+        <w:drawing>
+          <wp:inline distT="0" distB="0" distL="0" distR="0" wp14:anchorId="2BA14E72" wp14:editId="33359506">
+            <wp:extent cx="5274310" cy="4451985"/>
+            <wp:effectExtent l="0" t="0" r="2540" b="5715"/>
+            <wp:docPr id="4" name="图片 4"/>
+            <wp:cNvGraphicFramePr>
+              <a:graphicFrameLocks xmlns:a="http://schemas.openxmlformats.org/drawingml/2006/main" noChangeAspect="1"/>
+            </wp:cNvGraphicFramePr>
+            <a:graphic xmlns:a="http://schemas.openxmlformats.org/drawingml/2006/main">
+              <a:graphicData uri="http://schemas.openxmlformats.org/drawingml/2006/picture">
+                <pic:pic xmlns:pic="http://schemas.openxmlformats.org/drawingml/2006/picture">
+                  <pic:nvPicPr>
+                    <pic:cNvPr id="1" name=""/>
+                    <pic:cNvPicPr/>
+                  </pic:nvPicPr>
+                  <pic:blipFill>
+                    <a:blip r:embed="rId38"/>
+                    <a:stretch>
+                      <a:fillRect/>
+                    </a:stretch>
+                  </pic:blipFill>
+                  <pic:spPr>
+                    <a:xfrm>
+                      <a:off x="0" y="0"/>
+                      <a:ext cx="5274310" cy="4451985"/>
+                    </a:xfrm>
+                    <a:prstGeom prst="rect">
+                      <a:avLst/>
+                    </a:prstGeom>
+                  </pic:spPr>
+                </pic:pic>
+              </a:graphicData>
+            </a:graphic>
+          </wp:inline>
+        </w:drawing>
+      </w:r>
+    </w:p>
+    <w:p>
+      <w:pPr>
+        <w:pStyle w:val="a3"/>
+        <w:ind w:left="420" w:firstLineChars="0" w:firstLine="0"/>
+      </w:pPr>
+      <w:r>
+        <w:rPr>
+          <w:rFonts w:hint="eastAsia"/>
+        </w:rPr>
+        <w:t>第一步计算hash，第二步定位</w:t>
+      </w:r>
+      <w:r>
+        <w:rPr>
+          <w:rFonts w:hint="eastAsia"/>
+        </w:rPr>
+        <w:t>到index对应的“桶”，如果第一个元素是</w:t>
+      </w:r>
+      <w:r>
+        <w:rPr>
+          <w:rFonts w:hint="eastAsia"/>
+        </w:rPr>
+        <w:t>需要get的对象则直接返回，如果不是，则根据桶中对象的存储结构查找，如果是红黑树，则调用</w:t>
+      </w:r>
+      <w:r>
+        <w:t>getTreeNode</w:t>
+      </w:r>
+      <w:r>
+        <w:rPr>
+          <w:rFonts w:hint="eastAsia"/>
+        </w:rPr>
+        <w:t>，否则遍历链表查找</w:t>
+      </w:r>
+    </w:p>
+    <w:p>
+      <w:pPr>
+        <w:pStyle w:val="a3"/>
+        <w:numPr>
+          <w:ilvl w:val="0"/>
+          <w:numId w:val="10"/>
+        </w:numPr>
+        <w:ind w:firstLineChars="0"/>
+      </w:pPr>
+      <w:r>
+        <w:t>P</w:t>
+      </w:r>
+      <w:r>
+        <w:rPr>
+          <w:rFonts w:hint="eastAsia"/>
+        </w:rPr>
+        <w:t>ut操作</w:t>
+      </w:r>
+      <w:r>
+        <w:rPr>
+          <w:rFonts w:hint="eastAsia"/>
+        </w:rPr>
+        <w:t>（增、改）</w:t>
+      </w:r>
+    </w:p>
+    <w:p>
+      <w:pPr>
+        <w:pStyle w:val="a3"/>
+        <w:ind w:left="420" w:firstLineChars="0"/>
+      </w:pPr>
+      <w:r>
+        <w:t>P</w:t>
+      </w:r>
+      <w:r>
+        <w:rPr>
+          <w:rFonts w:hint="eastAsia"/>
+        </w:rPr>
+        <w:t>ut操作时，如果需要put的键值对的key已经存在，则将旧值替换为新值，并返回旧值</w:t>
+      </w:r>
+      <w:r>
+        <w:rPr>
+          <w:rFonts w:hint="eastAsia"/>
+        </w:rPr>
+        <w:t>（两种存储方式都采用这种方式）。</w:t>
+      </w:r>
+      <w:r>
+        <w:rPr>
+          <w:rFonts w:hint="eastAsia"/>
+        </w:rPr>
+        <w:t>如果不存在，则根据存储结构put，如果是链表</w:t>
+      </w:r>
+      <w:r>
+        <w:rPr>
+          <w:rFonts w:hint="eastAsia"/>
+        </w:rPr>
+        <w:t>，</w:t>
+      </w:r>
+      <w:r>
+        <w:rPr>
+          <w:rFonts w:hint="eastAsia"/>
+        </w:rPr>
+        <w:t>则存放在链尾，同时判断增加元素的节点数大于链表转红黑树的阈值，大于则跳转；如果存储结构是</w:t>
+      </w:r>
+      <w:r>
+        <w:rPr>
+          <w:rFonts w:hint="eastAsia"/>
+        </w:rPr>
+        <w:t>红黑树，则按照红黑树的算法插入到指定位置</w:t>
+      </w:r>
+      <w:r>
+        <w:rPr>
+          <w:rFonts w:hint="eastAsia"/>
+        </w:rPr>
+        <w:t>。</w:t>
+      </w:r>
+    </w:p>
+    <w:p>
+      <w:pPr>
+        <w:pStyle w:val="a3"/>
+        <w:ind w:left="420" w:firstLineChars="0"/>
+      </w:pPr>
+      <w:r>
+        <w:rPr>
+          <w:rFonts w:hint="eastAsia"/>
+        </w:rPr>
+        <w:t>通过阅读Put操作的代码可以得知，Put操作其实对应数据结构的“增、改”操作，因为如果存在一样的key，则用新的value覆盖旧的value</w:t>
+      </w:r>
+      <w:r>
+        <w:rPr>
+          <w:rFonts w:hint="eastAsia"/>
+        </w:rPr>
+        <w:t>。</w:t>
+      </w:r>
+    </w:p>
+    <w:p>
+      <w:pPr>
+        <w:pStyle w:val="a3"/>
+        <w:ind w:left="420" w:firstLineChars="0" w:firstLine="0"/>
+      </w:pPr>
+      <w:r>
+        <w:rPr>
+          <w:noProof/>
+        </w:rPr>
+        <w:lastRenderedPageBreak/>
+        <w:drawing>
+          <wp:inline distT="0" distB="0" distL="0" distR="0" wp14:anchorId="633B86E2" wp14:editId="3B153425">
+            <wp:extent cx="5274310" cy="4726940"/>
+            <wp:effectExtent l="0" t="0" r="2540" b="0"/>
+            <wp:docPr id="5" name="图片 5"/>
+            <wp:cNvGraphicFramePr>
+              <a:graphicFrameLocks xmlns:a="http://schemas.openxmlformats.org/drawingml/2006/main" noChangeAspect="1"/>
+            </wp:cNvGraphicFramePr>
+            <a:graphic xmlns:a="http://schemas.openxmlformats.org/drawingml/2006/main">
+              <a:graphicData uri="http://schemas.openxmlformats.org/drawingml/2006/picture">
+                <pic:pic xmlns:pic="http://schemas.openxmlformats.org/drawingml/2006/picture">
+                  <pic:nvPicPr>
+                    <pic:cNvPr id="1" name=""/>
+                    <pic:cNvPicPr/>
+                  </pic:nvPicPr>
+                  <pic:blipFill>
+                    <a:blip r:embed="rId39"/>
+                    <a:stretch>
+                      <a:fillRect/>
+                    </a:stretch>
+                  </pic:blipFill>
+                  <pic:spPr>
+                    <a:xfrm>
+                      <a:off x="0" y="0"/>
+                      <a:ext cx="5274310" cy="4726940"/>
+                    </a:xfrm>
+                    <a:prstGeom prst="rect">
+                      <a:avLst/>
+                    </a:prstGeom>
+                  </pic:spPr>
+                </pic:pic>
+              </a:graphicData>
+            </a:graphic>
+          </wp:inline>
+        </w:drawing>
+      </w:r>
+    </w:p>
+    <w:p>
+      <w:pPr>
+        <w:pStyle w:val="a3"/>
+        <w:ind w:left="420" w:firstLineChars="0" w:firstLine="0"/>
+      </w:pPr>
+      <w:r>
+        <w:rPr>
+          <w:noProof/>
+        </w:rPr>
+        <w:drawing>
+          <wp:inline distT="0" distB="0" distL="0" distR="0" wp14:anchorId="5ADA0715" wp14:editId="1A042315">
+            <wp:extent cx="5274310" cy="3300730"/>
+            <wp:effectExtent l="0" t="0" r="2540" b="0"/>
+            <wp:docPr id="6" name="图片 6"/>
+            <wp:cNvGraphicFramePr>
+              <a:graphicFrameLocks xmlns:a="http://schemas.openxmlformats.org/drawingml/2006/main" noChangeAspect="1"/>
+            </wp:cNvGraphicFramePr>
+            <a:graphic xmlns:a="http://schemas.openxmlformats.org/drawingml/2006/main">
+              <a:graphicData uri="http://schemas.openxmlformats.org/drawingml/2006/picture">
+                <pic:pic xmlns:pic="http://schemas.openxmlformats.org/drawingml/2006/picture">
+                  <pic:nvPicPr>
+                    <pic:cNvPr id="1" name=""/>
+                    <pic:cNvPicPr/>
+                  </pic:nvPicPr>
+                  <pic:blipFill>
+                    <a:blip r:embed="rId40"/>
+                    <a:stretch>
+                      <a:fillRect/>
+                    </a:stretch>
+                  </pic:blipFill>
+                  <pic:spPr>
+                    <a:xfrm>
+                      <a:off x="0" y="0"/>
+                      <a:ext cx="5274310" cy="3300730"/>
+                    </a:xfrm>
+                    <a:prstGeom prst="rect">
+                      <a:avLst/>
+                    </a:prstGeom>
+                  </pic:spPr>
+                </pic:pic>
+              </a:graphicData>
+            </a:graphic>
+          </wp:inline>
+        </w:drawing>
+      </w:r>
+    </w:p>
+    <w:p>
+      <w:pPr>
+        <w:pStyle w:val="a3"/>
+        <w:ind w:left="420" w:firstLineChars="0" w:firstLine="0"/>
+      </w:pPr>
+      <w:r>
+        <w:rPr>
+          <w:rFonts w:hint="eastAsia"/>
+        </w:rPr>
+        <w:t>基本思路：首先判断table是否为空，如果为空则申请指定的capacity大小的空间，然后判断index对应的桶是否为空，如果为空则直接存放key</w:t>
+      </w:r>
+      <w:r>
+        <w:t>,</w:t>
+      </w:r>
+      <w:r>
+        <w:rPr>
+          <w:rFonts w:hint="eastAsia"/>
+        </w:rPr>
+        <w:t>value对，否则</w:t>
+      </w:r>
+      <w:r>
+        <w:rPr>
+          <w:rFonts w:hint="eastAsia"/>
+        </w:rPr>
+        <w:t>判断该桶中第一个元素是否和需要put的键值对的key一样，如果一样，则将原来的value修改为</w:t>
+      </w:r>
+      <w:r>
+        <w:rPr>
+          <w:rFonts w:hint="eastAsia"/>
+        </w:rPr>
+        <w:lastRenderedPageBreak/>
+        <w:t>新的value，同时返回旧的value（第6</w:t>
+      </w:r>
+      <w:r>
+        <w:t>52</w:t>
+      </w:r>
+      <w:r>
+        <w:rPr>
+          <w:rFonts w:hint="eastAsia"/>
+        </w:rPr>
+        <w:t>行），如果桶中第一个元素不一样，则根据此时的存储结构做不同的put操作，如果是红黑树存储，则调用</w:t>
+      </w:r>
+      <w:r>
+        <w:t>putTreeVal</w:t>
+      </w:r>
+      <w:r>
+        <w:rPr>
+          <w:rFonts w:hint="eastAsia"/>
+        </w:rPr>
+        <w:t>，否则遍历链表</w:t>
+      </w:r>
+      <w:r>
+        <w:rPr>
+          <w:rFonts w:hint="eastAsia"/>
+        </w:rPr>
+        <w:t>并插入到尾部</w:t>
+      </w:r>
+      <w:r>
+        <w:rPr>
+          <w:rFonts w:hint="eastAsia"/>
+        </w:rPr>
+        <w:t>。</w:t>
+      </w:r>
+      <w:r>
+        <w:rPr>
+          <w:rFonts w:hint="eastAsia"/>
+        </w:rPr>
+        <w:t>如果index对应的桶中没有key，则返回的是null</w:t>
+      </w:r>
+    </w:p>
+    <w:p>
+      <w:pPr>
+        <w:pStyle w:val="a3"/>
+        <w:numPr>
+          <w:ilvl w:val="0"/>
+          <w:numId w:val="10"/>
+        </w:numPr>
+        <w:ind w:firstLineChars="0"/>
+      </w:pPr>
+      <w:r>
+        <w:rPr>
+          <w:rFonts w:hint="eastAsia"/>
+        </w:rPr>
+        <w:t>Remove</w:t>
+      </w:r>
+      <w:r>
+        <w:rPr>
+          <w:rFonts w:hint="eastAsia"/>
+        </w:rPr>
+        <w:t>操作</w:t>
+      </w:r>
+      <w:r>
+        <w:rPr>
+          <w:rFonts w:hint="eastAsia"/>
+        </w:rPr>
+        <w:t>（删）</w:t>
+      </w:r>
+    </w:p>
+    <w:p>
+      <w:pPr>
+        <w:pStyle w:val="a3"/>
+        <w:ind w:left="420" w:firstLineChars="0" w:firstLine="0"/>
+      </w:pPr>
+      <w:r>
+        <w:rPr>
+          <w:noProof/>
+        </w:rPr>
+        <w:drawing>
+          <wp:inline distT="0" distB="0" distL="0" distR="0" wp14:anchorId="0D3ABF4C" wp14:editId="12611D7B">
+            <wp:extent cx="5274310" cy="4693285"/>
+            <wp:effectExtent l="0" t="0" r="2540" b="0"/>
+            <wp:docPr id="7" name="图片 7"/>
+            <wp:cNvGraphicFramePr>
+              <a:graphicFrameLocks xmlns:a="http://schemas.openxmlformats.org/drawingml/2006/main" noChangeAspect="1"/>
+            </wp:cNvGraphicFramePr>
+            <a:graphic xmlns:a="http://schemas.openxmlformats.org/drawingml/2006/main">
+              <a:graphicData uri="http://schemas.openxmlformats.org/drawingml/2006/picture">
+                <pic:pic xmlns:pic="http://schemas.openxmlformats.org/drawingml/2006/picture">
+                  <pic:nvPicPr>
+                    <pic:cNvPr id="1" name=""/>
+                    <pic:cNvPicPr/>
+                  </pic:nvPicPr>
+                  <pic:blipFill>
+                    <a:blip r:embed="rId41"/>
+                    <a:stretch>
+                      <a:fillRect/>
+                    </a:stretch>
+                  </pic:blipFill>
+                  <pic:spPr>
+                    <a:xfrm>
+                      <a:off x="0" y="0"/>
+                      <a:ext cx="5274310" cy="4693285"/>
+                    </a:xfrm>
+                    <a:prstGeom prst="rect">
+                      <a:avLst/>
+                    </a:prstGeom>
+                  </pic:spPr>
+                </pic:pic>
+              </a:graphicData>
+            </a:graphic>
+          </wp:inline>
+        </w:drawing>
+      </w:r>
+    </w:p>
+    <w:p>
+      <w:pPr>
+        <w:pStyle w:val="a3"/>
+        <w:ind w:left="420" w:firstLineChars="0" w:firstLine="0"/>
+      </w:pPr>
+      <w:r>
+        <w:rPr>
+          <w:noProof/>
+        </w:rPr>
+        <w:drawing>
+          <wp:inline distT="0" distB="0" distL="0" distR="0" wp14:anchorId="0010ABA0" wp14:editId="6005C907">
+            <wp:extent cx="5274310" cy="2348230"/>
+            <wp:effectExtent l="0" t="0" r="2540" b="0"/>
+            <wp:docPr id="8" name="图片 8"/>
+            <wp:cNvGraphicFramePr>
+              <a:graphicFrameLocks xmlns:a="http://schemas.openxmlformats.org/drawingml/2006/main" noChangeAspect="1"/>
+            </wp:cNvGraphicFramePr>
+            <a:graphic xmlns:a="http://schemas.openxmlformats.org/drawingml/2006/main">
+              <a:graphicData uri="http://schemas.openxmlformats.org/drawingml/2006/picture">
+                <pic:pic xmlns:pic="http://schemas.openxmlformats.org/drawingml/2006/picture">
+                  <pic:nvPicPr>
+                    <pic:cNvPr id="1" name=""/>
+                    <pic:cNvPicPr/>
+                  </pic:nvPicPr>
+                  <pic:blipFill>
+                    <a:blip r:embed="rId42"/>
+                    <a:stretch>
+                      <a:fillRect/>
+                    </a:stretch>
+                  </pic:blipFill>
+                  <pic:spPr>
+                    <a:xfrm>
+                      <a:off x="0" y="0"/>
+                      <a:ext cx="5274310" cy="2348230"/>
+                    </a:xfrm>
+                    <a:prstGeom prst="rect">
+                      <a:avLst/>
+                    </a:prstGeom>
+                  </pic:spPr>
+                </pic:pic>
+              </a:graphicData>
+            </a:graphic>
+          </wp:inline>
+        </w:drawing>
+      </w:r>
+    </w:p>
+    <w:p>
+      <w:pPr>
+        <w:pStyle w:val="a3"/>
+        <w:ind w:left="420" w:firstLineChars="0" w:firstLine="0"/>
+      </w:pPr>
+      <w:r>
+        <w:rPr>
+          <w:rFonts w:hint="eastAsia"/>
+        </w:rPr>
+        <w:t>8</w:t>
+      </w:r>
+      <w:r>
+        <w:t>18</w:t>
+      </w:r>
+      <w:r>
+        <w:rPr>
+          <w:rFonts w:hint="eastAsia"/>
+        </w:rPr>
+        <w:t>~</w:t>
+      </w:r>
+      <w:r>
+        <w:t>837</w:t>
+      </w:r>
+      <w:r>
+        <w:rPr>
+          <w:rFonts w:hint="eastAsia"/>
+        </w:rPr>
+        <w:t>行定位到需要remove的节点</w:t>
+      </w:r>
+      <w:r>
+        <w:rPr>
+          <w:rFonts w:hint="eastAsia"/>
+        </w:rPr>
+        <w:t>。</w:t>
+      </w:r>
+    </w:p>
+    <w:p>
+      <w:pPr>
+        <w:pStyle w:val="a3"/>
+        <w:ind w:left="420" w:firstLineChars="0" w:firstLine="0"/>
+      </w:pPr>
+      <w:r>
+        <w:rPr>
+          <w:rFonts w:hint="eastAsia"/>
+        </w:rPr>
+        <w:t>第8</w:t>
+      </w:r>
+      <w:r>
+        <w:t>40</w:t>
+      </w:r>
+      <w:r>
+        <w:rPr>
+          <w:rFonts w:hint="eastAsia"/>
+        </w:rPr>
+        <w:t>行表示如果删除的链表头部节点，第8</w:t>
+      </w:r>
+      <w:r>
+        <w:t>42</w:t>
+      </w:r>
+      <w:r>
+        <w:rPr>
+          <w:rFonts w:hint="eastAsia"/>
+        </w:rPr>
+        <w:t>表示删除非头部节点，此时p指向node的</w:t>
+      </w:r>
+      <w:r>
+        <w:rPr>
+          <w:rFonts w:hint="eastAsia"/>
+        </w:rPr>
+        <w:t>父</w:t>
+      </w:r>
+      <w:r>
+        <w:rPr>
+          <w:rFonts w:hint="eastAsia"/>
+        </w:rPr>
+        <w:t>节点。</w:t>
+      </w:r>
+    </w:p>
+    <w:p>
+      <w:pPr>
+        <w:pStyle w:val="a3"/>
+        <w:ind w:left="420" w:firstLineChars="0" w:firstLine="0"/>
+      </w:pPr>
+    </w:p>
+    <w:p>
+      <w:pPr>
+        <w:pStyle w:val="a3"/>
+        <w:numPr>
+          <w:ilvl w:val="0"/>
+          <w:numId w:val="10"/>
+        </w:numPr>
+        <w:ind w:firstLineChars="0"/>
+      </w:pPr>
+      <w:r>
+        <w:lastRenderedPageBreak/>
+        <w:t>C</w:t>
+      </w:r>
+      <w:r>
+        <w:rPr>
+          <w:rFonts w:hint="eastAsia"/>
+        </w:rPr>
+        <w:t>lear操作</w:t>
+      </w:r>
+    </w:p>
+    <w:p>
+      <w:pPr>
+        <w:pStyle w:val="a3"/>
+        <w:ind w:left="420" w:firstLineChars="0" w:firstLine="0"/>
+      </w:pPr>
+      <w:r>
+        <w:rPr>
+          <w:noProof/>
+        </w:rPr>
+        <w:drawing>
+          <wp:inline distT="0" distB="0" distL="0" distR="0" wp14:anchorId="026089E6" wp14:editId="6C13BAC3">
+            <wp:extent cx="5274310" cy="2710815"/>
+            <wp:effectExtent l="0" t="0" r="2540" b="0"/>
+            <wp:docPr id="9" name="图片 9"/>
+            <wp:cNvGraphicFramePr>
+              <a:graphicFrameLocks xmlns:a="http://schemas.openxmlformats.org/drawingml/2006/main" noChangeAspect="1"/>
+            </wp:cNvGraphicFramePr>
+            <a:graphic xmlns:a="http://schemas.openxmlformats.org/drawingml/2006/main">
+              <a:graphicData uri="http://schemas.openxmlformats.org/drawingml/2006/picture">
+                <pic:pic xmlns:pic="http://schemas.openxmlformats.org/drawingml/2006/picture">
+                  <pic:nvPicPr>
+                    <pic:cNvPr id="1" name=""/>
+                    <pic:cNvPicPr/>
+                  </pic:nvPicPr>
+                  <pic:blipFill>
+                    <a:blip r:embed="rId43"/>
+                    <a:stretch>
+                      <a:fillRect/>
+                    </a:stretch>
+                  </pic:blipFill>
+                  <pic:spPr>
+                    <a:xfrm>
+                      <a:off x="0" y="0"/>
                       <a:ext cx="5274310" cy="2710815"/>
                     </a:xfrm>
                     <a:prstGeom prst="rect">
@@ -2167,7 +3417,7 @@
                     </pic:cNvPicPr>
                   </pic:nvPicPr>
                   <pic:blipFill>
-                    <a:blip r:embed="rId25">
+                    <a:blip r:embed="rId44">
                       <a:extLst>
                         <a:ext uri="{28A0092B-C50C-407E-A947-70E740481C1C}">
                           <a14:useLocalDpi xmlns:a14="http://schemas.microsoft.com/office/drawing/2010/main" val="0"/>
@@ -2390,7 +3640,7 @@
                     <pic:cNvPicPr/>
                   </pic:nvPicPr>
                   <pic:blipFill>
-                    <a:blip r:embed="rId26"/>
+                    <a:blip r:embed="rId45"/>
                     <a:stretch>
                       <a:fillRect/>
                     </a:stretch>
@@ -2479,7 +3729,7 @@
                     <pic:cNvPicPr/>
                   </pic:nvPicPr>
                   <pic:blipFill>
-                    <a:blip r:embed="rId27"/>
+                    <a:blip r:embed="rId46"/>
                     <a:stretch>
                       <a:fillRect/>
                     </a:stretch>
@@ -2559,7 +3809,7 @@
                     <pic:cNvPicPr/>
                   </pic:nvPicPr>
                   <pic:blipFill>
-                    <a:blip r:embed="rId28"/>
+                    <a:blip r:embed="rId47"/>
                     <a:stretch>
                       <a:fillRect/>
                     </a:stretch>
@@ -2633,7 +3883,7 @@
                     <pic:cNvPicPr/>
                   </pic:nvPicPr>
                   <pic:blipFill>
-                    <a:blip r:embed="rId29"/>
+                    <a:blip r:embed="rId48"/>
                     <a:stretch>
                       <a:fillRect/>
                     </a:stretch>
@@ -2695,7 +3945,7 @@
                     <pic:cNvPicPr/>
                   </pic:nvPicPr>
                   <pic:blipFill>
-                    <a:blip r:embed="rId30"/>
+                    <a:blip r:embed="rId49"/>
                     <a:stretch>
                       <a:fillRect/>
                     </a:stretch>
@@ -2758,7 +4008,7 @@
                     <pic:cNvPicPr/>
                   </pic:nvPicPr>
                   <pic:blipFill>
-                    <a:blip r:embed="rId31"/>
+                    <a:blip r:embed="rId50"/>
                     <a:stretch>
                       <a:fillRect/>
                     </a:stretch>
@@ -2872,7 +4122,7 @@
                     <pic:cNvPicPr/>
                   </pic:nvPicPr>
                   <pic:blipFill>
-                    <a:blip r:embed="rId32"/>
+                    <a:blip r:embed="rId51"/>
                     <a:stretch>
                       <a:fillRect/>
                     </a:stretch>
@@ -2918,7 +4168,7 @@
                     <pic:cNvPicPr/>
                   </pic:nvPicPr>
                   <pic:blipFill>
-                    <a:blip r:embed="rId33"/>
+                    <a:blip r:embed="rId52"/>
                     <a:stretch>
                       <a:fillRect/>
                     </a:stretch>
@@ -2964,7 +4214,7 @@
                     <pic:cNvPicPr/>
                   </pic:nvPicPr>
                   <pic:blipFill>
-                    <a:blip r:embed="rId34"/>
+                    <a:blip r:embed="rId53"/>
                     <a:stretch>
                       <a:fillRect/>
                     </a:stretch>
@@ -3114,7 +4364,7 @@
                     <pic:cNvPicPr/>
                   </pic:nvPicPr>
                   <pic:blipFill>
-                    <a:blip r:embed="rId35"/>
+                    <a:blip r:embed="rId54"/>
                     <a:stretch>
                       <a:fillRect/>
                     </a:stretch>
@@ -3198,7 +4448,7 @@
                     </pic:cNvPicPr>
                   </pic:nvPicPr>
                   <pic:blipFill>
-                    <a:blip r:embed="rId36">
+                    <a:blip r:embed="rId55">
                       <a:extLst>
                         <a:ext uri="{28A0092B-C50C-407E-A947-70E740481C1C}">
                           <a14:useLocalDpi xmlns:a14="http://schemas.microsoft.com/office/drawing/2010/main" val="0"/>
@@ -3440,7 +4690,7 @@
                     </pic:cNvPicPr>
                   </pic:nvPicPr>
                   <pic:blipFill>
-                    <a:blip r:embed="rId37">
+                    <a:blip r:embed="rId56">
                       <a:extLst>
                         <a:ext uri="{28A0092B-C50C-407E-A947-70E740481C1C}">
                           <a14:useLocalDpi xmlns:a14="http://schemas.microsoft.com/office/drawing/2010/main" val="0"/>
@@ -3545,7 +4795,7 @@
                     <pic:cNvPicPr/>
                   </pic:nvPicPr>
                   <pic:blipFill>
-                    <a:blip r:embed="rId38"/>
+                    <a:blip r:embed="rId57"/>
                     <a:stretch>
                       <a:fillRect/>
                     </a:stretch>
@@ -3728,7 +4978,7 @@
                     <pic:cNvPicPr/>
                   </pic:nvPicPr>
                   <pic:blipFill>
-                    <a:blip r:embed="rId39"/>
+                    <a:blip r:embed="rId58"/>
                     <a:stretch>
                       <a:fillRect/>
                     </a:stretch>
@@ -3775,7 +5025,7 @@
                     <pic:cNvPicPr/>
                   </pic:nvPicPr>
                   <pic:blipFill>
-                    <a:blip r:embed="rId40"/>
+                    <a:blip r:embed="rId59"/>
                     <a:stretch>
                       <a:fillRect/>
                     </a:stretch>
@@ -3896,7 +5146,7 @@
                     <pic:cNvPicPr/>
                   </pic:nvPicPr>
                   <pic:blipFill>
-                    <a:blip r:embed="rId41"/>
+                    <a:blip r:embed="rId60"/>
                     <a:stretch>
                       <a:fillRect/>
                     </a:stretch>
@@ -3980,7 +5230,7 @@
                     <pic:cNvPicPr/>
                   </pic:nvPicPr>
                   <pic:blipFill>
-                    <a:blip r:embed="rId42"/>
+                    <a:blip r:embed="rId61"/>
                     <a:stretch>
                       <a:fillRect/>
                     </a:stretch>
@@ -4066,7 +5316,7 @@
                     <pic:cNvPicPr/>
                   </pic:nvPicPr>
                   <pic:blipFill>
-                    <a:blip r:embed="rId43"/>
+                    <a:blip r:embed="rId62"/>
                     <a:stretch>
                       <a:fillRect/>
                     </a:stretch>
@@ -4167,7 +5417,7 @@
                     <pic:cNvPicPr/>
                   </pic:nvPicPr>
                   <pic:blipFill>
-                    <a:blip r:embed="rId44"/>
+                    <a:blip r:embed="rId63"/>
                     <a:stretch>
                       <a:fillRect/>
                     </a:stretch>
@@ -4335,7 +5585,7 @@
                     <pic:cNvPicPr/>
                   </pic:nvPicPr>
                   <pic:blipFill>
-                    <a:blip r:embed="rId45"/>
+                    <a:blip r:embed="rId64"/>
                     <a:stretch>
                       <a:fillRect/>
                     </a:stretch>
@@ -4432,7 +5682,7 @@
                     <pic:cNvPicPr/>
                   </pic:nvPicPr>
                   <pic:blipFill>
-                    <a:blip r:embed="rId46"/>
+                    <a:blip r:embed="rId65"/>
                     <a:stretch>
                       <a:fillRect/>
                     </a:stretch>
@@ -4479,7 +5729,7 @@
                     <pic:cNvPicPr/>
                   </pic:nvPicPr>
                   <pic:blipFill>
-                    <a:blip r:embed="rId47"/>
+                    <a:blip r:embed="rId66"/>
                     <a:stretch>
                       <a:fillRect/>
                     </a:stretch>
@@ -4671,7 +5921,7 @@
                     <pic:cNvPicPr/>
                   </pic:nvPicPr>
                   <pic:blipFill>
-                    <a:blip r:embed="rId48"/>
+                    <a:blip r:embed="rId67"/>
                     <a:stretch>
                       <a:fillRect/>
                     </a:stretch>
@@ -4696,9 +5946,6 @@
       <w:pPr>
         <w:pStyle w:val="a3"/>
         <w:ind w:left="420" w:firstLineChars="0" w:firstLine="0"/>
-        <w:rPr>
-          <w:rFonts w:hint="eastAsia"/>
-        </w:rPr>
       </w:pPr>
       <w:r>
         <w:rPr>
@@ -4751,7 +5998,7 @@
                     <pic:cNvPicPr/>
                   </pic:nvPicPr>
                   <pic:blipFill>
-                    <a:blip r:embed="rId49"/>
+                    <a:blip r:embed="rId68"/>
                     <a:stretch>
                       <a:fillRect/>
                     </a:stretch>
@@ -4809,7 +6056,7 @@
                     <pic:cNvPicPr/>
                   </pic:nvPicPr>
                   <pic:blipFill>
-                    <a:blip r:embed="rId50"/>
+                    <a:blip r:embed="rId69"/>
                     <a:stretch>
                       <a:fillRect/>
                     </a:stretch>
@@ -4834,9 +6081,6 @@
       <w:pPr>
         <w:pStyle w:val="a3"/>
         <w:ind w:left="420" w:firstLineChars="0" w:firstLine="0"/>
-        <w:rPr>
-          <w:rFonts w:hint="eastAsia"/>
-        </w:rPr>
       </w:pPr>
       <w:r>
         <w:rPr>
@@ -5418,6 +6662,95 @@
     </w:lvl>
   </w:abstractNum>
   <w:abstractNum w:abstractNumId="6" w15:restartNumberingAfterBreak="0">
+    <w:nsid w:val="3CB40EE1"/>
+    <w:multiLevelType w:val="hybridMultilevel"/>
+    <w:tmpl w:val="83723976"/>
+    <w:lvl w:ilvl="0" w:tplc="7D8C00CA">
+      <w:start w:val="1"/>
+      <w:numFmt w:val="decimal"/>
+      <w:lvlText w:val="%1、"/>
+      <w:lvlJc w:val="left"/>
+      <w:pPr>
+        <w:ind w:left="360" w:hanging="360"/>
+      </w:pPr>
+      <w:rPr>
+        <w:rFonts w:hint="default"/>
+      </w:rPr>
+    </w:lvl>
+    <w:lvl w:ilvl="1" w:tplc="04090019" w:tentative="1">
+      <w:start w:val="1"/>
+      <w:numFmt w:val="lowerLetter"/>
+      <w:lvlText w:val="%2)"/>
+      <w:lvlJc w:val="left"/>
+      <w:pPr>
+        <w:ind w:left="840" w:hanging="420"/>
+      </w:pPr>
+    </w:lvl>
+    <w:lvl w:ilvl="2" w:tplc="0409001B" w:tentative="1">
+      <w:start w:val="1"/>
+      <w:numFmt w:val="lowerRoman"/>
+      <w:lvlText w:val="%3."/>
+      <w:lvlJc w:val="right"/>
+      <w:pPr>
+        <w:ind w:left="1260" w:hanging="420"/>
+      </w:pPr>
+    </w:lvl>
+    <w:lvl w:ilvl="3" w:tplc="0409000F" w:tentative="1">
+      <w:start w:val="1"/>
+      <w:numFmt w:val="decimal"/>
+      <w:lvlText w:val="%4."/>
+      <w:lvlJc w:val="left"/>
+      <w:pPr>
+        <w:ind w:left="1680" w:hanging="420"/>
+      </w:pPr>
+    </w:lvl>
+    <w:lvl w:ilvl="4" w:tplc="04090019" w:tentative="1">
+      <w:start w:val="1"/>
+      <w:numFmt w:val="lowerLetter"/>
+      <w:lvlText w:val="%5)"/>
+      <w:lvlJc w:val="left"/>
+      <w:pPr>
+        <w:ind w:left="2100" w:hanging="420"/>
+      </w:pPr>
+    </w:lvl>
+    <w:lvl w:ilvl="5" w:tplc="0409001B" w:tentative="1">
+      <w:start w:val="1"/>
+      <w:numFmt w:val="lowerRoman"/>
+      <w:lvlText w:val="%6."/>
+      <w:lvlJc w:val="right"/>
+      <w:pPr>
+        <w:ind w:left="2520" w:hanging="420"/>
+      </w:pPr>
+    </w:lvl>
+    <w:lvl w:ilvl="6" w:tplc="0409000F" w:tentative="1">
+      <w:start w:val="1"/>
+      <w:numFmt w:val="decimal"/>
+      <w:lvlText w:val="%7."/>
+      <w:lvlJc w:val="left"/>
+      <w:pPr>
+        <w:ind w:left="2940" w:hanging="420"/>
+      </w:pPr>
+    </w:lvl>
+    <w:lvl w:ilvl="7" w:tplc="04090019" w:tentative="1">
+      <w:start w:val="1"/>
+      <w:numFmt w:val="lowerLetter"/>
+      <w:lvlText w:val="%8)"/>
+      <w:lvlJc w:val="left"/>
+      <w:pPr>
+        <w:ind w:left="3360" w:hanging="420"/>
+      </w:pPr>
+    </w:lvl>
+    <w:lvl w:ilvl="8" w:tplc="0409001B" w:tentative="1">
+      <w:start w:val="1"/>
+      <w:numFmt w:val="lowerRoman"/>
+      <w:lvlText w:val="%9."/>
+      <w:lvlJc w:val="right"/>
+      <w:pPr>
+        <w:ind w:left="3780" w:hanging="420"/>
+      </w:pPr>
+    </w:lvl>
+  </w:abstractNum>
+  <w:abstractNum w:abstractNumId="7" w15:restartNumberingAfterBreak="0">
     <w:nsid w:val="3F462275"/>
     <w:multiLevelType w:val="hybridMultilevel"/>
     <w:tmpl w:val="5C54777C"/>
@@ -5506,10 +6839,10 @@
       </w:pPr>
     </w:lvl>
   </w:abstractNum>
-  <w:abstractNum w:abstractNumId="7" w15:restartNumberingAfterBreak="0">
+  <w:abstractNum w:abstractNumId="8" w15:restartNumberingAfterBreak="0">
     <w:nsid w:val="473B6725"/>
     <w:multiLevelType w:val="hybridMultilevel"/>
-    <w:tmpl w:val="D13A1408"/>
+    <w:tmpl w:val="CCF6722C"/>
     <w:lvl w:ilvl="0" w:tplc="0409000F">
       <w:start w:val="1"/>
       <w:numFmt w:val="decimal"/>
@@ -5592,7 +6925,7 @@
       </w:pPr>
     </w:lvl>
   </w:abstractNum>
-  <w:abstractNum w:abstractNumId="8" w15:restartNumberingAfterBreak="0">
+  <w:abstractNum w:abstractNumId="9" w15:restartNumberingAfterBreak="0">
     <w:nsid w:val="48FA6C2A"/>
     <w:multiLevelType w:val="hybridMultilevel"/>
     <w:tmpl w:val="6D967F6E"/>
@@ -5678,7 +7011,7 @@
       </w:pPr>
     </w:lvl>
   </w:abstractNum>
-  <w:abstractNum w:abstractNumId="9" w15:restartNumberingAfterBreak="0">
+  <w:abstractNum w:abstractNumId="10" w15:restartNumberingAfterBreak="0">
     <w:nsid w:val="4C627EA3"/>
     <w:multiLevelType w:val="hybridMultilevel"/>
     <w:tmpl w:val="03A88C6A"/>
@@ -5767,7 +7100,93 @@
       </w:pPr>
     </w:lvl>
   </w:abstractNum>
-  <w:abstractNum w:abstractNumId="10" w15:restartNumberingAfterBreak="0">
+  <w:abstractNum w:abstractNumId="11" w15:restartNumberingAfterBreak="0">
+    <w:nsid w:val="4D8356BF"/>
+    <w:multiLevelType w:val="hybridMultilevel"/>
+    <w:tmpl w:val="C7DCC300"/>
+    <w:lvl w:ilvl="0" w:tplc="0409000F">
+      <w:start w:val="1"/>
+      <w:numFmt w:val="decimal"/>
+      <w:lvlText w:val="%1."/>
+      <w:lvlJc w:val="left"/>
+      <w:pPr>
+        <w:ind w:left="420" w:hanging="420"/>
+      </w:pPr>
+    </w:lvl>
+    <w:lvl w:ilvl="1" w:tplc="04090019" w:tentative="1">
+      <w:start w:val="1"/>
+      <w:numFmt w:val="lowerLetter"/>
+      <w:lvlText w:val="%2)"/>
+      <w:lvlJc w:val="left"/>
+      <w:pPr>
+        <w:ind w:left="840" w:hanging="420"/>
+      </w:pPr>
+    </w:lvl>
+    <w:lvl w:ilvl="2" w:tplc="0409001B" w:tentative="1">
+      <w:start w:val="1"/>
+      <w:numFmt w:val="lowerRoman"/>
+      <w:lvlText w:val="%3."/>
+      <w:lvlJc w:val="right"/>
+      <w:pPr>
+        <w:ind w:left="1260" w:hanging="420"/>
+      </w:pPr>
+    </w:lvl>
+    <w:lvl w:ilvl="3" w:tplc="0409000F" w:tentative="1">
+      <w:start w:val="1"/>
+      <w:numFmt w:val="decimal"/>
+      <w:lvlText w:val="%4."/>
+      <w:lvlJc w:val="left"/>
+      <w:pPr>
+        <w:ind w:left="1680" w:hanging="420"/>
+      </w:pPr>
+    </w:lvl>
+    <w:lvl w:ilvl="4" w:tplc="04090019" w:tentative="1">
+      <w:start w:val="1"/>
+      <w:numFmt w:val="lowerLetter"/>
+      <w:lvlText w:val="%5)"/>
+      <w:lvlJc w:val="left"/>
+      <w:pPr>
+        <w:ind w:left="2100" w:hanging="420"/>
+      </w:pPr>
+    </w:lvl>
+    <w:lvl w:ilvl="5" w:tplc="0409001B" w:tentative="1">
+      <w:start w:val="1"/>
+      <w:numFmt w:val="lowerRoman"/>
+      <w:lvlText w:val="%6."/>
+      <w:lvlJc w:val="right"/>
+      <w:pPr>
+        <w:ind w:left="2520" w:hanging="420"/>
+      </w:pPr>
+    </w:lvl>
+    <w:lvl w:ilvl="6" w:tplc="0409000F" w:tentative="1">
+      <w:start w:val="1"/>
+      <w:numFmt w:val="decimal"/>
+      <w:lvlText w:val="%7."/>
+      <w:lvlJc w:val="left"/>
+      <w:pPr>
+        <w:ind w:left="2940" w:hanging="420"/>
+      </w:pPr>
+    </w:lvl>
+    <w:lvl w:ilvl="7" w:tplc="04090019" w:tentative="1">
+      <w:start w:val="1"/>
+      <w:numFmt w:val="lowerLetter"/>
+      <w:lvlText w:val="%8)"/>
+      <w:lvlJc w:val="left"/>
+      <w:pPr>
+        <w:ind w:left="3360" w:hanging="420"/>
+      </w:pPr>
+    </w:lvl>
+    <w:lvl w:ilvl="8" w:tplc="0409001B" w:tentative="1">
+      <w:start w:val="1"/>
+      <w:numFmt w:val="lowerRoman"/>
+      <w:lvlText w:val="%9."/>
+      <w:lvlJc w:val="right"/>
+      <w:pPr>
+        <w:ind w:left="3780" w:hanging="420"/>
+      </w:pPr>
+    </w:lvl>
+  </w:abstractNum>
+  <w:abstractNum w:abstractNumId="12" w15:restartNumberingAfterBreak="0">
     <w:nsid w:val="58101B27"/>
     <w:multiLevelType w:val="hybridMultilevel"/>
     <w:tmpl w:val="AB1E3080"/>
@@ -5880,7 +7299,7 @@
       </w:rPr>
     </w:lvl>
   </w:abstractNum>
-  <w:abstractNum w:abstractNumId="11" w15:restartNumberingAfterBreak="0">
+  <w:abstractNum w:abstractNumId="13" w15:restartNumberingAfterBreak="0">
     <w:nsid w:val="58E50E85"/>
     <w:multiLevelType w:val="hybridMultilevel"/>
     <w:tmpl w:val="6D967F6E"/>
@@ -5966,7 +7385,7 @@
       </w:pPr>
     </w:lvl>
   </w:abstractNum>
-  <w:abstractNum w:abstractNumId="12" w15:restartNumberingAfterBreak="0">
+  <w:abstractNum w:abstractNumId="14" w15:restartNumberingAfterBreak="0">
     <w:nsid w:val="5D362106"/>
     <w:multiLevelType w:val="hybridMultilevel"/>
     <w:tmpl w:val="A3A6CAE2"/>
@@ -6052,7 +7471,7 @@
       </w:pPr>
     </w:lvl>
   </w:abstractNum>
-  <w:abstractNum w:abstractNumId="13" w15:restartNumberingAfterBreak="0">
+  <w:abstractNum w:abstractNumId="15" w15:restartNumberingAfterBreak="0">
     <w:nsid w:val="5FC26905"/>
     <w:multiLevelType w:val="hybridMultilevel"/>
     <w:tmpl w:val="543E50C4"/>
@@ -6138,7 +7557,7 @@
       </w:pPr>
     </w:lvl>
   </w:abstractNum>
-  <w:abstractNum w:abstractNumId="14" w15:restartNumberingAfterBreak="0">
+  <w:abstractNum w:abstractNumId="16" w15:restartNumberingAfterBreak="0">
     <w:nsid w:val="6993688F"/>
     <w:multiLevelType w:val="multilevel"/>
     <w:tmpl w:val="04090025"/>
@@ -6233,7 +7652,7 @@
       </w:pPr>
     </w:lvl>
   </w:abstractNum>
-  <w:abstractNum w:abstractNumId="15" w15:restartNumberingAfterBreak="0">
+  <w:abstractNum w:abstractNumId="17" w15:restartNumberingAfterBreak="0">
     <w:nsid w:val="6A5340CA"/>
     <w:multiLevelType w:val="hybridMultilevel"/>
     <w:tmpl w:val="4B824A36"/>
@@ -6319,7 +7738,93 @@
       </w:pPr>
     </w:lvl>
   </w:abstractNum>
-  <w:abstractNum w:abstractNumId="16" w15:restartNumberingAfterBreak="0">
+  <w:abstractNum w:abstractNumId="18" w15:restartNumberingAfterBreak="0">
+    <w:nsid w:val="6ACB4CEC"/>
+    <w:multiLevelType w:val="hybridMultilevel"/>
+    <w:tmpl w:val="C7DCC300"/>
+    <w:lvl w:ilvl="0" w:tplc="0409000F">
+      <w:start w:val="1"/>
+      <w:numFmt w:val="decimal"/>
+      <w:lvlText w:val="%1."/>
+      <w:lvlJc w:val="left"/>
+      <w:pPr>
+        <w:ind w:left="420" w:hanging="420"/>
+      </w:pPr>
+    </w:lvl>
+    <w:lvl w:ilvl="1" w:tplc="04090019" w:tentative="1">
+      <w:start w:val="1"/>
+      <w:numFmt w:val="lowerLetter"/>
+      <w:lvlText w:val="%2)"/>
+      <w:lvlJc w:val="left"/>
+      <w:pPr>
+        <w:ind w:left="840" w:hanging="420"/>
+      </w:pPr>
+    </w:lvl>
+    <w:lvl w:ilvl="2" w:tplc="0409001B" w:tentative="1">
+      <w:start w:val="1"/>
+      <w:numFmt w:val="lowerRoman"/>
+      <w:lvlText w:val="%3."/>
+      <w:lvlJc w:val="right"/>
+      <w:pPr>
+        <w:ind w:left="1260" w:hanging="420"/>
+      </w:pPr>
+    </w:lvl>
+    <w:lvl w:ilvl="3" w:tplc="0409000F" w:tentative="1">
+      <w:start w:val="1"/>
+      <w:numFmt w:val="decimal"/>
+      <w:lvlText w:val="%4."/>
+      <w:lvlJc w:val="left"/>
+      <w:pPr>
+        <w:ind w:left="1680" w:hanging="420"/>
+      </w:pPr>
+    </w:lvl>
+    <w:lvl w:ilvl="4" w:tplc="04090019" w:tentative="1">
+      <w:start w:val="1"/>
+      <w:numFmt w:val="lowerLetter"/>
+      <w:lvlText w:val="%5)"/>
+      <w:lvlJc w:val="left"/>
+      <w:pPr>
+        <w:ind w:left="2100" w:hanging="420"/>
+      </w:pPr>
+    </w:lvl>
+    <w:lvl w:ilvl="5" w:tplc="0409001B" w:tentative="1">
+      <w:start w:val="1"/>
+      <w:numFmt w:val="lowerRoman"/>
+      <w:lvlText w:val="%6."/>
+      <w:lvlJc w:val="right"/>
+      <w:pPr>
+        <w:ind w:left="2520" w:hanging="420"/>
+      </w:pPr>
+    </w:lvl>
+    <w:lvl w:ilvl="6" w:tplc="0409000F" w:tentative="1">
+      <w:start w:val="1"/>
+      <w:numFmt w:val="decimal"/>
+      <w:lvlText w:val="%7."/>
+      <w:lvlJc w:val="left"/>
+      <w:pPr>
+        <w:ind w:left="2940" w:hanging="420"/>
+      </w:pPr>
+    </w:lvl>
+    <w:lvl w:ilvl="7" w:tplc="04090019" w:tentative="1">
+      <w:start w:val="1"/>
+      <w:numFmt w:val="lowerLetter"/>
+      <w:lvlText w:val="%8)"/>
+      <w:lvlJc w:val="left"/>
+      <w:pPr>
+        <w:ind w:left="3360" w:hanging="420"/>
+      </w:pPr>
+    </w:lvl>
+    <w:lvl w:ilvl="8" w:tplc="0409001B" w:tentative="1">
+      <w:start w:val="1"/>
+      <w:numFmt w:val="lowerRoman"/>
+      <w:lvlText w:val="%9."/>
+      <w:lvlJc w:val="right"/>
+      <w:pPr>
+        <w:ind w:left="3780" w:hanging="420"/>
+      </w:pPr>
+    </w:lvl>
+  </w:abstractNum>
+  <w:abstractNum w:abstractNumId="19" w15:restartNumberingAfterBreak="0">
     <w:nsid w:val="745F2C0C"/>
     <w:multiLevelType w:val="hybridMultilevel"/>
     <w:tmpl w:val="D13A1408"/>
@@ -6406,70 +7911,70 @@
     </w:lvl>
   </w:abstractNum>
   <w:num w:numId="1">
-    <w:abstractNumId w:val="9"/>
+    <w:abstractNumId w:val="10"/>
   </w:num>
   <w:num w:numId="2">
-    <w:abstractNumId w:val="14"/>
+    <w:abstractNumId w:val="16"/>
   </w:num>
   <w:num w:numId="3">
-    <w:abstractNumId w:val="14"/>
+    <w:abstractNumId w:val="16"/>
   </w:num>
   <w:num w:numId="4">
-    <w:abstractNumId w:val="14"/>
+    <w:abstractNumId w:val="16"/>
   </w:num>
   <w:num w:numId="5">
-    <w:abstractNumId w:val="14"/>
+    <w:abstractNumId w:val="16"/>
   </w:num>
   <w:num w:numId="6">
     <w:abstractNumId w:val="4"/>
   </w:num>
   <w:num w:numId="7">
+    <w:abstractNumId w:val="16"/>
+  </w:num>
+  <w:num w:numId="8">
     <w:abstractNumId w:val="14"/>
   </w:num>
-  <w:num w:numId="8">
-    <w:abstractNumId w:val="12"/>
-  </w:num>
   <w:num w:numId="9">
-    <w:abstractNumId w:val="14"/>
+    <w:abstractNumId w:val="16"/>
   </w:num>
   <w:num w:numId="10">
     <w:abstractNumId w:val="1"/>
   </w:num>
   <w:num w:numId="11">
-    <w:abstractNumId w:val="14"/>
+    <w:abstractNumId w:val="16"/>
   </w:num>
   <w:num w:numId="12">
-    <w:abstractNumId w:val="14"/>
+    <w:abstractNumId w:val="16"/>
   </w:num>
   <w:num w:numId="13">
-    <w:abstractNumId w:val="6"/>
+    <w:abstractNumId w:val="7"/>
   </w:num>
   <w:num w:numId="14">
     <w:abstractNumId w:val="2"/>
   </w:num>
   <w:num w:numId="15">
-    <w:abstractNumId w:val="11"/>
+    <w:abstractNumId w:val="13"/>
   </w:num>
   <w:num w:numId="16">
-    <w:abstractNumId w:val="14"/>
+    <w:abstractNumId w:val="16"/>
   </w:num>
   <w:num w:numId="17">
-    <w:abstractNumId w:val="8"/>
+    <w:abstractNumId w:val="9"/>
   </w:num>
   <w:num w:numId="18">
     <w:abstractNumId w:val="3"/>
   </w:num>
   <w:num w:numId="19">
-    <w:abstractNumId w:val="15"/>
+    <w:abstractNumId w:val="17"/>
   </w:num>
   <w:num w:numId="20">
-    <w:abstractNumId w:val="14"/>
+    <w:abstractNumId w:val="16"/>
   </w:num>
   <w:num w:numId="21">
-    <w:abstractNumId w:val="14"/>
+    <w:abstractNumId w:val="16"/>
   </w:num>
   <w:num w:numId="22">
-    <w:abstractNumId w:val="10"/>
+    <w:abstractNumId w:val="12"/>
   </w:num>
   <w:num w:numId="23">
     <w:abstractNumId w:val="0"/>
@@ -6478,19 +7983,28 @@
     <w:abstractNumId w:val="5"/>
   </w:num>
   <w:num w:numId="25">
-    <w:abstractNumId w:val="14"/>
+    <w:abstractNumId w:val="16"/>
   </w:num>
   <w:num w:numId="26">
-    <w:abstractNumId w:val="14"/>
+    <w:abstractNumId w:val="16"/>
   </w:num>
   <w:num w:numId="27">
-    <w:abstractNumId w:val="13"/>
+    <w:abstractNumId w:val="15"/>
   </w:num>
   <w:num w:numId="28">
-    <w:abstractNumId w:val="16"/>
+    <w:abstractNumId w:val="19"/>
   </w:num>
   <w:num w:numId="29">
-    <w:abstractNumId w:val="7"/>
+    <w:abstractNumId w:val="8"/>
+  </w:num>
+  <w:num w:numId="30">
+    <w:abstractNumId w:val="11"/>
+  </w:num>
+  <w:num w:numId="31">
+    <w:abstractNumId w:val="6"/>
+  </w:num>
+  <w:num w:numId="32">
+    <w:abstractNumId w:val="18"/>
   </w:num>
 </w:numbering>
 </file>

--- a/java数据结构.docx
+++ b/java数据结构.docx
@@ -1,6 +1,6 @@
 
 <file path=word/document.xml><?xml version="1.0" encoding="utf-8"?>
-<w:document xmlns:wpc="http://schemas.microsoft.com/office/word/2010/wordprocessingCanvas" xmlns:cx="http://schemas.microsoft.com/office/drawing/2014/chartex" xmlns:cx1="http://schemas.microsoft.com/office/drawing/2015/9/8/chartex" xmlns:cx2="http://schemas.microsoft.com/office/drawing/2015/10/21/chartex" xmlns:cx3="http://schemas.microsoft.com/office/drawing/2016/5/9/chartex" xmlns:cx4="http://schemas.microsoft.com/office/drawing/2016/5/10/chartex" xmlns:cx5="http://schemas.microsoft.com/office/drawing/2016/5/11/chartex" xmlns:cx6="http://schemas.microsoft.com/office/drawing/2016/5/12/chartex" xmlns:cx7="http://schemas.microsoft.com/office/drawing/2016/5/13/chartex" xmlns:cx8="http://schemas.microsoft.com/office/drawing/2016/5/14/chartex" xmlns:mc="http://schemas.openxmlformats.org/markup-compatibility/2006" xmlns:aink="http://schemas.microsoft.com/office/drawing/2016/ink" xmlns:am3d="http://schemas.microsoft.com/office/drawing/2017/model3d" xmlns:o="urn:schemas-microsoft-com:office:office" xmlns:r="http://schemas.openxmlformats.org/officeDocument/2006/relationships" xmlns:m="http://schemas.openxmlformats.org/officeDocument/2006/math" xmlns:v="urn:schemas-microsoft-com:vml" xmlns:wp14="http://schemas.microsoft.com/office/word/2010/wordprocessingDrawing" xmlns:wp="http://schemas.openxmlformats.org/drawingml/2006/wordprocessingDrawing" xmlns:w10="urn:schemas-microsoft-com:office:word" xmlns:w="http://schemas.openxmlformats.org/wordprocessingml/2006/main" xmlns:w14="http://schemas.microsoft.com/office/word/2010/wordml" xmlns:w15="http://schemas.microsoft.com/office/word/2012/wordml" xmlns:w16cid="http://schemas.microsoft.com/office/word/2016/wordml/cid" xmlns:w16se="http://schemas.microsoft.com/office/word/2015/wordml/symex" xmlns:wpg="http://schemas.microsoft.com/office/word/2010/wordprocessingGroup" xmlns:wpi="http://schemas.microsoft.com/office/word/2010/wordprocessingInk" xmlns:wne="http://schemas.microsoft.com/office/word/2006/wordml" xmlns:wps="http://schemas.microsoft.com/office/word/2010/wordprocessingShape" mc:Ignorable="w14 w15 w16se w16cid wp14">
+<w:document xmlns:wpc="http://schemas.microsoft.com/office/word/2010/wordprocessingCanvas" xmlns:cx="http://schemas.microsoft.com/office/drawing/2014/chartex" xmlns:mc="http://schemas.openxmlformats.org/markup-compatibility/2006" xmlns:o="urn:schemas-microsoft-com:office:office" xmlns:r="http://schemas.openxmlformats.org/officeDocument/2006/relationships" xmlns:m="http://schemas.openxmlformats.org/officeDocument/2006/math" xmlns:v="urn:schemas-microsoft-com:vml" xmlns:wp14="http://schemas.microsoft.com/office/word/2010/wordprocessingDrawing" xmlns:wp="http://schemas.openxmlformats.org/drawingml/2006/wordprocessingDrawing" xmlns:w10="urn:schemas-microsoft-com:office:word" xmlns:w="http://schemas.openxmlformats.org/wordprocessingml/2006/main" xmlns:w14="http://schemas.microsoft.com/office/word/2010/wordml" xmlns:w15="http://schemas.microsoft.com/office/word/2012/wordml" xmlns:w16se="http://schemas.microsoft.com/office/word/2015/wordml/symex" xmlns:wpg="http://schemas.microsoft.com/office/word/2010/wordprocessingGroup" xmlns:wpi="http://schemas.microsoft.com/office/word/2010/wordprocessingInk" xmlns:wne="http://schemas.microsoft.com/office/word/2006/wordml" xmlns:wps="http://schemas.microsoft.com/office/word/2010/wordprocessingShape" mc:Ignorable="w14 w15 w16se wp14">
   <w:body>
     <w:p>
       <w:pPr>
@@ -3143,6 +3143,20 @@
     </w:p>
     <w:p>
       <w:pPr>
+        <w:pStyle w:val="2"/>
+      </w:pPr>
+      <w:r>
+        <w:rPr>
+          <w:rFonts w:hint="eastAsia"/>
+        </w:rPr>
+        <w:lastRenderedPageBreak/>
+        <w:t>Vector</w:t>
+      </w:r>
+      <w:bookmarkStart w:id="0" w:name="_GoBack"/>
+      <w:bookmarkEnd w:id="0"/>
+    </w:p>
+    <w:p>
+      <w:pPr>
         <w:pStyle w:val="1"/>
         <w:rPr>
           <w:rFonts w:ascii="Times New Roman" w:eastAsia="宋体" w:hAnsi="Times New Roman" w:cs="Times New Roman"/>
@@ -3156,7 +3170,6 @@
           <w:sz w:val="24"/>
           <w:szCs w:val="24"/>
         </w:rPr>
-        <w:lastRenderedPageBreak/>
         <w:t>Map</w:t>
       </w:r>
       <w:r>
@@ -4118,6 +4131,7 @@
           <w:sz w:val="24"/>
           <w:szCs w:val="24"/>
         </w:rPr>
+        <w:lastRenderedPageBreak/>
         <w:t>反之，红黑树转链表的阈值为</w:t>
       </w:r>
       <w:r>
@@ -4269,7 +4283,6 @@
           <w:sz w:val="24"/>
           <w:szCs w:val="24"/>
         </w:rPr>
-        <w:lastRenderedPageBreak/>
         <w:t>HashMap</w:t>
       </w:r>
       <w:r>
@@ -5835,7 +5848,7 @@
           <w:szCs w:val="24"/>
         </w:rPr>
       </w:pPr>
-      <w:bookmarkStart w:id="0" w:name="_Ref511913484"/>
+      <w:bookmarkStart w:id="1" w:name="_Ref511913484"/>
       <w:r>
         <w:rPr>
           <w:rFonts w:ascii="Times New Roman" w:eastAsia="宋体" w:hAnsi="Times New Roman" w:cs="Times New Roman"/>
@@ -5860,7 +5873,7 @@
         </w:rPr>
         <w:t>（扩容操作）</w:t>
       </w:r>
-      <w:bookmarkEnd w:id="0"/>
+      <w:bookmarkEnd w:id="1"/>
     </w:p>
     <w:p>
       <w:pPr>
@@ -6554,7 +6567,7 @@
           <w:sz w:val="24"/>
           <w:szCs w:val="24"/>
         </w:rPr>
-        <w:t>是</w:t>
+        <w:t>是位</w:t>
       </w:r>
       <w:r>
         <w:rPr>
@@ -6562,7 +6575,7 @@
           <w:sz w:val="24"/>
           <w:szCs w:val="24"/>
         </w:rPr>
-        <w:t>位</w:t>
+        <w:t>a</w:t>
       </w:r>
       <w:r>
         <w:rPr>
@@ -6570,7 +6583,7 @@
           <w:sz w:val="24"/>
           <w:szCs w:val="24"/>
         </w:rPr>
-        <w:t>a</w:t>
+        <w:t>为</w:t>
       </w:r>
       <w:r>
         <w:rPr>
@@ -6578,6 +6591,294 @@
           <w:sz w:val="24"/>
           <w:szCs w:val="24"/>
         </w:rPr>
+        <w:t>1</w:t>
+      </w:r>
+      <w:r>
+        <w:rPr>
+          <w:rFonts w:ascii="Times New Roman" w:eastAsia="宋体" w:hAnsi="Times New Roman" w:cs="Times New Roman" w:hint="eastAsia"/>
+          <w:sz w:val="24"/>
+          <w:szCs w:val="24"/>
+        </w:rPr>
+        <w:t>，这两类节点通过新的计算，同类型的节点的新</w:t>
+      </w:r>
+      <w:r>
+        <w:rPr>
+          <w:rFonts w:ascii="Times New Roman" w:eastAsia="宋体" w:hAnsi="Times New Roman" w:cs="Times New Roman" w:hint="eastAsia"/>
+          <w:sz w:val="24"/>
+          <w:szCs w:val="24"/>
+        </w:rPr>
+        <w:t>index</w:t>
+      </w:r>
+      <w:r>
+        <w:rPr>
+          <w:rFonts w:ascii="Times New Roman" w:eastAsia="宋体" w:hAnsi="Times New Roman" w:cs="Times New Roman" w:hint="eastAsia"/>
+          <w:sz w:val="24"/>
+          <w:szCs w:val="24"/>
+        </w:rPr>
+        <w:t>是一样</w:t>
+      </w:r>
+      <w:r>
+        <w:rPr>
+          <w:rFonts w:ascii="Times New Roman" w:eastAsia="宋体" w:hAnsi="Times New Roman" w:cs="Times New Roman" w:hint="eastAsia"/>
+          <w:sz w:val="24"/>
+          <w:szCs w:val="24"/>
+        </w:rPr>
+        <w:t>（一样的原因是</w:t>
+      </w:r>
+      <w:r>
+        <w:rPr>
+          <w:rFonts w:ascii="Times New Roman" w:eastAsia="宋体" w:hAnsi="Times New Roman" w:cs="Times New Roman" w:hint="eastAsia"/>
+          <w:sz w:val="24"/>
+          <w:szCs w:val="24"/>
+        </w:rPr>
+        <w:t>HashMap</w:t>
+      </w:r>
+      <w:r>
+        <w:rPr>
+          <w:rFonts w:ascii="Times New Roman" w:eastAsia="宋体" w:hAnsi="Times New Roman" w:cs="Times New Roman" w:hint="eastAsia"/>
+          <w:sz w:val="24"/>
+          <w:szCs w:val="24"/>
+        </w:rPr>
+        <w:t>在计算</w:t>
+      </w:r>
+      <w:r>
+        <w:rPr>
+          <w:rFonts w:ascii="Times New Roman" w:eastAsia="宋体" w:hAnsi="Times New Roman" w:cs="Times New Roman" w:hint="eastAsia"/>
+          <w:sz w:val="24"/>
+          <w:szCs w:val="24"/>
+        </w:rPr>
+        <w:t>index</w:t>
+      </w:r>
+      <w:r>
+        <w:rPr>
+          <w:rFonts w:ascii="Times New Roman" w:eastAsia="宋体" w:hAnsi="Times New Roman" w:cs="Times New Roman"/>
+          <w:sz w:val="24"/>
+          <w:szCs w:val="24"/>
+        </w:rPr>
+        <w:t xml:space="preserve"> </w:t>
+      </w:r>
+      <w:r>
+        <w:rPr>
+          <w:rFonts w:ascii="Times New Roman" w:eastAsia="宋体" w:hAnsi="Times New Roman" w:cs="Times New Roman" w:hint="eastAsia"/>
+          <w:sz w:val="24"/>
+          <w:szCs w:val="24"/>
+        </w:rPr>
+        <w:t>时，</w:t>
+      </w:r>
+      <w:r>
+        <w:rPr>
+          <w:rFonts w:ascii="Times New Roman" w:eastAsia="宋体" w:hAnsi="Times New Roman" w:cs="Times New Roman" w:hint="eastAsia"/>
+          <w:sz w:val="24"/>
+          <w:szCs w:val="24"/>
+        </w:rPr>
+        <w:t>index=hash&amp;</w:t>
+      </w:r>
+      <w:r>
+        <w:rPr>
+          <w:rFonts w:ascii="Times New Roman" w:eastAsia="宋体" w:hAnsi="Times New Roman" w:cs="Times New Roman" w:hint="eastAsia"/>
+          <w:sz w:val="24"/>
+          <w:szCs w:val="24"/>
+        </w:rPr>
+        <w:t>（</w:t>
+      </w:r>
+      <w:r>
+        <w:rPr>
+          <w:rFonts w:ascii="Times New Roman" w:eastAsia="宋体" w:hAnsi="Times New Roman" w:cs="Times New Roman" w:hint="eastAsia"/>
+          <w:sz w:val="24"/>
+          <w:szCs w:val="24"/>
+        </w:rPr>
+        <w:t>capacity-</w:t>
+      </w:r>
+      <w:r>
+        <w:rPr>
+          <w:rFonts w:ascii="Times New Roman" w:eastAsia="宋体" w:hAnsi="Times New Roman" w:cs="Times New Roman"/>
+          <w:sz w:val="24"/>
+          <w:szCs w:val="24"/>
+        </w:rPr>
+        <w:t>1</w:t>
+      </w:r>
+      <w:r>
+        <w:rPr>
+          <w:rFonts w:ascii="Times New Roman" w:eastAsia="宋体" w:hAnsi="Times New Roman" w:cs="Times New Roman" w:hint="eastAsia"/>
+          <w:sz w:val="24"/>
+          <w:szCs w:val="24"/>
+        </w:rPr>
+        <w:t>），也就是同一个桶中所有</w:t>
+      </w:r>
+      <w:r>
+        <w:rPr>
+          <w:rFonts w:ascii="Times New Roman" w:eastAsia="宋体" w:hAnsi="Times New Roman" w:cs="Times New Roman" w:hint="eastAsia"/>
+          <w:sz w:val="24"/>
+          <w:szCs w:val="24"/>
+        </w:rPr>
+        <w:t>entry</w:t>
+      </w:r>
+      <w:r>
+        <w:rPr>
+          <w:rFonts w:ascii="Times New Roman" w:eastAsia="宋体" w:hAnsi="Times New Roman" w:cs="Times New Roman" w:hint="eastAsia"/>
+          <w:sz w:val="24"/>
+          <w:szCs w:val="24"/>
+        </w:rPr>
+        <w:t>的</w:t>
+      </w:r>
+      <w:r>
+        <w:rPr>
+          <w:rFonts w:ascii="Times New Roman" w:eastAsia="宋体" w:hAnsi="Times New Roman" w:cs="Times New Roman" w:hint="eastAsia"/>
+          <w:sz w:val="24"/>
+          <w:szCs w:val="24"/>
+        </w:rPr>
+        <w:t>hash</w:t>
+      </w:r>
+      <w:r>
+        <w:rPr>
+          <w:rFonts w:ascii="Times New Roman" w:eastAsia="宋体" w:hAnsi="Times New Roman" w:cs="Times New Roman" w:hint="eastAsia"/>
+          <w:sz w:val="24"/>
+          <w:szCs w:val="24"/>
+        </w:rPr>
+        <w:t>值的二进制表示中的</w:t>
+      </w:r>
+      <w:r>
+        <w:rPr>
+          <w:rFonts w:ascii="Times New Roman" w:eastAsia="宋体" w:hAnsi="Times New Roman" w:cs="Times New Roman" w:hint="eastAsia"/>
+          <w:sz w:val="24"/>
+          <w:szCs w:val="24"/>
+        </w:rPr>
+        <w:t>低位</w:t>
+      </w:r>
+      <w:r>
+        <w:rPr>
+          <w:rFonts w:ascii="Times New Roman" w:eastAsia="宋体" w:hAnsi="Times New Roman" w:cs="Times New Roman" w:hint="eastAsia"/>
+          <w:sz w:val="24"/>
+          <w:szCs w:val="24"/>
+        </w:rPr>
+        <w:t>都一样）</w:t>
+      </w:r>
+      <w:r>
+        <w:rPr>
+          <w:rFonts w:ascii="Times New Roman" w:eastAsia="宋体" w:hAnsi="Times New Roman" w:cs="Times New Roman" w:hint="eastAsia"/>
+          <w:sz w:val="24"/>
+          <w:szCs w:val="24"/>
+        </w:rPr>
+        <w:t>。</w:t>
+      </w:r>
+      <w:r>
+        <w:rPr>
+          <w:rFonts w:ascii="Times New Roman" w:eastAsia="宋体" w:hAnsi="Times New Roman" w:cs="Times New Roman" w:hint="eastAsia"/>
+          <w:sz w:val="24"/>
+          <w:szCs w:val="24"/>
+        </w:rPr>
+        <w:t>几</w:t>
+      </w:r>
+      <w:r>
+        <w:rPr>
+          <w:rFonts w:ascii="Times New Roman" w:eastAsia="宋体" w:hAnsi="Times New Roman" w:cs="Times New Roman" w:hint="eastAsia"/>
+          <w:sz w:val="24"/>
+          <w:szCs w:val="24"/>
+        </w:rPr>
+        <w:t>举个</w:t>
+      </w:r>
+      <w:r>
+        <w:rPr>
+          <w:rFonts w:ascii="Times New Roman" w:eastAsia="宋体" w:hAnsi="Times New Roman" w:cs="Times New Roman" w:hint="eastAsia"/>
+          <w:sz w:val="24"/>
+          <w:szCs w:val="24"/>
+        </w:rPr>
+        <w:t>简单的例子，假设</w:t>
+      </w:r>
+      <w:r>
+        <w:rPr>
+          <w:rFonts w:ascii="Times New Roman" w:eastAsia="宋体" w:hAnsi="Times New Roman" w:cs="Times New Roman" w:hint="eastAsia"/>
+          <w:sz w:val="24"/>
+          <w:szCs w:val="24"/>
+        </w:rPr>
+        <w:t>oldcap=</w:t>
+      </w:r>
+      <w:r>
+        <w:rPr>
+          <w:rFonts w:ascii="Times New Roman" w:eastAsia="宋体" w:hAnsi="Times New Roman" w:cs="Times New Roman"/>
+          <w:sz w:val="24"/>
+          <w:szCs w:val="24"/>
+        </w:rPr>
+        <w:t>4</w:t>
+      </w:r>
+      <w:r>
+        <w:rPr>
+          <w:rFonts w:ascii="Times New Roman" w:eastAsia="宋体" w:hAnsi="Times New Roman" w:cs="Times New Roman" w:hint="eastAsia"/>
+          <w:sz w:val="24"/>
+          <w:szCs w:val="24"/>
+        </w:rPr>
+        <w:t>，则</w:t>
+      </w:r>
+      <w:r>
+        <w:rPr>
+          <w:rFonts w:ascii="Times New Roman" w:eastAsia="宋体" w:hAnsi="Times New Roman" w:cs="Times New Roman" w:hint="eastAsia"/>
+          <w:sz w:val="24"/>
+          <w:szCs w:val="24"/>
+        </w:rPr>
+        <w:t>index=</w:t>
+      </w:r>
+      <w:r>
+        <w:rPr>
+          <w:rFonts w:ascii="Times New Roman" w:eastAsia="宋体" w:hAnsi="Times New Roman" w:cs="Times New Roman"/>
+          <w:sz w:val="24"/>
+          <w:szCs w:val="24"/>
+        </w:rPr>
+        <w:t>3</w:t>
+      </w:r>
+      <w:r>
+        <w:rPr>
+          <w:rFonts w:ascii="Times New Roman" w:eastAsia="宋体" w:hAnsi="Times New Roman" w:cs="Times New Roman" w:hint="eastAsia"/>
+          <w:sz w:val="24"/>
+          <w:szCs w:val="24"/>
+        </w:rPr>
+        <w:t>的桶中所有节点的</w:t>
+      </w:r>
+      <w:r>
+        <w:rPr>
+          <w:rFonts w:ascii="Times New Roman" w:eastAsia="宋体" w:hAnsi="Times New Roman" w:cs="Times New Roman" w:hint="eastAsia"/>
+          <w:sz w:val="24"/>
+          <w:szCs w:val="24"/>
+        </w:rPr>
+        <w:t>hash</w:t>
+      </w:r>
+      <w:r>
+        <w:rPr>
+          <w:rFonts w:ascii="Times New Roman" w:eastAsia="宋体" w:hAnsi="Times New Roman" w:cs="Times New Roman" w:hint="eastAsia"/>
+          <w:sz w:val="24"/>
+          <w:szCs w:val="24"/>
+        </w:rPr>
+        <w:t>值二进制表示中，最后两位都为</w:t>
+      </w:r>
+      <w:r>
+        <w:rPr>
+          <w:rFonts w:ascii="Times New Roman" w:eastAsia="宋体" w:hAnsi="Times New Roman" w:cs="Times New Roman" w:hint="eastAsia"/>
+          <w:sz w:val="24"/>
+          <w:szCs w:val="24"/>
+        </w:rPr>
+        <w:t>1</w:t>
+      </w:r>
+      <w:r>
+        <w:rPr>
+          <w:rFonts w:ascii="Times New Roman" w:eastAsia="宋体" w:hAnsi="Times New Roman" w:cs="Times New Roman" w:hint="eastAsia"/>
+          <w:sz w:val="24"/>
+          <w:szCs w:val="24"/>
+        </w:rPr>
+        <w:t>，则存在</w:t>
+      </w:r>
+      <w:r>
+        <w:rPr>
+          <w:rFonts w:ascii="Times New Roman" w:eastAsia="宋体" w:hAnsi="Times New Roman" w:cs="Times New Roman" w:hint="eastAsia"/>
+          <w:sz w:val="24"/>
+          <w:szCs w:val="24"/>
+        </w:rPr>
+        <w:t>hash</w:t>
+      </w:r>
+      <w:r>
+        <w:rPr>
+          <w:rFonts w:ascii="Times New Roman" w:eastAsia="宋体" w:hAnsi="Times New Roman" w:cs="Times New Roman" w:hint="eastAsia"/>
+          <w:sz w:val="24"/>
+          <w:szCs w:val="24"/>
+        </w:rPr>
         <w:t>为</w:t>
       </w:r>
       <w:r>
@@ -6590,11 +6891,27 @@
       </w:r>
       <w:r>
         <w:rPr>
+          <w:rFonts w:ascii="Times New Roman" w:eastAsia="宋体" w:hAnsi="Times New Roman" w:cs="Times New Roman"/>
+          <w:sz w:val="24"/>
+          <w:szCs w:val="24"/>
+        </w:rPr>
+        <w:t>1</w:t>
+      </w:r>
+      <w:r>
+        <w:rPr>
           <w:rFonts w:ascii="Times New Roman" w:eastAsia="宋体" w:hAnsi="Times New Roman" w:cs="Times New Roman" w:hint="eastAsia"/>
           <w:sz w:val="24"/>
           <w:szCs w:val="24"/>
         </w:rPr>
-        <w:t>，这两类节点通过新的计算，同类型的节点的新</w:t>
+        <w:t>,</w:t>
+      </w:r>
+      <w:r>
+        <w:rPr>
+          <w:rFonts w:ascii="Times New Roman" w:eastAsia="宋体" w:hAnsi="Times New Roman" w:cs="Times New Roman"/>
+          <w:sz w:val="24"/>
+          <w:szCs w:val="24"/>
+        </w:rPr>
+        <w:t>111</w:t>
       </w:r>
       <w:r>
         <w:rPr>
@@ -6602,7 +6919,7 @@
           <w:sz w:val="24"/>
           <w:szCs w:val="24"/>
         </w:rPr>
-        <w:t>index</w:t>
+        <w:t>，</w:t>
       </w:r>
       <w:r>
         <w:rPr>
@@ -6610,7 +6927,15 @@
           <w:sz w:val="24"/>
           <w:szCs w:val="24"/>
         </w:rPr>
-        <w:t>是一样</w:t>
+        <w:t>1</w:t>
+      </w:r>
+      <w:r>
+        <w:rPr>
+          <w:rFonts w:ascii="Times New Roman" w:eastAsia="宋体" w:hAnsi="Times New Roman" w:cs="Times New Roman"/>
+          <w:sz w:val="24"/>
+          <w:szCs w:val="24"/>
+        </w:rPr>
+        <w:t>011</w:t>
       </w:r>
       <w:r>
         <w:rPr>
@@ -6618,7 +6943,15 @@
           <w:sz w:val="24"/>
           <w:szCs w:val="24"/>
         </w:rPr>
-        <w:t>（一样的原因是</w:t>
+        <w:t>,</w:t>
+      </w:r>
+      <w:r>
+        <w:rPr>
+          <w:rFonts w:ascii="Times New Roman" w:eastAsia="宋体" w:hAnsi="Times New Roman" w:cs="Times New Roman"/>
+          <w:sz w:val="24"/>
+          <w:szCs w:val="24"/>
+        </w:rPr>
+        <w:t>1111</w:t>
       </w:r>
       <w:r>
         <w:rPr>
@@ -6626,7 +6959,7 @@
           <w:sz w:val="24"/>
           <w:szCs w:val="24"/>
         </w:rPr>
-        <w:t>HashMap</w:t>
+        <w:t>（二进制表示）等；</w:t>
       </w:r>
       <w:r>
         <w:rPr>
@@ -6634,7 +6967,7 @@
           <w:sz w:val="24"/>
           <w:szCs w:val="24"/>
         </w:rPr>
-        <w:t>在计算</w:t>
+        <w:t>由于新的</w:t>
       </w:r>
       <w:r>
         <w:rPr>
@@ -6642,15 +6975,15 @@
           <w:sz w:val="24"/>
           <w:szCs w:val="24"/>
         </w:rPr>
-        <w:t>index</w:t>
-      </w:r>
-      <w:r>
-        <w:rPr>
-          <w:rFonts w:ascii="Times New Roman" w:eastAsia="宋体" w:hAnsi="Times New Roman" w:cs="Times New Roman"/>
-          <w:sz w:val="24"/>
-          <w:szCs w:val="24"/>
-        </w:rPr>
-        <w:t xml:space="preserve"> </w:t>
+        <w:t>newcap=</w:t>
+      </w:r>
+      <w:r>
+        <w:rPr>
+          <w:rFonts w:ascii="Times New Roman" w:eastAsia="宋体" w:hAnsi="Times New Roman" w:cs="Times New Roman"/>
+          <w:sz w:val="24"/>
+          <w:szCs w:val="24"/>
+        </w:rPr>
+        <w:t>4</w:t>
       </w:r>
       <w:r>
         <w:rPr>
@@ -6658,7 +6991,15 @@
           <w:sz w:val="24"/>
           <w:szCs w:val="24"/>
         </w:rPr>
-        <w:t>时，</w:t>
+        <w:t>*</w:t>
+      </w:r>
+      <w:r>
+        <w:rPr>
+          <w:rFonts w:ascii="Times New Roman" w:eastAsia="宋体" w:hAnsi="Times New Roman" w:cs="Times New Roman"/>
+          <w:sz w:val="24"/>
+          <w:szCs w:val="24"/>
+        </w:rPr>
+        <w:t>2</w:t>
       </w:r>
       <w:r>
         <w:rPr>
@@ -6666,7 +7007,15 @@
           <w:sz w:val="24"/>
           <w:szCs w:val="24"/>
         </w:rPr>
-        <w:t>index=hash&amp;</w:t>
+        <w:t>=</w:t>
+      </w:r>
+      <w:r>
+        <w:rPr>
+          <w:rFonts w:ascii="Times New Roman" w:eastAsia="宋体" w:hAnsi="Times New Roman" w:cs="Times New Roman"/>
+          <w:sz w:val="24"/>
+          <w:szCs w:val="24"/>
+        </w:rPr>
+        <w:t>8</w:t>
       </w:r>
       <w:r>
         <w:rPr>
@@ -6674,7 +7023,7 @@
           <w:sz w:val="24"/>
           <w:szCs w:val="24"/>
         </w:rPr>
-        <w:t>（</w:t>
+        <w:t>，则在新的</w:t>
       </w:r>
       <w:r>
         <w:rPr>
@@ -6682,11 +7031,19 @@
           <w:sz w:val="24"/>
           <w:szCs w:val="24"/>
         </w:rPr>
-        <w:t>capacity-</w:t>
-      </w:r>
-      <w:r>
-        <w:rPr>
-          <w:rFonts w:ascii="Times New Roman" w:eastAsia="宋体" w:hAnsi="Times New Roman" w:cs="Times New Roman"/>
+        <w:t>tab</w:t>
+      </w:r>
+      <w:r>
+        <w:rPr>
+          <w:rFonts w:ascii="Times New Roman" w:eastAsia="宋体" w:hAnsi="Times New Roman" w:cs="Times New Roman" w:hint="eastAsia"/>
+          <w:sz w:val="24"/>
+          <w:szCs w:val="24"/>
+        </w:rPr>
+        <w:t>中，</w:t>
+      </w:r>
+      <w:r>
+        <w:rPr>
+          <w:rFonts w:ascii="Times New Roman" w:eastAsia="宋体" w:hAnsi="Times New Roman" w:cs="Times New Roman" w:hint="eastAsia"/>
           <w:sz w:val="24"/>
           <w:szCs w:val="24"/>
         </w:rPr>
@@ -6694,11 +7051,19 @@
       </w:r>
       <w:r>
         <w:rPr>
+          <w:rFonts w:ascii="Times New Roman" w:eastAsia="宋体" w:hAnsi="Times New Roman" w:cs="Times New Roman"/>
+          <w:sz w:val="24"/>
+          <w:szCs w:val="24"/>
+        </w:rPr>
+        <w:t>1</w:t>
+      </w:r>
+      <w:r>
+        <w:rPr>
           <w:rFonts w:ascii="Times New Roman" w:eastAsia="宋体" w:hAnsi="Times New Roman" w:cs="Times New Roman" w:hint="eastAsia"/>
           <w:sz w:val="24"/>
           <w:szCs w:val="24"/>
         </w:rPr>
-        <w:t>），也就是同一个桶中所有</w:t>
+        <w:t>，</w:t>
       </w:r>
       <w:r>
         <w:rPr>
@@ -6706,7 +7071,15 @@
           <w:sz w:val="24"/>
           <w:szCs w:val="24"/>
         </w:rPr>
-        <w:t>entry</w:t>
+        <w:t>1</w:t>
+      </w:r>
+      <w:r>
+        <w:rPr>
+          <w:rFonts w:ascii="Times New Roman" w:eastAsia="宋体" w:hAnsi="Times New Roman" w:cs="Times New Roman"/>
+          <w:sz w:val="24"/>
+          <w:szCs w:val="24"/>
+        </w:rPr>
+        <w:t>011</w:t>
       </w:r>
       <w:r>
         <w:rPr>
@@ -6714,7 +7087,7 @@
           <w:sz w:val="24"/>
           <w:szCs w:val="24"/>
         </w:rPr>
-        <w:t>的</w:t>
+        <w:t>（因为</w:t>
       </w:r>
       <w:r>
         <w:rPr>
@@ -6722,7 +7095,15 @@
           <w:sz w:val="24"/>
           <w:szCs w:val="24"/>
         </w:rPr>
-        <w:t>hash</w:t>
+        <w:t>1</w:t>
+      </w:r>
+      <w:r>
+        <w:rPr>
+          <w:rFonts w:ascii="Times New Roman" w:eastAsia="宋体" w:hAnsi="Times New Roman" w:cs="Times New Roman"/>
+          <w:sz w:val="24"/>
+          <w:szCs w:val="24"/>
+        </w:rPr>
+        <w:t>1</w:t>
       </w:r>
       <w:r>
         <w:rPr>
@@ -6730,7 +7111,15 @@
           <w:sz w:val="24"/>
           <w:szCs w:val="24"/>
         </w:rPr>
-        <w:t>值的二进制表示中的</w:t>
+        <w:t>&amp;</w:t>
+      </w:r>
+      <w:r>
+        <w:rPr>
+          <w:rFonts w:ascii="Times New Roman" w:eastAsia="宋体" w:hAnsi="Times New Roman" w:cs="Times New Roman"/>
+          <w:sz w:val="24"/>
+          <w:szCs w:val="24"/>
+        </w:rPr>
+        <w:t>7</w:t>
       </w:r>
       <w:r>
         <w:rPr>
@@ -6738,7 +7127,15 @@
           <w:sz w:val="24"/>
           <w:szCs w:val="24"/>
         </w:rPr>
-        <w:t>低位</w:t>
+        <w:t>=</w:t>
+      </w:r>
+      <w:r>
+        <w:rPr>
+          <w:rFonts w:ascii="Times New Roman" w:eastAsia="宋体" w:hAnsi="Times New Roman" w:cs="Times New Roman"/>
+          <w:sz w:val="24"/>
+          <w:szCs w:val="24"/>
+        </w:rPr>
+        <w:t>1011</w:t>
       </w:r>
       <w:r>
         <w:rPr>
@@ -6746,7 +7143,15 @@
           <w:sz w:val="24"/>
           <w:szCs w:val="24"/>
         </w:rPr>
-        <w:t>都一样）</w:t>
+        <w:t>&amp;</w:t>
+      </w:r>
+      <w:r>
+        <w:rPr>
+          <w:rFonts w:ascii="Times New Roman" w:eastAsia="宋体" w:hAnsi="Times New Roman" w:cs="Times New Roman"/>
+          <w:sz w:val="24"/>
+          <w:szCs w:val="24"/>
+        </w:rPr>
+        <w:t>7</w:t>
       </w:r>
       <w:r>
         <w:rPr>
@@ -6754,7 +7159,7 @@
           <w:sz w:val="24"/>
           <w:szCs w:val="24"/>
         </w:rPr>
-        <w:t>。</w:t>
+        <w:t>……）是同一类，</w:t>
       </w:r>
       <w:r>
         <w:rPr>
@@ -6762,7 +7167,15 @@
           <w:sz w:val="24"/>
           <w:szCs w:val="24"/>
         </w:rPr>
-        <w:t>几</w:t>
+        <w:t>1</w:t>
+      </w:r>
+      <w:r>
+        <w:rPr>
+          <w:rFonts w:ascii="Times New Roman" w:eastAsia="宋体" w:hAnsi="Times New Roman" w:cs="Times New Roman"/>
+          <w:sz w:val="24"/>
+          <w:szCs w:val="24"/>
+        </w:rPr>
+        <w:t>11</w:t>
       </w:r>
       <w:r>
         <w:rPr>
@@ -6770,7 +7183,15 @@
           <w:sz w:val="24"/>
           <w:szCs w:val="24"/>
         </w:rPr>
-        <w:t>举个</w:t>
+        <w:t>,</w:t>
+      </w:r>
+      <w:r>
+        <w:rPr>
+          <w:rFonts w:ascii="Times New Roman" w:eastAsia="宋体" w:hAnsi="Times New Roman" w:cs="Times New Roman"/>
+          <w:sz w:val="24"/>
+          <w:szCs w:val="24"/>
+        </w:rPr>
+        <w:t>1111</w:t>
       </w:r>
       <w:r>
         <w:rPr>
@@ -6778,7 +7199,7 @@
           <w:sz w:val="24"/>
           <w:szCs w:val="24"/>
         </w:rPr>
-        <w:t>简单的例子，假设</w:t>
+        <w:t>是同一类，也是从右往左第三位上面为</w:t>
       </w:r>
       <w:r>
         <w:rPr>
@@ -6786,15 +7207,7 @@
           <w:sz w:val="24"/>
           <w:szCs w:val="24"/>
         </w:rPr>
-        <w:t>oldcap=</w:t>
-      </w:r>
-      <w:r>
-        <w:rPr>
-          <w:rFonts w:ascii="Times New Roman" w:eastAsia="宋体" w:hAnsi="Times New Roman" w:cs="Times New Roman"/>
-          <w:sz w:val="24"/>
-          <w:szCs w:val="24"/>
-        </w:rPr>
-        <w:t>4</w:t>
+        <w:t>0</w:t>
       </w:r>
       <w:r>
         <w:rPr>
@@ -6802,7 +7215,7 @@
           <w:sz w:val="24"/>
           <w:szCs w:val="24"/>
         </w:rPr>
-        <w:t>，则</w:t>
+        <w:t>的是一类，为</w:t>
       </w:r>
       <w:r>
         <w:rPr>
@@ -6810,15 +7223,7 @@
           <w:sz w:val="24"/>
           <w:szCs w:val="24"/>
         </w:rPr>
-        <w:t>index=</w:t>
-      </w:r>
-      <w:r>
-        <w:rPr>
-          <w:rFonts w:ascii="Times New Roman" w:eastAsia="宋体" w:hAnsi="Times New Roman" w:cs="Times New Roman"/>
-          <w:sz w:val="24"/>
-          <w:szCs w:val="24"/>
-        </w:rPr>
-        <w:t>3</w:t>
+        <w:t>1</w:t>
       </w:r>
       <w:r>
         <w:rPr>
@@ -6826,7 +7231,7 @@
           <w:sz w:val="24"/>
           <w:szCs w:val="24"/>
         </w:rPr>
-        <w:t>的桶中所有节点的</w:t>
+        <w:t>的是一类，对应代码</w:t>
       </w:r>
       <w:r>
         <w:rPr>
@@ -6834,7 +7239,15 @@
           <w:sz w:val="24"/>
           <w:szCs w:val="24"/>
         </w:rPr>
-        <w:t>hash</w:t>
+        <w:t>7</w:t>
+      </w:r>
+      <w:r>
+        <w:rPr>
+          <w:rFonts w:ascii="Times New Roman" w:eastAsia="宋体" w:hAnsi="Times New Roman" w:cs="Times New Roman"/>
+          <w:sz w:val="24"/>
+          <w:szCs w:val="24"/>
+        </w:rPr>
+        <w:t>20</w:t>
       </w:r>
       <w:r>
         <w:rPr>
@@ -6842,7 +7255,7 @@
           <w:sz w:val="24"/>
           <w:szCs w:val="24"/>
         </w:rPr>
-        <w:t>值二进制表示中，最后两位都为</w:t>
+        <w:t>行）</w:t>
       </w:r>
       <w:r>
         <w:rPr>
@@ -6850,15 +7263,26 @@
           <w:sz w:val="24"/>
           <w:szCs w:val="24"/>
         </w:rPr>
-        <w:t>1</w:t>
-      </w:r>
+        <w:t>；</w:t>
+      </w:r>
+    </w:p>
+    <w:p>
+      <w:pPr>
+        <w:pStyle w:val="a3"/>
+        <w:ind w:left="420" w:firstLineChars="0"/>
+        <w:rPr>
+          <w:rFonts w:ascii="Times New Roman" w:eastAsia="宋体" w:hAnsi="Times New Roman" w:cs="Times New Roman"/>
+          <w:sz w:val="24"/>
+          <w:szCs w:val="24"/>
+        </w:rPr>
+      </w:pPr>
       <w:r>
         <w:rPr>
           <w:rFonts w:ascii="Times New Roman" w:eastAsia="宋体" w:hAnsi="Times New Roman" w:cs="Times New Roman" w:hint="eastAsia"/>
           <w:sz w:val="24"/>
           <w:szCs w:val="24"/>
         </w:rPr>
-        <w:t>，则存在</w:t>
+        <w:t>第</w:t>
       </w:r>
       <w:r>
         <w:rPr>
@@ -6866,7 +7290,15 @@
           <w:sz w:val="24"/>
           <w:szCs w:val="24"/>
         </w:rPr>
-        <w:t>hash</w:t>
+        <w:t>7</w:t>
+      </w:r>
+      <w:r>
+        <w:rPr>
+          <w:rFonts w:ascii="Times New Roman" w:eastAsia="宋体" w:hAnsi="Times New Roman" w:cs="Times New Roman"/>
+          <w:sz w:val="24"/>
+          <w:szCs w:val="24"/>
+        </w:rPr>
+        <w:t>13</w:t>
       </w:r>
       <w:r>
         <w:rPr>
@@ -6874,7 +7306,7 @@
           <w:sz w:val="24"/>
           <w:szCs w:val="24"/>
         </w:rPr>
-        <w:t>为</w:t>
+        <w:t>行的拆分桶</w:t>
       </w:r>
       <w:r>
         <w:rPr>
@@ -6882,15 +7314,15 @@
           <w:sz w:val="24"/>
           <w:szCs w:val="24"/>
         </w:rPr>
-        <w:t>1</w:t>
-      </w:r>
-      <w:r>
-        <w:rPr>
-          <w:rFonts w:ascii="Times New Roman" w:eastAsia="宋体" w:hAnsi="Times New Roman" w:cs="Times New Roman"/>
-          <w:sz w:val="24"/>
-          <w:szCs w:val="24"/>
-        </w:rPr>
-        <w:t>1</w:t>
+        <w:t>7</w:t>
+      </w:r>
+      <w:r>
+        <w:rPr>
+          <w:rFonts w:ascii="Times New Roman" w:eastAsia="宋体" w:hAnsi="Times New Roman" w:cs="Times New Roman"/>
+          <w:sz w:val="24"/>
+          <w:szCs w:val="24"/>
+        </w:rPr>
+        <w:t>18</w:t>
       </w:r>
       <w:r>
         <w:rPr>
@@ -6898,15 +7330,15 @@
           <w:sz w:val="24"/>
           <w:szCs w:val="24"/>
         </w:rPr>
-        <w:t>,</w:t>
-      </w:r>
-      <w:r>
-        <w:rPr>
-          <w:rFonts w:ascii="Times New Roman" w:eastAsia="宋体" w:hAnsi="Times New Roman" w:cs="Times New Roman"/>
-          <w:sz w:val="24"/>
-          <w:szCs w:val="24"/>
-        </w:rPr>
-        <w:t>111</w:t>
+        <w:t>~</w:t>
+      </w:r>
+      <w:r>
+        <w:rPr>
+          <w:rFonts w:ascii="Times New Roman" w:eastAsia="宋体" w:hAnsi="Times New Roman" w:cs="Times New Roman"/>
+          <w:sz w:val="24"/>
+          <w:szCs w:val="24"/>
+        </w:rPr>
+        <w:t>734</w:t>
       </w:r>
       <w:r>
         <w:rPr>
@@ -6914,7 +7346,15 @@
           <w:sz w:val="24"/>
           <w:szCs w:val="24"/>
         </w:rPr>
-        <w:t>，</w:t>
+        <w:t>行的思路类似，先将树结构拆分，同一个桶中的节点拆分为两个链表，如果某一个链表的节点数小于等于阈值</w:t>
+      </w:r>
+      <w:r>
+        <w:rPr>
+          <w:rFonts w:ascii="Times New Roman" w:eastAsia="宋体" w:hAnsi="Times New Roman" w:cs="Times New Roman"/>
+          <w:sz w:val="24"/>
+          <w:szCs w:val="24"/>
+        </w:rPr>
+        <w:t>UNTREEIFY_THRESHOLD</w:t>
       </w:r>
       <w:r>
         <w:rPr>
@@ -6922,15 +7362,7 @@
           <w:sz w:val="24"/>
           <w:szCs w:val="24"/>
         </w:rPr>
-        <w:t>1</w:t>
-      </w:r>
-      <w:r>
-        <w:rPr>
-          <w:rFonts w:ascii="Times New Roman" w:eastAsia="宋体" w:hAnsi="Times New Roman" w:cs="Times New Roman"/>
-          <w:sz w:val="24"/>
-          <w:szCs w:val="24"/>
-        </w:rPr>
-        <w:t>011</w:t>
+        <w:t>，则直接并入到新的</w:t>
       </w:r>
       <w:r>
         <w:rPr>
@@ -6938,15 +7370,7 @@
           <w:sz w:val="24"/>
           <w:szCs w:val="24"/>
         </w:rPr>
-        <w:t>,</w:t>
-      </w:r>
-      <w:r>
-        <w:rPr>
-          <w:rFonts w:ascii="Times New Roman" w:eastAsia="宋体" w:hAnsi="Times New Roman" w:cs="Times New Roman"/>
-          <w:sz w:val="24"/>
-          <w:szCs w:val="24"/>
-        </w:rPr>
-        <w:t>1111</w:t>
+        <w:t>newtab</w:t>
       </w:r>
       <w:r>
         <w:rPr>
@@ -6954,7 +7378,15 @@
           <w:sz w:val="24"/>
           <w:szCs w:val="24"/>
         </w:rPr>
-        <w:t>（二进制表示）等；</w:t>
+        <w:t>，如果大于阈值</w:t>
+      </w:r>
+      <w:r>
+        <w:rPr>
+          <w:rFonts w:ascii="Times New Roman" w:eastAsia="宋体" w:hAnsi="Times New Roman" w:cs="Times New Roman"/>
+          <w:sz w:val="24"/>
+          <w:szCs w:val="24"/>
+        </w:rPr>
+        <w:t>UNTREEIFY_THRESHOLD</w:t>
       </w:r>
       <w:r>
         <w:rPr>
@@ -6962,7 +7394,7 @@
           <w:sz w:val="24"/>
           <w:szCs w:val="24"/>
         </w:rPr>
-        <w:t>由于新的</w:t>
+        <w:t>，则将链表转换为红黑树结构再并入新的</w:t>
       </w:r>
       <w:r>
         <w:rPr>
@@ -6970,445 +7402,8 @@
           <w:sz w:val="24"/>
           <w:szCs w:val="24"/>
         </w:rPr>
-        <w:t>newcap=</w:t>
-      </w:r>
-      <w:r>
-        <w:rPr>
-          <w:rFonts w:ascii="Times New Roman" w:eastAsia="宋体" w:hAnsi="Times New Roman" w:cs="Times New Roman"/>
-          <w:sz w:val="24"/>
-          <w:szCs w:val="24"/>
-        </w:rPr>
-        <w:t>4</w:t>
-      </w:r>
-      <w:r>
-        <w:rPr>
-          <w:rFonts w:ascii="Times New Roman" w:eastAsia="宋体" w:hAnsi="Times New Roman" w:cs="Times New Roman" w:hint="eastAsia"/>
-          <w:sz w:val="24"/>
-          <w:szCs w:val="24"/>
-        </w:rPr>
-        <w:t>*</w:t>
-      </w:r>
-      <w:r>
-        <w:rPr>
-          <w:rFonts w:ascii="Times New Roman" w:eastAsia="宋体" w:hAnsi="Times New Roman" w:cs="Times New Roman"/>
-          <w:sz w:val="24"/>
-          <w:szCs w:val="24"/>
-        </w:rPr>
-        <w:t>2</w:t>
-      </w:r>
-      <w:r>
-        <w:rPr>
-          <w:rFonts w:ascii="Times New Roman" w:eastAsia="宋体" w:hAnsi="Times New Roman" w:cs="Times New Roman" w:hint="eastAsia"/>
-          <w:sz w:val="24"/>
-          <w:szCs w:val="24"/>
-        </w:rPr>
-        <w:t>=</w:t>
-      </w:r>
-      <w:r>
-        <w:rPr>
-          <w:rFonts w:ascii="Times New Roman" w:eastAsia="宋体" w:hAnsi="Times New Roman" w:cs="Times New Roman"/>
-          <w:sz w:val="24"/>
-          <w:szCs w:val="24"/>
-        </w:rPr>
-        <w:t>8</w:t>
-      </w:r>
-      <w:r>
-        <w:rPr>
-          <w:rFonts w:ascii="Times New Roman" w:eastAsia="宋体" w:hAnsi="Times New Roman" w:cs="Times New Roman" w:hint="eastAsia"/>
-          <w:sz w:val="24"/>
-          <w:szCs w:val="24"/>
-        </w:rPr>
-        <w:t>，则在新的</w:t>
-      </w:r>
-      <w:r>
-        <w:rPr>
-          <w:rFonts w:ascii="Times New Roman" w:eastAsia="宋体" w:hAnsi="Times New Roman" w:cs="Times New Roman" w:hint="eastAsia"/>
-          <w:sz w:val="24"/>
-          <w:szCs w:val="24"/>
-        </w:rPr>
-        <w:t>tab</w:t>
-      </w:r>
-      <w:r>
-        <w:rPr>
-          <w:rFonts w:ascii="Times New Roman" w:eastAsia="宋体" w:hAnsi="Times New Roman" w:cs="Times New Roman" w:hint="eastAsia"/>
-          <w:sz w:val="24"/>
-          <w:szCs w:val="24"/>
-        </w:rPr>
-        <w:t>中，</w:t>
-      </w:r>
-      <w:r>
-        <w:rPr>
-          <w:rFonts w:ascii="Times New Roman" w:eastAsia="宋体" w:hAnsi="Times New Roman" w:cs="Times New Roman" w:hint="eastAsia"/>
-          <w:sz w:val="24"/>
-          <w:szCs w:val="24"/>
-        </w:rPr>
-        <w:t>1</w:t>
-      </w:r>
-      <w:r>
-        <w:rPr>
-          <w:rFonts w:ascii="Times New Roman" w:eastAsia="宋体" w:hAnsi="Times New Roman" w:cs="Times New Roman"/>
-          <w:sz w:val="24"/>
-          <w:szCs w:val="24"/>
-        </w:rPr>
-        <w:t>1</w:t>
-      </w:r>
-      <w:r>
-        <w:rPr>
-          <w:rFonts w:ascii="Times New Roman" w:eastAsia="宋体" w:hAnsi="Times New Roman" w:cs="Times New Roman" w:hint="eastAsia"/>
-          <w:sz w:val="24"/>
-          <w:szCs w:val="24"/>
-        </w:rPr>
-        <w:t>，</w:t>
-      </w:r>
-      <w:r>
-        <w:rPr>
-          <w:rFonts w:ascii="Times New Roman" w:eastAsia="宋体" w:hAnsi="Times New Roman" w:cs="Times New Roman" w:hint="eastAsia"/>
-          <w:sz w:val="24"/>
-          <w:szCs w:val="24"/>
-        </w:rPr>
-        <w:t>1</w:t>
-      </w:r>
-      <w:r>
-        <w:rPr>
-          <w:rFonts w:ascii="Times New Roman" w:eastAsia="宋体" w:hAnsi="Times New Roman" w:cs="Times New Roman"/>
-          <w:sz w:val="24"/>
-          <w:szCs w:val="24"/>
-        </w:rPr>
-        <w:t>011</w:t>
-      </w:r>
-      <w:r>
-        <w:rPr>
-          <w:rFonts w:ascii="Times New Roman" w:eastAsia="宋体" w:hAnsi="Times New Roman" w:cs="Times New Roman" w:hint="eastAsia"/>
-          <w:sz w:val="24"/>
-          <w:szCs w:val="24"/>
-        </w:rPr>
-        <w:t>（因为</w:t>
-      </w:r>
-      <w:r>
-        <w:rPr>
-          <w:rFonts w:ascii="Times New Roman" w:eastAsia="宋体" w:hAnsi="Times New Roman" w:cs="Times New Roman" w:hint="eastAsia"/>
-          <w:sz w:val="24"/>
-          <w:szCs w:val="24"/>
-        </w:rPr>
-        <w:t>1</w:t>
-      </w:r>
-      <w:r>
-        <w:rPr>
-          <w:rFonts w:ascii="Times New Roman" w:eastAsia="宋体" w:hAnsi="Times New Roman" w:cs="Times New Roman"/>
-          <w:sz w:val="24"/>
-          <w:szCs w:val="24"/>
-        </w:rPr>
-        <w:t>1</w:t>
-      </w:r>
-      <w:r>
-        <w:rPr>
-          <w:rFonts w:ascii="Times New Roman" w:eastAsia="宋体" w:hAnsi="Times New Roman" w:cs="Times New Roman" w:hint="eastAsia"/>
-          <w:sz w:val="24"/>
-          <w:szCs w:val="24"/>
-        </w:rPr>
-        <w:t>&amp;</w:t>
-      </w:r>
-      <w:r>
-        <w:rPr>
-          <w:rFonts w:ascii="Times New Roman" w:eastAsia="宋体" w:hAnsi="Times New Roman" w:cs="Times New Roman"/>
-          <w:sz w:val="24"/>
-          <w:szCs w:val="24"/>
-        </w:rPr>
-        <w:t>7</w:t>
-      </w:r>
-      <w:r>
-        <w:rPr>
-          <w:rFonts w:ascii="Times New Roman" w:eastAsia="宋体" w:hAnsi="Times New Roman" w:cs="Times New Roman" w:hint="eastAsia"/>
-          <w:sz w:val="24"/>
-          <w:szCs w:val="24"/>
-        </w:rPr>
-        <w:t>=</w:t>
-      </w:r>
-      <w:r>
-        <w:rPr>
-          <w:rFonts w:ascii="Times New Roman" w:eastAsia="宋体" w:hAnsi="Times New Roman" w:cs="Times New Roman"/>
-          <w:sz w:val="24"/>
-          <w:szCs w:val="24"/>
-        </w:rPr>
-        <w:t>1011</w:t>
-      </w:r>
-      <w:r>
-        <w:rPr>
-          <w:rFonts w:ascii="Times New Roman" w:eastAsia="宋体" w:hAnsi="Times New Roman" w:cs="Times New Roman" w:hint="eastAsia"/>
-          <w:sz w:val="24"/>
-          <w:szCs w:val="24"/>
-        </w:rPr>
-        <w:t>&amp;</w:t>
-      </w:r>
-      <w:r>
-        <w:rPr>
-          <w:rFonts w:ascii="Times New Roman" w:eastAsia="宋体" w:hAnsi="Times New Roman" w:cs="Times New Roman"/>
-          <w:sz w:val="24"/>
-          <w:szCs w:val="24"/>
-        </w:rPr>
-        <w:t>7</w:t>
-      </w:r>
-      <w:r>
-        <w:rPr>
-          <w:rFonts w:ascii="Times New Roman" w:eastAsia="宋体" w:hAnsi="Times New Roman" w:cs="Times New Roman" w:hint="eastAsia"/>
-          <w:sz w:val="24"/>
-          <w:szCs w:val="24"/>
-        </w:rPr>
-        <w:t>……）是同一类，</w:t>
-      </w:r>
-      <w:r>
-        <w:rPr>
-          <w:rFonts w:ascii="Times New Roman" w:eastAsia="宋体" w:hAnsi="Times New Roman" w:cs="Times New Roman" w:hint="eastAsia"/>
-          <w:sz w:val="24"/>
-          <w:szCs w:val="24"/>
-        </w:rPr>
-        <w:t>1</w:t>
-      </w:r>
-      <w:r>
-        <w:rPr>
-          <w:rFonts w:ascii="Times New Roman" w:eastAsia="宋体" w:hAnsi="Times New Roman" w:cs="Times New Roman"/>
-          <w:sz w:val="24"/>
-          <w:szCs w:val="24"/>
-        </w:rPr>
-        <w:t>11</w:t>
-      </w:r>
-      <w:r>
-        <w:rPr>
-          <w:rFonts w:ascii="Times New Roman" w:eastAsia="宋体" w:hAnsi="Times New Roman" w:cs="Times New Roman" w:hint="eastAsia"/>
-          <w:sz w:val="24"/>
-          <w:szCs w:val="24"/>
-        </w:rPr>
-        <w:t>,</w:t>
-      </w:r>
-      <w:r>
-        <w:rPr>
-          <w:rFonts w:ascii="Times New Roman" w:eastAsia="宋体" w:hAnsi="Times New Roman" w:cs="Times New Roman"/>
-          <w:sz w:val="24"/>
-          <w:szCs w:val="24"/>
-        </w:rPr>
-        <w:t>1111</w:t>
-      </w:r>
-      <w:r>
-        <w:rPr>
-          <w:rFonts w:ascii="Times New Roman" w:eastAsia="宋体" w:hAnsi="Times New Roman" w:cs="Times New Roman" w:hint="eastAsia"/>
-          <w:sz w:val="24"/>
-          <w:szCs w:val="24"/>
-        </w:rPr>
-        <w:t>是同一类，也是从右往左第三位上面为</w:t>
-      </w:r>
-      <w:r>
-        <w:rPr>
-          <w:rFonts w:ascii="Times New Roman" w:eastAsia="宋体" w:hAnsi="Times New Roman" w:cs="Times New Roman" w:hint="eastAsia"/>
-          <w:sz w:val="24"/>
-          <w:szCs w:val="24"/>
-        </w:rPr>
-        <w:t>0</w:t>
-      </w:r>
-      <w:r>
-        <w:rPr>
-          <w:rFonts w:ascii="Times New Roman" w:eastAsia="宋体" w:hAnsi="Times New Roman" w:cs="Times New Roman" w:hint="eastAsia"/>
-          <w:sz w:val="24"/>
-          <w:szCs w:val="24"/>
-        </w:rPr>
-        <w:t>的是一类，为</w:t>
-      </w:r>
-      <w:r>
-        <w:rPr>
-          <w:rFonts w:ascii="Times New Roman" w:eastAsia="宋体" w:hAnsi="Times New Roman" w:cs="Times New Roman" w:hint="eastAsia"/>
-          <w:sz w:val="24"/>
-          <w:szCs w:val="24"/>
-        </w:rPr>
-        <w:t>1</w:t>
-      </w:r>
-      <w:r>
-        <w:rPr>
-          <w:rFonts w:ascii="Times New Roman" w:eastAsia="宋体" w:hAnsi="Times New Roman" w:cs="Times New Roman" w:hint="eastAsia"/>
-          <w:sz w:val="24"/>
-          <w:szCs w:val="24"/>
-        </w:rPr>
-        <w:t>的是一类，对应代码</w:t>
-      </w:r>
-      <w:r>
-        <w:rPr>
-          <w:rFonts w:ascii="Times New Roman" w:eastAsia="宋体" w:hAnsi="Times New Roman" w:cs="Times New Roman" w:hint="eastAsia"/>
-          <w:sz w:val="24"/>
-          <w:szCs w:val="24"/>
-        </w:rPr>
-        <w:t>7</w:t>
-      </w:r>
-      <w:r>
-        <w:rPr>
-          <w:rFonts w:ascii="Times New Roman" w:eastAsia="宋体" w:hAnsi="Times New Roman" w:cs="Times New Roman"/>
-          <w:sz w:val="24"/>
-          <w:szCs w:val="24"/>
-        </w:rPr>
-        <w:t>20</w:t>
-      </w:r>
-      <w:r>
-        <w:rPr>
-          <w:rFonts w:ascii="Times New Roman" w:eastAsia="宋体" w:hAnsi="Times New Roman" w:cs="Times New Roman" w:hint="eastAsia"/>
-          <w:sz w:val="24"/>
-          <w:szCs w:val="24"/>
-        </w:rPr>
-        <w:t>行）</w:t>
-      </w:r>
-      <w:r>
-        <w:rPr>
-          <w:rFonts w:ascii="Times New Roman" w:eastAsia="宋体" w:hAnsi="Times New Roman" w:cs="Times New Roman" w:hint="eastAsia"/>
-          <w:sz w:val="24"/>
-          <w:szCs w:val="24"/>
-        </w:rPr>
-        <w:t>；</w:t>
-      </w:r>
-    </w:p>
-    <w:p>
-      <w:pPr>
-        <w:pStyle w:val="a3"/>
-        <w:ind w:left="420" w:firstLineChars="0"/>
-        <w:rPr>
-          <w:rFonts w:ascii="Times New Roman" w:eastAsia="宋体" w:hAnsi="Times New Roman" w:cs="Times New Roman" w:hint="eastAsia"/>
-          <w:sz w:val="24"/>
-          <w:szCs w:val="24"/>
-        </w:rPr>
-      </w:pPr>
-      <w:r>
-        <w:rPr>
-          <w:rFonts w:ascii="Times New Roman" w:eastAsia="宋体" w:hAnsi="Times New Roman" w:cs="Times New Roman" w:hint="eastAsia"/>
-          <w:sz w:val="24"/>
-          <w:szCs w:val="24"/>
-        </w:rPr>
-        <w:t>第</w:t>
-      </w:r>
-      <w:r>
-        <w:rPr>
-          <w:rFonts w:ascii="Times New Roman" w:eastAsia="宋体" w:hAnsi="Times New Roman" w:cs="Times New Roman" w:hint="eastAsia"/>
-          <w:sz w:val="24"/>
-          <w:szCs w:val="24"/>
-        </w:rPr>
-        <w:t>7</w:t>
-      </w:r>
-      <w:r>
-        <w:rPr>
-          <w:rFonts w:ascii="Times New Roman" w:eastAsia="宋体" w:hAnsi="Times New Roman" w:cs="Times New Roman"/>
-          <w:sz w:val="24"/>
-          <w:szCs w:val="24"/>
-        </w:rPr>
-        <w:t>13</w:t>
-      </w:r>
-      <w:r>
-        <w:rPr>
-          <w:rFonts w:ascii="Times New Roman" w:eastAsia="宋体" w:hAnsi="Times New Roman" w:cs="Times New Roman" w:hint="eastAsia"/>
-          <w:sz w:val="24"/>
-          <w:szCs w:val="24"/>
-        </w:rPr>
-        <w:t>行的拆分桶</w:t>
-      </w:r>
-      <w:r>
-        <w:rPr>
-          <w:rFonts w:ascii="Times New Roman" w:eastAsia="宋体" w:hAnsi="Times New Roman" w:cs="Times New Roman" w:hint="eastAsia"/>
-          <w:sz w:val="24"/>
-          <w:szCs w:val="24"/>
-        </w:rPr>
-        <w:t>7</w:t>
-      </w:r>
-      <w:r>
-        <w:rPr>
-          <w:rFonts w:ascii="Times New Roman" w:eastAsia="宋体" w:hAnsi="Times New Roman" w:cs="Times New Roman"/>
-          <w:sz w:val="24"/>
-          <w:szCs w:val="24"/>
-        </w:rPr>
-        <w:t>18</w:t>
-      </w:r>
-      <w:r>
-        <w:rPr>
-          <w:rFonts w:ascii="Times New Roman" w:eastAsia="宋体" w:hAnsi="Times New Roman" w:cs="Times New Roman" w:hint="eastAsia"/>
-          <w:sz w:val="24"/>
-          <w:szCs w:val="24"/>
-        </w:rPr>
-        <w:t>~</w:t>
-      </w:r>
-      <w:r>
-        <w:rPr>
-          <w:rFonts w:ascii="Times New Roman" w:eastAsia="宋体" w:hAnsi="Times New Roman" w:cs="Times New Roman"/>
-          <w:sz w:val="24"/>
-          <w:szCs w:val="24"/>
-        </w:rPr>
-        <w:t>734</w:t>
-      </w:r>
-      <w:r>
-        <w:rPr>
-          <w:rFonts w:ascii="Times New Roman" w:eastAsia="宋体" w:hAnsi="Times New Roman" w:cs="Times New Roman" w:hint="eastAsia"/>
-          <w:sz w:val="24"/>
-          <w:szCs w:val="24"/>
-        </w:rPr>
-        <w:t>行</w:t>
-      </w:r>
-      <w:r>
-        <w:rPr>
-          <w:rFonts w:ascii="Times New Roman" w:eastAsia="宋体" w:hAnsi="Times New Roman" w:cs="Times New Roman" w:hint="eastAsia"/>
-          <w:sz w:val="24"/>
-          <w:szCs w:val="24"/>
-        </w:rPr>
-        <w:t>的思路类似，先将树结构拆分，同一个桶中的节点拆分为两个链表，如果某一个链表的节点数小于等于阈值</w:t>
-      </w:r>
-      <w:r>
-        <w:rPr>
-          <w:rFonts w:ascii="Times New Roman" w:eastAsia="宋体" w:hAnsi="Times New Roman" w:cs="Times New Roman"/>
-          <w:sz w:val="24"/>
-          <w:szCs w:val="24"/>
-        </w:rPr>
-        <w:t>UNTREEIFY_THRESHOLD</w:t>
-      </w:r>
-      <w:r>
-        <w:rPr>
-          <w:rFonts w:ascii="Times New Roman" w:eastAsia="宋体" w:hAnsi="Times New Roman" w:cs="Times New Roman" w:hint="eastAsia"/>
-          <w:sz w:val="24"/>
-          <w:szCs w:val="24"/>
-        </w:rPr>
-        <w:t>，则直接并入到新的</w:t>
-      </w:r>
-      <w:r>
-        <w:rPr>
-          <w:rFonts w:ascii="Times New Roman" w:eastAsia="宋体" w:hAnsi="Times New Roman" w:cs="Times New Roman" w:hint="eastAsia"/>
-          <w:sz w:val="24"/>
-          <w:szCs w:val="24"/>
-        </w:rPr>
         <w:t>newtab</w:t>
       </w:r>
-      <w:r>
-        <w:rPr>
-          <w:rFonts w:ascii="Times New Roman" w:eastAsia="宋体" w:hAnsi="Times New Roman" w:cs="Times New Roman" w:hint="eastAsia"/>
-          <w:sz w:val="24"/>
-          <w:szCs w:val="24"/>
-        </w:rPr>
-        <w:t>，如果大于阈值</w:t>
-      </w:r>
-      <w:r>
-        <w:rPr>
-          <w:rFonts w:ascii="Times New Roman" w:eastAsia="宋体" w:hAnsi="Times New Roman" w:cs="Times New Roman"/>
-          <w:sz w:val="24"/>
-          <w:szCs w:val="24"/>
-        </w:rPr>
-        <w:t>UNTREEIFY_THRESHOLD</w:t>
-      </w:r>
-      <w:r>
-        <w:rPr>
-          <w:rFonts w:ascii="Times New Roman" w:eastAsia="宋体" w:hAnsi="Times New Roman" w:cs="Times New Roman" w:hint="eastAsia"/>
-          <w:sz w:val="24"/>
-          <w:szCs w:val="24"/>
-        </w:rPr>
-        <w:t>，则将链表转换为红黑树结构再并入新的</w:t>
-      </w:r>
-      <w:r>
-        <w:rPr>
-          <w:rFonts w:ascii="Times New Roman" w:eastAsia="宋体" w:hAnsi="Times New Roman" w:cs="Times New Roman" w:hint="eastAsia"/>
-          <w:sz w:val="24"/>
-          <w:szCs w:val="24"/>
-        </w:rPr>
-        <w:t>newtab</w:t>
-      </w:r>
-      <w:bookmarkStart w:id="1" w:name="_GoBack"/>
-      <w:bookmarkEnd w:id="1"/>
     </w:p>
     <w:p>
       <w:pPr>
@@ -10471,7 +10466,7 @@
         </w:rPr>
         <w:drawing>
           <wp:inline distT="0" distB="0" distL="0" distR="0">
-            <wp:extent cx="3390900" cy="1606975"/>
+            <wp:extent cx="4144204" cy="1963972"/>
             <wp:effectExtent l="0" t="0" r="0" b="0"/>
             <wp:docPr id="22" name="图片 22" descr="https://segmentfault.com/img/remote/1460000012964863?w=1600&amp;h=758"/>
             <wp:cNvGraphicFramePr>
@@ -10502,7 +10497,7 @@
                   <pic:spPr bwMode="auto">
                     <a:xfrm>
                       <a:off x="0" y="0"/>
-                      <a:ext cx="3418871" cy="1620231"/>
+                      <a:ext cx="4181642" cy="1981714"/>
                     </a:xfrm>
                     <a:prstGeom prst="rect">
                       <a:avLst/>
@@ -10680,6 +10675,77 @@
       <w:r>
         <w:rPr>
           <w:rFonts w:ascii="Times New Roman" w:eastAsia="宋体" w:hAnsi="Times New Roman" w:cs="Times New Roman"/>
+          <w:sz w:val="24"/>
+          <w:szCs w:val="24"/>
+        </w:rPr>
+        <w:t>；</w:t>
+      </w:r>
+    </w:p>
+    <w:p>
+      <w:pPr>
+        <w:pStyle w:val="a3"/>
+        <w:numPr>
+          <w:ilvl w:val="0"/>
+          <w:numId w:val="17"/>
+        </w:numPr>
+        <w:ind w:firstLineChars="0"/>
+        <w:rPr>
+          <w:rFonts w:ascii="Times New Roman" w:eastAsia="宋体" w:hAnsi="Times New Roman" w:cs="Times New Roman" w:hint="eastAsia"/>
+          <w:sz w:val="24"/>
+          <w:szCs w:val="24"/>
+        </w:rPr>
+      </w:pPr>
+      <w:r>
+        <w:rPr>
+          <w:rFonts w:ascii="Times New Roman" w:eastAsia="宋体" w:hAnsi="Times New Roman" w:cs="Times New Roman" w:hint="eastAsia"/>
+          <w:sz w:val="24"/>
+          <w:szCs w:val="24"/>
+        </w:rPr>
+        <w:t>同理，由于继承自</w:t>
+      </w:r>
+      <w:r>
+        <w:rPr>
+          <w:rFonts w:ascii="Times New Roman" w:eastAsia="宋体" w:hAnsi="Times New Roman" w:cs="Times New Roman" w:hint="eastAsia"/>
+          <w:sz w:val="24"/>
+          <w:szCs w:val="24"/>
+        </w:rPr>
+        <w:t>HashMap</w:t>
+      </w:r>
+      <w:r>
+        <w:rPr>
+          <w:rFonts w:ascii="Times New Roman" w:eastAsia="宋体" w:hAnsi="Times New Roman" w:cs="Times New Roman" w:hint="eastAsia"/>
+          <w:sz w:val="24"/>
+          <w:szCs w:val="24"/>
+        </w:rPr>
+        <w:t>，因此</w:t>
+      </w:r>
+      <w:r>
+        <w:rPr>
+          <w:rFonts w:ascii="Times New Roman" w:eastAsia="宋体" w:hAnsi="Times New Roman" w:cs="Times New Roman" w:hint="eastAsia"/>
+          <w:sz w:val="24"/>
+          <w:szCs w:val="24"/>
+        </w:rPr>
+        <w:t>Key</w:t>
+      </w:r>
+      <w:r>
+        <w:rPr>
+          <w:rFonts w:ascii="Times New Roman" w:eastAsia="宋体" w:hAnsi="Times New Roman" w:cs="Times New Roman" w:hint="eastAsia"/>
+          <w:sz w:val="24"/>
+          <w:szCs w:val="24"/>
+        </w:rPr>
+        <w:t>可以为</w:t>
+      </w:r>
+      <w:r>
+        <w:rPr>
+          <w:rFonts w:ascii="Times New Roman" w:eastAsia="宋体" w:hAnsi="Times New Roman" w:cs="Times New Roman" w:hint="eastAsia"/>
+          <w:sz w:val="24"/>
+          <w:szCs w:val="24"/>
+        </w:rPr>
+        <w:t>null</w:t>
+      </w:r>
+      <w:r>
+        <w:rPr>
+          <w:rFonts w:ascii="Times New Roman" w:eastAsia="宋体" w:hAnsi="Times New Roman" w:cs="Times New Roman" w:hint="eastAsia"/>
           <w:sz w:val="24"/>
           <w:szCs w:val="24"/>
         </w:rPr>
@@ -11289,6 +11355,7 @@
           <w:sz w:val="24"/>
           <w:szCs w:val="24"/>
         </w:rPr>
+        <w:lastRenderedPageBreak/>
         <w:t>参考</w:t>
       </w:r>
       <w:r>
@@ -11324,7 +11391,6 @@
           <w:sz w:val="24"/>
           <w:szCs w:val="24"/>
         </w:rPr>
-        <w:lastRenderedPageBreak/>
         <w:t>构造方法</w:t>
       </w:r>
     </w:p>
@@ -11985,7 +12051,16 @@
           <w:sz w:val="24"/>
           <w:szCs w:val="24"/>
         </w:rPr>
-        <w:t>。算法分两种情况，如果</w:t>
+        <w:t>。算法</w:t>
+      </w:r>
+      <w:r>
+        <w:rPr>
+          <w:rFonts w:ascii="Times New Roman" w:eastAsia="宋体" w:hAnsi="Times New Roman" w:cs="Times New Roman"/>
+          <w:sz w:val="24"/>
+          <w:szCs w:val="24"/>
+        </w:rPr>
+        <w:lastRenderedPageBreak/>
+        <w:t>分两种情况，如果</w:t>
       </w:r>
       <w:r>
         <w:rPr>
@@ -12204,16 +12279,7 @@
           <w:sz w:val="24"/>
           <w:szCs w:val="24"/>
         </w:rPr>
-        <w:t>替</w:t>
-      </w:r>
-      <w:r>
-        <w:rPr>
-          <w:rFonts w:ascii="Times New Roman" w:eastAsia="宋体" w:hAnsi="Times New Roman" w:cs="Times New Roman"/>
-          <w:sz w:val="24"/>
-          <w:szCs w:val="24"/>
-        </w:rPr>
-        <w:lastRenderedPageBreak/>
-        <w:t>换为新</w:t>
+        <w:t>替换为新</w:t>
       </w:r>
       <w:r>
         <w:rPr>
@@ -12717,6 +12783,7 @@
           <w:sz w:val="24"/>
           <w:szCs w:val="24"/>
         </w:rPr>
+        <w:lastRenderedPageBreak/>
         <w:t>afterNodeInsertion</w:t>
       </w:r>
       <w:r>
@@ -12745,7 +12812,6 @@
           <w:sz w:val="24"/>
           <w:szCs w:val="24"/>
         </w:rPr>
-        <w:lastRenderedPageBreak/>
         <w:drawing>
           <wp:inline distT="0" distB="0" distL="0" distR="0" wp14:anchorId="24D41C0B" wp14:editId="2B9F9A81">
             <wp:extent cx="3371850" cy="764410"/>
@@ -12946,6 +13012,14 @@
           <w:szCs w:val="24"/>
         </w:rPr>
         <w:t>Treemap</w:t>
+      </w:r>
+      <w:r>
+        <w:rPr>
+          <w:rFonts w:ascii="Times New Roman" w:eastAsia="宋体" w:hAnsi="Times New Roman" w:cs="Times New Roman" w:hint="eastAsia"/>
+          <w:sz w:val="24"/>
+          <w:szCs w:val="24"/>
+        </w:rPr>
+        <w:t>（代码未阅读）</w:t>
       </w:r>
     </w:p>
     <w:p>
@@ -14049,11 +14123,76 @@
       </w:r>
       <w:r>
         <w:rPr>
-          <w:rFonts w:ascii="Times New Roman" w:eastAsia="宋体" w:hAnsi="Times New Roman" w:cs="Times New Roman"/>
+          <w:rFonts w:ascii="Times New Roman" w:eastAsia="宋体" w:hAnsi="Times New Roman" w:cs="Times New Roman" w:hint="eastAsia"/>
           <w:sz w:val="24"/>
           <w:szCs w:val="24"/>
         </w:rPr>
         <w:t>。</w:t>
+      </w:r>
+    </w:p>
+    <w:p>
+      <w:pPr>
+        <w:pStyle w:val="a3"/>
+        <w:ind w:left="420" w:firstLineChars="0" w:firstLine="0"/>
+        <w:rPr>
+          <w:rFonts w:ascii="Times New Roman" w:eastAsia="宋体" w:hAnsi="Times New Roman" w:cs="Times New Roman"/>
+          <w:sz w:val="24"/>
+          <w:szCs w:val="24"/>
+        </w:rPr>
+      </w:pPr>
+    </w:p>
+    <w:p>
+      <w:pPr>
+        <w:pStyle w:val="2"/>
+        <w:rPr>
+          <w:rFonts w:ascii="Times New Roman" w:eastAsia="宋体" w:hAnsi="Times New Roman" w:cs="Times New Roman"/>
+          <w:sz w:val="24"/>
+          <w:szCs w:val="24"/>
+        </w:rPr>
+      </w:pPr>
+      <w:r>
+        <w:rPr>
+          <w:rFonts w:ascii="Times New Roman" w:eastAsia="宋体" w:hAnsi="Times New Roman" w:cs="Times New Roman" w:hint="eastAsia"/>
+          <w:sz w:val="24"/>
+          <w:szCs w:val="24"/>
+        </w:rPr>
+        <w:t>WeakHashMap</w:t>
+      </w:r>
+    </w:p>
+    <w:p>
+      <w:pPr>
+        <w:pStyle w:val="3"/>
+      </w:pPr>
+      <w:r>
+        <w:rPr>
+          <w:rFonts w:hint="eastAsia"/>
+        </w:rPr>
+        <w:t>概述</w:t>
+      </w:r>
+    </w:p>
+    <w:p>
+      <w:pPr>
+        <w:pStyle w:val="3"/>
+      </w:pPr>
+      <w:r>
+        <w:rPr>
+          <w:rFonts w:hint="eastAsia"/>
+        </w:rPr>
+        <w:t>构造方法</w:t>
+      </w:r>
+    </w:p>
+    <w:p>
+      <w:pPr>
+        <w:pStyle w:val="3"/>
+        <w:rPr>
+          <w:rFonts w:hint="eastAsia"/>
+        </w:rPr>
+      </w:pPr>
+      <w:r>
+        <w:rPr>
+          <w:rFonts w:hint="eastAsia"/>
+        </w:rPr>
+        <w:t>重要操作</w:t>
       </w:r>
     </w:p>
     <w:sectPr>
@@ -14067,7 +14206,7 @@
 </file>
 
 <file path=word/endnotes.xml><?xml version="1.0" encoding="utf-8"?>
-<w:endnotes xmlns:wpc="http://schemas.microsoft.com/office/word/2010/wordprocessingCanvas" xmlns:cx="http://schemas.microsoft.com/office/drawing/2014/chartex" xmlns:cx1="http://schemas.microsoft.com/office/drawing/2015/9/8/chartex" xmlns:cx2="http://schemas.microsoft.com/office/drawing/2015/10/21/chartex" xmlns:cx3="http://schemas.microsoft.com/office/drawing/2016/5/9/chartex" xmlns:cx4="http://schemas.microsoft.com/office/drawing/2016/5/10/chartex" xmlns:cx5="http://schemas.microsoft.com/office/drawing/2016/5/11/chartex" xmlns:cx6="http://schemas.microsoft.com/office/drawing/2016/5/12/chartex" xmlns:cx7="http://schemas.microsoft.com/office/drawing/2016/5/13/chartex" xmlns:cx8="http://schemas.microsoft.com/office/drawing/2016/5/14/chartex" xmlns:mc="http://schemas.openxmlformats.org/markup-compatibility/2006" xmlns:aink="http://schemas.microsoft.com/office/drawing/2016/ink" xmlns:am3d="http://schemas.microsoft.com/office/drawing/2017/model3d" xmlns:o="urn:schemas-microsoft-com:office:office" xmlns:r="http://schemas.openxmlformats.org/officeDocument/2006/relationships" xmlns:m="http://schemas.openxmlformats.org/officeDocument/2006/math" xmlns:v="urn:schemas-microsoft-com:vml" xmlns:wp14="http://schemas.microsoft.com/office/word/2010/wordprocessingDrawing" xmlns:wp="http://schemas.openxmlformats.org/drawingml/2006/wordprocessingDrawing" xmlns:w10="urn:schemas-microsoft-com:office:word" xmlns:w="http://schemas.openxmlformats.org/wordprocessingml/2006/main" xmlns:w14="http://schemas.microsoft.com/office/word/2010/wordml" xmlns:w15="http://schemas.microsoft.com/office/word/2012/wordml" xmlns:w16cid="http://schemas.microsoft.com/office/word/2016/wordml/cid" xmlns:w16se="http://schemas.microsoft.com/office/word/2015/wordml/symex" xmlns:wpg="http://schemas.microsoft.com/office/word/2010/wordprocessingGroup" xmlns:wpi="http://schemas.microsoft.com/office/word/2010/wordprocessingInk" xmlns:wne="http://schemas.microsoft.com/office/word/2006/wordml" xmlns:wps="http://schemas.microsoft.com/office/word/2010/wordprocessingShape" mc:Ignorable="w14 w15 w16se w16cid wp14">
+<w:endnotes xmlns:wpc="http://schemas.microsoft.com/office/word/2010/wordprocessingCanvas" xmlns:cx="http://schemas.microsoft.com/office/drawing/2014/chartex" xmlns:mc="http://schemas.openxmlformats.org/markup-compatibility/2006" xmlns:o="urn:schemas-microsoft-com:office:office" xmlns:r="http://schemas.openxmlformats.org/officeDocument/2006/relationships" xmlns:m="http://schemas.openxmlformats.org/officeDocument/2006/math" xmlns:v="urn:schemas-microsoft-com:vml" xmlns:wp14="http://schemas.microsoft.com/office/word/2010/wordprocessingDrawing" xmlns:wp="http://schemas.openxmlformats.org/drawingml/2006/wordprocessingDrawing" xmlns:w10="urn:schemas-microsoft-com:office:word" xmlns:w="http://schemas.openxmlformats.org/wordprocessingml/2006/main" xmlns:w14="http://schemas.microsoft.com/office/word/2010/wordml" xmlns:w15="http://schemas.microsoft.com/office/word/2012/wordml" xmlns:w16se="http://schemas.microsoft.com/office/word/2015/wordml/symex" xmlns:wpg="http://schemas.microsoft.com/office/word/2010/wordprocessingGroup" xmlns:wpi="http://schemas.microsoft.com/office/word/2010/wordprocessingInk" xmlns:wne="http://schemas.microsoft.com/office/word/2006/wordml" xmlns:wps="http://schemas.microsoft.com/office/word/2010/wordprocessingShape" mc:Ignorable="w14 w15 w16se wp14">
   <w:endnote w:type="separator" w:id="-1">
     <w:p>
       <w:r>
@@ -14086,7 +14225,7 @@
 </file>
 
 <file path=word/footnotes.xml><?xml version="1.0" encoding="utf-8"?>
-<w:footnotes xmlns:wpc="http://schemas.microsoft.com/office/word/2010/wordprocessingCanvas" xmlns:cx="http://schemas.microsoft.com/office/drawing/2014/chartex" xmlns:cx1="http://schemas.microsoft.com/office/drawing/2015/9/8/chartex" xmlns:cx2="http://schemas.microsoft.com/office/drawing/2015/10/21/chartex" xmlns:cx3="http://schemas.microsoft.com/office/drawing/2016/5/9/chartex" xmlns:cx4="http://schemas.microsoft.com/office/drawing/2016/5/10/chartex" xmlns:cx5="http://schemas.microsoft.com/office/drawing/2016/5/11/chartex" xmlns:cx6="http://schemas.microsoft.com/office/drawing/2016/5/12/chartex" xmlns:cx7="http://schemas.microsoft.com/office/drawing/2016/5/13/chartex" xmlns:cx8="http://schemas.microsoft.com/office/drawing/2016/5/14/chartex" xmlns:mc="http://schemas.openxmlformats.org/markup-compatibility/2006" xmlns:aink="http://schemas.microsoft.com/office/drawing/2016/ink" xmlns:am3d="http://schemas.microsoft.com/office/drawing/2017/model3d" xmlns:o="urn:schemas-microsoft-com:office:office" xmlns:r="http://schemas.openxmlformats.org/officeDocument/2006/relationships" xmlns:m="http://schemas.openxmlformats.org/officeDocument/2006/math" xmlns:v="urn:schemas-microsoft-com:vml" xmlns:wp14="http://schemas.microsoft.com/office/word/2010/wordprocessingDrawing" xmlns:wp="http://schemas.openxmlformats.org/drawingml/2006/wordprocessingDrawing" xmlns:w10="urn:schemas-microsoft-com:office:word" xmlns:w="http://schemas.openxmlformats.org/wordprocessingml/2006/main" xmlns:w14="http://schemas.microsoft.com/office/word/2010/wordml" xmlns:w15="http://schemas.microsoft.com/office/word/2012/wordml" xmlns:w16cid="http://schemas.microsoft.com/office/word/2016/wordml/cid" xmlns:w16se="http://schemas.microsoft.com/office/word/2015/wordml/symex" xmlns:wpg="http://schemas.microsoft.com/office/word/2010/wordprocessingGroup" xmlns:wpi="http://schemas.microsoft.com/office/word/2010/wordprocessingInk" xmlns:wne="http://schemas.microsoft.com/office/word/2006/wordml" xmlns:wps="http://schemas.microsoft.com/office/word/2010/wordprocessingShape" mc:Ignorable="w14 w15 w16se w16cid wp14">
+<w:footnotes xmlns:wpc="http://schemas.microsoft.com/office/word/2010/wordprocessingCanvas" xmlns:cx="http://schemas.microsoft.com/office/drawing/2014/chartex" xmlns:mc="http://schemas.openxmlformats.org/markup-compatibility/2006" xmlns:o="urn:schemas-microsoft-com:office:office" xmlns:r="http://schemas.openxmlformats.org/officeDocument/2006/relationships" xmlns:m="http://schemas.openxmlformats.org/officeDocument/2006/math" xmlns:v="urn:schemas-microsoft-com:vml" xmlns:wp14="http://schemas.microsoft.com/office/word/2010/wordprocessingDrawing" xmlns:wp="http://schemas.openxmlformats.org/drawingml/2006/wordprocessingDrawing" xmlns:w10="urn:schemas-microsoft-com:office:word" xmlns:w="http://schemas.openxmlformats.org/wordprocessingml/2006/main" xmlns:w14="http://schemas.microsoft.com/office/word/2010/wordml" xmlns:w15="http://schemas.microsoft.com/office/word/2012/wordml" xmlns:w16se="http://schemas.microsoft.com/office/word/2015/wordml/symex" xmlns:wpg="http://schemas.microsoft.com/office/word/2010/wordprocessingGroup" xmlns:wpi="http://schemas.microsoft.com/office/word/2010/wordprocessingInk" xmlns:wne="http://schemas.microsoft.com/office/word/2006/wordml" xmlns:wps="http://schemas.microsoft.com/office/word/2010/wordprocessingShape" mc:Ignorable="w14 w15 w16se wp14">
   <w:footnote w:type="separator" w:id="-1">
     <w:p>
       <w:r>
@@ -14105,7 +14244,7 @@
 </file>
 
 <file path=word/numbering.xml><?xml version="1.0" encoding="utf-8"?>
-<w:numbering xmlns:wpc="http://schemas.microsoft.com/office/word/2010/wordprocessingCanvas" xmlns:cx="http://schemas.microsoft.com/office/drawing/2014/chartex" xmlns:cx1="http://schemas.microsoft.com/office/drawing/2015/9/8/chartex" xmlns:cx2="http://schemas.microsoft.com/office/drawing/2015/10/21/chartex" xmlns:cx3="http://schemas.microsoft.com/office/drawing/2016/5/9/chartex" xmlns:cx4="http://schemas.microsoft.com/office/drawing/2016/5/10/chartex" xmlns:cx5="http://schemas.microsoft.com/office/drawing/2016/5/11/chartex" xmlns:cx6="http://schemas.microsoft.com/office/drawing/2016/5/12/chartex" xmlns:cx7="http://schemas.microsoft.com/office/drawing/2016/5/13/chartex" xmlns:cx8="http://schemas.microsoft.com/office/drawing/2016/5/14/chartex" xmlns:mc="http://schemas.openxmlformats.org/markup-compatibility/2006" xmlns:aink="http://schemas.microsoft.com/office/drawing/2016/ink" xmlns:am3d="http://schemas.microsoft.com/office/drawing/2017/model3d" xmlns:o="urn:schemas-microsoft-com:office:office" xmlns:r="http://schemas.openxmlformats.org/officeDocument/2006/relationships" xmlns:m="http://schemas.openxmlformats.org/officeDocument/2006/math" xmlns:v="urn:schemas-microsoft-com:vml" xmlns:wp14="http://schemas.microsoft.com/office/word/2010/wordprocessingDrawing" xmlns:wp="http://schemas.openxmlformats.org/drawingml/2006/wordprocessingDrawing" xmlns:w10="urn:schemas-microsoft-com:office:word" xmlns:w="http://schemas.openxmlformats.org/wordprocessingml/2006/main" xmlns:w14="http://schemas.microsoft.com/office/word/2010/wordml" xmlns:w15="http://schemas.microsoft.com/office/word/2012/wordml" xmlns:w16cid="http://schemas.microsoft.com/office/word/2016/wordml/cid" xmlns:w16se="http://schemas.microsoft.com/office/word/2015/wordml/symex" xmlns:wpg="http://schemas.microsoft.com/office/word/2010/wordprocessingGroup" xmlns:wpi="http://schemas.microsoft.com/office/word/2010/wordprocessingInk" xmlns:wne="http://schemas.microsoft.com/office/word/2006/wordml" xmlns:wps="http://schemas.microsoft.com/office/word/2010/wordprocessingShape" mc:Ignorable="w14 w15 w16se w16cid wp14">
+<w:numbering xmlns:wpc="http://schemas.microsoft.com/office/word/2010/wordprocessingCanvas" xmlns:cx="http://schemas.microsoft.com/office/drawing/2014/chartex" xmlns:mc="http://schemas.openxmlformats.org/markup-compatibility/2006" xmlns:o="urn:schemas-microsoft-com:office:office" xmlns:r="http://schemas.openxmlformats.org/officeDocument/2006/relationships" xmlns:m="http://schemas.openxmlformats.org/officeDocument/2006/math" xmlns:v="urn:schemas-microsoft-com:vml" xmlns:wp14="http://schemas.microsoft.com/office/word/2010/wordprocessingDrawing" xmlns:wp="http://schemas.openxmlformats.org/drawingml/2006/wordprocessingDrawing" xmlns:w10="urn:schemas-microsoft-com:office:word" xmlns:w="http://schemas.openxmlformats.org/wordprocessingml/2006/main" xmlns:w14="http://schemas.microsoft.com/office/word/2010/wordml" xmlns:w15="http://schemas.microsoft.com/office/word/2012/wordml" xmlns:w16se="http://schemas.microsoft.com/office/word/2015/wordml/symex" xmlns:wpg="http://schemas.microsoft.com/office/word/2010/wordprocessingGroup" xmlns:wpi="http://schemas.microsoft.com/office/word/2010/wordprocessingInk" xmlns:wne="http://schemas.microsoft.com/office/word/2006/wordml" xmlns:wps="http://schemas.microsoft.com/office/word/2010/wordprocessingShape" mc:Ignorable="w14 w15 w16se wp14">
   <w:abstractNum w:abstractNumId="0" w15:restartNumberingAfterBreak="0">
     <w:nsid w:val="01EF5E7C"/>
     <w:multiLevelType w:val="hybridMultilevel"/>
@@ -16062,11 +16201,14 @@
   <w:num w:numId="34">
     <w:abstractNumId w:val="2"/>
   </w:num>
+  <w:num w:numId="35">
+    <w:abstractNumId w:val="17"/>
+  </w:num>
 </w:numbering>
 </file>
 
 <file path=word/styles.xml><?xml version="1.0" encoding="utf-8"?>
-<w:styles xmlns:mc="http://schemas.openxmlformats.org/markup-compatibility/2006" xmlns:r="http://schemas.openxmlformats.org/officeDocument/2006/relationships" xmlns:w="http://schemas.openxmlformats.org/wordprocessingml/2006/main" xmlns:w14="http://schemas.microsoft.com/office/word/2010/wordml" xmlns:w15="http://schemas.microsoft.com/office/word/2012/wordml" xmlns:w16cid="http://schemas.microsoft.com/office/word/2016/wordml/cid" xmlns:w16se="http://schemas.microsoft.com/office/word/2015/wordml/symex" mc:Ignorable="w14 w15 w16se w16cid">
+<w:styles xmlns:mc="http://schemas.openxmlformats.org/markup-compatibility/2006" xmlns:r="http://schemas.openxmlformats.org/officeDocument/2006/relationships" xmlns:w="http://schemas.openxmlformats.org/wordprocessingml/2006/main" xmlns:w14="http://schemas.microsoft.com/office/word/2010/wordml" xmlns:w15="http://schemas.microsoft.com/office/word/2012/wordml" xmlns:w16se="http://schemas.microsoft.com/office/word/2015/wordml/symex" mc:Ignorable="w14 w15 w16se">
   <w:docDefaults>
     <w:rPrDefault>
       <w:rPr>
@@ -16079,7 +16221,7 @@
     </w:rPrDefault>
     <w:pPrDefault/>
   </w:docDefaults>
-  <w:latentStyles w:defLockedState="0" w:defUIPriority="99" w:defSemiHidden="0" w:defUnhideWhenUsed="0" w:defQFormat="0" w:count="375">
+  <w:latentStyles w:defLockedState="0" w:defUIPriority="99" w:defSemiHidden="0" w:defUnhideWhenUsed="0" w:defQFormat="0" w:count="371">
     <w:lsdException w:name="Normal" w:uiPriority="0" w:qFormat="1"/>
     <w:lsdException w:name="heading 1" w:uiPriority="9" w:qFormat="1"/>
     <w:lsdException w:name="heading 2" w:semiHidden="1" w:uiPriority="9" w:unhideWhenUsed="1" w:qFormat="1"/>
@@ -16185,6 +16327,7 @@
     <w:lsdException w:name="HTML Sample" w:semiHidden="1" w:unhideWhenUsed="1"/>
     <w:lsdException w:name="HTML Typewriter" w:semiHidden="1" w:unhideWhenUsed="1"/>
     <w:lsdException w:name="HTML Variable" w:semiHidden="1" w:unhideWhenUsed="1"/>
+    <w:lsdException w:name="Normal Table" w:semiHidden="1" w:unhideWhenUsed="1"/>
     <w:lsdException w:name="annotation subject" w:semiHidden="1" w:unhideWhenUsed="1"/>
     <w:lsdException w:name="No List" w:semiHidden="1" w:unhideWhenUsed="1"/>
     <w:lsdException w:name="Outline List 1" w:semiHidden="1" w:unhideWhenUsed="1"/>
@@ -16228,8 +16371,10 @@
     <w:lsdException w:name="Table Elegant" w:semiHidden="1" w:unhideWhenUsed="1"/>
     <w:lsdException w:name="Table Professional" w:semiHidden="1" w:unhideWhenUsed="1"/>
     <w:lsdException w:name="Table Subtle 1" w:semiHidden="1" w:unhideWhenUsed="1"/>
+    <w:lsdException w:name="Table Subtle 2" w:semiHidden="1" w:unhideWhenUsed="1"/>
     <w:lsdException w:name="Table Web 1" w:semiHidden="1" w:unhideWhenUsed="1"/>
     <w:lsdException w:name="Table Web 2" w:semiHidden="1" w:unhideWhenUsed="1"/>
+    <w:lsdException w:name="Table Web 3" w:semiHidden="1" w:unhideWhenUsed="1"/>
     <w:lsdException w:name="Balloon Text" w:semiHidden="1" w:unhideWhenUsed="1"/>
     <w:lsdException w:name="Table Grid" w:uiPriority="39"/>
     <w:lsdException w:name="Table Theme" w:semiHidden="1" w:unhideWhenUsed="1"/>
@@ -16448,10 +16593,6 @@
     <w:lsdException w:name="List Table 5 Dark Accent 6" w:uiPriority="50"/>
     <w:lsdException w:name="List Table 6 Colorful Accent 6" w:uiPriority="51"/>
     <w:lsdException w:name="List Table 7 Colorful Accent 6" w:uiPriority="52"/>
-    <w:lsdException w:name="Mention" w:semiHidden="1" w:unhideWhenUsed="1"/>
-    <w:lsdException w:name="Smart Hyperlink" w:semiHidden="1" w:unhideWhenUsed="1"/>
-    <w:lsdException w:name="Hashtag" w:semiHidden="1" w:unhideWhenUsed="1"/>
-    <w:lsdException w:name="Unresolved Mention" w:semiHidden="1" w:unhideWhenUsed="1"/>
   </w:latentStyles>
   <w:style w:type="paragraph" w:default="1" w:styleId="a">
     <w:name w:val="Normal"/>

--- a/java数据结构.docx
+++ b/java数据结构.docx
@@ -3209,9 +3209,6 @@
           <w:numId w:val="37"/>
         </w:numPr>
         <w:ind w:firstLineChars="0"/>
-        <w:rPr>
-          <w:rFonts w:hint="eastAsia"/>
-        </w:rPr>
       </w:pPr>
       <w:r>
         <w:rPr>
@@ -3402,9 +3399,6 @@
       <w:pPr>
         <w:pStyle w:val="a3"/>
         <w:ind w:left="360" w:firstLineChars="0" w:firstLine="0"/>
-        <w:rPr>
-          <w:rFonts w:hint="eastAsia"/>
-        </w:rPr>
       </w:pPr>
       <w:r>
         <w:rPr>
@@ -3510,9 +3504,6 @@
       <w:pPr>
         <w:pStyle w:val="a3"/>
         <w:ind w:left="360" w:firstLineChars="0" w:firstLine="0"/>
-        <w:rPr>
-          <w:rFonts w:hint="eastAsia"/>
-        </w:rPr>
       </w:pPr>
     </w:p>
     <w:p>
@@ -3546,9 +3537,6 @@
       <w:pPr>
         <w:pStyle w:val="a3"/>
         <w:ind w:left="360" w:firstLineChars="0" w:firstLine="0"/>
-        <w:rPr>
-          <w:rFonts w:hint="eastAsia"/>
-        </w:rPr>
       </w:pPr>
       <w:r>
         <w:rPr>
@@ -3619,38 +3607,30 @@
       <w:pPr>
         <w:pStyle w:val="a3"/>
         <w:ind w:left="360" w:firstLineChars="0" w:firstLine="0"/>
+      </w:pPr>
+      <w:r>
         <w:rPr>
           <w:rFonts w:hint="eastAsia"/>
         </w:rPr>
-      </w:pPr>
+        <w:t>需要判断index是否大于size</w:t>
+      </w:r>
       <w:r>
         <w:rPr>
           <w:rFonts w:hint="eastAsia"/>
         </w:rPr>
-        <w:t>需要判断index是否大于size</w:t>
+        <w:t>；如果满足插入条件，需要将元素做整体移位</w:t>
       </w:r>
       <w:r>
         <w:rPr>
           <w:rFonts w:hint="eastAsia"/>
         </w:rPr>
-        <w:t>；如果满足插入条件，需要将元素做整体移位</w:t>
-      </w:r>
-      <w:r>
-        <w:rPr>
-          <w:rFonts w:hint="eastAsia"/>
-        </w:rPr>
         <w:t>；</w:t>
       </w:r>
-      <w:bookmarkStart w:id="0" w:name="_GoBack"/>
-      <w:bookmarkEnd w:id="0"/>
     </w:p>
     <w:p>
       <w:pPr>
         <w:pStyle w:val="a3"/>
         <w:ind w:left="360" w:firstLineChars="0" w:firstLine="0"/>
-        <w:rPr>
-          <w:rFonts w:hint="eastAsia"/>
-        </w:rPr>
       </w:pPr>
       <w:r>
         <w:rPr>
@@ -3695,6 +3675,62 @@
     </w:p>
     <w:p>
       <w:pPr>
+        <w:pStyle w:val="a3"/>
+        <w:ind w:left="360" w:firstLineChars="0" w:firstLine="0"/>
+      </w:pPr>
+    </w:p>
+    <w:p>
+      <w:pPr>
+        <w:pStyle w:val="2"/>
+      </w:pPr>
+      <w:r>
+        <w:rPr>
+          <w:rFonts w:hint="eastAsia"/>
+        </w:rPr>
+        <w:lastRenderedPageBreak/>
+        <w:t>String</w:t>
+      </w:r>
+    </w:p>
+    <w:p>
+      <w:pPr>
+        <w:pStyle w:val="3"/>
+      </w:pPr>
+      <w:r>
+        <w:rPr>
+          <w:rFonts w:hint="eastAsia"/>
+        </w:rPr>
+        <w:t>概述</w:t>
+      </w:r>
+    </w:p>
+    <w:p>
+      <w:pPr>
+        <w:pStyle w:val="3"/>
+      </w:pPr>
+      <w:r>
+        <w:rPr>
+          <w:rFonts w:hint="eastAsia"/>
+        </w:rPr>
+        <w:t>构造方法</w:t>
+      </w:r>
+    </w:p>
+    <w:p>
+      <w:pPr>
+        <w:pStyle w:val="3"/>
+        <w:rPr>
+          <w:rFonts w:hint="eastAsia"/>
+        </w:rPr>
+      </w:pPr>
+      <w:bookmarkStart w:id="0" w:name="_GoBack"/>
+      <w:bookmarkEnd w:id="0"/>
+      <w:r>
+        <w:rPr>
+          <w:rFonts w:hint="eastAsia"/>
+        </w:rPr>
+        <w:t>重要操作</w:t>
+      </w:r>
+    </w:p>
+    <w:p>
+      <w:pPr>
         <w:pStyle w:val="1"/>
         <w:rPr>
           <w:rFonts w:ascii="Times New Roman" w:eastAsia="宋体" w:hAnsi="Times New Roman" w:cs="Times New Roman"/>
@@ -3708,7 +3744,6 @@
           <w:sz w:val="24"/>
           <w:szCs w:val="24"/>
         </w:rPr>
-        <w:lastRenderedPageBreak/>
         <w:t>Map</w:t>
       </w:r>
       <w:r>
@@ -4122,6 +4157,7 @@
           <w:sz w:val="24"/>
           <w:szCs w:val="24"/>
         </w:rPr>
+        <w:lastRenderedPageBreak/>
         <w:t>最大</w:t>
       </w:r>
       <w:r>
@@ -4821,7 +4857,6 @@
           <w:sz w:val="24"/>
           <w:szCs w:val="24"/>
         </w:rPr>
-        <w:lastRenderedPageBreak/>
         <w:t>HashMap</w:t>
       </w:r>
       <w:r>
@@ -5347,6 +5382,7 @@
           <w:sz w:val="24"/>
           <w:szCs w:val="24"/>
         </w:rPr>
+        <w:lastRenderedPageBreak/>
         <w:drawing>
           <wp:inline distT="0" distB="0" distL="0" distR="0" wp14:anchorId="4E2F4907" wp14:editId="4825BDA8">
             <wp:extent cx="4100513" cy="1954482"/>
@@ -5539,7 +5575,6 @@
           <w:sz w:val="24"/>
           <w:szCs w:val="24"/>
         </w:rPr>
-        <w:lastRenderedPageBreak/>
         <w:drawing>
           <wp:inline distT="0" distB="0" distL="0" distR="0" wp14:anchorId="7B8467AA" wp14:editId="78258708">
             <wp:extent cx="4157663" cy="3425430"/>
@@ -5985,6 +6020,7 @@
           <w:sz w:val="24"/>
           <w:szCs w:val="24"/>
         </w:rPr>
+        <w:lastRenderedPageBreak/>
         <w:drawing>
           <wp:inline distT="0" distB="0" distL="0" distR="0" wp14:anchorId="3FFB44B6" wp14:editId="4BD155FC">
             <wp:extent cx="4071938" cy="1208933"/>
@@ -6428,7 +6464,6 @@
         <w:rPr>
           <w:noProof/>
         </w:rPr>
-        <w:lastRenderedPageBreak/>
         <w:drawing>
           <wp:inline distT="0" distB="0" distL="0" distR="0" wp14:anchorId="775A5FC3" wp14:editId="036C52F6">
             <wp:extent cx="4195071" cy="3759200"/>
@@ -6480,6 +6515,7 @@
         <w:rPr>
           <w:noProof/>
         </w:rPr>
+        <w:lastRenderedPageBreak/>
         <w:drawing>
           <wp:inline distT="0" distB="0" distL="0" distR="0" wp14:anchorId="0C0E3E19" wp14:editId="71D27A30">
             <wp:extent cx="4357455" cy="4330700"/>
@@ -6531,7 +6567,6 @@
         <w:rPr>
           <w:noProof/>
         </w:rPr>
-        <w:lastRenderedPageBreak/>
         <w:drawing>
           <wp:inline distT="0" distB="0" distL="0" distR="0" wp14:anchorId="73B86E6C" wp14:editId="72BDE75B">
             <wp:extent cx="4083050" cy="1727898"/>
@@ -7242,7 +7277,16 @@
           <w:sz w:val="24"/>
           <w:szCs w:val="24"/>
         </w:rPr>
-        <w:t>），也就是同一个桶中所有</w:t>
+        <w:t>），也就是同一个桶</w:t>
+      </w:r>
+      <w:r>
+        <w:rPr>
+          <w:rFonts w:ascii="Times New Roman" w:eastAsia="宋体" w:hAnsi="Times New Roman" w:cs="Times New Roman" w:hint="eastAsia"/>
+          <w:sz w:val="24"/>
+          <w:szCs w:val="24"/>
+        </w:rPr>
+        <w:lastRenderedPageBreak/>
+        <w:t>中所有</w:t>
       </w:r>
       <w:r>
         <w:rPr>
@@ -8000,7 +8044,6 @@
           <w:sz w:val="24"/>
           <w:szCs w:val="24"/>
         </w:rPr>
-        <w:lastRenderedPageBreak/>
         <w:drawing>
           <wp:inline distT="0" distB="0" distL="0" distR="0" wp14:anchorId="2BA14E72" wp14:editId="33359506">
             <wp:extent cx="4152900" cy="3505416"/>
@@ -14813,37 +14856,31 @@
           <w:numId w:val="36"/>
         </w:numPr>
         <w:ind w:firstLineChars="0"/>
+      </w:pPr>
+      <w:r>
         <w:rPr>
           <w:rFonts w:hint="eastAsia"/>
         </w:rPr>
+        <w:t>查考</w:t>
+      </w:r>
+      <w:r>
+        <w:t>https://blog.csdn.net/u010412719/article/details/52145145</w:t>
+      </w:r>
+    </w:p>
+    <w:p>
+      <w:pPr>
+        <w:pStyle w:val="3"/>
       </w:pPr>
       <w:r>
         <w:rPr>
           <w:rFonts w:hint="eastAsia"/>
         </w:rPr>
-        <w:t>查考</w:t>
-      </w:r>
-      <w:r>
-        <w:t>https://blog.csdn.net/u010412719/article/details/52145145</w:t>
+        <w:t>构造方法</w:t>
       </w:r>
     </w:p>
     <w:p>
       <w:pPr>
         <w:pStyle w:val="3"/>
-      </w:pPr>
-      <w:r>
-        <w:rPr>
-          <w:rFonts w:hint="eastAsia"/>
-        </w:rPr>
-        <w:t>构造方法</w:t>
-      </w:r>
-    </w:p>
-    <w:p>
-      <w:pPr>
-        <w:pStyle w:val="3"/>
-        <w:rPr>
-          <w:rFonts w:hint="eastAsia"/>
-        </w:rPr>
       </w:pPr>
       <w:r>
         <w:rPr>
@@ -17225,6 +17262,9 @@
   </w:num>
   <w:num w:numId="39">
     <w:abstractNumId w:val="7"/>
+  </w:num>
+  <w:num w:numId="40">
+    <w:abstractNumId w:val="21"/>
   </w:num>
 </w:numbering>
 </file>

--- a/java数据结构.docx
+++ b/java数据结构.docx
@@ -1,6 +1,6 @@
 
 <file path=word/document.xml><?xml version="1.0" encoding="utf-8"?>
-<w:document xmlns:wpc="http://schemas.microsoft.com/office/word/2010/wordprocessingCanvas" xmlns:cx="http://schemas.microsoft.com/office/drawing/2014/chartex" xmlns:mc="http://schemas.openxmlformats.org/markup-compatibility/2006" xmlns:o="urn:schemas-microsoft-com:office:office" xmlns:r="http://schemas.openxmlformats.org/officeDocument/2006/relationships" xmlns:m="http://schemas.openxmlformats.org/officeDocument/2006/math" xmlns:v="urn:schemas-microsoft-com:vml" xmlns:wp14="http://schemas.microsoft.com/office/word/2010/wordprocessingDrawing" xmlns:wp="http://schemas.openxmlformats.org/drawingml/2006/wordprocessingDrawing" xmlns:w10="urn:schemas-microsoft-com:office:word" xmlns:w="http://schemas.openxmlformats.org/wordprocessingml/2006/main" xmlns:w14="http://schemas.microsoft.com/office/word/2010/wordml" xmlns:w15="http://schemas.microsoft.com/office/word/2012/wordml" xmlns:w16se="http://schemas.microsoft.com/office/word/2015/wordml/symex" xmlns:wpg="http://schemas.microsoft.com/office/word/2010/wordprocessingGroup" xmlns:wpi="http://schemas.microsoft.com/office/word/2010/wordprocessingInk" xmlns:wne="http://schemas.microsoft.com/office/word/2006/wordml" xmlns:wps="http://schemas.microsoft.com/office/word/2010/wordprocessingShape" mc:Ignorable="w14 w15 w16se wp14">
+<w:document xmlns:wpc="http://schemas.microsoft.com/office/word/2010/wordprocessingCanvas" xmlns:cx="http://schemas.microsoft.com/office/drawing/2014/chartex" xmlns:cx1="http://schemas.microsoft.com/office/drawing/2015/9/8/chartex" xmlns:cx2="http://schemas.microsoft.com/office/drawing/2015/10/21/chartex" xmlns:cx3="http://schemas.microsoft.com/office/drawing/2016/5/9/chartex" xmlns:cx4="http://schemas.microsoft.com/office/drawing/2016/5/10/chartex" xmlns:cx5="http://schemas.microsoft.com/office/drawing/2016/5/11/chartex" xmlns:cx6="http://schemas.microsoft.com/office/drawing/2016/5/12/chartex" xmlns:cx7="http://schemas.microsoft.com/office/drawing/2016/5/13/chartex" xmlns:cx8="http://schemas.microsoft.com/office/drawing/2016/5/14/chartex" xmlns:mc="http://schemas.openxmlformats.org/markup-compatibility/2006" xmlns:aink="http://schemas.microsoft.com/office/drawing/2016/ink" xmlns:am3d="http://schemas.microsoft.com/office/drawing/2017/model3d" xmlns:o="urn:schemas-microsoft-com:office:office" xmlns:r="http://schemas.openxmlformats.org/officeDocument/2006/relationships" xmlns:m="http://schemas.openxmlformats.org/officeDocument/2006/math" xmlns:v="urn:schemas-microsoft-com:vml" xmlns:wp14="http://schemas.microsoft.com/office/word/2010/wordprocessingDrawing" xmlns:wp="http://schemas.openxmlformats.org/drawingml/2006/wordprocessingDrawing" xmlns:w10="urn:schemas-microsoft-com:office:word" xmlns:w="http://schemas.openxmlformats.org/wordprocessingml/2006/main" xmlns:w14="http://schemas.microsoft.com/office/word/2010/wordml" xmlns:w15="http://schemas.microsoft.com/office/word/2012/wordml" xmlns:w16cid="http://schemas.microsoft.com/office/word/2016/wordml/cid" xmlns:w16se="http://schemas.microsoft.com/office/word/2015/wordml/symex" xmlns:wpg="http://schemas.microsoft.com/office/word/2010/wordprocessingGroup" xmlns:wpi="http://schemas.microsoft.com/office/word/2010/wordprocessingInk" xmlns:wne="http://schemas.microsoft.com/office/word/2006/wordml" xmlns:wps="http://schemas.microsoft.com/office/word/2010/wordprocessingShape" mc:Ignorable="w14 w15 w16se w16cid wp14">
   <w:body>
     <w:p>
       <w:pPr>
@@ -29,6 +29,7 @@
           <w:szCs w:val="24"/>
         </w:rPr>
       </w:pPr>
+      <w:proofErr w:type="spellStart"/>
       <w:r>
         <w:rPr>
           <w:rFonts w:ascii="Times New Roman" w:eastAsia="宋体" w:hAnsi="Times New Roman" w:cs="Times New Roman"/>
@@ -37,6 +38,7 @@
         </w:rPr>
         <w:t>ArrayList</w:t>
       </w:r>
+      <w:proofErr w:type="spellEnd"/>
     </w:p>
     <w:p>
       <w:pPr>
@@ -131,8 +133,18 @@
           <w:sz w:val="24"/>
           <w:szCs w:val="24"/>
         </w:rPr>
-        <w:t>的幂</w:t>
-      </w:r>
+        <w:t>的</w:t>
+      </w:r>
+      <w:proofErr w:type="gramStart"/>
+      <w:r>
+        <w:rPr>
+          <w:rFonts w:ascii="Times New Roman" w:eastAsia="宋体" w:hAnsi="Times New Roman" w:cs="Times New Roman"/>
+          <w:sz w:val="24"/>
+          <w:szCs w:val="24"/>
+        </w:rPr>
+        <w:t>幂</w:t>
+      </w:r>
+      <w:proofErr w:type="gramEnd"/>
       <w:r>
         <w:rPr>
           <w:rFonts w:ascii="Times New Roman" w:eastAsia="宋体" w:hAnsi="Times New Roman" w:cs="Times New Roman"/>
@@ -654,6 +666,7 @@
         </w:rPr>
         <w:t>其中</w:t>
       </w:r>
+      <w:proofErr w:type="spellStart"/>
       <w:r>
         <w:rPr>
           <w:rFonts w:ascii="Times New Roman" w:eastAsia="宋体" w:hAnsi="Times New Roman" w:cs="Times New Roman"/>
@@ -662,6 +675,7 @@
         </w:rPr>
         <w:t>ensureCapacityInternal</w:t>
       </w:r>
+      <w:proofErr w:type="spellEnd"/>
       <w:r>
         <w:rPr>
           <w:rFonts w:ascii="Times New Roman" w:eastAsia="宋体" w:hAnsi="Times New Roman" w:cs="Times New Roman"/>
@@ -2177,6 +2191,7 @@
         </w:rPr>
         <w:t>重点是</w:t>
       </w:r>
+      <w:proofErr w:type="spellStart"/>
       <w:r>
         <w:rPr>
           <w:rFonts w:ascii="Times New Roman" w:eastAsia="宋体" w:hAnsi="Times New Roman" w:cs="Times New Roman"/>
@@ -2185,6 +2200,7 @@
         </w:rPr>
         <w:t>linkFirst</w:t>
       </w:r>
+      <w:proofErr w:type="spellEnd"/>
       <w:r>
         <w:rPr>
           <w:rFonts w:ascii="Times New Roman" w:eastAsia="宋体" w:hAnsi="Times New Roman" w:cs="Times New Roman"/>
@@ -2193,6 +2209,7 @@
         </w:rPr>
         <w:t>和</w:t>
       </w:r>
+      <w:proofErr w:type="spellStart"/>
       <w:r>
         <w:rPr>
           <w:rFonts w:ascii="Times New Roman" w:eastAsia="宋体" w:hAnsi="Times New Roman" w:cs="Times New Roman"/>
@@ -2201,6 +2218,7 @@
         </w:rPr>
         <w:t>linkLast</w:t>
       </w:r>
+      <w:proofErr w:type="spellEnd"/>
       <w:r>
         <w:rPr>
           <w:rFonts w:ascii="Times New Roman" w:eastAsia="宋体" w:hAnsi="Times New Roman" w:cs="Times New Roman"/>
@@ -3173,27 +3191,33 @@
         </w:numPr>
         <w:ind w:firstLineChars="0"/>
       </w:pPr>
+      <w:proofErr w:type="spellStart"/>
       <w:r>
         <w:t>capacityIncrement</w:t>
       </w:r>
+      <w:proofErr w:type="spellEnd"/>
       <w:r>
         <w:rPr>
           <w:rFonts w:hint="eastAsia"/>
         </w:rPr>
         <w:t>，指定Vector扩容方式，如果</w:t>
       </w:r>
+      <w:proofErr w:type="spellStart"/>
       <w:r>
         <w:t>capacityIncrement</w:t>
       </w:r>
+      <w:proofErr w:type="spellEnd"/>
       <w:r>
         <w:rPr>
           <w:rFonts w:hint="eastAsia"/>
         </w:rPr>
         <w:t>小于等于0，则每次扩容时变为原来的两倍，否则capacity增加</w:t>
       </w:r>
+      <w:proofErr w:type="spellStart"/>
       <w:r>
         <w:t>capacityIncrement</w:t>
       </w:r>
+      <w:proofErr w:type="spellEnd"/>
       <w:r>
         <w:rPr>
           <w:rFonts w:hint="eastAsia"/>
@@ -3246,12 +3270,28 @@
         </w:numPr>
         <w:ind w:firstLineChars="0"/>
       </w:pPr>
+      <w:proofErr w:type="gramStart"/>
       <w:r>
         <w:rPr>
           <w:rFonts w:hint="eastAsia"/>
         </w:rPr>
-        <w:t>传参capacity、capacityIncrement</w:t>
-      </w:r>
+        <w:t>传参</w:t>
+      </w:r>
+      <w:proofErr w:type="gramEnd"/>
+      <w:r>
+        <w:rPr>
+          <w:rFonts w:hint="eastAsia"/>
+        </w:rPr>
+        <w:t>capacity、</w:t>
+      </w:r>
+      <w:proofErr w:type="spellStart"/>
+      <w:r>
+        <w:rPr>
+          <w:rFonts w:hint="eastAsia"/>
+        </w:rPr>
+        <w:t>capacityIncrement</w:t>
+      </w:r>
+      <w:proofErr w:type="spellEnd"/>
     </w:p>
     <w:p>
       <w:pPr>
@@ -4224,12 +4264,14 @@
         </w:numPr>
         <w:ind w:firstLineChars="0"/>
       </w:pPr>
+      <w:proofErr w:type="spellStart"/>
       <w:r>
         <w:rPr>
           <w:rFonts w:hint="eastAsia"/>
         </w:rPr>
         <w:t>comparTo</w:t>
       </w:r>
+      <w:proofErr w:type="spellEnd"/>
       <w:r>
         <w:rPr>
           <w:rFonts w:hint="eastAsia"/>
@@ -4304,12 +4346,14 @@
         </w:numPr>
         <w:ind w:firstLineChars="0"/>
       </w:pPr>
+      <w:proofErr w:type="spellStart"/>
       <w:r>
         <w:rPr>
           <w:rFonts w:hint="eastAsia"/>
         </w:rPr>
         <w:t>hashcode</w:t>
       </w:r>
+      <w:proofErr w:type="spellEnd"/>
     </w:p>
     <w:p>
       <w:pPr>
@@ -4367,11 +4411,19 @@
         </w:numPr>
         <w:ind w:firstLineChars="0"/>
       </w:pPr>
+      <w:proofErr w:type="spellStart"/>
       <w:r>
         <w:rPr>
           <w:rFonts w:hint="eastAsia"/>
         </w:rPr>
-        <w:t>indexof计算target串在source串中的起始下标</w:t>
+        <w:t>indexof</w:t>
+      </w:r>
+      <w:proofErr w:type="spellEnd"/>
+      <w:r>
+        <w:rPr>
+          <w:rFonts w:hint="eastAsia"/>
+        </w:rPr>
+        <w:t>计算target串在source串中的起始下标</w:t>
       </w:r>
     </w:p>
     <w:p>
@@ -4441,11 +4493,19 @@
         </w:numPr>
         <w:ind w:firstLineChars="0"/>
       </w:pPr>
+      <w:proofErr w:type="spellStart"/>
       <w:r>
         <w:rPr>
           <w:rFonts w:hint="eastAsia"/>
         </w:rPr>
-        <w:t>lastindexof计算最后一次出现的下标</w:t>
+        <w:t>lastindexof</w:t>
+      </w:r>
+      <w:proofErr w:type="spellEnd"/>
+      <w:r>
+        <w:rPr>
+          <w:rFonts w:hint="eastAsia"/>
+        </w:rPr>
+        <w:t>计算最后一次出现的下标</w:t>
       </w:r>
     </w:p>
     <w:p>
@@ -4593,21 +4653,31 @@
         </w:numPr>
         <w:ind w:firstLineChars="0"/>
       </w:pPr>
+      <w:proofErr w:type="spellStart"/>
       <w:r>
         <w:rPr>
           <w:rFonts w:hint="eastAsia"/>
         </w:rPr>
         <w:t>valueof</w:t>
       </w:r>
+      <w:proofErr w:type="spellEnd"/>
       <w:r>
         <w:rPr>
           <w:rFonts w:hint="eastAsia"/>
         </w:rPr>
-        <w:t>，将int，long，float、double这几个基本类型的值转换为string时，通过对应的包装类的to</w:t>
+        <w:t>，将int，long，float、double这几个基本类型的值转换为string时，通过对应的包装类的</w:t>
+      </w:r>
+      <w:proofErr w:type="spellStart"/>
+      <w:r>
+        <w:rPr>
+          <w:rFonts w:hint="eastAsia"/>
+        </w:rPr>
+        <w:t>to</w:t>
       </w:r>
       <w:r>
         <w:t>String</w:t>
       </w:r>
+      <w:proofErr w:type="spellEnd"/>
       <w:r>
         <w:rPr>
           <w:rFonts w:hint="eastAsia"/>
@@ -4811,11 +4881,19 @@
         </w:numPr>
         <w:ind w:firstLineChars="0"/>
       </w:pPr>
+      <w:proofErr w:type="spellStart"/>
       <w:r>
         <w:rPr>
           <w:rFonts w:hint="eastAsia"/>
         </w:rPr>
-        <w:t>concat，将两个string拼接在一起</w:t>
+        <w:t>concat</w:t>
+      </w:r>
+      <w:proofErr w:type="spellEnd"/>
+      <w:r>
+        <w:rPr>
+          <w:rFonts w:hint="eastAsia"/>
+        </w:rPr>
+        <w:t>，将两个string拼接在一起</w:t>
       </w:r>
     </w:p>
     <w:p>
@@ -4963,24 +5041,29 @@
       <w:pPr>
         <w:pStyle w:val="a3"/>
         <w:ind w:left="360" w:firstLineChars="0" w:firstLine="0"/>
+      </w:pPr>
+      <w:r>
         <w:rPr>
           <w:rFonts w:hint="eastAsia"/>
         </w:rPr>
-      </w:pPr>
+        <w:t>重点需要理解的是limit参数</w:t>
+      </w:r>
       <w:r>
         <w:rPr>
           <w:rFonts w:hint="eastAsia"/>
         </w:rPr>
-        <w:t>重点需要理解的是limit参数</w:t>
-      </w:r>
-      <w:r>
-        <w:rPr>
-          <w:rFonts w:hint="eastAsia"/>
-        </w:rPr>
         <w:t>，</w:t>
       </w:r>
       <w:r>
-        <w:t>limit 参数控制模式应用的次数，因此影响结果数组的长度。如果该限制 n 大于 0，则模式将被最多应用 n - 1 次，数组的长度将不会大于 n，</w:t>
+        <w:t>limit 参数控制模式应用的次数，因此影响结果数组的长度。如果该限制 n 大于 0，</w:t>
+      </w:r>
+      <w:proofErr w:type="gramStart"/>
+      <w:r>
+        <w:t>则模式将被最多</w:t>
+      </w:r>
+      <w:proofErr w:type="gramEnd"/>
+      <w:r>
+        <w:t>应用 n - 1 次，数组的长度将不会大于 n，</w:t>
       </w:r>
       <w:r>
         <w:lastRenderedPageBreak/>
@@ -5061,9 +5144,6 @@
       <w:pPr>
         <w:pStyle w:val="a3"/>
         <w:ind w:left="360" w:firstLineChars="0" w:firstLine="0"/>
-        <w:rPr>
-          <w:rFonts w:hint="eastAsia"/>
-        </w:rPr>
       </w:pPr>
       <w:r>
         <w:rPr>
@@ -5143,9 +5223,11 @@
         </w:rPr>
         <w:t>StringBuilder继承自</w:t>
       </w:r>
+      <w:proofErr w:type="spellStart"/>
       <w:r>
         <w:t>AbstractStringBuilder</w:t>
       </w:r>
+      <w:proofErr w:type="spellEnd"/>
       <w:r>
         <w:rPr>
           <w:rFonts w:hint="eastAsia"/>
@@ -5166,7 +5248,21 @@
         <w:rPr>
           <w:rFonts w:hint="eastAsia"/>
         </w:rPr>
-        <w:t>StringBuilder和StringBuffer的区别是，StringBuilder中的方法没有</w:t>
+        <w:t>StringBuilder和</w:t>
+      </w:r>
+      <w:proofErr w:type="spellStart"/>
+      <w:r>
+        <w:rPr>
+          <w:rFonts w:hint="eastAsia"/>
+        </w:rPr>
+        <w:t>StringBuffer</w:t>
+      </w:r>
+      <w:proofErr w:type="spellEnd"/>
+      <w:r>
+        <w:rPr>
+          <w:rFonts w:hint="eastAsia"/>
+        </w:rPr>
+        <w:t>的区别是，StringBuilder中的方法没有</w:t>
       </w:r>
       <w:r>
         <w:t>synchronized</w:t>
@@ -5204,12 +5300,14 @@
       <w:pPr>
         <w:pStyle w:val="2"/>
       </w:pPr>
+      <w:proofErr w:type="spellStart"/>
       <w:r>
         <w:rPr>
           <w:rFonts w:hint="eastAsia"/>
         </w:rPr>
         <w:t>StringBuffer</w:t>
       </w:r>
+      <w:proofErr w:type="spellEnd"/>
     </w:p>
     <w:p>
       <w:pPr>
@@ -5231,20 +5329,44 @@
         </w:numPr>
         <w:ind w:firstLineChars="0"/>
       </w:pPr>
+      <w:proofErr w:type="spellStart"/>
       <w:r>
         <w:rPr>
           <w:rFonts w:hint="eastAsia"/>
         </w:rPr>
-        <w:t>StringBuffer继承自</w:t>
-      </w:r>
+        <w:t>StringBuffer</w:t>
+      </w:r>
+      <w:proofErr w:type="spellEnd"/>
+      <w:r>
+        <w:rPr>
+          <w:rFonts w:hint="eastAsia"/>
+        </w:rPr>
+        <w:t>继承自</w:t>
+      </w:r>
+      <w:proofErr w:type="spellStart"/>
       <w:r>
         <w:t>AbstractStringBuilder</w:t>
       </w:r>
+      <w:proofErr w:type="spellEnd"/>
       <w:r>
         <w:rPr>
           <w:rFonts w:hint="eastAsia"/>
         </w:rPr>
-        <w:t>，几乎所有的方法都直接调用父类中已经实现过的方法，只不过在StringBuffer中的方法使用了关键字</w:t>
+        <w:t>，几乎所有的方法都直接调用父类中已经实现过的方法，只不过在</w:t>
+      </w:r>
+      <w:proofErr w:type="spellStart"/>
+      <w:r>
+        <w:rPr>
+          <w:rFonts w:hint="eastAsia"/>
+        </w:rPr>
+        <w:t>StringBuffer</w:t>
+      </w:r>
+      <w:proofErr w:type="spellEnd"/>
+      <w:r>
+        <w:rPr>
+          <w:rFonts w:hint="eastAsia"/>
+        </w:rPr>
+        <w:t>中的方法使用了关键字</w:t>
       </w:r>
       <w:bookmarkStart w:id="0" w:name="OLE_LINK1"/>
       <w:bookmarkStart w:id="1" w:name="OLE_LINK2"/>
@@ -5263,12 +5385,20 @@
         </w:numPr>
         <w:ind w:firstLineChars="0"/>
       </w:pPr>
+      <w:proofErr w:type="spellStart"/>
       <w:r>
         <w:rPr>
           <w:rFonts w:hint="eastAsia"/>
         </w:rPr>
         <w:lastRenderedPageBreak/>
-        <w:t>StringBuffer类是final类型的，不能再被继承</w:t>
+        <w:t>StringBuffer</w:t>
+      </w:r>
+      <w:proofErr w:type="spellEnd"/>
+      <w:r>
+        <w:rPr>
+          <w:rFonts w:hint="eastAsia"/>
+        </w:rPr>
+        <w:t>类是final类型的，不能再被继承</w:t>
       </w:r>
     </w:p>
     <w:p>
@@ -5284,7 +5414,21 @@
         <w:rPr>
           <w:rFonts w:hint="eastAsia"/>
         </w:rPr>
-        <w:t>String、StringBuffer、StringBuilder区别</w:t>
+        <w:t>String、</w:t>
+      </w:r>
+      <w:proofErr w:type="spellStart"/>
+      <w:r>
+        <w:rPr>
+          <w:rFonts w:hint="eastAsia"/>
+        </w:rPr>
+        <w:t>StringBuffer</w:t>
+      </w:r>
+      <w:proofErr w:type="spellEnd"/>
+      <w:r>
+        <w:rPr>
+          <w:rFonts w:hint="eastAsia"/>
+        </w:rPr>
+        <w:t>、StringBuilder区别</w:t>
       </w:r>
     </w:p>
     <w:p>
@@ -5505,7 +5649,25 @@
           <w:sz w:val="24"/>
           <w:szCs w:val="24"/>
         </w:rPr>
-        <w:t>&lt;key,value&gt;</w:t>
+        <w:t>&lt;</w:t>
+      </w:r>
+      <w:proofErr w:type="spellStart"/>
+      <w:r>
+        <w:rPr>
+          <w:rFonts w:ascii="Times New Roman" w:eastAsia="宋体" w:hAnsi="Times New Roman" w:cs="Times New Roman"/>
+          <w:sz w:val="24"/>
+          <w:szCs w:val="24"/>
+        </w:rPr>
+        <w:t>key,value</w:t>
+      </w:r>
+      <w:proofErr w:type="spellEnd"/>
+      <w:r>
+        <w:rPr>
+          <w:rFonts w:ascii="Times New Roman" w:eastAsia="宋体" w:hAnsi="Times New Roman" w:cs="Times New Roman"/>
+          <w:sz w:val="24"/>
+          <w:szCs w:val="24"/>
+        </w:rPr>
+        <w:t>&gt;</w:t>
       </w:r>
       <w:r>
         <w:rPr>
@@ -5682,7 +5844,25 @@
           <w:sz w:val="24"/>
           <w:szCs w:val="24"/>
         </w:rPr>
-        <w:t>&lt;key,value&gt;</w:t>
+        <w:t>&lt;</w:t>
+      </w:r>
+      <w:proofErr w:type="spellStart"/>
+      <w:r>
+        <w:rPr>
+          <w:rFonts w:ascii="Times New Roman" w:eastAsia="宋体" w:hAnsi="Times New Roman" w:cs="Times New Roman"/>
+          <w:sz w:val="24"/>
+          <w:szCs w:val="24"/>
+        </w:rPr>
+        <w:t>key,value</w:t>
+      </w:r>
+      <w:proofErr w:type="spellEnd"/>
+      <w:r>
+        <w:rPr>
+          <w:rFonts w:ascii="Times New Roman" w:eastAsia="宋体" w:hAnsi="Times New Roman" w:cs="Times New Roman"/>
+          <w:sz w:val="24"/>
+          <w:szCs w:val="24"/>
+        </w:rPr>
+        <w:t>&gt;</w:t>
       </w:r>
       <w:r>
         <w:rPr>
@@ -5936,6 +6116,7 @@
         </w:rPr>
         <w:t xml:space="preserve"> </w:t>
       </w:r>
+      <w:proofErr w:type="spellStart"/>
       <w:r>
         <w:rPr>
           <w:rFonts w:ascii="Times New Roman" w:eastAsia="宋体" w:hAnsi="Times New Roman" w:cs="Times New Roman" w:hint="eastAsia"/>
@@ -5944,6 +6125,7 @@
         </w:rPr>
         <w:t>loadfactor</w:t>
       </w:r>
+      <w:proofErr w:type="spellEnd"/>
       <w:r>
         <w:rPr>
           <w:rFonts w:ascii="Times New Roman" w:eastAsia="宋体" w:hAnsi="Times New Roman" w:cs="Times New Roman" w:hint="eastAsia"/>
@@ -6076,8 +6258,18 @@
           <w:sz w:val="24"/>
           <w:szCs w:val="24"/>
         </w:rPr>
-        <w:t>的幂</w:t>
-      </w:r>
+        <w:t>的</w:t>
+      </w:r>
+      <w:proofErr w:type="gramStart"/>
+      <w:r>
+        <w:rPr>
+          <w:rFonts w:ascii="Times New Roman" w:eastAsia="宋体" w:hAnsi="Times New Roman" w:cs="Times New Roman"/>
+          <w:sz w:val="24"/>
+          <w:szCs w:val="24"/>
+        </w:rPr>
+        <w:t>幂</w:t>
+      </w:r>
+      <w:proofErr w:type="gramEnd"/>
     </w:p>
     <w:p>
       <w:pPr>
@@ -6215,13 +6407,23 @@
           <w:szCs w:val="24"/>
         </w:rPr>
       </w:pPr>
-      <w:r>
-        <w:rPr>
-          <w:rFonts w:ascii="Times New Roman" w:eastAsia="宋体" w:hAnsi="Times New Roman" w:cs="Times New Roman"/>
-          <w:sz w:val="24"/>
-          <w:szCs w:val="24"/>
-        </w:rPr>
-        <w:t>链表转红黑树的阈值为</w:t>
+      <w:proofErr w:type="gramStart"/>
+      <w:r>
+        <w:rPr>
+          <w:rFonts w:ascii="Times New Roman" w:eastAsia="宋体" w:hAnsi="Times New Roman" w:cs="Times New Roman"/>
+          <w:sz w:val="24"/>
+          <w:szCs w:val="24"/>
+        </w:rPr>
+        <w:t>链表转</w:t>
+      </w:r>
+      <w:proofErr w:type="gramEnd"/>
+      <w:r>
+        <w:rPr>
+          <w:rFonts w:ascii="Times New Roman" w:eastAsia="宋体" w:hAnsi="Times New Roman" w:cs="Times New Roman"/>
+          <w:sz w:val="24"/>
+          <w:szCs w:val="24"/>
+        </w:rPr>
+        <w:t>红黑树的阈值为</w:t>
       </w:r>
       <w:r>
         <w:rPr>
@@ -6332,7 +6534,25 @@
           <w:sz w:val="24"/>
           <w:szCs w:val="24"/>
         </w:rPr>
-        <w:t>反之，红黑树转链表的阈值为</w:t>
+        <w:t>反之，红黑</w:t>
+      </w:r>
+      <w:proofErr w:type="gramStart"/>
+      <w:r>
+        <w:rPr>
+          <w:rFonts w:ascii="Times New Roman" w:eastAsia="宋体" w:hAnsi="Times New Roman" w:cs="Times New Roman"/>
+          <w:sz w:val="24"/>
+          <w:szCs w:val="24"/>
+        </w:rPr>
+        <w:t>树转链表</w:t>
+      </w:r>
+      <w:proofErr w:type="gramEnd"/>
+      <w:r>
+        <w:rPr>
+          <w:rFonts w:ascii="Times New Roman" w:eastAsia="宋体" w:hAnsi="Times New Roman" w:cs="Times New Roman"/>
+          <w:sz w:val="24"/>
+          <w:szCs w:val="24"/>
+        </w:rPr>
+        <w:t>的阈值为</w:t>
       </w:r>
       <w:r>
         <w:rPr>
@@ -6780,13 +7000,23 @@
         </w:rPr>
         <w:t>继承自</w:t>
       </w:r>
-      <w:r>
-        <w:rPr>
-          <w:rFonts w:ascii="Times New Roman" w:eastAsia="宋体" w:hAnsi="Times New Roman" w:cs="Times New Roman"/>
-          <w:sz w:val="24"/>
-          <w:szCs w:val="24"/>
-        </w:rPr>
-        <w:t>Map.Entry&lt;K,V&gt;</w:t>
+      <w:proofErr w:type="spellStart"/>
+      <w:r>
+        <w:rPr>
+          <w:rFonts w:ascii="Times New Roman" w:eastAsia="宋体" w:hAnsi="Times New Roman" w:cs="Times New Roman"/>
+          <w:sz w:val="24"/>
+          <w:szCs w:val="24"/>
+        </w:rPr>
+        <w:t>Map.Entry</w:t>
+      </w:r>
+      <w:proofErr w:type="spellEnd"/>
+      <w:r>
+        <w:rPr>
+          <w:rFonts w:ascii="Times New Roman" w:eastAsia="宋体" w:hAnsi="Times New Roman" w:cs="Times New Roman"/>
+          <w:sz w:val="24"/>
+          <w:szCs w:val="24"/>
+        </w:rPr>
+        <w:t>&lt;K,V&gt;</w:t>
       </w:r>
       <w:r>
         <w:rPr>
@@ -6943,6 +7173,7 @@
         </w:rPr>
         <w:t>行计算大于等于</w:t>
       </w:r>
+      <w:proofErr w:type="spellStart"/>
       <w:r>
         <w:rPr>
           <w:rFonts w:ascii="Times New Roman" w:eastAsia="宋体" w:hAnsi="Times New Roman" w:cs="Times New Roman"/>
@@ -6951,6 +7182,7 @@
         </w:rPr>
         <w:t>initialCapacity</w:t>
       </w:r>
+      <w:proofErr w:type="spellEnd"/>
       <w:r>
         <w:rPr>
           <w:rFonts w:ascii="Times New Roman" w:eastAsia="宋体" w:hAnsi="Times New Roman" w:cs="Times New Roman"/>
@@ -6973,7 +7205,25 @@
           <w:sz w:val="24"/>
           <w:szCs w:val="24"/>
         </w:rPr>
-        <w:t>的幂的数（这个方法）</w:t>
+        <w:t>的</w:t>
+      </w:r>
+      <w:proofErr w:type="gramStart"/>
+      <w:r>
+        <w:rPr>
+          <w:rFonts w:ascii="Times New Roman" w:eastAsia="宋体" w:hAnsi="Times New Roman" w:cs="Times New Roman"/>
+          <w:sz w:val="24"/>
+          <w:szCs w:val="24"/>
+        </w:rPr>
+        <w:t>幂</w:t>
+      </w:r>
+      <w:proofErr w:type="gramEnd"/>
+      <w:r>
+        <w:rPr>
+          <w:rFonts w:ascii="Times New Roman" w:eastAsia="宋体" w:hAnsi="Times New Roman" w:cs="Times New Roman"/>
+          <w:sz w:val="24"/>
+          <w:szCs w:val="24"/>
+        </w:rPr>
+        <w:t>的数（这个方法）</w:t>
       </w:r>
       <w:r>
         <w:rPr>
@@ -7369,6 +7619,7 @@
         </w:rPr>
         <w:t>的时候需要重新计算</w:t>
       </w:r>
+      <w:proofErr w:type="spellStart"/>
       <w:r>
         <w:rPr>
           <w:rFonts w:ascii="Times New Roman" w:eastAsia="宋体" w:hAnsi="Times New Roman" w:cs="Times New Roman"/>
@@ -7377,6 +7628,7 @@
         </w:rPr>
         <w:t>hashcode</w:t>
       </w:r>
+      <w:proofErr w:type="spellEnd"/>
       <w:r>
         <w:rPr>
           <w:rFonts w:ascii="Times New Roman" w:eastAsia="宋体" w:hAnsi="Times New Roman" w:cs="Times New Roman"/>
@@ -7595,7 +7847,25 @@
           <w:sz w:val="24"/>
           <w:szCs w:val="24"/>
         </w:rPr>
-        <w:t>的幂，需要计算不小于</w:t>
+        <w:t>的</w:t>
+      </w:r>
+      <w:proofErr w:type="gramStart"/>
+      <w:r>
+        <w:rPr>
+          <w:rFonts w:ascii="Times New Roman" w:eastAsia="宋体" w:hAnsi="Times New Roman" w:cs="Times New Roman"/>
+          <w:sz w:val="24"/>
+          <w:szCs w:val="24"/>
+        </w:rPr>
+        <w:t>幂</w:t>
+      </w:r>
+      <w:proofErr w:type="gramEnd"/>
+      <w:r>
+        <w:rPr>
+          <w:rFonts w:ascii="Times New Roman" w:eastAsia="宋体" w:hAnsi="Times New Roman" w:cs="Times New Roman"/>
+          <w:sz w:val="24"/>
+          <w:szCs w:val="24"/>
+        </w:rPr>
+        <w:t>，需要计算不小于</w:t>
       </w:r>
       <w:r>
         <w:rPr>
@@ -7858,7 +8128,25 @@
           <w:sz w:val="24"/>
           <w:szCs w:val="24"/>
         </w:rPr>
-        <w:t>的二进制的最高四位数设置为</w:t>
+        <w:t>的二进制的</w:t>
+      </w:r>
+      <w:proofErr w:type="gramStart"/>
+      <w:r>
+        <w:rPr>
+          <w:rFonts w:ascii="Times New Roman" w:eastAsia="宋体" w:hAnsi="Times New Roman" w:cs="Times New Roman"/>
+          <w:sz w:val="24"/>
+          <w:szCs w:val="24"/>
+        </w:rPr>
+        <w:t>最高四</w:t>
+      </w:r>
+      <w:proofErr w:type="gramEnd"/>
+      <w:r>
+        <w:rPr>
+          <w:rFonts w:ascii="Times New Roman" w:eastAsia="宋体" w:hAnsi="Times New Roman" w:cs="Times New Roman"/>
+          <w:sz w:val="24"/>
+          <w:szCs w:val="24"/>
+        </w:rPr>
+        <w:t>位数设置为</w:t>
       </w:r>
       <w:r>
         <w:rPr>
@@ -8024,8 +8312,18 @@
           <w:sz w:val="24"/>
           <w:szCs w:val="24"/>
         </w:rPr>
-        <w:t>的幂</w:t>
-      </w:r>
+        <w:t>的</w:t>
+      </w:r>
+      <w:proofErr w:type="gramStart"/>
+      <w:r>
+        <w:rPr>
+          <w:rFonts w:ascii="Times New Roman" w:eastAsia="宋体" w:hAnsi="Times New Roman" w:cs="Times New Roman"/>
+          <w:sz w:val="24"/>
+          <w:szCs w:val="24"/>
+        </w:rPr>
+        <w:t>幂</w:t>
+      </w:r>
+      <w:proofErr w:type="gramEnd"/>
       <w:r>
         <w:rPr>
           <w:rFonts w:ascii="Times New Roman" w:eastAsia="宋体" w:hAnsi="Times New Roman" w:cs="Times New Roman"/>
@@ -8379,6 +8677,7 @@
         </w:rPr>
         <w:t>已经达到</w:t>
       </w:r>
+      <w:proofErr w:type="spellStart"/>
       <w:r>
         <w:rPr>
           <w:rFonts w:ascii="Times New Roman" w:eastAsia="宋体" w:hAnsi="Times New Roman" w:cs="Times New Roman" w:hint="eastAsia"/>
@@ -8403,6 +8702,7 @@
         </w:rPr>
         <w:t>capacity</w:t>
       </w:r>
+      <w:proofErr w:type="spellEnd"/>
       <w:r>
         <w:rPr>
           <w:rFonts w:ascii="Times New Roman" w:eastAsia="宋体" w:hAnsi="Times New Roman" w:cs="Times New Roman" w:hint="eastAsia"/>
@@ -8633,6 +8933,7 @@
         </w:rPr>
         <w:t>并放入新的</w:t>
       </w:r>
+      <w:proofErr w:type="spellStart"/>
       <w:r>
         <w:rPr>
           <w:rFonts w:ascii="Times New Roman" w:eastAsia="宋体" w:hAnsi="Times New Roman" w:cs="Times New Roman" w:hint="eastAsia"/>
@@ -8641,6 +8942,7 @@
         </w:rPr>
         <w:t>newTab</w:t>
       </w:r>
+      <w:proofErr w:type="spellEnd"/>
       <w:r>
         <w:rPr>
           <w:rFonts w:ascii="Times New Roman" w:eastAsia="宋体" w:hAnsi="Times New Roman" w:cs="Times New Roman" w:hint="eastAsia"/>
@@ -8657,6 +8959,7 @@
         </w:rPr>
         <w:t>（假设</w:t>
       </w:r>
+      <w:proofErr w:type="spellStart"/>
       <w:r>
         <w:rPr>
           <w:rFonts w:ascii="Times New Roman" w:eastAsia="宋体" w:hAnsi="Times New Roman" w:cs="Times New Roman" w:hint="eastAsia"/>
@@ -8665,6 +8968,7 @@
         </w:rPr>
         <w:t>oldcap</w:t>
       </w:r>
+      <w:proofErr w:type="spellEnd"/>
       <w:r>
         <w:rPr>
           <w:rFonts w:ascii="Times New Roman" w:eastAsia="宋体" w:hAnsi="Times New Roman" w:cs="Times New Roman" w:hint="eastAsia"/>
@@ -8970,6 +9274,7 @@
         </w:rPr>
         <w:t>。</w:t>
       </w:r>
+      <w:proofErr w:type="gramStart"/>
       <w:r>
         <w:rPr>
           <w:rFonts w:ascii="Times New Roman" w:eastAsia="宋体" w:hAnsi="Times New Roman" w:cs="Times New Roman" w:hint="eastAsia"/>
@@ -8986,6 +9291,7 @@
         </w:rPr>
         <w:t>举个</w:t>
       </w:r>
+      <w:proofErr w:type="gramEnd"/>
       <w:r>
         <w:rPr>
           <w:rFonts w:ascii="Times New Roman" w:eastAsia="宋体" w:hAnsi="Times New Roman" w:cs="Times New Roman" w:hint="eastAsia"/>
@@ -8994,13 +9300,23 @@
         </w:rPr>
         <w:t>简单的例子，假设</w:t>
       </w:r>
+      <w:proofErr w:type="spellStart"/>
       <w:r>
         <w:rPr>
           <w:rFonts w:ascii="Times New Roman" w:eastAsia="宋体" w:hAnsi="Times New Roman" w:cs="Times New Roman" w:hint="eastAsia"/>
           <w:sz w:val="24"/>
           <w:szCs w:val="24"/>
         </w:rPr>
-        <w:t>oldcap=</w:t>
+        <w:t>oldcap</w:t>
+      </w:r>
+      <w:proofErr w:type="spellEnd"/>
+      <w:r>
+        <w:rPr>
+          <w:rFonts w:ascii="Times New Roman" w:eastAsia="宋体" w:hAnsi="Times New Roman" w:cs="Times New Roman" w:hint="eastAsia"/>
+          <w:sz w:val="24"/>
+          <w:szCs w:val="24"/>
+        </w:rPr>
+        <w:t>=</w:t>
       </w:r>
       <w:r>
         <w:rPr>
@@ -9178,13 +9494,23 @@
         </w:rPr>
         <w:t>由于新的</w:t>
       </w:r>
+      <w:proofErr w:type="spellStart"/>
       <w:r>
         <w:rPr>
           <w:rFonts w:ascii="Times New Roman" w:eastAsia="宋体" w:hAnsi="Times New Roman" w:cs="Times New Roman" w:hint="eastAsia"/>
           <w:sz w:val="24"/>
           <w:szCs w:val="24"/>
         </w:rPr>
-        <w:t>newcap=</w:t>
+        <w:t>newcap</w:t>
+      </w:r>
+      <w:proofErr w:type="spellEnd"/>
+      <w:r>
+        <w:rPr>
+          <w:rFonts w:ascii="Times New Roman" w:eastAsia="宋体" w:hAnsi="Times New Roman" w:cs="Times New Roman" w:hint="eastAsia"/>
+          <w:sz w:val="24"/>
+          <w:szCs w:val="24"/>
+        </w:rPr>
+        <w:t>=</w:t>
       </w:r>
       <w:r>
         <w:rPr>
@@ -9408,14 +9734,24 @@
           <w:sz w:val="24"/>
           <w:szCs w:val="24"/>
         </w:rPr>
-        <w:t>是同一类，也是从右往左第三位上面为</w:t>
-      </w:r>
+        <w:t>是同一类，也是从右往左第三位</w:t>
+      </w:r>
+      <w:proofErr w:type="gramStart"/>
       <w:r>
         <w:rPr>
           <w:rFonts w:ascii="Times New Roman" w:eastAsia="宋体" w:hAnsi="Times New Roman" w:cs="Times New Roman" w:hint="eastAsia"/>
           <w:sz w:val="24"/>
           <w:szCs w:val="24"/>
         </w:rPr>
+        <w:t>上面为</w:t>
+      </w:r>
+      <w:proofErr w:type="gramEnd"/>
+      <w:r>
+        <w:rPr>
+          <w:rFonts w:ascii="Times New Roman" w:eastAsia="宋体" w:hAnsi="Times New Roman" w:cs="Times New Roman" w:hint="eastAsia"/>
+          <w:sz w:val="24"/>
+          <w:szCs w:val="24"/>
+        </w:rPr>
         <w:t>0</w:t>
       </w:r>
       <w:r>
@@ -9573,6 +9909,7 @@
         </w:rPr>
         <w:t>，则直接并入到新的</w:t>
       </w:r>
+      <w:proofErr w:type="spellStart"/>
       <w:r>
         <w:rPr>
           <w:rFonts w:ascii="Times New Roman" w:eastAsia="宋体" w:hAnsi="Times New Roman" w:cs="Times New Roman" w:hint="eastAsia"/>
@@ -9581,6 +9918,7 @@
         </w:rPr>
         <w:t>newtab</w:t>
       </w:r>
+      <w:proofErr w:type="spellEnd"/>
       <w:r>
         <w:rPr>
           <w:rFonts w:ascii="Times New Roman" w:eastAsia="宋体" w:hAnsi="Times New Roman" w:cs="Times New Roman" w:hint="eastAsia"/>
@@ -9605,6 +9943,7 @@
         </w:rPr>
         <w:t>，则将链表转换为红黑树结构再并入新的</w:t>
       </w:r>
+      <w:proofErr w:type="spellStart"/>
       <w:r>
         <w:rPr>
           <w:rFonts w:ascii="Times New Roman" w:eastAsia="宋体" w:hAnsi="Times New Roman" w:cs="Times New Roman" w:hint="eastAsia"/>
@@ -9613,6 +9952,7 @@
         </w:rPr>
         <w:t>newtab</w:t>
       </w:r>
+      <w:proofErr w:type="spellEnd"/>
     </w:p>
     <w:p>
       <w:pPr>
@@ -9821,6 +10161,7 @@
         </w:rPr>
         <w:t>的对象则直接返回，如果不是，则根据桶中对象的存储结构查找，如果是红黑树，则调用</w:t>
       </w:r>
+      <w:proofErr w:type="spellStart"/>
       <w:r>
         <w:rPr>
           <w:rFonts w:ascii="Times New Roman" w:eastAsia="宋体" w:hAnsi="Times New Roman" w:cs="Times New Roman"/>
@@ -9829,6 +10170,7 @@
         </w:rPr>
         <w:t>getTreeNode</w:t>
       </w:r>
+      <w:proofErr w:type="spellEnd"/>
       <w:r>
         <w:rPr>
           <w:rFonts w:ascii="Times New Roman" w:eastAsia="宋体" w:hAnsi="Times New Roman" w:cs="Times New Roman"/>
@@ -9933,7 +10275,25 @@
           <w:sz w:val="24"/>
           <w:szCs w:val="24"/>
         </w:rPr>
-        <w:t>已经存在，则将旧值替换为新值，并返回旧值</w:t>
+        <w:t>已经存在，则</w:t>
+      </w:r>
+      <w:proofErr w:type="gramStart"/>
+      <w:r>
+        <w:rPr>
+          <w:rFonts w:ascii="Times New Roman" w:eastAsia="宋体" w:hAnsi="Times New Roman" w:cs="Times New Roman"/>
+          <w:sz w:val="24"/>
+          <w:szCs w:val="24"/>
+        </w:rPr>
+        <w:t>将旧值替换</w:t>
+      </w:r>
+      <w:proofErr w:type="gramEnd"/>
+      <w:r>
+        <w:rPr>
+          <w:rFonts w:ascii="Times New Roman" w:eastAsia="宋体" w:hAnsi="Times New Roman" w:cs="Times New Roman"/>
+          <w:sz w:val="24"/>
+          <w:szCs w:val="24"/>
+        </w:rPr>
+        <w:t>为新值，并返回旧值</w:t>
       </w:r>
       <w:r>
         <w:rPr>
@@ -9981,7 +10341,43 @@
           <w:sz w:val="24"/>
           <w:szCs w:val="24"/>
         </w:rPr>
-        <w:t>则存放在链尾，同时判断增加元素的节点数大于链表转红黑树的阈值，大于则跳转；如果存储结构是</w:t>
+        <w:t>则存放</w:t>
+      </w:r>
+      <w:proofErr w:type="gramStart"/>
+      <w:r>
+        <w:rPr>
+          <w:rFonts w:ascii="Times New Roman" w:eastAsia="宋体" w:hAnsi="Times New Roman" w:cs="Times New Roman"/>
+          <w:sz w:val="24"/>
+          <w:szCs w:val="24"/>
+        </w:rPr>
+        <w:t>在链尾</w:t>
+      </w:r>
+      <w:proofErr w:type="gramEnd"/>
+      <w:r>
+        <w:rPr>
+          <w:rFonts w:ascii="Times New Roman" w:eastAsia="宋体" w:hAnsi="Times New Roman" w:cs="Times New Roman"/>
+          <w:sz w:val="24"/>
+          <w:szCs w:val="24"/>
+        </w:rPr>
+        <w:t>，同时判断增加元素的节点数大于</w:t>
+      </w:r>
+      <w:proofErr w:type="gramStart"/>
+      <w:r>
+        <w:rPr>
+          <w:rFonts w:ascii="Times New Roman" w:eastAsia="宋体" w:hAnsi="Times New Roman" w:cs="Times New Roman"/>
+          <w:sz w:val="24"/>
+          <w:szCs w:val="24"/>
+        </w:rPr>
+        <w:t>链表</w:t>
+      </w:r>
+      <w:proofErr w:type="gramEnd"/>
+      <w:r>
+        <w:rPr>
+          <w:rFonts w:ascii="Times New Roman" w:eastAsia="宋体" w:hAnsi="Times New Roman" w:cs="Times New Roman"/>
+          <w:sz w:val="24"/>
+          <w:szCs w:val="24"/>
+        </w:rPr>
+        <w:t>转红黑树的阈值，大于则跳转；如果存储结构是</w:t>
       </w:r>
       <w:r>
         <w:rPr>
@@ -10304,8 +10700,27 @@
           <w:sz w:val="24"/>
           <w:szCs w:val="24"/>
         </w:rPr>
-        <w:t>对应的桶是否为空，如果为空则直接存放</w:t>
-      </w:r>
+        <w:t>对应的</w:t>
+      </w:r>
+      <w:proofErr w:type="gramStart"/>
+      <w:r>
+        <w:rPr>
+          <w:rFonts w:ascii="Times New Roman" w:eastAsia="宋体" w:hAnsi="Times New Roman" w:cs="Times New Roman"/>
+          <w:sz w:val="24"/>
+          <w:szCs w:val="24"/>
+        </w:rPr>
+        <w:t>桶是否</w:t>
+      </w:r>
+      <w:proofErr w:type="gramEnd"/>
+      <w:r>
+        <w:rPr>
+          <w:rFonts w:ascii="Times New Roman" w:eastAsia="宋体" w:hAnsi="Times New Roman" w:cs="Times New Roman"/>
+          <w:sz w:val="24"/>
+          <w:szCs w:val="24"/>
+        </w:rPr>
+        <w:t>为空，如果为空则直接存放</w:t>
+      </w:r>
+      <w:proofErr w:type="spellStart"/>
       <w:r>
         <w:rPr>
           <w:rFonts w:ascii="Times New Roman" w:eastAsia="宋体" w:hAnsi="Times New Roman" w:cs="Times New Roman"/>
@@ -10314,6 +10729,7 @@
         </w:rPr>
         <w:t>key,value</w:t>
       </w:r>
+      <w:proofErr w:type="spellEnd"/>
       <w:r>
         <w:rPr>
           <w:rFonts w:ascii="Times New Roman" w:eastAsia="宋体" w:hAnsi="Times New Roman" w:cs="Times New Roman"/>
@@ -10442,6 +10858,7 @@
         </w:rPr>
         <w:t>操作，如果是红黑树存储，则调用</w:t>
       </w:r>
+      <w:proofErr w:type="spellStart"/>
       <w:r>
         <w:rPr>
           <w:rFonts w:ascii="Times New Roman" w:eastAsia="宋体" w:hAnsi="Times New Roman" w:cs="Times New Roman"/>
@@ -10450,6 +10867,7 @@
         </w:rPr>
         <w:t>putTreeVal</w:t>
       </w:r>
+      <w:proofErr w:type="spellEnd"/>
       <w:r>
         <w:rPr>
           <w:rFonts w:ascii="Times New Roman" w:eastAsia="宋体" w:hAnsi="Times New Roman" w:cs="Times New Roman"/>
@@ -10559,7 +10977,25 @@
           <w:sz w:val="24"/>
           <w:szCs w:val="24"/>
         </w:rPr>
-        <w:t>（删）</w:t>
+        <w:t>（</w:t>
+      </w:r>
+      <w:proofErr w:type="gramStart"/>
+      <w:r>
+        <w:rPr>
+          <w:rFonts w:ascii="Times New Roman" w:eastAsia="宋体" w:hAnsi="Times New Roman" w:cs="Times New Roman"/>
+          <w:sz w:val="24"/>
+          <w:szCs w:val="24"/>
+        </w:rPr>
+        <w:t>删</w:t>
+      </w:r>
+      <w:proofErr w:type="gramEnd"/>
+      <w:r>
+        <w:rPr>
+          <w:rFonts w:ascii="Times New Roman" w:eastAsia="宋体" w:hAnsi="Times New Roman" w:cs="Times New Roman"/>
+          <w:sz w:val="24"/>
+          <w:szCs w:val="24"/>
+        </w:rPr>
+        <w:t>）</w:t>
       </w:r>
     </w:p>
     <w:p>
@@ -10770,7 +11206,25 @@
           <w:sz w:val="24"/>
           <w:szCs w:val="24"/>
         </w:rPr>
-        <w:t>表示删除非头部节点，此时</w:t>
+        <w:t>表示</w:t>
+      </w:r>
+      <w:proofErr w:type="gramStart"/>
+      <w:r>
+        <w:rPr>
+          <w:rFonts w:ascii="Times New Roman" w:eastAsia="宋体" w:hAnsi="Times New Roman" w:cs="Times New Roman"/>
+          <w:sz w:val="24"/>
+          <w:szCs w:val="24"/>
+        </w:rPr>
+        <w:t>删除非</w:t>
+      </w:r>
+      <w:proofErr w:type="gramEnd"/>
+      <w:r>
+        <w:rPr>
+          <w:rFonts w:ascii="Times New Roman" w:eastAsia="宋体" w:hAnsi="Times New Roman" w:cs="Times New Roman"/>
+          <w:sz w:val="24"/>
+          <w:szCs w:val="24"/>
+        </w:rPr>
+        <w:t>头部节点，此时</w:t>
       </w:r>
       <w:r>
         <w:rPr>
@@ -10926,6 +11380,7 @@
           <w:szCs w:val="24"/>
         </w:rPr>
       </w:pPr>
+      <w:proofErr w:type="spellStart"/>
       <w:r>
         <w:rPr>
           <w:rFonts w:ascii="Times New Roman" w:eastAsia="宋体" w:hAnsi="Times New Roman" w:cs="Times New Roman"/>
@@ -10935,6 +11390,7 @@
         <w:lastRenderedPageBreak/>
         <w:t>HashTable</w:t>
       </w:r>
+      <w:proofErr w:type="spellEnd"/>
     </w:p>
     <w:p>
       <w:pPr>
@@ -11052,6 +11508,7 @@
           <w:szCs w:val="24"/>
         </w:rPr>
       </w:pPr>
+      <w:proofErr w:type="spellStart"/>
       <w:r>
         <w:rPr>
           <w:rFonts w:ascii="Times New Roman" w:eastAsia="宋体" w:hAnsi="Times New Roman" w:cs="Times New Roman"/>
@@ -11060,6 +11517,7 @@
         </w:rPr>
         <w:t>Hashtable</w:t>
       </w:r>
+      <w:proofErr w:type="spellEnd"/>
       <w:r>
         <w:rPr>
           <w:rFonts w:ascii="Times New Roman" w:eastAsia="宋体" w:hAnsi="Times New Roman" w:cs="Times New Roman"/>
@@ -11098,8 +11556,18 @@
           <w:sz w:val="24"/>
           <w:szCs w:val="24"/>
         </w:rPr>
-        <w:t>的幂</w:t>
-      </w:r>
+        <w:t>的</w:t>
+      </w:r>
+      <w:proofErr w:type="gramStart"/>
+      <w:r>
+        <w:rPr>
+          <w:rFonts w:ascii="Times New Roman" w:eastAsia="宋体" w:hAnsi="Times New Roman" w:cs="Times New Roman"/>
+          <w:sz w:val="24"/>
+          <w:szCs w:val="24"/>
+        </w:rPr>
+        <w:t>幂</w:t>
+      </w:r>
+      <w:proofErr w:type="gramEnd"/>
     </w:p>
     <w:p>
       <w:pPr>
@@ -11131,6 +11599,7 @@
         </w:rPr>
         <w:t>一个</w:t>
       </w:r>
+      <w:proofErr w:type="spellStart"/>
       <w:r>
         <w:rPr>
           <w:rFonts w:ascii="Times New Roman" w:eastAsia="宋体" w:hAnsi="Times New Roman" w:cs="Times New Roman"/>
@@ -11139,6 +11608,7 @@
         </w:rPr>
         <w:t>hashtable</w:t>
       </w:r>
+      <w:proofErr w:type="spellEnd"/>
       <w:r>
         <w:rPr>
           <w:rFonts w:ascii="Times New Roman" w:eastAsia="宋体" w:hAnsi="Times New Roman" w:cs="Times New Roman"/>
@@ -11170,6 +11640,7 @@
           <w:szCs w:val="24"/>
         </w:rPr>
       </w:pPr>
+      <w:proofErr w:type="spellStart"/>
       <w:r>
         <w:rPr>
           <w:rFonts w:ascii="Times New Roman" w:eastAsia="宋体" w:hAnsi="Times New Roman" w:cs="Times New Roman"/>
@@ -11178,6 +11649,7 @@
         </w:rPr>
         <w:t>Hashtable</w:t>
       </w:r>
+      <w:proofErr w:type="spellEnd"/>
       <w:r>
         <w:rPr>
           <w:rFonts w:ascii="Times New Roman" w:eastAsia="宋体" w:hAnsi="Times New Roman" w:cs="Times New Roman"/>
@@ -11202,6 +11674,7 @@
         </w:rPr>
         <w:t>关键字，因此</w:t>
       </w:r>
+      <w:proofErr w:type="spellStart"/>
       <w:r>
         <w:rPr>
           <w:rFonts w:ascii="Times New Roman" w:eastAsia="宋体" w:hAnsi="Times New Roman" w:cs="Times New Roman"/>
@@ -11210,6 +11683,7 @@
         </w:rPr>
         <w:t>hashtable</w:t>
       </w:r>
+      <w:proofErr w:type="spellEnd"/>
       <w:r>
         <w:rPr>
           <w:rFonts w:ascii="Times New Roman" w:eastAsia="宋体" w:hAnsi="Times New Roman" w:cs="Times New Roman"/>
@@ -11272,6 +11746,7 @@
           <w:szCs w:val="24"/>
         </w:rPr>
       </w:pPr>
+      <w:proofErr w:type="spellStart"/>
       <w:r>
         <w:rPr>
           <w:rFonts w:ascii="Times New Roman" w:eastAsia="宋体" w:hAnsi="Times New Roman" w:cs="Times New Roman"/>
@@ -11280,6 +11755,7 @@
         </w:rPr>
         <w:t>Hashtable</w:t>
       </w:r>
+      <w:proofErr w:type="spellEnd"/>
       <w:r>
         <w:rPr>
           <w:rFonts w:ascii="Times New Roman" w:eastAsia="宋体" w:hAnsi="Times New Roman" w:cs="Times New Roman"/>
@@ -11475,6 +11951,7 @@
         </w:rPr>
         <w:t>行可知，构造</w:t>
       </w:r>
+      <w:proofErr w:type="spellStart"/>
       <w:r>
         <w:rPr>
           <w:rFonts w:ascii="Times New Roman" w:eastAsia="宋体" w:hAnsi="Times New Roman" w:cs="Times New Roman"/>
@@ -11483,6 +11960,7 @@
         </w:rPr>
         <w:t>hashtable</w:t>
       </w:r>
+      <w:proofErr w:type="spellEnd"/>
       <w:r>
         <w:rPr>
           <w:rFonts w:ascii="Times New Roman" w:eastAsia="宋体" w:hAnsi="Times New Roman" w:cs="Times New Roman"/>
@@ -11756,6 +12234,7 @@
         </w:rPr>
         <w:t>（</w:t>
       </w:r>
+      <w:proofErr w:type="spellStart"/>
       <w:r>
         <w:rPr>
           <w:rFonts w:ascii="Times New Roman" w:eastAsia="宋体" w:hAnsi="Times New Roman" w:cs="Times New Roman"/>
@@ -11764,6 +12243,7 @@
         </w:rPr>
         <w:t>key</w:t>
       </w:r>
+      <w:proofErr w:type="spellEnd"/>
       <w:r>
         <w:rPr>
           <w:rFonts w:ascii="Times New Roman" w:eastAsia="宋体" w:hAnsi="Times New Roman" w:cs="Times New Roman"/>
@@ -12629,6 +13109,7 @@
           <w:szCs w:val="24"/>
         </w:rPr>
       </w:pPr>
+      <w:proofErr w:type="spellStart"/>
       <w:r>
         <w:rPr>
           <w:rFonts w:ascii="Times New Roman" w:eastAsia="宋体" w:hAnsi="Times New Roman" w:cs="Times New Roman"/>
@@ -12638,6 +13119,7 @@
         <w:lastRenderedPageBreak/>
         <w:t>LinkedHashMap</w:t>
       </w:r>
+      <w:proofErr w:type="spellEnd"/>
     </w:p>
     <w:p>
       <w:pPr>
@@ -12864,6 +13346,7 @@
         </w:rPr>
         <w:t>同理，</w:t>
       </w:r>
+      <w:proofErr w:type="spellStart"/>
       <w:r>
         <w:rPr>
           <w:rFonts w:ascii="Times New Roman" w:eastAsia="宋体" w:hAnsi="Times New Roman" w:cs="Times New Roman"/>
@@ -12872,6 +13355,7 @@
         </w:rPr>
         <w:t>LinkedHashMap</w:t>
       </w:r>
+      <w:proofErr w:type="spellEnd"/>
       <w:r>
         <w:rPr>
           <w:rFonts w:ascii="Times New Roman" w:eastAsia="宋体" w:hAnsi="Times New Roman" w:cs="Times New Roman"/>
@@ -13061,6 +13545,7 @@
         </w:rPr>
         <w:t>标志位</w:t>
       </w:r>
+      <w:proofErr w:type="spellStart"/>
       <w:r>
         <w:rPr>
           <w:rFonts w:ascii="Times New Roman" w:eastAsia="宋体" w:hAnsi="Times New Roman" w:cs="Times New Roman"/>
@@ -13069,6 +13554,7 @@
         </w:rPr>
         <w:t>accessOrder</w:t>
       </w:r>
+      <w:proofErr w:type="spellEnd"/>
       <w:r>
         <w:rPr>
           <w:rFonts w:ascii="Times New Roman" w:eastAsia="宋体" w:hAnsi="Times New Roman" w:cs="Times New Roman"/>
@@ -13093,6 +13579,7 @@
         </w:rPr>
         <w:t>；如果</w:t>
       </w:r>
+      <w:proofErr w:type="spellStart"/>
       <w:r>
         <w:rPr>
           <w:rFonts w:ascii="Times New Roman" w:eastAsia="宋体" w:hAnsi="Times New Roman" w:cs="Times New Roman"/>
@@ -13101,6 +13588,7 @@
         </w:rPr>
         <w:t>accessOrder</w:t>
       </w:r>
+      <w:proofErr w:type="spellEnd"/>
       <w:r>
         <w:rPr>
           <w:rFonts w:ascii="Times New Roman" w:eastAsia="宋体" w:hAnsi="Times New Roman" w:cs="Times New Roman"/>
@@ -13125,6 +13613,7 @@
         </w:rPr>
         <w:t>，则表示按照元素插入顺序维持双向链表；如果</w:t>
       </w:r>
+      <w:proofErr w:type="spellStart"/>
       <w:r>
         <w:rPr>
           <w:rFonts w:ascii="Times New Roman" w:eastAsia="宋体" w:hAnsi="Times New Roman" w:cs="Times New Roman"/>
@@ -13133,6 +13622,7 @@
         </w:rPr>
         <w:t>accessOrder</w:t>
       </w:r>
+      <w:proofErr w:type="spellEnd"/>
       <w:r>
         <w:rPr>
           <w:rFonts w:ascii="Times New Roman" w:eastAsia="宋体" w:hAnsi="Times New Roman" w:cs="Times New Roman"/>
@@ -13307,6 +13797,7 @@
           <w:szCs w:val="24"/>
         </w:rPr>
       </w:pPr>
+      <w:proofErr w:type="spellStart"/>
       <w:r>
         <w:rPr>
           <w:rFonts w:ascii="Times New Roman" w:eastAsia="宋体" w:hAnsi="Times New Roman" w:cs="Times New Roman"/>
@@ -13315,6 +13806,7 @@
         </w:rPr>
         <w:t>LinkedHashMap</w:t>
       </w:r>
+      <w:proofErr w:type="spellEnd"/>
       <w:r>
         <w:rPr>
           <w:rFonts w:ascii="Times New Roman" w:eastAsia="宋体" w:hAnsi="Times New Roman" w:cs="Times New Roman"/>
@@ -13363,6 +13855,7 @@
         </w:rPr>
         <w:t>中的</w:t>
       </w:r>
+      <w:proofErr w:type="spellStart"/>
       <w:r>
         <w:rPr>
           <w:rFonts w:ascii="Times New Roman" w:eastAsia="宋体" w:hAnsi="Times New Roman" w:cs="Times New Roman"/>
@@ -13371,6 +13864,7 @@
         </w:rPr>
         <w:t>treenode</w:t>
       </w:r>
+      <w:proofErr w:type="spellEnd"/>
       <w:r>
         <w:rPr>
           <w:rFonts w:ascii="Times New Roman" w:eastAsia="宋体" w:hAnsi="Times New Roman" w:cs="Times New Roman"/>
@@ -13379,6 +13873,7 @@
         </w:rPr>
         <w:t>继承自</w:t>
       </w:r>
+      <w:proofErr w:type="spellStart"/>
       <w:r>
         <w:rPr>
           <w:rFonts w:ascii="Times New Roman" w:eastAsia="宋体" w:hAnsi="Times New Roman" w:cs="Times New Roman"/>
@@ -13387,6 +13882,7 @@
         </w:rPr>
         <w:t>linkedHashMap</w:t>
       </w:r>
+      <w:proofErr w:type="spellEnd"/>
       <w:r>
         <w:rPr>
           <w:rFonts w:ascii="Times New Roman" w:eastAsia="宋体" w:hAnsi="Times New Roman" w:cs="Times New Roman"/>
@@ -13427,6 +13923,7 @@
         </w:rPr>
         <w:t>时，节点较多时则用红黑树结构存放，而</w:t>
       </w:r>
+      <w:proofErr w:type="spellStart"/>
       <w:r>
         <w:rPr>
           <w:rFonts w:ascii="Times New Roman" w:eastAsia="宋体" w:hAnsi="Times New Roman" w:cs="Times New Roman"/>
@@ -13435,6 +13932,7 @@
         </w:rPr>
         <w:t>treenode</w:t>
       </w:r>
+      <w:proofErr w:type="spellEnd"/>
       <w:r>
         <w:rPr>
           <w:rFonts w:ascii="Times New Roman" w:eastAsia="宋体" w:hAnsi="Times New Roman" w:cs="Times New Roman"/>
@@ -13791,6 +14289,7 @@
         </w:rPr>
         <w:t>和</w:t>
       </w:r>
+      <w:proofErr w:type="spellStart"/>
       <w:r>
         <w:rPr>
           <w:rFonts w:ascii="Times New Roman" w:eastAsia="宋体" w:hAnsi="Times New Roman" w:cs="Times New Roman"/>
@@ -13799,6 +14298,7 @@
         </w:rPr>
         <w:t>loadfactor</w:t>
       </w:r>
+      <w:proofErr w:type="spellEnd"/>
       <w:r>
         <w:rPr>
           <w:rFonts w:ascii="Times New Roman" w:eastAsia="宋体" w:hAnsi="Times New Roman" w:cs="Times New Roman"/>
@@ -13926,6 +14426,7 @@
           <w:szCs w:val="24"/>
         </w:rPr>
       </w:pPr>
+      <w:proofErr w:type="spellStart"/>
       <w:r>
         <w:rPr>
           <w:rFonts w:ascii="Times New Roman" w:eastAsia="宋体" w:hAnsi="Times New Roman" w:cs="Times New Roman"/>
@@ -13934,6 +14435,7 @@
         </w:rPr>
         <w:t>LinkedHashMap</w:t>
       </w:r>
+      <w:proofErr w:type="spellEnd"/>
       <w:r>
         <w:rPr>
           <w:rFonts w:ascii="Times New Roman" w:eastAsia="宋体" w:hAnsi="Times New Roman" w:cs="Times New Roman"/>
@@ -14038,6 +14540,7 @@
         </w:rPr>
         <w:t>了</w:t>
       </w:r>
+      <w:proofErr w:type="spellStart"/>
       <w:r>
         <w:rPr>
           <w:rFonts w:ascii="Times New Roman" w:eastAsia="宋体" w:hAnsi="Times New Roman" w:cs="Times New Roman"/>
@@ -14046,6 +14549,7 @@
         </w:rPr>
         <w:t>newNode</w:t>
       </w:r>
+      <w:proofErr w:type="spellEnd"/>
       <w:r>
         <w:rPr>
           <w:rFonts w:ascii="Times New Roman" w:eastAsia="宋体" w:hAnsi="Times New Roman" w:cs="Times New Roman"/>
@@ -14070,6 +14574,7 @@
         </w:rPr>
         <w:t>一个节点时，不同结构调用不同的</w:t>
       </w:r>
+      <w:proofErr w:type="spellStart"/>
       <w:r>
         <w:rPr>
           <w:rFonts w:ascii="Times New Roman" w:eastAsia="宋体" w:hAnsi="Times New Roman" w:cs="Times New Roman"/>
@@ -14078,6 +14583,7 @@
         </w:rPr>
         <w:t>newNode</w:t>
       </w:r>
+      <w:proofErr w:type="spellEnd"/>
       <w:r>
         <w:rPr>
           <w:rFonts w:ascii="Times New Roman" w:eastAsia="宋体" w:hAnsi="Times New Roman" w:cs="Times New Roman"/>
@@ -14457,13 +14963,23 @@
         </w:rPr>
         <w:t>已经存在，同时</w:t>
       </w:r>
-      <w:r>
-        <w:rPr>
-          <w:rFonts w:ascii="Times New Roman" w:eastAsia="宋体" w:hAnsi="Times New Roman" w:cs="Times New Roman"/>
-          <w:sz w:val="24"/>
-          <w:szCs w:val="24"/>
-        </w:rPr>
-        <w:t>accessOrder=true</w:t>
+      <w:proofErr w:type="spellStart"/>
+      <w:r>
+        <w:rPr>
+          <w:rFonts w:ascii="Times New Roman" w:eastAsia="宋体" w:hAnsi="Times New Roman" w:cs="Times New Roman"/>
+          <w:sz w:val="24"/>
+          <w:szCs w:val="24"/>
+        </w:rPr>
+        <w:t>accessOrder</w:t>
+      </w:r>
+      <w:proofErr w:type="spellEnd"/>
+      <w:r>
+        <w:rPr>
+          <w:rFonts w:ascii="Times New Roman" w:eastAsia="宋体" w:hAnsi="Times New Roman" w:cs="Times New Roman"/>
+          <w:sz w:val="24"/>
+          <w:szCs w:val="24"/>
+        </w:rPr>
+        <w:t>=true</w:t>
       </w:r>
       <w:r>
         <w:rPr>
@@ -14882,6 +15398,7 @@
         </w:rPr>
         <w:t>如果</w:t>
       </w:r>
+      <w:proofErr w:type="spellStart"/>
       <w:r>
         <w:rPr>
           <w:rFonts w:ascii="Times New Roman" w:eastAsia="宋体" w:hAnsi="Times New Roman" w:cs="Times New Roman"/>
@@ -14890,6 +15407,7 @@
         </w:rPr>
         <w:t>accessOrder</w:t>
       </w:r>
+      <w:proofErr w:type="spellEnd"/>
       <w:r>
         <w:rPr>
           <w:rFonts w:ascii="Times New Roman" w:eastAsia="宋体" w:hAnsi="Times New Roman" w:cs="Times New Roman"/>
@@ -14922,6 +15440,7 @@
         </w:rPr>
         <w:t>（</w:t>
       </w:r>
+      <w:proofErr w:type="spellStart"/>
       <w:r>
         <w:rPr>
           <w:rFonts w:ascii="Times New Roman" w:eastAsia="宋体" w:hAnsi="Times New Roman" w:cs="Times New Roman"/>
@@ -14930,6 +15449,7 @@
         </w:rPr>
         <w:t>afterNodeAccess</w:t>
       </w:r>
+      <w:proofErr w:type="spellEnd"/>
       <w:r>
         <w:rPr>
           <w:rFonts w:ascii="Times New Roman" w:eastAsia="宋体" w:hAnsi="Times New Roman" w:cs="Times New Roman"/>
@@ -14985,6 +15505,7 @@
           <w:szCs w:val="24"/>
         </w:rPr>
       </w:pPr>
+      <w:proofErr w:type="spellStart"/>
       <w:r>
         <w:rPr>
           <w:rFonts w:ascii="Times New Roman" w:eastAsia="宋体" w:hAnsi="Times New Roman" w:cs="Times New Roman"/>
@@ -14994,6 +15515,7 @@
         <w:lastRenderedPageBreak/>
         <w:t>afterNodeInsertion</w:t>
       </w:r>
+      <w:proofErr w:type="spellEnd"/>
       <w:r>
         <w:rPr>
           <w:rFonts w:ascii="Times New Roman" w:eastAsia="宋体" w:hAnsi="Times New Roman" w:cs="Times New Roman"/>
@@ -15091,6 +15613,7 @@
         </w:rPr>
         <w:t>了</w:t>
       </w:r>
+      <w:proofErr w:type="spellStart"/>
       <w:r>
         <w:rPr>
           <w:rFonts w:ascii="Times New Roman" w:eastAsia="宋体" w:hAnsi="Times New Roman" w:cs="Times New Roman"/>
@@ -15099,6 +15622,7 @@
         </w:rPr>
         <w:t>removeEldestEntry</w:t>
       </w:r>
+      <w:proofErr w:type="spellEnd"/>
       <w:r>
         <w:rPr>
           <w:rFonts w:ascii="Times New Roman" w:eastAsia="宋体" w:hAnsi="Times New Roman" w:cs="Times New Roman"/>
@@ -15139,13 +15663,23 @@
         </w:rPr>
         <w:t>指向的节点。</w:t>
       </w:r>
-      <w:r>
-        <w:rPr>
-          <w:rFonts w:ascii="Times New Roman" w:eastAsia="宋体" w:hAnsi="Times New Roman" w:cs="Times New Roman"/>
-          <w:sz w:val="24"/>
-          <w:szCs w:val="24"/>
-        </w:rPr>
-        <w:t>比如实现一个新的</w:t>
+      <w:proofErr w:type="gramStart"/>
+      <w:r>
+        <w:rPr>
+          <w:rFonts w:ascii="Times New Roman" w:eastAsia="宋体" w:hAnsi="Times New Roman" w:cs="Times New Roman"/>
+          <w:sz w:val="24"/>
+          <w:szCs w:val="24"/>
+        </w:rPr>
+        <w:t>比如实现</w:t>
+      </w:r>
+      <w:proofErr w:type="gramEnd"/>
+      <w:r>
+        <w:rPr>
+          <w:rFonts w:ascii="Times New Roman" w:eastAsia="宋体" w:hAnsi="Times New Roman" w:cs="Times New Roman"/>
+          <w:sz w:val="24"/>
+          <w:szCs w:val="24"/>
+        </w:rPr>
+        <w:t>一个新的</w:t>
       </w:r>
       <w:r>
         <w:rPr>
@@ -15163,6 +15697,7 @@
         </w:rPr>
         <w:t>继承自</w:t>
       </w:r>
+      <w:proofErr w:type="spellStart"/>
       <w:r>
         <w:rPr>
           <w:rFonts w:ascii="Times New Roman" w:eastAsia="宋体" w:hAnsi="Times New Roman" w:cs="Times New Roman"/>
@@ -15171,6 +15706,7 @@
         </w:rPr>
         <w:t>linkedhashmap</w:t>
       </w:r>
+      <w:proofErr w:type="spellEnd"/>
       <w:r>
         <w:rPr>
           <w:rFonts w:ascii="Times New Roman" w:eastAsia="宋体" w:hAnsi="Times New Roman" w:cs="Times New Roman"/>
@@ -15213,6 +15749,7 @@
           <w:szCs w:val="24"/>
         </w:rPr>
       </w:pPr>
+      <w:proofErr w:type="spellStart"/>
       <w:r>
         <w:rPr>
           <w:rFonts w:ascii="Times New Roman" w:eastAsia="宋体" w:hAnsi="Times New Roman" w:cs="Times New Roman"/>
@@ -15221,6 +15758,7 @@
         </w:rPr>
         <w:t>Treemap</w:t>
       </w:r>
+      <w:proofErr w:type="spellEnd"/>
       <w:r>
         <w:rPr>
           <w:rFonts w:ascii="Times New Roman" w:eastAsia="宋体" w:hAnsi="Times New Roman" w:cs="Times New Roman" w:hint="eastAsia"/>
@@ -15500,6 +16038,7 @@
         </w:rPr>
         <w:t>其中</w:t>
       </w:r>
+      <w:proofErr w:type="spellStart"/>
       <w:r>
         <w:rPr>
           <w:rFonts w:ascii="Times New Roman" w:eastAsia="宋体" w:hAnsi="Times New Roman" w:cs="Times New Roman"/>
@@ -15508,6 +16047,7 @@
         </w:rPr>
         <w:t>compartor</w:t>
       </w:r>
+      <w:proofErr w:type="spellEnd"/>
       <w:r>
         <w:rPr>
           <w:rFonts w:ascii="Times New Roman" w:eastAsia="宋体" w:hAnsi="Times New Roman" w:cs="Times New Roman"/>
@@ -15795,6 +16335,7 @@
         </w:rPr>
         <w:t>行，比较算子</w:t>
       </w:r>
+      <w:proofErr w:type="spellStart"/>
       <w:r>
         <w:rPr>
           <w:rFonts w:ascii="Times New Roman" w:eastAsia="宋体" w:hAnsi="Times New Roman" w:cs="Times New Roman"/>
@@ -15803,13 +16344,32 @@
         </w:rPr>
         <w:t>compartor</w:t>
       </w:r>
-      <w:r>
-        <w:rPr>
-          <w:rFonts w:ascii="Times New Roman" w:eastAsia="宋体" w:hAnsi="Times New Roman" w:cs="Times New Roman"/>
-          <w:sz w:val="24"/>
-          <w:szCs w:val="24"/>
-        </w:rPr>
-        <w:t>不为空，定位需要插入的节点的位置（搜索树的特点是左子树节点小于根节点，根节点小于右子树节点），如果需要插入的</w:t>
+      <w:proofErr w:type="spellEnd"/>
+      <w:r>
+        <w:rPr>
+          <w:rFonts w:ascii="Times New Roman" w:eastAsia="宋体" w:hAnsi="Times New Roman" w:cs="Times New Roman"/>
+          <w:sz w:val="24"/>
+          <w:szCs w:val="24"/>
+        </w:rPr>
+        <w:t>不为空，定位需要插入的节点的位置（搜索树的特点是左子树节点小于根节点，根节点</w:t>
+      </w:r>
+      <w:proofErr w:type="gramStart"/>
+      <w:r>
+        <w:rPr>
+          <w:rFonts w:ascii="Times New Roman" w:eastAsia="宋体" w:hAnsi="Times New Roman" w:cs="Times New Roman"/>
+          <w:sz w:val="24"/>
+          <w:szCs w:val="24"/>
+        </w:rPr>
+        <w:t>小于右子树</w:t>
+      </w:r>
+      <w:proofErr w:type="gramEnd"/>
+      <w:r>
+        <w:rPr>
+          <w:rFonts w:ascii="Times New Roman" w:eastAsia="宋体" w:hAnsi="Times New Roman" w:cs="Times New Roman"/>
+          <w:sz w:val="24"/>
+          <w:szCs w:val="24"/>
+        </w:rPr>
+        <w:t>节点），如果需要插入的</w:t>
       </w:r>
       <w:r>
         <w:rPr>
@@ -15894,6 +16454,7 @@
         </w:rPr>
         <w:t>，根据</w:t>
       </w:r>
+      <w:proofErr w:type="spellStart"/>
       <w:r>
         <w:rPr>
           <w:rFonts w:ascii="Times New Roman" w:eastAsia="宋体" w:hAnsi="Times New Roman" w:cs="Times New Roman"/>
@@ -15902,6 +16463,7 @@
         </w:rPr>
         <w:t>cmp</w:t>
       </w:r>
+      <w:proofErr w:type="spellEnd"/>
       <w:r>
         <w:rPr>
           <w:rFonts w:ascii="Times New Roman" w:eastAsia="宋体" w:hAnsi="Times New Roman" w:cs="Times New Roman"/>
@@ -15964,7 +16526,25 @@
           <w:sz w:val="24"/>
           <w:szCs w:val="24"/>
         </w:rPr>
-        <w:t>的左子树还是右子树；</w:t>
+        <w:t>的左子树</w:t>
+      </w:r>
+      <w:proofErr w:type="gramStart"/>
+      <w:r>
+        <w:rPr>
+          <w:rFonts w:ascii="Times New Roman" w:eastAsia="宋体" w:hAnsi="Times New Roman" w:cs="Times New Roman"/>
+          <w:sz w:val="24"/>
+          <w:szCs w:val="24"/>
+        </w:rPr>
+        <w:t>还是右子树</w:t>
+      </w:r>
+      <w:proofErr w:type="gramEnd"/>
+      <w:r>
+        <w:rPr>
+          <w:rFonts w:ascii="Times New Roman" w:eastAsia="宋体" w:hAnsi="Times New Roman" w:cs="Times New Roman"/>
+          <w:sz w:val="24"/>
+          <w:szCs w:val="24"/>
+        </w:rPr>
+        <w:t>；</w:t>
       </w:r>
     </w:p>
     <w:p>
@@ -16240,6 +16820,7 @@
         </w:rPr>
         <w:t>重点是</w:t>
       </w:r>
+      <w:proofErr w:type="spellStart"/>
       <w:r>
         <w:rPr>
           <w:rFonts w:ascii="Times New Roman" w:eastAsia="宋体" w:hAnsi="Times New Roman" w:cs="Times New Roman"/>
@@ -16248,6 +16829,7 @@
         </w:rPr>
         <w:t>getEntry</w:t>
       </w:r>
+      <w:proofErr w:type="spellEnd"/>
       <w:r>
         <w:rPr>
           <w:rFonts w:ascii="Times New Roman" w:eastAsia="宋体" w:hAnsi="Times New Roman" w:cs="Times New Roman"/>
@@ -16358,6 +16940,7 @@
           <w:szCs w:val="24"/>
         </w:rPr>
       </w:pPr>
+      <w:proofErr w:type="spellStart"/>
       <w:r>
         <w:rPr>
           <w:rFonts w:ascii="Times New Roman" w:eastAsia="宋体" w:hAnsi="Times New Roman" w:cs="Times New Roman" w:hint="eastAsia"/>
@@ -16367,6 +16950,7 @@
         <w:lastRenderedPageBreak/>
         <w:t>WeakHashMap</w:t>
       </w:r>
+      <w:proofErr w:type="spellEnd"/>
     </w:p>
     <w:p>
       <w:pPr>
@@ -16408,6 +16992,7 @@
           <w:color w:val="FF0000"/>
         </w:rPr>
       </w:pPr>
+      <w:proofErr w:type="spellStart"/>
       <w:r>
         <w:rPr>
           <w:rFonts w:hint="eastAsia"/>
@@ -16415,6 +17000,7 @@
         </w:rPr>
         <w:t>ConcurrentHashMap</w:t>
       </w:r>
+      <w:proofErr w:type="spellEnd"/>
     </w:p>
     <w:p>
       <w:pPr>
@@ -16440,7 +17026,14 @@
         <w:rPr>
           <w:rFonts w:hint="eastAsia"/>
         </w:rPr>
-        <w:t>属性值和HashMap类似，比如maximum</w:t>
+        <w:t>属性值和HashMap类似，比如</w:t>
+      </w:r>
+      <w:proofErr w:type="spellStart"/>
+      <w:r>
+        <w:rPr>
+          <w:rFonts w:hint="eastAsia"/>
+        </w:rPr>
+        <w:t>maximum</w:t>
       </w:r>
       <w:r>
         <w:t>_</w:t>
@@ -16449,7 +17042,14 @@
         <w:rPr>
           <w:rFonts w:hint="eastAsia"/>
         </w:rPr>
-        <w:t>capacity为2的30次方；</w:t>
+        <w:t>capacity</w:t>
+      </w:r>
+      <w:proofErr w:type="spellEnd"/>
+      <w:r>
+        <w:rPr>
+          <w:rFonts w:hint="eastAsia"/>
+        </w:rPr>
+        <w:t>为2的30次方；</w:t>
       </w:r>
     </w:p>
     <w:p>
@@ -16461,6 +17061,7 @@
         </w:numPr>
         <w:ind w:firstLineChars="0"/>
       </w:pPr>
+      <w:proofErr w:type="spellStart"/>
       <w:r>
         <w:t>C</w:t>
       </w:r>
@@ -16468,10 +17069,38 @@
         <w:rPr>
           <w:rFonts w:hint="eastAsia"/>
         </w:rPr>
-        <w:t>pu个数：</w:t>
-      </w:r>
-      <w:r>
-        <w:t>static final int NCPU = Runtime.getRuntime().availableProcessors();</w:t>
+        <w:t>pu</w:t>
+      </w:r>
+      <w:proofErr w:type="spellEnd"/>
+      <w:r>
+        <w:rPr>
+          <w:rFonts w:hint="eastAsia"/>
+        </w:rPr>
+        <w:t>个数：</w:t>
+      </w:r>
+      <w:r>
+        <w:t xml:space="preserve">static final int NCPU = </w:t>
+      </w:r>
+      <w:proofErr w:type="spellStart"/>
+      <w:r>
+        <w:t>Runtime.getRuntime</w:t>
+      </w:r>
+      <w:proofErr w:type="spellEnd"/>
+      <w:r>
+        <w:t>(</w:t>
+      </w:r>
+      <w:proofErr w:type="gramStart"/>
+      <w:r>
+        <w:t>).</w:t>
+      </w:r>
+      <w:proofErr w:type="spellStart"/>
+      <w:r>
+        <w:t>availableProcessors</w:t>
+      </w:r>
+      <w:proofErr w:type="spellEnd"/>
+      <w:proofErr w:type="gramEnd"/>
+      <w:r>
+        <w:t>();</w:t>
       </w:r>
     </w:p>
     <w:p>
@@ -16555,12 +17184,26 @@
         <w:rPr>
           <w:rFonts w:hint="eastAsia"/>
         </w:rPr>
-        <w:t>，这些类都继承自Number类，实现了Comparable接口</w:t>
-      </w:r>
+        <w:t>，</w:t>
+      </w:r>
+      <w:proofErr w:type="gramStart"/>
       <w:r>
         <w:rPr>
           <w:rFonts w:hint="eastAsia"/>
         </w:rPr>
+        <w:t>这些类都继承</w:t>
+      </w:r>
+      <w:proofErr w:type="gramEnd"/>
+      <w:r>
+        <w:rPr>
+          <w:rFonts w:hint="eastAsia"/>
+        </w:rPr>
+        <w:t>自Number类，实现了Comparable接口</w:t>
+      </w:r>
+      <w:r>
+        <w:rPr>
+          <w:rFonts w:hint="eastAsia"/>
+        </w:rPr>
         <w:t>。首先要了解Number类。</w:t>
       </w:r>
       <w:r>
@@ -16576,12 +17219,26 @@
         <w:rPr>
           <w:rFonts w:hint="eastAsia"/>
         </w:rPr>
-        <w:t>，相当于调用包装类的valueof方法</w:t>
-      </w:r>
+        <w:t>，相当于调用包装类的</w:t>
+      </w:r>
+      <w:proofErr w:type="spellStart"/>
       <w:r>
         <w:rPr>
           <w:rFonts w:hint="eastAsia"/>
         </w:rPr>
+        <w:t>valueof</w:t>
+      </w:r>
+      <w:proofErr w:type="spellEnd"/>
+      <w:r>
+        <w:rPr>
+          <w:rFonts w:hint="eastAsia"/>
+        </w:rPr>
+        <w:t>方法</w:t>
+      </w:r>
+      <w:r>
+        <w:rPr>
+          <w:rFonts w:hint="eastAsia"/>
+        </w:rPr>
         <w:t>。举例说明：</w:t>
       </w:r>
     </w:p>
@@ -16594,19 +17251,14 @@
       </w:r>
     </w:p>
     <w:p>
-      <w:pPr>
-        <w:rPr>
-          <w:rFonts w:hint="eastAsia"/>
-        </w:rPr>
-      </w:pPr>
       <w:r>
         <w:rPr>
           <w:noProof/>
         </w:rPr>
         <w:drawing>
           <wp:inline distT="0" distB="0" distL="0" distR="0" wp14:anchorId="7C68CD7D" wp14:editId="2B4605D6">
-            <wp:extent cx="3952381" cy="314286"/>
-            <wp:effectExtent l="0" t="0" r="0" b="0"/>
+            <wp:extent cx="2621632" cy="208467"/>
+            <wp:effectExtent l="0" t="0" r="0" b="1270"/>
             <wp:docPr id="96" name="图片 96"/>
             <wp:cNvGraphicFramePr>
               <a:graphicFrameLocks xmlns:a="http://schemas.openxmlformats.org/drawingml/2006/main" noChangeAspect="1"/>
@@ -16627,7 +17279,7 @@
                   <pic:spPr>
                     <a:xfrm>
                       <a:off x="0" y="0"/>
-                      <a:ext cx="3952381" cy="314286"/>
+                      <a:ext cx="2677065" cy="212875"/>
                     </a:xfrm>
                     <a:prstGeom prst="rect">
                       <a:avLst/>
@@ -16649,19 +17301,14 @@
       </w:r>
     </w:p>
     <w:p>
-      <w:pPr>
-        <w:rPr>
-          <w:rFonts w:hint="eastAsia"/>
-        </w:rPr>
-      </w:pPr>
       <w:r>
         <w:rPr>
           <w:noProof/>
         </w:rPr>
         <w:drawing>
           <wp:inline distT="0" distB="0" distL="0" distR="0" wp14:anchorId="31B08246" wp14:editId="296E2A3D">
-            <wp:extent cx="4266667" cy="561905"/>
-            <wp:effectExtent l="0" t="0" r="635" b="0"/>
+            <wp:extent cx="3044476" cy="400947"/>
+            <wp:effectExtent l="0" t="0" r="3810" b="0"/>
             <wp:docPr id="97" name="图片 97"/>
             <wp:cNvGraphicFramePr>
               <a:graphicFrameLocks xmlns:a="http://schemas.openxmlformats.org/drawingml/2006/main" noChangeAspect="1"/>
@@ -16682,7 +17329,7 @@
                   <pic:spPr>
                     <a:xfrm>
                       <a:off x="0" y="0"/>
-                      <a:ext cx="4266667" cy="561905"/>
+                      <a:ext cx="3189373" cy="420029"/>
                     </a:xfrm>
                     <a:prstGeom prst="rect">
                       <a:avLst/>
@@ -16754,9 +17401,6 @@
       <w:pPr>
         <w:pStyle w:val="a3"/>
         <w:ind w:left="360" w:firstLineChars="0" w:firstLine="0"/>
-        <w:rPr>
-          <w:rFonts w:hint="eastAsia"/>
-        </w:rPr>
       </w:pPr>
       <w:r>
         <w:rPr>
@@ -16764,8 +17408,8 @@
         </w:rPr>
         <w:drawing>
           <wp:inline distT="0" distB="0" distL="0" distR="0" wp14:anchorId="66B91BC7" wp14:editId="48FFE3BE">
-            <wp:extent cx="3019048" cy="1895238"/>
-            <wp:effectExtent l="0" t="0" r="0" b="0"/>
+            <wp:extent cx="2019080" cy="1267498"/>
+            <wp:effectExtent l="0" t="0" r="635" b="8890"/>
             <wp:docPr id="95" name="图片 95"/>
             <wp:cNvGraphicFramePr>
               <a:graphicFrameLocks xmlns:a="http://schemas.openxmlformats.org/drawingml/2006/main" noChangeAspect="1"/>
@@ -16786,7 +17430,7 @@
                   <pic:spPr>
                     <a:xfrm>
                       <a:off x="0" y="0"/>
-                      <a:ext cx="3019048" cy="1895238"/>
+                      <a:ext cx="2031244" cy="1275134"/>
                     </a:xfrm>
                     <a:prstGeom prst="rect">
                       <a:avLst/>
@@ -16890,46 +17534,33 @@
         </w:numPr>
         <w:ind w:firstLineChars="0"/>
       </w:pPr>
+      <w:proofErr w:type="gramStart"/>
       <w:r>
         <w:rPr>
           <w:rFonts w:hint="eastAsia"/>
         </w:rPr>
-        <w:t>内部子类IntegerCache</w:t>
-      </w:r>
+        <w:t>内部子</w:t>
+      </w:r>
+      <w:proofErr w:type="gramEnd"/>
       <w:r>
         <w:rPr>
           <w:rFonts w:hint="eastAsia"/>
         </w:rPr>
+        <w:t>类</w:t>
+      </w:r>
+      <w:proofErr w:type="spellStart"/>
+      <w:r>
+        <w:rPr>
+          <w:rFonts w:hint="eastAsia"/>
+        </w:rPr>
+        <w:t>IntegerCache</w:t>
+      </w:r>
+      <w:proofErr w:type="spellEnd"/>
+      <w:r>
+        <w:rPr>
+          <w:rFonts w:hint="eastAsia"/>
+        </w:rPr>
         <w:t>是Integer的缓存类，有利于节省内存和提高性能，详细见重要操作</w:t>
-      </w:r>
-    </w:p>
-    <w:p>
-      <w:pPr>
-        <w:pStyle w:val="3"/>
-      </w:pPr>
-      <w:r>
-        <w:rPr>
-          <w:rFonts w:hint="eastAsia"/>
-        </w:rPr>
-        <w:t>构造方法</w:t>
-      </w:r>
-    </w:p>
-    <w:p>
-      <w:pPr>
-        <w:rPr>
-          <w:rFonts w:hint="eastAsia"/>
-        </w:rPr>
-      </w:pPr>
-    </w:p>
-    <w:p>
-      <w:pPr>
-        <w:pStyle w:val="3"/>
-      </w:pPr>
-      <w:r>
-        <w:rPr>
-          <w:rFonts w:hint="eastAsia"/>
-        </w:rPr>
-        <w:t>重要操作</w:t>
       </w:r>
     </w:p>
     <w:p>
@@ -16937,7 +17568,7 @@
         <w:pStyle w:val="a3"/>
         <w:numPr>
           <w:ilvl w:val="0"/>
-          <w:numId w:val="31"/>
+          <w:numId w:val="30"/>
         </w:numPr>
         <w:ind w:firstLineChars="0"/>
       </w:pPr>
@@ -16945,42 +17576,80 @@
         <w:rPr>
           <w:rFonts w:hint="eastAsia"/>
         </w:rPr>
-        <w:t>子类</w:t>
-      </w:r>
+        <w:t>具有一个int类型属性</w:t>
+      </w:r>
+    </w:p>
+    <w:p>
+      <w:pPr>
+        <w:pStyle w:val="a3"/>
+        <w:numPr>
+          <w:ilvl w:val="0"/>
+          <w:numId w:val="30"/>
+        </w:numPr>
+        <w:ind w:firstLineChars="0"/>
+      </w:pPr>
       <w:r>
         <w:rPr>
           <w:rFonts w:hint="eastAsia"/>
         </w:rPr>
-        <w:t>IntegerCache</w:t>
+        <w:t>Type属性等价于</w:t>
+      </w:r>
+      <w:proofErr w:type="spellStart"/>
+      <w:r>
+        <w:rPr>
+          <w:rFonts w:hint="eastAsia"/>
+        </w:rPr>
+        <w:t>int</w:t>
+      </w:r>
+      <w:r>
+        <w:t>.class</w:t>
+      </w:r>
+      <w:proofErr w:type="spellEnd"/>
+    </w:p>
+    <w:p>
+      <w:pPr>
+        <w:pStyle w:val="3"/>
+      </w:pPr>
+      <w:r>
+        <w:rPr>
+          <w:rFonts w:hint="eastAsia"/>
+        </w:rPr>
+        <w:t>构造方法</w:t>
+      </w:r>
+    </w:p>
+    <w:p>
+      <w:pPr>
+        <w:pStyle w:val="a3"/>
+        <w:numPr>
+          <w:ilvl w:val="0"/>
+          <w:numId w:val="32"/>
+        </w:numPr>
+        <w:ind w:firstLineChars="0"/>
+      </w:pPr>
+      <w:r>
+        <w:rPr>
+          <w:rFonts w:hint="eastAsia"/>
+        </w:rPr>
+        <w:t>int类型参数的构造</w:t>
       </w:r>
     </w:p>
     <w:p>
       <w:pPr>
         <w:pStyle w:val="a3"/>
         <w:ind w:left="360" w:firstLineChars="0" w:firstLine="0"/>
-      </w:pPr>
-      <w:r>
         <w:rPr>
           <w:rFonts w:hint="eastAsia"/>
         </w:rPr>
-        <w:t>默认情况下，Integer类在加载的时候，会执行IntegerCache中的静态方法，生成[-128,127]之间的所有Integer类对象，并存放在一个静态数组内。</w:t>
-      </w:r>
-    </w:p>
-    <w:p>
-      <w:pPr>
-        <w:pStyle w:val="a3"/>
-        <w:ind w:left="360" w:firstLineChars="0" w:firstLine="0"/>
       </w:pPr>
       <w:r>
         <w:rPr>
           <w:noProof/>
         </w:rPr>
-        <w:lastRenderedPageBreak/>
         <w:drawing>
-          <wp:inline distT="0" distB="0" distL="0" distR="0" wp14:anchorId="62317D1D" wp14:editId="4EDF60D8">
-            <wp:extent cx="5274310" cy="3035300"/>
-            <wp:effectExtent l="0" t="0" r="2540" b="0"/>
-            <wp:docPr id="98" name="图片 98"/>
+          <wp:inline distT="0" distB="0" distL="0" distR="0" wp14:anchorId="0F1158E7" wp14:editId="4AC6266D">
+            <wp:extent cx="2600490" cy="502720"/>
+            <wp:effectExtent l="0" t="0" r="0" b="0"/>
+            <wp:docPr id="99" name="图片 99"/>
             <wp:cNvGraphicFramePr>
               <a:graphicFrameLocks xmlns:a="http://schemas.openxmlformats.org/drawingml/2006/main" noChangeAspect="1"/>
             </wp:cNvGraphicFramePr>
@@ -17000,7 +17669,7 @@
                   <pic:spPr>
                     <a:xfrm>
                       <a:off x="0" y="0"/>
-                      <a:ext cx="5274310" cy="3035300"/>
+                      <a:ext cx="2639455" cy="510253"/>
                     </a:xfrm>
                     <a:prstGeom prst="rect">
                       <a:avLst/>
@@ -17016,22 +17685,52 @@
     <w:p>
       <w:pPr>
         <w:pStyle w:val="a3"/>
+        <w:numPr>
+          <w:ilvl w:val="0"/>
+          <w:numId w:val="32"/>
+        </w:numPr>
+        <w:ind w:firstLineChars="0"/>
+      </w:pPr>
+      <w:r>
+        <w:rPr>
+          <w:rFonts w:hint="eastAsia"/>
+        </w:rPr>
+        <w:t>S</w:t>
+      </w:r>
+      <w:r>
+        <w:t>tring</w:t>
+      </w:r>
+      <w:r>
+        <w:rPr>
+          <w:rFonts w:hint="eastAsia"/>
+        </w:rPr>
+        <w:t>类型参数的构造</w:t>
+      </w:r>
+    </w:p>
+    <w:p>
+      <w:pPr>
+        <w:pStyle w:val="a3"/>
         <w:ind w:left="360" w:firstLineChars="0" w:firstLine="0"/>
-      </w:pPr>
-      <w:r>
         <w:rPr>
           <w:rFonts w:hint="eastAsia"/>
         </w:rPr>
-        <w:t>因此，如果在创建[-</w:t>
-      </w:r>
-      <w:r>
-        <w:t>128</w:t>
+      </w:pPr>
+      <w:proofErr w:type="spellStart"/>
+      <w:r>
+        <w:t>P</w:t>
       </w:r>
       <w:r>
         <w:rPr>
           <w:rFonts w:hint="eastAsia"/>
         </w:rPr>
-        <w:t>,127]之间的Integer时，都是引用同一个Integer对象。IntegerCache中的low和high指定了这个数组区间。有了这个缓存，则可以解释如下执行：</w:t>
+        <w:t>arseInt</w:t>
+      </w:r>
+      <w:proofErr w:type="spellEnd"/>
+      <w:r>
+        <w:rPr>
+          <w:rFonts w:hint="eastAsia"/>
+        </w:rPr>
+        <w:t>的radix参数表示进制数</w:t>
       </w:r>
     </w:p>
     <w:p>
@@ -17044,25 +17743,13 @@
       </w:pPr>
       <w:r>
         <w:rPr>
-          <w:rFonts w:hint="eastAsia"/>
-        </w:rPr>
-        <w:t>大于127，则会调用valueof中的new操作。</w:t>
-      </w:r>
-    </w:p>
-    <w:p>
-      <w:pPr>
-        <w:pStyle w:val="a3"/>
-        <w:ind w:left="360" w:firstLineChars="0" w:firstLine="0"/>
-      </w:pPr>
-      <w:r>
-        <w:rPr>
           <w:noProof/>
         </w:rPr>
         <w:drawing>
-          <wp:inline distT="0" distB="0" distL="0" distR="0" wp14:anchorId="791FE2D5" wp14:editId="2D061286">
-            <wp:extent cx="4419048" cy="3323809"/>
-            <wp:effectExtent l="0" t="0" r="635" b="0"/>
-            <wp:docPr id="101" name="图片 101"/>
+          <wp:inline distT="0" distB="0" distL="0" distR="0" wp14:anchorId="33CDA75B" wp14:editId="7F37702D">
+            <wp:extent cx="3028619" cy="398541"/>
+            <wp:effectExtent l="0" t="0" r="635" b="1905"/>
+            <wp:docPr id="102" name="图片 102"/>
             <wp:cNvGraphicFramePr>
               <a:graphicFrameLocks xmlns:a="http://schemas.openxmlformats.org/drawingml/2006/main" noChangeAspect="1"/>
             </wp:cNvGraphicFramePr>
@@ -17082,7 +17769,7 @@
                   <pic:spPr>
                     <a:xfrm>
                       <a:off x="0" y="0"/>
-                      <a:ext cx="4419048" cy="3323809"/>
+                      <a:ext cx="3094814" cy="407252"/>
                     </a:xfrm>
                     <a:prstGeom prst="rect">
                       <a:avLst/>
@@ -17094,32 +17781,131 @@
           </wp:inline>
         </w:drawing>
       </w:r>
-      <w:bookmarkStart w:id="3" w:name="_GoBack"/>
-      <w:bookmarkEnd w:id="3"/>
+    </w:p>
+    <w:p>
+      <w:pPr>
+        <w:pStyle w:val="a3"/>
+        <w:numPr>
+          <w:ilvl w:val="0"/>
+          <w:numId w:val="32"/>
+        </w:numPr>
+        <w:ind w:firstLineChars="0"/>
+        <w:rPr>
+          <w:rFonts w:hint="eastAsia"/>
+        </w:rPr>
+      </w:pPr>
+      <w:r>
+        <w:rPr>
+          <w:rFonts w:hint="eastAsia"/>
+        </w:rPr>
+        <w:t>额</w:t>
+      </w:r>
+    </w:p>
+    <w:p>
+      <w:pPr>
+        <w:pStyle w:val="3"/>
+      </w:pPr>
+      <w:r>
+        <w:rPr>
+          <w:rFonts w:hint="eastAsia"/>
+        </w:rPr>
+        <w:lastRenderedPageBreak/>
+        <w:t>重要操作</w:t>
+      </w:r>
+    </w:p>
+    <w:p>
+      <w:pPr>
+        <w:pStyle w:val="a3"/>
+        <w:numPr>
+          <w:ilvl w:val="0"/>
+          <w:numId w:val="31"/>
+        </w:numPr>
+        <w:ind w:firstLineChars="0"/>
+      </w:pPr>
+      <w:r>
+        <w:rPr>
+          <w:rFonts w:hint="eastAsia"/>
+        </w:rPr>
+        <w:t>子类</w:t>
+      </w:r>
+      <w:proofErr w:type="spellStart"/>
+      <w:r>
+        <w:rPr>
+          <w:rFonts w:hint="eastAsia"/>
+        </w:rPr>
+        <w:t>IntegerCache</w:t>
+      </w:r>
+      <w:proofErr w:type="spellEnd"/>
+    </w:p>
+    <w:p>
+      <w:pPr>
+        <w:pStyle w:val="a3"/>
+        <w:ind w:firstLineChars="0" w:firstLine="360"/>
+      </w:pPr>
+      <w:r>
+        <w:rPr>
+          <w:rFonts w:hint="eastAsia"/>
+        </w:rPr>
+        <w:t>默认情况下，Integer类在加载的时候，会执行</w:t>
+      </w:r>
+      <w:proofErr w:type="spellStart"/>
+      <w:r>
+        <w:rPr>
+          <w:rFonts w:hint="eastAsia"/>
+        </w:rPr>
+        <w:t>IntegerCache</w:t>
+      </w:r>
+      <w:proofErr w:type="spellEnd"/>
+      <w:r>
+        <w:rPr>
+          <w:rFonts w:hint="eastAsia"/>
+        </w:rPr>
+        <w:t>中的静态方法，生成[-128,127]之间的所有Integer类对象，并存放在一个静态数组内。</w:t>
+      </w:r>
+    </w:p>
+    <w:p>
+      <w:pPr>
+        <w:pStyle w:val="a3"/>
+        <w:ind w:firstLineChars="0" w:firstLine="360"/>
+        <w:rPr>
+          <w:rFonts w:hint="eastAsia"/>
+        </w:rPr>
+      </w:pPr>
+      <w:proofErr w:type="spellStart"/>
+      <w:r>
+        <w:rPr>
+          <w:rFonts w:hint="eastAsia"/>
+        </w:rPr>
+        <w:t>IntegerCache</w:t>
+      </w:r>
+      <w:proofErr w:type="spellEnd"/>
+      <w:r>
+        <w:rPr>
+          <w:rFonts w:hint="eastAsia"/>
+        </w:rPr>
+        <w:t>类不能显示被实例化，因为其构造方法是private</w:t>
+      </w:r>
+      <w:r>
+        <w:rPr>
+          <w:rFonts w:hint="eastAsia"/>
+        </w:rPr>
+        <w:t>。</w:t>
+      </w:r>
     </w:p>
     <w:p>
       <w:pPr>
         <w:pStyle w:val="a3"/>
         <w:ind w:left="360" w:firstLineChars="0" w:firstLine="0"/>
       </w:pPr>
-    </w:p>
-    <w:p>
-      <w:pPr>
-        <w:pStyle w:val="a3"/>
-        <w:ind w:left="360" w:firstLineChars="0" w:firstLine="0"/>
-        <w:rPr>
-          <w:rFonts w:hint="eastAsia"/>
-        </w:rPr>
-      </w:pPr>
       <w:r>
         <w:rPr>
           <w:noProof/>
         </w:rPr>
         <w:drawing>
-          <wp:inline distT="0" distB="0" distL="0" distR="0" wp14:anchorId="49E5BB7D" wp14:editId="5677B2E5">
-            <wp:extent cx="5274310" cy="1045210"/>
-            <wp:effectExtent l="0" t="0" r="2540" b="2540"/>
-            <wp:docPr id="100" name="图片 100"/>
+          <wp:inline distT="0" distB="0" distL="0" distR="0" wp14:anchorId="62317D1D" wp14:editId="4EDF60D8">
+            <wp:extent cx="3879593" cy="2232658"/>
+            <wp:effectExtent l="0" t="0" r="6985" b="0"/>
+            <wp:docPr id="98" name="图片 98"/>
             <wp:cNvGraphicFramePr>
               <a:graphicFrameLocks xmlns:a="http://schemas.openxmlformats.org/drawingml/2006/main" noChangeAspect="1"/>
             </wp:cNvGraphicFramePr>
@@ -17139,7 +17925,7 @@
                   <pic:spPr>
                     <a:xfrm>
                       <a:off x="0" y="0"/>
-                      <a:ext cx="5274310" cy="1045210"/>
+                      <a:ext cx="3882626" cy="2234404"/>
                     </a:xfrm>
                     <a:prstGeom prst="rect">
                       <a:avLst/>
@@ -17150,6 +17936,360 @@
             </a:graphic>
           </wp:inline>
         </w:drawing>
+      </w:r>
+    </w:p>
+    <w:p>
+      <w:pPr>
+        <w:pStyle w:val="a3"/>
+        <w:ind w:left="360" w:firstLineChars="0" w:firstLine="0"/>
+      </w:pPr>
+      <w:r>
+        <w:rPr>
+          <w:rFonts w:hint="eastAsia"/>
+        </w:rPr>
+        <w:t>因此，如果在创建[-</w:t>
+      </w:r>
+      <w:r>
+        <w:t>128</w:t>
+      </w:r>
+      <w:r>
+        <w:rPr>
+          <w:rFonts w:hint="eastAsia"/>
+        </w:rPr>
+        <w:t>,127]之间的Integer时，都是引用同一个Integer对象。</w:t>
+      </w:r>
+      <w:proofErr w:type="spellStart"/>
+      <w:r>
+        <w:rPr>
+          <w:rFonts w:hint="eastAsia"/>
+        </w:rPr>
+        <w:t>IntegerCache</w:t>
+      </w:r>
+      <w:proofErr w:type="spellEnd"/>
+      <w:r>
+        <w:rPr>
+          <w:rFonts w:hint="eastAsia"/>
+        </w:rPr>
+        <w:t>中的low和high指定了这个数组区间。有了这个缓存，则可以解释如下执行：</w:t>
+      </w:r>
+    </w:p>
+    <w:p>
+      <w:pPr>
+        <w:pStyle w:val="a3"/>
+        <w:ind w:left="360" w:firstLineChars="0" w:firstLine="0"/>
+      </w:pPr>
+      <w:r>
+        <w:rPr>
+          <w:rFonts w:hint="eastAsia"/>
+        </w:rPr>
+        <w:t>大于127，则会调用</w:t>
+      </w:r>
+      <w:proofErr w:type="spellStart"/>
+      <w:r>
+        <w:rPr>
+          <w:rFonts w:hint="eastAsia"/>
+        </w:rPr>
+        <w:t>valueof</w:t>
+      </w:r>
+      <w:proofErr w:type="spellEnd"/>
+      <w:r>
+        <w:rPr>
+          <w:rFonts w:hint="eastAsia"/>
+        </w:rPr>
+        <w:t>中的new操作。</w:t>
+      </w:r>
+    </w:p>
+    <w:p>
+      <w:pPr>
+        <w:pStyle w:val="a3"/>
+        <w:ind w:left="360" w:firstLineChars="0" w:firstLine="0"/>
+      </w:pPr>
+      <w:r>
+        <w:rPr>
+          <w:noProof/>
+        </w:rPr>
+        <w:drawing>
+          <wp:inline distT="0" distB="0" distL="0" distR="0" wp14:anchorId="791FE2D5" wp14:editId="2D061286">
+            <wp:extent cx="3752740" cy="2822642"/>
+            <wp:effectExtent l="0" t="0" r="635" b="0"/>
+            <wp:docPr id="101" name="图片 101"/>
+            <wp:cNvGraphicFramePr>
+              <a:graphicFrameLocks xmlns:a="http://schemas.openxmlformats.org/drawingml/2006/main" noChangeAspect="1"/>
+            </wp:cNvGraphicFramePr>
+            <a:graphic xmlns:a="http://schemas.openxmlformats.org/drawingml/2006/main">
+              <a:graphicData uri="http://schemas.openxmlformats.org/drawingml/2006/picture">
+                <pic:pic xmlns:pic="http://schemas.openxmlformats.org/drawingml/2006/picture">
+                  <pic:nvPicPr>
+                    <pic:cNvPr id="1" name=""/>
+                    <pic:cNvPicPr/>
+                  </pic:nvPicPr>
+                  <pic:blipFill>
+                    <a:blip r:embed="rId107"/>
+                    <a:stretch>
+                      <a:fillRect/>
+                    </a:stretch>
+                  </pic:blipFill>
+                  <pic:spPr>
+                    <a:xfrm>
+                      <a:off x="0" y="0"/>
+                      <a:ext cx="3754475" cy="2823947"/>
+                    </a:xfrm>
+                    <a:prstGeom prst="rect">
+                      <a:avLst/>
+                    </a:prstGeom>
+                  </pic:spPr>
+                </pic:pic>
+              </a:graphicData>
+            </a:graphic>
+          </wp:inline>
+        </w:drawing>
+      </w:r>
+    </w:p>
+    <w:p>
+      <w:pPr>
+        <w:pStyle w:val="a3"/>
+        <w:ind w:left="360" w:firstLineChars="0" w:firstLine="0"/>
+      </w:pPr>
+    </w:p>
+    <w:p>
+      <w:pPr>
+        <w:pStyle w:val="a3"/>
+        <w:ind w:left="360" w:firstLineChars="0" w:firstLine="0"/>
+      </w:pPr>
+      <w:r>
+        <w:rPr>
+          <w:noProof/>
+        </w:rPr>
+        <w:drawing>
+          <wp:inline distT="0" distB="0" distL="0" distR="0" wp14:anchorId="49E5BB7D" wp14:editId="5677B2E5">
+            <wp:extent cx="3784453" cy="749965"/>
+            <wp:effectExtent l="0" t="0" r="6985" b="0"/>
+            <wp:docPr id="100" name="图片 100"/>
+            <wp:cNvGraphicFramePr>
+              <a:graphicFrameLocks xmlns:a="http://schemas.openxmlformats.org/drawingml/2006/main" noChangeAspect="1"/>
+            </wp:cNvGraphicFramePr>
+            <a:graphic xmlns:a="http://schemas.openxmlformats.org/drawingml/2006/main">
+              <a:graphicData uri="http://schemas.openxmlformats.org/drawingml/2006/picture">
+                <pic:pic xmlns:pic="http://schemas.openxmlformats.org/drawingml/2006/picture">
+                  <pic:nvPicPr>
+                    <pic:cNvPr id="1" name=""/>
+                    <pic:cNvPicPr/>
+                  </pic:nvPicPr>
+                  <pic:blipFill>
+                    <a:blip r:embed="rId108"/>
+                    <a:stretch>
+                      <a:fillRect/>
+                    </a:stretch>
+                  </pic:blipFill>
+                  <pic:spPr>
+                    <a:xfrm>
+                      <a:off x="0" y="0"/>
+                      <a:ext cx="3818026" cy="756618"/>
+                    </a:xfrm>
+                    <a:prstGeom prst="rect">
+                      <a:avLst/>
+                    </a:prstGeom>
+                  </pic:spPr>
+                </pic:pic>
+              </a:graphicData>
+            </a:graphic>
+          </wp:inline>
+        </w:drawing>
+      </w:r>
+    </w:p>
+    <w:p>
+      <w:pPr>
+        <w:pStyle w:val="a3"/>
+        <w:numPr>
+          <w:ilvl w:val="0"/>
+          <w:numId w:val="31"/>
+        </w:numPr>
+        <w:ind w:firstLineChars="0"/>
+      </w:pPr>
+      <w:proofErr w:type="spellStart"/>
+      <w:r>
+        <w:rPr>
+          <w:rFonts w:hint="eastAsia"/>
+        </w:rPr>
+        <w:t>toString</w:t>
+      </w:r>
+      <w:proofErr w:type="spellEnd"/>
+      <w:r>
+        <w:rPr>
+          <w:rFonts w:hint="eastAsia"/>
+        </w:rPr>
+        <w:t>操作</w:t>
+      </w:r>
+    </w:p>
+    <w:p>
+      <w:pPr>
+        <w:ind w:firstLine="360"/>
+      </w:pPr>
+      <w:r>
+        <w:rPr>
+          <w:rFonts w:hint="eastAsia"/>
+        </w:rPr>
+        <w:lastRenderedPageBreak/>
+        <w:t>参数radix表示需要转换为string时的进制数</w:t>
+      </w:r>
+      <w:r>
+        <w:rPr>
+          <w:rFonts w:hint="eastAsia"/>
+        </w:rPr>
+        <w:t>，但是radix必须大于等于</w:t>
+      </w:r>
+      <w:proofErr w:type="spellStart"/>
+      <w:r>
+        <w:t>Character.MIN_RADIX</w:t>
+      </w:r>
+      <w:proofErr w:type="spellEnd"/>
+      <w:r>
+        <w:rPr>
+          <w:rFonts w:hint="eastAsia"/>
+        </w:rPr>
+        <w:t>（值为2），小于等于</w:t>
+      </w:r>
+      <w:proofErr w:type="spellStart"/>
+      <w:r>
+        <w:t>Character.MAX_RADIX</w:t>
+      </w:r>
+      <w:proofErr w:type="spellEnd"/>
+      <w:r>
+        <w:rPr>
+          <w:rFonts w:hint="eastAsia"/>
+        </w:rPr>
+        <w:t>（</w:t>
+      </w:r>
+      <w:r>
+        <w:rPr>
+          <w:rFonts w:hint="eastAsia"/>
+        </w:rPr>
+        <w:t>值为</w:t>
+      </w:r>
+      <w:r>
+        <w:rPr>
+          <w:rFonts w:hint="eastAsia"/>
+        </w:rPr>
+        <w:t>3</w:t>
+      </w:r>
+      <w:r>
+        <w:t>6</w:t>
+      </w:r>
+      <w:r>
+        <w:rPr>
+          <w:rFonts w:hint="eastAsia"/>
+        </w:rPr>
+        <w:t>）</w:t>
+      </w:r>
+      <w:r>
+        <w:rPr>
+          <w:rFonts w:hint="eastAsia"/>
+        </w:rPr>
+        <w:t>。</w:t>
+      </w:r>
+    </w:p>
+    <w:p>
+      <w:pPr>
+        <w:ind w:firstLine="360"/>
+        <w:rPr>
+          <w:rFonts w:hint="eastAsia"/>
+        </w:rPr>
+      </w:pPr>
+      <w:r>
+        <w:rPr>
+          <w:rFonts w:hint="eastAsia"/>
+        </w:rPr>
+        <w:t>此处需要掌握将十进制数转换为</w:t>
+      </w:r>
+      <w:proofErr w:type="gramStart"/>
+      <w:r>
+        <w:rPr>
+          <w:rFonts w:hint="eastAsia"/>
+        </w:rPr>
+        <w:t>任意进</w:t>
+      </w:r>
+      <w:proofErr w:type="gramEnd"/>
+      <w:r>
+        <w:rPr>
+          <w:rFonts w:hint="eastAsia"/>
+        </w:rPr>
+        <w:t>制的算法。</w:t>
+      </w:r>
+      <w:r>
+        <w:rPr>
+          <w:rFonts w:hint="eastAsia"/>
+        </w:rPr>
+        <w:t>在此算法中也不可以不用转换为负数来进行转换。</w:t>
+      </w:r>
+      <w:bookmarkStart w:id="3" w:name="_GoBack"/>
+      <w:bookmarkEnd w:id="3"/>
+    </w:p>
+    <w:p>
+      <w:pPr>
+        <w:pStyle w:val="a3"/>
+        <w:ind w:left="360" w:firstLineChars="0" w:firstLine="0"/>
+        <w:rPr>
+          <w:rFonts w:hint="eastAsia"/>
+        </w:rPr>
+      </w:pPr>
+      <w:r>
+        <w:rPr>
+          <w:noProof/>
+        </w:rPr>
+        <w:drawing>
+          <wp:inline distT="0" distB="0" distL="0" distR="0" wp14:anchorId="1B0A94EE" wp14:editId="2C0252B5">
+            <wp:extent cx="3641743" cy="3191896"/>
+            <wp:effectExtent l="0" t="0" r="0" b="8890"/>
+            <wp:docPr id="104" name="图片 104"/>
+            <wp:cNvGraphicFramePr>
+              <a:graphicFrameLocks xmlns:a="http://schemas.openxmlformats.org/drawingml/2006/main" noChangeAspect="1"/>
+            </wp:cNvGraphicFramePr>
+            <a:graphic xmlns:a="http://schemas.openxmlformats.org/drawingml/2006/main">
+              <a:graphicData uri="http://schemas.openxmlformats.org/drawingml/2006/picture">
+                <pic:pic xmlns:pic="http://schemas.openxmlformats.org/drawingml/2006/picture">
+                  <pic:nvPicPr>
+                    <pic:cNvPr id="1" name=""/>
+                    <pic:cNvPicPr/>
+                  </pic:nvPicPr>
+                  <pic:blipFill>
+                    <a:blip r:embed="rId109"/>
+                    <a:stretch>
+                      <a:fillRect/>
+                    </a:stretch>
+                  </pic:blipFill>
+                  <pic:spPr>
+                    <a:xfrm>
+                      <a:off x="0" y="0"/>
+                      <a:ext cx="3652718" cy="3201515"/>
+                    </a:xfrm>
+                    <a:prstGeom prst="rect">
+                      <a:avLst/>
+                    </a:prstGeom>
+                  </pic:spPr>
+                </pic:pic>
+              </a:graphicData>
+            </a:graphic>
+          </wp:inline>
+        </w:drawing>
+      </w:r>
+    </w:p>
+    <w:p>
+      <w:pPr>
+        <w:pStyle w:val="a3"/>
+        <w:numPr>
+          <w:ilvl w:val="0"/>
+          <w:numId w:val="31"/>
+        </w:numPr>
+        <w:ind w:firstLineChars="0"/>
+        <w:rPr>
+          <w:rFonts w:hint="eastAsia"/>
+        </w:rPr>
+      </w:pPr>
+      <w:r>
+        <w:rPr>
+          <w:rFonts w:hint="eastAsia"/>
+        </w:rPr>
+        <w:t>人</w:t>
       </w:r>
     </w:p>
     <w:sectPr>
@@ -17163,7 +18303,7 @@
 </file>
 
 <file path=word/endnotes.xml><?xml version="1.0" encoding="utf-8"?>
-<w:endnotes xmlns:wpc="http://schemas.microsoft.com/office/word/2010/wordprocessingCanvas" xmlns:cx="http://schemas.microsoft.com/office/drawing/2014/chartex" xmlns:mc="http://schemas.openxmlformats.org/markup-compatibility/2006" xmlns:o="urn:schemas-microsoft-com:office:office" xmlns:r="http://schemas.openxmlformats.org/officeDocument/2006/relationships" xmlns:m="http://schemas.openxmlformats.org/officeDocument/2006/math" xmlns:v="urn:schemas-microsoft-com:vml" xmlns:wp14="http://schemas.microsoft.com/office/word/2010/wordprocessingDrawing" xmlns:wp="http://schemas.openxmlformats.org/drawingml/2006/wordprocessingDrawing" xmlns:w10="urn:schemas-microsoft-com:office:word" xmlns:w="http://schemas.openxmlformats.org/wordprocessingml/2006/main" xmlns:w14="http://schemas.microsoft.com/office/word/2010/wordml" xmlns:w15="http://schemas.microsoft.com/office/word/2012/wordml" xmlns:w16se="http://schemas.microsoft.com/office/word/2015/wordml/symex" xmlns:wpg="http://schemas.microsoft.com/office/word/2010/wordprocessingGroup" xmlns:wpi="http://schemas.microsoft.com/office/word/2010/wordprocessingInk" xmlns:wne="http://schemas.microsoft.com/office/word/2006/wordml" xmlns:wps="http://schemas.microsoft.com/office/word/2010/wordprocessingShape" mc:Ignorable="w14 w15 w16se wp14">
+<w:endnotes xmlns:wpc="http://schemas.microsoft.com/office/word/2010/wordprocessingCanvas" xmlns:cx="http://schemas.microsoft.com/office/drawing/2014/chartex" xmlns:cx1="http://schemas.microsoft.com/office/drawing/2015/9/8/chartex" xmlns:cx2="http://schemas.microsoft.com/office/drawing/2015/10/21/chartex" xmlns:cx3="http://schemas.microsoft.com/office/drawing/2016/5/9/chartex" xmlns:cx4="http://schemas.microsoft.com/office/drawing/2016/5/10/chartex" xmlns:cx5="http://schemas.microsoft.com/office/drawing/2016/5/11/chartex" xmlns:cx6="http://schemas.microsoft.com/office/drawing/2016/5/12/chartex" xmlns:cx7="http://schemas.microsoft.com/office/drawing/2016/5/13/chartex" xmlns:cx8="http://schemas.microsoft.com/office/drawing/2016/5/14/chartex" xmlns:mc="http://schemas.openxmlformats.org/markup-compatibility/2006" xmlns:aink="http://schemas.microsoft.com/office/drawing/2016/ink" xmlns:am3d="http://schemas.microsoft.com/office/drawing/2017/model3d" xmlns:o="urn:schemas-microsoft-com:office:office" xmlns:r="http://schemas.openxmlformats.org/officeDocument/2006/relationships" xmlns:m="http://schemas.openxmlformats.org/officeDocument/2006/math" xmlns:v="urn:schemas-microsoft-com:vml" xmlns:wp14="http://schemas.microsoft.com/office/word/2010/wordprocessingDrawing" xmlns:wp="http://schemas.openxmlformats.org/drawingml/2006/wordprocessingDrawing" xmlns:w10="urn:schemas-microsoft-com:office:word" xmlns:w="http://schemas.openxmlformats.org/wordprocessingml/2006/main" xmlns:w14="http://schemas.microsoft.com/office/word/2010/wordml" xmlns:w15="http://schemas.microsoft.com/office/word/2012/wordml" xmlns:w16cid="http://schemas.microsoft.com/office/word/2016/wordml/cid" xmlns:w16se="http://schemas.microsoft.com/office/word/2015/wordml/symex" xmlns:wpg="http://schemas.microsoft.com/office/word/2010/wordprocessingGroup" xmlns:wpi="http://schemas.microsoft.com/office/word/2010/wordprocessingInk" xmlns:wne="http://schemas.microsoft.com/office/word/2006/wordml" xmlns:wps="http://schemas.microsoft.com/office/word/2010/wordprocessingShape" mc:Ignorable="w14 w15 w16se w16cid wp14">
   <w:endnote w:type="separator" w:id="-1">
     <w:p>
       <w:r>
@@ -17182,7 +18322,7 @@
 </file>
 
 <file path=word/footnotes.xml><?xml version="1.0" encoding="utf-8"?>
-<w:footnotes xmlns:wpc="http://schemas.microsoft.com/office/word/2010/wordprocessingCanvas" xmlns:cx="http://schemas.microsoft.com/office/drawing/2014/chartex" xmlns:mc="http://schemas.openxmlformats.org/markup-compatibility/2006" xmlns:o="urn:schemas-microsoft-com:office:office" xmlns:r="http://schemas.openxmlformats.org/officeDocument/2006/relationships" xmlns:m="http://schemas.openxmlformats.org/officeDocument/2006/math" xmlns:v="urn:schemas-microsoft-com:vml" xmlns:wp14="http://schemas.microsoft.com/office/word/2010/wordprocessingDrawing" xmlns:wp="http://schemas.openxmlformats.org/drawingml/2006/wordprocessingDrawing" xmlns:w10="urn:schemas-microsoft-com:office:word" xmlns:w="http://schemas.openxmlformats.org/wordprocessingml/2006/main" xmlns:w14="http://schemas.microsoft.com/office/word/2010/wordml" xmlns:w15="http://schemas.microsoft.com/office/word/2012/wordml" xmlns:w16se="http://schemas.microsoft.com/office/word/2015/wordml/symex" xmlns:wpg="http://schemas.microsoft.com/office/word/2010/wordprocessingGroup" xmlns:wpi="http://schemas.microsoft.com/office/word/2010/wordprocessingInk" xmlns:wne="http://schemas.microsoft.com/office/word/2006/wordml" xmlns:wps="http://schemas.microsoft.com/office/word/2010/wordprocessingShape" mc:Ignorable="w14 w15 w16se wp14">
+<w:footnotes xmlns:wpc="http://schemas.microsoft.com/office/word/2010/wordprocessingCanvas" xmlns:cx="http://schemas.microsoft.com/office/drawing/2014/chartex" xmlns:cx1="http://schemas.microsoft.com/office/drawing/2015/9/8/chartex" xmlns:cx2="http://schemas.microsoft.com/office/drawing/2015/10/21/chartex" xmlns:cx3="http://schemas.microsoft.com/office/drawing/2016/5/9/chartex" xmlns:cx4="http://schemas.microsoft.com/office/drawing/2016/5/10/chartex" xmlns:cx5="http://schemas.microsoft.com/office/drawing/2016/5/11/chartex" xmlns:cx6="http://schemas.microsoft.com/office/drawing/2016/5/12/chartex" xmlns:cx7="http://schemas.microsoft.com/office/drawing/2016/5/13/chartex" xmlns:cx8="http://schemas.microsoft.com/office/drawing/2016/5/14/chartex" xmlns:mc="http://schemas.openxmlformats.org/markup-compatibility/2006" xmlns:aink="http://schemas.microsoft.com/office/drawing/2016/ink" xmlns:am3d="http://schemas.microsoft.com/office/drawing/2017/model3d" xmlns:o="urn:schemas-microsoft-com:office:office" xmlns:r="http://schemas.openxmlformats.org/officeDocument/2006/relationships" xmlns:m="http://schemas.openxmlformats.org/officeDocument/2006/math" xmlns:v="urn:schemas-microsoft-com:vml" xmlns:wp14="http://schemas.microsoft.com/office/word/2010/wordprocessingDrawing" xmlns:wp="http://schemas.openxmlformats.org/drawingml/2006/wordprocessingDrawing" xmlns:w10="urn:schemas-microsoft-com:office:word" xmlns:w="http://schemas.openxmlformats.org/wordprocessingml/2006/main" xmlns:w14="http://schemas.microsoft.com/office/word/2010/wordml" xmlns:w15="http://schemas.microsoft.com/office/word/2012/wordml" xmlns:w16cid="http://schemas.microsoft.com/office/word/2016/wordml/cid" xmlns:w16se="http://schemas.microsoft.com/office/word/2015/wordml/symex" xmlns:wpg="http://schemas.microsoft.com/office/word/2010/wordprocessingGroup" xmlns:wpi="http://schemas.microsoft.com/office/word/2010/wordprocessingInk" xmlns:wne="http://schemas.microsoft.com/office/word/2006/wordml" xmlns:wps="http://schemas.microsoft.com/office/word/2010/wordprocessingShape" mc:Ignorable="w14 w15 w16se w16cid wp14">
   <w:footnote w:type="separator" w:id="-1">
     <w:p>
       <w:r>
@@ -17201,7 +18341,7 @@
 </file>
 
 <file path=word/numbering.xml><?xml version="1.0" encoding="utf-8"?>
-<w:numbering xmlns:wpc="http://schemas.microsoft.com/office/word/2010/wordprocessingCanvas" xmlns:cx="http://schemas.microsoft.com/office/drawing/2014/chartex" xmlns:mc="http://schemas.openxmlformats.org/markup-compatibility/2006" xmlns:o="urn:schemas-microsoft-com:office:office" xmlns:r="http://schemas.openxmlformats.org/officeDocument/2006/relationships" xmlns:m="http://schemas.openxmlformats.org/officeDocument/2006/math" xmlns:v="urn:schemas-microsoft-com:vml" xmlns:wp14="http://schemas.microsoft.com/office/word/2010/wordprocessingDrawing" xmlns:wp="http://schemas.openxmlformats.org/drawingml/2006/wordprocessingDrawing" xmlns:w10="urn:schemas-microsoft-com:office:word" xmlns:w="http://schemas.openxmlformats.org/wordprocessingml/2006/main" xmlns:w14="http://schemas.microsoft.com/office/word/2010/wordml" xmlns:w15="http://schemas.microsoft.com/office/word/2012/wordml" xmlns:w16se="http://schemas.microsoft.com/office/word/2015/wordml/symex" xmlns:wpg="http://schemas.microsoft.com/office/word/2010/wordprocessingGroup" xmlns:wpi="http://schemas.microsoft.com/office/word/2010/wordprocessingInk" xmlns:wne="http://schemas.microsoft.com/office/word/2006/wordml" xmlns:wps="http://schemas.microsoft.com/office/word/2010/wordprocessingShape" mc:Ignorable="w14 w15 w16se wp14">
+<w:numbering xmlns:wpc="http://schemas.microsoft.com/office/word/2010/wordprocessingCanvas" xmlns:cx="http://schemas.microsoft.com/office/drawing/2014/chartex" xmlns:cx1="http://schemas.microsoft.com/office/drawing/2015/9/8/chartex" xmlns:cx2="http://schemas.microsoft.com/office/drawing/2015/10/21/chartex" xmlns:cx3="http://schemas.microsoft.com/office/drawing/2016/5/9/chartex" xmlns:cx4="http://schemas.microsoft.com/office/drawing/2016/5/10/chartex" xmlns:cx5="http://schemas.microsoft.com/office/drawing/2016/5/11/chartex" xmlns:cx6="http://schemas.microsoft.com/office/drawing/2016/5/12/chartex" xmlns:cx7="http://schemas.microsoft.com/office/drawing/2016/5/13/chartex" xmlns:cx8="http://schemas.microsoft.com/office/drawing/2016/5/14/chartex" xmlns:mc="http://schemas.openxmlformats.org/markup-compatibility/2006" xmlns:aink="http://schemas.microsoft.com/office/drawing/2016/ink" xmlns:am3d="http://schemas.microsoft.com/office/drawing/2017/model3d" xmlns:o="urn:schemas-microsoft-com:office:office" xmlns:r="http://schemas.openxmlformats.org/officeDocument/2006/relationships" xmlns:m="http://schemas.openxmlformats.org/officeDocument/2006/math" xmlns:v="urn:schemas-microsoft-com:vml" xmlns:wp14="http://schemas.microsoft.com/office/word/2010/wordprocessingDrawing" xmlns:wp="http://schemas.openxmlformats.org/drawingml/2006/wordprocessingDrawing" xmlns:w10="urn:schemas-microsoft-com:office:word" xmlns:w="http://schemas.openxmlformats.org/wordprocessingml/2006/main" xmlns:w14="http://schemas.microsoft.com/office/word/2010/wordml" xmlns:w15="http://schemas.microsoft.com/office/word/2012/wordml" xmlns:w16cid="http://schemas.microsoft.com/office/word/2016/wordml/cid" xmlns:w16se="http://schemas.microsoft.com/office/word/2015/wordml/symex" xmlns:wpg="http://schemas.microsoft.com/office/word/2010/wordprocessingGroup" xmlns:wpi="http://schemas.microsoft.com/office/word/2010/wordprocessingInk" xmlns:wne="http://schemas.microsoft.com/office/word/2006/wordml" xmlns:wps="http://schemas.microsoft.com/office/word/2010/wordprocessingShape" mc:Ignorable="w14 w15 w16se w16cid wp14">
   <w:abstractNum w:abstractNumId="0" w15:restartNumberingAfterBreak="0">
     <w:nsid w:val="01EF5E7C"/>
     <w:multiLevelType w:val="hybridMultilevel"/>
@@ -19845,6 +20985,95 @@
       <w:pPr>
         <w:ind w:left="420" w:hanging="420"/>
       </w:pPr>
+    </w:lvl>
+    <w:lvl w:ilvl="1" w:tplc="04090019" w:tentative="1">
+      <w:start w:val="1"/>
+      <w:numFmt w:val="lowerLetter"/>
+      <w:lvlText w:val="%2)"/>
+      <w:lvlJc w:val="left"/>
+      <w:pPr>
+        <w:ind w:left="840" w:hanging="420"/>
+      </w:pPr>
+    </w:lvl>
+    <w:lvl w:ilvl="2" w:tplc="0409001B" w:tentative="1">
+      <w:start w:val="1"/>
+      <w:numFmt w:val="lowerRoman"/>
+      <w:lvlText w:val="%3."/>
+      <w:lvlJc w:val="right"/>
+      <w:pPr>
+        <w:ind w:left="1260" w:hanging="420"/>
+      </w:pPr>
+    </w:lvl>
+    <w:lvl w:ilvl="3" w:tplc="0409000F" w:tentative="1">
+      <w:start w:val="1"/>
+      <w:numFmt w:val="decimal"/>
+      <w:lvlText w:val="%4."/>
+      <w:lvlJc w:val="left"/>
+      <w:pPr>
+        <w:ind w:left="1680" w:hanging="420"/>
+      </w:pPr>
+    </w:lvl>
+    <w:lvl w:ilvl="4" w:tplc="04090019" w:tentative="1">
+      <w:start w:val="1"/>
+      <w:numFmt w:val="lowerLetter"/>
+      <w:lvlText w:val="%5)"/>
+      <w:lvlJc w:val="left"/>
+      <w:pPr>
+        <w:ind w:left="2100" w:hanging="420"/>
+      </w:pPr>
+    </w:lvl>
+    <w:lvl w:ilvl="5" w:tplc="0409001B" w:tentative="1">
+      <w:start w:val="1"/>
+      <w:numFmt w:val="lowerRoman"/>
+      <w:lvlText w:val="%6."/>
+      <w:lvlJc w:val="right"/>
+      <w:pPr>
+        <w:ind w:left="2520" w:hanging="420"/>
+      </w:pPr>
+    </w:lvl>
+    <w:lvl w:ilvl="6" w:tplc="0409000F" w:tentative="1">
+      <w:start w:val="1"/>
+      <w:numFmt w:val="decimal"/>
+      <w:lvlText w:val="%7."/>
+      <w:lvlJc w:val="left"/>
+      <w:pPr>
+        <w:ind w:left="2940" w:hanging="420"/>
+      </w:pPr>
+    </w:lvl>
+    <w:lvl w:ilvl="7" w:tplc="04090019" w:tentative="1">
+      <w:start w:val="1"/>
+      <w:numFmt w:val="lowerLetter"/>
+      <w:lvlText w:val="%8)"/>
+      <w:lvlJc w:val="left"/>
+      <w:pPr>
+        <w:ind w:left="3360" w:hanging="420"/>
+      </w:pPr>
+    </w:lvl>
+    <w:lvl w:ilvl="8" w:tplc="0409001B" w:tentative="1">
+      <w:start w:val="1"/>
+      <w:numFmt w:val="lowerRoman"/>
+      <w:lvlText w:val="%9."/>
+      <w:lvlJc w:val="right"/>
+      <w:pPr>
+        <w:ind w:left="3780" w:hanging="420"/>
+      </w:pPr>
+    </w:lvl>
+  </w:abstractNum>
+  <w:abstractNum w:abstractNumId="31" w15:restartNumberingAfterBreak="0">
+    <w:nsid w:val="7AAB48C0"/>
+    <w:multiLevelType w:val="hybridMultilevel"/>
+    <w:tmpl w:val="785CE1F8"/>
+    <w:lvl w:ilvl="0" w:tplc="51A237D0">
+      <w:start w:val="1"/>
+      <w:numFmt w:val="decimal"/>
+      <w:lvlText w:val="%1、"/>
+      <w:lvlJc w:val="left"/>
+      <w:pPr>
+        <w:ind w:left="360" w:hanging="360"/>
+      </w:pPr>
+      <w:rPr>
+        <w:rFonts w:hint="default"/>
+      </w:rPr>
     </w:lvl>
     <w:lvl w:ilvl="1" w:tplc="04090019" w:tentative="1">
       <w:start w:val="1"/>
@@ -20012,12 +21241,15 @@
   <w:num w:numId="31">
     <w:abstractNumId w:val="12"/>
   </w:num>
+  <w:num w:numId="32">
+    <w:abstractNumId w:val="31"/>
+  </w:num>
   <w:numIdMacAtCleanup w:val="31"/>
 </w:numbering>
 </file>
 
 <file path=word/styles.xml><?xml version="1.0" encoding="utf-8"?>
-<w:styles xmlns:mc="http://schemas.openxmlformats.org/markup-compatibility/2006" xmlns:r="http://schemas.openxmlformats.org/officeDocument/2006/relationships" xmlns:w="http://schemas.openxmlformats.org/wordprocessingml/2006/main" xmlns:w14="http://schemas.microsoft.com/office/word/2010/wordml" xmlns:w15="http://schemas.microsoft.com/office/word/2012/wordml" xmlns:w16se="http://schemas.microsoft.com/office/word/2015/wordml/symex" mc:Ignorable="w14 w15 w16se">
+<w:styles xmlns:mc="http://schemas.openxmlformats.org/markup-compatibility/2006" xmlns:r="http://schemas.openxmlformats.org/officeDocument/2006/relationships" xmlns:w="http://schemas.openxmlformats.org/wordprocessingml/2006/main" xmlns:w14="http://schemas.microsoft.com/office/word/2010/wordml" xmlns:w15="http://schemas.microsoft.com/office/word/2012/wordml" xmlns:w16cid="http://schemas.microsoft.com/office/word/2016/wordml/cid" xmlns:w16se="http://schemas.microsoft.com/office/word/2015/wordml/symex" mc:Ignorable="w14 w15 w16se w16cid">
   <w:docDefaults>
     <w:rPrDefault>
       <w:rPr>
@@ -20030,7 +21262,7 @@
     </w:rPrDefault>
     <w:pPrDefault/>
   </w:docDefaults>
-  <w:latentStyles w:defLockedState="0" w:defUIPriority="99" w:defSemiHidden="0" w:defUnhideWhenUsed="0" w:defQFormat="0" w:count="371">
+  <w:latentStyles w:defLockedState="0" w:defUIPriority="99" w:defSemiHidden="0" w:defUnhideWhenUsed="0" w:defQFormat="0" w:count="375">
     <w:lsdException w:name="Normal" w:uiPriority="0" w:qFormat="1"/>
     <w:lsdException w:name="heading 1" w:uiPriority="9" w:qFormat="1"/>
     <w:lsdException w:name="heading 2" w:semiHidden="1" w:uiPriority="9" w:unhideWhenUsed="1" w:qFormat="1"/>
@@ -20136,7 +21368,6 @@
     <w:lsdException w:name="HTML Sample" w:semiHidden="1" w:unhideWhenUsed="1"/>
     <w:lsdException w:name="HTML Typewriter" w:semiHidden="1" w:unhideWhenUsed="1"/>
     <w:lsdException w:name="HTML Variable" w:semiHidden="1" w:unhideWhenUsed="1"/>
-    <w:lsdException w:name="Normal Table" w:semiHidden="1" w:unhideWhenUsed="1"/>
     <w:lsdException w:name="annotation subject" w:semiHidden="1" w:unhideWhenUsed="1"/>
     <w:lsdException w:name="No List" w:semiHidden="1" w:unhideWhenUsed="1"/>
     <w:lsdException w:name="Outline List 1" w:semiHidden="1" w:unhideWhenUsed="1"/>
@@ -20180,10 +21411,8 @@
     <w:lsdException w:name="Table Elegant" w:semiHidden="1" w:unhideWhenUsed="1"/>
     <w:lsdException w:name="Table Professional" w:semiHidden="1" w:unhideWhenUsed="1"/>
     <w:lsdException w:name="Table Subtle 1" w:semiHidden="1" w:unhideWhenUsed="1"/>
-    <w:lsdException w:name="Table Subtle 2" w:semiHidden="1" w:unhideWhenUsed="1"/>
     <w:lsdException w:name="Table Web 1" w:semiHidden="1" w:unhideWhenUsed="1"/>
     <w:lsdException w:name="Table Web 2" w:semiHidden="1" w:unhideWhenUsed="1"/>
-    <w:lsdException w:name="Table Web 3" w:semiHidden="1" w:unhideWhenUsed="1"/>
     <w:lsdException w:name="Balloon Text" w:semiHidden="1" w:unhideWhenUsed="1"/>
     <w:lsdException w:name="Table Grid" w:uiPriority="39"/>
     <w:lsdException w:name="Table Theme" w:semiHidden="1" w:unhideWhenUsed="1"/>
@@ -20402,6 +21631,10 @@
     <w:lsdException w:name="List Table 5 Dark Accent 6" w:uiPriority="50"/>
     <w:lsdException w:name="List Table 6 Colorful Accent 6" w:uiPriority="51"/>
     <w:lsdException w:name="List Table 7 Colorful Accent 6" w:uiPriority="52"/>
+    <w:lsdException w:name="Mention" w:semiHidden="1" w:unhideWhenUsed="1"/>
+    <w:lsdException w:name="Smart Hyperlink" w:semiHidden="1" w:unhideWhenUsed="1"/>
+    <w:lsdException w:name="Hashtag" w:semiHidden="1" w:unhideWhenUsed="1"/>
+    <w:lsdException w:name="Unresolved Mention" w:semiHidden="1" w:unhideWhenUsed="1"/>
   </w:latentStyles>
   <w:style w:type="paragraph" w:default="1" w:styleId="a">
     <w:name w:val="Normal"/>

--- a/java数据结构.docx
+++ b/java数据结构.docx
@@ -1,6 +1,6 @@
 
 <file path=word/document.xml><?xml version="1.0" encoding="utf-8"?>
-<w:document xmlns:wpc="http://schemas.microsoft.com/office/word/2010/wordprocessingCanvas" xmlns:cx="http://schemas.microsoft.com/office/drawing/2014/chartex" xmlns:cx1="http://schemas.microsoft.com/office/drawing/2015/9/8/chartex" xmlns:cx2="http://schemas.microsoft.com/office/drawing/2015/10/21/chartex" xmlns:cx3="http://schemas.microsoft.com/office/drawing/2016/5/9/chartex" xmlns:cx4="http://schemas.microsoft.com/office/drawing/2016/5/10/chartex" xmlns:cx5="http://schemas.microsoft.com/office/drawing/2016/5/11/chartex" xmlns:cx6="http://schemas.microsoft.com/office/drawing/2016/5/12/chartex" xmlns:cx7="http://schemas.microsoft.com/office/drawing/2016/5/13/chartex" xmlns:cx8="http://schemas.microsoft.com/office/drawing/2016/5/14/chartex" xmlns:mc="http://schemas.openxmlformats.org/markup-compatibility/2006" xmlns:aink="http://schemas.microsoft.com/office/drawing/2016/ink" xmlns:am3d="http://schemas.microsoft.com/office/drawing/2017/model3d" xmlns:o="urn:schemas-microsoft-com:office:office" xmlns:r="http://schemas.openxmlformats.org/officeDocument/2006/relationships" xmlns:m="http://schemas.openxmlformats.org/officeDocument/2006/math" xmlns:v="urn:schemas-microsoft-com:vml" xmlns:wp14="http://schemas.microsoft.com/office/word/2010/wordprocessingDrawing" xmlns:wp="http://schemas.openxmlformats.org/drawingml/2006/wordprocessingDrawing" xmlns:w10="urn:schemas-microsoft-com:office:word" xmlns:w="http://schemas.openxmlformats.org/wordprocessingml/2006/main" xmlns:w14="http://schemas.microsoft.com/office/word/2010/wordml" xmlns:w15="http://schemas.microsoft.com/office/word/2012/wordml" xmlns:w16cid="http://schemas.microsoft.com/office/word/2016/wordml/cid" xmlns:w16se="http://schemas.microsoft.com/office/word/2015/wordml/symex" xmlns:wpg="http://schemas.microsoft.com/office/word/2010/wordprocessingGroup" xmlns:wpi="http://schemas.microsoft.com/office/word/2010/wordprocessingInk" xmlns:wne="http://schemas.microsoft.com/office/word/2006/wordml" xmlns:wps="http://schemas.microsoft.com/office/word/2010/wordprocessingShape" mc:Ignorable="w14 w15 w16se w16cid wp14">
+<w:document xmlns:wpc="http://schemas.microsoft.com/office/word/2010/wordprocessingCanvas" xmlns:cx="http://schemas.microsoft.com/office/drawing/2014/chartex" xmlns:mc="http://schemas.openxmlformats.org/markup-compatibility/2006" xmlns:o="urn:schemas-microsoft-com:office:office" xmlns:r="http://schemas.openxmlformats.org/officeDocument/2006/relationships" xmlns:m="http://schemas.openxmlformats.org/officeDocument/2006/math" xmlns:v="urn:schemas-microsoft-com:vml" xmlns:wp14="http://schemas.microsoft.com/office/word/2010/wordprocessingDrawing" xmlns:wp="http://schemas.openxmlformats.org/drawingml/2006/wordprocessingDrawing" xmlns:w10="urn:schemas-microsoft-com:office:word" xmlns:w="http://schemas.openxmlformats.org/wordprocessingml/2006/main" xmlns:w14="http://schemas.microsoft.com/office/word/2010/wordml" xmlns:w15="http://schemas.microsoft.com/office/word/2012/wordml" xmlns:w16se="http://schemas.microsoft.com/office/word/2015/wordml/symex" xmlns:wpg="http://schemas.microsoft.com/office/word/2010/wordprocessingGroup" xmlns:wpi="http://schemas.microsoft.com/office/word/2010/wordprocessingInk" xmlns:wne="http://schemas.microsoft.com/office/word/2006/wordml" xmlns:wps="http://schemas.microsoft.com/office/word/2010/wordprocessingShape" mc:Ignorable="w14 w15 w16se wp14">
   <w:body>
     <w:p>
       <w:pPr>
@@ -29,7 +29,6 @@
           <w:szCs w:val="24"/>
         </w:rPr>
       </w:pPr>
-      <w:proofErr w:type="spellStart"/>
       <w:r>
         <w:rPr>
           <w:rFonts w:ascii="Times New Roman" w:eastAsia="宋体" w:hAnsi="Times New Roman" w:cs="Times New Roman"/>
@@ -38,7 +37,6 @@
         </w:rPr>
         <w:t>ArrayList</w:t>
       </w:r>
-      <w:proofErr w:type="spellEnd"/>
     </w:p>
     <w:p>
       <w:pPr>
@@ -133,18 +131,8 @@
           <w:sz w:val="24"/>
           <w:szCs w:val="24"/>
         </w:rPr>
-        <w:t>的</w:t>
-      </w:r>
-      <w:proofErr w:type="gramStart"/>
-      <w:r>
-        <w:rPr>
-          <w:rFonts w:ascii="Times New Roman" w:eastAsia="宋体" w:hAnsi="Times New Roman" w:cs="Times New Roman"/>
-          <w:sz w:val="24"/>
-          <w:szCs w:val="24"/>
-        </w:rPr>
-        <w:t>幂</w:t>
-      </w:r>
-      <w:proofErr w:type="gramEnd"/>
+        <w:t>的幂</w:t>
+      </w:r>
       <w:r>
         <w:rPr>
           <w:rFonts w:ascii="Times New Roman" w:eastAsia="宋体" w:hAnsi="Times New Roman" w:cs="Times New Roman"/>
@@ -666,7 +654,6 @@
         </w:rPr>
         <w:t>其中</w:t>
       </w:r>
-      <w:proofErr w:type="spellStart"/>
       <w:r>
         <w:rPr>
           <w:rFonts w:ascii="Times New Roman" w:eastAsia="宋体" w:hAnsi="Times New Roman" w:cs="Times New Roman"/>
@@ -675,7 +662,6 @@
         </w:rPr>
         <w:t>ensureCapacityInternal</w:t>
       </w:r>
-      <w:proofErr w:type="spellEnd"/>
       <w:r>
         <w:rPr>
           <w:rFonts w:ascii="Times New Roman" w:eastAsia="宋体" w:hAnsi="Times New Roman" w:cs="Times New Roman"/>
@@ -2191,7 +2177,6 @@
         </w:rPr>
         <w:t>重点是</w:t>
       </w:r>
-      <w:proofErr w:type="spellStart"/>
       <w:r>
         <w:rPr>
           <w:rFonts w:ascii="Times New Roman" w:eastAsia="宋体" w:hAnsi="Times New Roman" w:cs="Times New Roman"/>
@@ -2200,7 +2185,6 @@
         </w:rPr>
         <w:t>linkFirst</w:t>
       </w:r>
-      <w:proofErr w:type="spellEnd"/>
       <w:r>
         <w:rPr>
           <w:rFonts w:ascii="Times New Roman" w:eastAsia="宋体" w:hAnsi="Times New Roman" w:cs="Times New Roman"/>
@@ -2209,7 +2193,6 @@
         </w:rPr>
         <w:t>和</w:t>
       </w:r>
-      <w:proofErr w:type="spellStart"/>
       <w:r>
         <w:rPr>
           <w:rFonts w:ascii="Times New Roman" w:eastAsia="宋体" w:hAnsi="Times New Roman" w:cs="Times New Roman"/>
@@ -2218,7 +2201,6 @@
         </w:rPr>
         <w:t>linkLast</w:t>
       </w:r>
-      <w:proofErr w:type="spellEnd"/>
       <w:r>
         <w:rPr>
           <w:rFonts w:ascii="Times New Roman" w:eastAsia="宋体" w:hAnsi="Times New Roman" w:cs="Times New Roman"/>
@@ -3191,33 +3173,27 @@
         </w:numPr>
         <w:ind w:firstLineChars="0"/>
       </w:pPr>
-      <w:proofErr w:type="spellStart"/>
       <w:r>
         <w:t>capacityIncrement</w:t>
       </w:r>
-      <w:proofErr w:type="spellEnd"/>
       <w:r>
         <w:rPr>
           <w:rFonts w:hint="eastAsia"/>
         </w:rPr>
         <w:t>，指定Vector扩容方式，如果</w:t>
       </w:r>
-      <w:proofErr w:type="spellStart"/>
       <w:r>
         <w:t>capacityIncrement</w:t>
       </w:r>
-      <w:proofErr w:type="spellEnd"/>
       <w:r>
         <w:rPr>
           <w:rFonts w:hint="eastAsia"/>
         </w:rPr>
         <w:t>小于等于0，则每次扩容时变为原来的两倍，否则capacity增加</w:t>
       </w:r>
-      <w:proofErr w:type="spellStart"/>
       <w:r>
         <w:t>capacityIncrement</w:t>
       </w:r>
-      <w:proofErr w:type="spellEnd"/>
       <w:r>
         <w:rPr>
           <w:rFonts w:hint="eastAsia"/>
@@ -3270,28 +3246,12 @@
         </w:numPr>
         <w:ind w:firstLineChars="0"/>
       </w:pPr>
-      <w:proofErr w:type="gramStart"/>
       <w:r>
         <w:rPr>
           <w:rFonts w:hint="eastAsia"/>
         </w:rPr>
-        <w:t>传参</w:t>
-      </w:r>
-      <w:proofErr w:type="gramEnd"/>
-      <w:r>
-        <w:rPr>
-          <w:rFonts w:hint="eastAsia"/>
-        </w:rPr>
-        <w:t>capacity、</w:t>
-      </w:r>
-      <w:proofErr w:type="spellStart"/>
-      <w:r>
-        <w:rPr>
-          <w:rFonts w:hint="eastAsia"/>
-        </w:rPr>
-        <w:t>capacityIncrement</w:t>
-      </w:r>
-      <w:proofErr w:type="spellEnd"/>
+        <w:t>传参capacity、capacityIncrement</w:t>
+      </w:r>
     </w:p>
     <w:p>
       <w:pPr>
@@ -4264,14 +4224,12 @@
         </w:numPr>
         <w:ind w:firstLineChars="0"/>
       </w:pPr>
-      <w:proofErr w:type="spellStart"/>
       <w:r>
         <w:rPr>
           <w:rFonts w:hint="eastAsia"/>
         </w:rPr>
         <w:t>comparTo</w:t>
       </w:r>
-      <w:proofErr w:type="spellEnd"/>
       <w:r>
         <w:rPr>
           <w:rFonts w:hint="eastAsia"/>
@@ -4346,14 +4304,12 @@
         </w:numPr>
         <w:ind w:firstLineChars="0"/>
       </w:pPr>
-      <w:proofErr w:type="spellStart"/>
       <w:r>
         <w:rPr>
           <w:rFonts w:hint="eastAsia"/>
         </w:rPr>
         <w:t>hashcode</w:t>
       </w:r>
-      <w:proofErr w:type="spellEnd"/>
     </w:p>
     <w:p>
       <w:pPr>
@@ -4411,19 +4367,11 @@
         </w:numPr>
         <w:ind w:firstLineChars="0"/>
       </w:pPr>
-      <w:proofErr w:type="spellStart"/>
       <w:r>
         <w:rPr>
           <w:rFonts w:hint="eastAsia"/>
         </w:rPr>
-        <w:t>indexof</w:t>
-      </w:r>
-      <w:proofErr w:type="spellEnd"/>
-      <w:r>
-        <w:rPr>
-          <w:rFonts w:hint="eastAsia"/>
-        </w:rPr>
-        <w:t>计算target串在source串中的起始下标</w:t>
+        <w:t>indexof计算target串在source串中的起始下标</w:t>
       </w:r>
     </w:p>
     <w:p>
@@ -4493,19 +4441,11 @@
         </w:numPr>
         <w:ind w:firstLineChars="0"/>
       </w:pPr>
-      <w:proofErr w:type="spellStart"/>
       <w:r>
         <w:rPr>
           <w:rFonts w:hint="eastAsia"/>
         </w:rPr>
-        <w:t>lastindexof</w:t>
-      </w:r>
-      <w:proofErr w:type="spellEnd"/>
-      <w:r>
-        <w:rPr>
-          <w:rFonts w:hint="eastAsia"/>
-        </w:rPr>
-        <w:t>计算最后一次出现的下标</w:t>
+        <w:t>lastindexof计算最后一次出现的下标</w:t>
       </w:r>
     </w:p>
     <w:p>
@@ -4653,31 +4593,21 @@
         </w:numPr>
         <w:ind w:firstLineChars="0"/>
       </w:pPr>
-      <w:proofErr w:type="spellStart"/>
       <w:r>
         <w:rPr>
           <w:rFonts w:hint="eastAsia"/>
         </w:rPr>
         <w:t>valueof</w:t>
       </w:r>
-      <w:proofErr w:type="spellEnd"/>
       <w:r>
         <w:rPr>
           <w:rFonts w:hint="eastAsia"/>
         </w:rPr>
-        <w:t>，将int，long，float、double这几个基本类型的值转换为string时，通过对应的包装类的</w:t>
-      </w:r>
-      <w:proofErr w:type="spellStart"/>
-      <w:r>
-        <w:rPr>
-          <w:rFonts w:hint="eastAsia"/>
-        </w:rPr>
-        <w:t>to</w:t>
+        <w:t>，将int，long，float、double这几个基本类型的值转换为string时，通过对应的包装类的to</w:t>
       </w:r>
       <w:r>
         <w:t>String</w:t>
       </w:r>
-      <w:proofErr w:type="spellEnd"/>
       <w:r>
         <w:rPr>
           <w:rFonts w:hint="eastAsia"/>
@@ -4881,19 +4811,11 @@
         </w:numPr>
         <w:ind w:firstLineChars="0"/>
       </w:pPr>
-      <w:proofErr w:type="spellStart"/>
       <w:r>
         <w:rPr>
           <w:rFonts w:hint="eastAsia"/>
         </w:rPr>
-        <w:t>concat</w:t>
-      </w:r>
-      <w:proofErr w:type="spellEnd"/>
-      <w:r>
-        <w:rPr>
-          <w:rFonts w:hint="eastAsia"/>
-        </w:rPr>
-        <w:t>，将两个string拼接在一起</w:t>
+        <w:t>concat，将两个string拼接在一起</w:t>
       </w:r>
     </w:p>
     <w:p>
@@ -5055,15 +4977,7 @@
         <w:t>，</w:t>
       </w:r>
       <w:r>
-        <w:t>limit 参数控制模式应用的次数，因此影响结果数组的长度。如果该限制 n 大于 0，</w:t>
-      </w:r>
-      <w:proofErr w:type="gramStart"/>
-      <w:r>
-        <w:t>则模式将被最多</w:t>
-      </w:r>
-      <w:proofErr w:type="gramEnd"/>
-      <w:r>
-        <w:t>应用 n - 1 次，数组的长度将不会大于 n，</w:t>
+        <w:t>limit 参数控制模式应用的次数，因此影响结果数组的长度。如果该限制 n 大于 0，则模式将被最多应用 n - 1 次，数组的长度将不会大于 n，</w:t>
       </w:r>
       <w:r>
         <w:lastRenderedPageBreak/>
@@ -5223,11 +5137,9 @@
         </w:rPr>
         <w:t>StringBuilder继承自</w:t>
       </w:r>
-      <w:proofErr w:type="spellStart"/>
       <w:r>
         <w:t>AbstractStringBuilder</w:t>
       </w:r>
-      <w:proofErr w:type="spellEnd"/>
       <w:r>
         <w:rPr>
           <w:rFonts w:hint="eastAsia"/>
@@ -5248,66 +5160,50 @@
         <w:rPr>
           <w:rFonts w:hint="eastAsia"/>
         </w:rPr>
-        <w:t>StringBuilder和</w:t>
-      </w:r>
-      <w:proofErr w:type="spellStart"/>
+        <w:t>StringBuilder和StringBuffer的区别是，StringBuilder中的方法没有</w:t>
+      </w:r>
+      <w:r>
+        <w:t>synchronized</w:t>
+      </w:r>
       <w:r>
         <w:rPr>
           <w:rFonts w:hint="eastAsia"/>
         </w:rPr>
+        <w:t>关键字；</w:t>
+      </w:r>
+    </w:p>
+    <w:p>
+      <w:pPr>
+        <w:pStyle w:val="3"/>
+      </w:pPr>
+      <w:r>
+        <w:rPr>
+          <w:rFonts w:hint="eastAsia"/>
+        </w:rPr>
+        <w:t>构造方法</w:t>
+      </w:r>
+    </w:p>
+    <w:p>
+      <w:pPr>
+        <w:pStyle w:val="3"/>
+      </w:pPr>
+      <w:r>
+        <w:rPr>
+          <w:rFonts w:hint="eastAsia"/>
+        </w:rPr>
+        <w:t>重要操作</w:t>
+      </w:r>
+    </w:p>
+    <w:p>
+      <w:pPr>
+        <w:pStyle w:val="2"/>
+      </w:pPr>
+      <w:r>
+        <w:rPr>
+          <w:rFonts w:hint="eastAsia"/>
+        </w:rPr>
         <w:t>StringBuffer</w:t>
       </w:r>
-      <w:proofErr w:type="spellEnd"/>
-      <w:r>
-        <w:rPr>
-          <w:rFonts w:hint="eastAsia"/>
-        </w:rPr>
-        <w:t>的区别是，StringBuilder中的方法没有</w:t>
-      </w:r>
-      <w:r>
-        <w:t>synchronized</w:t>
-      </w:r>
-      <w:r>
-        <w:rPr>
-          <w:rFonts w:hint="eastAsia"/>
-        </w:rPr>
-        <w:t>关键字；</w:t>
-      </w:r>
-    </w:p>
-    <w:p>
-      <w:pPr>
-        <w:pStyle w:val="3"/>
-      </w:pPr>
-      <w:r>
-        <w:rPr>
-          <w:rFonts w:hint="eastAsia"/>
-        </w:rPr>
-        <w:t>构造方法</w:t>
-      </w:r>
-    </w:p>
-    <w:p>
-      <w:pPr>
-        <w:pStyle w:val="3"/>
-      </w:pPr>
-      <w:r>
-        <w:rPr>
-          <w:rFonts w:hint="eastAsia"/>
-        </w:rPr>
-        <w:t>重要操作</w:t>
-      </w:r>
-    </w:p>
-    <w:p>
-      <w:pPr>
-        <w:pStyle w:val="2"/>
-      </w:pPr>
-      <w:proofErr w:type="spellStart"/>
-      <w:r>
-        <w:rPr>
-          <w:rFonts w:hint="eastAsia"/>
-        </w:rPr>
-        <w:t>StringBuffer</w:t>
-      </w:r>
-      <w:proofErr w:type="spellEnd"/>
     </w:p>
     <w:p>
       <w:pPr>
@@ -5329,44 +5225,20 @@
         </w:numPr>
         <w:ind w:firstLineChars="0"/>
       </w:pPr>
-      <w:proofErr w:type="spellStart"/>
       <w:r>
         <w:rPr>
           <w:rFonts w:hint="eastAsia"/>
         </w:rPr>
-        <w:t>StringBuffer</w:t>
-      </w:r>
-      <w:proofErr w:type="spellEnd"/>
+        <w:t>StringBuffer继承自</w:t>
+      </w:r>
+      <w:r>
+        <w:t>AbstractStringBuilder</w:t>
+      </w:r>
       <w:r>
         <w:rPr>
           <w:rFonts w:hint="eastAsia"/>
         </w:rPr>
-        <w:t>继承自</w:t>
-      </w:r>
-      <w:proofErr w:type="spellStart"/>
-      <w:r>
-        <w:t>AbstractStringBuilder</w:t>
-      </w:r>
-      <w:proofErr w:type="spellEnd"/>
-      <w:r>
-        <w:rPr>
-          <w:rFonts w:hint="eastAsia"/>
-        </w:rPr>
-        <w:t>，几乎所有的方法都直接调用父类中已经实现过的方法，只不过在</w:t>
-      </w:r>
-      <w:proofErr w:type="spellStart"/>
-      <w:r>
-        <w:rPr>
-          <w:rFonts w:hint="eastAsia"/>
-        </w:rPr>
-        <w:t>StringBuffer</w:t>
-      </w:r>
-      <w:proofErr w:type="spellEnd"/>
-      <w:r>
-        <w:rPr>
-          <w:rFonts w:hint="eastAsia"/>
-        </w:rPr>
-        <w:t>中的方法使用了关键字</w:t>
+        <w:t>，几乎所有的方法都直接调用父类中已经实现过的方法，只不过在StringBuffer中的方法使用了关键字</w:t>
       </w:r>
       <w:bookmarkStart w:id="0" w:name="OLE_LINK1"/>
       <w:bookmarkStart w:id="1" w:name="OLE_LINK2"/>
@@ -5385,20 +5257,12 @@
         </w:numPr>
         <w:ind w:firstLineChars="0"/>
       </w:pPr>
-      <w:proofErr w:type="spellStart"/>
       <w:r>
         <w:rPr>
           <w:rFonts w:hint="eastAsia"/>
         </w:rPr>
         <w:lastRenderedPageBreak/>
-        <w:t>StringBuffer</w:t>
-      </w:r>
-      <w:proofErr w:type="spellEnd"/>
-      <w:r>
-        <w:rPr>
-          <w:rFonts w:hint="eastAsia"/>
-        </w:rPr>
-        <w:t>类是final类型的，不能再被继承</w:t>
+        <w:t>StringBuffer类是final类型的，不能再被继承</w:t>
       </w:r>
     </w:p>
     <w:p>
@@ -5414,21 +5278,7 @@
         <w:rPr>
           <w:rFonts w:hint="eastAsia"/>
         </w:rPr>
-        <w:t>String、</w:t>
-      </w:r>
-      <w:proofErr w:type="spellStart"/>
-      <w:r>
-        <w:rPr>
-          <w:rFonts w:hint="eastAsia"/>
-        </w:rPr>
-        <w:t>StringBuffer</w:t>
-      </w:r>
-      <w:proofErr w:type="spellEnd"/>
-      <w:r>
-        <w:rPr>
-          <w:rFonts w:hint="eastAsia"/>
-        </w:rPr>
-        <w:t>、StringBuilder区别</w:t>
+        <w:t>String、StringBuffer、StringBuilder区别</w:t>
       </w:r>
     </w:p>
     <w:p>
@@ -5649,25 +5499,7 @@
           <w:sz w:val="24"/>
           <w:szCs w:val="24"/>
         </w:rPr>
-        <w:t>&lt;</w:t>
-      </w:r>
-      <w:proofErr w:type="spellStart"/>
-      <w:r>
-        <w:rPr>
-          <w:rFonts w:ascii="Times New Roman" w:eastAsia="宋体" w:hAnsi="Times New Roman" w:cs="Times New Roman"/>
-          <w:sz w:val="24"/>
-          <w:szCs w:val="24"/>
-        </w:rPr>
-        <w:t>key,value</w:t>
-      </w:r>
-      <w:proofErr w:type="spellEnd"/>
-      <w:r>
-        <w:rPr>
-          <w:rFonts w:ascii="Times New Roman" w:eastAsia="宋体" w:hAnsi="Times New Roman" w:cs="Times New Roman"/>
-          <w:sz w:val="24"/>
-          <w:szCs w:val="24"/>
-        </w:rPr>
-        <w:t>&gt;</w:t>
+        <w:t>&lt;key,value&gt;</w:t>
       </w:r>
       <w:r>
         <w:rPr>
@@ -5844,25 +5676,7 @@
           <w:sz w:val="24"/>
           <w:szCs w:val="24"/>
         </w:rPr>
-        <w:t>&lt;</w:t>
-      </w:r>
-      <w:proofErr w:type="spellStart"/>
-      <w:r>
-        <w:rPr>
-          <w:rFonts w:ascii="Times New Roman" w:eastAsia="宋体" w:hAnsi="Times New Roman" w:cs="Times New Roman"/>
-          <w:sz w:val="24"/>
-          <w:szCs w:val="24"/>
-        </w:rPr>
-        <w:t>key,value</w:t>
-      </w:r>
-      <w:proofErr w:type="spellEnd"/>
-      <w:r>
-        <w:rPr>
-          <w:rFonts w:ascii="Times New Roman" w:eastAsia="宋体" w:hAnsi="Times New Roman" w:cs="Times New Roman"/>
-          <w:sz w:val="24"/>
-          <w:szCs w:val="24"/>
-        </w:rPr>
-        <w:t>&gt;</w:t>
+        <w:t>&lt;key,value&gt;</w:t>
       </w:r>
       <w:r>
         <w:rPr>
@@ -6116,7 +5930,6 @@
         </w:rPr>
         <w:t xml:space="preserve"> </w:t>
       </w:r>
-      <w:proofErr w:type="spellStart"/>
       <w:r>
         <w:rPr>
           <w:rFonts w:ascii="Times New Roman" w:eastAsia="宋体" w:hAnsi="Times New Roman" w:cs="Times New Roman" w:hint="eastAsia"/>
@@ -6125,7 +5938,6 @@
         </w:rPr>
         <w:t>loadfactor</w:t>
       </w:r>
-      <w:proofErr w:type="spellEnd"/>
       <w:r>
         <w:rPr>
           <w:rFonts w:ascii="Times New Roman" w:eastAsia="宋体" w:hAnsi="Times New Roman" w:cs="Times New Roman" w:hint="eastAsia"/>
@@ -6258,18 +6070,8 @@
           <w:sz w:val="24"/>
           <w:szCs w:val="24"/>
         </w:rPr>
-        <w:t>的</w:t>
-      </w:r>
-      <w:proofErr w:type="gramStart"/>
-      <w:r>
-        <w:rPr>
-          <w:rFonts w:ascii="Times New Roman" w:eastAsia="宋体" w:hAnsi="Times New Roman" w:cs="Times New Roman"/>
-          <w:sz w:val="24"/>
-          <w:szCs w:val="24"/>
-        </w:rPr>
-        <w:t>幂</w:t>
-      </w:r>
-      <w:proofErr w:type="gramEnd"/>
+        <w:t>的幂</w:t>
+      </w:r>
     </w:p>
     <w:p>
       <w:pPr>
@@ -6407,23 +6209,13 @@
           <w:szCs w:val="24"/>
         </w:rPr>
       </w:pPr>
-      <w:proofErr w:type="gramStart"/>
-      <w:r>
-        <w:rPr>
-          <w:rFonts w:ascii="Times New Roman" w:eastAsia="宋体" w:hAnsi="Times New Roman" w:cs="Times New Roman"/>
-          <w:sz w:val="24"/>
-          <w:szCs w:val="24"/>
-        </w:rPr>
-        <w:t>链表转</w:t>
-      </w:r>
-      <w:proofErr w:type="gramEnd"/>
-      <w:r>
-        <w:rPr>
-          <w:rFonts w:ascii="Times New Roman" w:eastAsia="宋体" w:hAnsi="Times New Roman" w:cs="Times New Roman"/>
-          <w:sz w:val="24"/>
-          <w:szCs w:val="24"/>
-        </w:rPr>
-        <w:t>红黑树的阈值为</w:t>
+      <w:r>
+        <w:rPr>
+          <w:rFonts w:ascii="Times New Roman" w:eastAsia="宋体" w:hAnsi="Times New Roman" w:cs="Times New Roman"/>
+          <w:sz w:val="24"/>
+          <w:szCs w:val="24"/>
+        </w:rPr>
+        <w:t>链表转红黑树的阈值为</w:t>
       </w:r>
       <w:r>
         <w:rPr>
@@ -6534,25 +6326,7 @@
           <w:sz w:val="24"/>
           <w:szCs w:val="24"/>
         </w:rPr>
-        <w:t>反之，红黑</w:t>
-      </w:r>
-      <w:proofErr w:type="gramStart"/>
-      <w:r>
-        <w:rPr>
-          <w:rFonts w:ascii="Times New Roman" w:eastAsia="宋体" w:hAnsi="Times New Roman" w:cs="Times New Roman"/>
-          <w:sz w:val="24"/>
-          <w:szCs w:val="24"/>
-        </w:rPr>
-        <w:t>树转链表</w:t>
-      </w:r>
-      <w:proofErr w:type="gramEnd"/>
-      <w:r>
-        <w:rPr>
-          <w:rFonts w:ascii="Times New Roman" w:eastAsia="宋体" w:hAnsi="Times New Roman" w:cs="Times New Roman"/>
-          <w:sz w:val="24"/>
-          <w:szCs w:val="24"/>
-        </w:rPr>
-        <w:t>的阈值为</w:t>
+        <w:t>反之，红黑树转链表的阈值为</w:t>
       </w:r>
       <w:r>
         <w:rPr>
@@ -7000,23 +6774,13 @@
         </w:rPr>
         <w:t>继承自</w:t>
       </w:r>
-      <w:proofErr w:type="spellStart"/>
-      <w:r>
-        <w:rPr>
-          <w:rFonts w:ascii="Times New Roman" w:eastAsia="宋体" w:hAnsi="Times New Roman" w:cs="Times New Roman"/>
-          <w:sz w:val="24"/>
-          <w:szCs w:val="24"/>
-        </w:rPr>
-        <w:t>Map.Entry</w:t>
-      </w:r>
-      <w:proofErr w:type="spellEnd"/>
-      <w:r>
-        <w:rPr>
-          <w:rFonts w:ascii="Times New Roman" w:eastAsia="宋体" w:hAnsi="Times New Roman" w:cs="Times New Roman"/>
-          <w:sz w:val="24"/>
-          <w:szCs w:val="24"/>
-        </w:rPr>
-        <w:t>&lt;K,V&gt;</w:t>
+      <w:r>
+        <w:rPr>
+          <w:rFonts w:ascii="Times New Roman" w:eastAsia="宋体" w:hAnsi="Times New Roman" w:cs="Times New Roman"/>
+          <w:sz w:val="24"/>
+          <w:szCs w:val="24"/>
+        </w:rPr>
+        <w:t>Map.Entry&lt;K,V&gt;</w:t>
       </w:r>
       <w:r>
         <w:rPr>
@@ -7173,7 +6937,6 @@
         </w:rPr>
         <w:t>行计算大于等于</w:t>
       </w:r>
-      <w:proofErr w:type="spellStart"/>
       <w:r>
         <w:rPr>
           <w:rFonts w:ascii="Times New Roman" w:eastAsia="宋体" w:hAnsi="Times New Roman" w:cs="Times New Roman"/>
@@ -7182,7 +6945,6 @@
         </w:rPr>
         <w:t>initialCapacity</w:t>
       </w:r>
-      <w:proofErr w:type="spellEnd"/>
       <w:r>
         <w:rPr>
           <w:rFonts w:ascii="Times New Roman" w:eastAsia="宋体" w:hAnsi="Times New Roman" w:cs="Times New Roman"/>
@@ -7205,25 +6967,7 @@
           <w:sz w:val="24"/>
           <w:szCs w:val="24"/>
         </w:rPr>
-        <w:t>的</w:t>
-      </w:r>
-      <w:proofErr w:type="gramStart"/>
-      <w:r>
-        <w:rPr>
-          <w:rFonts w:ascii="Times New Roman" w:eastAsia="宋体" w:hAnsi="Times New Roman" w:cs="Times New Roman"/>
-          <w:sz w:val="24"/>
-          <w:szCs w:val="24"/>
-        </w:rPr>
-        <w:t>幂</w:t>
-      </w:r>
-      <w:proofErr w:type="gramEnd"/>
-      <w:r>
-        <w:rPr>
-          <w:rFonts w:ascii="Times New Roman" w:eastAsia="宋体" w:hAnsi="Times New Roman" w:cs="Times New Roman"/>
-          <w:sz w:val="24"/>
-          <w:szCs w:val="24"/>
-        </w:rPr>
-        <w:t>的数（这个方法）</w:t>
+        <w:t>的幂的数（这个方法）</w:t>
       </w:r>
       <w:r>
         <w:rPr>
@@ -7619,7 +7363,6 @@
         </w:rPr>
         <w:t>的时候需要重新计算</w:t>
       </w:r>
-      <w:proofErr w:type="spellStart"/>
       <w:r>
         <w:rPr>
           <w:rFonts w:ascii="Times New Roman" w:eastAsia="宋体" w:hAnsi="Times New Roman" w:cs="Times New Roman"/>
@@ -7628,7 +7371,6 @@
         </w:rPr>
         <w:t>hashcode</w:t>
       </w:r>
-      <w:proofErr w:type="spellEnd"/>
       <w:r>
         <w:rPr>
           <w:rFonts w:ascii="Times New Roman" w:eastAsia="宋体" w:hAnsi="Times New Roman" w:cs="Times New Roman"/>
@@ -7847,25 +7589,7 @@
           <w:sz w:val="24"/>
           <w:szCs w:val="24"/>
         </w:rPr>
-        <w:t>的</w:t>
-      </w:r>
-      <w:proofErr w:type="gramStart"/>
-      <w:r>
-        <w:rPr>
-          <w:rFonts w:ascii="Times New Roman" w:eastAsia="宋体" w:hAnsi="Times New Roman" w:cs="Times New Roman"/>
-          <w:sz w:val="24"/>
-          <w:szCs w:val="24"/>
-        </w:rPr>
-        <w:t>幂</w:t>
-      </w:r>
-      <w:proofErr w:type="gramEnd"/>
-      <w:r>
-        <w:rPr>
-          <w:rFonts w:ascii="Times New Roman" w:eastAsia="宋体" w:hAnsi="Times New Roman" w:cs="Times New Roman"/>
-          <w:sz w:val="24"/>
-          <w:szCs w:val="24"/>
-        </w:rPr>
-        <w:t>，需要计算不小于</w:t>
+        <w:t>的幂，需要计算不小于</w:t>
       </w:r>
       <w:r>
         <w:rPr>
@@ -8128,25 +7852,7 @@
           <w:sz w:val="24"/>
           <w:szCs w:val="24"/>
         </w:rPr>
-        <w:t>的二进制的</w:t>
-      </w:r>
-      <w:proofErr w:type="gramStart"/>
-      <w:r>
-        <w:rPr>
-          <w:rFonts w:ascii="Times New Roman" w:eastAsia="宋体" w:hAnsi="Times New Roman" w:cs="Times New Roman"/>
-          <w:sz w:val="24"/>
-          <w:szCs w:val="24"/>
-        </w:rPr>
-        <w:t>最高四</w:t>
-      </w:r>
-      <w:proofErr w:type="gramEnd"/>
-      <w:r>
-        <w:rPr>
-          <w:rFonts w:ascii="Times New Roman" w:eastAsia="宋体" w:hAnsi="Times New Roman" w:cs="Times New Roman"/>
-          <w:sz w:val="24"/>
-          <w:szCs w:val="24"/>
-        </w:rPr>
-        <w:t>位数设置为</w:t>
+        <w:t>的二进制的最高四位数设置为</w:t>
       </w:r>
       <w:r>
         <w:rPr>
@@ -8312,18 +8018,8 @@
           <w:sz w:val="24"/>
           <w:szCs w:val="24"/>
         </w:rPr>
-        <w:t>的</w:t>
-      </w:r>
-      <w:proofErr w:type="gramStart"/>
-      <w:r>
-        <w:rPr>
-          <w:rFonts w:ascii="Times New Roman" w:eastAsia="宋体" w:hAnsi="Times New Roman" w:cs="Times New Roman"/>
-          <w:sz w:val="24"/>
-          <w:szCs w:val="24"/>
-        </w:rPr>
-        <w:t>幂</w:t>
-      </w:r>
-      <w:proofErr w:type="gramEnd"/>
+        <w:t>的幂</w:t>
+      </w:r>
       <w:r>
         <w:rPr>
           <w:rFonts w:ascii="Times New Roman" w:eastAsia="宋体" w:hAnsi="Times New Roman" w:cs="Times New Roman"/>
@@ -8677,7 +8373,6 @@
         </w:rPr>
         <w:t>已经达到</w:t>
       </w:r>
-      <w:proofErr w:type="spellStart"/>
       <w:r>
         <w:rPr>
           <w:rFonts w:ascii="Times New Roman" w:eastAsia="宋体" w:hAnsi="Times New Roman" w:cs="Times New Roman" w:hint="eastAsia"/>
@@ -8702,7 +8397,6 @@
         </w:rPr>
         <w:t>capacity</w:t>
       </w:r>
-      <w:proofErr w:type="spellEnd"/>
       <w:r>
         <w:rPr>
           <w:rFonts w:ascii="Times New Roman" w:eastAsia="宋体" w:hAnsi="Times New Roman" w:cs="Times New Roman" w:hint="eastAsia"/>
@@ -8933,7 +8627,6 @@
         </w:rPr>
         <w:t>并放入新的</w:t>
       </w:r>
-      <w:proofErr w:type="spellStart"/>
       <w:r>
         <w:rPr>
           <w:rFonts w:ascii="Times New Roman" w:eastAsia="宋体" w:hAnsi="Times New Roman" w:cs="Times New Roman" w:hint="eastAsia"/>
@@ -8942,7 +8635,6 @@
         </w:rPr>
         <w:t>newTab</w:t>
       </w:r>
-      <w:proofErr w:type="spellEnd"/>
       <w:r>
         <w:rPr>
           <w:rFonts w:ascii="Times New Roman" w:eastAsia="宋体" w:hAnsi="Times New Roman" w:cs="Times New Roman" w:hint="eastAsia"/>
@@ -8959,7 +8651,6 @@
         </w:rPr>
         <w:t>（假设</w:t>
       </w:r>
-      <w:proofErr w:type="spellStart"/>
       <w:r>
         <w:rPr>
           <w:rFonts w:ascii="Times New Roman" w:eastAsia="宋体" w:hAnsi="Times New Roman" w:cs="Times New Roman" w:hint="eastAsia"/>
@@ -8968,7 +8659,6 @@
         </w:rPr>
         <w:t>oldcap</w:t>
       </w:r>
-      <w:proofErr w:type="spellEnd"/>
       <w:r>
         <w:rPr>
           <w:rFonts w:ascii="Times New Roman" w:eastAsia="宋体" w:hAnsi="Times New Roman" w:cs="Times New Roman" w:hint="eastAsia"/>
@@ -9274,7 +8964,6 @@
         </w:rPr>
         <w:t>。</w:t>
       </w:r>
-      <w:proofErr w:type="gramStart"/>
       <w:r>
         <w:rPr>
           <w:rFonts w:ascii="Times New Roman" w:eastAsia="宋体" w:hAnsi="Times New Roman" w:cs="Times New Roman" w:hint="eastAsia"/>
@@ -9291,7 +8980,6 @@
         </w:rPr>
         <w:t>举个</w:t>
       </w:r>
-      <w:proofErr w:type="gramEnd"/>
       <w:r>
         <w:rPr>
           <w:rFonts w:ascii="Times New Roman" w:eastAsia="宋体" w:hAnsi="Times New Roman" w:cs="Times New Roman" w:hint="eastAsia"/>
@@ -9300,22 +8988,228 @@
         </w:rPr>
         <w:t>简单的例子，假设</w:t>
       </w:r>
-      <w:proofErr w:type="spellStart"/>
       <w:r>
         <w:rPr>
           <w:rFonts w:ascii="Times New Roman" w:eastAsia="宋体" w:hAnsi="Times New Roman" w:cs="Times New Roman" w:hint="eastAsia"/>
           <w:sz w:val="24"/>
           <w:szCs w:val="24"/>
         </w:rPr>
-        <w:t>oldcap</w:t>
-      </w:r>
-      <w:proofErr w:type="spellEnd"/>
+        <w:t>oldcap=</w:t>
+      </w:r>
+      <w:r>
+        <w:rPr>
+          <w:rFonts w:ascii="Times New Roman" w:eastAsia="宋体" w:hAnsi="Times New Roman" w:cs="Times New Roman"/>
+          <w:sz w:val="24"/>
+          <w:szCs w:val="24"/>
+        </w:rPr>
+        <w:t>4</w:t>
+      </w:r>
       <w:r>
         <w:rPr>
           <w:rFonts w:ascii="Times New Roman" w:eastAsia="宋体" w:hAnsi="Times New Roman" w:cs="Times New Roman" w:hint="eastAsia"/>
           <w:sz w:val="24"/>
           <w:szCs w:val="24"/>
         </w:rPr>
+        <w:t>，则</w:t>
+      </w:r>
+      <w:r>
+        <w:rPr>
+          <w:rFonts w:ascii="Times New Roman" w:eastAsia="宋体" w:hAnsi="Times New Roman" w:cs="Times New Roman" w:hint="eastAsia"/>
+          <w:sz w:val="24"/>
+          <w:szCs w:val="24"/>
+        </w:rPr>
+        <w:t>index=</w:t>
+      </w:r>
+      <w:r>
+        <w:rPr>
+          <w:rFonts w:ascii="Times New Roman" w:eastAsia="宋体" w:hAnsi="Times New Roman" w:cs="Times New Roman"/>
+          <w:sz w:val="24"/>
+          <w:szCs w:val="24"/>
+        </w:rPr>
+        <w:t>3</w:t>
+      </w:r>
+      <w:r>
+        <w:rPr>
+          <w:rFonts w:ascii="Times New Roman" w:eastAsia="宋体" w:hAnsi="Times New Roman" w:cs="Times New Roman" w:hint="eastAsia"/>
+          <w:sz w:val="24"/>
+          <w:szCs w:val="24"/>
+        </w:rPr>
+        <w:t>的桶中所有节点的</w:t>
+      </w:r>
+      <w:r>
+        <w:rPr>
+          <w:rFonts w:ascii="Times New Roman" w:eastAsia="宋体" w:hAnsi="Times New Roman" w:cs="Times New Roman" w:hint="eastAsia"/>
+          <w:sz w:val="24"/>
+          <w:szCs w:val="24"/>
+        </w:rPr>
+        <w:t>hash</w:t>
+      </w:r>
+      <w:r>
+        <w:rPr>
+          <w:rFonts w:ascii="Times New Roman" w:eastAsia="宋体" w:hAnsi="Times New Roman" w:cs="Times New Roman" w:hint="eastAsia"/>
+          <w:sz w:val="24"/>
+          <w:szCs w:val="24"/>
+        </w:rPr>
+        <w:t>值二进制表示中，最后两位都为</w:t>
+      </w:r>
+      <w:r>
+        <w:rPr>
+          <w:rFonts w:ascii="Times New Roman" w:eastAsia="宋体" w:hAnsi="Times New Roman" w:cs="Times New Roman" w:hint="eastAsia"/>
+          <w:sz w:val="24"/>
+          <w:szCs w:val="24"/>
+        </w:rPr>
+        <w:t>1</w:t>
+      </w:r>
+      <w:r>
+        <w:rPr>
+          <w:rFonts w:ascii="Times New Roman" w:eastAsia="宋体" w:hAnsi="Times New Roman" w:cs="Times New Roman" w:hint="eastAsia"/>
+          <w:sz w:val="24"/>
+          <w:szCs w:val="24"/>
+        </w:rPr>
+        <w:t>，则存在</w:t>
+      </w:r>
+      <w:r>
+        <w:rPr>
+          <w:rFonts w:ascii="Times New Roman" w:eastAsia="宋体" w:hAnsi="Times New Roman" w:cs="Times New Roman" w:hint="eastAsia"/>
+          <w:sz w:val="24"/>
+          <w:szCs w:val="24"/>
+        </w:rPr>
+        <w:t>hash</w:t>
+      </w:r>
+      <w:r>
+        <w:rPr>
+          <w:rFonts w:ascii="Times New Roman" w:eastAsia="宋体" w:hAnsi="Times New Roman" w:cs="Times New Roman" w:hint="eastAsia"/>
+          <w:sz w:val="24"/>
+          <w:szCs w:val="24"/>
+        </w:rPr>
+        <w:t>为</w:t>
+      </w:r>
+      <w:r>
+        <w:rPr>
+          <w:rFonts w:ascii="Times New Roman" w:eastAsia="宋体" w:hAnsi="Times New Roman" w:cs="Times New Roman" w:hint="eastAsia"/>
+          <w:sz w:val="24"/>
+          <w:szCs w:val="24"/>
+        </w:rPr>
+        <w:t>1</w:t>
+      </w:r>
+      <w:r>
+        <w:rPr>
+          <w:rFonts w:ascii="Times New Roman" w:eastAsia="宋体" w:hAnsi="Times New Roman" w:cs="Times New Roman"/>
+          <w:sz w:val="24"/>
+          <w:szCs w:val="24"/>
+        </w:rPr>
+        <w:t>1</w:t>
+      </w:r>
+      <w:r>
+        <w:rPr>
+          <w:rFonts w:ascii="Times New Roman" w:eastAsia="宋体" w:hAnsi="Times New Roman" w:cs="Times New Roman" w:hint="eastAsia"/>
+          <w:sz w:val="24"/>
+          <w:szCs w:val="24"/>
+        </w:rPr>
+        <w:t>,</w:t>
+      </w:r>
+      <w:r>
+        <w:rPr>
+          <w:rFonts w:ascii="Times New Roman" w:eastAsia="宋体" w:hAnsi="Times New Roman" w:cs="Times New Roman"/>
+          <w:sz w:val="24"/>
+          <w:szCs w:val="24"/>
+        </w:rPr>
+        <w:t>111</w:t>
+      </w:r>
+      <w:r>
+        <w:rPr>
+          <w:rFonts w:ascii="Times New Roman" w:eastAsia="宋体" w:hAnsi="Times New Roman" w:cs="Times New Roman" w:hint="eastAsia"/>
+          <w:sz w:val="24"/>
+          <w:szCs w:val="24"/>
+        </w:rPr>
+        <w:t>，</w:t>
+      </w:r>
+      <w:r>
+        <w:rPr>
+          <w:rFonts w:ascii="Times New Roman" w:eastAsia="宋体" w:hAnsi="Times New Roman" w:cs="Times New Roman" w:hint="eastAsia"/>
+          <w:sz w:val="24"/>
+          <w:szCs w:val="24"/>
+        </w:rPr>
+        <w:t>1</w:t>
+      </w:r>
+      <w:r>
+        <w:rPr>
+          <w:rFonts w:ascii="Times New Roman" w:eastAsia="宋体" w:hAnsi="Times New Roman" w:cs="Times New Roman"/>
+          <w:sz w:val="24"/>
+          <w:szCs w:val="24"/>
+        </w:rPr>
+        <w:t>011</w:t>
+      </w:r>
+      <w:r>
+        <w:rPr>
+          <w:rFonts w:ascii="Times New Roman" w:eastAsia="宋体" w:hAnsi="Times New Roman" w:cs="Times New Roman" w:hint="eastAsia"/>
+          <w:sz w:val="24"/>
+          <w:szCs w:val="24"/>
+        </w:rPr>
+        <w:t>,</w:t>
+      </w:r>
+      <w:r>
+        <w:rPr>
+          <w:rFonts w:ascii="Times New Roman" w:eastAsia="宋体" w:hAnsi="Times New Roman" w:cs="Times New Roman"/>
+          <w:sz w:val="24"/>
+          <w:szCs w:val="24"/>
+        </w:rPr>
+        <w:t>1111</w:t>
+      </w:r>
+      <w:r>
+        <w:rPr>
+          <w:rFonts w:ascii="Times New Roman" w:eastAsia="宋体" w:hAnsi="Times New Roman" w:cs="Times New Roman" w:hint="eastAsia"/>
+          <w:sz w:val="24"/>
+          <w:szCs w:val="24"/>
+        </w:rPr>
+        <w:t>（二进制表示）等；</w:t>
+      </w:r>
+      <w:r>
+        <w:rPr>
+          <w:rFonts w:ascii="Times New Roman" w:eastAsia="宋体" w:hAnsi="Times New Roman" w:cs="Times New Roman" w:hint="eastAsia"/>
+          <w:sz w:val="24"/>
+          <w:szCs w:val="24"/>
+        </w:rPr>
+        <w:t>由于新的</w:t>
+      </w:r>
+      <w:r>
+        <w:rPr>
+          <w:rFonts w:ascii="Times New Roman" w:eastAsia="宋体" w:hAnsi="Times New Roman" w:cs="Times New Roman" w:hint="eastAsia"/>
+          <w:sz w:val="24"/>
+          <w:szCs w:val="24"/>
+        </w:rPr>
+        <w:t>newcap=</w:t>
+      </w:r>
+      <w:r>
+        <w:rPr>
+          <w:rFonts w:ascii="Times New Roman" w:eastAsia="宋体" w:hAnsi="Times New Roman" w:cs="Times New Roman"/>
+          <w:sz w:val="24"/>
+          <w:szCs w:val="24"/>
+        </w:rPr>
+        <w:t>4</w:t>
+      </w:r>
+      <w:r>
+        <w:rPr>
+          <w:rFonts w:ascii="Times New Roman" w:eastAsia="宋体" w:hAnsi="Times New Roman" w:cs="Times New Roman" w:hint="eastAsia"/>
+          <w:sz w:val="24"/>
+          <w:szCs w:val="24"/>
+        </w:rPr>
+        <w:t>*</w:t>
+      </w:r>
+      <w:r>
+        <w:rPr>
+          <w:rFonts w:ascii="Times New Roman" w:eastAsia="宋体" w:hAnsi="Times New Roman" w:cs="Times New Roman"/>
+          <w:sz w:val="24"/>
+          <w:szCs w:val="24"/>
+        </w:rPr>
+        <w:t>2</w:t>
+      </w:r>
+      <w:r>
+        <w:rPr>
+          <w:rFonts w:ascii="Times New Roman" w:eastAsia="宋体" w:hAnsi="Times New Roman" w:cs="Times New Roman" w:hint="eastAsia"/>
+          <w:sz w:val="24"/>
+          <w:szCs w:val="24"/>
+        </w:rPr>
         <w:t>=</w:t>
       </w:r>
       <w:r>
@@ -9324,7 +9218,7 @@
           <w:sz w:val="24"/>
           <w:szCs w:val="24"/>
         </w:rPr>
-        <w:t>4</w:t>
+        <w:t>8</w:t>
       </w:r>
       <w:r>
         <w:rPr>
@@ -9332,7 +9226,7 @@
           <w:sz w:val="24"/>
           <w:szCs w:val="24"/>
         </w:rPr>
-        <w:t>，则</w:t>
+        <w:t>，则在新的</w:t>
       </w:r>
       <w:r>
         <w:rPr>
@@ -9340,15 +9234,7 @@
           <w:sz w:val="24"/>
           <w:szCs w:val="24"/>
         </w:rPr>
-        <w:t>index=</w:t>
-      </w:r>
-      <w:r>
-        <w:rPr>
-          <w:rFonts w:ascii="Times New Roman" w:eastAsia="宋体" w:hAnsi="Times New Roman" w:cs="Times New Roman"/>
-          <w:sz w:val="24"/>
-          <w:szCs w:val="24"/>
-        </w:rPr>
-        <w:t>3</w:t>
+        <w:t>tab</w:t>
       </w:r>
       <w:r>
         <w:rPr>
@@ -9356,7 +9242,7 @@
           <w:sz w:val="24"/>
           <w:szCs w:val="24"/>
         </w:rPr>
-        <w:t>的桶中所有节点的</w:t>
+        <w:t>中，</w:t>
       </w:r>
       <w:r>
         <w:rPr>
@@ -9364,7 +9250,15 @@
           <w:sz w:val="24"/>
           <w:szCs w:val="24"/>
         </w:rPr>
-        <w:t>hash</w:t>
+        <w:t>1</w:t>
+      </w:r>
+      <w:r>
+        <w:rPr>
+          <w:rFonts w:ascii="Times New Roman" w:eastAsia="宋体" w:hAnsi="Times New Roman" w:cs="Times New Roman"/>
+          <w:sz w:val="24"/>
+          <w:szCs w:val="24"/>
+        </w:rPr>
+        <w:t>1</w:t>
       </w:r>
       <w:r>
         <w:rPr>
@@ -9372,7 +9266,7 @@
           <w:sz w:val="24"/>
           <w:szCs w:val="24"/>
         </w:rPr>
-        <w:t>值二进制表示中，最后两位都为</w:t>
+        <w:t>，</w:t>
       </w:r>
       <w:r>
         <w:rPr>
@@ -9384,11 +9278,19 @@
       </w:r>
       <w:r>
         <w:rPr>
+          <w:rFonts w:ascii="Times New Roman" w:eastAsia="宋体" w:hAnsi="Times New Roman" w:cs="Times New Roman"/>
+          <w:sz w:val="24"/>
+          <w:szCs w:val="24"/>
+        </w:rPr>
+        <w:t>011</w:t>
+      </w:r>
+      <w:r>
+        <w:rPr>
           <w:rFonts w:ascii="Times New Roman" w:eastAsia="宋体" w:hAnsi="Times New Roman" w:cs="Times New Roman" w:hint="eastAsia"/>
           <w:sz w:val="24"/>
           <w:szCs w:val="24"/>
         </w:rPr>
-        <w:t>，则存在</w:t>
+        <w:t>（因为</w:t>
       </w:r>
       <w:r>
         <w:rPr>
@@ -9396,7 +9298,15 @@
           <w:sz w:val="24"/>
           <w:szCs w:val="24"/>
         </w:rPr>
-        <w:t>hash</w:t>
+        <w:t>1</w:t>
+      </w:r>
+      <w:r>
+        <w:rPr>
+          <w:rFonts w:ascii="Times New Roman" w:eastAsia="宋体" w:hAnsi="Times New Roman" w:cs="Times New Roman"/>
+          <w:sz w:val="24"/>
+          <w:szCs w:val="24"/>
+        </w:rPr>
+        <w:t>1</w:t>
       </w:r>
       <w:r>
         <w:rPr>
@@ -9404,7 +9314,15 @@
           <w:sz w:val="24"/>
           <w:szCs w:val="24"/>
         </w:rPr>
-        <w:t>为</w:t>
+        <w:t>&amp;</w:t>
+      </w:r>
+      <w:r>
+        <w:rPr>
+          <w:rFonts w:ascii="Times New Roman" w:eastAsia="宋体" w:hAnsi="Times New Roman" w:cs="Times New Roman"/>
+          <w:sz w:val="24"/>
+          <w:szCs w:val="24"/>
+        </w:rPr>
+        <w:t>7</w:t>
       </w:r>
       <w:r>
         <w:rPr>
@@ -9412,6 +9330,46 @@
           <w:sz w:val="24"/>
           <w:szCs w:val="24"/>
         </w:rPr>
+        <w:t>=</w:t>
+      </w:r>
+      <w:r>
+        <w:rPr>
+          <w:rFonts w:ascii="Times New Roman" w:eastAsia="宋体" w:hAnsi="Times New Roman" w:cs="Times New Roman"/>
+          <w:sz w:val="24"/>
+          <w:szCs w:val="24"/>
+        </w:rPr>
+        <w:t>1011</w:t>
+      </w:r>
+      <w:r>
+        <w:rPr>
+          <w:rFonts w:ascii="Times New Roman" w:eastAsia="宋体" w:hAnsi="Times New Roman" w:cs="Times New Roman" w:hint="eastAsia"/>
+          <w:sz w:val="24"/>
+          <w:szCs w:val="24"/>
+        </w:rPr>
+        <w:t>&amp;</w:t>
+      </w:r>
+      <w:r>
+        <w:rPr>
+          <w:rFonts w:ascii="Times New Roman" w:eastAsia="宋体" w:hAnsi="Times New Roman" w:cs="Times New Roman"/>
+          <w:sz w:val="24"/>
+          <w:szCs w:val="24"/>
+        </w:rPr>
+        <w:t>7</w:t>
+      </w:r>
+      <w:r>
+        <w:rPr>
+          <w:rFonts w:ascii="Times New Roman" w:eastAsia="宋体" w:hAnsi="Times New Roman" w:cs="Times New Roman" w:hint="eastAsia"/>
+          <w:sz w:val="24"/>
+          <w:szCs w:val="24"/>
+        </w:rPr>
+        <w:t>……）是同一类，</w:t>
+      </w:r>
+      <w:r>
+        <w:rPr>
+          <w:rFonts w:ascii="Times New Roman" w:eastAsia="宋体" w:hAnsi="Times New Roman" w:cs="Times New Roman" w:hint="eastAsia"/>
+          <w:sz w:val="24"/>
+          <w:szCs w:val="24"/>
+        </w:rPr>
         <w:t>1</w:t>
       </w:r>
       <w:r>
@@ -9420,6 +9378,54 @@
           <w:sz w:val="24"/>
           <w:szCs w:val="24"/>
         </w:rPr>
+        <w:t>11</w:t>
+      </w:r>
+      <w:r>
+        <w:rPr>
+          <w:rFonts w:ascii="Times New Roman" w:eastAsia="宋体" w:hAnsi="Times New Roman" w:cs="Times New Roman" w:hint="eastAsia"/>
+          <w:sz w:val="24"/>
+          <w:szCs w:val="24"/>
+        </w:rPr>
+        <w:t>,</w:t>
+      </w:r>
+      <w:r>
+        <w:rPr>
+          <w:rFonts w:ascii="Times New Roman" w:eastAsia="宋体" w:hAnsi="Times New Roman" w:cs="Times New Roman"/>
+          <w:sz w:val="24"/>
+          <w:szCs w:val="24"/>
+        </w:rPr>
+        <w:t>1111</w:t>
+      </w:r>
+      <w:r>
+        <w:rPr>
+          <w:rFonts w:ascii="Times New Roman" w:eastAsia="宋体" w:hAnsi="Times New Roman" w:cs="Times New Roman" w:hint="eastAsia"/>
+          <w:sz w:val="24"/>
+          <w:szCs w:val="24"/>
+        </w:rPr>
+        <w:t>是同一类，也是从右往左第三位上面为</w:t>
+      </w:r>
+      <w:r>
+        <w:rPr>
+          <w:rFonts w:ascii="Times New Roman" w:eastAsia="宋体" w:hAnsi="Times New Roman" w:cs="Times New Roman" w:hint="eastAsia"/>
+          <w:sz w:val="24"/>
+          <w:szCs w:val="24"/>
+        </w:rPr>
+        <w:t>0</w:t>
+      </w:r>
+      <w:r>
+        <w:rPr>
+          <w:rFonts w:ascii="Times New Roman" w:eastAsia="宋体" w:hAnsi="Times New Roman" w:cs="Times New Roman" w:hint="eastAsia"/>
+          <w:sz w:val="24"/>
+          <w:szCs w:val="24"/>
+        </w:rPr>
+        <w:t>的是一类，为</w:t>
+      </w:r>
+      <w:r>
+        <w:rPr>
+          <w:rFonts w:ascii="Times New Roman" w:eastAsia="宋体" w:hAnsi="Times New Roman" w:cs="Times New Roman" w:hint="eastAsia"/>
+          <w:sz w:val="24"/>
+          <w:szCs w:val="24"/>
+        </w:rPr>
         <w:t>1</w:t>
       </w:r>
       <w:r>
@@ -9428,15 +9434,7 @@
           <w:sz w:val="24"/>
           <w:szCs w:val="24"/>
         </w:rPr>
-        <w:t>,</w:t>
-      </w:r>
-      <w:r>
-        <w:rPr>
-          <w:rFonts w:ascii="Times New Roman" w:eastAsia="宋体" w:hAnsi="Times New Roman" w:cs="Times New Roman"/>
-          <w:sz w:val="24"/>
-          <w:szCs w:val="24"/>
-        </w:rPr>
-        <w:t>111</w:t>
+        <w:t>的是一类，对应代码</w:t>
       </w:r>
       <w:r>
         <w:rPr>
@@ -9444,7 +9442,15 @@
           <w:sz w:val="24"/>
           <w:szCs w:val="24"/>
         </w:rPr>
-        <w:t>，</w:t>
+        <w:t>7</w:t>
+      </w:r>
+      <w:r>
+        <w:rPr>
+          <w:rFonts w:ascii="Times New Roman" w:eastAsia="宋体" w:hAnsi="Times New Roman" w:cs="Times New Roman"/>
+          <w:sz w:val="24"/>
+          <w:szCs w:val="24"/>
+        </w:rPr>
+        <w:t>20</w:t>
       </w:r>
       <w:r>
         <w:rPr>
@@ -9452,15 +9458,7 @@
           <w:sz w:val="24"/>
           <w:szCs w:val="24"/>
         </w:rPr>
-        <w:t>1</w:t>
-      </w:r>
-      <w:r>
-        <w:rPr>
-          <w:rFonts w:ascii="Times New Roman" w:eastAsia="宋体" w:hAnsi="Times New Roman" w:cs="Times New Roman"/>
-          <w:sz w:val="24"/>
-          <w:szCs w:val="24"/>
-        </w:rPr>
-        <w:t>011</w:t>
+        <w:t>行）</w:t>
       </w:r>
       <w:r>
         <w:rPr>
@@ -9468,23 +9466,26 @@
           <w:sz w:val="24"/>
           <w:szCs w:val="24"/>
         </w:rPr>
-        <w:t>,</w:t>
-      </w:r>
-      <w:r>
-        <w:rPr>
-          <w:rFonts w:ascii="Times New Roman" w:eastAsia="宋体" w:hAnsi="Times New Roman" w:cs="Times New Roman"/>
-          <w:sz w:val="24"/>
-          <w:szCs w:val="24"/>
-        </w:rPr>
-        <w:t>1111</w:t>
-      </w:r>
+        <w:t>；</w:t>
+      </w:r>
+    </w:p>
+    <w:p>
+      <w:pPr>
+        <w:pStyle w:val="a3"/>
+        <w:ind w:left="420" w:firstLineChars="0"/>
+        <w:rPr>
+          <w:rFonts w:ascii="Times New Roman" w:eastAsia="宋体" w:hAnsi="Times New Roman" w:cs="Times New Roman"/>
+          <w:sz w:val="24"/>
+          <w:szCs w:val="24"/>
+        </w:rPr>
+      </w:pPr>
       <w:r>
         <w:rPr>
           <w:rFonts w:ascii="Times New Roman" w:eastAsia="宋体" w:hAnsi="Times New Roman" w:cs="Times New Roman" w:hint="eastAsia"/>
           <w:sz w:val="24"/>
           <w:szCs w:val="24"/>
         </w:rPr>
-        <w:t>（二进制表示）等；</w:t>
+        <w:t>第</w:t>
       </w:r>
       <w:r>
         <w:rPr>
@@ -9492,33 +9493,39 @@
           <w:sz w:val="24"/>
           <w:szCs w:val="24"/>
         </w:rPr>
-        <w:t>由于新的</w:t>
-      </w:r>
-      <w:proofErr w:type="spellStart"/>
+        <w:t>7</w:t>
+      </w:r>
+      <w:r>
+        <w:rPr>
+          <w:rFonts w:ascii="Times New Roman" w:eastAsia="宋体" w:hAnsi="Times New Roman" w:cs="Times New Roman"/>
+          <w:sz w:val="24"/>
+          <w:szCs w:val="24"/>
+        </w:rPr>
+        <w:t>13</w:t>
+      </w:r>
       <w:r>
         <w:rPr>
           <w:rFonts w:ascii="Times New Roman" w:eastAsia="宋体" w:hAnsi="Times New Roman" w:cs="Times New Roman" w:hint="eastAsia"/>
           <w:sz w:val="24"/>
           <w:szCs w:val="24"/>
         </w:rPr>
-        <w:t>newcap</w:t>
-      </w:r>
-      <w:proofErr w:type="spellEnd"/>
+        <w:t>行的拆分桶</w:t>
+      </w:r>
       <w:r>
         <w:rPr>
           <w:rFonts w:ascii="Times New Roman" w:eastAsia="宋体" w:hAnsi="Times New Roman" w:cs="Times New Roman" w:hint="eastAsia"/>
           <w:sz w:val="24"/>
           <w:szCs w:val="24"/>
         </w:rPr>
-        <w:t>=</w:t>
-      </w:r>
-      <w:r>
-        <w:rPr>
-          <w:rFonts w:ascii="Times New Roman" w:eastAsia="宋体" w:hAnsi="Times New Roman" w:cs="Times New Roman"/>
-          <w:sz w:val="24"/>
-          <w:szCs w:val="24"/>
-        </w:rPr>
-        <w:t>4</w:t>
+        <w:t>7</w:t>
+      </w:r>
+      <w:r>
+        <w:rPr>
+          <w:rFonts w:ascii="Times New Roman" w:eastAsia="宋体" w:hAnsi="Times New Roman" w:cs="Times New Roman"/>
+          <w:sz w:val="24"/>
+          <w:szCs w:val="24"/>
+        </w:rPr>
+        <w:t>18</w:t>
       </w:r>
       <w:r>
         <w:rPr>
@@ -9526,15 +9533,15 @@
           <w:sz w:val="24"/>
           <w:szCs w:val="24"/>
         </w:rPr>
-        <w:t>*</w:t>
-      </w:r>
-      <w:r>
-        <w:rPr>
-          <w:rFonts w:ascii="Times New Roman" w:eastAsia="宋体" w:hAnsi="Times New Roman" w:cs="Times New Roman"/>
-          <w:sz w:val="24"/>
-          <w:szCs w:val="24"/>
-        </w:rPr>
-        <w:t>2</w:t>
+        <w:t>~</w:t>
+      </w:r>
+      <w:r>
+        <w:rPr>
+          <w:rFonts w:ascii="Times New Roman" w:eastAsia="宋体" w:hAnsi="Times New Roman" w:cs="Times New Roman"/>
+          <w:sz w:val="24"/>
+          <w:szCs w:val="24"/>
+        </w:rPr>
+        <w:t>734</w:t>
       </w:r>
       <w:r>
         <w:rPr>
@@ -9542,15 +9549,15 @@
           <w:sz w:val="24"/>
           <w:szCs w:val="24"/>
         </w:rPr>
-        <w:t>=</w:t>
-      </w:r>
-      <w:r>
-        <w:rPr>
-          <w:rFonts w:ascii="Times New Roman" w:eastAsia="宋体" w:hAnsi="Times New Roman" w:cs="Times New Roman"/>
-          <w:sz w:val="24"/>
-          <w:szCs w:val="24"/>
-        </w:rPr>
-        <w:t>8</w:t>
+        <w:t>行的思路类似，先将树结构拆分，同一个桶中的节点拆分为两个链表，如果某一个链表的节点数小于等于阈值</w:t>
+      </w:r>
+      <w:r>
+        <w:rPr>
+          <w:rFonts w:ascii="Times New Roman" w:eastAsia="宋体" w:hAnsi="Times New Roman" w:cs="Times New Roman"/>
+          <w:sz w:val="24"/>
+          <w:szCs w:val="24"/>
+        </w:rPr>
+        <w:t>UNTREEIFY_THRESHOLD</w:t>
       </w:r>
       <w:r>
         <w:rPr>
@@ -9558,7 +9565,7 @@
           <w:sz w:val="24"/>
           <w:szCs w:val="24"/>
         </w:rPr>
-        <w:t>，则在新的</w:t>
+        <w:t>，则直接并入到新的</w:t>
       </w:r>
       <w:r>
         <w:rPr>
@@ -9566,7 +9573,7 @@
           <w:sz w:val="24"/>
           <w:szCs w:val="24"/>
         </w:rPr>
-        <w:t>tab</w:t>
+        <w:t>newtab</w:t>
       </w:r>
       <w:r>
         <w:rPr>
@@ -9574,7 +9581,15 @@
           <w:sz w:val="24"/>
           <w:szCs w:val="24"/>
         </w:rPr>
-        <w:t>中，</w:t>
+        <w:t>，如果大于阈值</w:t>
+      </w:r>
+      <w:r>
+        <w:rPr>
+          <w:rFonts w:ascii="Times New Roman" w:eastAsia="宋体" w:hAnsi="Times New Roman" w:cs="Times New Roman"/>
+          <w:sz w:val="24"/>
+          <w:szCs w:val="24"/>
+        </w:rPr>
+        <w:t>UNTREEIFY_THRESHOLD</w:t>
       </w:r>
       <w:r>
         <w:rPr>
@@ -9582,15 +9597,7 @@
           <w:sz w:val="24"/>
           <w:szCs w:val="24"/>
         </w:rPr>
-        <w:t>1</w:t>
-      </w:r>
-      <w:r>
-        <w:rPr>
-          <w:rFonts w:ascii="Times New Roman" w:eastAsia="宋体" w:hAnsi="Times New Roman" w:cs="Times New Roman"/>
-          <w:sz w:val="24"/>
-          <w:szCs w:val="24"/>
-        </w:rPr>
-        <w:t>1</w:t>
+        <w:t>，则将链表转换为红黑树结构再并入新的</w:t>
       </w:r>
       <w:r>
         <w:rPr>
@@ -9598,361 +9605,8 @@
           <w:sz w:val="24"/>
           <w:szCs w:val="24"/>
         </w:rPr>
-        <w:t>，</w:t>
-      </w:r>
-      <w:r>
-        <w:rPr>
-          <w:rFonts w:ascii="Times New Roman" w:eastAsia="宋体" w:hAnsi="Times New Roman" w:cs="Times New Roman" w:hint="eastAsia"/>
-          <w:sz w:val="24"/>
-          <w:szCs w:val="24"/>
-        </w:rPr>
-        <w:t>1</w:t>
-      </w:r>
-      <w:r>
-        <w:rPr>
-          <w:rFonts w:ascii="Times New Roman" w:eastAsia="宋体" w:hAnsi="Times New Roman" w:cs="Times New Roman"/>
-          <w:sz w:val="24"/>
-          <w:szCs w:val="24"/>
-        </w:rPr>
-        <w:t>011</w:t>
-      </w:r>
-      <w:r>
-        <w:rPr>
-          <w:rFonts w:ascii="Times New Roman" w:eastAsia="宋体" w:hAnsi="Times New Roman" w:cs="Times New Roman" w:hint="eastAsia"/>
-          <w:sz w:val="24"/>
-          <w:szCs w:val="24"/>
-        </w:rPr>
-        <w:t>（因为</w:t>
-      </w:r>
-      <w:r>
-        <w:rPr>
-          <w:rFonts w:ascii="Times New Roman" w:eastAsia="宋体" w:hAnsi="Times New Roman" w:cs="Times New Roman" w:hint="eastAsia"/>
-          <w:sz w:val="24"/>
-          <w:szCs w:val="24"/>
-        </w:rPr>
-        <w:t>1</w:t>
-      </w:r>
-      <w:r>
-        <w:rPr>
-          <w:rFonts w:ascii="Times New Roman" w:eastAsia="宋体" w:hAnsi="Times New Roman" w:cs="Times New Roman"/>
-          <w:sz w:val="24"/>
-          <w:szCs w:val="24"/>
-        </w:rPr>
-        <w:t>1</w:t>
-      </w:r>
-      <w:r>
-        <w:rPr>
-          <w:rFonts w:ascii="Times New Roman" w:eastAsia="宋体" w:hAnsi="Times New Roman" w:cs="Times New Roman" w:hint="eastAsia"/>
-          <w:sz w:val="24"/>
-          <w:szCs w:val="24"/>
-        </w:rPr>
-        <w:t>&amp;</w:t>
-      </w:r>
-      <w:r>
-        <w:rPr>
-          <w:rFonts w:ascii="Times New Roman" w:eastAsia="宋体" w:hAnsi="Times New Roman" w:cs="Times New Roman"/>
-          <w:sz w:val="24"/>
-          <w:szCs w:val="24"/>
-        </w:rPr>
-        <w:t>7</w:t>
-      </w:r>
-      <w:r>
-        <w:rPr>
-          <w:rFonts w:ascii="Times New Roman" w:eastAsia="宋体" w:hAnsi="Times New Roman" w:cs="Times New Roman" w:hint="eastAsia"/>
-          <w:sz w:val="24"/>
-          <w:szCs w:val="24"/>
-        </w:rPr>
-        <w:t>=</w:t>
-      </w:r>
-      <w:r>
-        <w:rPr>
-          <w:rFonts w:ascii="Times New Roman" w:eastAsia="宋体" w:hAnsi="Times New Roman" w:cs="Times New Roman"/>
-          <w:sz w:val="24"/>
-          <w:szCs w:val="24"/>
-        </w:rPr>
-        <w:t>1011</w:t>
-      </w:r>
-      <w:r>
-        <w:rPr>
-          <w:rFonts w:ascii="Times New Roman" w:eastAsia="宋体" w:hAnsi="Times New Roman" w:cs="Times New Roman" w:hint="eastAsia"/>
-          <w:sz w:val="24"/>
-          <w:szCs w:val="24"/>
-        </w:rPr>
-        <w:t>&amp;</w:t>
-      </w:r>
-      <w:r>
-        <w:rPr>
-          <w:rFonts w:ascii="Times New Roman" w:eastAsia="宋体" w:hAnsi="Times New Roman" w:cs="Times New Roman"/>
-          <w:sz w:val="24"/>
-          <w:szCs w:val="24"/>
-        </w:rPr>
-        <w:t>7</w:t>
-      </w:r>
-      <w:r>
-        <w:rPr>
-          <w:rFonts w:ascii="Times New Roman" w:eastAsia="宋体" w:hAnsi="Times New Roman" w:cs="Times New Roman" w:hint="eastAsia"/>
-          <w:sz w:val="24"/>
-          <w:szCs w:val="24"/>
-        </w:rPr>
-        <w:t>……）是同一类，</w:t>
-      </w:r>
-      <w:r>
-        <w:rPr>
-          <w:rFonts w:ascii="Times New Roman" w:eastAsia="宋体" w:hAnsi="Times New Roman" w:cs="Times New Roman" w:hint="eastAsia"/>
-          <w:sz w:val="24"/>
-          <w:szCs w:val="24"/>
-        </w:rPr>
-        <w:t>1</w:t>
-      </w:r>
-      <w:r>
-        <w:rPr>
-          <w:rFonts w:ascii="Times New Roman" w:eastAsia="宋体" w:hAnsi="Times New Roman" w:cs="Times New Roman"/>
-          <w:sz w:val="24"/>
-          <w:szCs w:val="24"/>
-        </w:rPr>
-        <w:t>11</w:t>
-      </w:r>
-      <w:r>
-        <w:rPr>
-          <w:rFonts w:ascii="Times New Roman" w:eastAsia="宋体" w:hAnsi="Times New Roman" w:cs="Times New Roman" w:hint="eastAsia"/>
-          <w:sz w:val="24"/>
-          <w:szCs w:val="24"/>
-        </w:rPr>
-        <w:t>,</w:t>
-      </w:r>
-      <w:r>
-        <w:rPr>
-          <w:rFonts w:ascii="Times New Roman" w:eastAsia="宋体" w:hAnsi="Times New Roman" w:cs="Times New Roman"/>
-          <w:sz w:val="24"/>
-          <w:szCs w:val="24"/>
-        </w:rPr>
-        <w:t>1111</w:t>
-      </w:r>
-      <w:r>
-        <w:rPr>
-          <w:rFonts w:ascii="Times New Roman" w:eastAsia="宋体" w:hAnsi="Times New Roman" w:cs="Times New Roman" w:hint="eastAsia"/>
-          <w:sz w:val="24"/>
-          <w:szCs w:val="24"/>
-        </w:rPr>
-        <w:t>是同一类，也是从右往左第三位</w:t>
-      </w:r>
-      <w:proofErr w:type="gramStart"/>
-      <w:r>
-        <w:rPr>
-          <w:rFonts w:ascii="Times New Roman" w:eastAsia="宋体" w:hAnsi="Times New Roman" w:cs="Times New Roman" w:hint="eastAsia"/>
-          <w:sz w:val="24"/>
-          <w:szCs w:val="24"/>
-        </w:rPr>
-        <w:t>上面为</w:t>
-      </w:r>
-      <w:proofErr w:type="gramEnd"/>
-      <w:r>
-        <w:rPr>
-          <w:rFonts w:ascii="Times New Roman" w:eastAsia="宋体" w:hAnsi="Times New Roman" w:cs="Times New Roman" w:hint="eastAsia"/>
-          <w:sz w:val="24"/>
-          <w:szCs w:val="24"/>
-        </w:rPr>
-        <w:t>0</w:t>
-      </w:r>
-      <w:r>
-        <w:rPr>
-          <w:rFonts w:ascii="Times New Roman" w:eastAsia="宋体" w:hAnsi="Times New Roman" w:cs="Times New Roman" w:hint="eastAsia"/>
-          <w:sz w:val="24"/>
-          <w:szCs w:val="24"/>
-        </w:rPr>
-        <w:t>的是一类，为</w:t>
-      </w:r>
-      <w:r>
-        <w:rPr>
-          <w:rFonts w:ascii="Times New Roman" w:eastAsia="宋体" w:hAnsi="Times New Roman" w:cs="Times New Roman" w:hint="eastAsia"/>
-          <w:sz w:val="24"/>
-          <w:szCs w:val="24"/>
-        </w:rPr>
-        <w:t>1</w:t>
-      </w:r>
-      <w:r>
-        <w:rPr>
-          <w:rFonts w:ascii="Times New Roman" w:eastAsia="宋体" w:hAnsi="Times New Roman" w:cs="Times New Roman" w:hint="eastAsia"/>
-          <w:sz w:val="24"/>
-          <w:szCs w:val="24"/>
-        </w:rPr>
-        <w:t>的是一类，对应代码</w:t>
-      </w:r>
-      <w:r>
-        <w:rPr>
-          <w:rFonts w:ascii="Times New Roman" w:eastAsia="宋体" w:hAnsi="Times New Roman" w:cs="Times New Roman" w:hint="eastAsia"/>
-          <w:sz w:val="24"/>
-          <w:szCs w:val="24"/>
-        </w:rPr>
-        <w:t>7</w:t>
-      </w:r>
-      <w:r>
-        <w:rPr>
-          <w:rFonts w:ascii="Times New Roman" w:eastAsia="宋体" w:hAnsi="Times New Roman" w:cs="Times New Roman"/>
-          <w:sz w:val="24"/>
-          <w:szCs w:val="24"/>
-        </w:rPr>
-        <w:t>20</w:t>
-      </w:r>
-      <w:r>
-        <w:rPr>
-          <w:rFonts w:ascii="Times New Roman" w:eastAsia="宋体" w:hAnsi="Times New Roman" w:cs="Times New Roman" w:hint="eastAsia"/>
-          <w:sz w:val="24"/>
-          <w:szCs w:val="24"/>
-        </w:rPr>
-        <w:t>行）</w:t>
-      </w:r>
-      <w:r>
-        <w:rPr>
-          <w:rFonts w:ascii="Times New Roman" w:eastAsia="宋体" w:hAnsi="Times New Roman" w:cs="Times New Roman" w:hint="eastAsia"/>
-          <w:sz w:val="24"/>
-          <w:szCs w:val="24"/>
-        </w:rPr>
-        <w:t>；</w:t>
-      </w:r>
-    </w:p>
-    <w:p>
-      <w:pPr>
-        <w:pStyle w:val="a3"/>
-        <w:ind w:left="420" w:firstLineChars="0"/>
-        <w:rPr>
-          <w:rFonts w:ascii="Times New Roman" w:eastAsia="宋体" w:hAnsi="Times New Roman" w:cs="Times New Roman"/>
-          <w:sz w:val="24"/>
-          <w:szCs w:val="24"/>
-        </w:rPr>
-      </w:pPr>
-      <w:r>
-        <w:rPr>
-          <w:rFonts w:ascii="Times New Roman" w:eastAsia="宋体" w:hAnsi="Times New Roman" w:cs="Times New Roman" w:hint="eastAsia"/>
-          <w:sz w:val="24"/>
-          <w:szCs w:val="24"/>
-        </w:rPr>
-        <w:t>第</w:t>
-      </w:r>
-      <w:r>
-        <w:rPr>
-          <w:rFonts w:ascii="Times New Roman" w:eastAsia="宋体" w:hAnsi="Times New Roman" w:cs="Times New Roman" w:hint="eastAsia"/>
-          <w:sz w:val="24"/>
-          <w:szCs w:val="24"/>
-        </w:rPr>
-        <w:t>7</w:t>
-      </w:r>
-      <w:r>
-        <w:rPr>
-          <w:rFonts w:ascii="Times New Roman" w:eastAsia="宋体" w:hAnsi="Times New Roman" w:cs="Times New Roman"/>
-          <w:sz w:val="24"/>
-          <w:szCs w:val="24"/>
-        </w:rPr>
-        <w:t>13</w:t>
-      </w:r>
-      <w:r>
-        <w:rPr>
-          <w:rFonts w:ascii="Times New Roman" w:eastAsia="宋体" w:hAnsi="Times New Roman" w:cs="Times New Roman" w:hint="eastAsia"/>
-          <w:sz w:val="24"/>
-          <w:szCs w:val="24"/>
-        </w:rPr>
-        <w:t>行的拆分桶</w:t>
-      </w:r>
-      <w:r>
-        <w:rPr>
-          <w:rFonts w:ascii="Times New Roman" w:eastAsia="宋体" w:hAnsi="Times New Roman" w:cs="Times New Roman" w:hint="eastAsia"/>
-          <w:sz w:val="24"/>
-          <w:szCs w:val="24"/>
-        </w:rPr>
-        <w:t>7</w:t>
-      </w:r>
-      <w:r>
-        <w:rPr>
-          <w:rFonts w:ascii="Times New Roman" w:eastAsia="宋体" w:hAnsi="Times New Roman" w:cs="Times New Roman"/>
-          <w:sz w:val="24"/>
-          <w:szCs w:val="24"/>
-        </w:rPr>
-        <w:t>18</w:t>
-      </w:r>
-      <w:r>
-        <w:rPr>
-          <w:rFonts w:ascii="Times New Roman" w:eastAsia="宋体" w:hAnsi="Times New Roman" w:cs="Times New Roman" w:hint="eastAsia"/>
-          <w:sz w:val="24"/>
-          <w:szCs w:val="24"/>
-        </w:rPr>
-        <w:t>~</w:t>
-      </w:r>
-      <w:r>
-        <w:rPr>
-          <w:rFonts w:ascii="Times New Roman" w:eastAsia="宋体" w:hAnsi="Times New Roman" w:cs="Times New Roman"/>
-          <w:sz w:val="24"/>
-          <w:szCs w:val="24"/>
-        </w:rPr>
-        <w:t>734</w:t>
-      </w:r>
-      <w:r>
-        <w:rPr>
-          <w:rFonts w:ascii="Times New Roman" w:eastAsia="宋体" w:hAnsi="Times New Roman" w:cs="Times New Roman" w:hint="eastAsia"/>
-          <w:sz w:val="24"/>
-          <w:szCs w:val="24"/>
-        </w:rPr>
-        <w:t>行的思路类似，先将树结构拆分，同一个桶中的节点拆分为两个链表，如果某一个链表的节点数小于等于阈值</w:t>
-      </w:r>
-      <w:r>
-        <w:rPr>
-          <w:rFonts w:ascii="Times New Roman" w:eastAsia="宋体" w:hAnsi="Times New Roman" w:cs="Times New Roman"/>
-          <w:sz w:val="24"/>
-          <w:szCs w:val="24"/>
-        </w:rPr>
-        <w:t>UNTREEIFY_THRESHOLD</w:t>
-      </w:r>
-      <w:r>
-        <w:rPr>
-          <w:rFonts w:ascii="Times New Roman" w:eastAsia="宋体" w:hAnsi="Times New Roman" w:cs="Times New Roman" w:hint="eastAsia"/>
-          <w:sz w:val="24"/>
-          <w:szCs w:val="24"/>
-        </w:rPr>
-        <w:t>，则直接并入到新的</w:t>
-      </w:r>
-      <w:proofErr w:type="spellStart"/>
-      <w:r>
-        <w:rPr>
-          <w:rFonts w:ascii="Times New Roman" w:eastAsia="宋体" w:hAnsi="Times New Roman" w:cs="Times New Roman" w:hint="eastAsia"/>
-          <w:sz w:val="24"/>
-          <w:szCs w:val="24"/>
-        </w:rPr>
         <w:t>newtab</w:t>
       </w:r>
-      <w:proofErr w:type="spellEnd"/>
-      <w:r>
-        <w:rPr>
-          <w:rFonts w:ascii="Times New Roman" w:eastAsia="宋体" w:hAnsi="Times New Roman" w:cs="Times New Roman" w:hint="eastAsia"/>
-          <w:sz w:val="24"/>
-          <w:szCs w:val="24"/>
-        </w:rPr>
-        <w:t>，如果大于阈值</w:t>
-      </w:r>
-      <w:r>
-        <w:rPr>
-          <w:rFonts w:ascii="Times New Roman" w:eastAsia="宋体" w:hAnsi="Times New Roman" w:cs="Times New Roman"/>
-          <w:sz w:val="24"/>
-          <w:szCs w:val="24"/>
-        </w:rPr>
-        <w:t>UNTREEIFY_THRESHOLD</w:t>
-      </w:r>
-      <w:r>
-        <w:rPr>
-          <w:rFonts w:ascii="Times New Roman" w:eastAsia="宋体" w:hAnsi="Times New Roman" w:cs="Times New Roman" w:hint="eastAsia"/>
-          <w:sz w:val="24"/>
-          <w:szCs w:val="24"/>
-        </w:rPr>
-        <w:t>，则将链表转换为红黑树结构再并入新的</w:t>
-      </w:r>
-      <w:proofErr w:type="spellStart"/>
-      <w:r>
-        <w:rPr>
-          <w:rFonts w:ascii="Times New Roman" w:eastAsia="宋体" w:hAnsi="Times New Roman" w:cs="Times New Roman" w:hint="eastAsia"/>
-          <w:sz w:val="24"/>
-          <w:szCs w:val="24"/>
-        </w:rPr>
-        <w:t>newtab</w:t>
-      </w:r>
-      <w:proofErr w:type="spellEnd"/>
     </w:p>
     <w:p>
       <w:pPr>
@@ -10161,7 +9815,6 @@
         </w:rPr>
         <w:t>的对象则直接返回，如果不是，则根据桶中对象的存储结构查找，如果是红黑树，则调用</w:t>
       </w:r>
-      <w:proofErr w:type="spellStart"/>
       <w:r>
         <w:rPr>
           <w:rFonts w:ascii="Times New Roman" w:eastAsia="宋体" w:hAnsi="Times New Roman" w:cs="Times New Roman"/>
@@ -10170,7 +9823,6 @@
         </w:rPr>
         <w:t>getTreeNode</w:t>
       </w:r>
-      <w:proofErr w:type="spellEnd"/>
       <w:r>
         <w:rPr>
           <w:rFonts w:ascii="Times New Roman" w:eastAsia="宋体" w:hAnsi="Times New Roman" w:cs="Times New Roman"/>
@@ -10275,25 +9927,7 @@
           <w:sz w:val="24"/>
           <w:szCs w:val="24"/>
         </w:rPr>
-        <w:t>已经存在，则</w:t>
-      </w:r>
-      <w:proofErr w:type="gramStart"/>
-      <w:r>
-        <w:rPr>
-          <w:rFonts w:ascii="Times New Roman" w:eastAsia="宋体" w:hAnsi="Times New Roman" w:cs="Times New Roman"/>
-          <w:sz w:val="24"/>
-          <w:szCs w:val="24"/>
-        </w:rPr>
-        <w:t>将旧值替换</w:t>
-      </w:r>
-      <w:proofErr w:type="gramEnd"/>
-      <w:r>
-        <w:rPr>
-          <w:rFonts w:ascii="Times New Roman" w:eastAsia="宋体" w:hAnsi="Times New Roman" w:cs="Times New Roman"/>
-          <w:sz w:val="24"/>
-          <w:szCs w:val="24"/>
-        </w:rPr>
-        <w:t>为新值，并返回旧值</w:t>
+        <w:t>已经存在，则将旧值替换为新值，并返回旧值</w:t>
       </w:r>
       <w:r>
         <w:rPr>
@@ -10341,43 +9975,7 @@
           <w:sz w:val="24"/>
           <w:szCs w:val="24"/>
         </w:rPr>
-        <w:t>则存放</w:t>
-      </w:r>
-      <w:proofErr w:type="gramStart"/>
-      <w:r>
-        <w:rPr>
-          <w:rFonts w:ascii="Times New Roman" w:eastAsia="宋体" w:hAnsi="Times New Roman" w:cs="Times New Roman"/>
-          <w:sz w:val="24"/>
-          <w:szCs w:val="24"/>
-        </w:rPr>
-        <w:t>在链尾</w:t>
-      </w:r>
-      <w:proofErr w:type="gramEnd"/>
-      <w:r>
-        <w:rPr>
-          <w:rFonts w:ascii="Times New Roman" w:eastAsia="宋体" w:hAnsi="Times New Roman" w:cs="Times New Roman"/>
-          <w:sz w:val="24"/>
-          <w:szCs w:val="24"/>
-        </w:rPr>
-        <w:t>，同时判断增加元素的节点数大于</w:t>
-      </w:r>
-      <w:proofErr w:type="gramStart"/>
-      <w:r>
-        <w:rPr>
-          <w:rFonts w:ascii="Times New Roman" w:eastAsia="宋体" w:hAnsi="Times New Roman" w:cs="Times New Roman"/>
-          <w:sz w:val="24"/>
-          <w:szCs w:val="24"/>
-        </w:rPr>
-        <w:t>链表</w:t>
-      </w:r>
-      <w:proofErr w:type="gramEnd"/>
-      <w:r>
-        <w:rPr>
-          <w:rFonts w:ascii="Times New Roman" w:eastAsia="宋体" w:hAnsi="Times New Roman" w:cs="Times New Roman"/>
-          <w:sz w:val="24"/>
-          <w:szCs w:val="24"/>
-        </w:rPr>
-        <w:t>转红黑树的阈值，大于则跳转；如果存储结构是</w:t>
+        <w:t>则存放在链尾，同时判断增加元素的节点数大于链表转红黑树的阈值，大于则跳转；如果存储结构是</w:t>
       </w:r>
       <w:r>
         <w:rPr>
@@ -10700,27 +10298,8 @@
           <w:sz w:val="24"/>
           <w:szCs w:val="24"/>
         </w:rPr>
-        <w:t>对应的</w:t>
-      </w:r>
-      <w:proofErr w:type="gramStart"/>
-      <w:r>
-        <w:rPr>
-          <w:rFonts w:ascii="Times New Roman" w:eastAsia="宋体" w:hAnsi="Times New Roman" w:cs="Times New Roman"/>
-          <w:sz w:val="24"/>
-          <w:szCs w:val="24"/>
-        </w:rPr>
-        <w:t>桶是否</w:t>
-      </w:r>
-      <w:proofErr w:type="gramEnd"/>
-      <w:r>
-        <w:rPr>
-          <w:rFonts w:ascii="Times New Roman" w:eastAsia="宋体" w:hAnsi="Times New Roman" w:cs="Times New Roman"/>
-          <w:sz w:val="24"/>
-          <w:szCs w:val="24"/>
-        </w:rPr>
-        <w:t>为空，如果为空则直接存放</w:t>
-      </w:r>
-      <w:proofErr w:type="spellStart"/>
+        <w:t>对应的桶是否为空，如果为空则直接存放</w:t>
+      </w:r>
       <w:r>
         <w:rPr>
           <w:rFonts w:ascii="Times New Roman" w:eastAsia="宋体" w:hAnsi="Times New Roman" w:cs="Times New Roman"/>
@@ -10729,7 +10308,6 @@
         </w:rPr>
         <w:t>key,value</w:t>
       </w:r>
-      <w:proofErr w:type="spellEnd"/>
       <w:r>
         <w:rPr>
           <w:rFonts w:ascii="Times New Roman" w:eastAsia="宋体" w:hAnsi="Times New Roman" w:cs="Times New Roman"/>
@@ -10858,7 +10436,6 @@
         </w:rPr>
         <w:t>操作，如果是红黑树存储，则调用</w:t>
       </w:r>
-      <w:proofErr w:type="spellStart"/>
       <w:r>
         <w:rPr>
           <w:rFonts w:ascii="Times New Roman" w:eastAsia="宋体" w:hAnsi="Times New Roman" w:cs="Times New Roman"/>
@@ -10867,7 +10444,6 @@
         </w:rPr>
         <w:t>putTreeVal</w:t>
       </w:r>
-      <w:proofErr w:type="spellEnd"/>
       <w:r>
         <w:rPr>
           <w:rFonts w:ascii="Times New Roman" w:eastAsia="宋体" w:hAnsi="Times New Roman" w:cs="Times New Roman"/>
@@ -10977,25 +10553,7 @@
           <w:sz w:val="24"/>
           <w:szCs w:val="24"/>
         </w:rPr>
-        <w:t>（</w:t>
-      </w:r>
-      <w:proofErr w:type="gramStart"/>
-      <w:r>
-        <w:rPr>
-          <w:rFonts w:ascii="Times New Roman" w:eastAsia="宋体" w:hAnsi="Times New Roman" w:cs="Times New Roman"/>
-          <w:sz w:val="24"/>
-          <w:szCs w:val="24"/>
-        </w:rPr>
-        <w:t>删</w:t>
-      </w:r>
-      <w:proofErr w:type="gramEnd"/>
-      <w:r>
-        <w:rPr>
-          <w:rFonts w:ascii="Times New Roman" w:eastAsia="宋体" w:hAnsi="Times New Roman" w:cs="Times New Roman"/>
-          <w:sz w:val="24"/>
-          <w:szCs w:val="24"/>
-        </w:rPr>
-        <w:t>）</w:t>
+        <w:t>（删）</w:t>
       </w:r>
     </w:p>
     <w:p>
@@ -11206,25 +10764,7 @@
           <w:sz w:val="24"/>
           <w:szCs w:val="24"/>
         </w:rPr>
-        <w:t>表示</w:t>
-      </w:r>
-      <w:proofErr w:type="gramStart"/>
-      <w:r>
-        <w:rPr>
-          <w:rFonts w:ascii="Times New Roman" w:eastAsia="宋体" w:hAnsi="Times New Roman" w:cs="Times New Roman"/>
-          <w:sz w:val="24"/>
-          <w:szCs w:val="24"/>
-        </w:rPr>
-        <w:t>删除非</w:t>
-      </w:r>
-      <w:proofErr w:type="gramEnd"/>
-      <w:r>
-        <w:rPr>
-          <w:rFonts w:ascii="Times New Roman" w:eastAsia="宋体" w:hAnsi="Times New Roman" w:cs="Times New Roman"/>
-          <w:sz w:val="24"/>
-          <w:szCs w:val="24"/>
-        </w:rPr>
-        <w:t>头部节点，此时</w:t>
+        <w:t>表示删除非头部节点，此时</w:t>
       </w:r>
       <w:r>
         <w:rPr>
@@ -11380,7 +10920,6 @@
           <w:szCs w:val="24"/>
         </w:rPr>
       </w:pPr>
-      <w:proofErr w:type="spellStart"/>
       <w:r>
         <w:rPr>
           <w:rFonts w:ascii="Times New Roman" w:eastAsia="宋体" w:hAnsi="Times New Roman" w:cs="Times New Roman"/>
@@ -11390,7 +10929,6 @@
         <w:lastRenderedPageBreak/>
         <w:t>HashTable</w:t>
       </w:r>
-      <w:proofErr w:type="spellEnd"/>
     </w:p>
     <w:p>
       <w:pPr>
@@ -11508,7 +11046,6 @@
           <w:szCs w:val="24"/>
         </w:rPr>
       </w:pPr>
-      <w:proofErr w:type="spellStart"/>
       <w:r>
         <w:rPr>
           <w:rFonts w:ascii="Times New Roman" w:eastAsia="宋体" w:hAnsi="Times New Roman" w:cs="Times New Roman"/>
@@ -11517,7 +11054,6 @@
         </w:rPr>
         <w:t>Hashtable</w:t>
       </w:r>
-      <w:proofErr w:type="spellEnd"/>
       <w:r>
         <w:rPr>
           <w:rFonts w:ascii="Times New Roman" w:eastAsia="宋体" w:hAnsi="Times New Roman" w:cs="Times New Roman"/>
@@ -11556,18 +11092,8 @@
           <w:sz w:val="24"/>
           <w:szCs w:val="24"/>
         </w:rPr>
-        <w:t>的</w:t>
-      </w:r>
-      <w:proofErr w:type="gramStart"/>
-      <w:r>
-        <w:rPr>
-          <w:rFonts w:ascii="Times New Roman" w:eastAsia="宋体" w:hAnsi="Times New Roman" w:cs="Times New Roman"/>
-          <w:sz w:val="24"/>
-          <w:szCs w:val="24"/>
-        </w:rPr>
-        <w:t>幂</w:t>
-      </w:r>
-      <w:proofErr w:type="gramEnd"/>
+        <w:t>的幂</w:t>
+      </w:r>
     </w:p>
     <w:p>
       <w:pPr>
@@ -11599,7 +11125,6 @@
         </w:rPr>
         <w:t>一个</w:t>
       </w:r>
-      <w:proofErr w:type="spellStart"/>
       <w:r>
         <w:rPr>
           <w:rFonts w:ascii="Times New Roman" w:eastAsia="宋体" w:hAnsi="Times New Roman" w:cs="Times New Roman"/>
@@ -11608,7 +11133,6 @@
         </w:rPr>
         <w:t>hashtable</w:t>
       </w:r>
-      <w:proofErr w:type="spellEnd"/>
       <w:r>
         <w:rPr>
           <w:rFonts w:ascii="Times New Roman" w:eastAsia="宋体" w:hAnsi="Times New Roman" w:cs="Times New Roman"/>
@@ -11640,7 +11164,6 @@
           <w:szCs w:val="24"/>
         </w:rPr>
       </w:pPr>
-      <w:proofErr w:type="spellStart"/>
       <w:r>
         <w:rPr>
           <w:rFonts w:ascii="Times New Roman" w:eastAsia="宋体" w:hAnsi="Times New Roman" w:cs="Times New Roman"/>
@@ -11649,7 +11172,6 @@
         </w:rPr>
         <w:t>Hashtable</w:t>
       </w:r>
-      <w:proofErr w:type="spellEnd"/>
       <w:r>
         <w:rPr>
           <w:rFonts w:ascii="Times New Roman" w:eastAsia="宋体" w:hAnsi="Times New Roman" w:cs="Times New Roman"/>
@@ -11674,7 +11196,6 @@
         </w:rPr>
         <w:t>关键字，因此</w:t>
       </w:r>
-      <w:proofErr w:type="spellStart"/>
       <w:r>
         <w:rPr>
           <w:rFonts w:ascii="Times New Roman" w:eastAsia="宋体" w:hAnsi="Times New Roman" w:cs="Times New Roman"/>
@@ -11683,7 +11204,6 @@
         </w:rPr>
         <w:t>hashtable</w:t>
       </w:r>
-      <w:proofErr w:type="spellEnd"/>
       <w:r>
         <w:rPr>
           <w:rFonts w:ascii="Times New Roman" w:eastAsia="宋体" w:hAnsi="Times New Roman" w:cs="Times New Roman"/>
@@ -11746,7 +11266,6 @@
           <w:szCs w:val="24"/>
         </w:rPr>
       </w:pPr>
-      <w:proofErr w:type="spellStart"/>
       <w:r>
         <w:rPr>
           <w:rFonts w:ascii="Times New Roman" w:eastAsia="宋体" w:hAnsi="Times New Roman" w:cs="Times New Roman"/>
@@ -11755,7 +11274,6 @@
         </w:rPr>
         <w:t>Hashtable</w:t>
       </w:r>
-      <w:proofErr w:type="spellEnd"/>
       <w:r>
         <w:rPr>
           <w:rFonts w:ascii="Times New Roman" w:eastAsia="宋体" w:hAnsi="Times New Roman" w:cs="Times New Roman"/>
@@ -11951,7 +11469,6 @@
         </w:rPr>
         <w:t>行可知，构造</w:t>
       </w:r>
-      <w:proofErr w:type="spellStart"/>
       <w:r>
         <w:rPr>
           <w:rFonts w:ascii="Times New Roman" w:eastAsia="宋体" w:hAnsi="Times New Roman" w:cs="Times New Roman"/>
@@ -11960,7 +11477,6 @@
         </w:rPr>
         <w:t>hashtable</w:t>
       </w:r>
-      <w:proofErr w:type="spellEnd"/>
       <w:r>
         <w:rPr>
           <w:rFonts w:ascii="Times New Roman" w:eastAsia="宋体" w:hAnsi="Times New Roman" w:cs="Times New Roman"/>
@@ -12234,7 +11750,6 @@
         </w:rPr>
         <w:t>（</w:t>
       </w:r>
-      <w:proofErr w:type="spellStart"/>
       <w:r>
         <w:rPr>
           <w:rFonts w:ascii="Times New Roman" w:eastAsia="宋体" w:hAnsi="Times New Roman" w:cs="Times New Roman"/>
@@ -12243,7 +11758,6 @@
         </w:rPr>
         <w:t>key</w:t>
       </w:r>
-      <w:proofErr w:type="spellEnd"/>
       <w:r>
         <w:rPr>
           <w:rFonts w:ascii="Times New Roman" w:eastAsia="宋体" w:hAnsi="Times New Roman" w:cs="Times New Roman"/>
@@ -13109,7 +12623,6 @@
           <w:szCs w:val="24"/>
         </w:rPr>
       </w:pPr>
-      <w:proofErr w:type="spellStart"/>
       <w:r>
         <w:rPr>
           <w:rFonts w:ascii="Times New Roman" w:eastAsia="宋体" w:hAnsi="Times New Roman" w:cs="Times New Roman"/>
@@ -13119,7 +12632,6 @@
         <w:lastRenderedPageBreak/>
         <w:t>LinkedHashMap</w:t>
       </w:r>
-      <w:proofErr w:type="spellEnd"/>
     </w:p>
     <w:p>
       <w:pPr>
@@ -13346,7 +12858,6 @@
         </w:rPr>
         <w:t>同理，</w:t>
       </w:r>
-      <w:proofErr w:type="spellStart"/>
       <w:r>
         <w:rPr>
           <w:rFonts w:ascii="Times New Roman" w:eastAsia="宋体" w:hAnsi="Times New Roman" w:cs="Times New Roman"/>
@@ -13355,7 +12866,6 @@
         </w:rPr>
         <w:t>LinkedHashMap</w:t>
       </w:r>
-      <w:proofErr w:type="spellEnd"/>
       <w:r>
         <w:rPr>
           <w:rFonts w:ascii="Times New Roman" w:eastAsia="宋体" w:hAnsi="Times New Roman" w:cs="Times New Roman"/>
@@ -13545,7 +13055,6 @@
         </w:rPr>
         <w:t>标志位</w:t>
       </w:r>
-      <w:proofErr w:type="spellStart"/>
       <w:r>
         <w:rPr>
           <w:rFonts w:ascii="Times New Roman" w:eastAsia="宋体" w:hAnsi="Times New Roman" w:cs="Times New Roman"/>
@@ -13554,7 +13063,6 @@
         </w:rPr>
         <w:t>accessOrder</w:t>
       </w:r>
-      <w:proofErr w:type="spellEnd"/>
       <w:r>
         <w:rPr>
           <w:rFonts w:ascii="Times New Roman" w:eastAsia="宋体" w:hAnsi="Times New Roman" w:cs="Times New Roman"/>
@@ -13579,7 +13087,6 @@
         </w:rPr>
         <w:t>；如果</w:t>
       </w:r>
-      <w:proofErr w:type="spellStart"/>
       <w:r>
         <w:rPr>
           <w:rFonts w:ascii="Times New Roman" w:eastAsia="宋体" w:hAnsi="Times New Roman" w:cs="Times New Roman"/>
@@ -13588,7 +13095,6 @@
         </w:rPr>
         <w:t>accessOrder</w:t>
       </w:r>
-      <w:proofErr w:type="spellEnd"/>
       <w:r>
         <w:rPr>
           <w:rFonts w:ascii="Times New Roman" w:eastAsia="宋体" w:hAnsi="Times New Roman" w:cs="Times New Roman"/>
@@ -13613,7 +13119,6 @@
         </w:rPr>
         <w:t>，则表示按照元素插入顺序维持双向链表；如果</w:t>
       </w:r>
-      <w:proofErr w:type="spellStart"/>
       <w:r>
         <w:rPr>
           <w:rFonts w:ascii="Times New Roman" w:eastAsia="宋体" w:hAnsi="Times New Roman" w:cs="Times New Roman"/>
@@ -13622,7 +13127,6 @@
         </w:rPr>
         <w:t>accessOrder</w:t>
       </w:r>
-      <w:proofErr w:type="spellEnd"/>
       <w:r>
         <w:rPr>
           <w:rFonts w:ascii="Times New Roman" w:eastAsia="宋体" w:hAnsi="Times New Roman" w:cs="Times New Roman"/>
@@ -13797,7 +13301,6 @@
           <w:szCs w:val="24"/>
         </w:rPr>
       </w:pPr>
-      <w:proofErr w:type="spellStart"/>
       <w:r>
         <w:rPr>
           <w:rFonts w:ascii="Times New Roman" w:eastAsia="宋体" w:hAnsi="Times New Roman" w:cs="Times New Roman"/>
@@ -13806,7 +13309,6 @@
         </w:rPr>
         <w:t>LinkedHashMap</w:t>
       </w:r>
-      <w:proofErr w:type="spellEnd"/>
       <w:r>
         <w:rPr>
           <w:rFonts w:ascii="Times New Roman" w:eastAsia="宋体" w:hAnsi="Times New Roman" w:cs="Times New Roman"/>
@@ -13855,7 +13357,6 @@
         </w:rPr>
         <w:t>中的</w:t>
       </w:r>
-      <w:proofErr w:type="spellStart"/>
       <w:r>
         <w:rPr>
           <w:rFonts w:ascii="Times New Roman" w:eastAsia="宋体" w:hAnsi="Times New Roman" w:cs="Times New Roman"/>
@@ -13864,7 +13365,6 @@
         </w:rPr>
         <w:t>treenode</w:t>
       </w:r>
-      <w:proofErr w:type="spellEnd"/>
       <w:r>
         <w:rPr>
           <w:rFonts w:ascii="Times New Roman" w:eastAsia="宋体" w:hAnsi="Times New Roman" w:cs="Times New Roman"/>
@@ -13873,7 +13373,6 @@
         </w:rPr>
         <w:t>继承自</w:t>
       </w:r>
-      <w:proofErr w:type="spellStart"/>
       <w:r>
         <w:rPr>
           <w:rFonts w:ascii="Times New Roman" w:eastAsia="宋体" w:hAnsi="Times New Roman" w:cs="Times New Roman"/>
@@ -13882,7 +13381,6 @@
         </w:rPr>
         <w:t>linkedHashMap</w:t>
       </w:r>
-      <w:proofErr w:type="spellEnd"/>
       <w:r>
         <w:rPr>
           <w:rFonts w:ascii="Times New Roman" w:eastAsia="宋体" w:hAnsi="Times New Roman" w:cs="Times New Roman"/>
@@ -13923,7 +13421,6 @@
         </w:rPr>
         <w:t>时，节点较多时则用红黑树结构存放，而</w:t>
       </w:r>
-      <w:proofErr w:type="spellStart"/>
       <w:r>
         <w:rPr>
           <w:rFonts w:ascii="Times New Roman" w:eastAsia="宋体" w:hAnsi="Times New Roman" w:cs="Times New Roman"/>
@@ -13932,7 +13429,6 @@
         </w:rPr>
         <w:t>treenode</w:t>
       </w:r>
-      <w:proofErr w:type="spellEnd"/>
       <w:r>
         <w:rPr>
           <w:rFonts w:ascii="Times New Roman" w:eastAsia="宋体" w:hAnsi="Times New Roman" w:cs="Times New Roman"/>
@@ -14289,7 +13785,6 @@
         </w:rPr>
         <w:t>和</w:t>
       </w:r>
-      <w:proofErr w:type="spellStart"/>
       <w:r>
         <w:rPr>
           <w:rFonts w:ascii="Times New Roman" w:eastAsia="宋体" w:hAnsi="Times New Roman" w:cs="Times New Roman"/>
@@ -14298,7 +13793,6 @@
         </w:rPr>
         <w:t>loadfactor</w:t>
       </w:r>
-      <w:proofErr w:type="spellEnd"/>
       <w:r>
         <w:rPr>
           <w:rFonts w:ascii="Times New Roman" w:eastAsia="宋体" w:hAnsi="Times New Roman" w:cs="Times New Roman"/>
@@ -14426,7 +13920,6 @@
           <w:szCs w:val="24"/>
         </w:rPr>
       </w:pPr>
-      <w:proofErr w:type="spellStart"/>
       <w:r>
         <w:rPr>
           <w:rFonts w:ascii="Times New Roman" w:eastAsia="宋体" w:hAnsi="Times New Roman" w:cs="Times New Roman"/>
@@ -14435,7 +13928,6 @@
         </w:rPr>
         <w:t>LinkedHashMap</w:t>
       </w:r>
-      <w:proofErr w:type="spellEnd"/>
       <w:r>
         <w:rPr>
           <w:rFonts w:ascii="Times New Roman" w:eastAsia="宋体" w:hAnsi="Times New Roman" w:cs="Times New Roman"/>
@@ -14540,7 +14032,6 @@
         </w:rPr>
         <w:t>了</w:t>
       </w:r>
-      <w:proofErr w:type="spellStart"/>
       <w:r>
         <w:rPr>
           <w:rFonts w:ascii="Times New Roman" w:eastAsia="宋体" w:hAnsi="Times New Roman" w:cs="Times New Roman"/>
@@ -14549,7 +14040,6 @@
         </w:rPr>
         <w:t>newNode</w:t>
       </w:r>
-      <w:proofErr w:type="spellEnd"/>
       <w:r>
         <w:rPr>
           <w:rFonts w:ascii="Times New Roman" w:eastAsia="宋体" w:hAnsi="Times New Roman" w:cs="Times New Roman"/>
@@ -14574,7 +14064,6 @@
         </w:rPr>
         <w:t>一个节点时，不同结构调用不同的</w:t>
       </w:r>
-      <w:proofErr w:type="spellStart"/>
       <w:r>
         <w:rPr>
           <w:rFonts w:ascii="Times New Roman" w:eastAsia="宋体" w:hAnsi="Times New Roman" w:cs="Times New Roman"/>
@@ -14583,7 +14072,6 @@
         </w:rPr>
         <w:t>newNode</w:t>
       </w:r>
-      <w:proofErr w:type="spellEnd"/>
       <w:r>
         <w:rPr>
           <w:rFonts w:ascii="Times New Roman" w:eastAsia="宋体" w:hAnsi="Times New Roman" w:cs="Times New Roman"/>
@@ -14963,23 +14451,13 @@
         </w:rPr>
         <w:t>已经存在，同时</w:t>
       </w:r>
-      <w:proofErr w:type="spellStart"/>
-      <w:r>
-        <w:rPr>
-          <w:rFonts w:ascii="Times New Roman" w:eastAsia="宋体" w:hAnsi="Times New Roman" w:cs="Times New Roman"/>
-          <w:sz w:val="24"/>
-          <w:szCs w:val="24"/>
-        </w:rPr>
-        <w:t>accessOrder</w:t>
-      </w:r>
-      <w:proofErr w:type="spellEnd"/>
-      <w:r>
-        <w:rPr>
-          <w:rFonts w:ascii="Times New Roman" w:eastAsia="宋体" w:hAnsi="Times New Roman" w:cs="Times New Roman"/>
-          <w:sz w:val="24"/>
-          <w:szCs w:val="24"/>
-        </w:rPr>
-        <w:t>=true</w:t>
+      <w:r>
+        <w:rPr>
+          <w:rFonts w:ascii="Times New Roman" w:eastAsia="宋体" w:hAnsi="Times New Roman" w:cs="Times New Roman"/>
+          <w:sz w:val="24"/>
+          <w:szCs w:val="24"/>
+        </w:rPr>
+        <w:t>accessOrder=true</w:t>
       </w:r>
       <w:r>
         <w:rPr>
@@ -15398,7 +14876,6 @@
         </w:rPr>
         <w:t>如果</w:t>
       </w:r>
-      <w:proofErr w:type="spellStart"/>
       <w:r>
         <w:rPr>
           <w:rFonts w:ascii="Times New Roman" w:eastAsia="宋体" w:hAnsi="Times New Roman" w:cs="Times New Roman"/>
@@ -15407,7 +14884,6 @@
         </w:rPr>
         <w:t>accessOrder</w:t>
       </w:r>
-      <w:proofErr w:type="spellEnd"/>
       <w:r>
         <w:rPr>
           <w:rFonts w:ascii="Times New Roman" w:eastAsia="宋体" w:hAnsi="Times New Roman" w:cs="Times New Roman"/>
@@ -15440,7 +14916,6 @@
         </w:rPr>
         <w:t>（</w:t>
       </w:r>
-      <w:proofErr w:type="spellStart"/>
       <w:r>
         <w:rPr>
           <w:rFonts w:ascii="Times New Roman" w:eastAsia="宋体" w:hAnsi="Times New Roman" w:cs="Times New Roman"/>
@@ -15449,7 +14924,6 @@
         </w:rPr>
         <w:t>afterNodeAccess</w:t>
       </w:r>
-      <w:proofErr w:type="spellEnd"/>
       <w:r>
         <w:rPr>
           <w:rFonts w:ascii="Times New Roman" w:eastAsia="宋体" w:hAnsi="Times New Roman" w:cs="Times New Roman"/>
@@ -15505,7 +14979,6 @@
           <w:szCs w:val="24"/>
         </w:rPr>
       </w:pPr>
-      <w:proofErr w:type="spellStart"/>
       <w:r>
         <w:rPr>
           <w:rFonts w:ascii="Times New Roman" w:eastAsia="宋体" w:hAnsi="Times New Roman" w:cs="Times New Roman"/>
@@ -15515,7 +14988,6 @@
         <w:lastRenderedPageBreak/>
         <w:t>afterNodeInsertion</w:t>
       </w:r>
-      <w:proofErr w:type="spellEnd"/>
       <w:r>
         <w:rPr>
           <w:rFonts w:ascii="Times New Roman" w:eastAsia="宋体" w:hAnsi="Times New Roman" w:cs="Times New Roman"/>
@@ -15613,7 +15085,6 @@
         </w:rPr>
         <w:t>了</w:t>
       </w:r>
-      <w:proofErr w:type="spellStart"/>
       <w:r>
         <w:rPr>
           <w:rFonts w:ascii="Times New Roman" w:eastAsia="宋体" w:hAnsi="Times New Roman" w:cs="Times New Roman"/>
@@ -15622,7 +15093,6 @@
         </w:rPr>
         <w:t>removeEldestEntry</w:t>
       </w:r>
-      <w:proofErr w:type="spellEnd"/>
       <w:r>
         <w:rPr>
           <w:rFonts w:ascii="Times New Roman" w:eastAsia="宋体" w:hAnsi="Times New Roman" w:cs="Times New Roman"/>
@@ -15663,23 +15133,13 @@
         </w:rPr>
         <w:t>指向的节点。</w:t>
       </w:r>
-      <w:proofErr w:type="gramStart"/>
-      <w:r>
-        <w:rPr>
-          <w:rFonts w:ascii="Times New Roman" w:eastAsia="宋体" w:hAnsi="Times New Roman" w:cs="Times New Roman"/>
-          <w:sz w:val="24"/>
-          <w:szCs w:val="24"/>
-        </w:rPr>
-        <w:t>比如实现</w:t>
-      </w:r>
-      <w:proofErr w:type="gramEnd"/>
-      <w:r>
-        <w:rPr>
-          <w:rFonts w:ascii="Times New Roman" w:eastAsia="宋体" w:hAnsi="Times New Roman" w:cs="Times New Roman"/>
-          <w:sz w:val="24"/>
-          <w:szCs w:val="24"/>
-        </w:rPr>
-        <w:t>一个新的</w:t>
+      <w:r>
+        <w:rPr>
+          <w:rFonts w:ascii="Times New Roman" w:eastAsia="宋体" w:hAnsi="Times New Roman" w:cs="Times New Roman"/>
+          <w:sz w:val="24"/>
+          <w:szCs w:val="24"/>
+        </w:rPr>
+        <w:t>比如实现一个新的</w:t>
       </w:r>
       <w:r>
         <w:rPr>
@@ -15697,7 +15157,6 @@
         </w:rPr>
         <w:t>继承自</w:t>
       </w:r>
-      <w:proofErr w:type="spellStart"/>
       <w:r>
         <w:rPr>
           <w:rFonts w:ascii="Times New Roman" w:eastAsia="宋体" w:hAnsi="Times New Roman" w:cs="Times New Roman"/>
@@ -15706,7 +15165,6 @@
         </w:rPr>
         <w:t>linkedhashmap</w:t>
       </w:r>
-      <w:proofErr w:type="spellEnd"/>
       <w:r>
         <w:rPr>
           <w:rFonts w:ascii="Times New Roman" w:eastAsia="宋体" w:hAnsi="Times New Roman" w:cs="Times New Roman"/>
@@ -15749,7 +15207,6 @@
           <w:szCs w:val="24"/>
         </w:rPr>
       </w:pPr>
-      <w:proofErr w:type="spellStart"/>
       <w:r>
         <w:rPr>
           <w:rFonts w:ascii="Times New Roman" w:eastAsia="宋体" w:hAnsi="Times New Roman" w:cs="Times New Roman"/>
@@ -15758,7 +15215,6 @@
         </w:rPr>
         <w:t>Treemap</w:t>
       </w:r>
-      <w:proofErr w:type="spellEnd"/>
       <w:r>
         <w:rPr>
           <w:rFonts w:ascii="Times New Roman" w:eastAsia="宋体" w:hAnsi="Times New Roman" w:cs="Times New Roman" w:hint="eastAsia"/>
@@ -16038,7 +15494,6 @@
         </w:rPr>
         <w:t>其中</w:t>
       </w:r>
-      <w:proofErr w:type="spellStart"/>
       <w:r>
         <w:rPr>
           <w:rFonts w:ascii="Times New Roman" w:eastAsia="宋体" w:hAnsi="Times New Roman" w:cs="Times New Roman"/>
@@ -16047,7 +15502,6 @@
         </w:rPr>
         <w:t>compartor</w:t>
       </w:r>
-      <w:proofErr w:type="spellEnd"/>
       <w:r>
         <w:rPr>
           <w:rFonts w:ascii="Times New Roman" w:eastAsia="宋体" w:hAnsi="Times New Roman" w:cs="Times New Roman"/>
@@ -16335,7 +15789,6 @@
         </w:rPr>
         <w:t>行，比较算子</w:t>
       </w:r>
-      <w:proofErr w:type="spellStart"/>
       <w:r>
         <w:rPr>
           <w:rFonts w:ascii="Times New Roman" w:eastAsia="宋体" w:hAnsi="Times New Roman" w:cs="Times New Roman"/>
@@ -16344,32 +15797,13 @@
         </w:rPr>
         <w:t>compartor</w:t>
       </w:r>
-      <w:proofErr w:type="spellEnd"/>
-      <w:r>
-        <w:rPr>
-          <w:rFonts w:ascii="Times New Roman" w:eastAsia="宋体" w:hAnsi="Times New Roman" w:cs="Times New Roman"/>
-          <w:sz w:val="24"/>
-          <w:szCs w:val="24"/>
-        </w:rPr>
-        <w:t>不为空，定位需要插入的节点的位置（搜索树的特点是左子树节点小于根节点，根节点</w:t>
-      </w:r>
-      <w:proofErr w:type="gramStart"/>
-      <w:r>
-        <w:rPr>
-          <w:rFonts w:ascii="Times New Roman" w:eastAsia="宋体" w:hAnsi="Times New Roman" w:cs="Times New Roman"/>
-          <w:sz w:val="24"/>
-          <w:szCs w:val="24"/>
-        </w:rPr>
-        <w:t>小于右子树</w:t>
-      </w:r>
-      <w:proofErr w:type="gramEnd"/>
-      <w:r>
-        <w:rPr>
-          <w:rFonts w:ascii="Times New Roman" w:eastAsia="宋体" w:hAnsi="Times New Roman" w:cs="Times New Roman"/>
-          <w:sz w:val="24"/>
-          <w:szCs w:val="24"/>
-        </w:rPr>
-        <w:t>节点），如果需要插入的</w:t>
+      <w:r>
+        <w:rPr>
+          <w:rFonts w:ascii="Times New Roman" w:eastAsia="宋体" w:hAnsi="Times New Roman" w:cs="Times New Roman"/>
+          <w:sz w:val="24"/>
+          <w:szCs w:val="24"/>
+        </w:rPr>
+        <w:t>不为空，定位需要插入的节点的位置（搜索树的特点是左子树节点小于根节点，根节点小于右子树节点），如果需要插入的</w:t>
       </w:r>
       <w:r>
         <w:rPr>
@@ -16454,7 +15888,6 @@
         </w:rPr>
         <w:t>，根据</w:t>
       </w:r>
-      <w:proofErr w:type="spellStart"/>
       <w:r>
         <w:rPr>
           <w:rFonts w:ascii="Times New Roman" w:eastAsia="宋体" w:hAnsi="Times New Roman" w:cs="Times New Roman"/>
@@ -16463,7 +15896,6 @@
         </w:rPr>
         <w:t>cmp</w:t>
       </w:r>
-      <w:proofErr w:type="spellEnd"/>
       <w:r>
         <w:rPr>
           <w:rFonts w:ascii="Times New Roman" w:eastAsia="宋体" w:hAnsi="Times New Roman" w:cs="Times New Roman"/>
@@ -16526,25 +15958,7 @@
           <w:sz w:val="24"/>
           <w:szCs w:val="24"/>
         </w:rPr>
-        <w:t>的左子树</w:t>
-      </w:r>
-      <w:proofErr w:type="gramStart"/>
-      <w:r>
-        <w:rPr>
-          <w:rFonts w:ascii="Times New Roman" w:eastAsia="宋体" w:hAnsi="Times New Roman" w:cs="Times New Roman"/>
-          <w:sz w:val="24"/>
-          <w:szCs w:val="24"/>
-        </w:rPr>
-        <w:t>还是右子树</w:t>
-      </w:r>
-      <w:proofErr w:type="gramEnd"/>
-      <w:r>
-        <w:rPr>
-          <w:rFonts w:ascii="Times New Roman" w:eastAsia="宋体" w:hAnsi="Times New Roman" w:cs="Times New Roman"/>
-          <w:sz w:val="24"/>
-          <w:szCs w:val="24"/>
-        </w:rPr>
-        <w:t>；</w:t>
+        <w:t>的左子树还是右子树；</w:t>
       </w:r>
     </w:p>
     <w:p>
@@ -16820,7 +16234,6 @@
         </w:rPr>
         <w:t>重点是</w:t>
       </w:r>
-      <w:proofErr w:type="spellStart"/>
       <w:r>
         <w:rPr>
           <w:rFonts w:ascii="Times New Roman" w:eastAsia="宋体" w:hAnsi="Times New Roman" w:cs="Times New Roman"/>
@@ -16829,7 +16242,6 @@
         </w:rPr>
         <w:t>getEntry</w:t>
       </w:r>
-      <w:proofErr w:type="spellEnd"/>
       <w:r>
         <w:rPr>
           <w:rFonts w:ascii="Times New Roman" w:eastAsia="宋体" w:hAnsi="Times New Roman" w:cs="Times New Roman"/>
@@ -16940,7 +16352,6 @@
           <w:szCs w:val="24"/>
         </w:rPr>
       </w:pPr>
-      <w:proofErr w:type="spellStart"/>
       <w:r>
         <w:rPr>
           <w:rFonts w:ascii="Times New Roman" w:eastAsia="宋体" w:hAnsi="Times New Roman" w:cs="Times New Roman" w:hint="eastAsia"/>
@@ -16950,7 +16361,6 @@
         <w:lastRenderedPageBreak/>
         <w:t>WeakHashMap</w:t>
       </w:r>
-      <w:proofErr w:type="spellEnd"/>
     </w:p>
     <w:p>
       <w:pPr>
@@ -16992,7 +16402,6 @@
           <w:color w:val="FF0000"/>
         </w:rPr>
       </w:pPr>
-      <w:proofErr w:type="spellStart"/>
       <w:r>
         <w:rPr>
           <w:rFonts w:hint="eastAsia"/>
@@ -17000,7 +16409,6 @@
         </w:rPr>
         <w:t>ConcurrentHashMap</w:t>
       </w:r>
-      <w:proofErr w:type="spellEnd"/>
     </w:p>
     <w:p>
       <w:pPr>
@@ -17026,30 +16434,16 @@
         <w:rPr>
           <w:rFonts w:hint="eastAsia"/>
         </w:rPr>
-        <w:t>属性值和HashMap类似，比如</w:t>
-      </w:r>
-      <w:proofErr w:type="spellStart"/>
+        <w:t>属性值和HashMap类似，比如maximum</w:t>
+      </w:r>
+      <w:r>
+        <w:t>_</w:t>
+      </w:r>
       <w:r>
         <w:rPr>
           <w:rFonts w:hint="eastAsia"/>
         </w:rPr>
-        <w:t>maximum</w:t>
-      </w:r>
-      <w:r>
-        <w:t>_</w:t>
-      </w:r>
-      <w:r>
-        <w:rPr>
-          <w:rFonts w:hint="eastAsia"/>
-        </w:rPr>
-        <w:t>capacity</w:t>
-      </w:r>
-      <w:proofErr w:type="spellEnd"/>
-      <w:r>
-        <w:rPr>
-          <w:rFonts w:hint="eastAsia"/>
-        </w:rPr>
-        <w:t>为2的30次方；</w:t>
+        <w:t>capacity为2的30次方；</w:t>
       </w:r>
     </w:p>
     <w:p>
@@ -17061,7 +16455,6 @@
         </w:numPr>
         <w:ind w:firstLineChars="0"/>
       </w:pPr>
-      <w:proofErr w:type="spellStart"/>
       <w:r>
         <w:t>C</w:t>
       </w:r>
@@ -17069,38 +16462,10 @@
         <w:rPr>
           <w:rFonts w:hint="eastAsia"/>
         </w:rPr>
-        <w:t>pu</w:t>
-      </w:r>
-      <w:proofErr w:type="spellEnd"/>
-      <w:r>
-        <w:rPr>
-          <w:rFonts w:hint="eastAsia"/>
-        </w:rPr>
-        <w:t>个数：</w:t>
-      </w:r>
-      <w:r>
-        <w:t xml:space="preserve">static final int NCPU = </w:t>
-      </w:r>
-      <w:proofErr w:type="spellStart"/>
-      <w:r>
-        <w:t>Runtime.getRuntime</w:t>
-      </w:r>
-      <w:proofErr w:type="spellEnd"/>
-      <w:r>
-        <w:t>(</w:t>
-      </w:r>
-      <w:proofErr w:type="gramStart"/>
-      <w:r>
-        <w:t>).</w:t>
-      </w:r>
-      <w:proofErr w:type="spellStart"/>
-      <w:r>
-        <w:t>availableProcessors</w:t>
-      </w:r>
-      <w:proofErr w:type="spellEnd"/>
-      <w:proofErr w:type="gramEnd"/>
-      <w:r>
-        <w:t>();</w:t>
+        <w:t>pu个数：</w:t>
+      </w:r>
+      <w:r>
+        <w:t>static final int NCPU = Runtime.getRuntime().availableProcessors();</w:t>
       </w:r>
     </w:p>
     <w:p>
@@ -17184,56 +16549,28 @@
         <w:rPr>
           <w:rFonts w:hint="eastAsia"/>
         </w:rPr>
-        <w:t>，</w:t>
-      </w:r>
-      <w:proofErr w:type="gramStart"/>
+        <w:t>，这些类都继承自Number类，实现了Comparable接口</w:t>
+      </w:r>
       <w:r>
         <w:rPr>
           <w:rFonts w:hint="eastAsia"/>
         </w:rPr>
-        <w:t>这些类都继承</w:t>
-      </w:r>
-      <w:proofErr w:type="gramEnd"/>
+        <w:t>。首先要了解Number类。</w:t>
+      </w:r>
       <w:r>
         <w:rPr>
           <w:rFonts w:hint="eastAsia"/>
         </w:rPr>
-        <w:t>自Number类，实现了Comparable接口</w:t>
+        <w:t>主要理解：</w:t>
+      </w:r>
+      <w:r>
+        <w:t>Java 编译器把原始类型自动转换为封装类的过程称为自动装箱（autoboxing）</w:t>
       </w:r>
       <w:r>
         <w:rPr>
           <w:rFonts w:hint="eastAsia"/>
         </w:rPr>
-        <w:t>。首先要了解Number类。</w:t>
-      </w:r>
-      <w:r>
-        <w:rPr>
-          <w:rFonts w:hint="eastAsia"/>
-        </w:rPr>
-        <w:t>主要理解：</w:t>
-      </w:r>
-      <w:r>
-        <w:t>Java 编译器把原始类型自动转换为封装类的过程称为自动装箱（autoboxing）</w:t>
-      </w:r>
-      <w:r>
-        <w:rPr>
-          <w:rFonts w:hint="eastAsia"/>
-        </w:rPr>
-        <w:t>，相当于调用包装类的</w:t>
-      </w:r>
-      <w:proofErr w:type="spellStart"/>
-      <w:r>
-        <w:rPr>
-          <w:rFonts w:hint="eastAsia"/>
-        </w:rPr>
-        <w:t>valueof</w:t>
-      </w:r>
-      <w:proofErr w:type="spellEnd"/>
-      <w:r>
-        <w:rPr>
-          <w:rFonts w:hint="eastAsia"/>
-        </w:rPr>
-        <w:t>方法</w:t>
+        <w:t>，相当于调用包装类的valueof方法</w:t>
       </w:r>
       <w:r>
         <w:rPr>
@@ -17534,28 +16871,12 @@
         </w:numPr>
         <w:ind w:firstLineChars="0"/>
       </w:pPr>
-      <w:proofErr w:type="gramStart"/>
       <w:r>
         <w:rPr>
           <w:rFonts w:hint="eastAsia"/>
         </w:rPr>
-        <w:t>内部子</w:t>
-      </w:r>
-      <w:proofErr w:type="gramEnd"/>
-      <w:r>
-        <w:rPr>
-          <w:rFonts w:hint="eastAsia"/>
-        </w:rPr>
-        <w:t>类</w:t>
-      </w:r>
-      <w:proofErr w:type="spellStart"/>
-      <w:r>
-        <w:rPr>
-          <w:rFonts w:hint="eastAsia"/>
-        </w:rPr>
-        <w:t>IntegerCache</w:t>
-      </w:r>
-      <w:proofErr w:type="spellEnd"/>
+        <w:t>内部子类IntegerCache</w:t>
+      </w:r>
       <w:r>
         <w:rPr>
           <w:rFonts w:hint="eastAsia"/>
@@ -17592,19 +16913,11 @@
         <w:rPr>
           <w:rFonts w:hint="eastAsia"/>
         </w:rPr>
-        <w:t>Type属性等价于</w:t>
-      </w:r>
-      <w:proofErr w:type="spellStart"/>
-      <w:r>
-        <w:rPr>
-          <w:rFonts w:hint="eastAsia"/>
-        </w:rPr>
-        <w:t>int</w:t>
+        <w:t>Type属性等价于int</w:t>
       </w:r>
       <w:r>
         <w:t>.class</w:t>
       </w:r>
-      <w:proofErr w:type="spellEnd"/>
     </w:p>
     <w:p>
       <w:pPr>
@@ -17637,9 +16950,6 @@
       <w:pPr>
         <w:pStyle w:val="a3"/>
         <w:ind w:left="360" w:firstLineChars="0" w:firstLine="0"/>
-        <w:rPr>
-          <w:rFonts w:hint="eastAsia"/>
-        </w:rPr>
       </w:pPr>
       <w:r>
         <w:rPr>
@@ -17711,35 +17021,21 @@
       <w:pPr>
         <w:pStyle w:val="a3"/>
         <w:ind w:left="360" w:firstLineChars="0" w:firstLine="0"/>
+      </w:pPr>
+      <w:r>
+        <w:t>P</w:t>
+      </w:r>
+      <w:r>
         <w:rPr>
           <w:rFonts w:hint="eastAsia"/>
         </w:rPr>
-      </w:pPr>
-      <w:proofErr w:type="spellStart"/>
-      <w:r>
-        <w:t>P</w:t>
-      </w:r>
-      <w:r>
-        <w:rPr>
-          <w:rFonts w:hint="eastAsia"/>
-        </w:rPr>
-        <w:t>arseInt</w:t>
-      </w:r>
-      <w:proofErr w:type="spellEnd"/>
-      <w:r>
-        <w:rPr>
-          <w:rFonts w:hint="eastAsia"/>
-        </w:rPr>
-        <w:t>的radix参数表示进制数</w:t>
+        <w:t>arseInt的radix参数表示进制数</w:t>
       </w:r>
     </w:p>
     <w:p>
       <w:pPr>
         <w:pStyle w:val="a3"/>
         <w:ind w:left="360" w:firstLineChars="0" w:firstLine="0"/>
-        <w:rPr>
-          <w:rFonts w:hint="eastAsia"/>
-        </w:rPr>
       </w:pPr>
       <w:r>
         <w:rPr>
@@ -17790,9 +17086,6 @@
           <w:numId w:val="32"/>
         </w:numPr>
         <w:ind w:firstLineChars="0"/>
-        <w:rPr>
-          <w:rFonts w:hint="eastAsia"/>
-        </w:rPr>
       </w:pPr>
       <w:r>
         <w:rPr>
@@ -17826,16 +17119,20 @@
         <w:rPr>
           <w:rFonts w:hint="eastAsia"/>
         </w:rPr>
-        <w:t>子类</w:t>
-      </w:r>
-      <w:proofErr w:type="spellStart"/>
+        <w:t>子类IntegerCache</w:t>
+      </w:r>
+    </w:p>
+    <w:p>
+      <w:pPr>
+        <w:pStyle w:val="a3"/>
+        <w:ind w:firstLineChars="0" w:firstLine="360"/>
+      </w:pPr>
       <w:r>
         <w:rPr>
           <w:rFonts w:hint="eastAsia"/>
         </w:rPr>
-        <w:t>IntegerCache</w:t>
-      </w:r>
-      <w:proofErr w:type="spellEnd"/>
+        <w:t>默认情况下，Integer类在加载的时候，会执行IntegerCache中的静态方法，生成[-128,127]之间的所有Integer类对象，并存放在一个静态数组内。</w:t>
+      </w:r>
     </w:p>
     <w:p>
       <w:pPr>
@@ -17846,44 +17143,7 @@
         <w:rPr>
           <w:rFonts w:hint="eastAsia"/>
         </w:rPr>
-        <w:t>默认情况下，Integer类在加载的时候，会执行</w:t>
-      </w:r>
-      <w:proofErr w:type="spellStart"/>
-      <w:r>
-        <w:rPr>
-          <w:rFonts w:hint="eastAsia"/>
-        </w:rPr>
-        <w:t>IntegerCache</w:t>
-      </w:r>
-      <w:proofErr w:type="spellEnd"/>
-      <w:r>
-        <w:rPr>
-          <w:rFonts w:hint="eastAsia"/>
-        </w:rPr>
-        <w:t>中的静态方法，生成[-128,127]之间的所有Integer类对象，并存放在一个静态数组内。</w:t>
-      </w:r>
-    </w:p>
-    <w:p>
-      <w:pPr>
-        <w:pStyle w:val="a3"/>
-        <w:ind w:firstLineChars="0" w:firstLine="360"/>
-        <w:rPr>
-          <w:rFonts w:hint="eastAsia"/>
-        </w:rPr>
-      </w:pPr>
-      <w:proofErr w:type="spellStart"/>
-      <w:r>
-        <w:rPr>
-          <w:rFonts w:hint="eastAsia"/>
-        </w:rPr>
-        <w:t>IntegerCache</w:t>
-      </w:r>
-      <w:proofErr w:type="spellEnd"/>
-      <w:r>
-        <w:rPr>
-          <w:rFonts w:hint="eastAsia"/>
-        </w:rPr>
-        <w:t>类不能显示被实例化，因为其构造方法是private</w:t>
+        <w:t>IntegerCache类不能显示被实例化，因为其构造方法是private</w:t>
       </w:r>
       <w:r>
         <w:rPr>
@@ -17956,47 +17216,19 @@
         <w:rPr>
           <w:rFonts w:hint="eastAsia"/>
         </w:rPr>
-        <w:t>,127]之间的Integer时，都是引用同一个Integer对象。</w:t>
-      </w:r>
-      <w:proofErr w:type="spellStart"/>
+        <w:t>,127]之间的Integer时，都是引用同一个Integer对象。IntegerCache中的low和high指定了这个数组区间。有了这个缓存，则可以解释如下执行：</w:t>
+      </w:r>
+    </w:p>
+    <w:p>
+      <w:pPr>
+        <w:pStyle w:val="a3"/>
+        <w:ind w:left="360" w:firstLineChars="0" w:firstLine="0"/>
+      </w:pPr>
       <w:r>
         <w:rPr>
           <w:rFonts w:hint="eastAsia"/>
         </w:rPr>
-        <w:t>IntegerCache</w:t>
-      </w:r>
-      <w:proofErr w:type="spellEnd"/>
-      <w:r>
-        <w:rPr>
-          <w:rFonts w:hint="eastAsia"/>
-        </w:rPr>
-        <w:t>中的low和high指定了这个数组区间。有了这个缓存，则可以解释如下执行：</w:t>
-      </w:r>
-    </w:p>
-    <w:p>
-      <w:pPr>
-        <w:pStyle w:val="a3"/>
-        <w:ind w:left="360" w:firstLineChars="0" w:firstLine="0"/>
-      </w:pPr>
-      <w:r>
-        <w:rPr>
-          <w:rFonts w:hint="eastAsia"/>
-        </w:rPr>
-        <w:t>大于127，则会调用</w:t>
-      </w:r>
-      <w:proofErr w:type="spellStart"/>
-      <w:r>
-        <w:rPr>
-          <w:rFonts w:hint="eastAsia"/>
-        </w:rPr>
-        <w:t>valueof</w:t>
-      </w:r>
-      <w:proofErr w:type="spellEnd"/>
-      <w:r>
-        <w:rPr>
-          <w:rFonts w:hint="eastAsia"/>
-        </w:rPr>
-        <w:t>中的new操作。</w:t>
+        <w:t>大于127，则会调用valueof中的new操作。</w:t>
       </w:r>
     </w:p>
     <w:p>
@@ -18106,19 +17338,11 @@
         </w:numPr>
         <w:ind w:firstLineChars="0"/>
       </w:pPr>
-      <w:proofErr w:type="spellStart"/>
       <w:r>
         <w:rPr>
           <w:rFonts w:hint="eastAsia"/>
         </w:rPr>
-        <w:t>toString</w:t>
-      </w:r>
-      <w:proofErr w:type="spellEnd"/>
-      <w:r>
-        <w:rPr>
-          <w:rFonts w:hint="eastAsia"/>
-        </w:rPr>
-        <w:t>操作</w:t>
+        <w:t>toString操作</w:t>
       </w:r>
     </w:p>
     <w:p>
@@ -18138,22 +17362,18 @@
         </w:rPr>
         <w:t>，但是radix必须大于等于</w:t>
       </w:r>
-      <w:proofErr w:type="spellStart"/>
       <w:r>
         <w:t>Character.MIN_RADIX</w:t>
       </w:r>
-      <w:proofErr w:type="spellEnd"/>
       <w:r>
         <w:rPr>
           <w:rFonts w:hint="eastAsia"/>
         </w:rPr>
         <w:t>（值为2），小于等于</w:t>
       </w:r>
-      <w:proofErr w:type="spellStart"/>
       <w:r>
         <w:t>Character.MAX_RADIX</w:t>
       </w:r>
-      <w:proofErr w:type="spellEnd"/>
       <w:r>
         <w:rPr>
           <w:rFonts w:hint="eastAsia"/>
@@ -18191,46 +17411,24 @@
     <w:p>
       <w:pPr>
         <w:ind w:firstLine="360"/>
+      </w:pPr>
+      <w:r>
         <w:rPr>
           <w:rFonts w:hint="eastAsia"/>
         </w:rPr>
-      </w:pPr>
+        <w:t>此处需要掌握将十进制数转换为任意进制的算法。</w:t>
+      </w:r>
       <w:r>
         <w:rPr>
           <w:rFonts w:hint="eastAsia"/>
         </w:rPr>
-        <w:t>此处需要掌握将十进制数转换为</w:t>
-      </w:r>
-      <w:proofErr w:type="gramStart"/>
-      <w:r>
-        <w:rPr>
-          <w:rFonts w:hint="eastAsia"/>
-        </w:rPr>
-        <w:t>任意进</w:t>
-      </w:r>
-      <w:proofErr w:type="gramEnd"/>
-      <w:r>
-        <w:rPr>
-          <w:rFonts w:hint="eastAsia"/>
-        </w:rPr>
-        <w:t>制的算法。</w:t>
-      </w:r>
-      <w:r>
-        <w:rPr>
-          <w:rFonts w:hint="eastAsia"/>
-        </w:rPr>
         <w:t>在此算法中也不可以不用转换为负数来进行转换。</w:t>
       </w:r>
-      <w:bookmarkStart w:id="3" w:name="_GoBack"/>
-      <w:bookmarkEnd w:id="3"/>
     </w:p>
     <w:p>
       <w:pPr>
         <w:pStyle w:val="a3"/>
         <w:ind w:left="360" w:firstLineChars="0" w:firstLine="0"/>
-        <w:rPr>
-          <w:rFonts w:hint="eastAsia"/>
-        </w:rPr>
       </w:pPr>
       <w:r>
         <w:rPr>
@@ -18281,9 +17479,85 @@
           <w:numId w:val="31"/>
         </w:numPr>
         <w:ind w:firstLineChars="0"/>
+      </w:pPr>
+      <w:r>
         <w:rPr>
           <w:rFonts w:hint="eastAsia"/>
         </w:rPr>
+        <w:t>reverseByte操作</w:t>
+      </w:r>
+    </w:p>
+    <w:p>
+      <w:pPr>
+        <w:pStyle w:val="a3"/>
+        <w:ind w:left="360" w:firstLineChars="0" w:firstLine="0"/>
+      </w:pPr>
+      <w:r>
+        <w:rPr>
+          <w:rFonts w:hint="eastAsia"/>
+        </w:rPr>
+        <w:t>将一个int的四个字节进行逆转，逆转通过移位的方式进行实现。</w:t>
+      </w:r>
+    </w:p>
+    <w:p>
+      <w:pPr>
+        <w:pStyle w:val="a3"/>
+        <w:ind w:left="360" w:firstLineChars="0" w:firstLine="0"/>
+        <w:rPr>
+          <w:rFonts w:hint="eastAsia"/>
+        </w:rPr>
+      </w:pPr>
+      <w:bookmarkStart w:id="3" w:name="_GoBack"/>
+      <w:r>
+        <w:rPr>
+          <w:noProof/>
+        </w:rPr>
+        <w:drawing>
+          <wp:inline distT="0" distB="0" distL="0" distR="0" wp14:anchorId="02086C60" wp14:editId="3A542F16">
+            <wp:extent cx="3943847" cy="901681"/>
+            <wp:effectExtent l="0" t="0" r="0" b="0"/>
+            <wp:docPr id="103" name="图片 103"/>
+            <wp:cNvGraphicFramePr>
+              <a:graphicFrameLocks xmlns:a="http://schemas.openxmlformats.org/drawingml/2006/main" noChangeAspect="1"/>
+            </wp:cNvGraphicFramePr>
+            <a:graphic xmlns:a="http://schemas.openxmlformats.org/drawingml/2006/main">
+              <a:graphicData uri="http://schemas.openxmlformats.org/drawingml/2006/picture">
+                <pic:pic xmlns:pic="http://schemas.openxmlformats.org/drawingml/2006/picture">
+                  <pic:nvPicPr>
+                    <pic:cNvPr id="1" name=""/>
+                    <pic:cNvPicPr/>
+                  </pic:nvPicPr>
+                  <pic:blipFill>
+                    <a:blip r:embed="rId110"/>
+                    <a:stretch>
+                      <a:fillRect/>
+                    </a:stretch>
+                  </pic:blipFill>
+                  <pic:spPr>
+                    <a:xfrm>
+                      <a:off x="0" y="0"/>
+                      <a:ext cx="3974809" cy="908760"/>
+                    </a:xfrm>
+                    <a:prstGeom prst="rect">
+                      <a:avLst/>
+                    </a:prstGeom>
+                  </pic:spPr>
+                </pic:pic>
+              </a:graphicData>
+            </a:graphic>
+          </wp:inline>
+        </w:drawing>
+      </w:r>
+      <w:bookmarkEnd w:id="3"/>
+    </w:p>
+    <w:p>
+      <w:pPr>
+        <w:pStyle w:val="a3"/>
+        <w:numPr>
+          <w:ilvl w:val="0"/>
+          <w:numId w:val="31"/>
+        </w:numPr>
+        <w:ind w:firstLineChars="0"/>
       </w:pPr>
       <w:r>
         <w:rPr>
@@ -18303,7 +17577,7 @@
 </file>
 
 <file path=word/endnotes.xml><?xml version="1.0" encoding="utf-8"?>
-<w:endnotes xmlns:wpc="http://schemas.microsoft.com/office/word/2010/wordprocessingCanvas" xmlns:cx="http://schemas.microsoft.com/office/drawing/2014/chartex" xmlns:cx1="http://schemas.microsoft.com/office/drawing/2015/9/8/chartex" xmlns:cx2="http://schemas.microsoft.com/office/drawing/2015/10/21/chartex" xmlns:cx3="http://schemas.microsoft.com/office/drawing/2016/5/9/chartex" xmlns:cx4="http://schemas.microsoft.com/office/drawing/2016/5/10/chartex" xmlns:cx5="http://schemas.microsoft.com/office/drawing/2016/5/11/chartex" xmlns:cx6="http://schemas.microsoft.com/office/drawing/2016/5/12/chartex" xmlns:cx7="http://schemas.microsoft.com/office/drawing/2016/5/13/chartex" xmlns:cx8="http://schemas.microsoft.com/office/drawing/2016/5/14/chartex" xmlns:mc="http://schemas.openxmlformats.org/markup-compatibility/2006" xmlns:aink="http://schemas.microsoft.com/office/drawing/2016/ink" xmlns:am3d="http://schemas.microsoft.com/office/drawing/2017/model3d" xmlns:o="urn:schemas-microsoft-com:office:office" xmlns:r="http://schemas.openxmlformats.org/officeDocument/2006/relationships" xmlns:m="http://schemas.openxmlformats.org/officeDocument/2006/math" xmlns:v="urn:schemas-microsoft-com:vml" xmlns:wp14="http://schemas.microsoft.com/office/word/2010/wordprocessingDrawing" xmlns:wp="http://schemas.openxmlformats.org/drawingml/2006/wordprocessingDrawing" xmlns:w10="urn:schemas-microsoft-com:office:word" xmlns:w="http://schemas.openxmlformats.org/wordprocessingml/2006/main" xmlns:w14="http://schemas.microsoft.com/office/word/2010/wordml" xmlns:w15="http://schemas.microsoft.com/office/word/2012/wordml" xmlns:w16cid="http://schemas.microsoft.com/office/word/2016/wordml/cid" xmlns:w16se="http://schemas.microsoft.com/office/word/2015/wordml/symex" xmlns:wpg="http://schemas.microsoft.com/office/word/2010/wordprocessingGroup" xmlns:wpi="http://schemas.microsoft.com/office/word/2010/wordprocessingInk" xmlns:wne="http://schemas.microsoft.com/office/word/2006/wordml" xmlns:wps="http://schemas.microsoft.com/office/word/2010/wordprocessingShape" mc:Ignorable="w14 w15 w16se w16cid wp14">
+<w:endnotes xmlns:wpc="http://schemas.microsoft.com/office/word/2010/wordprocessingCanvas" xmlns:cx="http://schemas.microsoft.com/office/drawing/2014/chartex" xmlns:mc="http://schemas.openxmlformats.org/markup-compatibility/2006" xmlns:o="urn:schemas-microsoft-com:office:office" xmlns:r="http://schemas.openxmlformats.org/officeDocument/2006/relationships" xmlns:m="http://schemas.openxmlformats.org/officeDocument/2006/math" xmlns:v="urn:schemas-microsoft-com:vml" xmlns:wp14="http://schemas.microsoft.com/office/word/2010/wordprocessingDrawing" xmlns:wp="http://schemas.openxmlformats.org/drawingml/2006/wordprocessingDrawing" xmlns:w10="urn:schemas-microsoft-com:office:word" xmlns:w="http://schemas.openxmlformats.org/wordprocessingml/2006/main" xmlns:w14="http://schemas.microsoft.com/office/word/2010/wordml" xmlns:w15="http://schemas.microsoft.com/office/word/2012/wordml" xmlns:w16se="http://schemas.microsoft.com/office/word/2015/wordml/symex" xmlns:wpg="http://schemas.microsoft.com/office/word/2010/wordprocessingGroup" xmlns:wpi="http://schemas.microsoft.com/office/word/2010/wordprocessingInk" xmlns:wne="http://schemas.microsoft.com/office/word/2006/wordml" xmlns:wps="http://schemas.microsoft.com/office/word/2010/wordprocessingShape" mc:Ignorable="w14 w15 w16se wp14">
   <w:endnote w:type="separator" w:id="-1">
     <w:p>
       <w:r>
@@ -18322,7 +17596,7 @@
 </file>
 
 <file path=word/footnotes.xml><?xml version="1.0" encoding="utf-8"?>
-<w:footnotes xmlns:wpc="http://schemas.microsoft.com/office/word/2010/wordprocessingCanvas" xmlns:cx="http://schemas.microsoft.com/office/drawing/2014/chartex" xmlns:cx1="http://schemas.microsoft.com/office/drawing/2015/9/8/chartex" xmlns:cx2="http://schemas.microsoft.com/office/drawing/2015/10/21/chartex" xmlns:cx3="http://schemas.microsoft.com/office/drawing/2016/5/9/chartex" xmlns:cx4="http://schemas.microsoft.com/office/drawing/2016/5/10/chartex" xmlns:cx5="http://schemas.microsoft.com/office/drawing/2016/5/11/chartex" xmlns:cx6="http://schemas.microsoft.com/office/drawing/2016/5/12/chartex" xmlns:cx7="http://schemas.microsoft.com/office/drawing/2016/5/13/chartex" xmlns:cx8="http://schemas.microsoft.com/office/drawing/2016/5/14/chartex" xmlns:mc="http://schemas.openxmlformats.org/markup-compatibility/2006" xmlns:aink="http://schemas.microsoft.com/office/drawing/2016/ink" xmlns:am3d="http://schemas.microsoft.com/office/drawing/2017/model3d" xmlns:o="urn:schemas-microsoft-com:office:office" xmlns:r="http://schemas.openxmlformats.org/officeDocument/2006/relationships" xmlns:m="http://schemas.openxmlformats.org/officeDocument/2006/math" xmlns:v="urn:schemas-microsoft-com:vml" xmlns:wp14="http://schemas.microsoft.com/office/word/2010/wordprocessingDrawing" xmlns:wp="http://schemas.openxmlformats.org/drawingml/2006/wordprocessingDrawing" xmlns:w10="urn:schemas-microsoft-com:office:word" xmlns:w="http://schemas.openxmlformats.org/wordprocessingml/2006/main" xmlns:w14="http://schemas.microsoft.com/office/word/2010/wordml" xmlns:w15="http://schemas.microsoft.com/office/word/2012/wordml" xmlns:w16cid="http://schemas.microsoft.com/office/word/2016/wordml/cid" xmlns:w16se="http://schemas.microsoft.com/office/word/2015/wordml/symex" xmlns:wpg="http://schemas.microsoft.com/office/word/2010/wordprocessingGroup" xmlns:wpi="http://schemas.microsoft.com/office/word/2010/wordprocessingInk" xmlns:wne="http://schemas.microsoft.com/office/word/2006/wordml" xmlns:wps="http://schemas.microsoft.com/office/word/2010/wordprocessingShape" mc:Ignorable="w14 w15 w16se w16cid wp14">
+<w:footnotes xmlns:wpc="http://schemas.microsoft.com/office/word/2010/wordprocessingCanvas" xmlns:cx="http://schemas.microsoft.com/office/drawing/2014/chartex" xmlns:mc="http://schemas.openxmlformats.org/markup-compatibility/2006" xmlns:o="urn:schemas-microsoft-com:office:office" xmlns:r="http://schemas.openxmlformats.org/officeDocument/2006/relationships" xmlns:m="http://schemas.openxmlformats.org/officeDocument/2006/math" xmlns:v="urn:schemas-microsoft-com:vml" xmlns:wp14="http://schemas.microsoft.com/office/word/2010/wordprocessingDrawing" xmlns:wp="http://schemas.openxmlformats.org/drawingml/2006/wordprocessingDrawing" xmlns:w10="urn:schemas-microsoft-com:office:word" xmlns:w="http://schemas.openxmlformats.org/wordprocessingml/2006/main" xmlns:w14="http://schemas.microsoft.com/office/word/2010/wordml" xmlns:w15="http://schemas.microsoft.com/office/word/2012/wordml" xmlns:w16se="http://schemas.microsoft.com/office/word/2015/wordml/symex" xmlns:wpg="http://schemas.microsoft.com/office/word/2010/wordprocessingGroup" xmlns:wpi="http://schemas.microsoft.com/office/word/2010/wordprocessingInk" xmlns:wne="http://schemas.microsoft.com/office/word/2006/wordml" xmlns:wps="http://schemas.microsoft.com/office/word/2010/wordprocessingShape" mc:Ignorable="w14 w15 w16se wp14">
   <w:footnote w:type="separator" w:id="-1">
     <w:p>
       <w:r>
@@ -18341,7 +17615,7 @@
 </file>
 
 <file path=word/numbering.xml><?xml version="1.0" encoding="utf-8"?>
-<w:numbering xmlns:wpc="http://schemas.microsoft.com/office/word/2010/wordprocessingCanvas" xmlns:cx="http://schemas.microsoft.com/office/drawing/2014/chartex" xmlns:cx1="http://schemas.microsoft.com/office/drawing/2015/9/8/chartex" xmlns:cx2="http://schemas.microsoft.com/office/drawing/2015/10/21/chartex" xmlns:cx3="http://schemas.microsoft.com/office/drawing/2016/5/9/chartex" xmlns:cx4="http://schemas.microsoft.com/office/drawing/2016/5/10/chartex" xmlns:cx5="http://schemas.microsoft.com/office/drawing/2016/5/11/chartex" xmlns:cx6="http://schemas.microsoft.com/office/drawing/2016/5/12/chartex" xmlns:cx7="http://schemas.microsoft.com/office/drawing/2016/5/13/chartex" xmlns:cx8="http://schemas.microsoft.com/office/drawing/2016/5/14/chartex" xmlns:mc="http://schemas.openxmlformats.org/markup-compatibility/2006" xmlns:aink="http://schemas.microsoft.com/office/drawing/2016/ink" xmlns:am3d="http://schemas.microsoft.com/office/drawing/2017/model3d" xmlns:o="urn:schemas-microsoft-com:office:office" xmlns:r="http://schemas.openxmlformats.org/officeDocument/2006/relationships" xmlns:m="http://schemas.openxmlformats.org/officeDocument/2006/math" xmlns:v="urn:schemas-microsoft-com:vml" xmlns:wp14="http://schemas.microsoft.com/office/word/2010/wordprocessingDrawing" xmlns:wp="http://schemas.openxmlformats.org/drawingml/2006/wordprocessingDrawing" xmlns:w10="urn:schemas-microsoft-com:office:word" xmlns:w="http://schemas.openxmlformats.org/wordprocessingml/2006/main" xmlns:w14="http://schemas.microsoft.com/office/word/2010/wordml" xmlns:w15="http://schemas.microsoft.com/office/word/2012/wordml" xmlns:w16cid="http://schemas.microsoft.com/office/word/2016/wordml/cid" xmlns:w16se="http://schemas.microsoft.com/office/word/2015/wordml/symex" xmlns:wpg="http://schemas.microsoft.com/office/word/2010/wordprocessingGroup" xmlns:wpi="http://schemas.microsoft.com/office/word/2010/wordprocessingInk" xmlns:wne="http://schemas.microsoft.com/office/word/2006/wordml" xmlns:wps="http://schemas.microsoft.com/office/word/2010/wordprocessingShape" mc:Ignorable="w14 w15 w16se w16cid wp14">
+<w:numbering xmlns:wpc="http://schemas.microsoft.com/office/word/2010/wordprocessingCanvas" xmlns:cx="http://schemas.microsoft.com/office/drawing/2014/chartex" xmlns:mc="http://schemas.openxmlformats.org/markup-compatibility/2006" xmlns:o="urn:schemas-microsoft-com:office:office" xmlns:r="http://schemas.openxmlformats.org/officeDocument/2006/relationships" xmlns:m="http://schemas.openxmlformats.org/officeDocument/2006/math" xmlns:v="urn:schemas-microsoft-com:vml" xmlns:wp14="http://schemas.microsoft.com/office/word/2010/wordprocessingDrawing" xmlns:wp="http://schemas.openxmlformats.org/drawingml/2006/wordprocessingDrawing" xmlns:w10="urn:schemas-microsoft-com:office:word" xmlns:w="http://schemas.openxmlformats.org/wordprocessingml/2006/main" xmlns:w14="http://schemas.microsoft.com/office/word/2010/wordml" xmlns:w15="http://schemas.microsoft.com/office/word/2012/wordml" xmlns:w16se="http://schemas.microsoft.com/office/word/2015/wordml/symex" xmlns:wpg="http://schemas.microsoft.com/office/word/2010/wordprocessingGroup" xmlns:wpi="http://schemas.microsoft.com/office/word/2010/wordprocessingInk" xmlns:wne="http://schemas.microsoft.com/office/word/2006/wordml" xmlns:wps="http://schemas.microsoft.com/office/word/2010/wordprocessingShape" mc:Ignorable="w14 w15 w16se wp14">
   <w:abstractNum w:abstractNumId="0" w15:restartNumberingAfterBreak="0">
     <w:nsid w:val="01EF5E7C"/>
     <w:multiLevelType w:val="hybridMultilevel"/>
@@ -21249,7 +20523,7 @@
 </file>
 
 <file path=word/styles.xml><?xml version="1.0" encoding="utf-8"?>
-<w:styles xmlns:mc="http://schemas.openxmlformats.org/markup-compatibility/2006" xmlns:r="http://schemas.openxmlformats.org/officeDocument/2006/relationships" xmlns:w="http://schemas.openxmlformats.org/wordprocessingml/2006/main" xmlns:w14="http://schemas.microsoft.com/office/word/2010/wordml" xmlns:w15="http://schemas.microsoft.com/office/word/2012/wordml" xmlns:w16cid="http://schemas.microsoft.com/office/word/2016/wordml/cid" xmlns:w16se="http://schemas.microsoft.com/office/word/2015/wordml/symex" mc:Ignorable="w14 w15 w16se w16cid">
+<w:styles xmlns:mc="http://schemas.openxmlformats.org/markup-compatibility/2006" xmlns:r="http://schemas.openxmlformats.org/officeDocument/2006/relationships" xmlns:w="http://schemas.openxmlformats.org/wordprocessingml/2006/main" xmlns:w14="http://schemas.microsoft.com/office/word/2010/wordml" xmlns:w15="http://schemas.microsoft.com/office/word/2012/wordml" xmlns:w16se="http://schemas.microsoft.com/office/word/2015/wordml/symex" mc:Ignorable="w14 w15 w16se">
   <w:docDefaults>
     <w:rPrDefault>
       <w:rPr>
@@ -21262,7 +20536,7 @@
     </w:rPrDefault>
     <w:pPrDefault/>
   </w:docDefaults>
-  <w:latentStyles w:defLockedState="0" w:defUIPriority="99" w:defSemiHidden="0" w:defUnhideWhenUsed="0" w:defQFormat="0" w:count="375">
+  <w:latentStyles w:defLockedState="0" w:defUIPriority="99" w:defSemiHidden="0" w:defUnhideWhenUsed="0" w:defQFormat="0" w:count="371">
     <w:lsdException w:name="Normal" w:uiPriority="0" w:qFormat="1"/>
     <w:lsdException w:name="heading 1" w:uiPriority="9" w:qFormat="1"/>
     <w:lsdException w:name="heading 2" w:semiHidden="1" w:uiPriority="9" w:unhideWhenUsed="1" w:qFormat="1"/>
@@ -21368,6 +20642,7 @@
     <w:lsdException w:name="HTML Sample" w:semiHidden="1" w:unhideWhenUsed="1"/>
     <w:lsdException w:name="HTML Typewriter" w:semiHidden="1" w:unhideWhenUsed="1"/>
     <w:lsdException w:name="HTML Variable" w:semiHidden="1" w:unhideWhenUsed="1"/>
+    <w:lsdException w:name="Normal Table" w:semiHidden="1" w:unhideWhenUsed="1"/>
     <w:lsdException w:name="annotation subject" w:semiHidden="1" w:unhideWhenUsed="1"/>
     <w:lsdException w:name="No List" w:semiHidden="1" w:unhideWhenUsed="1"/>
     <w:lsdException w:name="Outline List 1" w:semiHidden="1" w:unhideWhenUsed="1"/>
@@ -21411,8 +20686,10 @@
     <w:lsdException w:name="Table Elegant" w:semiHidden="1" w:unhideWhenUsed="1"/>
     <w:lsdException w:name="Table Professional" w:semiHidden="1" w:unhideWhenUsed="1"/>
     <w:lsdException w:name="Table Subtle 1" w:semiHidden="1" w:unhideWhenUsed="1"/>
+    <w:lsdException w:name="Table Subtle 2" w:semiHidden="1" w:unhideWhenUsed="1"/>
     <w:lsdException w:name="Table Web 1" w:semiHidden="1" w:unhideWhenUsed="1"/>
     <w:lsdException w:name="Table Web 2" w:semiHidden="1" w:unhideWhenUsed="1"/>
+    <w:lsdException w:name="Table Web 3" w:semiHidden="1" w:unhideWhenUsed="1"/>
     <w:lsdException w:name="Balloon Text" w:semiHidden="1" w:unhideWhenUsed="1"/>
     <w:lsdException w:name="Table Grid" w:uiPriority="39"/>
     <w:lsdException w:name="Table Theme" w:semiHidden="1" w:unhideWhenUsed="1"/>
@@ -21631,10 +20908,6 @@
     <w:lsdException w:name="List Table 5 Dark Accent 6" w:uiPriority="50"/>
     <w:lsdException w:name="List Table 6 Colorful Accent 6" w:uiPriority="51"/>
     <w:lsdException w:name="List Table 7 Colorful Accent 6" w:uiPriority="52"/>
-    <w:lsdException w:name="Mention" w:semiHidden="1" w:unhideWhenUsed="1"/>
-    <w:lsdException w:name="Smart Hyperlink" w:semiHidden="1" w:unhideWhenUsed="1"/>
-    <w:lsdException w:name="Hashtag" w:semiHidden="1" w:unhideWhenUsed="1"/>
-    <w:lsdException w:name="Unresolved Mention" w:semiHidden="1" w:unhideWhenUsed="1"/>
   </w:latentStyles>
   <w:style w:type="paragraph" w:default="1" w:styleId="a">
     <w:name w:val="Normal"/>

--- a/java数据结构.docx
+++ b/java数据结构.docx
@@ -16793,6 +16793,21 @@
     </w:p>
     <w:p>
       <w:pPr>
+        <w:rPr>
+          <w:rFonts w:hint="eastAsia"/>
+        </w:rPr>
+      </w:pPr>
+      <w:r>
+        <w:rPr>
+          <w:rFonts w:hint="eastAsia"/>
+        </w:rPr>
+        <w:t>Integer、Double、Long、Float、Boolean等包装类的逻辑基本一致，理解其中一个就可以。</w:t>
+      </w:r>
+      <w:bookmarkStart w:id="3" w:name="_GoBack"/>
+      <w:bookmarkEnd w:id="3"/>
+    </w:p>
+    <w:p>
+      <w:pPr>
         <w:pStyle w:val="3"/>
       </w:pPr>
       <w:r>
@@ -17503,11 +17518,7 @@
       <w:pPr>
         <w:pStyle w:val="a3"/>
         <w:ind w:left="360" w:firstLineChars="0" w:firstLine="0"/>
-        <w:rPr>
-          <w:rFonts w:hint="eastAsia"/>
-        </w:rPr>
-      </w:pPr>
-      <w:bookmarkStart w:id="3" w:name="_GoBack"/>
+      </w:pPr>
       <w:r>
         <w:rPr>
           <w:noProof/>
@@ -17548,7 +17559,6 @@
           </wp:inline>
         </w:drawing>
       </w:r>
-      <w:bookmarkEnd w:id="3"/>
     </w:p>
     <w:p>
       <w:pPr>

--- a/java数据结构.docx
+++ b/java数据结构.docx
@@ -1,6 +1,6 @@
 
 <file path=word/document.xml><?xml version="1.0" encoding="utf-8"?>
-<w:document xmlns:wpc="http://schemas.microsoft.com/office/word/2010/wordprocessingCanvas" xmlns:cx="http://schemas.microsoft.com/office/drawing/2014/chartex" xmlns:mc="http://schemas.openxmlformats.org/markup-compatibility/2006" xmlns:o="urn:schemas-microsoft-com:office:office" xmlns:r="http://schemas.openxmlformats.org/officeDocument/2006/relationships" xmlns:m="http://schemas.openxmlformats.org/officeDocument/2006/math" xmlns:v="urn:schemas-microsoft-com:vml" xmlns:wp14="http://schemas.microsoft.com/office/word/2010/wordprocessingDrawing" xmlns:wp="http://schemas.openxmlformats.org/drawingml/2006/wordprocessingDrawing" xmlns:w10="urn:schemas-microsoft-com:office:word" xmlns:w="http://schemas.openxmlformats.org/wordprocessingml/2006/main" xmlns:w14="http://schemas.microsoft.com/office/word/2010/wordml" xmlns:w15="http://schemas.microsoft.com/office/word/2012/wordml" xmlns:w16se="http://schemas.microsoft.com/office/word/2015/wordml/symex" xmlns:wpg="http://schemas.microsoft.com/office/word/2010/wordprocessingGroup" xmlns:wpi="http://schemas.microsoft.com/office/word/2010/wordprocessingInk" xmlns:wne="http://schemas.microsoft.com/office/word/2006/wordml" xmlns:wps="http://schemas.microsoft.com/office/word/2010/wordprocessingShape" mc:Ignorable="w14 w15 w16se wp14">
+<w:document xmlns:wpc="http://schemas.microsoft.com/office/word/2010/wordprocessingCanvas" xmlns:cx="http://schemas.microsoft.com/office/drawing/2014/chartex" xmlns:cx1="http://schemas.microsoft.com/office/drawing/2015/9/8/chartex" xmlns:mc="http://schemas.openxmlformats.org/markup-compatibility/2006" xmlns:o="urn:schemas-microsoft-com:office:office" xmlns:r="http://schemas.openxmlformats.org/officeDocument/2006/relationships" xmlns:m="http://schemas.openxmlformats.org/officeDocument/2006/math" xmlns:v="urn:schemas-microsoft-com:vml" xmlns:wp14="http://schemas.microsoft.com/office/word/2010/wordprocessingDrawing" xmlns:wp="http://schemas.openxmlformats.org/drawingml/2006/wordprocessingDrawing" xmlns:w10="urn:schemas-microsoft-com:office:word" xmlns:w="http://schemas.openxmlformats.org/wordprocessingml/2006/main" xmlns:w14="http://schemas.microsoft.com/office/word/2010/wordml" xmlns:w15="http://schemas.microsoft.com/office/word/2012/wordml" xmlns:w16se="http://schemas.microsoft.com/office/word/2015/wordml/symex" xmlns:wpg="http://schemas.microsoft.com/office/word/2010/wordprocessingGroup" xmlns:wpi="http://schemas.microsoft.com/office/word/2010/wordprocessingInk" xmlns:wne="http://schemas.microsoft.com/office/word/2006/wordml" xmlns:wps="http://schemas.microsoft.com/office/word/2010/wordprocessingShape" mc:Ignorable="w14 w15 w16se wp14">
   <w:body>
     <w:p>
       <w:pPr>
@@ -16792,19 +16792,12 @@
       </w:r>
     </w:p>
     <w:p>
-      <w:pPr>
+      <w:r>
         <w:rPr>
           <w:rFonts w:hint="eastAsia"/>
         </w:rPr>
-      </w:pPr>
-      <w:r>
-        <w:rPr>
-          <w:rFonts w:hint="eastAsia"/>
-        </w:rPr>
         <w:t>Integer、Double、Long、Float、Boolean等包装类的逻辑基本一致，理解其中一个就可以。</w:t>
       </w:r>
-      <w:bookmarkStart w:id="3" w:name="_GoBack"/>
-      <w:bookmarkEnd w:id="3"/>
     </w:p>
     <w:p>
       <w:pPr>
@@ -17518,6 +17511,9 @@
       <w:pPr>
         <w:pStyle w:val="a3"/>
         <w:ind w:left="360" w:firstLineChars="0" w:firstLine="0"/>
+        <w:rPr>
+          <w:rFonts w:hint="eastAsia"/>
+        </w:rPr>
       </w:pPr>
       <w:r>
         <w:rPr>
@@ -17562,19 +17558,66 @@
     </w:p>
     <w:p>
       <w:pPr>
-        <w:pStyle w:val="a3"/>
-        <w:numPr>
-          <w:ilvl w:val="0"/>
-          <w:numId w:val="31"/>
-        </w:numPr>
-        <w:ind w:firstLineChars="0"/>
-      </w:pPr>
+        <w:pStyle w:val="1"/>
+        <w:rPr>
+          <w:rFonts w:ascii="Times New Roman" w:eastAsia="宋体" w:hAnsi="Times New Roman" w:cs="Times New Roman"/>
+          <w:sz w:val="24"/>
+          <w:szCs w:val="24"/>
+        </w:rPr>
+      </w:pPr>
+      <w:r>
+        <w:rPr>
+          <w:rFonts w:ascii="Times New Roman" w:eastAsia="宋体" w:hAnsi="Times New Roman" w:cs="Times New Roman" w:hint="eastAsia"/>
+          <w:sz w:val="24"/>
+          <w:szCs w:val="24"/>
+        </w:rPr>
+        <w:t>Concurrent</w:t>
+      </w:r>
+      <w:r>
+        <w:rPr>
+          <w:rFonts w:ascii="Times New Roman" w:eastAsia="宋体" w:hAnsi="Times New Roman" w:cs="Times New Roman" w:hint="eastAsia"/>
+          <w:sz w:val="24"/>
+          <w:szCs w:val="24"/>
+        </w:rPr>
+        <w:t>包</w:t>
+      </w:r>
+    </w:p>
+    <w:p>
       <w:r>
         <w:rPr>
           <w:rFonts w:hint="eastAsia"/>
         </w:rPr>
-        <w:t>人</w:t>
-      </w:r>
+        <w:t>这一部分的内容需要结合《深入浅出Java</w:t>
+      </w:r>
+      <w:r>
+        <w:t xml:space="preserve"> </w:t>
+      </w:r>
+      <w:r>
+        <w:rPr>
+          <w:rFonts w:hint="eastAsia"/>
+        </w:rPr>
+        <w:t>Concurrency》和jdk源码一起学习。</w:t>
+      </w:r>
+    </w:p>
+    <w:p>
+      <w:r>
+        <w:rPr>
+          <w:rFonts w:hint="eastAsia"/>
+        </w:rPr>
+        <w:t>参考资料：</w:t>
+      </w:r>
+    </w:p>
+    <w:p>
+      <w:pPr>
+        <w:rPr>
+          <w:rFonts w:hint="eastAsia"/>
+        </w:rPr>
+      </w:pPr>
+      <w:r>
+        <w:t>http://www.blogjava.net/xylz/archive/2010/07/08/325587.html</w:t>
+      </w:r>
+      <w:bookmarkStart w:id="3" w:name="_GoBack"/>
+      <w:bookmarkEnd w:id="3"/>
     </w:p>
     <w:sectPr>
       <w:pgSz w:w="11906" w:h="16838"/>
@@ -17587,7 +17630,7 @@
 </file>
 
 <file path=word/endnotes.xml><?xml version="1.0" encoding="utf-8"?>
-<w:endnotes xmlns:wpc="http://schemas.microsoft.com/office/word/2010/wordprocessingCanvas" xmlns:cx="http://schemas.microsoft.com/office/drawing/2014/chartex" xmlns:mc="http://schemas.openxmlformats.org/markup-compatibility/2006" xmlns:o="urn:schemas-microsoft-com:office:office" xmlns:r="http://schemas.openxmlformats.org/officeDocument/2006/relationships" xmlns:m="http://schemas.openxmlformats.org/officeDocument/2006/math" xmlns:v="urn:schemas-microsoft-com:vml" xmlns:wp14="http://schemas.microsoft.com/office/word/2010/wordprocessingDrawing" xmlns:wp="http://schemas.openxmlformats.org/drawingml/2006/wordprocessingDrawing" xmlns:w10="urn:schemas-microsoft-com:office:word" xmlns:w="http://schemas.openxmlformats.org/wordprocessingml/2006/main" xmlns:w14="http://schemas.microsoft.com/office/word/2010/wordml" xmlns:w15="http://schemas.microsoft.com/office/word/2012/wordml" xmlns:w16se="http://schemas.microsoft.com/office/word/2015/wordml/symex" xmlns:wpg="http://schemas.microsoft.com/office/word/2010/wordprocessingGroup" xmlns:wpi="http://schemas.microsoft.com/office/word/2010/wordprocessingInk" xmlns:wne="http://schemas.microsoft.com/office/word/2006/wordml" xmlns:wps="http://schemas.microsoft.com/office/word/2010/wordprocessingShape" mc:Ignorable="w14 w15 w16se wp14">
+<w:endnotes xmlns:wpc="http://schemas.microsoft.com/office/word/2010/wordprocessingCanvas" xmlns:cx="http://schemas.microsoft.com/office/drawing/2014/chartex" xmlns:cx1="http://schemas.microsoft.com/office/drawing/2015/9/8/chartex" xmlns:mc="http://schemas.openxmlformats.org/markup-compatibility/2006" xmlns:o="urn:schemas-microsoft-com:office:office" xmlns:r="http://schemas.openxmlformats.org/officeDocument/2006/relationships" xmlns:m="http://schemas.openxmlformats.org/officeDocument/2006/math" xmlns:v="urn:schemas-microsoft-com:vml" xmlns:wp14="http://schemas.microsoft.com/office/word/2010/wordprocessingDrawing" xmlns:wp="http://schemas.openxmlformats.org/drawingml/2006/wordprocessingDrawing" xmlns:w10="urn:schemas-microsoft-com:office:word" xmlns:w="http://schemas.openxmlformats.org/wordprocessingml/2006/main" xmlns:w14="http://schemas.microsoft.com/office/word/2010/wordml" xmlns:w15="http://schemas.microsoft.com/office/word/2012/wordml" xmlns:w16se="http://schemas.microsoft.com/office/word/2015/wordml/symex" xmlns:wpg="http://schemas.microsoft.com/office/word/2010/wordprocessingGroup" xmlns:wpi="http://schemas.microsoft.com/office/word/2010/wordprocessingInk" xmlns:wne="http://schemas.microsoft.com/office/word/2006/wordml" xmlns:wps="http://schemas.microsoft.com/office/word/2010/wordprocessingShape" mc:Ignorable="w14 w15 w16se wp14">
   <w:endnote w:type="separator" w:id="-1">
     <w:p>
       <w:r>
@@ -17606,7 +17649,7 @@
 </file>
 
 <file path=word/footnotes.xml><?xml version="1.0" encoding="utf-8"?>
-<w:footnotes xmlns:wpc="http://schemas.microsoft.com/office/word/2010/wordprocessingCanvas" xmlns:cx="http://schemas.microsoft.com/office/drawing/2014/chartex" xmlns:mc="http://schemas.openxmlformats.org/markup-compatibility/2006" xmlns:o="urn:schemas-microsoft-com:office:office" xmlns:r="http://schemas.openxmlformats.org/officeDocument/2006/relationships" xmlns:m="http://schemas.openxmlformats.org/officeDocument/2006/math" xmlns:v="urn:schemas-microsoft-com:vml" xmlns:wp14="http://schemas.microsoft.com/office/word/2010/wordprocessingDrawing" xmlns:wp="http://schemas.openxmlformats.org/drawingml/2006/wordprocessingDrawing" xmlns:w10="urn:schemas-microsoft-com:office:word" xmlns:w="http://schemas.openxmlformats.org/wordprocessingml/2006/main" xmlns:w14="http://schemas.microsoft.com/office/word/2010/wordml" xmlns:w15="http://schemas.microsoft.com/office/word/2012/wordml" xmlns:w16se="http://schemas.microsoft.com/office/word/2015/wordml/symex" xmlns:wpg="http://schemas.microsoft.com/office/word/2010/wordprocessingGroup" xmlns:wpi="http://schemas.microsoft.com/office/word/2010/wordprocessingInk" xmlns:wne="http://schemas.microsoft.com/office/word/2006/wordml" xmlns:wps="http://schemas.microsoft.com/office/word/2010/wordprocessingShape" mc:Ignorable="w14 w15 w16se wp14">
+<w:footnotes xmlns:wpc="http://schemas.microsoft.com/office/word/2010/wordprocessingCanvas" xmlns:cx="http://schemas.microsoft.com/office/drawing/2014/chartex" xmlns:cx1="http://schemas.microsoft.com/office/drawing/2015/9/8/chartex" xmlns:mc="http://schemas.openxmlformats.org/markup-compatibility/2006" xmlns:o="urn:schemas-microsoft-com:office:office" xmlns:r="http://schemas.openxmlformats.org/officeDocument/2006/relationships" xmlns:m="http://schemas.openxmlformats.org/officeDocument/2006/math" xmlns:v="urn:schemas-microsoft-com:vml" xmlns:wp14="http://schemas.microsoft.com/office/word/2010/wordprocessingDrawing" xmlns:wp="http://schemas.openxmlformats.org/drawingml/2006/wordprocessingDrawing" xmlns:w10="urn:schemas-microsoft-com:office:word" xmlns:w="http://schemas.openxmlformats.org/wordprocessingml/2006/main" xmlns:w14="http://schemas.microsoft.com/office/word/2010/wordml" xmlns:w15="http://schemas.microsoft.com/office/word/2012/wordml" xmlns:w16se="http://schemas.microsoft.com/office/word/2015/wordml/symex" xmlns:wpg="http://schemas.microsoft.com/office/word/2010/wordprocessingGroup" xmlns:wpi="http://schemas.microsoft.com/office/word/2010/wordprocessingInk" xmlns:wne="http://schemas.microsoft.com/office/word/2006/wordml" xmlns:wps="http://schemas.microsoft.com/office/word/2010/wordprocessingShape" mc:Ignorable="w14 w15 w16se wp14">
   <w:footnote w:type="separator" w:id="-1">
     <w:p>
       <w:r>
@@ -17625,7 +17668,7 @@
 </file>
 
 <file path=word/numbering.xml><?xml version="1.0" encoding="utf-8"?>
-<w:numbering xmlns:wpc="http://schemas.microsoft.com/office/word/2010/wordprocessingCanvas" xmlns:cx="http://schemas.microsoft.com/office/drawing/2014/chartex" xmlns:mc="http://schemas.openxmlformats.org/markup-compatibility/2006" xmlns:o="urn:schemas-microsoft-com:office:office" xmlns:r="http://schemas.openxmlformats.org/officeDocument/2006/relationships" xmlns:m="http://schemas.openxmlformats.org/officeDocument/2006/math" xmlns:v="urn:schemas-microsoft-com:vml" xmlns:wp14="http://schemas.microsoft.com/office/word/2010/wordprocessingDrawing" xmlns:wp="http://schemas.openxmlformats.org/drawingml/2006/wordprocessingDrawing" xmlns:w10="urn:schemas-microsoft-com:office:word" xmlns:w="http://schemas.openxmlformats.org/wordprocessingml/2006/main" xmlns:w14="http://schemas.microsoft.com/office/word/2010/wordml" xmlns:w15="http://schemas.microsoft.com/office/word/2012/wordml" xmlns:w16se="http://schemas.microsoft.com/office/word/2015/wordml/symex" xmlns:wpg="http://schemas.microsoft.com/office/word/2010/wordprocessingGroup" xmlns:wpi="http://schemas.microsoft.com/office/word/2010/wordprocessingInk" xmlns:wne="http://schemas.microsoft.com/office/word/2006/wordml" xmlns:wps="http://schemas.microsoft.com/office/word/2010/wordprocessingShape" mc:Ignorable="w14 w15 w16se wp14">
+<w:numbering xmlns:wpc="http://schemas.microsoft.com/office/word/2010/wordprocessingCanvas" xmlns:cx="http://schemas.microsoft.com/office/drawing/2014/chartex" xmlns:cx1="http://schemas.microsoft.com/office/drawing/2015/9/8/chartex" xmlns:mc="http://schemas.openxmlformats.org/markup-compatibility/2006" xmlns:o="urn:schemas-microsoft-com:office:office" xmlns:r="http://schemas.openxmlformats.org/officeDocument/2006/relationships" xmlns:m="http://schemas.openxmlformats.org/officeDocument/2006/math" xmlns:v="urn:schemas-microsoft-com:vml" xmlns:wp14="http://schemas.microsoft.com/office/word/2010/wordprocessingDrawing" xmlns:wp="http://schemas.openxmlformats.org/drawingml/2006/wordprocessingDrawing" xmlns:w10="urn:schemas-microsoft-com:office:word" xmlns:w="http://schemas.openxmlformats.org/wordprocessingml/2006/main" xmlns:w14="http://schemas.microsoft.com/office/word/2010/wordml" xmlns:w15="http://schemas.microsoft.com/office/word/2012/wordml" xmlns:w16se="http://schemas.microsoft.com/office/word/2015/wordml/symex" xmlns:wpg="http://schemas.microsoft.com/office/word/2010/wordprocessingGroup" xmlns:wpi="http://schemas.microsoft.com/office/word/2010/wordprocessingInk" xmlns:wne="http://schemas.microsoft.com/office/word/2006/wordml" xmlns:wps="http://schemas.microsoft.com/office/word/2010/wordprocessingShape" mc:Ignorable="w14 w15 w16se wp14">
   <w:abstractNum w:abstractNumId="0" w15:restartNumberingAfterBreak="0">
     <w:nsid w:val="01EF5E7C"/>
     <w:multiLevelType w:val="hybridMultilevel"/>
@@ -20527,6 +20570,12 @@
   </w:num>
   <w:num w:numId="32">
     <w:abstractNumId w:val="31"/>
+  </w:num>
+  <w:num w:numId="33">
+    <w:abstractNumId w:val="27"/>
+  </w:num>
+  <w:num w:numId="34">
+    <w:abstractNumId w:val="27"/>
   </w:num>
   <w:numIdMacAtCleanup w:val="31"/>
 </w:numbering>
